--- a/DevelopmentLog.docx
+++ b/DevelopmentLog.docx
@@ -589,13 +589,8 @@
         </w:rPr>
         <w:t>模式名</w:t>
       </w:r>
-      <w:proofErr w:type="gramStart"/>
-      <w:r>
-        <w:t>”</w:t>
-      </w:r>
-      <w:proofErr w:type="gramEnd"/>
-      <w:r>
-        <w:t>.”</w:t>
+      <w:r>
+        <w:t>”.”</w:t>
       </w:r>
       <w:r>
         <w:rPr>
@@ -3170,11 +3165,6 @@
       </w:r>
     </w:p>
     <w:p>
-      <w:pPr>
-        <w:rPr>
-          <w:rFonts w:hint="eastAsia"/>
-        </w:rPr>
-      </w:pPr>
       <w:r>
         <w:rPr>
           <w:rFonts w:hint="eastAsia"/>
@@ -5438,21 +5428,36 @@
       </w:r>
     </w:p>
     <w:p>
-      <w:r>
-        <w:rPr>
-          <w:rFonts w:hint="eastAsia"/>
+      <w:pPr>
+        <w:rPr>
+          <w:color w:val="FF0000"/>
+        </w:rPr>
+      </w:pPr>
+      <w:r>
+        <w:rPr>
+          <w:rFonts w:hint="eastAsia"/>
+          <w:color w:val="FF0000"/>
         </w:rPr>
         <w:t>g</w:t>
       </w:r>
       <w:r>
+        <w:rPr>
+          <w:color w:val="FF0000"/>
+        </w:rPr>
         <w:t>it push [remote-</w:t>
       </w:r>
       <w:proofErr w:type="gramStart"/>
       <w:r>
+        <w:rPr>
+          <w:color w:val="FF0000"/>
+        </w:rPr>
         <w:t>name][</w:t>
       </w:r>
       <w:proofErr w:type="gramEnd"/>
       <w:r>
+        <w:rPr>
+          <w:color w:val="FF0000"/>
+        </w:rPr>
         <w:t>branch-name]</w:t>
       </w:r>
     </w:p>
@@ -5734,28 +5739,40 @@
     <w:p>
       <w:pPr>
         <w:pStyle w:val="9"/>
-      </w:pPr>
-      <w:r>
-        <w:rPr>
-          <w:rFonts w:hint="eastAsia"/>
+        <w:rPr>
+          <w:color w:val="FF0000"/>
+        </w:rPr>
+      </w:pPr>
+      <w:r>
+        <w:rPr>
+          <w:rFonts w:hint="eastAsia"/>
+          <w:color w:val="FF0000"/>
         </w:rPr>
         <w:t>创建分支：git</w:t>
       </w:r>
       <w:r>
+        <w:rPr>
+          <w:color w:val="FF0000"/>
+        </w:rPr>
         <w:t xml:space="preserve"> </w:t>
       </w:r>
       <w:r>
         <w:rPr>
           <w:rFonts w:hint="eastAsia"/>
+          <w:color w:val="FF0000"/>
         </w:rPr>
         <w:t>branch</w:t>
       </w:r>
       <w:r>
+        <w:rPr>
+          <w:color w:val="FF0000"/>
+        </w:rPr>
         <w:t xml:space="preserve"> </w:t>
       </w:r>
       <w:r>
         <w:rPr>
           <w:rFonts w:hint="eastAsia"/>
+          <w:color w:val="FF0000"/>
         </w:rPr>
         <w:t>testing</w:t>
       </w:r>
@@ -5832,38 +5849,54 @@
     <w:p>
       <w:pPr>
         <w:pStyle w:val="9"/>
-      </w:pPr>
-      <w:r>
-        <w:rPr>
-          <w:rFonts w:hint="eastAsia"/>
+        <w:rPr>
+          <w:color w:val="FF0000"/>
+        </w:rPr>
+      </w:pPr>
+      <w:r>
+        <w:rPr>
+          <w:rFonts w:hint="eastAsia"/>
+          <w:color w:val="FF0000"/>
         </w:rPr>
         <w:t>分支切换</w:t>
       </w:r>
       <w:r>
         <w:rPr>
           <w:rFonts w:hint="eastAsia"/>
+          <w:color w:val="FF0000"/>
         </w:rPr>
         <w:t>：git</w:t>
       </w:r>
       <w:r>
+        <w:rPr>
+          <w:color w:val="FF0000"/>
+        </w:rPr>
         <w:t xml:space="preserve"> </w:t>
       </w:r>
       <w:r>
         <w:rPr>
           <w:rFonts w:hint="eastAsia"/>
+          <w:color w:val="FF0000"/>
         </w:rPr>
         <w:t>checkout</w:t>
       </w:r>
       <w:r>
+        <w:rPr>
+          <w:color w:val="FF0000"/>
+        </w:rPr>
         <w:t xml:space="preserve"> </w:t>
       </w:r>
       <w:r>
         <w:rPr>
           <w:rFonts w:hint="eastAsia"/>
+          <w:color w:val="FF0000"/>
         </w:rPr>
         <w:t>testing</w:t>
       </w:r>
       <w:r>
+        <w:rPr>
+          <w:color w:val="FF0000"/>
+        </w:rPr>
         <w:t xml:space="preserve"> </w:t>
       </w:r>
     </w:p>
@@ -5953,6 +5986,69 @@
     </w:p>
     <w:p>
       <w:pPr>
+        <w:pStyle w:val="8"/>
+      </w:pPr>
+      <w:r>
+        <w:rPr>
+          <w:rFonts w:hint="eastAsia"/>
+          <w:color w:val="FF0000"/>
+        </w:rPr>
+        <w:t>删除分支：g</w:t>
+      </w:r>
+      <w:r>
+        <w:rPr>
+          <w:color w:val="FF0000"/>
+        </w:rPr>
+        <w:t>it branch -d testing</w:t>
+      </w:r>
+      <w:r>
+        <w:rPr>
+          <w:color w:val="FF0000"/>
+        </w:rPr>
+        <w:t xml:space="preserve"> </w:t>
+      </w:r>
+      <w:r>
+        <w:t xml:space="preserve"> </w:t>
+      </w:r>
+      <w:r>
+        <w:rPr>
+          <w:rFonts w:hint="eastAsia"/>
+        </w:rPr>
+        <w:t>将testing分支删除</w:t>
+      </w:r>
+    </w:p>
+    <w:p>
+      <w:pPr>
+        <w:pStyle w:val="8"/>
+        <w:rPr>
+          <w:rFonts w:hint="eastAsia"/>
+        </w:rPr>
+      </w:pPr>
+      <w:r>
+        <w:rPr>
+          <w:rFonts w:hint="eastAsia"/>
+          <w:color w:val="FF0000"/>
+        </w:rPr>
+        <w:t>合并分支：git</w:t>
+      </w:r>
+      <w:r>
+        <w:rPr>
+          <w:color w:val="FF0000"/>
+        </w:rPr>
+        <w:t xml:space="preserve"> merge -testing</w:t>
+      </w:r>
+      <w:r>
+        <w:t xml:space="preserve"> </w:t>
+      </w:r>
+      <w:r>
+        <w:rPr>
+          <w:rFonts w:hint="eastAsia"/>
+        </w:rPr>
+        <w:t>将testing分支合并到主分支下</w:t>
+      </w:r>
+    </w:p>
+    <w:p>
+      <w:pPr>
         <w:pStyle w:val="7"/>
       </w:pPr>
       <w:r>
@@ -6120,8 +6216,6 @@
         </w:rPr>
         <w:t>，推送完成之后删除修复分支</w:t>
       </w:r>
-      <w:bookmarkStart w:id="8" w:name="_GoBack"/>
-      <w:bookmarkEnd w:id="8"/>
     </w:p>
     <w:p>
       <w:pPr>
@@ -6131,9 +6225,6 @@
           <w:numId w:val="5"/>
         </w:numPr>
         <w:ind w:firstLineChars="0"/>
-        <w:rPr>
-          <w:rFonts w:hint="eastAsia"/>
-        </w:rPr>
       </w:pPr>
       <w:r>
         <w:rPr>
@@ -6150,6 +6241,380 @@
         </w:rPr>
         <w:t>的开发分支，继续开发</w:t>
       </w:r>
+    </w:p>
+    <w:p/>
+    <w:p/>
+    <w:p/>
+    <w:p/>
+    <w:p>
+      <w:pPr>
+        <w:pStyle w:val="7"/>
+      </w:pPr>
+      <w:r>
+        <w:t>git</w:t>
+      </w:r>
+      <w:r>
+        <w:rPr>
+          <w:rFonts w:hint="eastAsia"/>
+        </w:rPr>
+        <w:t>综合</w:t>
+      </w:r>
+      <w:r>
+        <w:t xml:space="preserve"> </w:t>
+      </w:r>
+    </w:p>
+    <w:p>
+      <w:pPr>
+        <w:pStyle w:val="8"/>
+      </w:pPr>
+      <w:r>
+        <w:rPr>
+          <w:rFonts w:hint="eastAsia"/>
+        </w:rPr>
+        <w:t>笔记</w:t>
+      </w:r>
+      <w:proofErr w:type="gramStart"/>
+      <w:r>
+        <w:rPr>
+          <w:rFonts w:hint="eastAsia"/>
+        </w:rPr>
+        <w:t>一</w:t>
+      </w:r>
+      <w:proofErr w:type="gramEnd"/>
+      <w:r>
+        <w:rPr>
+          <w:rFonts w:hint="eastAsia"/>
+        </w:rPr>
+        <w:t>：</w:t>
+      </w:r>
+      <w:r>
+        <w:t>g</w:t>
+      </w:r>
+      <w:r>
+        <w:rPr>
+          <w:rFonts w:hint="eastAsia"/>
+        </w:rPr>
+        <w:t>it</w:t>
+      </w:r>
+      <w:r>
+        <w:t xml:space="preserve"> commit </w:t>
+      </w:r>
+      <w:r>
+        <w:rPr>
+          <w:rFonts w:hint="eastAsia"/>
+        </w:rPr>
+        <w:t>、g</w:t>
+      </w:r>
+      <w:r>
+        <w:t xml:space="preserve">it push </w:t>
+      </w:r>
+      <w:r>
+        <w:rPr>
+          <w:rFonts w:hint="eastAsia"/>
+        </w:rPr>
+        <w:t>、g</w:t>
+      </w:r>
+      <w:r>
+        <w:t>it pull</w:t>
+      </w:r>
+      <w:r>
+        <w:rPr>
+          <w:rFonts w:hint="eastAsia"/>
+        </w:rPr>
+        <w:t>、g</w:t>
+      </w:r>
+      <w:r>
+        <w:t>it fetch</w:t>
+      </w:r>
+      <w:r>
+        <w:rPr>
+          <w:rFonts w:hint="eastAsia"/>
+        </w:rPr>
+        <w:t>、g</w:t>
+      </w:r>
+      <w:r>
+        <w:t>it merge</w:t>
+      </w:r>
+      <w:r>
+        <w:rPr>
+          <w:rFonts w:hint="eastAsia"/>
+        </w:rPr>
+        <w:t>的含义与区别</w:t>
+      </w:r>
+    </w:p>
+    <w:p>
+      <w:pPr>
+        <w:rPr>
+          <w:rFonts w:hint="eastAsia"/>
+        </w:rPr>
+      </w:pPr>
+      <w:r>
+        <w:t>1</w:t>
+      </w:r>
+      <w:r>
+        <w:rPr>
+          <w:rFonts w:hint="eastAsia"/>
+        </w:rPr>
+        <w:t>、</w:t>
+      </w:r>
+      <w:r>
+        <w:rPr>
+          <w:rFonts w:hint="eastAsia"/>
+        </w:rPr>
+        <w:t>g</w:t>
+      </w:r>
+      <w:r>
+        <w:t>it commit :</w:t>
+      </w:r>
+      <w:r>
+        <w:rPr>
+          <w:rFonts w:hint="eastAsia"/>
+        </w:rPr>
+        <w:t>是将本地修改过的文件提交到本地</w:t>
+      </w:r>
+      <w:r>
+        <w:rPr>
+          <w:rFonts w:hint="eastAsia"/>
+        </w:rPr>
+        <w:t>库中</w:t>
+      </w:r>
+    </w:p>
+    <w:p>
+      <w:r>
+        <w:t>2</w:t>
+      </w:r>
+      <w:r>
+        <w:rPr>
+          <w:rFonts w:hint="eastAsia"/>
+        </w:rPr>
+        <w:t>、</w:t>
+      </w:r>
+      <w:r>
+        <w:t>git push:</w:t>
+      </w:r>
+      <w:r>
+        <w:rPr>
+          <w:rFonts w:hint="eastAsia"/>
+        </w:rPr>
+        <w:t>是将本地仓库的最新信息发送给远程仓库</w:t>
+      </w:r>
+      <w:r>
+        <w:rPr>
+          <w:rFonts w:hint="eastAsia"/>
+        </w:rPr>
+        <w:t>；</w:t>
+      </w:r>
+    </w:p>
+    <w:p>
+      <w:r>
+        <w:t>3</w:t>
+      </w:r>
+      <w:r>
+        <w:rPr>
+          <w:rFonts w:hint="eastAsia"/>
+        </w:rPr>
+        <w:t>、</w:t>
+      </w:r>
+      <w:r>
+        <w:rPr>
+          <w:rFonts w:hint="eastAsia"/>
+        </w:rPr>
+        <w:t>git</w:t>
+      </w:r>
+      <w:r>
+        <w:t xml:space="preserve"> pull:</w:t>
+      </w:r>
+      <w:r>
+        <w:rPr>
+          <w:rFonts w:hint="eastAsia"/>
+        </w:rPr>
+        <w:t>是从远程</w:t>
+      </w:r>
+      <w:r>
+        <w:rPr>
+          <w:rFonts w:hint="eastAsia"/>
+        </w:rPr>
+        <w:t>仓库</w:t>
+      </w:r>
+      <w:r>
+        <w:rPr>
+          <w:rFonts w:hint="eastAsia"/>
+        </w:rPr>
+        <w:t>获取最新版本到本地，并自动merge</w:t>
+      </w:r>
+    </w:p>
+    <w:p>
+      <w:r>
+        <w:t>4</w:t>
+      </w:r>
+      <w:r>
+        <w:rPr>
+          <w:rFonts w:hint="eastAsia"/>
+        </w:rPr>
+        <w:t>、</w:t>
+      </w:r>
+      <w:r>
+        <w:t>git fetch:</w:t>
+      </w:r>
+      <w:r>
+        <w:rPr>
+          <w:rFonts w:hint="eastAsia"/>
+        </w:rPr>
+        <w:t>是从远程仓库获取到最新版本到本地，不会自动merge</w:t>
+      </w:r>
+      <w:r>
+        <w:rPr>
+          <w:rFonts w:hint="eastAsia"/>
+        </w:rPr>
+        <w:t>；</w:t>
+      </w:r>
+    </w:p>
+    <w:p>
+      <w:pPr>
+        <w:rPr>
+          <w:rFonts w:hint="eastAsia"/>
+        </w:rPr>
+      </w:pPr>
+      <w:r>
+        <w:t>5</w:t>
+      </w:r>
+      <w:r>
+        <w:rPr>
+          <w:rFonts w:hint="eastAsia"/>
+        </w:rPr>
+        <w:t>、</w:t>
+      </w:r>
+      <w:r>
+        <w:t>git merge:</w:t>
+      </w:r>
+      <w:r>
+        <w:rPr>
+          <w:rFonts w:hint="eastAsia"/>
+        </w:rPr>
+        <w:t>是用于从指定的commit合并到当前分支，用来合并两个分支</w:t>
+      </w:r>
+      <w:r>
+        <w:rPr>
+          <w:rFonts w:hint="eastAsia"/>
+        </w:rPr>
+        <w:t xml:space="preserve"> </w:t>
+      </w:r>
+      <w:r>
+        <w:t xml:space="preserve"> $ git merge -b</w:t>
+      </w:r>
+      <w:r>
+        <w:rPr>
+          <w:rFonts w:hint="eastAsia"/>
+        </w:rPr>
+        <w:t>/</w:t>
+      </w:r>
+      <w:r>
+        <w:t>/</w:t>
+      </w:r>
+      <w:r>
+        <w:rPr>
+          <w:rFonts w:hint="eastAsia"/>
+        </w:rPr>
+        <w:t>将b分支合并到当前分支</w:t>
+      </w:r>
+      <w:r>
+        <w:rPr>
+          <w:rFonts w:hint="eastAsia"/>
+        </w:rPr>
+        <w:t>，有时候会产生合并冲突（同时修改了一个文件的相同部分）</w:t>
+      </w:r>
+      <w:r>
+        <w:rPr>
+          <w:rFonts w:hint="eastAsia"/>
+        </w:rPr>
+        <w:t>，需要手动修改</w:t>
+      </w:r>
+      <w:r>
+        <w:rPr>
+          <w:rFonts w:hint="eastAsia"/>
+        </w:rPr>
+        <w:t>，修改完成之后我们可以用git</w:t>
+      </w:r>
+      <w:r>
+        <w:t xml:space="preserve"> </w:t>
+      </w:r>
+      <w:r>
+        <w:rPr>
+          <w:rFonts w:hint="eastAsia"/>
+        </w:rPr>
+        <w:t>add</w:t>
+      </w:r>
+      <w:r>
+        <w:t xml:space="preserve"> </w:t>
+      </w:r>
+      <w:r>
+        <w:rPr>
+          <w:rFonts w:hint="eastAsia"/>
+        </w:rPr>
+        <w:t>来告诉git冲突已经解决</w:t>
+      </w:r>
+      <w:r>
+        <w:rPr>
+          <w:rFonts w:hint="eastAsia"/>
+        </w:rPr>
+        <w:t>，并且重新提交</w:t>
+      </w:r>
+      <w:bookmarkStart w:id="8" w:name="_GoBack"/>
+      <w:bookmarkEnd w:id="8"/>
+    </w:p>
+    <w:p/>
+    <w:p>
+      <w:pPr>
+        <w:rPr>
+          <w:color w:val="FF0000"/>
+        </w:rPr>
+      </w:pPr>
+      <w:r>
+        <w:rPr>
+          <w:color w:val="FF0000"/>
+        </w:rPr>
+        <w:t>git pull =git fatch+git merge</w:t>
+      </w:r>
+    </w:p>
+    <w:p>
+      <w:r>
+        <w:rPr>
+          <w:rFonts w:hint="eastAsia"/>
+        </w:rPr>
+        <w:t>6、git</w:t>
+      </w:r>
+      <w:r>
+        <w:t xml:space="preserve"> commit -am</w:t>
+      </w:r>
+      <w:proofErr w:type="gramStart"/>
+      <w:r>
+        <w:t>’</w:t>
+      </w:r>
+      <w:proofErr w:type="gramEnd"/>
+      <w:r>
+        <w:t>message</w:t>
+      </w:r>
+      <w:proofErr w:type="gramStart"/>
+      <w:r>
+        <w:t>’</w:t>
+      </w:r>
+      <w:proofErr w:type="gramEnd"/>
+      <w:r>
+        <w:rPr>
+          <w:rFonts w:hint="eastAsia"/>
+        </w:rPr>
+        <w:t>：跳过add的步骤直接提交</w:t>
+      </w:r>
+      <w:r>
+        <w:t>,</w:t>
+      </w:r>
+    </w:p>
+    <w:p>
+      <w:pPr>
+        <w:rPr>
+          <w:rFonts w:hint="eastAsia"/>
+        </w:rPr>
+      </w:pPr>
     </w:p>
     <w:p>
       <w:pPr>
@@ -6403,7 +6868,6 @@
         </w:rPr>
         <w:t>命令：</w:t>
       </w:r>
-      <w:proofErr w:type="gramStart"/>
       <w:r>
         <w:rPr>
           <w:rFonts w:hint="eastAsia"/>
@@ -6414,11 +6878,7 @@
         <w:t xml:space="preserve"> </w:t>
       </w:r>
       <w:r>
-        <w:t xml:space="preserve"> /</w:t>
-      </w:r>
-      <w:proofErr w:type="gramEnd"/>
-      <w:r>
-        <w:t>etc/group</w:t>
+        <w:t xml:space="preserve"> /etc/group</w:t>
       </w:r>
     </w:p>
     <w:p>
@@ -8253,7 +8713,7 @@
 </file>
 
 <file path=customXml/itemProps1.xml><?xml version="1.0" encoding="utf-8"?>
-<ds:datastoreItem xmlns:ds="http://schemas.openxmlformats.org/officeDocument/2006/customXml" ds:itemID="{36FA7401-453D-4433-AE88-4141EB07F35B}">
+<ds:datastoreItem xmlns:ds="http://schemas.openxmlformats.org/officeDocument/2006/customXml" ds:itemID="{26DEC0B7-ADFF-451C-B1F3-234611A990E2}">
   <ds:schemaRefs>
     <ds:schemaRef ds:uri="http://schemas.openxmlformats.org/officeDocument/2006/bibliography"/>
   </ds:schemaRefs>

--- a/DevelopmentLog.docx
+++ b/DevelopmentLog.docx
@@ -3840,7 +3840,71 @@
         <w:t>以系统管理者的身份执行指令</w:t>
       </w:r>
     </w:p>
-    <w:p/>
+    <w:p>
+      <w:pPr>
+        <w:pStyle w:val="7"/>
+      </w:pPr>
+      <w:r>
+        <w:t>6</w:t>
+      </w:r>
+      <w:r>
+        <w:rPr>
+          <w:rFonts w:hint="eastAsia"/>
+        </w:rPr>
+        <w:t>、echo</w:t>
+      </w:r>
+      <w:proofErr w:type="gramStart"/>
+      <w:r>
+        <w:t>’</w:t>
+      </w:r>
+      <w:proofErr w:type="gramEnd"/>
+      <w:r>
+        <w:t>message</w:t>
+      </w:r>
+      <w:proofErr w:type="gramStart"/>
+      <w:r>
+        <w:t>’</w:t>
+      </w:r>
+      <w:proofErr w:type="gramEnd"/>
+      <w:r>
+        <w:t xml:space="preserve"> &gt; </w:t>
+      </w:r>
+      <w:r>
+        <w:rPr>
+          <w:rFonts w:hint="eastAsia"/>
+        </w:rPr>
+        <w:t>test</w:t>
+      </w:r>
+      <w:r>
+        <w:t>.txt</w:t>
+      </w:r>
+      <w:r>
+        <w:t xml:space="preserve"> :</w:t>
+      </w:r>
+      <w:proofErr w:type="gramStart"/>
+      <w:r>
+        <w:rPr>
+          <w:rFonts w:hint="eastAsia"/>
+        </w:rPr>
+        <w:t>向文件</w:t>
+      </w:r>
+      <w:proofErr w:type="gramEnd"/>
+      <w:r>
+        <w:rPr>
+          <w:rFonts w:hint="eastAsia"/>
+        </w:rPr>
+        <w:t>中写入信息</w:t>
+      </w:r>
+    </w:p>
+    <w:p>
+      <w:pPr>
+        <w:rPr>
+          <w:rFonts w:hint="eastAsia"/>
+        </w:rPr>
+      </w:pPr>
+      <w:bookmarkStart w:id="6" w:name="_GoBack"/>
+      <w:bookmarkEnd w:id="6"/>
+    </w:p>
     <w:p/>
     <w:p>
       <w:pPr>
@@ -4147,6 +4211,7 @@
         <w:rPr>
           <w:rFonts w:hint="eastAsia"/>
         </w:rPr>
+        <w:lastRenderedPageBreak/>
         <w:t>安装成功之后</w:t>
       </w:r>
       <w:r>
@@ -4217,7 +4282,6 @@
         <w:rPr>
           <w:rFonts w:hint="eastAsia"/>
         </w:rPr>
-        <w:lastRenderedPageBreak/>
         <w:t>配置用户信息</w:t>
       </w:r>
       <w:r>
@@ -4304,7 +4368,7 @@
       <w:pPr>
         <w:pStyle w:val="7"/>
       </w:pPr>
-      <w:bookmarkStart w:id="6" w:name="OLE_LINK1"/>
+      <w:bookmarkStart w:id="7" w:name="OLE_LINK1"/>
       <w:r>
         <w:rPr>
           <w:rFonts w:hint="eastAsia"/>
@@ -4327,7 +4391,7 @@
         <w:t>基础-获取git仓库</w:t>
       </w:r>
     </w:p>
-    <w:bookmarkEnd w:id="6"/>
+    <w:bookmarkEnd w:id="7"/>
     <w:p>
       <w:r>
         <w:rPr>
@@ -5240,7 +5304,7 @@
       <w:pPr>
         <w:pStyle w:val="7"/>
       </w:pPr>
-      <w:bookmarkStart w:id="7" w:name="OLE_LINK2"/>
+      <w:bookmarkStart w:id="8" w:name="OLE_LINK2"/>
       <w:r>
         <w:rPr>
           <w:rFonts w:hint="eastAsia"/>
@@ -5258,7 +5322,7 @@
         <w:t>基础-远程仓库的使用</w:t>
       </w:r>
     </w:p>
-    <w:bookmarkEnd w:id="7"/>
+    <w:bookmarkEnd w:id="8"/>
     <w:p>
       <w:pPr>
         <w:pStyle w:val="9"/>
@@ -6020,9 +6084,6 @@
     <w:p>
       <w:pPr>
         <w:pStyle w:val="8"/>
-        <w:rPr>
-          <w:rFonts w:hint="eastAsia"/>
-        </w:rPr>
       </w:pPr>
       <w:r>
         <w:rPr>
@@ -6343,11 +6404,6 @@
       </w:r>
     </w:p>
     <w:p>
-      <w:pPr>
-        <w:rPr>
-          <w:rFonts w:hint="eastAsia"/>
-        </w:rPr>
-      </w:pPr>
       <w:r>
         <w:t>1</w:t>
       </w:r>
@@ -6470,11 +6526,6 @@
       </w:r>
     </w:p>
     <w:p>
-      <w:pPr>
-        <w:rPr>
-          <w:rFonts w:hint="eastAsia"/>
-        </w:rPr>
-      </w:pPr>
       <w:r>
         <w:t>5</w:t>
       </w:r>
@@ -6559,8 +6610,6 @@
         </w:rPr>
         <w:t>，并且重新提交</w:t>
       </w:r>
-      <w:bookmarkStart w:id="8" w:name="_GoBack"/>
-      <w:bookmarkEnd w:id="8"/>
     </w:p>
     <w:p/>
     <w:p>
@@ -6592,13 +6641,8 @@
       </w:r>
       <w:proofErr w:type="gramEnd"/>
       <w:r>
-        <w:t>message</w:t>
-      </w:r>
-      <w:proofErr w:type="gramStart"/>
-      <w:r>
-        <w:t>’</w:t>
-      </w:r>
-      <w:proofErr w:type="gramEnd"/>
+        <w:t>message’</w:t>
+      </w:r>
       <w:r>
         <w:rPr>
           <w:rFonts w:hint="eastAsia"/>
@@ -6609,13 +6653,7 @@
         <w:t>,</w:t>
       </w:r>
     </w:p>
-    <w:p>
-      <w:pPr>
-        <w:rPr>
-          <w:rFonts w:hint="eastAsia"/>
-        </w:rPr>
-      </w:pPr>
-    </w:p>
+    <w:p/>
     <w:p>
       <w:pPr>
         <w:pStyle w:val="2"/>
@@ -6866,13 +6904,7 @@
         <w:rPr>
           <w:rFonts w:hint="eastAsia"/>
         </w:rPr>
-        <w:t>命令：</w:t>
-      </w:r>
-      <w:r>
-        <w:rPr>
-          <w:rFonts w:hint="eastAsia"/>
-        </w:rPr>
-        <w:t>cat</w:t>
+        <w:t>命令：cat</w:t>
       </w:r>
       <w:r>
         <w:t xml:space="preserve"> </w:t>
@@ -8455,7 +8487,7 @@
         <a:sysClr val="windowText" lastClr="000000"/>
       </a:dk1>
       <a:lt1>
-        <a:sysClr val="window" lastClr="CCE8CF"/>
+        <a:sysClr val="window" lastClr="FFFFFF"/>
       </a:lt1>
       <a:dk2>
         <a:srgbClr val="44546A"/>
@@ -8713,7 +8745,7 @@
 </file>
 
 <file path=customXml/itemProps1.xml><?xml version="1.0" encoding="utf-8"?>
-<ds:datastoreItem xmlns:ds="http://schemas.openxmlformats.org/officeDocument/2006/customXml" ds:itemID="{26DEC0B7-ADFF-451C-B1F3-234611A990E2}">
+<ds:datastoreItem xmlns:ds="http://schemas.openxmlformats.org/officeDocument/2006/customXml" ds:itemID="{9118213C-04E1-4C26-B484-49A7D1C74F7B}">
   <ds:schemaRefs>
     <ds:schemaRef ds:uri="http://schemas.openxmlformats.org/officeDocument/2006/bibliography"/>
   </ds:schemaRefs>

--- a/DevelopmentLog.docx
+++ b/DevelopmentLog.docx
@@ -589,8 +589,13 @@
         </w:rPr>
         <w:t>模式名</w:t>
       </w:r>
-      <w:r>
-        <w:t>”.”</w:t>
+      <w:proofErr w:type="gramStart"/>
+      <w:r>
+        <w:t>”</w:t>
+      </w:r>
+      <w:proofErr w:type="gramEnd"/>
+      <w:r>
+        <w:t>.”</w:t>
       </w:r>
       <w:r>
         <w:rPr>
@@ -3859,53 +3864,37 @@
       </w:r>
       <w:proofErr w:type="gramEnd"/>
       <w:r>
-        <w:t>message</w:t>
+        <w:t xml:space="preserve">message’ &gt; </w:t>
+      </w:r>
+      <w:r>
+        <w:rPr>
+          <w:rFonts w:hint="eastAsia"/>
+        </w:rPr>
+        <w:t>test</w:t>
+      </w:r>
+      <w:r>
+        <w:t>.txt</w:t>
+      </w:r>
+      <w:r>
+        <w:t xml:space="preserve"> :</w:t>
       </w:r>
       <w:proofErr w:type="gramStart"/>
       <w:r>
-        <w:t>’</w:t>
+        <w:rPr>
+          <w:rFonts w:hint="eastAsia"/>
+        </w:rPr>
+        <w:t>向文件</w:t>
       </w:r>
       <w:proofErr w:type="gramEnd"/>
       <w:r>
-        <w:t xml:space="preserve"> &gt; </w:t>
-      </w:r>
-      <w:r>
-        <w:rPr>
-          <w:rFonts w:hint="eastAsia"/>
-        </w:rPr>
-        <w:t>test</w:t>
-      </w:r>
-      <w:r>
-        <w:t>.txt</w:t>
-      </w:r>
-      <w:r>
-        <w:t xml:space="preserve"> :</w:t>
-      </w:r>
-      <w:proofErr w:type="gramStart"/>
-      <w:r>
-        <w:rPr>
-          <w:rFonts w:hint="eastAsia"/>
-        </w:rPr>
-        <w:t>向文件</w:t>
-      </w:r>
-      <w:proofErr w:type="gramEnd"/>
-      <w:r>
         <w:rPr>
           <w:rFonts w:hint="eastAsia"/>
         </w:rPr>
         <w:t>中写入信息</w:t>
       </w:r>
     </w:p>
-    <w:p>
-      <w:pPr>
-        <w:rPr>
-          <w:rFonts w:hint="eastAsia"/>
-        </w:rPr>
-      </w:pPr>
-      <w:bookmarkStart w:id="6" w:name="_GoBack"/>
-      <w:bookmarkEnd w:id="6"/>
-    </w:p>
     <w:p/>
+    <w:p/>
     <w:p>
       <w:pPr>
         <w:pStyle w:val="2"/>
@@ -3923,7 +3912,13 @@
         <w:rPr>
           <w:rFonts w:hint="eastAsia"/>
         </w:rPr>
-        <w:t>Git的使用方法</w:t>
+        <w:t>Git</w:t>
+      </w:r>
+      <w:r>
+        <w:rPr>
+          <w:rFonts w:hint="eastAsia"/>
+        </w:rPr>
+        <w:t>学习日志</w:t>
       </w:r>
     </w:p>
     <w:p>
@@ -4368,7 +4363,7 @@
       <w:pPr>
         <w:pStyle w:val="7"/>
       </w:pPr>
-      <w:bookmarkStart w:id="7" w:name="OLE_LINK1"/>
+      <w:bookmarkStart w:id="6" w:name="OLE_LINK1"/>
       <w:r>
         <w:rPr>
           <w:rFonts w:hint="eastAsia"/>
@@ -4391,7 +4386,7 @@
         <w:t>基础-获取git仓库</w:t>
       </w:r>
     </w:p>
-    <w:bookmarkEnd w:id="7"/>
+    <w:bookmarkEnd w:id="6"/>
     <w:p>
       <w:r>
         <w:rPr>
@@ -5304,7 +5299,7 @@
       <w:pPr>
         <w:pStyle w:val="7"/>
       </w:pPr>
-      <w:bookmarkStart w:id="8" w:name="OLE_LINK2"/>
+      <w:bookmarkStart w:id="7" w:name="OLE_LINK2"/>
       <w:r>
         <w:rPr>
           <w:rFonts w:hint="eastAsia"/>
@@ -5322,7 +5317,7 @@
         <w:t>基础-远程仓库的使用</w:t>
       </w:r>
     </w:p>
-    <w:bookmarkEnd w:id="8"/>
+    <w:bookmarkEnd w:id="7"/>
     <w:p>
       <w:pPr>
         <w:pStyle w:val="9"/>
@@ -6691,6 +6686,407 @@
         </w:rPr>
         <w:t>的使用</w:t>
       </w:r>
+    </w:p>
+    <w:p>
+      <w:pPr>
+        <w:pStyle w:val="2"/>
+      </w:pPr>
+      <w:r>
+        <w:rPr>
+          <w:rFonts w:hint="eastAsia"/>
+        </w:rPr>
+        <w:t>1</w:t>
+      </w:r>
+      <w:r>
+        <w:t>2.</w:t>
+      </w:r>
+      <w:r>
+        <w:rPr>
+          <w:rFonts w:hint="eastAsia"/>
+        </w:rPr>
+        <w:t>Maven学习日志</w:t>
+      </w:r>
+    </w:p>
+    <w:p>
+      <w:pPr>
+        <w:pStyle w:val="6"/>
+      </w:pPr>
+      <w:r>
+        <w:rPr>
+          <w:rFonts w:hint="eastAsia"/>
+        </w:rPr>
+        <w:t>1</w:t>
+      </w:r>
+      <w:r>
+        <w:rPr>
+          <w:rFonts w:hint="eastAsia"/>
+        </w:rPr>
+        <w:t>、</w:t>
+      </w:r>
+      <w:r>
+        <w:t>maven</w:t>
+      </w:r>
+      <w:r>
+        <w:rPr>
+          <w:rFonts w:hint="eastAsia"/>
+        </w:rPr>
+        <w:t>的安装及环境配置</w:t>
+      </w:r>
+    </w:p>
+    <w:p>
+      <w:r>
+        <w:rPr>
+          <w:rFonts w:hint="eastAsia"/>
+        </w:rPr>
+        <w:t>下载：百度自行下载</w:t>
+      </w:r>
+      <w:r>
+        <w:rPr>
+          <w:rFonts w:hint="eastAsia"/>
+        </w:rPr>
+        <w:t>，下载完成之后解压到对应的目录（全英文路径）</w:t>
+      </w:r>
+    </w:p>
+    <w:p>
+      <w:r>
+        <w:rPr>
+          <w:rFonts w:hint="eastAsia"/>
+        </w:rPr>
+        <w:t>设置Maven的环境变量</w:t>
+      </w:r>
+    </w:p>
+    <w:p>
+      <w:pPr>
+        <w:rPr>
+          <w:rFonts w:hint="eastAsia"/>
+        </w:rPr>
+      </w:pPr>
+      <w:r>
+        <w:rPr>
+          <w:rFonts w:hint="eastAsia"/>
+        </w:rPr>
+        <w:t>如图所示：</w:t>
+      </w:r>
+    </w:p>
+    <w:p>
+      <w:r>
+        <w:rPr>
+          <w:noProof/>
+        </w:rPr>
+        <w:lastRenderedPageBreak/>
+        <w:drawing>
+          <wp:inline distT="0" distB="0" distL="0" distR="0" wp14:anchorId="5D4C79B6" wp14:editId="61946B74">
+            <wp:extent cx="4606290" cy="2758440"/>
+            <wp:effectExtent l="0" t="0" r="3810" b="3810"/>
+            <wp:docPr id="5" name="图片 5"/>
+            <wp:cNvGraphicFramePr>
+              <a:graphicFrameLocks xmlns:a="http://schemas.openxmlformats.org/drawingml/2006/main" noChangeAspect="1"/>
+            </wp:cNvGraphicFramePr>
+            <a:graphic xmlns:a="http://schemas.openxmlformats.org/drawingml/2006/main">
+              <a:graphicData uri="http://schemas.openxmlformats.org/drawingml/2006/picture">
+                <pic:pic xmlns:pic="http://schemas.openxmlformats.org/drawingml/2006/picture">
+                  <pic:nvPicPr>
+                    <pic:cNvPr id="1" name=""/>
+                    <pic:cNvPicPr/>
+                  </pic:nvPicPr>
+                  <pic:blipFill>
+                    <a:blip r:embed="rId19">
+                      <a:extLst>
+                        <a:ext uri="{28A0092B-C50C-407E-A947-70E740481C1C}">
+                          <a14:useLocalDpi xmlns:a14="http://schemas.microsoft.com/office/drawing/2010/main" val="0"/>
+                        </a:ext>
+                      </a:extLst>
+                    </a:blip>
+                    <a:stretch>
+                      <a:fillRect/>
+                    </a:stretch>
+                  </pic:blipFill>
+                  <pic:spPr>
+                    <a:xfrm>
+                      <a:off x="0" y="0"/>
+                      <a:ext cx="4606290" cy="2758440"/>
+                    </a:xfrm>
+                    <a:prstGeom prst="rect">
+                      <a:avLst/>
+                    </a:prstGeom>
+                  </pic:spPr>
+                </pic:pic>
+              </a:graphicData>
+            </a:graphic>
+          </wp:inline>
+        </w:drawing>
+      </w:r>
+    </w:p>
+    <w:p/>
+    <w:p>
+      <w:pPr>
+        <w:pStyle w:val="6"/>
+      </w:pPr>
+      <w:r>
+        <w:t>2</w:t>
+      </w:r>
+      <w:r>
+        <w:rPr>
+          <w:rFonts w:hint="eastAsia"/>
+        </w:rPr>
+        <w:t>、Maven</w:t>
+      </w:r>
+      <w:r>
+        <w:t xml:space="preserve"> POM(Project Object Model,</w:t>
+      </w:r>
+      <w:r>
+        <w:rPr>
+          <w:rFonts w:hint="eastAsia"/>
+        </w:rPr>
+        <w:t>项目对象模型</w:t>
+      </w:r>
+      <w:r>
+        <w:t>)</w:t>
+      </w:r>
+    </w:p>
+    <w:p>
+      <w:r>
+        <w:t>1</w:t>
+      </w:r>
+      <w:r>
+        <w:rPr>
+          <w:rFonts w:hint="eastAsia"/>
+        </w:rPr>
+        <w:t>、</w:t>
+      </w:r>
+      <w:r>
+        <w:rPr>
+          <w:rFonts w:hint="eastAsia"/>
+        </w:rPr>
+        <w:t>pom</w:t>
+      </w:r>
+      <w:r>
+        <w:t xml:space="preserve"> </w:t>
+      </w:r>
+      <w:r>
+        <w:rPr>
+          <w:rFonts w:hint="eastAsia"/>
+        </w:rPr>
+        <w:t>是m</w:t>
+      </w:r>
+      <w:r>
+        <w:t>aven</w:t>
+      </w:r>
+      <w:r>
+        <w:rPr>
+          <w:rFonts w:hint="eastAsia"/>
+        </w:rPr>
+        <w:t>工程工作的基本单元，是一个XML文件，包含了项目的基本信息，用于描述项目如何构建，声明</w:t>
+      </w:r>
+      <w:r>
+        <w:t>项目</w:t>
+      </w:r>
+      <w:r>
+        <w:rPr>
+          <w:rFonts w:hint="eastAsia"/>
+        </w:rPr>
+        <w:t>依赖。</w:t>
+      </w:r>
+    </w:p>
+    <w:p>
+      <w:pPr>
+        <w:rPr>
+          <w:rFonts w:hint="eastAsia"/>
+        </w:rPr>
+      </w:pPr>
+      <w:r>
+        <w:rPr>
+          <w:rFonts w:hint="eastAsia"/>
+        </w:rPr>
+        <w:t>当执行任务或者目标时，mave</w:t>
+      </w:r>
+      <w:r>
+        <w:t>n会在</w:t>
+      </w:r>
+      <w:r>
+        <w:rPr>
+          <w:rFonts w:hint="eastAsia"/>
+        </w:rPr>
+        <w:t>当前目录中查找POM。他</w:t>
+      </w:r>
+      <w:r>
+        <w:rPr>
+          <w:rFonts w:hint="eastAsia"/>
+        </w:rPr>
+        <w:t>读取POM，获取所需要的配置信息，然后执行目标</w:t>
+      </w:r>
+    </w:p>
+    <w:p>
+      <w:r>
+        <w:rPr>
+          <w:rFonts w:hint="eastAsia"/>
+        </w:rPr>
+        <w:t>2、POM</w:t>
+      </w:r>
+      <w:r>
+        <w:t>中</w:t>
+      </w:r>
+      <w:r>
+        <w:rPr>
+          <w:rFonts w:hint="eastAsia"/>
+        </w:rPr>
+        <w:t>指定</w:t>
+      </w:r>
+      <w:r>
+        <w:rPr>
+          <w:rFonts w:hint="eastAsia"/>
+        </w:rPr>
+        <w:t>的配置</w:t>
+      </w:r>
+      <w:r>
+        <w:rPr>
+          <w:rFonts w:hint="eastAsia"/>
+        </w:rPr>
+        <w:t>：</w:t>
+      </w:r>
+    </w:p>
+    <w:p>
+      <w:pPr>
+        <w:rPr>
+          <w:rFonts w:hint="eastAsia"/>
+        </w:rPr>
+      </w:pPr>
+      <w:r>
+        <w:rPr>
+          <w:rFonts w:hint="eastAsia"/>
+        </w:rPr>
+        <w:t>项目依赖、插件、执行目标、项目构建profile、项目版本、、项目开发者信息、相关</w:t>
+      </w:r>
+      <w:r>
+        <w:t>邮件</w:t>
+      </w:r>
+      <w:r>
+        <w:rPr>
+          <w:rFonts w:hint="eastAsia"/>
+        </w:rPr>
+        <w:t>列表信息。</w:t>
+      </w:r>
+    </w:p>
+    <w:p>
+      <w:r>
+        <w:rPr>
+          <w:noProof/>
+        </w:rPr>
+        <w:drawing>
+          <wp:inline distT="0" distB="0" distL="0" distR="0" wp14:anchorId="493F7A63" wp14:editId="42C5B987">
+            <wp:extent cx="4848045" cy="2007859"/>
+            <wp:effectExtent l="0" t="0" r="0" b="0"/>
+            <wp:docPr id="7" name="图片 7"/>
+            <wp:cNvGraphicFramePr>
+              <a:graphicFrameLocks xmlns:a="http://schemas.openxmlformats.org/drawingml/2006/main" noChangeAspect="1"/>
+            </wp:cNvGraphicFramePr>
+            <a:graphic xmlns:a="http://schemas.openxmlformats.org/drawingml/2006/main">
+              <a:graphicData uri="http://schemas.openxmlformats.org/drawingml/2006/picture">
+                <pic:pic xmlns:pic="http://schemas.openxmlformats.org/drawingml/2006/picture">
+                  <pic:nvPicPr>
+                    <pic:cNvPr id="1" name=""/>
+                    <pic:cNvPicPr/>
+                  </pic:nvPicPr>
+                  <pic:blipFill>
+                    <a:blip r:embed="rId20"/>
+                    <a:stretch>
+                      <a:fillRect/>
+                    </a:stretch>
+                  </pic:blipFill>
+                  <pic:spPr>
+                    <a:xfrm>
+                      <a:off x="0" y="0"/>
+                      <a:ext cx="4850320" cy="2008801"/>
+                    </a:xfrm>
+                    <a:prstGeom prst="rect">
+                      <a:avLst/>
+                    </a:prstGeom>
+                  </pic:spPr>
+                </pic:pic>
+              </a:graphicData>
+            </a:graphic>
+          </wp:inline>
+        </w:drawing>
+      </w:r>
+    </w:p>
+    <w:p>
+      <w:r>
+        <w:rPr>
+          <w:rFonts w:hint="eastAsia"/>
+        </w:rPr>
+        <w:t>3、所有的pom文件都需要有project元素和三个必需的字段：groupId，artifactId，version</w:t>
+      </w:r>
+      <w:r>
+        <w:rPr>
+          <w:rFonts w:hint="eastAsia"/>
+        </w:rPr>
+        <w:t>。</w:t>
+      </w:r>
+    </w:p>
+    <w:p>
+      <w:r>
+        <w:rPr>
+          <w:rFonts w:hint="eastAsia"/>
+        </w:rPr>
+        <w:t>project：工程的根标签</w:t>
+      </w:r>
+    </w:p>
+    <w:p>
+      <w:r>
+        <w:rPr>
+          <w:rFonts w:hint="eastAsia"/>
+        </w:rPr>
+        <w:t>mode</w:t>
+      </w:r>
+      <w:r>
+        <w:t>|Version:</w:t>
+      </w:r>
+      <w:r>
+        <w:rPr>
+          <w:rFonts w:hint="eastAsia"/>
+        </w:rPr>
+        <w:t>模型版本需要设置为4</w:t>
+      </w:r>
+      <w:r>
+        <w:t>.0</w:t>
+      </w:r>
+      <w:r>
+        <w:rPr>
+          <w:rFonts w:hint="eastAsia"/>
+        </w:rPr>
+        <w:t>？？？？</w:t>
+      </w:r>
+    </w:p>
+    <w:p>
+      <w:r>
+        <w:rPr>
+          <w:rFonts w:hint="eastAsia"/>
+        </w:rPr>
+        <w:t>groupId：工程组的表示。他在一个组织或者项目中通常是唯一的</w:t>
+      </w:r>
+    </w:p>
+    <w:p>
+      <w:r>
+        <w:rPr>
+          <w:rFonts w:hint="eastAsia"/>
+        </w:rPr>
+        <w:t>artifactId：这是工程的标识，它通常是工程的名称</w:t>
+      </w:r>
+    </w:p>
+    <w:p>
+      <w:pPr>
+        <w:rPr>
+          <w:rFonts w:hint="eastAsia"/>
+        </w:rPr>
+      </w:pPr>
+      <w:r>
+        <w:rPr>
+          <w:rFonts w:hint="eastAsia"/>
+        </w:rPr>
+        <w:t>version：工程的版本号。</w:t>
+      </w:r>
+      <w:bookmarkStart w:id="8" w:name="_GoBack"/>
+      <w:bookmarkEnd w:id="8"/>
     </w:p>
     <w:sectPr>
       <w:pgSz w:w="11906" w:h="16838"/>
@@ -8487,7 +8883,7 @@
         <a:sysClr val="windowText" lastClr="000000"/>
       </a:dk1>
       <a:lt1>
-        <a:sysClr val="window" lastClr="FFFFFF"/>
+        <a:sysClr val="window" lastClr="CCE8CF"/>
       </a:lt1>
       <a:dk2>
         <a:srgbClr val="44546A"/>
@@ -8745,7 +9141,7 @@
 </file>
 
 <file path=customXml/itemProps1.xml><?xml version="1.0" encoding="utf-8"?>
-<ds:datastoreItem xmlns:ds="http://schemas.openxmlformats.org/officeDocument/2006/customXml" ds:itemID="{9118213C-04E1-4C26-B484-49A7D1C74F7B}">
+<ds:datastoreItem xmlns:ds="http://schemas.openxmlformats.org/officeDocument/2006/customXml" ds:itemID="{A99FCBFC-7C06-49B0-A8E0-7353D04F9402}">
   <ds:schemaRefs>
     <ds:schemaRef ds:uri="http://schemas.openxmlformats.org/officeDocument/2006/bibliography"/>
   </ds:schemaRefs>

--- a/DevelopmentLog.docx
+++ b/DevelopmentLog.docx
@@ -3893,8 +3893,66 @@
         <w:t>中写入信息</w:t>
       </w:r>
     </w:p>
+    <w:p>
+      <w:pPr>
+        <w:pStyle w:val="7"/>
+        <w:rPr>
+          <w:rFonts w:hint="eastAsia"/>
+        </w:rPr>
+      </w:pPr>
+      <w:r>
+        <w:rPr>
+          <w:rFonts w:hint="eastAsia"/>
+        </w:rPr>
+        <w:t>7、ps</w:t>
+      </w:r>
+      <w:r>
+        <w:t xml:space="preserve"> -ef </w:t>
+      </w:r>
+      <w:r>
+        <w:rPr>
+          <w:rFonts w:hint="eastAsia"/>
+        </w:rPr>
+        <w:t>显示正在运行的所有的进程</w:t>
+      </w:r>
+      <w:r>
+        <w:rPr>
+          <w:rFonts w:hint="eastAsia"/>
+        </w:rPr>
+        <w:t xml:space="preserve"> </w:t>
+      </w:r>
+      <w:r>
+        <w:t xml:space="preserve">  </w:t>
+      </w:r>
+      <w:r>
+        <w:rPr>
+          <w:rFonts w:hint="eastAsia"/>
+        </w:rPr>
+        <w:t>p</w:t>
+      </w:r>
+      <w:r>
+        <w:t>s -ef|grep tomcat</w:t>
+      </w:r>
+      <w:r>
+        <w:t>:</w:t>
+      </w:r>
+      <w:r>
+        <w:rPr>
+          <w:rFonts w:hint="eastAsia"/>
+        </w:rPr>
+        <w:t>筛选tomcat的进程</w:t>
+      </w:r>
+      <w:bookmarkStart w:id="6" w:name="_GoBack"/>
+      <w:bookmarkEnd w:id="6"/>
+    </w:p>
+    <w:p>
+      <w:pPr>
+        <w:rPr>
+          <w:rFonts w:hint="eastAsia"/>
+        </w:rPr>
+      </w:pPr>
+    </w:p>
     <w:p/>
-    <w:p/>
     <w:p>
       <w:pPr>
         <w:pStyle w:val="2"/>
@@ -4156,7 +4214,14 @@
         <w:rPr>
           <w:rFonts w:hint="eastAsia"/>
         </w:rPr>
-        <w:t>提交更新，找到暂存区的文件快照，将快照存储到git仓库中去</w:t>
+        <w:t>提交更新，找</w:t>
+      </w:r>
+      <w:r>
+        <w:rPr>
+          <w:rFonts w:hint="eastAsia"/>
+        </w:rPr>
+        <w:lastRenderedPageBreak/>
+        <w:t>到暂存区的文件快照，将快照存储到git仓库中去</w:t>
       </w:r>
     </w:p>
     <w:p>
@@ -4206,7 +4271,6 @@
         <w:rPr>
           <w:rFonts w:hint="eastAsia"/>
         </w:rPr>
-        <w:lastRenderedPageBreak/>
         <w:t>安装成功之后</w:t>
       </w:r>
       <w:r>
@@ -4363,7 +4427,7 @@
       <w:pPr>
         <w:pStyle w:val="7"/>
       </w:pPr>
-      <w:bookmarkStart w:id="6" w:name="OLE_LINK1"/>
+      <w:bookmarkStart w:id="7" w:name="OLE_LINK1"/>
       <w:r>
         <w:rPr>
           <w:rFonts w:hint="eastAsia"/>
@@ -4386,7 +4450,7 @@
         <w:t>基础-获取git仓库</w:t>
       </w:r>
     </w:p>
-    <w:bookmarkEnd w:id="6"/>
+    <w:bookmarkEnd w:id="7"/>
     <w:p>
       <w:r>
         <w:rPr>
@@ -4812,6 +4876,7 @@
     <w:p>
       <w:proofErr w:type="gramStart"/>
       <w:r>
+        <w:lastRenderedPageBreak/>
         <w:t>M  lib/simplegit.rb</w:t>
       </w:r>
       <w:proofErr w:type="gramEnd"/>
@@ -4858,7 +4923,6 @@
         <w:rPr>
           <w:rFonts w:hint="eastAsia"/>
         </w:rPr>
-        <w:lastRenderedPageBreak/>
         <w:t>忽略文件</w:t>
       </w:r>
       <w:r>
@@ -5299,7 +5363,7 @@
       <w:pPr>
         <w:pStyle w:val="7"/>
       </w:pPr>
-      <w:bookmarkStart w:id="7" w:name="OLE_LINK2"/>
+      <w:bookmarkStart w:id="8" w:name="OLE_LINK2"/>
       <w:r>
         <w:rPr>
           <w:rFonts w:hint="eastAsia"/>
@@ -5317,7 +5381,7 @@
         <w:t>基础-远程仓库的使用</w:t>
       </w:r>
     </w:p>
-    <w:bookmarkEnd w:id="7"/>
+    <w:bookmarkEnd w:id="8"/>
     <w:p>
       <w:pPr>
         <w:pStyle w:val="9"/>
@@ -6756,11 +6820,6 @@
       </w:r>
     </w:p>
     <w:p>
-      <w:pPr>
-        <w:rPr>
-          <w:rFonts w:hint="eastAsia"/>
-        </w:rPr>
-      </w:pPr>
       <w:r>
         <w:rPr>
           <w:rFonts w:hint="eastAsia"/>
@@ -6889,11 +6948,6 @@
       </w:r>
     </w:p>
     <w:p>
-      <w:pPr>
-        <w:rPr>
-          <w:rFonts w:hint="eastAsia"/>
-        </w:rPr>
-      </w:pPr>
       <w:r>
         <w:rPr>
           <w:rFonts w:hint="eastAsia"/>
@@ -6946,11 +7000,6 @@
       </w:r>
     </w:p>
     <w:p>
-      <w:pPr>
-        <w:rPr>
-          <w:rFonts w:hint="eastAsia"/>
-        </w:rPr>
-      </w:pPr>
       <w:r>
         <w:rPr>
           <w:rFonts w:hint="eastAsia"/>
@@ -7074,19 +7123,12 @@
       </w:r>
     </w:p>
     <w:p>
-      <w:pPr>
-        <w:rPr>
-          <w:rFonts w:hint="eastAsia"/>
-        </w:rPr>
-      </w:pPr>
       <w:r>
         <w:rPr>
           <w:rFonts w:hint="eastAsia"/>
         </w:rPr>
         <w:t>version：工程的版本号。</w:t>
       </w:r>
-      <w:bookmarkStart w:id="8" w:name="_GoBack"/>
-      <w:bookmarkEnd w:id="8"/>
     </w:p>
     <w:sectPr>
       <w:pgSz w:w="11906" w:h="16838"/>
@@ -9141,7 +9183,7 @@
 </file>
 
 <file path=customXml/itemProps1.xml><?xml version="1.0" encoding="utf-8"?>
-<ds:datastoreItem xmlns:ds="http://schemas.openxmlformats.org/officeDocument/2006/customXml" ds:itemID="{A99FCBFC-7C06-49B0-A8E0-7353D04F9402}">
+<ds:datastoreItem xmlns:ds="http://schemas.openxmlformats.org/officeDocument/2006/customXml" ds:itemID="{D72F8AA9-EB3B-494C-A98D-5DFF0D546B53}">
   <ds:schemaRefs>
     <ds:schemaRef ds:uri="http://schemas.openxmlformats.org/officeDocument/2006/bibliography"/>
   </ds:schemaRefs>

--- a/DevelopmentLog.docx
+++ b/DevelopmentLog.docx
@@ -27,12 +27,6 @@
         <w:rPr>
           <w:rFonts w:hint="eastAsia"/>
         </w:rPr>
-        <w:t>1、</w:t>
-      </w:r>
-      <w:r>
-        <w:rPr>
-          <w:rFonts w:hint="eastAsia"/>
-        </w:rPr>
         <w:t>数据采集工具在执行任务报错：</w:t>
       </w:r>
     </w:p>
@@ -519,7 +513,7 @@
         <w:rPr>
           <w:rFonts w:hint="eastAsia"/>
         </w:rPr>
-        <w:t>2、在使用指标计算平台的报错</w:t>
+        <w:t>在使用指标计算平台的报错</w:t>
       </w:r>
     </w:p>
     <w:p>
@@ -589,13 +583,8 @@
         </w:rPr>
         <w:t>模式名</w:t>
       </w:r>
-      <w:proofErr w:type="gramStart"/>
-      <w:r>
-        <w:t>”</w:t>
-      </w:r>
-      <w:proofErr w:type="gramEnd"/>
-      <w:r>
-        <w:t>.”</w:t>
+      <w:r>
+        <w:t>”.”</w:t>
       </w:r>
       <w:r>
         <w:rPr>
@@ -973,7 +962,7 @@
         <w:rPr>
           <w:rFonts w:hint="eastAsia"/>
         </w:rPr>
-        <w:t>3、p</w:t>
+        <w:t>p</w:t>
       </w:r>
       <w:r>
         <w:t>ython</w:t>
@@ -1137,12 +1126,6 @@
       <w:pPr>
         <w:pStyle w:val="2"/>
       </w:pPr>
-      <w:r>
-        <w:rPr>
-          <w:rFonts w:hint="eastAsia"/>
-        </w:rPr>
-        <w:t>4、</w:t>
-      </w:r>
       <w:proofErr w:type="gramStart"/>
       <w:r>
         <w:rPr>
@@ -2219,7 +2202,7 @@
         <w:rPr>
           <w:rFonts w:hint="eastAsia"/>
         </w:rPr>
-        <w:t>5、部署数据库</w:t>
+        <w:t>部署数据库</w:t>
       </w:r>
     </w:p>
     <w:p/>
@@ -2274,13 +2257,6 @@
         <w:ind w:firstLineChars="100" w:firstLine="240"/>
       </w:pPr>
       <w:r>
-        <w:rPr>
-          <w:rFonts w:hint="eastAsia"/>
-        </w:rPr>
-        <w:t>d</w:t>
-      </w:r>
-      <w:r>
-        <w:tab/>
         <w:t>2</w:t>
       </w:r>
       <w:r>
@@ -2448,7 +2424,6 @@
       </w:pPr>
       <w:r>
         <w:lastRenderedPageBreak/>
-        <w:tab/>
         <w:t>3</w:t>
       </w:r>
       <w:r>
@@ -2483,19 +2458,15 @@
         <w:pStyle w:val="2"/>
       </w:pPr>
       <w:r>
-        <w:t>6</w:t>
-      </w:r>
-      <w:r>
-        <w:rPr>
-          <w:rFonts w:hint="eastAsia"/>
-        </w:rPr>
-        <w:t>、开启服务遇到问题</w:t>
+        <w:rPr>
+          <w:rFonts w:hint="eastAsia"/>
+        </w:rPr>
+        <w:t>开启服务遇到问题</w:t>
       </w:r>
     </w:p>
     <w:p>
       <w:pPr>
         <w:pStyle w:val="6"/>
-        <w:ind w:firstLine="420"/>
       </w:pPr>
       <w:r>
         <w:rPr>
@@ -2557,7 +2528,6 @@
         <w:pStyle w:val="6"/>
       </w:pPr>
       <w:r>
-        <w:tab/>
         <w:t>2</w:t>
       </w:r>
       <w:r>
@@ -2671,9 +2641,6 @@
       <w:pPr>
         <w:pStyle w:val="6"/>
       </w:pPr>
-      <w:r>
-        <w:tab/>
-      </w:r>
       <w:r>
         <w:t>3</w:t>
       </w:r>
@@ -3458,15 +3425,6 @@
         <w:rPr>
           <w:rFonts w:hint="eastAsia"/>
         </w:rPr>
-        <w:t>7</w:t>
-      </w:r>
-      <w:r>
-        <w:t>.</w:t>
-      </w:r>
-      <w:r>
-        <w:rPr>
-          <w:rFonts w:hint="eastAsia"/>
-        </w:rPr>
         <w:t>sql Script</w:t>
       </w:r>
     </w:p>
@@ -3474,15 +3432,6 @@
       <w:pPr>
         <w:pStyle w:val="2"/>
       </w:pPr>
-      <w:r>
-        <w:rPr>
-          <w:rFonts w:hint="eastAsia"/>
-        </w:rPr>
-        <w:t>8</w:t>
-      </w:r>
-      <w:r>
-        <w:t>.</w:t>
-      </w:r>
       <w:r>
         <w:rPr>
           <w:rFonts w:hint="eastAsia"/>
@@ -3709,15 +3658,6 @@
           <w:rFonts w:hint="eastAsia"/>
         </w:rPr>
         <w:lastRenderedPageBreak/>
-        <w:t>9</w:t>
-      </w:r>
-      <w:r>
-        <w:t>.</w:t>
-      </w:r>
-      <w:r>
-        <w:rPr>
-          <w:rFonts w:hint="eastAsia"/>
-        </w:rPr>
         <w:t>常用liunx命令</w:t>
       </w:r>
     </w:p>
@@ -3896,9 +3836,6 @@
     <w:p>
       <w:pPr>
         <w:pStyle w:val="7"/>
-        <w:rPr>
-          <w:rFonts w:hint="eastAsia"/>
-        </w:rPr>
       </w:pPr>
       <w:r>
         <w:rPr>
@@ -3942,30 +3879,13 @@
         </w:rPr>
         <w:t>筛选tomcat的进程</w:t>
       </w:r>
-      <w:bookmarkStart w:id="6" w:name="_GoBack"/>
-      <w:bookmarkEnd w:id="6"/>
-    </w:p>
-    <w:p>
-      <w:pPr>
-        <w:rPr>
-          <w:rFonts w:hint="eastAsia"/>
-        </w:rPr>
-      </w:pPr>
     </w:p>
     <w:p/>
+    <w:p/>
     <w:p>
       <w:pPr>
         <w:pStyle w:val="2"/>
       </w:pPr>
-      <w:r>
-        <w:rPr>
-          <w:rFonts w:hint="eastAsia"/>
-        </w:rPr>
-        <w:t>1</w:t>
-      </w:r>
-      <w:r>
-        <w:t>0.</w:t>
-      </w:r>
       <w:r>
         <w:rPr>
           <w:rFonts w:hint="eastAsia"/>
@@ -4427,7 +4347,7 @@
       <w:pPr>
         <w:pStyle w:val="7"/>
       </w:pPr>
-      <w:bookmarkStart w:id="7" w:name="OLE_LINK1"/>
+      <w:bookmarkStart w:id="6" w:name="OLE_LINK1"/>
       <w:r>
         <w:rPr>
           <w:rFonts w:hint="eastAsia"/>
@@ -4450,7 +4370,7 @@
         <w:t>基础-获取git仓库</w:t>
       </w:r>
     </w:p>
-    <w:bookmarkEnd w:id="7"/>
+    <w:bookmarkEnd w:id="6"/>
     <w:p>
       <w:r>
         <w:rPr>
@@ -5363,7 +5283,7 @@
       <w:pPr>
         <w:pStyle w:val="7"/>
       </w:pPr>
-      <w:bookmarkStart w:id="8" w:name="OLE_LINK2"/>
+      <w:bookmarkStart w:id="7" w:name="OLE_LINK2"/>
       <w:r>
         <w:rPr>
           <w:rFonts w:hint="eastAsia"/>
@@ -5381,7 +5301,7 @@
         <w:t>基础-远程仓库的使用</w:t>
       </w:r>
     </w:p>
-    <w:bookmarkEnd w:id="8"/>
+    <w:bookmarkEnd w:id="7"/>
     <w:p>
       <w:pPr>
         <w:pStyle w:val="9"/>
@@ -6721,15 +6641,6 @@
         <w:rPr>
           <w:rFonts w:hint="eastAsia"/>
         </w:rPr>
-        <w:t>1</w:t>
-      </w:r>
-      <w:r>
-        <w:t>1.</w:t>
-      </w:r>
-      <w:r>
-        <w:rPr>
-          <w:rFonts w:hint="eastAsia"/>
-        </w:rPr>
         <w:t>IntellJ</w:t>
       </w:r>
       <w:r>
@@ -6755,15 +6666,6 @@
       <w:pPr>
         <w:pStyle w:val="2"/>
       </w:pPr>
-      <w:r>
-        <w:rPr>
-          <w:rFonts w:hint="eastAsia"/>
-        </w:rPr>
-        <w:t>1</w:t>
-      </w:r>
-      <w:r>
-        <w:t>2.</w:t>
-      </w:r>
       <w:r>
         <w:rPr>
           <w:rFonts w:hint="eastAsia"/>
@@ -7004,7 +6906,7 @@
         <w:rPr>
           <w:rFonts w:hint="eastAsia"/>
         </w:rPr>
-        <w:t>项目依赖、插件、执行目标、项目构建profile、项目版本、、项目开发者信息、相关</w:t>
+        <w:t>项目依赖、插件、执行目标、项目构建profile、项目版本、项目开发者信息、相关</w:t>
       </w:r>
       <w:r>
         <w:t>邮件</w:t>
@@ -7130,6 +7032,34 @@
         <w:t>version：工程的版本号。</w:t>
       </w:r>
     </w:p>
+    <w:p/>
+    <w:p/>
+    <w:p>
+      <w:pPr>
+        <w:pStyle w:val="2"/>
+        <w:rPr>
+          <w:rFonts w:hint="eastAsia"/>
+        </w:rPr>
+      </w:pPr>
+      <w:r>
+        <w:rPr>
+          <w:rFonts w:hint="eastAsia"/>
+        </w:rPr>
+        <w:lastRenderedPageBreak/>
+        <w:t>大屏数据采集工具部署</w:t>
+      </w:r>
+    </w:p>
+    <w:p>
+      <w:bookmarkStart w:id="8" w:name="_GoBack"/>
+      <w:bookmarkEnd w:id="8"/>
+    </w:p>
+    <w:p>
+      <w:pPr>
+        <w:rPr>
+          <w:rFonts w:hint="eastAsia"/>
+        </w:rPr>
+      </w:pPr>
+    </w:p>
     <w:sectPr>
       <w:pgSz w:w="11906" w:h="16838"/>
       <w:pgMar w:top="1440" w:right="1800" w:bottom="1440" w:left="1800" w:header="851" w:footer="992" w:gutter="0"/>
@@ -7767,6 +7697,93 @@
     </w:lvl>
   </w:abstractNum>
   <w:abstractNum w:abstractNumId="3" w15:restartNumberingAfterBreak="0">
+    <w:nsid w:val="12AD286F"/>
+    <w:multiLevelType w:val="hybridMultilevel"/>
+    <w:tmpl w:val="C6F413FC"/>
+    <w:lvl w:ilvl="0" w:tplc="39D05144">
+      <w:start w:val="1"/>
+      <w:numFmt w:val="decimal"/>
+      <w:pStyle w:val="2"/>
+      <w:lvlText w:val="%1."/>
+      <w:lvlJc w:val="left"/>
+      <w:pPr>
+        <w:ind w:left="420" w:hanging="420"/>
+      </w:pPr>
+    </w:lvl>
+    <w:lvl w:ilvl="1" w:tplc="04090019" w:tentative="1">
+      <w:start w:val="1"/>
+      <w:numFmt w:val="lowerLetter"/>
+      <w:lvlText w:val="%2)"/>
+      <w:lvlJc w:val="left"/>
+      <w:pPr>
+        <w:ind w:left="840" w:hanging="420"/>
+      </w:pPr>
+    </w:lvl>
+    <w:lvl w:ilvl="2" w:tplc="0409001B" w:tentative="1">
+      <w:start w:val="1"/>
+      <w:numFmt w:val="lowerRoman"/>
+      <w:lvlText w:val="%3."/>
+      <w:lvlJc w:val="right"/>
+      <w:pPr>
+        <w:ind w:left="1260" w:hanging="420"/>
+      </w:pPr>
+    </w:lvl>
+    <w:lvl w:ilvl="3" w:tplc="0409000F" w:tentative="1">
+      <w:start w:val="1"/>
+      <w:numFmt w:val="decimal"/>
+      <w:lvlText w:val="%4."/>
+      <w:lvlJc w:val="left"/>
+      <w:pPr>
+        <w:ind w:left="1680" w:hanging="420"/>
+      </w:pPr>
+    </w:lvl>
+    <w:lvl w:ilvl="4" w:tplc="04090019" w:tentative="1">
+      <w:start w:val="1"/>
+      <w:numFmt w:val="lowerLetter"/>
+      <w:lvlText w:val="%5)"/>
+      <w:lvlJc w:val="left"/>
+      <w:pPr>
+        <w:ind w:left="2100" w:hanging="420"/>
+      </w:pPr>
+    </w:lvl>
+    <w:lvl w:ilvl="5" w:tplc="0409001B" w:tentative="1">
+      <w:start w:val="1"/>
+      <w:numFmt w:val="lowerRoman"/>
+      <w:lvlText w:val="%6."/>
+      <w:lvlJc w:val="right"/>
+      <w:pPr>
+        <w:ind w:left="2520" w:hanging="420"/>
+      </w:pPr>
+    </w:lvl>
+    <w:lvl w:ilvl="6" w:tplc="0409000F" w:tentative="1">
+      <w:start w:val="1"/>
+      <w:numFmt w:val="decimal"/>
+      <w:lvlText w:val="%7."/>
+      <w:lvlJc w:val="left"/>
+      <w:pPr>
+        <w:ind w:left="2940" w:hanging="420"/>
+      </w:pPr>
+    </w:lvl>
+    <w:lvl w:ilvl="7" w:tplc="04090019" w:tentative="1">
+      <w:start w:val="1"/>
+      <w:numFmt w:val="lowerLetter"/>
+      <w:lvlText w:val="%8)"/>
+      <w:lvlJc w:val="left"/>
+      <w:pPr>
+        <w:ind w:left="3360" w:hanging="420"/>
+      </w:pPr>
+    </w:lvl>
+    <w:lvl w:ilvl="8" w:tplc="0409001B" w:tentative="1">
+      <w:start w:val="1"/>
+      <w:numFmt w:val="lowerRoman"/>
+      <w:lvlText w:val="%9."/>
+      <w:lvlJc w:val="right"/>
+      <w:pPr>
+        <w:ind w:left="3780" w:hanging="420"/>
+      </w:pPr>
+    </w:lvl>
+  </w:abstractNum>
+  <w:abstractNum w:abstractNumId="4" w15:restartNumberingAfterBreak="0">
     <w:nsid w:val="5A537C01"/>
     <w:multiLevelType w:val="hybridMultilevel"/>
     <w:tmpl w:val="A3F6AF7E"/>
@@ -7855,7 +7872,187 @@
       </w:pPr>
     </w:lvl>
   </w:abstractNum>
-  <w:abstractNum w:abstractNumId="4" w15:restartNumberingAfterBreak="0">
+  <w:abstractNum w:abstractNumId="5" w15:restartNumberingAfterBreak="0">
+    <w:nsid w:val="5BA643AC"/>
+    <w:multiLevelType w:val="hybridMultilevel"/>
+    <w:tmpl w:val="D326EC44"/>
+    <w:lvl w:ilvl="0" w:tplc="533E05EE">
+      <w:start w:val="1"/>
+      <w:numFmt w:val="decimal"/>
+      <w:pStyle w:val="3"/>
+      <w:lvlText w:val="%1.1"/>
+      <w:lvlJc w:val="left"/>
+      <w:pPr>
+        <w:ind w:left="420" w:hanging="420"/>
+      </w:pPr>
+      <w:rPr>
+        <w:rFonts w:hint="eastAsia"/>
+      </w:rPr>
+    </w:lvl>
+    <w:lvl w:ilvl="1" w:tplc="04090019" w:tentative="1">
+      <w:start w:val="1"/>
+      <w:numFmt w:val="lowerLetter"/>
+      <w:lvlText w:val="%2)"/>
+      <w:lvlJc w:val="left"/>
+      <w:pPr>
+        <w:ind w:left="840" w:hanging="420"/>
+      </w:pPr>
+    </w:lvl>
+    <w:lvl w:ilvl="2" w:tplc="0409001B" w:tentative="1">
+      <w:start w:val="1"/>
+      <w:numFmt w:val="lowerRoman"/>
+      <w:lvlText w:val="%3."/>
+      <w:lvlJc w:val="right"/>
+      <w:pPr>
+        <w:ind w:left="1260" w:hanging="420"/>
+      </w:pPr>
+    </w:lvl>
+    <w:lvl w:ilvl="3" w:tplc="0409000F" w:tentative="1">
+      <w:start w:val="1"/>
+      <w:numFmt w:val="decimal"/>
+      <w:lvlText w:val="%4."/>
+      <w:lvlJc w:val="left"/>
+      <w:pPr>
+        <w:ind w:left="1680" w:hanging="420"/>
+      </w:pPr>
+    </w:lvl>
+    <w:lvl w:ilvl="4" w:tplc="04090019" w:tentative="1">
+      <w:start w:val="1"/>
+      <w:numFmt w:val="lowerLetter"/>
+      <w:lvlText w:val="%5)"/>
+      <w:lvlJc w:val="left"/>
+      <w:pPr>
+        <w:ind w:left="2100" w:hanging="420"/>
+      </w:pPr>
+    </w:lvl>
+    <w:lvl w:ilvl="5" w:tplc="0409001B" w:tentative="1">
+      <w:start w:val="1"/>
+      <w:numFmt w:val="lowerRoman"/>
+      <w:lvlText w:val="%6."/>
+      <w:lvlJc w:val="right"/>
+      <w:pPr>
+        <w:ind w:left="2520" w:hanging="420"/>
+      </w:pPr>
+    </w:lvl>
+    <w:lvl w:ilvl="6" w:tplc="0409000F" w:tentative="1">
+      <w:start w:val="1"/>
+      <w:numFmt w:val="decimal"/>
+      <w:lvlText w:val="%7."/>
+      <w:lvlJc w:val="left"/>
+      <w:pPr>
+        <w:ind w:left="2940" w:hanging="420"/>
+      </w:pPr>
+    </w:lvl>
+    <w:lvl w:ilvl="7" w:tplc="04090019" w:tentative="1">
+      <w:start w:val="1"/>
+      <w:numFmt w:val="lowerLetter"/>
+      <w:lvlText w:val="%8)"/>
+      <w:lvlJc w:val="left"/>
+      <w:pPr>
+        <w:ind w:left="3360" w:hanging="420"/>
+      </w:pPr>
+    </w:lvl>
+    <w:lvl w:ilvl="8" w:tplc="0409001B" w:tentative="1">
+      <w:start w:val="1"/>
+      <w:numFmt w:val="lowerRoman"/>
+      <w:lvlText w:val="%9."/>
+      <w:lvlJc w:val="right"/>
+      <w:pPr>
+        <w:ind w:left="3780" w:hanging="420"/>
+      </w:pPr>
+    </w:lvl>
+  </w:abstractNum>
+  <w:abstractNum w:abstractNumId="6" w15:restartNumberingAfterBreak="0">
+    <w:nsid w:val="659558FA"/>
+    <w:multiLevelType w:val="hybridMultilevel"/>
+    <w:tmpl w:val="8306F75E"/>
+    <w:lvl w:ilvl="0" w:tplc="5E986A5C">
+      <w:start w:val="1"/>
+      <w:numFmt w:val="decimal"/>
+      <w:pStyle w:val="4"/>
+      <w:lvlText w:val="%1.1.1"/>
+      <w:lvlJc w:val="left"/>
+      <w:pPr>
+        <w:ind w:left="420" w:hanging="420"/>
+      </w:pPr>
+      <w:rPr>
+        <w:rFonts w:hint="eastAsia"/>
+      </w:rPr>
+    </w:lvl>
+    <w:lvl w:ilvl="1" w:tplc="04090019" w:tentative="1">
+      <w:start w:val="1"/>
+      <w:numFmt w:val="lowerLetter"/>
+      <w:lvlText w:val="%2)"/>
+      <w:lvlJc w:val="left"/>
+      <w:pPr>
+        <w:ind w:left="840" w:hanging="420"/>
+      </w:pPr>
+    </w:lvl>
+    <w:lvl w:ilvl="2" w:tplc="0409001B" w:tentative="1">
+      <w:start w:val="1"/>
+      <w:numFmt w:val="lowerRoman"/>
+      <w:lvlText w:val="%3."/>
+      <w:lvlJc w:val="right"/>
+      <w:pPr>
+        <w:ind w:left="1260" w:hanging="420"/>
+      </w:pPr>
+    </w:lvl>
+    <w:lvl w:ilvl="3" w:tplc="0409000F" w:tentative="1">
+      <w:start w:val="1"/>
+      <w:numFmt w:val="decimal"/>
+      <w:lvlText w:val="%4."/>
+      <w:lvlJc w:val="left"/>
+      <w:pPr>
+        <w:ind w:left="1680" w:hanging="420"/>
+      </w:pPr>
+    </w:lvl>
+    <w:lvl w:ilvl="4" w:tplc="04090019" w:tentative="1">
+      <w:start w:val="1"/>
+      <w:numFmt w:val="lowerLetter"/>
+      <w:lvlText w:val="%5)"/>
+      <w:lvlJc w:val="left"/>
+      <w:pPr>
+        <w:ind w:left="2100" w:hanging="420"/>
+      </w:pPr>
+    </w:lvl>
+    <w:lvl w:ilvl="5" w:tplc="0409001B" w:tentative="1">
+      <w:start w:val="1"/>
+      <w:numFmt w:val="lowerRoman"/>
+      <w:lvlText w:val="%6."/>
+      <w:lvlJc w:val="right"/>
+      <w:pPr>
+        <w:ind w:left="2520" w:hanging="420"/>
+      </w:pPr>
+    </w:lvl>
+    <w:lvl w:ilvl="6" w:tplc="0409000F" w:tentative="1">
+      <w:start w:val="1"/>
+      <w:numFmt w:val="decimal"/>
+      <w:lvlText w:val="%7."/>
+      <w:lvlJc w:val="left"/>
+      <w:pPr>
+        <w:ind w:left="2940" w:hanging="420"/>
+      </w:pPr>
+    </w:lvl>
+    <w:lvl w:ilvl="7" w:tplc="04090019" w:tentative="1">
+      <w:start w:val="1"/>
+      <w:numFmt w:val="lowerLetter"/>
+      <w:lvlText w:val="%8)"/>
+      <w:lvlJc w:val="left"/>
+      <w:pPr>
+        <w:ind w:left="3360" w:hanging="420"/>
+      </w:pPr>
+    </w:lvl>
+    <w:lvl w:ilvl="8" w:tplc="0409001B" w:tentative="1">
+      <w:start w:val="1"/>
+      <w:numFmt w:val="lowerRoman"/>
+      <w:lvlText w:val="%9."/>
+      <w:lvlJc w:val="right"/>
+      <w:pPr>
+        <w:ind w:left="3780" w:hanging="420"/>
+      </w:pPr>
+    </w:lvl>
+  </w:abstractNum>
+  <w:abstractNum w:abstractNumId="7" w15:restartNumberingAfterBreak="0">
     <w:nsid w:val="77635B74"/>
     <w:multiLevelType w:val="hybridMultilevel"/>
     <w:tmpl w:val="13C25EA4"/>
@@ -7945,7 +8142,7 @@
     </w:lvl>
   </w:abstractNum>
   <w:num w:numId="1">
-    <w:abstractNumId w:val="4"/>
+    <w:abstractNumId w:val="7"/>
   </w:num>
   <w:num w:numId="2">
     <w:abstractNumId w:val="1"/>
@@ -7954,10 +8151,19 @@
     <w:abstractNumId w:val="0"/>
   </w:num>
   <w:num w:numId="4">
-    <w:abstractNumId w:val="3"/>
+    <w:abstractNumId w:val="4"/>
   </w:num>
   <w:num w:numId="5">
     <w:abstractNumId w:val="2"/>
+  </w:num>
+  <w:num w:numId="6">
+    <w:abstractNumId w:val="3"/>
+  </w:num>
+  <w:num w:numId="7">
+    <w:abstractNumId w:val="5"/>
+  </w:num>
+  <w:num w:numId="8">
+    <w:abstractNumId w:val="6"/>
   </w:num>
 </w:numbering>
 </file>
@@ -8399,10 +8605,13 @@
     <w:uiPriority w:val="9"/>
     <w:unhideWhenUsed/>
     <w:qFormat/>
-    <w:rsid w:val="00E21CA3"/>
+    <w:rsid w:val="00B97F4B"/>
     <w:pPr>
       <w:keepNext/>
       <w:keepLines/>
+      <w:numPr>
+        <w:numId w:val="6"/>
+      </w:numPr>
       <w:spacing w:before="260" w:after="260" w:line="416" w:lineRule="auto"/>
       <w:outlineLvl w:val="1"/>
     </w:pPr>
@@ -8422,10 +8631,13 @@
     <w:uiPriority w:val="9"/>
     <w:unhideWhenUsed/>
     <w:qFormat/>
-    <w:rsid w:val="00E21CA3"/>
+    <w:rsid w:val="0028056A"/>
     <w:pPr>
       <w:keepNext/>
       <w:keepLines/>
+      <w:numPr>
+        <w:numId w:val="7"/>
+      </w:numPr>
       <w:spacing w:before="260" w:after="260" w:line="416" w:lineRule="auto"/>
       <w:outlineLvl w:val="2"/>
     </w:pPr>
@@ -8448,6 +8660,9 @@
     <w:pPr>
       <w:keepNext/>
       <w:keepLines/>
+      <w:numPr>
+        <w:numId w:val="8"/>
+      </w:numPr>
       <w:spacing w:before="280" w:after="290" w:line="376" w:lineRule="auto"/>
       <w:outlineLvl w:val="3"/>
     </w:pPr>
@@ -8623,7 +8838,7 @@
     <w:basedOn w:val="a0"/>
     <w:link w:val="2"/>
     <w:uiPriority w:val="9"/>
-    <w:rsid w:val="00E21CA3"/>
+    <w:rsid w:val="00B97F4B"/>
     <w:rPr>
       <w:rFonts w:asciiTheme="majorHAnsi" w:eastAsiaTheme="majorEastAsia" w:hAnsiTheme="majorHAnsi" w:cstheme="majorBidi"/>
       <w:b/>
@@ -8637,7 +8852,7 @@
     <w:basedOn w:val="a0"/>
     <w:link w:val="3"/>
     <w:uiPriority w:val="9"/>
-    <w:rsid w:val="00E21CA3"/>
+    <w:rsid w:val="0028056A"/>
     <w:rPr>
       <w:b/>
       <w:bCs/>
@@ -9183,7 +9398,7 @@
 </file>
 
 <file path=customXml/itemProps1.xml><?xml version="1.0" encoding="utf-8"?>
-<ds:datastoreItem xmlns:ds="http://schemas.openxmlformats.org/officeDocument/2006/customXml" ds:itemID="{D72F8AA9-EB3B-494C-A98D-5DFF0D546B53}">
+<ds:datastoreItem xmlns:ds="http://schemas.openxmlformats.org/officeDocument/2006/customXml" ds:itemID="{0E7F2D9E-9BD5-40CB-8DDD-97A5A481C4F4}">
   <ds:schemaRefs>
     <ds:schemaRef ds:uri="http://schemas.openxmlformats.org/officeDocument/2006/bibliography"/>
   </ds:schemaRefs>

--- a/DevelopmentLog.docx
+++ b/DevelopmentLog.docx
@@ -422,7 +422,6 @@
     <w:p>
       <w:pPr>
         <w:pStyle w:val="8"/>
-        <w:ind w:left="420"/>
       </w:pPr>
       <w:r>
         <w:tab/>
@@ -513,6 +512,7 @@
         <w:rPr>
           <w:rFonts w:hint="eastAsia"/>
         </w:rPr>
+        <w:lastRenderedPageBreak/>
         <w:t>在使用指标计算平台的报错</w:t>
       </w:r>
     </w:p>
@@ -563,14 +563,7 @@
         <w:rPr>
           <w:rFonts w:hint="eastAsia"/>
         </w:rPr>
-        <w:t>；如</w:t>
-      </w:r>
-      <w:r>
-        <w:rPr>
-          <w:rFonts w:hint="eastAsia"/>
-        </w:rPr>
-        <w:lastRenderedPageBreak/>
-        <w:t>果没有错误则检查关联表是否都有</w:t>
+        <w:t>；如果没有错误则检查关联表是否都有</w:t>
       </w:r>
       <w:proofErr w:type="gramStart"/>
       <w:r>
@@ -1067,6 +1060,7 @@
         <w:rPr>
           <w:rFonts w:hint="eastAsia"/>
         </w:rPr>
+        <w:lastRenderedPageBreak/>
         <w:t>3.3、</w:t>
       </w:r>
       <w:r>
@@ -1096,7 +1090,6 @@
     </w:p>
     <w:p>
       <w:r>
-        <w:lastRenderedPageBreak/>
         <w:tab/>
         <w:t>setDataDigits("" ,"已结");</w:t>
       </w:r>
@@ -1217,6 +1210,7 @@
     </w:p>
     <w:p>
       <w:r>
+        <w:lastRenderedPageBreak/>
         <w:tab/>
       </w:r>
       <w:r>
@@ -1305,7 +1299,6 @@
     </w:p>
     <w:p>
       <w:r>
-        <w:lastRenderedPageBreak/>
         <w:tab/>
         <w:t>1</w:t>
       </w:r>
@@ -1982,7 +1975,6 @@
         <w:rPr>
           <w:noProof/>
         </w:rPr>
-        <w:lastRenderedPageBreak/>
         <w:drawing>
           <wp:inline distT="0" distB="0" distL="0" distR="0" wp14:anchorId="1DFB35E4" wp14:editId="494F3508">
             <wp:extent cx="5274310" cy="2867025"/>
@@ -2202,6 +2194,7 @@
         <w:rPr>
           <w:rFonts w:hint="eastAsia"/>
         </w:rPr>
+        <w:lastRenderedPageBreak/>
         <w:t>部署数据库</w:t>
       </w:r>
     </w:p>
@@ -2423,6 +2416,224 @@
         <w:pStyle w:val="6"/>
       </w:pPr>
       <w:r>
+        <w:t>3</w:t>
+      </w:r>
+      <w:r>
+        <w:rPr>
+          <w:rFonts w:hint="eastAsia"/>
+        </w:rPr>
+        <w:t>、还原postgresql</w:t>
+      </w:r>
+      <w:r>
+        <w:rPr>
+          <w:rFonts w:hint="eastAsia"/>
+        </w:rPr>
+        <w:t>数据库：</w:t>
+      </w:r>
+    </w:p>
+    <w:p>
+      <w:r>
+        <w:tab/>
+      </w:r>
+      <w:r>
+        <w:t xml:space="preserve"> </w:t>
+      </w:r>
+      <w:r>
+        <w:rPr>
+          <w:rFonts w:hint="eastAsia"/>
+        </w:rPr>
+        <w:t>详情大屏现场部署文档</w:t>
+      </w:r>
+    </w:p>
+    <w:p>
+      <w:pPr>
+        <w:pStyle w:val="2"/>
+      </w:pPr>
+      <w:r>
+        <w:rPr>
+          <w:rFonts w:hint="eastAsia"/>
+        </w:rPr>
+        <w:t>开启服务遇到问题</w:t>
+      </w:r>
+    </w:p>
+    <w:p>
+      <w:pPr>
+        <w:pStyle w:val="6"/>
+      </w:pPr>
+      <w:r>
+        <w:rPr>
+          <w:rFonts w:hint="eastAsia"/>
+        </w:rPr>
+        <w:t>1、查看license</w:t>
+      </w:r>
+      <w:r>
+        <w:rPr>
+          <w:rFonts w:hint="eastAsia"/>
+        </w:rPr>
+        <w:t>是否过期</w:t>
+      </w:r>
+    </w:p>
+    <w:p>
+      <w:r>
+        <w:tab/>
+      </w:r>
+      <w:r>
+        <w:rPr>
+          <w:rFonts w:hint="eastAsia"/>
+        </w:rPr>
+        <w:t>使用的是正版</w:t>
+      </w:r>
+      <w:proofErr w:type="gramStart"/>
+      <w:r>
+        <w:rPr>
+          <w:rFonts w:hint="eastAsia"/>
+        </w:rPr>
+        <w:t>过期找恒泰重新</w:t>
+      </w:r>
+      <w:proofErr w:type="gramEnd"/>
+      <w:r>
+        <w:rPr>
+          <w:rFonts w:hint="eastAsia"/>
+        </w:rPr>
+        <w:t>申请新的license</w:t>
+      </w:r>
+    </w:p>
+    <w:p>
+      <w:r>
+        <w:tab/>
+      </w:r>
+      <w:r>
+        <w:rPr>
+          <w:rFonts w:hint="eastAsia"/>
+        </w:rPr>
+        <w:t>使用的是临时版本（只有一天期限），删除licence文件</w:t>
+      </w:r>
+      <w:r>
+        <w:rPr>
+          <w:rFonts w:hint="eastAsia"/>
+        </w:rPr>
+        <w:t>及缓存重新启动</w:t>
+      </w:r>
+    </w:p>
+    <w:p>
+      <w:pPr>
+        <w:pStyle w:val="6"/>
+      </w:pPr>
+      <w:r>
+        <w:t>2</w:t>
+      </w:r>
+      <w:r>
+        <w:rPr>
+          <w:rFonts w:hint="eastAsia"/>
+        </w:rPr>
+        <w:t>、web</w:t>
+      </w:r>
+      <w:r>
+        <w:t>context</w:t>
+      </w:r>
+      <w:r>
+        <w:rPr>
+          <w:rFonts w:hint="eastAsia"/>
+        </w:rPr>
+        <w:t>实例化失败</w:t>
+      </w:r>
+      <w:r>
+        <w:rPr>
+          <w:rFonts w:hint="eastAsia"/>
+        </w:rPr>
+        <w:t>（河南高院）</w:t>
+      </w:r>
+    </w:p>
+    <w:p>
+      <w:r>
+        <w:tab/>
+      </w:r>
+      <w:r>
+        <w:rPr>
+          <w:rFonts w:hint="eastAsia"/>
+        </w:rPr>
+        <w:t>查看to</w:t>
+      </w:r>
+      <w:r>
+        <w:t>mcat</w:t>
+      </w:r>
+      <w:r>
+        <w:rPr>
+          <w:rFonts w:hint="eastAsia"/>
+        </w:rPr>
+        <w:t xml:space="preserve">启动的进程 </w:t>
+      </w:r>
+      <w:r>
+        <w:t>(</w:t>
+      </w:r>
+      <w:r>
+        <w:rPr>
+          <w:rFonts w:hint="eastAsia"/>
+        </w:rPr>
+        <w:t>命令：</w:t>
+      </w:r>
+      <w:r>
+        <w:t xml:space="preserve"> </w:t>
+      </w:r>
+      <w:r>
+        <w:rPr>
+          <w:rFonts w:hint="eastAsia"/>
+        </w:rPr>
+        <w:t>ps</w:t>
+      </w:r>
+      <w:r>
+        <w:t xml:space="preserve"> -ef|grep tomcat )</w:t>
+      </w:r>
+    </w:p>
+    <w:p>
+      <w:r>
+        <w:tab/>
+      </w:r>
+      <w:r>
+        <w:rPr>
+          <w:rFonts w:hint="eastAsia"/>
+        </w:rPr>
+        <w:t>是否有重复启动的tomcat，如果有杀掉所有的该tomcat的进程（命令</w:t>
+      </w:r>
+      <w:r>
+        <w:rPr>
+          <w:rFonts w:hint="eastAsia"/>
+        </w:rPr>
+        <w:t>:</w:t>
+      </w:r>
+      <w:r>
+        <w:t xml:space="preserve"> kill -s 9 id</w:t>
+      </w:r>
+      <w:r>
+        <w:rPr>
+          <w:rFonts w:hint="eastAsia"/>
+        </w:rPr>
+        <w:t>）</w:t>
+      </w:r>
+    </w:p>
+    <w:p>
+      <w:r>
+        <w:tab/>
+      </w:r>
+      <w:r>
+        <w:rPr>
+          <w:rFonts w:hint="eastAsia"/>
+        </w:rPr>
+        <w:t>然后重新启动</w:t>
+      </w:r>
+    </w:p>
+    <w:p>
+      <w:r>
+        <w:tab/>
+      </w:r>
+    </w:p>
+    <w:p/>
+    <w:p/>
+    <w:p>
+      <w:pPr>
+        <w:pStyle w:val="6"/>
+      </w:pPr>
+      <w:r>
         <w:lastRenderedPageBreak/>
         <w:t>3</w:t>
       </w:r>
@@ -2430,18 +2641,68 @@
         <w:rPr>
           <w:rFonts w:hint="eastAsia"/>
         </w:rPr>
-        <w:t>、还原postgresql</w:t>
-      </w:r>
-      <w:r>
-        <w:rPr>
-          <w:rFonts w:hint="eastAsia"/>
-        </w:rPr>
-        <w:t>数据库：</w:t>
-      </w:r>
-    </w:p>
-    <w:p>
-      <w:r>
-        <w:tab/>
+        <w:t>、webcontext实例化失败</w:t>
+      </w:r>
+      <w:r>
+        <w:rPr>
+          <w:rFonts w:hint="eastAsia"/>
+        </w:rPr>
+        <w:t>（洛阳中院）</w:t>
+      </w:r>
+    </w:p>
+    <w:p>
+      <w:r>
+        <w:tab/>
+      </w:r>
+      <w:r>
+        <w:rPr>
+          <w:rFonts w:hint="eastAsia"/>
+        </w:rPr>
+        <w:t>问题排查过程：</w:t>
+      </w:r>
+    </w:p>
+    <w:p>
+      <w:r>
+        <w:tab/>
+        <w:t>1</w:t>
+      </w:r>
+      <w:r>
+        <w:rPr>
+          <w:rFonts w:hint="eastAsia"/>
+        </w:rPr>
+        <w:t>、liscence查看有没有过期，没有过期</w:t>
+      </w:r>
+    </w:p>
+    <w:p>
+      <w:r>
+        <w:tab/>
+        <w:t>2</w:t>
+      </w:r>
+      <w:r>
+        <w:rPr>
+          <w:rFonts w:hint="eastAsia"/>
+        </w:rPr>
+        <w:t>、</w:t>
+      </w:r>
+      <w:r>
+        <w:tab/>
+      </w:r>
+      <w:r>
+        <w:rPr>
+          <w:rFonts w:hint="eastAsia"/>
+        </w:rPr>
+        <w:t>查看是否有重复启动的tomcat：没有</w:t>
+      </w:r>
+    </w:p>
+    <w:p>
+      <w:r>
+        <w:tab/>
+      </w:r>
+      <w:r>
+        <w:rPr>
+          <w:rFonts w:hint="eastAsia"/>
+        </w:rPr>
+        <w:t>查看方法：在Xshell输入命令：ps</w:t>
       </w:r>
       <w:r>
         <w:t xml:space="preserve"> </w:t>
@@ -2450,18 +2711,207 @@
         <w:rPr>
           <w:rFonts w:hint="eastAsia"/>
         </w:rPr>
-        <w:t>详情大屏现场部署文档</w:t>
-      </w:r>
-    </w:p>
-    <w:p>
-      <w:pPr>
-        <w:pStyle w:val="2"/>
-      </w:pPr>
-      <w:r>
-        <w:rPr>
-          <w:rFonts w:hint="eastAsia"/>
-        </w:rPr>
-        <w:t>开启服务遇到问题</w:t>
+        <w:t>-ef|grep</w:t>
+      </w:r>
+      <w:r>
+        <w:t xml:space="preserve"> </w:t>
+      </w:r>
+      <w:r>
+        <w:rPr>
+          <w:rFonts w:hint="eastAsia"/>
+        </w:rPr>
+        <w:t>tomcat</w:t>
+      </w:r>
+      <w:r>
+        <w:t xml:space="preserve">   </w:t>
+      </w:r>
+      <w:r>
+        <w:rPr>
+          <w:rFonts w:hint="eastAsia"/>
+        </w:rPr>
+        <w:t>会列出所有正在运行的tomcat的进程</w:t>
+      </w:r>
+    </w:p>
+    <w:p>
+      <w:r>
+        <w:tab/>
+        <w:t>3</w:t>
+      </w:r>
+      <w:r>
+        <w:rPr>
+          <w:rFonts w:hint="eastAsia"/>
+        </w:rPr>
+        <w:t>、查看是端口是否被占用：没有</w:t>
+      </w:r>
+    </w:p>
+    <w:p>
+      <w:r>
+        <w:tab/>
+      </w:r>
+      <w:r>
+        <w:rPr>
+          <w:rFonts w:hint="eastAsia"/>
+        </w:rPr>
+        <w:t>查看方法：</w:t>
+      </w:r>
+      <w:r>
+        <w:rPr>
+          <w:rFonts w:hint="eastAsia"/>
+        </w:rPr>
+        <w:t>在Xshell输入命令：</w:t>
+      </w:r>
+      <w:r>
+        <w:rPr>
+          <w:rFonts w:hint="eastAsia"/>
+        </w:rPr>
+        <w:t xml:space="preserve"> </w:t>
+      </w:r>
+      <w:r>
+        <w:rPr>
+          <w:rFonts w:hint="eastAsia"/>
+        </w:rPr>
+        <w:t>netstat</w:t>
+      </w:r>
+      <w:r>
+        <w:t xml:space="preserve"> </w:t>
+      </w:r>
+      <w:r>
+        <w:rPr>
+          <w:rFonts w:hint="eastAsia"/>
+        </w:rPr>
+        <w:t>-tunlp</w:t>
+      </w:r>
+      <w:r>
+        <w:tab/>
+      </w:r>
+      <w:r>
+        <w:rPr>
+          <w:rFonts w:hint="eastAsia"/>
+        </w:rPr>
+        <w:t>会列出正在使用的端口</w:t>
+      </w:r>
+    </w:p>
+    <w:p>
+      <w:r>
+        <w:tab/>
+        <w:t>4</w:t>
+      </w:r>
+      <w:r>
+        <w:rPr>
+          <w:rFonts w:hint="eastAsia"/>
+        </w:rPr>
+        <w:t>、怀疑tomcat和visu的包出现问题，从2</w:t>
+      </w:r>
+      <w:r>
+        <w:t>17</w:t>
+      </w:r>
+      <w:r>
+        <w:rPr>
+          <w:rFonts w:hint="eastAsia"/>
+        </w:rPr>
+        <w:t>服务器上下载下来山东高院的包，重新修改配置，启动失败</w:t>
+      </w:r>
+      <w:r>
+        <w:rPr>
+          <w:rFonts w:hint="eastAsia"/>
+        </w:rPr>
+        <w:t>，山东高院的</w:t>
+      </w:r>
+      <w:r>
+        <w:rPr>
+          <w:rFonts w:hint="eastAsia"/>
+        </w:rPr>
+        <w:t>包是可以正常启动的</w:t>
+      </w:r>
+    </w:p>
+    <w:p>
+      <w:r>
+        <w:tab/>
+        <w:t>5</w:t>
+      </w:r>
+      <w:r>
+        <w:rPr>
+          <w:rFonts w:hint="eastAsia"/>
+        </w:rPr>
+        <w:t>、</w:t>
+      </w:r>
+      <w:r>
+        <w:rPr>
+          <w:rFonts w:hint="eastAsia"/>
+        </w:rPr>
+        <w:t>将修改之后的里面的数据库地址改成山东高院的地址，启动成功，改成洛阳的数据库地址，启动失败。得出结论：洛阳的数据库出现了问题</w:t>
+      </w:r>
+    </w:p>
+    <w:p>
+      <w:r>
+        <w:tab/>
+        <w:t>6</w:t>
+      </w:r>
+      <w:r>
+        <w:rPr>
+          <w:rFonts w:hint="eastAsia"/>
+        </w:rPr>
+        <w:t>、重新恢复洛阳的数据库</w:t>
+      </w:r>
+    </w:p>
+    <w:p>
+      <w:pPr>
+        <w:ind w:firstLine="420"/>
+      </w:pPr>
+      <w:r>
+        <w:rPr>
+          <w:rFonts w:hint="eastAsia"/>
+        </w:rPr>
+        <w:t>7、在本地启动成功</w:t>
+      </w:r>
+    </w:p>
+    <w:p>
+      <w:pPr>
+        <w:ind w:firstLine="420"/>
+      </w:pPr>
+      <w:r>
+        <w:rPr>
+          <w:rFonts w:hint="eastAsia"/>
+        </w:rPr>
+        <w:t>8、</w:t>
+      </w:r>
+      <w:r>
+        <w:rPr>
+          <w:rFonts w:hint="eastAsia"/>
+        </w:rPr>
+        <w:t>去服务器启动原来tomcat，启动成功。</w:t>
+      </w:r>
+      <w:r>
+        <w:rPr>
+          <w:rFonts w:hint="eastAsia"/>
+        </w:rPr>
+        <w:t>问题解决</w:t>
+      </w:r>
+    </w:p>
+    <w:p>
+      <w:r>
+        <w:tab/>
+      </w:r>
+      <w:r>
+        <w:t>9</w:t>
+      </w:r>
+      <w:r>
+        <w:rPr>
+          <w:rFonts w:hint="eastAsia"/>
+        </w:rPr>
+        <w:t>、大屏无法访问可视化数据</w:t>
+      </w:r>
+      <w:r>
+        <w:rPr>
+          <w:rFonts w:hint="eastAsia"/>
+        </w:rPr>
+        <w:t>，修改数据源。</w:t>
+      </w:r>
+      <w:r>
+        <w:rPr>
+          <w:rFonts w:hint="eastAsia"/>
+        </w:rPr>
+        <w:t>问题解决</w:t>
       </w:r>
     </w:p>
     <w:p>
@@ -2472,500 +2922,43 @@
         <w:rPr>
           <w:rFonts w:hint="eastAsia"/>
         </w:rPr>
-        <w:t>1、查看license</w:t>
-      </w:r>
-      <w:r>
-        <w:rPr>
-          <w:rFonts w:hint="eastAsia"/>
-        </w:rPr>
-        <w:t>是否过期</w:t>
-      </w:r>
-    </w:p>
-    <w:p>
-      <w:r>
-        <w:tab/>
-      </w:r>
-      <w:r>
-        <w:rPr>
-          <w:rFonts w:hint="eastAsia"/>
-        </w:rPr>
-        <w:t>使用的是正版</w:t>
-      </w:r>
-      <w:proofErr w:type="gramStart"/>
-      <w:r>
-        <w:rPr>
-          <w:rFonts w:hint="eastAsia"/>
-        </w:rPr>
-        <w:t>过期找恒泰重新</w:t>
-      </w:r>
-      <w:proofErr w:type="gramEnd"/>
-      <w:r>
-        <w:rPr>
-          <w:rFonts w:hint="eastAsia"/>
-        </w:rPr>
-        <w:t>申请新的license</w:t>
-      </w:r>
-    </w:p>
-    <w:p>
-      <w:r>
-        <w:tab/>
-      </w:r>
-      <w:r>
-        <w:rPr>
-          <w:rFonts w:hint="eastAsia"/>
-        </w:rPr>
-        <w:t>使用的是临时版本（只有一天期限），删除licence文件</w:t>
-      </w:r>
-      <w:r>
-        <w:rPr>
-          <w:rFonts w:hint="eastAsia"/>
-        </w:rPr>
-        <w:t>及缓存重新启动</w:t>
-      </w:r>
-    </w:p>
-    <w:p>
-      <w:pPr>
-        <w:pStyle w:val="6"/>
-      </w:pPr>
-      <w:r>
+        <w:t>4、服务器无法启动大屏服务和备份数据库</w:t>
+      </w:r>
+    </w:p>
+    <w:p>
+      <w:r>
+        <w:tab/>
+      </w:r>
+      <w:r>
+        <w:rPr>
+          <w:rFonts w:hint="eastAsia"/>
+        </w:rPr>
+        <w:t>1、</w:t>
+      </w:r>
+      <w:r>
+        <w:rPr>
+          <w:rFonts w:hint="eastAsia"/>
+        </w:rPr>
+        <w:t>场景：大屏服务无法启动，试了几次，输入命令之后会卡死。</w:t>
+      </w:r>
+    </w:p>
+    <w:p>
+      <w:r>
+        <w:rPr>
+          <w:rFonts w:hint="eastAsia"/>
+        </w:rPr>
+        <w:t>数据库无法备份。</w:t>
+      </w:r>
+    </w:p>
+    <w:p>
+      <w:r>
+        <w:tab/>
         <w:t>2</w:t>
       </w:r>
       <w:r>
         <w:rPr>
           <w:rFonts w:hint="eastAsia"/>
         </w:rPr>
-        <w:t>、web</w:t>
-      </w:r>
-      <w:r>
-        <w:t>context</w:t>
-      </w:r>
-      <w:r>
-        <w:rPr>
-          <w:rFonts w:hint="eastAsia"/>
-        </w:rPr>
-        <w:t>实例化失败</w:t>
-      </w:r>
-      <w:r>
-        <w:rPr>
-          <w:rFonts w:hint="eastAsia"/>
-        </w:rPr>
-        <w:t>（河南高院）</w:t>
-      </w:r>
-    </w:p>
-    <w:p>
-      <w:r>
-        <w:tab/>
-      </w:r>
-      <w:r>
-        <w:rPr>
-          <w:rFonts w:hint="eastAsia"/>
-        </w:rPr>
-        <w:t>查看to</w:t>
-      </w:r>
-      <w:r>
-        <w:t>mcat</w:t>
-      </w:r>
-      <w:r>
-        <w:rPr>
-          <w:rFonts w:hint="eastAsia"/>
-        </w:rPr>
-        <w:t xml:space="preserve">启动的进程 </w:t>
-      </w:r>
-      <w:r>
-        <w:t>(</w:t>
-      </w:r>
-      <w:r>
-        <w:rPr>
-          <w:rFonts w:hint="eastAsia"/>
-        </w:rPr>
-        <w:t>命令：</w:t>
-      </w:r>
-      <w:r>
-        <w:t xml:space="preserve"> </w:t>
-      </w:r>
-      <w:r>
-        <w:rPr>
-          <w:rFonts w:hint="eastAsia"/>
-        </w:rPr>
-        <w:t>ps</w:t>
-      </w:r>
-      <w:r>
-        <w:t xml:space="preserve"> -ef|grep tomcat )</w:t>
-      </w:r>
-    </w:p>
-    <w:p>
-      <w:r>
-        <w:tab/>
-      </w:r>
-      <w:r>
-        <w:rPr>
-          <w:rFonts w:hint="eastAsia"/>
-        </w:rPr>
-        <w:t>是否有重复启动的tomcat，如果有杀掉所有的该tomcat的进程（命令</w:t>
-      </w:r>
-      <w:r>
-        <w:rPr>
-          <w:rFonts w:hint="eastAsia"/>
-        </w:rPr>
-        <w:t>:</w:t>
-      </w:r>
-      <w:r>
-        <w:t xml:space="preserve"> kill -s 9 id</w:t>
-      </w:r>
-      <w:r>
-        <w:rPr>
-          <w:rFonts w:hint="eastAsia"/>
-        </w:rPr>
-        <w:t>）</w:t>
-      </w:r>
-    </w:p>
-    <w:p>
-      <w:r>
-        <w:tab/>
-      </w:r>
-      <w:r>
-        <w:rPr>
-          <w:rFonts w:hint="eastAsia"/>
-        </w:rPr>
-        <w:t>然后重新启动</w:t>
-      </w:r>
-    </w:p>
-    <w:p>
-      <w:r>
-        <w:tab/>
-      </w:r>
-    </w:p>
-    <w:p/>
-    <w:p/>
-    <w:p>
-      <w:pPr>
-        <w:pStyle w:val="6"/>
-      </w:pPr>
-      <w:r>
-        <w:t>3</w:t>
-      </w:r>
-      <w:r>
-        <w:rPr>
-          <w:rFonts w:hint="eastAsia"/>
-        </w:rPr>
-        <w:t>、webcontext实例化失败</w:t>
-      </w:r>
-      <w:r>
-        <w:rPr>
-          <w:rFonts w:hint="eastAsia"/>
-        </w:rPr>
-        <w:t>（洛阳中院）</w:t>
-      </w:r>
-    </w:p>
-    <w:p>
-      <w:r>
-        <w:tab/>
-      </w:r>
-      <w:r>
-        <w:rPr>
-          <w:rFonts w:hint="eastAsia"/>
-        </w:rPr>
-        <w:t>问题排查过程：</w:t>
-      </w:r>
-    </w:p>
-    <w:p>
-      <w:r>
-        <w:tab/>
-        <w:t>1</w:t>
-      </w:r>
-      <w:r>
-        <w:rPr>
-          <w:rFonts w:hint="eastAsia"/>
-        </w:rPr>
-        <w:t>、liscence查看有没有过期，没有过期</w:t>
-      </w:r>
-    </w:p>
-    <w:p>
-      <w:r>
-        <w:tab/>
-        <w:t>2</w:t>
-      </w:r>
-      <w:r>
-        <w:rPr>
-          <w:rFonts w:hint="eastAsia"/>
-        </w:rPr>
-        <w:t>、</w:t>
-      </w:r>
-      <w:r>
-        <w:tab/>
-      </w:r>
-      <w:r>
-        <w:rPr>
-          <w:rFonts w:hint="eastAsia"/>
-        </w:rPr>
-        <w:t>查看是否有重复启动的tomcat：没有</w:t>
-      </w:r>
-    </w:p>
-    <w:p>
-      <w:r>
-        <w:tab/>
-      </w:r>
-      <w:r>
-        <w:rPr>
-          <w:rFonts w:hint="eastAsia"/>
-        </w:rPr>
-        <w:t>查看方法：在Xshell输入命令：ps</w:t>
-      </w:r>
-      <w:r>
-        <w:t xml:space="preserve"> </w:t>
-      </w:r>
-      <w:r>
-        <w:rPr>
-          <w:rFonts w:hint="eastAsia"/>
-        </w:rPr>
-        <w:t>-ef|grep</w:t>
-      </w:r>
-      <w:r>
-        <w:t xml:space="preserve"> </w:t>
-      </w:r>
-      <w:r>
-        <w:rPr>
-          <w:rFonts w:hint="eastAsia"/>
-        </w:rPr>
-        <w:t>tomcat</w:t>
-      </w:r>
-      <w:r>
-        <w:t xml:space="preserve">   </w:t>
-      </w:r>
-      <w:r>
-        <w:rPr>
-          <w:rFonts w:hint="eastAsia"/>
-        </w:rPr>
-        <w:t>会列出所有正在运行的tomcat的进程</w:t>
-      </w:r>
-    </w:p>
-    <w:p>
-      <w:r>
-        <w:tab/>
-        <w:t>3</w:t>
-      </w:r>
-      <w:r>
-        <w:rPr>
-          <w:rFonts w:hint="eastAsia"/>
-        </w:rPr>
-        <w:t>、查看是端口是否被占用：没有</w:t>
-      </w:r>
-    </w:p>
-    <w:p>
-      <w:r>
-        <w:tab/>
-      </w:r>
-      <w:r>
-        <w:rPr>
-          <w:rFonts w:hint="eastAsia"/>
-        </w:rPr>
-        <w:t>查看方法：</w:t>
-      </w:r>
-      <w:r>
-        <w:rPr>
-          <w:rFonts w:hint="eastAsia"/>
-        </w:rPr>
-        <w:t>在Xshell输入命令：</w:t>
-      </w:r>
-      <w:r>
-        <w:rPr>
-          <w:rFonts w:hint="eastAsia"/>
-        </w:rPr>
-        <w:t xml:space="preserve"> </w:t>
-      </w:r>
-      <w:r>
-        <w:rPr>
-          <w:rFonts w:hint="eastAsia"/>
-        </w:rPr>
-        <w:t>netstat</w:t>
-      </w:r>
-      <w:r>
-        <w:t xml:space="preserve"> </w:t>
-      </w:r>
-      <w:r>
-        <w:rPr>
-          <w:rFonts w:hint="eastAsia"/>
-        </w:rPr>
-        <w:t>-tunlp</w:t>
-      </w:r>
-      <w:r>
-        <w:tab/>
-      </w:r>
-      <w:r>
-        <w:rPr>
-          <w:rFonts w:hint="eastAsia"/>
-        </w:rPr>
-        <w:t>会列出正在使用的端口</w:t>
-      </w:r>
-    </w:p>
-    <w:p>
-      <w:r>
-        <w:tab/>
-        <w:t>4</w:t>
-      </w:r>
-      <w:r>
-        <w:rPr>
-          <w:rFonts w:hint="eastAsia"/>
-        </w:rPr>
-        <w:t>、怀疑tomcat和visu的包出现问题，从2</w:t>
-      </w:r>
-      <w:r>
-        <w:t>17</w:t>
-      </w:r>
-      <w:r>
-        <w:rPr>
-          <w:rFonts w:hint="eastAsia"/>
-        </w:rPr>
-        <w:t>服务器上下载下来山东高院的包，重新修改配置，启动失败</w:t>
-      </w:r>
-      <w:r>
-        <w:rPr>
-          <w:rFonts w:hint="eastAsia"/>
-        </w:rPr>
-        <w:t>，山东高院的</w:t>
-      </w:r>
-      <w:r>
-        <w:rPr>
-          <w:rFonts w:hint="eastAsia"/>
-        </w:rPr>
-        <w:t>包是可以正常启动的</w:t>
-      </w:r>
-    </w:p>
-    <w:p>
-      <w:r>
-        <w:tab/>
-        <w:t>5</w:t>
-      </w:r>
-      <w:r>
-        <w:rPr>
-          <w:rFonts w:hint="eastAsia"/>
-        </w:rPr>
-        <w:t>、</w:t>
-      </w:r>
-      <w:r>
-        <w:rPr>
-          <w:rFonts w:hint="eastAsia"/>
-        </w:rPr>
-        <w:t>将修改之后的里面的数据库地址改成山东高院的地址，启动成功，改成洛阳的数据库地址，启动失败。得出结论：洛阳的数据库出现了问题</w:t>
-      </w:r>
-    </w:p>
-    <w:p>
-      <w:r>
-        <w:tab/>
-        <w:t>6</w:t>
-      </w:r>
-      <w:r>
-        <w:rPr>
-          <w:rFonts w:hint="eastAsia"/>
-        </w:rPr>
-        <w:t>、重新恢复洛阳的数据库</w:t>
-      </w:r>
-    </w:p>
-    <w:p>
-      <w:pPr>
-        <w:ind w:firstLine="420"/>
-      </w:pPr>
-      <w:r>
-        <w:rPr>
-          <w:rFonts w:hint="eastAsia"/>
-        </w:rPr>
-        <w:t>7、在本地启动成功</w:t>
-      </w:r>
-    </w:p>
-    <w:p>
-      <w:pPr>
-        <w:ind w:firstLine="420"/>
-      </w:pPr>
-      <w:r>
-        <w:rPr>
-          <w:rFonts w:hint="eastAsia"/>
-        </w:rPr>
-        <w:t>8、</w:t>
-      </w:r>
-      <w:r>
-        <w:rPr>
-          <w:rFonts w:hint="eastAsia"/>
-        </w:rPr>
-        <w:t>去服务器启动原来tomcat，启动成功。</w:t>
-      </w:r>
-      <w:r>
-        <w:rPr>
-          <w:rFonts w:hint="eastAsia"/>
-        </w:rPr>
-        <w:t>问题解决</w:t>
-      </w:r>
-    </w:p>
-    <w:p>
-      <w:r>
-        <w:tab/>
-      </w:r>
-      <w:r>
-        <w:t>9</w:t>
-      </w:r>
-      <w:r>
-        <w:rPr>
-          <w:rFonts w:hint="eastAsia"/>
-        </w:rPr>
-        <w:t>、大屏无法访问可视化数据</w:t>
-      </w:r>
-      <w:r>
-        <w:rPr>
-          <w:rFonts w:hint="eastAsia"/>
-        </w:rPr>
-        <w:t>，修改数据源。</w:t>
-      </w:r>
-      <w:r>
-        <w:rPr>
-          <w:rFonts w:hint="eastAsia"/>
-        </w:rPr>
-        <w:t>问题解决</w:t>
-      </w:r>
-    </w:p>
-    <w:p>
-      <w:pPr>
-        <w:pStyle w:val="6"/>
-      </w:pPr>
-      <w:r>
-        <w:rPr>
-          <w:rFonts w:hint="eastAsia"/>
-        </w:rPr>
-        <w:t>4、服务器无法启动大屏服务和备份数据库</w:t>
-      </w:r>
-    </w:p>
-    <w:p>
-      <w:r>
-        <w:tab/>
-      </w:r>
-      <w:r>
-        <w:rPr>
-          <w:rFonts w:hint="eastAsia"/>
-        </w:rPr>
-        <w:t>1、</w:t>
-      </w:r>
-      <w:r>
-        <w:rPr>
-          <w:rFonts w:hint="eastAsia"/>
-        </w:rPr>
-        <w:t>场景：大屏服务无法启动，试了几次，输入命令之后会卡死。</w:t>
-      </w:r>
-    </w:p>
-    <w:p>
-      <w:r>
-        <w:rPr>
-          <w:rFonts w:hint="eastAsia"/>
-        </w:rPr>
-        <w:t>数据库无法备份。</w:t>
-      </w:r>
-    </w:p>
-    <w:p>
-      <w:r>
-        <w:tab/>
-        <w:t>2</w:t>
-      </w:r>
-      <w:r>
-        <w:rPr>
-          <w:rFonts w:hint="eastAsia"/>
-        </w:rPr>
         <w:t>、查看进程（:</w:t>
       </w:r>
       <w:r>
@@ -2983,7 +2976,6 @@
         <w:rPr>
           <w:rFonts w:hint="eastAsia"/>
         </w:rPr>
-        <w:lastRenderedPageBreak/>
         <w:t>3、查看内存和进程使用情况(</w:t>
       </w:r>
       <w:r>
@@ -3425,6 +3417,7 @@
         <w:rPr>
           <w:rFonts w:hint="eastAsia"/>
         </w:rPr>
+        <w:lastRenderedPageBreak/>
         <w:t>sql Script</w:t>
       </w:r>
     </w:p>
@@ -6633,6 +6626,150 @@
       </w:r>
     </w:p>
     <w:p/>
+    <w:p/>
+    <w:p>
+      <w:pPr>
+        <w:pStyle w:val="7"/>
+        <w:rPr>
+          <w:rFonts w:hint="eastAsia"/>
+          <w:color w:val="FF0000"/>
+        </w:rPr>
+      </w:pPr>
+      <w:r>
+        <w:rPr>
+          <w:rFonts w:hint="eastAsia"/>
+          <w:color w:val="FF0000"/>
+        </w:rPr>
+        <w:t>git切换用户的时候注意事项</w:t>
+      </w:r>
+    </w:p>
+    <w:p>
+      <w:pPr>
+        <w:pStyle w:val="a3"/>
+        <w:numPr>
+          <w:ilvl w:val="0"/>
+          <w:numId w:val="13"/>
+        </w:numPr>
+        <w:ind w:firstLineChars="0"/>
+      </w:pPr>
+      <w:r>
+        <w:rPr>
+          <w:rFonts w:hint="eastAsia"/>
+        </w:rPr>
+        <w:t>导入一个新的项目的时候clone</w:t>
+      </w:r>
+      <w:proofErr w:type="gramStart"/>
+      <w:r>
+        <w:rPr>
+          <w:rFonts w:hint="eastAsia"/>
+        </w:rPr>
+        <w:t>一个库报错</w:t>
+      </w:r>
+      <w:proofErr w:type="gramEnd"/>
+      <w:r>
+        <w:rPr>
+          <w:rFonts w:hint="eastAsia"/>
+        </w:rPr>
+        <w:t>：</w:t>
+      </w:r>
+    </w:p>
+    <w:p>
+      <w:pPr>
+        <w:pStyle w:val="a3"/>
+        <w:ind w:left="360" w:firstLineChars="0" w:firstLine="0"/>
+        <w:rPr>
+          <w:rFonts w:hint="eastAsia"/>
+        </w:rPr>
+      </w:pPr>
+      <w:r>
+        <w:rPr>
+          <w:noProof/>
+        </w:rPr>
+        <w:drawing>
+          <wp:inline distT="0" distB="0" distL="0" distR="0" wp14:anchorId="7B95DA2F" wp14:editId="3D006AA6">
+            <wp:extent cx="3804237" cy="2398144"/>
+            <wp:effectExtent l="0" t="0" r="6350" b="2540"/>
+            <wp:docPr id="11" name="图片 11"/>
+            <wp:cNvGraphicFramePr>
+              <a:graphicFrameLocks xmlns:a="http://schemas.openxmlformats.org/drawingml/2006/main" noChangeAspect="1"/>
+            </wp:cNvGraphicFramePr>
+            <a:graphic xmlns:a="http://schemas.openxmlformats.org/drawingml/2006/main">
+              <a:graphicData uri="http://schemas.openxmlformats.org/drawingml/2006/picture">
+                <pic:pic xmlns:pic="http://schemas.openxmlformats.org/drawingml/2006/picture">
+                  <pic:nvPicPr>
+                    <pic:cNvPr id="1" name=""/>
+                    <pic:cNvPicPr/>
+                  </pic:nvPicPr>
+                  <pic:blipFill>
+                    <a:blip r:embed="rId19"/>
+                    <a:stretch>
+                      <a:fillRect/>
+                    </a:stretch>
+                  </pic:blipFill>
+                  <pic:spPr>
+                    <a:xfrm>
+                      <a:off x="0" y="0"/>
+                      <a:ext cx="3812506" cy="2403357"/>
+                    </a:xfrm>
+                    <a:prstGeom prst="rect">
+                      <a:avLst/>
+                    </a:prstGeom>
+                  </pic:spPr>
+                </pic:pic>
+              </a:graphicData>
+            </a:graphic>
+          </wp:inline>
+        </w:drawing>
+      </w:r>
+    </w:p>
+    <w:p>
+      <w:pPr>
+        <w:pStyle w:val="a3"/>
+        <w:ind w:left="360" w:firstLineChars="0" w:firstLine="0"/>
+        <w:rPr>
+          <w:rFonts w:hint="eastAsia"/>
+        </w:rPr>
+      </w:pPr>
+    </w:p>
+    <w:p>
+      <w:pPr>
+        <w:rPr>
+          <w:rFonts w:hint="eastAsia"/>
+        </w:rPr>
+      </w:pPr>
+      <w:r>
+        <w:rPr>
+          <w:rFonts w:hint="eastAsia"/>
+        </w:rPr>
+        <w:t>如图所示，</w:t>
+      </w:r>
+      <w:r>
+        <w:rPr>
+          <w:rFonts w:hint="eastAsia"/>
+        </w:rPr>
+        <w:t>查看用户名和密码是否正确</w:t>
+      </w:r>
+      <w:r>
+        <w:rPr>
+          <w:rFonts w:hint="eastAsia"/>
+        </w:rPr>
+        <w:t>，若新创建的项目则需要增加这两个账户（准确的说是三个</w:t>
+      </w:r>
+      <w:r>
+        <w:rPr>
+          <w:rFonts w:hint="eastAsia"/>
+        </w:rPr>
+        <w:t>，还有一个SSH</w:t>
+      </w:r>
+      <w:bookmarkStart w:id="8" w:name="_GoBack"/>
+      <w:bookmarkEnd w:id="8"/>
+      <w:r>
+        <w:rPr>
+          <w:rFonts w:hint="eastAsia"/>
+        </w:rPr>
+        <w:t>）</w:t>
+      </w:r>
+    </w:p>
     <w:p>
       <w:pPr>
         <w:pStyle w:val="2"/>
@@ -6641,6 +6778,7 @@
         <w:rPr>
           <w:rFonts w:hint="eastAsia"/>
         </w:rPr>
+        <w:lastRenderedPageBreak/>
         <w:t>IntellJ</w:t>
       </w:r>
       <w:r>
@@ -6681,6 +6819,464 @@
         <w:rPr>
           <w:rFonts w:hint="eastAsia"/>
         </w:rPr>
+        <w:t>Maven概述</w:t>
+      </w:r>
+      <w:r>
+        <w:rPr>
+          <w:rFonts w:hint="eastAsia"/>
+        </w:rPr>
+        <w:t>（java</w:t>
+      </w:r>
+      <w:r>
+        <w:t xml:space="preserve"> project</w:t>
+      </w:r>
+      <w:r>
+        <w:rPr>
+          <w:rFonts w:hint="eastAsia"/>
+        </w:rPr>
+        <w:t>）</w:t>
+      </w:r>
+    </w:p>
+    <w:p>
+      <w:r>
+        <w:rPr>
+          <w:rFonts w:hint="eastAsia"/>
+        </w:rPr>
+        <w:t>要用java开发一个系统</w:t>
+      </w:r>
+      <w:r>
+        <w:rPr>
+          <w:rFonts w:hint="eastAsia"/>
+        </w:rPr>
+        <w:t>，需要涉及到很多的模块，web应用服务器、文件服务器、db等。我们要开发这些模块，需要先把他们各自需要依赖的jar</w:t>
+      </w:r>
+      <w:proofErr w:type="gramStart"/>
+      <w:r>
+        <w:rPr>
+          <w:rFonts w:hint="eastAsia"/>
+        </w:rPr>
+        <w:t>包或者</w:t>
+      </w:r>
+      <w:proofErr w:type="gramEnd"/>
+      <w:r>
+        <w:rPr>
+          <w:rFonts w:hint="eastAsia"/>
+        </w:rPr>
+        <w:t>项目下载打包好，然后配置到classpath中</w:t>
+      </w:r>
+      <w:r>
+        <w:rPr>
+          <w:rFonts w:hint="eastAsia"/>
+        </w:rPr>
+        <w:t>。这些应用服务器在运行单元测试pr编译或者部署的时候，需要依赖本地的一些配置，比如jdk、web容器</w:t>
+      </w:r>
+      <w:r>
+        <w:rPr>
+          <w:rFonts w:hint="eastAsia"/>
+        </w:rPr>
+        <w:t>、依赖jar包</w:t>
+      </w:r>
+      <w:r>
+        <w:rPr>
+          <w:rFonts w:hint="eastAsia"/>
+        </w:rPr>
+        <w:t>，这样我们将项目分享出去的时候，别人要使用就有一定的配置门槛。</w:t>
+      </w:r>
+    </w:p>
+    <w:p>
+      <w:r>
+        <w:rPr>
+          <w:rFonts w:hint="eastAsia"/>
+        </w:rPr>
+        <w:t>maven可以帮我们完成上述所有的工作，不再需要手动去完成</w:t>
+      </w:r>
+      <w:r>
+        <w:rPr>
+          <w:rFonts w:hint="eastAsia"/>
+        </w:rPr>
+        <w:t>。</w:t>
+      </w:r>
+    </w:p>
+    <w:p>
+      <w:pPr>
+        <w:rPr>
+          <w:color w:val="FF0000"/>
+        </w:rPr>
+      </w:pPr>
+      <w:r>
+        <w:rPr>
+          <w:rFonts w:hint="eastAsia"/>
+          <w:color w:val="FF0000"/>
+        </w:rPr>
+        <w:t>maven将项目看成一个对象</w:t>
+      </w:r>
+      <w:r>
+        <w:rPr>
+          <w:rFonts w:hint="eastAsia"/>
+          <w:color w:val="FF0000"/>
+        </w:rPr>
+        <w:t>。</w:t>
+      </w:r>
+    </w:p>
+    <w:p>
+      <w:pPr>
+        <w:rPr>
+          <w:color w:val="FF0000"/>
+        </w:rPr>
+      </w:pPr>
+      <w:r>
+        <w:rPr>
+          <w:rFonts w:hint="eastAsia"/>
+          <w:color w:val="FF0000"/>
+        </w:rPr>
+        <w:t>maven建立了一个仓库体系，来管理这些项目</w:t>
+      </w:r>
+      <w:r>
+        <w:rPr>
+          <w:rFonts w:hint="eastAsia"/>
+          <w:color w:val="FF0000"/>
+        </w:rPr>
+        <w:t>。</w:t>
+      </w:r>
+    </w:p>
+    <w:p>
+      <w:r>
+        <w:rPr>
+          <w:rFonts w:hint="eastAsia"/>
+        </w:rPr>
+        <w:t>maven的仓库分为本地仓库和远程仓库</w:t>
+      </w:r>
+      <w:r>
+        <w:rPr>
+          <w:rFonts w:hint="eastAsia"/>
+        </w:rPr>
+        <w:t>（maven提供的中央仓库）</w:t>
+      </w:r>
+    </w:p>
+    <w:p>
+      <w:r>
+        <w:rPr>
+          <w:rFonts w:hint="eastAsia"/>
+        </w:rPr>
+        <w:t>比如我们可以将项目a通过maven的命令放在本地仓库中去，如果项目b需要依赖项目a，则可以在本地仓库中找到</w:t>
+      </w:r>
+      <w:r>
+        <w:rPr>
+          <w:rFonts w:hint="eastAsia"/>
+        </w:rPr>
+        <w:t>。如果需要依赖一些别人的项目，比如jdbc和mybatis，maven会先根据我们配置的项目属性去本地仓库中找，若找不到就去中央仓库中去找。</w:t>
+      </w:r>
+    </w:p>
+    <w:p>
+      <w:r>
+        <w:rPr>
+          <w:noProof/>
+        </w:rPr>
+        <w:drawing>
+          <wp:inline distT="0" distB="0" distL="0" distR="0" wp14:anchorId="5B893FF5" wp14:editId="3B6793EA">
+            <wp:extent cx="4685714" cy="3552381"/>
+            <wp:effectExtent l="0" t="0" r="635" b="0"/>
+            <wp:docPr id="8" name="图片 8"/>
+            <wp:cNvGraphicFramePr>
+              <a:graphicFrameLocks xmlns:a="http://schemas.openxmlformats.org/drawingml/2006/main" noChangeAspect="1"/>
+            </wp:cNvGraphicFramePr>
+            <a:graphic xmlns:a="http://schemas.openxmlformats.org/drawingml/2006/main">
+              <a:graphicData uri="http://schemas.openxmlformats.org/drawingml/2006/picture">
+                <pic:pic xmlns:pic="http://schemas.openxmlformats.org/drawingml/2006/picture">
+                  <pic:nvPicPr>
+                    <pic:cNvPr id="1" name=""/>
+                    <pic:cNvPicPr/>
+                  </pic:nvPicPr>
+                  <pic:blipFill>
+                    <a:blip r:embed="rId20"/>
+                    <a:stretch>
+                      <a:fillRect/>
+                    </a:stretch>
+                  </pic:blipFill>
+                  <pic:spPr>
+                    <a:xfrm>
+                      <a:off x="0" y="0"/>
+                      <a:ext cx="4685714" cy="3552381"/>
+                    </a:xfrm>
+                    <a:prstGeom prst="rect">
+                      <a:avLst/>
+                    </a:prstGeom>
+                  </pic:spPr>
+                </pic:pic>
+              </a:graphicData>
+            </a:graphic>
+          </wp:inline>
+        </w:drawing>
+      </w:r>
+    </w:p>
+    <w:p>
+      <w:r>
+        <w:rPr>
+          <w:rFonts w:hint="eastAsia"/>
+        </w:rPr>
+        <w:t>maven项目对象部分基础属性：</w:t>
+      </w:r>
+    </w:p>
+    <w:p>
+      <w:pPr>
+        <w:pStyle w:val="a3"/>
+        <w:numPr>
+          <w:ilvl w:val="0"/>
+          <w:numId w:val="9"/>
+        </w:numPr>
+        <w:ind w:firstLineChars="0"/>
+      </w:pPr>
+      <w:r>
+        <w:rPr>
+          <w:rFonts w:hint="eastAsia"/>
+        </w:rPr>
+        <w:t>、项目坐标：</w:t>
+      </w:r>
+    </w:p>
+    <w:p>
+      <w:r>
+        <w:rPr>
+          <w:rFonts w:hint="eastAsia"/>
+        </w:rPr>
+        <w:t>项目坐标用来定位一个项目在仓库中的位置。当项目b依赖项目a或者jdbc的时候，maven会根据项目坐标属性去从仓库体系中寻找项目，并自动配置到项目依赖中。</w:t>
+      </w:r>
+    </w:p>
+    <w:p>
+      <w:pPr>
+        <w:pStyle w:val="a3"/>
+        <w:numPr>
+          <w:ilvl w:val="0"/>
+          <w:numId w:val="9"/>
+        </w:numPr>
+        <w:ind w:firstLineChars="0"/>
+      </w:pPr>
+      <w:r>
+        <w:rPr>
+          <w:rFonts w:hint="eastAsia"/>
+        </w:rPr>
+        <w:t>、打包方式</w:t>
+      </w:r>
+      <w:r>
+        <w:rPr>
+          <w:rFonts w:hint="eastAsia"/>
+        </w:rPr>
+        <w:t>：</w:t>
+      </w:r>
+    </w:p>
+    <w:p>
+      <w:r>
+        <w:rPr>
+          <w:rFonts w:hint="eastAsia"/>
+        </w:rPr>
+        <w:t>这个属性决定我们执行maven的package方法后，项目会被打包成什么文件</w:t>
+      </w:r>
+    </w:p>
+    <w:p>
+      <w:pPr>
+        <w:pStyle w:val="a3"/>
+        <w:numPr>
+          <w:ilvl w:val="0"/>
+          <w:numId w:val="9"/>
+        </w:numPr>
+        <w:ind w:firstLineChars="0"/>
+      </w:pPr>
+      <w:r>
+        <w:rPr>
+          <w:rFonts w:hint="eastAsia"/>
+        </w:rPr>
+        <w:lastRenderedPageBreak/>
+        <w:t>、项目依赖列表</w:t>
+      </w:r>
+      <w:r>
+        <w:rPr>
+          <w:rFonts w:hint="eastAsia"/>
+        </w:rPr>
+        <w:t>：</w:t>
+      </w:r>
+    </w:p>
+    <w:p>
+      <w:r>
+        <w:rPr>
+          <w:rFonts w:hint="eastAsia"/>
+        </w:rPr>
+        <w:t>这个属性的值是一个数组，里面有一些其他项目的坐标</w:t>
+      </w:r>
+    </w:p>
+    <w:p>
+      <w:pPr>
+        <w:pStyle w:val="a3"/>
+        <w:numPr>
+          <w:ilvl w:val="0"/>
+          <w:numId w:val="9"/>
+        </w:numPr>
+        <w:ind w:firstLineChars="0"/>
+      </w:pPr>
+      <w:r>
+        <w:rPr>
+          <w:rFonts w:hint="eastAsia"/>
+        </w:rPr>
+        <w:t>、构建插件列表。</w:t>
+      </w:r>
+    </w:p>
+    <w:p>
+      <w:r>
+        <w:rPr>
+          <w:rFonts w:hint="eastAsia"/>
+        </w:rPr>
+        <w:t>这个属性是一个数组，定义项目需要的一些插件，比如源码打包工具、web容器</w:t>
+      </w:r>
+    </w:p>
+    <w:p/>
+    <w:p>
+      <w:r>
+        <w:rPr>
+          <w:rFonts w:hint="eastAsia"/>
+        </w:rPr>
+        <w:t>maven项目对象的部分方法：</w:t>
+      </w:r>
+    </w:p>
+    <w:p>
+      <w:pPr>
+        <w:pStyle w:val="a3"/>
+        <w:numPr>
+          <w:ilvl w:val="0"/>
+          <w:numId w:val="10"/>
+        </w:numPr>
+        <w:ind w:firstLineChars="0"/>
+      </w:pPr>
+      <w:r>
+        <w:rPr>
+          <w:rFonts w:hint="eastAsia"/>
+        </w:rPr>
+        <w:t>mvn</w:t>
+      </w:r>
+      <w:r>
+        <w:t xml:space="preserve"> </w:t>
+      </w:r>
+      <w:r>
+        <w:rPr>
+          <w:rFonts w:hint="eastAsia"/>
+        </w:rPr>
+        <w:t>compile：编译项目</w:t>
+      </w:r>
+    </w:p>
+    <w:p>
+      <w:pPr>
+        <w:pStyle w:val="a3"/>
+        <w:numPr>
+          <w:ilvl w:val="0"/>
+          <w:numId w:val="10"/>
+        </w:numPr>
+        <w:ind w:firstLineChars="0"/>
+      </w:pPr>
+      <w:r>
+        <w:rPr>
+          <w:rFonts w:hint="eastAsia"/>
+        </w:rPr>
+        <w:t>mvn</w:t>
+      </w:r>
+      <w:r>
+        <w:t xml:space="preserve"> </w:t>
+      </w:r>
+      <w:r>
+        <w:rPr>
+          <w:rFonts w:hint="eastAsia"/>
+        </w:rPr>
+        <w:t>package：打包项目</w:t>
+      </w:r>
+    </w:p>
+    <w:p>
+      <w:pPr>
+        <w:pStyle w:val="a3"/>
+        <w:numPr>
+          <w:ilvl w:val="0"/>
+          <w:numId w:val="10"/>
+        </w:numPr>
+        <w:ind w:firstLineChars="0"/>
+      </w:pPr>
+      <w:r>
+        <w:rPr>
+          <w:rFonts w:hint="eastAsia"/>
+        </w:rPr>
+        <w:t>mvn</w:t>
+      </w:r>
+      <w:r>
+        <w:t xml:space="preserve"> </w:t>
+      </w:r>
+      <w:r>
+        <w:rPr>
+          <w:rFonts w:hint="eastAsia"/>
+        </w:rPr>
+        <w:t>clean：清除之前编译和打包产生的文件</w:t>
+      </w:r>
+    </w:p>
+    <w:p>
+      <w:pPr>
+        <w:pStyle w:val="a3"/>
+        <w:numPr>
+          <w:ilvl w:val="0"/>
+          <w:numId w:val="10"/>
+        </w:numPr>
+        <w:ind w:firstLineChars="0"/>
+      </w:pPr>
+      <w:r>
+        <w:rPr>
+          <w:rFonts w:hint="eastAsia"/>
+        </w:rPr>
+        <w:t>mvn</w:t>
+      </w:r>
+      <w:r>
+        <w:t xml:space="preserve"> </w:t>
+      </w:r>
+      <w:r>
+        <w:rPr>
+          <w:rFonts w:hint="eastAsia"/>
+        </w:rPr>
+        <w:t>install：将项目暗转到本地仓库</w:t>
+      </w:r>
+    </w:p>
+    <w:p>
+      <w:pPr>
+        <w:pStyle w:val="a3"/>
+        <w:numPr>
+          <w:ilvl w:val="0"/>
+          <w:numId w:val="10"/>
+        </w:numPr>
+        <w:ind w:firstLineChars="0"/>
+      </w:pPr>
+      <w:r>
+        <w:rPr>
+          <w:rFonts w:hint="eastAsia"/>
+        </w:rPr>
+        <w:t>mvn</w:t>
+      </w:r>
+      <w:r>
+        <w:t xml:space="preserve"> </w:t>
+      </w:r>
+      <w:r>
+        <w:rPr>
+          <w:rFonts w:hint="eastAsia"/>
+        </w:rPr>
+        <w:t>test</w:t>
+      </w:r>
+      <w:r>
+        <w:t xml:space="preserve"> </w:t>
+      </w:r>
+      <w:r>
+        <w:rPr>
+          <w:rFonts w:hint="eastAsia"/>
+        </w:rPr>
+        <w:t>运行测试代码</w:t>
+      </w:r>
+    </w:p>
+    <w:p>
+      <w:pPr>
+        <w:pStyle w:val="6"/>
+      </w:pPr>
+      <w:r>
+        <w:rPr>
+          <w:rFonts w:hint="eastAsia"/>
+        </w:rPr>
         <w:t>1</w:t>
       </w:r>
       <w:r>
@@ -6734,7 +7330,6 @@
         <w:rPr>
           <w:noProof/>
         </w:rPr>
-        <w:lastRenderedPageBreak/>
         <w:drawing>
           <wp:inline distT="0" distB="0" distL="0" distR="0" wp14:anchorId="5D4C79B6" wp14:editId="61946B74">
             <wp:extent cx="4606290" cy="2758440"/>
@@ -6751,7 +7346,7 @@
                     <pic:cNvPicPr/>
                   </pic:nvPicPr>
                   <pic:blipFill>
-                    <a:blip r:embed="rId19">
+                    <a:blip r:embed="rId21">
                       <a:extLst>
                         <a:ext uri="{28A0092B-C50C-407E-A947-70E740481C1C}">
                           <a14:useLocalDpi xmlns:a14="http://schemas.microsoft.com/office/drawing/2010/main" val="0"/>
@@ -6923,6 +7518,7 @@
         <w:rPr>
           <w:noProof/>
         </w:rPr>
+        <w:lastRenderedPageBreak/>
         <w:drawing>
           <wp:inline distT="0" distB="0" distL="0" distR="0" wp14:anchorId="493F7A63" wp14:editId="42C5B987">
             <wp:extent cx="4848045" cy="2007859"/>
@@ -6939,7 +7535,7 @@
                     <pic:cNvPicPr/>
                   </pic:nvPicPr>
                   <pic:blipFill>
-                    <a:blip r:embed="rId20"/>
+                    <a:blip r:embed="rId22"/>
                     <a:stretch>
                       <a:fillRect/>
                     </a:stretch>
@@ -7036,29 +7632,302 @@
     <w:p/>
     <w:p>
       <w:pPr>
+        <w:pStyle w:val="6"/>
+      </w:pPr>
+      <w:r>
+        <w:rPr>
+          <w:rFonts w:hint="eastAsia"/>
+        </w:rPr>
+        <w:t>3</w:t>
+      </w:r>
+      <w:r>
+        <w:rPr>
+          <w:rFonts w:hint="eastAsia"/>
+        </w:rPr>
+        <w:t xml:space="preserve">.使用maven创建一个java项目（IntelliJ </w:t>
+      </w:r>
+      <w:r>
+        <w:t>IDEA）</w:t>
+      </w:r>
+    </w:p>
+    <w:p>
+      <w:pPr>
+        <w:pStyle w:val="8"/>
+        <w:numPr>
+          <w:ilvl w:val="0"/>
+          <w:numId w:val="12"/>
+        </w:numPr>
+      </w:pPr>
+      <w:r>
+        <w:rPr>
+          <w:rFonts w:hint="eastAsia"/>
+        </w:rPr>
+        <w:t>打开cmd，切换到工作目录</w:t>
+      </w:r>
+      <w:r>
+        <w:rPr>
+          <w:rFonts w:hint="eastAsia"/>
+        </w:rPr>
+        <w:t>，运行</w:t>
+      </w:r>
+      <w:r>
+        <w:rPr>
+          <w:rFonts w:hint="eastAsia"/>
+        </w:rPr>
+        <w:t>：mvn</w:t>
+      </w:r>
+      <w:r>
+        <w:t xml:space="preserve"> </w:t>
+      </w:r>
+      <w:proofErr w:type="gramStart"/>
+      <w:r>
+        <w:rPr>
+          <w:rFonts w:hint="eastAsia"/>
+        </w:rPr>
+        <w:t>archetype</w:t>
+      </w:r>
+      <w:r>
+        <w:t>:generate</w:t>
+      </w:r>
+      <w:proofErr w:type="gramEnd"/>
+    </w:p>
+    <w:p>
+      <w:r>
+        <w:rPr>
+          <w:rFonts w:hint="eastAsia"/>
+        </w:rPr>
+        <w:t>首次运行这个命令会下载很多的依赖文件</w:t>
+      </w:r>
+      <w:r>
+        <w:rPr>
+          <w:rFonts w:hint="eastAsia"/>
+        </w:rPr>
+        <w:t>，不用理会</w:t>
+      </w:r>
+    </w:p>
+    <w:p>
+      <w:pPr>
+        <w:pStyle w:val="8"/>
+      </w:pPr>
+      <w:r>
+        <w:rPr>
+          <w:rFonts w:hint="eastAsia"/>
+        </w:rPr>
+        <w:t>填写quickstart参数</w:t>
+      </w:r>
+    </w:p>
+    <w:p>
+      <w:r>
+        <w:rPr>
+          <w:noProof/>
+        </w:rPr>
+        <w:drawing>
+          <wp:inline distT="0" distB="0" distL="0" distR="0" wp14:anchorId="7BD0FE78" wp14:editId="7CF5E301">
+            <wp:extent cx="5274310" cy="2465070"/>
+            <wp:effectExtent l="0" t="0" r="2540" b="0"/>
+            <wp:docPr id="9" name="图片 9"/>
+            <wp:cNvGraphicFramePr>
+              <a:graphicFrameLocks xmlns:a="http://schemas.openxmlformats.org/drawingml/2006/main" noChangeAspect="1"/>
+            </wp:cNvGraphicFramePr>
+            <a:graphic xmlns:a="http://schemas.openxmlformats.org/drawingml/2006/main">
+              <a:graphicData uri="http://schemas.openxmlformats.org/drawingml/2006/picture">
+                <pic:pic xmlns:pic="http://schemas.openxmlformats.org/drawingml/2006/picture">
+                  <pic:nvPicPr>
+                    <pic:cNvPr id="1" name=""/>
+                    <pic:cNvPicPr/>
+                  </pic:nvPicPr>
+                  <pic:blipFill>
+                    <a:blip r:embed="rId23"/>
+                    <a:stretch>
+                      <a:fillRect/>
+                    </a:stretch>
+                  </pic:blipFill>
+                  <pic:spPr>
+                    <a:xfrm>
+                      <a:off x="0" y="0"/>
+                      <a:ext cx="5274310" cy="2465070"/>
+                    </a:xfrm>
+                    <a:prstGeom prst="rect">
+                      <a:avLst/>
+                    </a:prstGeom>
+                  </pic:spPr>
+                </pic:pic>
+              </a:graphicData>
+            </a:graphic>
+          </wp:inline>
+        </w:drawing>
+      </w:r>
+    </w:p>
+    <w:p>
+      <w:r>
+        <w:rPr>
+          <w:rFonts w:hint="eastAsia"/>
+        </w:rPr>
+        <w:t>输入y确认参数后回车，这样就创建了一个maven项目</w:t>
+      </w:r>
+      <w:r>
+        <w:rPr>
+          <w:rFonts w:hint="eastAsia"/>
+        </w:rPr>
+        <w:t>。</w:t>
+      </w:r>
+    </w:p>
+    <w:p>
+      <w:r>
+        <w:rPr>
+          <w:rFonts w:hint="eastAsia"/>
+        </w:rPr>
+        <w:t>我们填写的几个参数</w:t>
+      </w:r>
+      <w:r>
+        <w:rPr>
+          <w:rFonts w:hint="eastAsia"/>
+        </w:rPr>
+        <w:t>：</w:t>
+      </w:r>
+    </w:p>
+    <w:p>
+      <w:r>
+        <w:rPr>
+          <w:rFonts w:hint="eastAsia"/>
+        </w:rPr>
+        <w:t>groupId</w:t>
+      </w:r>
+      <w:r>
+        <w:t>:</w:t>
+      </w:r>
+      <w:r>
+        <w:rPr>
+          <w:rFonts w:hint="eastAsia"/>
+        </w:rPr>
+        <w:t>是帮助</w:t>
+      </w:r>
+      <w:proofErr w:type="gramStart"/>
+      <w:r>
+        <w:rPr>
+          <w:rFonts w:hint="eastAsia"/>
+        </w:rPr>
+        <w:t>项对象</w:t>
+      </w:r>
+      <w:proofErr w:type="gramEnd"/>
+      <w:r>
+        <w:rPr>
+          <w:rFonts w:hint="eastAsia"/>
+        </w:rPr>
+        <w:t>在仓库中定位的</w:t>
+      </w:r>
+    </w:p>
+    <w:p>
+      <w:r>
+        <w:rPr>
+          <w:rFonts w:hint="eastAsia"/>
+        </w:rPr>
+        <w:lastRenderedPageBreak/>
+        <w:t>artifactId：决定了生成的项目文件夹目录的名称</w:t>
+      </w:r>
+    </w:p>
+    <w:p>
+      <w:r>
+        <w:rPr>
+          <w:rFonts w:hint="eastAsia"/>
+        </w:rPr>
+        <w:t>version：项目版本号</w:t>
+      </w:r>
+    </w:p>
+    <w:p>
+      <w:r>
+        <w:rPr>
+          <w:rFonts w:hint="eastAsia"/>
+        </w:rPr>
+        <w:t>package：是项目</w:t>
+      </w:r>
+      <w:r>
+        <w:rPr>
+          <w:rFonts w:hint="eastAsia"/>
+        </w:rPr>
+        <w:t>source文件下最顶层的包名</w:t>
+      </w:r>
+    </w:p>
+    <w:p>
+      <w:r>
+        <w:rPr>
+          <w:noProof/>
+        </w:rPr>
+        <w:drawing>
+          <wp:inline distT="0" distB="0" distL="0" distR="0" wp14:anchorId="42AC4416" wp14:editId="559F735C">
+            <wp:extent cx="5274310" cy="557530"/>
+            <wp:effectExtent l="0" t="0" r="2540" b="0"/>
+            <wp:docPr id="10" name="图片 10"/>
+            <wp:cNvGraphicFramePr>
+              <a:graphicFrameLocks xmlns:a="http://schemas.openxmlformats.org/drawingml/2006/main" noChangeAspect="1"/>
+            </wp:cNvGraphicFramePr>
+            <a:graphic xmlns:a="http://schemas.openxmlformats.org/drawingml/2006/main">
+              <a:graphicData uri="http://schemas.openxmlformats.org/drawingml/2006/picture">
+                <pic:pic xmlns:pic="http://schemas.openxmlformats.org/drawingml/2006/picture">
+                  <pic:nvPicPr>
+                    <pic:cNvPr id="1" name=""/>
+                    <pic:cNvPicPr/>
+                  </pic:nvPicPr>
+                  <pic:blipFill>
+                    <a:blip r:embed="rId24"/>
+                    <a:stretch>
+                      <a:fillRect/>
+                    </a:stretch>
+                  </pic:blipFill>
+                  <pic:spPr>
+                    <a:xfrm>
+                      <a:off x="0" y="0"/>
+                      <a:ext cx="5274310" cy="557530"/>
+                    </a:xfrm>
+                    <a:prstGeom prst="rect">
+                      <a:avLst/>
+                    </a:prstGeom>
+                  </pic:spPr>
+                </pic:pic>
+              </a:graphicData>
+            </a:graphic>
+          </wp:inline>
+        </w:drawing>
+      </w:r>
+    </w:p>
+    <w:p>
+      <w:pPr>
         <w:pStyle w:val="2"/>
-        <w:rPr>
-          <w:rFonts w:hint="eastAsia"/>
-        </w:rPr>
-      </w:pPr>
-      <w:r>
-        <w:rPr>
-          <w:rFonts w:hint="eastAsia"/>
-        </w:rPr>
-        <w:lastRenderedPageBreak/>
+      </w:pPr>
+      <w:r>
+        <w:rPr>
+          <w:rFonts w:hint="eastAsia"/>
+        </w:rPr>
         <w:t>大屏数据采集工具部署</w:t>
       </w:r>
     </w:p>
-    <w:p>
-      <w:bookmarkStart w:id="8" w:name="_GoBack"/>
-      <w:bookmarkEnd w:id="8"/>
-    </w:p>
-    <w:p>
-      <w:pPr>
-        <w:rPr>
-          <w:rFonts w:hint="eastAsia"/>
-        </w:rPr>
-      </w:pPr>
+    <w:p/>
+    <w:p>
+      <w:pPr>
+        <w:pStyle w:val="2"/>
+      </w:pPr>
+      <w:r>
+        <w:rPr>
+          <w:rFonts w:hint="eastAsia"/>
+        </w:rPr>
+        <w:t>安徽监察委项目（java）</w:t>
+      </w:r>
+    </w:p>
+    <w:p>
+      <w:pPr>
+        <w:rPr>
+          <w:rFonts w:hint="eastAsia"/>
+        </w:rPr>
+      </w:pPr>
+      <w:r>
+        <w:rPr>
+          <w:rFonts w:hint="eastAsia"/>
+        </w:rPr>
+        <w:t>框架artery</w:t>
+      </w:r>
+      <w:r>
+        <w:t>4.0()</w:t>
+      </w:r>
     </w:p>
     <w:sectPr>
       <w:pgSz w:w="11906" w:h="16838"/>
@@ -7130,13 +7999,7 @@
         <w:t>重启：shut</w:t>
       </w:r>
       <w:r>
-        <w:t xml:space="preserve">down -r now </w:t>
-      </w:r>
-      <w:r>
-        <w:t>/ rebbot</w:t>
-      </w:r>
-      <w:r>
-        <w:t xml:space="preserve">  </w:t>
+        <w:t xml:space="preserve">down -r now / rebbot  </w:t>
       </w:r>
     </w:p>
     <w:p>
@@ -7184,25 +8047,7 @@
         <w:rPr>
           <w:rFonts w:hint="eastAsia"/>
         </w:rPr>
-        <w:t>方法</w:t>
-      </w:r>
-      <w:r>
-        <w:rPr>
-          <w:rFonts w:hint="eastAsia"/>
-        </w:rPr>
-        <w:t>：</w:t>
-      </w:r>
-      <w:r>
-        <w:rPr>
-          <w:rFonts w:hint="eastAsia"/>
-        </w:rPr>
-        <w:t>操作kernel</w:t>
-      </w:r>
-      <w:r>
-        <w:rPr>
-          <w:rFonts w:hint="eastAsia"/>
-        </w:rPr>
-        <w:t>强制重启</w:t>
+        <w:t>方法：操作kernel强制重启</w:t>
       </w:r>
     </w:p>
     <w:p>
@@ -7266,13 +8111,7 @@
         <w:rPr>
           <w:rFonts w:hint="eastAsia"/>
         </w:rPr>
-        <w:t>查找liunx所有的用户</w:t>
-      </w:r>
-      <w:r>
-        <w:rPr>
-          <w:rFonts w:hint="eastAsia"/>
-        </w:rPr>
-        <w:t>命令：cat</w:t>
+        <w:t>查找liunx所有的用户命令：cat</w:t>
       </w:r>
       <w:r>
         <w:t xml:space="preserve"> </w:t>
@@ -7333,31 +8172,7 @@
         <w:rPr>
           <w:rFonts w:hint="eastAsia"/>
         </w:rPr>
-        <w:t>使用root用户登录，切换普通用户不需要输入密码，退出</w:t>
-      </w:r>
-      <w:r>
-        <w:rPr>
-          <w:rFonts w:hint="eastAsia"/>
-        </w:rPr>
-        <w:t>普通</w:t>
-      </w:r>
-      <w:r>
-        <w:rPr>
-          <w:rFonts w:hint="eastAsia"/>
-        </w:rPr>
-        <w:t>用户</w:t>
-      </w:r>
-      <w:r>
-        <w:rPr>
-          <w:rFonts w:hint="eastAsia"/>
-        </w:rPr>
-        <w:t>输入命令</w:t>
-      </w:r>
-      <w:r>
-        <w:rPr>
-          <w:rFonts w:hint="eastAsia"/>
-        </w:rPr>
-        <w:t>：e</w:t>
+        <w:t>使用root用户登录，切换普通用户不需要输入密码，退出普通用户输入命令：e</w:t>
       </w:r>
       <w:r>
         <w:t>xit</w:t>
@@ -7784,6 +8599,184 @@
     </w:lvl>
   </w:abstractNum>
   <w:abstractNum w:abstractNumId="4" w15:restartNumberingAfterBreak="0">
+    <w:nsid w:val="306A0018"/>
+    <w:multiLevelType w:val="hybridMultilevel"/>
+    <w:tmpl w:val="7234B852"/>
+    <w:lvl w:ilvl="0" w:tplc="FF6EE262">
+      <w:start w:val="1"/>
+      <w:numFmt w:val="decimalEnclosedCircle"/>
+      <w:lvlText w:val="%1"/>
+      <w:lvlJc w:val="left"/>
+      <w:pPr>
+        <w:ind w:left="360" w:hanging="360"/>
+      </w:pPr>
+      <w:rPr>
+        <w:rFonts w:hint="default"/>
+      </w:rPr>
+    </w:lvl>
+    <w:lvl w:ilvl="1" w:tplc="04090019" w:tentative="1">
+      <w:start w:val="1"/>
+      <w:numFmt w:val="lowerLetter"/>
+      <w:lvlText w:val="%2)"/>
+      <w:lvlJc w:val="left"/>
+      <w:pPr>
+        <w:ind w:left="840" w:hanging="420"/>
+      </w:pPr>
+    </w:lvl>
+    <w:lvl w:ilvl="2" w:tplc="0409001B" w:tentative="1">
+      <w:start w:val="1"/>
+      <w:numFmt w:val="lowerRoman"/>
+      <w:lvlText w:val="%3."/>
+      <w:lvlJc w:val="right"/>
+      <w:pPr>
+        <w:ind w:left="1260" w:hanging="420"/>
+      </w:pPr>
+    </w:lvl>
+    <w:lvl w:ilvl="3" w:tplc="0409000F" w:tentative="1">
+      <w:start w:val="1"/>
+      <w:numFmt w:val="decimal"/>
+      <w:lvlText w:val="%4."/>
+      <w:lvlJc w:val="left"/>
+      <w:pPr>
+        <w:ind w:left="1680" w:hanging="420"/>
+      </w:pPr>
+    </w:lvl>
+    <w:lvl w:ilvl="4" w:tplc="04090019" w:tentative="1">
+      <w:start w:val="1"/>
+      <w:numFmt w:val="lowerLetter"/>
+      <w:lvlText w:val="%5)"/>
+      <w:lvlJc w:val="left"/>
+      <w:pPr>
+        <w:ind w:left="2100" w:hanging="420"/>
+      </w:pPr>
+    </w:lvl>
+    <w:lvl w:ilvl="5" w:tplc="0409001B" w:tentative="1">
+      <w:start w:val="1"/>
+      <w:numFmt w:val="lowerRoman"/>
+      <w:lvlText w:val="%6."/>
+      <w:lvlJc w:val="right"/>
+      <w:pPr>
+        <w:ind w:left="2520" w:hanging="420"/>
+      </w:pPr>
+    </w:lvl>
+    <w:lvl w:ilvl="6" w:tplc="0409000F" w:tentative="1">
+      <w:start w:val="1"/>
+      <w:numFmt w:val="decimal"/>
+      <w:lvlText w:val="%7."/>
+      <w:lvlJc w:val="left"/>
+      <w:pPr>
+        <w:ind w:left="2940" w:hanging="420"/>
+      </w:pPr>
+    </w:lvl>
+    <w:lvl w:ilvl="7" w:tplc="04090019" w:tentative="1">
+      <w:start w:val="1"/>
+      <w:numFmt w:val="lowerLetter"/>
+      <w:lvlText w:val="%8)"/>
+      <w:lvlJc w:val="left"/>
+      <w:pPr>
+        <w:ind w:left="3360" w:hanging="420"/>
+      </w:pPr>
+    </w:lvl>
+    <w:lvl w:ilvl="8" w:tplc="0409001B" w:tentative="1">
+      <w:start w:val="1"/>
+      <w:numFmt w:val="lowerRoman"/>
+      <w:lvlText w:val="%9."/>
+      <w:lvlJc w:val="right"/>
+      <w:pPr>
+        <w:ind w:left="3780" w:hanging="420"/>
+      </w:pPr>
+    </w:lvl>
+  </w:abstractNum>
+  <w:abstractNum w:abstractNumId="5" w15:restartNumberingAfterBreak="0">
+    <w:nsid w:val="49835E16"/>
+    <w:multiLevelType w:val="hybridMultilevel"/>
+    <w:tmpl w:val="DD14EB48"/>
+    <w:lvl w:ilvl="0" w:tplc="46D018FC">
+      <w:start w:val="1"/>
+      <w:numFmt w:val="decimalEnclosedCircle"/>
+      <w:lvlText w:val="%1"/>
+      <w:lvlJc w:val="left"/>
+      <w:pPr>
+        <w:ind w:left="360" w:hanging="360"/>
+      </w:pPr>
+      <w:rPr>
+        <w:rFonts w:hint="default"/>
+      </w:rPr>
+    </w:lvl>
+    <w:lvl w:ilvl="1" w:tplc="04090019" w:tentative="1">
+      <w:start w:val="1"/>
+      <w:numFmt w:val="lowerLetter"/>
+      <w:lvlText w:val="%2)"/>
+      <w:lvlJc w:val="left"/>
+      <w:pPr>
+        <w:ind w:left="840" w:hanging="420"/>
+      </w:pPr>
+    </w:lvl>
+    <w:lvl w:ilvl="2" w:tplc="0409001B" w:tentative="1">
+      <w:start w:val="1"/>
+      <w:numFmt w:val="lowerRoman"/>
+      <w:lvlText w:val="%3."/>
+      <w:lvlJc w:val="right"/>
+      <w:pPr>
+        <w:ind w:left="1260" w:hanging="420"/>
+      </w:pPr>
+    </w:lvl>
+    <w:lvl w:ilvl="3" w:tplc="0409000F" w:tentative="1">
+      <w:start w:val="1"/>
+      <w:numFmt w:val="decimal"/>
+      <w:lvlText w:val="%4."/>
+      <w:lvlJc w:val="left"/>
+      <w:pPr>
+        <w:ind w:left="1680" w:hanging="420"/>
+      </w:pPr>
+    </w:lvl>
+    <w:lvl w:ilvl="4" w:tplc="04090019" w:tentative="1">
+      <w:start w:val="1"/>
+      <w:numFmt w:val="lowerLetter"/>
+      <w:lvlText w:val="%5)"/>
+      <w:lvlJc w:val="left"/>
+      <w:pPr>
+        <w:ind w:left="2100" w:hanging="420"/>
+      </w:pPr>
+    </w:lvl>
+    <w:lvl w:ilvl="5" w:tplc="0409001B" w:tentative="1">
+      <w:start w:val="1"/>
+      <w:numFmt w:val="lowerRoman"/>
+      <w:lvlText w:val="%6."/>
+      <w:lvlJc w:val="right"/>
+      <w:pPr>
+        <w:ind w:left="2520" w:hanging="420"/>
+      </w:pPr>
+    </w:lvl>
+    <w:lvl w:ilvl="6" w:tplc="0409000F" w:tentative="1">
+      <w:start w:val="1"/>
+      <w:numFmt w:val="decimal"/>
+      <w:lvlText w:val="%7."/>
+      <w:lvlJc w:val="left"/>
+      <w:pPr>
+        <w:ind w:left="2940" w:hanging="420"/>
+      </w:pPr>
+    </w:lvl>
+    <w:lvl w:ilvl="7" w:tplc="04090019" w:tentative="1">
+      <w:start w:val="1"/>
+      <w:numFmt w:val="lowerLetter"/>
+      <w:lvlText w:val="%8)"/>
+      <w:lvlJc w:val="left"/>
+      <w:pPr>
+        <w:ind w:left="3360" w:hanging="420"/>
+      </w:pPr>
+    </w:lvl>
+    <w:lvl w:ilvl="8" w:tplc="0409001B" w:tentative="1">
+      <w:start w:val="1"/>
+      <w:numFmt w:val="lowerRoman"/>
+      <w:lvlText w:val="%9."/>
+      <w:lvlJc w:val="right"/>
+      <w:pPr>
+        <w:ind w:left="3780" w:hanging="420"/>
+      </w:pPr>
+    </w:lvl>
+  </w:abstractNum>
+  <w:abstractNum w:abstractNumId="6" w15:restartNumberingAfterBreak="0">
     <w:nsid w:val="5A537C01"/>
     <w:multiLevelType w:val="hybridMultilevel"/>
     <w:tmpl w:val="A3F6AF7E"/>
@@ -7872,7 +8865,7 @@
       </w:pPr>
     </w:lvl>
   </w:abstractNum>
-  <w:abstractNum w:abstractNumId="5" w15:restartNumberingAfterBreak="0">
+  <w:abstractNum w:abstractNumId="7" w15:restartNumberingAfterBreak="0">
     <w:nsid w:val="5BA643AC"/>
     <w:multiLevelType w:val="hybridMultilevel"/>
     <w:tmpl w:val="D326EC44"/>
@@ -7962,7 +8955,7 @@
       </w:pPr>
     </w:lvl>
   </w:abstractNum>
-  <w:abstractNum w:abstractNumId="6" w15:restartNumberingAfterBreak="0">
+  <w:abstractNum w:abstractNumId="8" w15:restartNumberingAfterBreak="0">
     <w:nsid w:val="659558FA"/>
     <w:multiLevelType w:val="hybridMultilevel"/>
     <w:tmpl w:val="8306F75E"/>
@@ -8052,7 +9045,183 @@
       </w:pPr>
     </w:lvl>
   </w:abstractNum>
-  <w:abstractNum w:abstractNumId="7" w15:restartNumberingAfterBreak="0">
+  <w:abstractNum w:abstractNumId="9" w15:restartNumberingAfterBreak="0">
+    <w:nsid w:val="6DF63373"/>
+    <w:multiLevelType w:val="hybridMultilevel"/>
+    <w:tmpl w:val="1966B18C"/>
+    <w:lvl w:ilvl="0" w:tplc="B30439E2">
+      <w:start w:val="1"/>
+      <w:numFmt w:val="decimal"/>
+      <w:pStyle w:val="8"/>
+      <w:lvlText w:val="%1."/>
+      <w:lvlJc w:val="left"/>
+      <w:pPr>
+        <w:ind w:left="420" w:hanging="420"/>
+      </w:pPr>
+    </w:lvl>
+    <w:lvl w:ilvl="1" w:tplc="04090019" w:tentative="1">
+      <w:start w:val="1"/>
+      <w:numFmt w:val="lowerLetter"/>
+      <w:lvlText w:val="%2)"/>
+      <w:lvlJc w:val="left"/>
+      <w:pPr>
+        <w:ind w:left="840" w:hanging="420"/>
+      </w:pPr>
+    </w:lvl>
+    <w:lvl w:ilvl="2" w:tplc="0409001B" w:tentative="1">
+      <w:start w:val="1"/>
+      <w:numFmt w:val="lowerRoman"/>
+      <w:lvlText w:val="%3."/>
+      <w:lvlJc w:val="right"/>
+      <w:pPr>
+        <w:ind w:left="1260" w:hanging="420"/>
+      </w:pPr>
+    </w:lvl>
+    <w:lvl w:ilvl="3" w:tplc="0409000F" w:tentative="1">
+      <w:start w:val="1"/>
+      <w:numFmt w:val="decimal"/>
+      <w:lvlText w:val="%4."/>
+      <w:lvlJc w:val="left"/>
+      <w:pPr>
+        <w:ind w:left="1680" w:hanging="420"/>
+      </w:pPr>
+    </w:lvl>
+    <w:lvl w:ilvl="4" w:tplc="04090019" w:tentative="1">
+      <w:start w:val="1"/>
+      <w:numFmt w:val="lowerLetter"/>
+      <w:lvlText w:val="%5)"/>
+      <w:lvlJc w:val="left"/>
+      <w:pPr>
+        <w:ind w:left="2100" w:hanging="420"/>
+      </w:pPr>
+    </w:lvl>
+    <w:lvl w:ilvl="5" w:tplc="0409001B" w:tentative="1">
+      <w:start w:val="1"/>
+      <w:numFmt w:val="lowerRoman"/>
+      <w:lvlText w:val="%6."/>
+      <w:lvlJc w:val="right"/>
+      <w:pPr>
+        <w:ind w:left="2520" w:hanging="420"/>
+      </w:pPr>
+    </w:lvl>
+    <w:lvl w:ilvl="6" w:tplc="0409000F" w:tentative="1">
+      <w:start w:val="1"/>
+      <w:numFmt w:val="decimal"/>
+      <w:lvlText w:val="%7."/>
+      <w:lvlJc w:val="left"/>
+      <w:pPr>
+        <w:ind w:left="2940" w:hanging="420"/>
+      </w:pPr>
+    </w:lvl>
+    <w:lvl w:ilvl="7" w:tplc="04090019" w:tentative="1">
+      <w:start w:val="1"/>
+      <w:numFmt w:val="lowerLetter"/>
+      <w:lvlText w:val="%8)"/>
+      <w:lvlJc w:val="left"/>
+      <w:pPr>
+        <w:ind w:left="3360" w:hanging="420"/>
+      </w:pPr>
+    </w:lvl>
+    <w:lvl w:ilvl="8" w:tplc="0409001B" w:tentative="1">
+      <w:start w:val="1"/>
+      <w:numFmt w:val="lowerRoman"/>
+      <w:lvlText w:val="%9."/>
+      <w:lvlJc w:val="right"/>
+      <w:pPr>
+        <w:ind w:left="3780" w:hanging="420"/>
+      </w:pPr>
+    </w:lvl>
+  </w:abstractNum>
+  <w:abstractNum w:abstractNumId="10" w15:restartNumberingAfterBreak="0">
+    <w:nsid w:val="718973F7"/>
+    <w:multiLevelType w:val="hybridMultilevel"/>
+    <w:tmpl w:val="CAE2C8AC"/>
+    <w:lvl w:ilvl="0" w:tplc="DC68377A">
+      <w:start w:val="1"/>
+      <w:numFmt w:val="decimal"/>
+      <w:lvlText w:val="%1、"/>
+      <w:lvlJc w:val="left"/>
+      <w:pPr>
+        <w:ind w:left="360" w:hanging="360"/>
+      </w:pPr>
+      <w:rPr>
+        <w:rFonts w:hint="default"/>
+      </w:rPr>
+    </w:lvl>
+    <w:lvl w:ilvl="1" w:tplc="04090019" w:tentative="1">
+      <w:start w:val="1"/>
+      <w:numFmt w:val="lowerLetter"/>
+      <w:lvlText w:val="%2)"/>
+      <w:lvlJc w:val="left"/>
+      <w:pPr>
+        <w:ind w:left="840" w:hanging="420"/>
+      </w:pPr>
+    </w:lvl>
+    <w:lvl w:ilvl="2" w:tplc="0409001B" w:tentative="1">
+      <w:start w:val="1"/>
+      <w:numFmt w:val="lowerRoman"/>
+      <w:lvlText w:val="%3."/>
+      <w:lvlJc w:val="right"/>
+      <w:pPr>
+        <w:ind w:left="1260" w:hanging="420"/>
+      </w:pPr>
+    </w:lvl>
+    <w:lvl w:ilvl="3" w:tplc="0409000F" w:tentative="1">
+      <w:start w:val="1"/>
+      <w:numFmt w:val="decimal"/>
+      <w:lvlText w:val="%4."/>
+      <w:lvlJc w:val="left"/>
+      <w:pPr>
+        <w:ind w:left="1680" w:hanging="420"/>
+      </w:pPr>
+    </w:lvl>
+    <w:lvl w:ilvl="4" w:tplc="04090019" w:tentative="1">
+      <w:start w:val="1"/>
+      <w:numFmt w:val="lowerLetter"/>
+      <w:lvlText w:val="%5)"/>
+      <w:lvlJc w:val="left"/>
+      <w:pPr>
+        <w:ind w:left="2100" w:hanging="420"/>
+      </w:pPr>
+    </w:lvl>
+    <w:lvl w:ilvl="5" w:tplc="0409001B" w:tentative="1">
+      <w:start w:val="1"/>
+      <w:numFmt w:val="lowerRoman"/>
+      <w:lvlText w:val="%6."/>
+      <w:lvlJc w:val="right"/>
+      <w:pPr>
+        <w:ind w:left="2520" w:hanging="420"/>
+      </w:pPr>
+    </w:lvl>
+    <w:lvl w:ilvl="6" w:tplc="0409000F" w:tentative="1">
+      <w:start w:val="1"/>
+      <w:numFmt w:val="decimal"/>
+      <w:lvlText w:val="%7."/>
+      <w:lvlJc w:val="left"/>
+      <w:pPr>
+        <w:ind w:left="2940" w:hanging="420"/>
+      </w:pPr>
+    </w:lvl>
+    <w:lvl w:ilvl="7" w:tplc="04090019" w:tentative="1">
+      <w:start w:val="1"/>
+      <w:numFmt w:val="lowerLetter"/>
+      <w:lvlText w:val="%8)"/>
+      <w:lvlJc w:val="left"/>
+      <w:pPr>
+        <w:ind w:left="3360" w:hanging="420"/>
+      </w:pPr>
+    </w:lvl>
+    <w:lvl w:ilvl="8" w:tplc="0409001B" w:tentative="1">
+      <w:start w:val="1"/>
+      <w:numFmt w:val="lowerRoman"/>
+      <w:lvlText w:val="%9."/>
+      <w:lvlJc w:val="right"/>
+      <w:pPr>
+        <w:ind w:left="3780" w:hanging="420"/>
+      </w:pPr>
+    </w:lvl>
+  </w:abstractNum>
+  <w:abstractNum w:abstractNumId="11" w15:restartNumberingAfterBreak="0">
     <w:nsid w:val="77635B74"/>
     <w:multiLevelType w:val="hybridMultilevel"/>
     <w:tmpl w:val="13C25EA4"/>
@@ -8142,7 +9311,7 @@
     </w:lvl>
   </w:abstractNum>
   <w:num w:numId="1">
-    <w:abstractNumId w:val="7"/>
+    <w:abstractNumId w:val="11"/>
   </w:num>
   <w:num w:numId="2">
     <w:abstractNumId w:val="1"/>
@@ -8151,7 +9320,7 @@
     <w:abstractNumId w:val="0"/>
   </w:num>
   <w:num w:numId="4">
-    <w:abstractNumId w:val="4"/>
+    <w:abstractNumId w:val="6"/>
   </w:num>
   <w:num w:numId="5">
     <w:abstractNumId w:val="2"/>
@@ -8160,10 +9329,28 @@
     <w:abstractNumId w:val="3"/>
   </w:num>
   <w:num w:numId="7">
+    <w:abstractNumId w:val="7"/>
+  </w:num>
+  <w:num w:numId="8">
+    <w:abstractNumId w:val="8"/>
+  </w:num>
+  <w:num w:numId="9">
     <w:abstractNumId w:val="5"/>
   </w:num>
-  <w:num w:numId="8">
-    <w:abstractNumId w:val="6"/>
+  <w:num w:numId="10">
+    <w:abstractNumId w:val="4"/>
+  </w:num>
+  <w:num w:numId="11">
+    <w:abstractNumId w:val="9"/>
+  </w:num>
+  <w:num w:numId="12">
+    <w:abstractNumId w:val="9"/>
+    <w:lvlOverride w:ilvl="0">
+      <w:startOverride w:val="1"/>
+    </w:lvlOverride>
+  </w:num>
+  <w:num w:numId="13">
+    <w:abstractNumId w:val="10"/>
   </w:num>
 </w:numbering>
 </file>
@@ -8753,6 +9940,9 @@
     <w:pPr>
       <w:keepNext/>
       <w:keepLines/>
+      <w:numPr>
+        <w:numId w:val="11"/>
+      </w:numPr>
       <w:spacing w:before="240" w:after="64" w:line="320" w:lineRule="auto"/>
       <w:outlineLvl w:val="7"/>
     </w:pPr>
@@ -9398,7 +10588,7 @@
 </file>
 
 <file path=customXml/itemProps1.xml><?xml version="1.0" encoding="utf-8"?>
-<ds:datastoreItem xmlns:ds="http://schemas.openxmlformats.org/officeDocument/2006/customXml" ds:itemID="{0E7F2D9E-9BD5-40CB-8DDD-97A5A481C4F4}">
+<ds:datastoreItem xmlns:ds="http://schemas.openxmlformats.org/officeDocument/2006/customXml" ds:itemID="{C44414BF-A682-409B-A8BF-2E5127C4F795}">
   <ds:schemaRefs>
     <ds:schemaRef ds:uri="http://schemas.openxmlformats.org/officeDocument/2006/bibliography"/>
   </ds:schemaRefs>

--- a/DevelopmentLog.docx
+++ b/DevelopmentLog.docx
@@ -3829,6 +3829,9 @@
     <w:p>
       <w:pPr>
         <w:pStyle w:val="7"/>
+        <w:rPr>
+          <w:rFonts w:hint="eastAsia"/>
+        </w:rPr>
       </w:pPr>
       <w:r>
         <w:rPr>
@@ -3873,8 +3876,54 @@
         <w:t>筛选tomcat的进程</w:t>
       </w:r>
     </w:p>
-    <w:p/>
-    <w:p/>
+    <w:p>
+      <w:pPr>
+        <w:pStyle w:val="7"/>
+        <w:rPr>
+          <w:rFonts w:hint="eastAsia"/>
+        </w:rPr>
+      </w:pPr>
+      <w:r>
+        <w:rPr>
+          <w:rFonts w:hint="eastAsia"/>
+        </w:rPr>
+        <w:t>8、查看所有用户</w:t>
+      </w:r>
+      <w:r>
+        <w:rPr>
+          <w:rFonts w:hint="eastAsia"/>
+        </w:rPr>
+        <w:t xml:space="preserve"> ca</w:t>
+      </w:r>
+      <w:r>
+        <w:t>t etc/passwd</w:t>
+      </w:r>
+    </w:p>
+    <w:p>
+      <w:pPr>
+        <w:pStyle w:val="7"/>
+        <w:rPr>
+          <w:rFonts w:hint="eastAsia"/>
+        </w:rPr>
+      </w:pPr>
+      <w:r>
+        <w:rPr>
+          <w:rFonts w:hint="eastAsia"/>
+        </w:rPr>
+        <w:t>9、切换用户</w:t>
+      </w:r>
+      <w:r>
+        <w:rPr>
+          <w:rFonts w:hint="eastAsia"/>
+        </w:rPr>
+        <w:t xml:space="preserve"> s</w:t>
+      </w:r>
+      <w:r>
+        <w:t>u username</w:t>
+      </w:r>
+      <w:bookmarkStart w:id="6" w:name="_GoBack"/>
+      <w:bookmarkEnd w:id="6"/>
+    </w:p>
     <w:p>
       <w:pPr>
         <w:pStyle w:val="2"/>
@@ -4092,6 +4141,7 @@
         <w:rPr>
           <w:rFonts w:hint="eastAsia"/>
         </w:rPr>
+        <w:lastRenderedPageBreak/>
         <w:t>3</w:t>
       </w:r>
       <w:r>
@@ -4127,14 +4177,7 @@
         <w:rPr>
           <w:rFonts w:hint="eastAsia"/>
         </w:rPr>
-        <w:t>提交更新，找</w:t>
-      </w:r>
-      <w:r>
-        <w:rPr>
-          <w:rFonts w:hint="eastAsia"/>
-        </w:rPr>
-        <w:lastRenderedPageBreak/>
-        <w:t>到暂存区的文件快照，将快照存储到git仓库中去</w:t>
+        <w:t>提交更新，找到暂存区的文件快照，将快照存储到git仓库中去</w:t>
       </w:r>
     </w:p>
     <w:p>
@@ -4340,7 +4383,7 @@
       <w:pPr>
         <w:pStyle w:val="7"/>
       </w:pPr>
-      <w:bookmarkStart w:id="6" w:name="OLE_LINK1"/>
+      <w:bookmarkStart w:id="7" w:name="OLE_LINK1"/>
       <w:r>
         <w:rPr>
           <w:rFonts w:hint="eastAsia"/>
@@ -4363,7 +4406,7 @@
         <w:t>基础-获取git仓库</w:t>
       </w:r>
     </w:p>
-    <w:bookmarkEnd w:id="6"/>
+    <w:bookmarkEnd w:id="7"/>
     <w:p>
       <w:r>
         <w:rPr>
@@ -4771,6 +4814,7 @@
     </w:p>
     <w:p>
       <w:r>
+        <w:lastRenderedPageBreak/>
         <w:t xml:space="preserve"> M README</w:t>
       </w:r>
     </w:p>
@@ -4789,7 +4833,6 @@
     <w:p>
       <w:proofErr w:type="gramStart"/>
       <w:r>
-        <w:lastRenderedPageBreak/>
         <w:t>M  lib/simplegit.rb</w:t>
       </w:r>
       <w:proofErr w:type="gramEnd"/>
@@ -5223,6 +5266,7 @@
         <w:rPr>
           <w:rFonts w:hint="eastAsia"/>
         </w:rPr>
+        <w:lastRenderedPageBreak/>
         <w:t>取消暂存的文件</w:t>
       </w:r>
     </w:p>
@@ -5276,415 +5320,415 @@
       <w:pPr>
         <w:pStyle w:val="7"/>
       </w:pPr>
-      <w:bookmarkStart w:id="7" w:name="OLE_LINK2"/>
+      <w:bookmarkStart w:id="8" w:name="OLE_LINK2"/>
+      <w:r>
+        <w:rPr>
+          <w:rFonts w:hint="eastAsia"/>
+        </w:rPr>
+        <w:t>5</w:t>
+      </w:r>
+      <w:r>
+        <w:t>.3git</w:t>
+      </w:r>
+      <w:r>
+        <w:rPr>
+          <w:rFonts w:hint="eastAsia"/>
+        </w:rPr>
+        <w:t>基础-远程仓库的使用</w:t>
+      </w:r>
+    </w:p>
+    <w:bookmarkEnd w:id="8"/>
+    <w:p>
+      <w:pPr>
+        <w:pStyle w:val="9"/>
+      </w:pPr>
+      <w:r>
+        <w:rPr>
+          <w:rFonts w:hint="eastAsia"/>
+        </w:rPr>
+        <w:t>查看已经配置的远程仓库服务器</w:t>
+      </w:r>
+      <w:r>
+        <w:rPr>
+          <w:rFonts w:hint="eastAsia"/>
+        </w:rPr>
+        <w:t>命令：git</w:t>
+      </w:r>
+      <w:r>
+        <w:t xml:space="preserve"> remote</w:t>
+      </w:r>
+      <w:r>
+        <w:t xml:space="preserve"> -v (</w:t>
+      </w:r>
+      <w:r>
+        <w:rPr>
+          <w:rFonts w:hint="eastAsia"/>
+        </w:rPr>
+        <w:t>需要在指定的地址</w:t>
+      </w:r>
+      <w:r>
+        <w:t>)</w:t>
+      </w:r>
+    </w:p>
+    <w:p>
+      <w:r>
+        <w:rPr>
+          <w:rFonts w:hint="eastAsia"/>
+        </w:rPr>
+        <w:t>查看远程仓库的详细信息 使用命令:git</w:t>
+      </w:r>
+      <w:r>
+        <w:t xml:space="preserve"> remote [remote-name] [branch-name]</w:t>
+      </w:r>
+    </w:p>
+    <w:p>
+      <w:pPr>
+        <w:pStyle w:val="9"/>
+      </w:pPr>
+      <w:r>
+        <w:rPr>
+          <w:rFonts w:hint="eastAsia"/>
+        </w:rPr>
+        <w:t>添加一个</w:t>
+      </w:r>
+      <w:r>
+        <w:rPr>
+          <w:rFonts w:hint="eastAsia"/>
+        </w:rPr>
+        <w:t>新的远程仓库</w:t>
+      </w:r>
+      <w:r>
+        <w:rPr>
+          <w:rFonts w:hint="eastAsia"/>
+        </w:rPr>
+        <w:t>：git</w:t>
+      </w:r>
+      <w:r>
+        <w:t xml:space="preserve"> remote add &lt;shortname&gt; &lt;url&gt;</w:t>
+      </w:r>
+      <w:r>
+        <w:t xml:space="preserve"> </w:t>
+      </w:r>
+      <w:r>
+        <w:rPr>
+          <w:rFonts w:hint="eastAsia"/>
+        </w:rPr>
+        <w:t>（shortnam</w:t>
+      </w:r>
+      <w:r>
+        <w:t>e</w:t>
+      </w:r>
+      <w:r>
+        <w:rPr>
+          <w:rFonts w:hint="eastAsia"/>
+        </w:rPr>
+        <w:t>可以代替url）</w:t>
+      </w:r>
+    </w:p>
+    <w:p/>
+    <w:p>
+      <w:pPr>
+        <w:pStyle w:val="9"/>
+      </w:pPr>
+      <w:r>
+        <w:rPr>
+          <w:rFonts w:hint="eastAsia"/>
+        </w:rPr>
+        <w:t>如果想要拉取</w:t>
+      </w:r>
+      <w:r>
+        <w:rPr>
+          <w:rFonts w:hint="eastAsia"/>
+        </w:rPr>
+        <w:t>某个仓库中有但自己没有的信息可以使用代码：</w:t>
+      </w:r>
+    </w:p>
+    <w:p>
+      <w:r>
+        <w:t>git fecth shortname</w:t>
+      </w:r>
+    </w:p>
+    <w:p>
+      <w:r>
+        <w:rPr>
+          <w:rFonts w:hint="eastAsia"/>
+        </w:rPr>
+        <w:t>如果使用g</w:t>
+      </w:r>
+      <w:r>
+        <w:t xml:space="preserve">it clone </w:t>
+      </w:r>
+      <w:r>
+        <w:rPr>
+          <w:rFonts w:hint="eastAsia"/>
+        </w:rPr>
+        <w:t>命令克隆了一个git远程仓库，会自动将其添加到远程仓库并默认以origin为简写</w:t>
+      </w:r>
+      <w:r>
+        <w:rPr>
+          <w:rFonts w:hint="eastAsia"/>
+        </w:rPr>
+        <w:t>，所以git</w:t>
+      </w:r>
+      <w:r>
+        <w:t xml:space="preserve"> </w:t>
+      </w:r>
+      <w:r>
+        <w:rPr>
+          <w:rFonts w:hint="eastAsia"/>
+        </w:rPr>
+        <w:t>fetch</w:t>
+      </w:r>
+      <w:r>
+        <w:t xml:space="preserve"> origin </w:t>
+      </w:r>
+      <w:r>
+        <w:rPr>
+          <w:rFonts w:hint="eastAsia"/>
+        </w:rPr>
+        <w:t>会抓取上一次后新推送的所有的工作</w:t>
+      </w:r>
+      <w:r>
+        <w:rPr>
+          <w:rFonts w:hint="eastAsia"/>
+        </w:rPr>
+        <w:t>，但是不会自动合并到自己工作区中，需要手动合并。</w:t>
+      </w:r>
+    </w:p>
+    <w:p>
+      <w:pPr>
+        <w:pStyle w:val="9"/>
+      </w:pPr>
+      <w:r>
+        <w:rPr>
+          <w:rFonts w:hint="eastAsia"/>
+        </w:rPr>
+        <w:t>推送到远程仓库</w:t>
+      </w:r>
+    </w:p>
+    <w:p>
+      <w:pPr>
+        <w:rPr>
+          <w:color w:val="FF0000"/>
+        </w:rPr>
+      </w:pPr>
+      <w:r>
+        <w:rPr>
+          <w:rFonts w:hint="eastAsia"/>
+          <w:color w:val="FF0000"/>
+        </w:rPr>
+        <w:t>g</w:t>
+      </w:r>
+      <w:r>
+        <w:rPr>
+          <w:color w:val="FF0000"/>
+        </w:rPr>
+        <w:t>it push [remote-</w:t>
+      </w:r>
+      <w:proofErr w:type="gramStart"/>
+      <w:r>
+        <w:rPr>
+          <w:color w:val="FF0000"/>
+        </w:rPr>
+        <w:t>name][</w:t>
+      </w:r>
+      <w:proofErr w:type="gramEnd"/>
+      <w:r>
+        <w:rPr>
+          <w:color w:val="FF0000"/>
+        </w:rPr>
+        <w:t>branch-name]</w:t>
+      </w:r>
+    </w:p>
+    <w:p>
+      <w:r>
+        <w:rPr>
+          <w:rFonts w:hint="eastAsia"/>
+        </w:rPr>
+        <w:t>只有当你有服务器的写入权限，并且之前没有人推送过时，这条命令才能生效</w:t>
+      </w:r>
+      <w:r>
+        <w:rPr>
+          <w:rFonts w:hint="eastAsia"/>
+        </w:rPr>
+        <w:t>。当你和其他人在同一时间克隆，他们先推送到上游然后你再推送到上游，你的推送就会毫无疑问的</w:t>
+      </w:r>
+      <w:r>
+        <w:rPr>
+          <w:rFonts w:hint="eastAsia"/>
+        </w:rPr>
+        <w:t>被</w:t>
+      </w:r>
+      <w:r>
+        <w:rPr>
+          <w:rFonts w:hint="eastAsia"/>
+        </w:rPr>
+        <w:t>拒绝</w:t>
+      </w:r>
+      <w:r>
+        <w:rPr>
+          <w:rFonts w:hint="eastAsia"/>
+        </w:rPr>
+        <w:t>。你必须先将他们推送的新的信息拉取下来合并到你的工作后才能推送</w:t>
+      </w:r>
+    </w:p>
+    <w:p>
+      <w:pPr>
+        <w:pStyle w:val="9"/>
+      </w:pPr>
+      <w:r>
+        <w:rPr>
+          <w:rFonts w:hint="eastAsia"/>
+        </w:rPr>
+        <w:t>远程仓库的移除与重命名</w:t>
+      </w:r>
+    </w:p>
+    <w:p>
+      <w:r>
+        <w:rPr>
+          <w:rFonts w:hint="eastAsia"/>
+        </w:rPr>
+        <w:t>远程仓库的重命名</w:t>
+      </w:r>
+      <w:r>
+        <w:rPr>
+          <w:rFonts w:hint="eastAsia"/>
+        </w:rPr>
+        <w:t>：g</w:t>
+      </w:r>
+      <w:r>
+        <w:t xml:space="preserve">it remote rename </w:t>
+      </w:r>
+      <w:r>
+        <w:t>oldName newName</w:t>
+      </w:r>
+      <w:r>
+        <w:t>;</w:t>
+      </w:r>
+    </w:p>
+    <w:p>
+      <w:r>
+        <w:rPr>
+          <w:rFonts w:hint="eastAsia"/>
+        </w:rPr>
+        <w:t>注：这样也会修改你远程分支的名字，过去引用的o</w:t>
+      </w:r>
+      <w:r>
+        <w:t xml:space="preserve">ldName/master </w:t>
+      </w:r>
+      <w:r>
+        <w:rPr>
+          <w:rFonts w:hint="eastAsia"/>
+        </w:rPr>
+        <w:t>现在的会引用p</w:t>
+      </w:r>
+      <w:r>
+        <w:t>aul/master</w:t>
+      </w:r>
+    </w:p>
+    <w:p>
+      <w:r>
+        <w:rPr>
+          <w:rFonts w:hint="eastAsia"/>
+        </w:rPr>
+        <w:t>远程仓库的移除：g</w:t>
+      </w:r>
+      <w:r>
+        <w:t xml:space="preserve">it remote rm </w:t>
+      </w:r>
+      <w:r>
+        <w:t>[</w:t>
+      </w:r>
+      <w:r>
+        <w:t>remote-name</w:t>
+      </w:r>
+      <w:r>
+        <w:t>]</w:t>
+      </w:r>
+    </w:p>
+    <w:p>
+      <w:pPr>
+        <w:pStyle w:val="7"/>
+      </w:pPr>
+      <w:r>
+        <w:rPr>
+          <w:rFonts w:hint="eastAsia"/>
+        </w:rPr>
+        <w:t>5</w:t>
+      </w:r>
+      <w:r>
+        <w:t>.4git</w:t>
+      </w:r>
+      <w:r>
+        <w:rPr>
+          <w:rFonts w:hint="eastAsia"/>
+        </w:rPr>
+        <w:t>基础-</w:t>
+      </w:r>
+      <w:r>
+        <w:rPr>
+          <w:rFonts w:hint="eastAsia"/>
+        </w:rPr>
+        <w:t>打标签</w:t>
+      </w:r>
+    </w:p>
+    <w:p>
+      <w:r>
+        <w:rPr>
+          <w:rFonts w:hint="eastAsia"/>
+        </w:rPr>
+        <w:t>和其他的版本控制系统（vcs）一样，git可以给历史中的某一个提交打上标签，以示重要</w:t>
+      </w:r>
+      <w:r>
+        <w:rPr>
+          <w:rFonts w:hint="eastAsia"/>
+        </w:rPr>
+        <w:t>。比较具有代表性的是人们会使用这个功能来标记发布节点</w:t>
+      </w:r>
+    </w:p>
+    <w:p>
+      <w:pPr>
+        <w:pStyle w:val="9"/>
+      </w:pPr>
+      <w:r>
+        <w:rPr>
+          <w:rFonts w:hint="eastAsia"/>
+        </w:rPr>
+        <w:t>列出标签</w:t>
+      </w:r>
+      <w:r>
+        <w:rPr>
+          <w:rFonts w:hint="eastAsia"/>
+        </w:rPr>
+        <w:t>：</w:t>
+      </w:r>
+      <w:r>
+        <w:t>git tag</w:t>
+      </w:r>
+    </w:p>
+    <w:p>
+      <w:r>
+        <w:rPr>
+          <w:rFonts w:hint="eastAsia"/>
+        </w:rPr>
+        <w:t>是按照字母的顺序列出标签</w:t>
+      </w:r>
+      <w:r>
+        <w:rPr>
+          <w:rFonts w:hint="eastAsia"/>
+        </w:rPr>
+        <w:t>；但是他们出现的顺序并不重要</w:t>
+      </w:r>
+    </w:p>
+    <w:p>
+      <w:pPr>
+        <w:pStyle w:val="9"/>
+      </w:pPr>
       <w:r>
         <w:rPr>
           <w:rFonts w:hint="eastAsia"/>
         </w:rPr>
         <w:lastRenderedPageBreak/>
-        <w:t>5</w:t>
-      </w:r>
-      <w:r>
-        <w:t>.3git</w:t>
-      </w:r>
-      <w:r>
-        <w:rPr>
-          <w:rFonts w:hint="eastAsia"/>
-        </w:rPr>
-        <w:t>基础-远程仓库的使用</w:t>
-      </w:r>
-    </w:p>
-    <w:bookmarkEnd w:id="7"/>
-    <w:p>
-      <w:pPr>
-        <w:pStyle w:val="9"/>
-      </w:pPr>
-      <w:r>
-        <w:rPr>
-          <w:rFonts w:hint="eastAsia"/>
-        </w:rPr>
-        <w:t>查看已经配置的远程仓库服务器</w:t>
-      </w:r>
-      <w:r>
-        <w:rPr>
-          <w:rFonts w:hint="eastAsia"/>
-        </w:rPr>
-        <w:t>命令：git</w:t>
-      </w:r>
-      <w:r>
-        <w:t xml:space="preserve"> remote</w:t>
-      </w:r>
-      <w:r>
-        <w:t xml:space="preserve"> -v (</w:t>
-      </w:r>
-      <w:r>
-        <w:rPr>
-          <w:rFonts w:hint="eastAsia"/>
-        </w:rPr>
-        <w:t>需要在指定的地址</w:t>
-      </w:r>
-      <w:r>
-        <w:t>)</w:t>
-      </w:r>
-    </w:p>
-    <w:p>
-      <w:r>
-        <w:rPr>
-          <w:rFonts w:hint="eastAsia"/>
-        </w:rPr>
-        <w:t>查看远程仓库的详细信息 使用命令:git</w:t>
-      </w:r>
-      <w:r>
-        <w:t xml:space="preserve"> remote [remote-name] [branch-name]</w:t>
-      </w:r>
-    </w:p>
-    <w:p>
-      <w:pPr>
-        <w:pStyle w:val="9"/>
-      </w:pPr>
-      <w:r>
-        <w:rPr>
-          <w:rFonts w:hint="eastAsia"/>
-        </w:rPr>
-        <w:t>添加一个</w:t>
-      </w:r>
-      <w:r>
-        <w:rPr>
-          <w:rFonts w:hint="eastAsia"/>
-        </w:rPr>
-        <w:t>新的远程仓库</w:t>
-      </w:r>
-      <w:r>
-        <w:rPr>
-          <w:rFonts w:hint="eastAsia"/>
-        </w:rPr>
-        <w:t>：git</w:t>
-      </w:r>
-      <w:r>
-        <w:t xml:space="preserve"> remote add &lt;shortname&gt; &lt;url&gt;</w:t>
-      </w:r>
-      <w:r>
-        <w:t xml:space="preserve"> </w:t>
-      </w:r>
-      <w:r>
-        <w:rPr>
-          <w:rFonts w:hint="eastAsia"/>
-        </w:rPr>
-        <w:t>（shortnam</w:t>
-      </w:r>
-      <w:r>
-        <w:t>e</w:t>
-      </w:r>
-      <w:r>
-        <w:rPr>
-          <w:rFonts w:hint="eastAsia"/>
-        </w:rPr>
-        <w:t>可以代替url）</w:t>
-      </w:r>
-    </w:p>
-    <w:p/>
-    <w:p>
-      <w:pPr>
-        <w:pStyle w:val="9"/>
-      </w:pPr>
-      <w:r>
-        <w:rPr>
-          <w:rFonts w:hint="eastAsia"/>
-        </w:rPr>
-        <w:t>如果想要拉取</w:t>
-      </w:r>
-      <w:r>
-        <w:rPr>
-          <w:rFonts w:hint="eastAsia"/>
-        </w:rPr>
-        <w:t>某个仓库中有但自己没有的信息可以使用代码：</w:t>
-      </w:r>
-    </w:p>
-    <w:p>
-      <w:r>
-        <w:t>git fecth shortname</w:t>
-      </w:r>
-    </w:p>
-    <w:p>
-      <w:r>
-        <w:rPr>
-          <w:rFonts w:hint="eastAsia"/>
-        </w:rPr>
-        <w:t>如果使用g</w:t>
-      </w:r>
-      <w:r>
-        <w:t xml:space="preserve">it clone </w:t>
-      </w:r>
-      <w:r>
-        <w:rPr>
-          <w:rFonts w:hint="eastAsia"/>
-        </w:rPr>
-        <w:t>命令克隆了一个git远程仓库，会自动将其添加到远程仓库并默认以origin为简写</w:t>
-      </w:r>
-      <w:r>
-        <w:rPr>
-          <w:rFonts w:hint="eastAsia"/>
-        </w:rPr>
-        <w:t>，所以git</w:t>
-      </w:r>
-      <w:r>
-        <w:t xml:space="preserve"> </w:t>
-      </w:r>
-      <w:r>
-        <w:rPr>
-          <w:rFonts w:hint="eastAsia"/>
-        </w:rPr>
-        <w:t>fetch</w:t>
-      </w:r>
-      <w:r>
-        <w:t xml:space="preserve"> origin </w:t>
-      </w:r>
-      <w:r>
-        <w:rPr>
-          <w:rFonts w:hint="eastAsia"/>
-        </w:rPr>
-        <w:t>会抓取上一次后新推送的所有的工作</w:t>
-      </w:r>
-      <w:r>
-        <w:rPr>
-          <w:rFonts w:hint="eastAsia"/>
-        </w:rPr>
-        <w:t>，但是不会自动合并到自己工作区中，需要手动合并。</w:t>
-      </w:r>
-    </w:p>
-    <w:p>
-      <w:pPr>
-        <w:pStyle w:val="9"/>
-      </w:pPr>
-      <w:r>
-        <w:rPr>
-          <w:rFonts w:hint="eastAsia"/>
-        </w:rPr>
-        <w:t>推送到远程仓库</w:t>
-      </w:r>
-    </w:p>
-    <w:p>
-      <w:pPr>
-        <w:rPr>
-          <w:color w:val="FF0000"/>
-        </w:rPr>
-      </w:pPr>
-      <w:r>
-        <w:rPr>
-          <w:rFonts w:hint="eastAsia"/>
-          <w:color w:val="FF0000"/>
-        </w:rPr>
-        <w:t>g</w:t>
-      </w:r>
-      <w:r>
-        <w:rPr>
-          <w:color w:val="FF0000"/>
-        </w:rPr>
-        <w:t>it push [remote-</w:t>
-      </w:r>
-      <w:proofErr w:type="gramStart"/>
-      <w:r>
-        <w:rPr>
-          <w:color w:val="FF0000"/>
-        </w:rPr>
-        <w:t>name][</w:t>
-      </w:r>
-      <w:proofErr w:type="gramEnd"/>
-      <w:r>
-        <w:rPr>
-          <w:color w:val="FF0000"/>
-        </w:rPr>
-        <w:t>branch-name]</w:t>
-      </w:r>
-    </w:p>
-    <w:p>
-      <w:r>
-        <w:rPr>
-          <w:rFonts w:hint="eastAsia"/>
-        </w:rPr>
-        <w:t>只有当你有服务器的写入权限，并且之前没有人推送过时，这条命令才能生效</w:t>
-      </w:r>
-      <w:r>
-        <w:rPr>
-          <w:rFonts w:hint="eastAsia"/>
-        </w:rPr>
-        <w:t>。当你和其他人在同一时间克隆，他们先推送到上游然后你再推送到上游，你的推送就会毫无疑问的</w:t>
-      </w:r>
-      <w:r>
-        <w:rPr>
-          <w:rFonts w:hint="eastAsia"/>
-        </w:rPr>
-        <w:t>被</w:t>
-      </w:r>
-      <w:r>
-        <w:rPr>
-          <w:rFonts w:hint="eastAsia"/>
-        </w:rPr>
-        <w:t>拒绝</w:t>
-      </w:r>
-      <w:r>
-        <w:rPr>
-          <w:rFonts w:hint="eastAsia"/>
-        </w:rPr>
-        <w:t>。你必须先将他们推送的新的信息拉取下来合并到你的工作后才能推送</w:t>
-      </w:r>
-    </w:p>
-    <w:p>
-      <w:pPr>
-        <w:pStyle w:val="9"/>
-      </w:pPr>
-      <w:r>
-        <w:rPr>
-          <w:rFonts w:hint="eastAsia"/>
-        </w:rPr>
-        <w:t>远程仓库的移除与重命名</w:t>
-      </w:r>
-    </w:p>
-    <w:p>
-      <w:r>
-        <w:rPr>
-          <w:rFonts w:hint="eastAsia"/>
-        </w:rPr>
-        <w:t>远程仓库的重命名</w:t>
-      </w:r>
-      <w:r>
-        <w:rPr>
-          <w:rFonts w:hint="eastAsia"/>
-        </w:rPr>
-        <w:t>：g</w:t>
-      </w:r>
-      <w:r>
-        <w:t xml:space="preserve">it remote rename </w:t>
-      </w:r>
-      <w:r>
-        <w:t>oldName newName</w:t>
-      </w:r>
-      <w:r>
-        <w:t>;</w:t>
-      </w:r>
-    </w:p>
-    <w:p>
-      <w:r>
-        <w:rPr>
-          <w:rFonts w:hint="eastAsia"/>
-        </w:rPr>
-        <w:t>注：这样也会修改你远程分支的名字，过去引用的o</w:t>
-      </w:r>
-      <w:r>
-        <w:t xml:space="preserve">ldName/master </w:t>
-      </w:r>
-      <w:r>
-        <w:rPr>
-          <w:rFonts w:hint="eastAsia"/>
-        </w:rPr>
-        <w:t>现在的会引用p</w:t>
-      </w:r>
-      <w:r>
-        <w:t>aul/master</w:t>
-      </w:r>
-    </w:p>
-    <w:p>
-      <w:r>
-        <w:rPr>
-          <w:rFonts w:hint="eastAsia"/>
-        </w:rPr>
-        <w:t>远程仓库的移除：g</w:t>
-      </w:r>
-      <w:r>
-        <w:t xml:space="preserve">it remote rm </w:t>
-      </w:r>
-      <w:r>
-        <w:t>[</w:t>
-      </w:r>
-      <w:r>
-        <w:t>remote-name</w:t>
-      </w:r>
-      <w:r>
-        <w:t>]</w:t>
-      </w:r>
-    </w:p>
-    <w:p>
-      <w:pPr>
-        <w:pStyle w:val="7"/>
-      </w:pPr>
-      <w:r>
-        <w:rPr>
-          <w:rFonts w:hint="eastAsia"/>
-        </w:rPr>
-        <w:t>5</w:t>
-      </w:r>
-      <w:r>
-        <w:t>.4git</w:t>
-      </w:r>
-      <w:r>
-        <w:rPr>
-          <w:rFonts w:hint="eastAsia"/>
-        </w:rPr>
-        <w:t>基础-</w:t>
-      </w:r>
-      <w:r>
-        <w:rPr>
-          <w:rFonts w:hint="eastAsia"/>
-        </w:rPr>
-        <w:t>打标签</w:t>
-      </w:r>
-    </w:p>
-    <w:p>
-      <w:r>
-        <w:rPr>
-          <w:rFonts w:hint="eastAsia"/>
-        </w:rPr>
-        <w:t>和其他的版本控制系统（vcs）一样，git可以给历史中的某一个提交打上标签，以示重要</w:t>
-      </w:r>
-      <w:r>
-        <w:rPr>
-          <w:rFonts w:hint="eastAsia"/>
-        </w:rPr>
-        <w:t>。比较具有代表性的是人们会使用这个功能来标记发布节点</w:t>
-      </w:r>
-    </w:p>
-    <w:p>
-      <w:pPr>
-        <w:pStyle w:val="9"/>
-      </w:pPr>
-      <w:r>
-        <w:rPr>
-          <w:rFonts w:hint="eastAsia"/>
-        </w:rPr>
-        <w:t>列出标签</w:t>
-      </w:r>
-      <w:r>
-        <w:rPr>
-          <w:rFonts w:hint="eastAsia"/>
-        </w:rPr>
-        <w:t>：</w:t>
-      </w:r>
-      <w:r>
-        <w:t>git tag</w:t>
-      </w:r>
-    </w:p>
-    <w:p>
-      <w:r>
-        <w:rPr>
-          <w:rFonts w:hint="eastAsia"/>
-        </w:rPr>
-        <w:t>是按照字母的顺序列出标签</w:t>
-      </w:r>
-      <w:r>
-        <w:rPr>
-          <w:rFonts w:hint="eastAsia"/>
-        </w:rPr>
-        <w:t>；但是他们出现的顺序并不重要</w:t>
-      </w:r>
-    </w:p>
-    <w:p>
-      <w:pPr>
-        <w:pStyle w:val="9"/>
-      </w:pPr>
-      <w:r>
-        <w:rPr>
-          <w:rFonts w:hint="eastAsia"/>
-        </w:rPr>
         <w:t>创建标签</w:t>
       </w:r>
     </w:p>
@@ -5744,7 +5788,6 @@
         <w:pStyle w:val="7"/>
       </w:pPr>
       <w:r>
-        <w:lastRenderedPageBreak/>
         <w:t>6.</w:t>
       </w:r>
       <w:r>
@@ -6137,6 +6180,7 @@
         <w:rPr>
           <w:rFonts w:hint="eastAsia"/>
         </w:rPr>
+        <w:lastRenderedPageBreak/>
         <w:t>正常开发实现新的需求创建一个分支is</w:t>
       </w:r>
       <w:r>
@@ -6631,10 +6675,11 @@
       <w:pPr>
         <w:pStyle w:val="7"/>
         <w:rPr>
-          <w:rFonts w:hint="eastAsia"/>
           <w:color w:val="FF0000"/>
         </w:rPr>
       </w:pPr>
+      <w:bookmarkStart w:id="9" w:name="_git切换用户的时候注意事项"/>
+      <w:bookmarkEnd w:id="9"/>
       <w:r>
         <w:rPr>
           <w:rFonts w:hint="eastAsia"/>
@@ -6677,14 +6722,12 @@
       <w:pPr>
         <w:pStyle w:val="a3"/>
         <w:ind w:left="360" w:firstLineChars="0" w:firstLine="0"/>
-        <w:rPr>
-          <w:rFonts w:hint="eastAsia"/>
-        </w:rPr>
       </w:pPr>
       <w:r>
         <w:rPr>
           <w:noProof/>
         </w:rPr>
+        <w:lastRenderedPageBreak/>
         <w:drawing>
           <wp:inline distT="0" distB="0" distL="0" distR="0" wp14:anchorId="7B95DA2F" wp14:editId="3D006AA6">
             <wp:extent cx="3804237" cy="2398144"/>
@@ -6726,17 +6769,9 @@
       <w:pPr>
         <w:pStyle w:val="a3"/>
         <w:ind w:left="360" w:firstLineChars="0" w:firstLine="0"/>
-        <w:rPr>
-          <w:rFonts w:hint="eastAsia"/>
-        </w:rPr>
-      </w:pPr>
-    </w:p>
-    <w:p>
-      <w:pPr>
-        <w:rPr>
-          <w:rFonts w:hint="eastAsia"/>
-        </w:rPr>
-      </w:pPr>
+      </w:pPr>
+    </w:p>
+    <w:p>
       <w:r>
         <w:rPr>
           <w:rFonts w:hint="eastAsia"/>
@@ -6761,8 +6796,6 @@
         </w:rPr>
         <w:t>，还有一个SSH</w:t>
       </w:r>
-      <w:bookmarkStart w:id="8" w:name="_GoBack"/>
-      <w:bookmarkEnd w:id="8"/>
       <w:r>
         <w:rPr>
           <w:rFonts w:hint="eastAsia"/>
@@ -6778,200 +6811,200 @@
         <w:rPr>
           <w:rFonts w:hint="eastAsia"/>
         </w:rPr>
+        <w:t>IntellJ</w:t>
+      </w:r>
+      <w:r>
+        <w:t xml:space="preserve"> </w:t>
+      </w:r>
+      <w:r>
+        <w:rPr>
+          <w:rFonts w:hint="eastAsia"/>
+        </w:rPr>
+        <w:t>IDEA</w:t>
+      </w:r>
+      <w:r>
+        <w:t xml:space="preserve"> </w:t>
+      </w:r>
+      <w:r>
+        <w:rPr>
+          <w:rFonts w:hint="eastAsia"/>
+        </w:rPr>
+        <w:t>的使用</w:t>
+      </w:r>
+    </w:p>
+    <w:p>
+      <w:pPr>
+        <w:pStyle w:val="2"/>
+      </w:pPr>
+      <w:r>
+        <w:rPr>
+          <w:rFonts w:hint="eastAsia"/>
+        </w:rPr>
+        <w:t>Maven学习日志</w:t>
+      </w:r>
+    </w:p>
+    <w:p>
+      <w:pPr>
+        <w:pStyle w:val="6"/>
+      </w:pPr>
+      <w:r>
+        <w:rPr>
+          <w:rFonts w:hint="eastAsia"/>
+        </w:rPr>
+        <w:t>Maven概述</w:t>
+      </w:r>
+      <w:r>
+        <w:rPr>
+          <w:rFonts w:hint="eastAsia"/>
+        </w:rPr>
+        <w:t>（java</w:t>
+      </w:r>
+      <w:r>
+        <w:t xml:space="preserve"> project</w:t>
+      </w:r>
+      <w:r>
+        <w:rPr>
+          <w:rFonts w:hint="eastAsia"/>
+        </w:rPr>
+        <w:t>）</w:t>
+      </w:r>
+    </w:p>
+    <w:p>
+      <w:r>
+        <w:rPr>
+          <w:rFonts w:hint="eastAsia"/>
+        </w:rPr>
+        <w:t>要用java开发一个系统</w:t>
+      </w:r>
+      <w:r>
+        <w:rPr>
+          <w:rFonts w:hint="eastAsia"/>
+        </w:rPr>
+        <w:t>，需要涉及到很多的模块，web应用服务器、文件服务器、db等。我们要开发这些模块，需要先把他们各自需要依赖的jar</w:t>
+      </w:r>
+      <w:proofErr w:type="gramStart"/>
+      <w:r>
+        <w:rPr>
+          <w:rFonts w:hint="eastAsia"/>
+        </w:rPr>
+        <w:t>包或者</w:t>
+      </w:r>
+      <w:proofErr w:type="gramEnd"/>
+      <w:r>
+        <w:rPr>
+          <w:rFonts w:hint="eastAsia"/>
+        </w:rPr>
+        <w:t>项目下载打包好，然后配置到classpath中</w:t>
+      </w:r>
+      <w:r>
+        <w:rPr>
+          <w:rFonts w:hint="eastAsia"/>
+        </w:rPr>
+        <w:t>。这些应用服务器在运行单元测试pr编译或者部署的时候，需要依赖本地的一些配置，比如jdk、web容器</w:t>
+      </w:r>
+      <w:r>
+        <w:rPr>
+          <w:rFonts w:hint="eastAsia"/>
+        </w:rPr>
+        <w:t>、依赖jar包</w:t>
+      </w:r>
+      <w:r>
+        <w:rPr>
+          <w:rFonts w:hint="eastAsia"/>
+        </w:rPr>
+        <w:t>，这样我们将项目分享出去的时候，别人要使用就有一定的配置门槛。</w:t>
+      </w:r>
+    </w:p>
+    <w:p>
+      <w:r>
+        <w:rPr>
+          <w:rFonts w:hint="eastAsia"/>
+        </w:rPr>
+        <w:t>maven可以帮我们完成上述所有的工作，不再需要手动去完成</w:t>
+      </w:r>
+      <w:r>
+        <w:rPr>
+          <w:rFonts w:hint="eastAsia"/>
+        </w:rPr>
+        <w:t>。</w:t>
+      </w:r>
+    </w:p>
+    <w:p>
+      <w:pPr>
+        <w:rPr>
+          <w:color w:val="FF0000"/>
+        </w:rPr>
+      </w:pPr>
+      <w:r>
+        <w:rPr>
+          <w:rFonts w:hint="eastAsia"/>
+          <w:color w:val="FF0000"/>
+        </w:rPr>
+        <w:t>maven将项目看成一个对象</w:t>
+      </w:r>
+      <w:r>
+        <w:rPr>
+          <w:rFonts w:hint="eastAsia"/>
+          <w:color w:val="FF0000"/>
+        </w:rPr>
+        <w:t>。</w:t>
+      </w:r>
+    </w:p>
+    <w:p>
+      <w:pPr>
+        <w:rPr>
+          <w:color w:val="FF0000"/>
+        </w:rPr>
+      </w:pPr>
+      <w:r>
+        <w:rPr>
+          <w:rFonts w:hint="eastAsia"/>
+          <w:color w:val="FF0000"/>
+        </w:rPr>
+        <w:t>maven建立了一个仓库体系，来管理这些项目</w:t>
+      </w:r>
+      <w:r>
+        <w:rPr>
+          <w:rFonts w:hint="eastAsia"/>
+          <w:color w:val="FF0000"/>
+        </w:rPr>
+        <w:t>。</w:t>
+      </w:r>
+    </w:p>
+    <w:p>
+      <w:r>
+        <w:rPr>
+          <w:rFonts w:hint="eastAsia"/>
+        </w:rPr>
+        <w:t>maven的仓库分为本地仓库和远程仓库</w:t>
+      </w:r>
+      <w:r>
+        <w:rPr>
+          <w:rFonts w:hint="eastAsia"/>
+        </w:rPr>
+        <w:t>（maven提供的中央仓库）</w:t>
+      </w:r>
+    </w:p>
+    <w:p>
+      <w:r>
+        <w:rPr>
+          <w:rFonts w:hint="eastAsia"/>
+        </w:rPr>
+        <w:t>比如我们可以将项目a通过maven的命令放在本地仓库中去，如果项目b需要依赖项目a，则可以在本地仓库中找到</w:t>
+      </w:r>
+      <w:r>
+        <w:rPr>
+          <w:rFonts w:hint="eastAsia"/>
+        </w:rPr>
+        <w:t>。如果需要依赖一些别人的项目，比如jdbc和mybatis，maven会先根据我们配置的项目属性去本地仓库中找，若找不到就去中央仓库中去找。</w:t>
+      </w:r>
+    </w:p>
+    <w:p>
+      <w:r>
+        <w:rPr>
+          <w:noProof/>
+        </w:rPr>
         <w:lastRenderedPageBreak/>
-        <w:t>IntellJ</w:t>
-      </w:r>
-      <w:r>
-        <w:t xml:space="preserve"> </w:t>
-      </w:r>
-      <w:r>
-        <w:rPr>
-          <w:rFonts w:hint="eastAsia"/>
-        </w:rPr>
-        <w:t>IDEA</w:t>
-      </w:r>
-      <w:r>
-        <w:t xml:space="preserve"> </w:t>
-      </w:r>
-      <w:r>
-        <w:rPr>
-          <w:rFonts w:hint="eastAsia"/>
-        </w:rPr>
-        <w:t>的使用</w:t>
-      </w:r>
-    </w:p>
-    <w:p>
-      <w:pPr>
-        <w:pStyle w:val="2"/>
-      </w:pPr>
-      <w:r>
-        <w:rPr>
-          <w:rFonts w:hint="eastAsia"/>
-        </w:rPr>
-        <w:t>Maven学习日志</w:t>
-      </w:r>
-    </w:p>
-    <w:p>
-      <w:pPr>
-        <w:pStyle w:val="6"/>
-      </w:pPr>
-      <w:r>
-        <w:rPr>
-          <w:rFonts w:hint="eastAsia"/>
-        </w:rPr>
-        <w:t>Maven概述</w:t>
-      </w:r>
-      <w:r>
-        <w:rPr>
-          <w:rFonts w:hint="eastAsia"/>
-        </w:rPr>
-        <w:t>（java</w:t>
-      </w:r>
-      <w:r>
-        <w:t xml:space="preserve"> project</w:t>
-      </w:r>
-      <w:r>
-        <w:rPr>
-          <w:rFonts w:hint="eastAsia"/>
-        </w:rPr>
-        <w:t>）</w:t>
-      </w:r>
-    </w:p>
-    <w:p>
-      <w:r>
-        <w:rPr>
-          <w:rFonts w:hint="eastAsia"/>
-        </w:rPr>
-        <w:t>要用java开发一个系统</w:t>
-      </w:r>
-      <w:r>
-        <w:rPr>
-          <w:rFonts w:hint="eastAsia"/>
-        </w:rPr>
-        <w:t>，需要涉及到很多的模块，web应用服务器、文件服务器、db等。我们要开发这些模块，需要先把他们各自需要依赖的jar</w:t>
-      </w:r>
-      <w:proofErr w:type="gramStart"/>
-      <w:r>
-        <w:rPr>
-          <w:rFonts w:hint="eastAsia"/>
-        </w:rPr>
-        <w:t>包或者</w:t>
-      </w:r>
-      <w:proofErr w:type="gramEnd"/>
-      <w:r>
-        <w:rPr>
-          <w:rFonts w:hint="eastAsia"/>
-        </w:rPr>
-        <w:t>项目下载打包好，然后配置到classpath中</w:t>
-      </w:r>
-      <w:r>
-        <w:rPr>
-          <w:rFonts w:hint="eastAsia"/>
-        </w:rPr>
-        <w:t>。这些应用服务器在运行单元测试pr编译或者部署的时候，需要依赖本地的一些配置，比如jdk、web容器</w:t>
-      </w:r>
-      <w:r>
-        <w:rPr>
-          <w:rFonts w:hint="eastAsia"/>
-        </w:rPr>
-        <w:t>、依赖jar包</w:t>
-      </w:r>
-      <w:r>
-        <w:rPr>
-          <w:rFonts w:hint="eastAsia"/>
-        </w:rPr>
-        <w:t>，这样我们将项目分享出去的时候，别人要使用就有一定的配置门槛。</w:t>
-      </w:r>
-    </w:p>
-    <w:p>
-      <w:r>
-        <w:rPr>
-          <w:rFonts w:hint="eastAsia"/>
-        </w:rPr>
-        <w:t>maven可以帮我们完成上述所有的工作，不再需要手动去完成</w:t>
-      </w:r>
-      <w:r>
-        <w:rPr>
-          <w:rFonts w:hint="eastAsia"/>
-        </w:rPr>
-        <w:t>。</w:t>
-      </w:r>
-    </w:p>
-    <w:p>
-      <w:pPr>
-        <w:rPr>
-          <w:color w:val="FF0000"/>
-        </w:rPr>
-      </w:pPr>
-      <w:r>
-        <w:rPr>
-          <w:rFonts w:hint="eastAsia"/>
-          <w:color w:val="FF0000"/>
-        </w:rPr>
-        <w:t>maven将项目看成一个对象</w:t>
-      </w:r>
-      <w:r>
-        <w:rPr>
-          <w:rFonts w:hint="eastAsia"/>
-          <w:color w:val="FF0000"/>
-        </w:rPr>
-        <w:t>。</w:t>
-      </w:r>
-    </w:p>
-    <w:p>
-      <w:pPr>
-        <w:rPr>
-          <w:color w:val="FF0000"/>
-        </w:rPr>
-      </w:pPr>
-      <w:r>
-        <w:rPr>
-          <w:rFonts w:hint="eastAsia"/>
-          <w:color w:val="FF0000"/>
-        </w:rPr>
-        <w:t>maven建立了一个仓库体系，来管理这些项目</w:t>
-      </w:r>
-      <w:r>
-        <w:rPr>
-          <w:rFonts w:hint="eastAsia"/>
-          <w:color w:val="FF0000"/>
-        </w:rPr>
-        <w:t>。</w:t>
-      </w:r>
-    </w:p>
-    <w:p>
-      <w:r>
-        <w:rPr>
-          <w:rFonts w:hint="eastAsia"/>
-        </w:rPr>
-        <w:t>maven的仓库分为本地仓库和远程仓库</w:t>
-      </w:r>
-      <w:r>
-        <w:rPr>
-          <w:rFonts w:hint="eastAsia"/>
-        </w:rPr>
-        <w:t>（maven提供的中央仓库）</w:t>
-      </w:r>
-    </w:p>
-    <w:p>
-      <w:r>
-        <w:rPr>
-          <w:rFonts w:hint="eastAsia"/>
-        </w:rPr>
-        <w:t>比如我们可以将项目a通过maven的命令放在本地仓库中去，如果项目b需要依赖项目a，则可以在本地仓库中找到</w:t>
-      </w:r>
-      <w:r>
-        <w:rPr>
-          <w:rFonts w:hint="eastAsia"/>
-        </w:rPr>
-        <w:t>。如果需要依赖一些别人的项目，比如jdbc和mybatis，maven会先根据我们配置的项目属性去本地仓库中找，若找不到就去中央仓库中去找。</w:t>
-      </w:r>
-    </w:p>
-    <w:p>
-      <w:r>
-        <w:rPr>
-          <w:noProof/>
-        </w:rPr>
         <w:drawing>
           <wp:inline distT="0" distB="0" distL="0" distR="0" wp14:anchorId="5B893FF5" wp14:editId="3B6793EA">
             <wp:extent cx="4685714" cy="3552381"/>
@@ -7084,7 +7117,6 @@
         <w:rPr>
           <w:rFonts w:hint="eastAsia"/>
         </w:rPr>
-        <w:lastRenderedPageBreak/>
         <w:t>、项目依赖列表</w:t>
       </w:r>
       <w:r>
@@ -7330,6 +7362,7 @@
         <w:rPr>
           <w:noProof/>
         </w:rPr>
+        <w:lastRenderedPageBreak/>
         <w:drawing>
           <wp:inline distT="0" distB="0" distL="0" distR="0" wp14:anchorId="5D4C79B6" wp14:editId="61946B74">
             <wp:extent cx="4606290" cy="2758440"/>
@@ -7518,7 +7551,6 @@
         <w:rPr>
           <w:noProof/>
         </w:rPr>
-        <w:lastRenderedPageBreak/>
         <w:drawing>
           <wp:inline distT="0" distB="0" distL="0" distR="0" wp14:anchorId="493F7A63" wp14:editId="42C5B987">
             <wp:extent cx="4848045" cy="2007859"/>
@@ -7638,6 +7670,7 @@
         <w:rPr>
           <w:rFonts w:hint="eastAsia"/>
         </w:rPr>
+        <w:lastRenderedPageBreak/>
         <w:t>3</w:t>
       </w:r>
       <w:r>
@@ -7822,7 +7855,6 @@
         <w:rPr>
           <w:rFonts w:hint="eastAsia"/>
         </w:rPr>
-        <w:lastRenderedPageBreak/>
         <w:t>artifactId：决定了生成的项目文件夹目录的名称</w:t>
       </w:r>
     </w:p>
@@ -7910,14 +7942,13 @@
         <w:rPr>
           <w:rFonts w:hint="eastAsia"/>
         </w:rPr>
+        <w:lastRenderedPageBreak/>
         <w:t>安徽监察委项目（java）</w:t>
       </w:r>
     </w:p>
     <w:p>
       <w:pPr>
-        <w:rPr>
-          <w:rFonts w:hint="eastAsia"/>
-        </w:rPr>
+        <w:pStyle w:val="6"/>
       </w:pPr>
       <w:r>
         <w:rPr>
@@ -7927,6 +7958,208 @@
       </w:r>
       <w:r>
         <w:t>4.0()</w:t>
+      </w:r>
+    </w:p>
+    <w:p>
+      <w:pPr>
+        <w:pStyle w:val="6"/>
+      </w:pPr>
+      <w:r>
+        <w:rPr>
+          <w:rFonts w:hint="eastAsia"/>
+        </w:rPr>
+        <w:t>开发环境：</w:t>
+      </w:r>
+    </w:p>
+    <w:p>
+      <w:pPr>
+        <w:pStyle w:val="a3"/>
+        <w:numPr>
+          <w:ilvl w:val="0"/>
+          <w:numId w:val="14"/>
+        </w:numPr>
+        <w:ind w:firstLineChars="0"/>
+      </w:pPr>
+      <w:r>
+        <w:rPr>
+          <w:rFonts w:hint="eastAsia"/>
+        </w:rPr>
+        <w:t>eclipse</w:t>
+      </w:r>
+    </w:p>
+    <w:p>
+      <w:pPr>
+        <w:pStyle w:val="a3"/>
+        <w:numPr>
+          <w:ilvl w:val="0"/>
+          <w:numId w:val="14"/>
+        </w:numPr>
+        <w:ind w:firstLineChars="0"/>
+      </w:pPr>
+      <w:r>
+        <w:rPr>
+          <w:rFonts w:hint="eastAsia"/>
+        </w:rPr>
+        <w:t>jdk</w:t>
+      </w:r>
+      <w:r>
+        <w:t>1</w:t>
+      </w:r>
+      <w:r>
+        <w:rPr>
+          <w:rFonts w:hint="eastAsia"/>
+        </w:rPr>
+        <w:t>.</w:t>
+      </w:r>
+      <w:r>
+        <w:t>8</w:t>
+      </w:r>
+    </w:p>
+    <w:p>
+      <w:pPr>
+        <w:pStyle w:val="a3"/>
+        <w:numPr>
+          <w:ilvl w:val="0"/>
+          <w:numId w:val="14"/>
+        </w:numPr>
+        <w:ind w:firstLineChars="0"/>
+      </w:pPr>
+      <w:r>
+        <w:rPr>
+          <w:rFonts w:hint="eastAsia"/>
+        </w:rPr>
+        <w:t>tomcat</w:t>
+      </w:r>
+      <w:r>
+        <w:t>8.5</w:t>
+      </w:r>
+    </w:p>
+    <w:p>
+      <w:pPr>
+        <w:pStyle w:val="a3"/>
+        <w:numPr>
+          <w:ilvl w:val="0"/>
+          <w:numId w:val="14"/>
+        </w:numPr>
+        <w:ind w:firstLineChars="0"/>
+      </w:pPr>
+      <w:r>
+        <w:rPr>
+          <w:rFonts w:hint="eastAsia"/>
+        </w:rPr>
+        <w:t>maven</w:t>
+      </w:r>
+    </w:p>
+    <w:p>
+      <w:pPr>
+        <w:pStyle w:val="a3"/>
+        <w:numPr>
+          <w:ilvl w:val="0"/>
+          <w:numId w:val="14"/>
+        </w:numPr>
+        <w:ind w:firstLineChars="0"/>
+      </w:pPr>
+      <w:r>
+        <w:rPr>
+          <w:rFonts w:hint="eastAsia"/>
+        </w:rPr>
+        <w:t>git</w:t>
+      </w:r>
+    </w:p>
+    <w:p>
+      <w:pPr>
+        <w:pStyle w:val="6"/>
+      </w:pPr>
+      <w:r>
+        <w:rPr>
+          <w:rFonts w:hint="eastAsia"/>
+        </w:rPr>
+        <w:t>提供git</w:t>
+      </w:r>
+      <w:proofErr w:type="gramStart"/>
+      <w:r>
+        <w:rPr>
+          <w:rFonts w:hint="eastAsia"/>
+        </w:rPr>
+        <w:t>帐号</w:t>
+      </w:r>
+      <w:proofErr w:type="gramEnd"/>
+      <w:r>
+        <w:rPr>
+          <w:rFonts w:hint="eastAsia"/>
+        </w:rPr>
+        <w:t>和权限，clone项目源码</w:t>
+      </w:r>
+    </w:p>
+    <w:p>
+      <w:r>
+        <w:rPr>
+          <w:rFonts w:hint="eastAsia"/>
+        </w:rPr>
+        <w:t>m</w:t>
+      </w:r>
+      <w:r>
+        <w:t>engxinwb    6789@jkl</w:t>
+      </w:r>
+    </w:p>
+    <w:p>
+      <w:hyperlink w:anchor="_git切换用户的时候注意事项" w:history="1">
+        <w:r>
+          <w:rPr>
+            <w:rStyle w:val="aa"/>
+            <w:rFonts w:hint="eastAsia"/>
+          </w:rPr>
+          <w:t>git切换用户的时候注意事项</w:t>
+        </w:r>
+      </w:hyperlink>
+    </w:p>
+    <w:p>
+      <w:pPr>
+        <w:pStyle w:val="6"/>
+      </w:pPr>
+      <w:r>
+        <w:rPr>
+          <w:rFonts w:hint="eastAsia"/>
+        </w:rPr>
+        <w:t>导入maven项目</w:t>
+      </w:r>
+    </w:p>
+    <w:p>
+      <w:r>
+        <w:rPr>
+          <w:rFonts w:hint="eastAsia"/>
+        </w:rPr>
+        <w:t>配置对应的maven：</w:t>
+      </w:r>
+    </w:p>
+    <w:p>
+      <w:r>
+        <w:rPr>
+          <w:rFonts w:hint="eastAsia"/>
+        </w:rPr>
+        <w:t>环境变量M</w:t>
+      </w:r>
+      <w:r>
+        <w:t>_2</w:t>
+      </w:r>
+    </w:p>
+    <w:p>
+      <w:r>
+        <w:rPr>
+          <w:rFonts w:hint="eastAsia"/>
+        </w:rPr>
+        <w:t>在eclipse中配置maven的settings.</w:t>
+      </w:r>
+      <w:r>
+        <w:t>xml</w:t>
+      </w:r>
+    </w:p>
+    <w:p>
+      <w:r>
+        <w:rPr>
+          <w:rFonts w:hint="eastAsia"/>
+        </w:rPr>
+        <w:t>等待maven导入成功</w:t>
       </w:r>
     </w:p>
     <w:sectPr>
@@ -8688,6 +8921,95 @@
     </w:lvl>
   </w:abstractNum>
   <w:abstractNum w:abstractNumId="5" w15:restartNumberingAfterBreak="0">
+    <w:nsid w:val="35732F13"/>
+    <w:multiLevelType w:val="hybridMultilevel"/>
+    <w:tmpl w:val="83107A34"/>
+    <w:lvl w:ilvl="0" w:tplc="AF9EEC9A">
+      <w:start w:val="1"/>
+      <w:numFmt w:val="decimal"/>
+      <w:lvlText w:val="%1、"/>
+      <w:lvlJc w:val="left"/>
+      <w:pPr>
+        <w:ind w:left="360" w:hanging="360"/>
+      </w:pPr>
+      <w:rPr>
+        <w:rFonts w:hint="default"/>
+      </w:rPr>
+    </w:lvl>
+    <w:lvl w:ilvl="1" w:tplc="04090019" w:tentative="1">
+      <w:start w:val="1"/>
+      <w:numFmt w:val="lowerLetter"/>
+      <w:lvlText w:val="%2)"/>
+      <w:lvlJc w:val="left"/>
+      <w:pPr>
+        <w:ind w:left="840" w:hanging="420"/>
+      </w:pPr>
+    </w:lvl>
+    <w:lvl w:ilvl="2" w:tplc="0409001B" w:tentative="1">
+      <w:start w:val="1"/>
+      <w:numFmt w:val="lowerRoman"/>
+      <w:lvlText w:val="%3."/>
+      <w:lvlJc w:val="right"/>
+      <w:pPr>
+        <w:ind w:left="1260" w:hanging="420"/>
+      </w:pPr>
+    </w:lvl>
+    <w:lvl w:ilvl="3" w:tplc="0409000F" w:tentative="1">
+      <w:start w:val="1"/>
+      <w:numFmt w:val="decimal"/>
+      <w:lvlText w:val="%4."/>
+      <w:lvlJc w:val="left"/>
+      <w:pPr>
+        <w:ind w:left="1680" w:hanging="420"/>
+      </w:pPr>
+    </w:lvl>
+    <w:lvl w:ilvl="4" w:tplc="04090019" w:tentative="1">
+      <w:start w:val="1"/>
+      <w:numFmt w:val="lowerLetter"/>
+      <w:lvlText w:val="%5)"/>
+      <w:lvlJc w:val="left"/>
+      <w:pPr>
+        <w:ind w:left="2100" w:hanging="420"/>
+      </w:pPr>
+    </w:lvl>
+    <w:lvl w:ilvl="5" w:tplc="0409001B" w:tentative="1">
+      <w:start w:val="1"/>
+      <w:numFmt w:val="lowerRoman"/>
+      <w:lvlText w:val="%6."/>
+      <w:lvlJc w:val="right"/>
+      <w:pPr>
+        <w:ind w:left="2520" w:hanging="420"/>
+      </w:pPr>
+    </w:lvl>
+    <w:lvl w:ilvl="6" w:tplc="0409000F" w:tentative="1">
+      <w:start w:val="1"/>
+      <w:numFmt w:val="decimal"/>
+      <w:lvlText w:val="%7."/>
+      <w:lvlJc w:val="left"/>
+      <w:pPr>
+        <w:ind w:left="2940" w:hanging="420"/>
+      </w:pPr>
+    </w:lvl>
+    <w:lvl w:ilvl="7" w:tplc="04090019" w:tentative="1">
+      <w:start w:val="1"/>
+      <w:numFmt w:val="lowerLetter"/>
+      <w:lvlText w:val="%8)"/>
+      <w:lvlJc w:val="left"/>
+      <w:pPr>
+        <w:ind w:left="3360" w:hanging="420"/>
+      </w:pPr>
+    </w:lvl>
+    <w:lvl w:ilvl="8" w:tplc="0409001B" w:tentative="1">
+      <w:start w:val="1"/>
+      <w:numFmt w:val="lowerRoman"/>
+      <w:lvlText w:val="%9."/>
+      <w:lvlJc w:val="right"/>
+      <w:pPr>
+        <w:ind w:left="3780" w:hanging="420"/>
+      </w:pPr>
+    </w:lvl>
+  </w:abstractNum>
+  <w:abstractNum w:abstractNumId="6" w15:restartNumberingAfterBreak="0">
     <w:nsid w:val="49835E16"/>
     <w:multiLevelType w:val="hybridMultilevel"/>
     <w:tmpl w:val="DD14EB48"/>
@@ -8776,7 +9098,7 @@
       </w:pPr>
     </w:lvl>
   </w:abstractNum>
-  <w:abstractNum w:abstractNumId="6" w15:restartNumberingAfterBreak="0">
+  <w:abstractNum w:abstractNumId="7" w15:restartNumberingAfterBreak="0">
     <w:nsid w:val="5A537C01"/>
     <w:multiLevelType w:val="hybridMultilevel"/>
     <w:tmpl w:val="A3F6AF7E"/>
@@ -8865,7 +9187,7 @@
       </w:pPr>
     </w:lvl>
   </w:abstractNum>
-  <w:abstractNum w:abstractNumId="7" w15:restartNumberingAfterBreak="0">
+  <w:abstractNum w:abstractNumId="8" w15:restartNumberingAfterBreak="0">
     <w:nsid w:val="5BA643AC"/>
     <w:multiLevelType w:val="hybridMultilevel"/>
     <w:tmpl w:val="D326EC44"/>
@@ -8955,7 +9277,7 @@
       </w:pPr>
     </w:lvl>
   </w:abstractNum>
-  <w:abstractNum w:abstractNumId="8" w15:restartNumberingAfterBreak="0">
+  <w:abstractNum w:abstractNumId="9" w15:restartNumberingAfterBreak="0">
     <w:nsid w:val="659558FA"/>
     <w:multiLevelType w:val="hybridMultilevel"/>
     <w:tmpl w:val="8306F75E"/>
@@ -9045,7 +9367,7 @@
       </w:pPr>
     </w:lvl>
   </w:abstractNum>
-  <w:abstractNum w:abstractNumId="9" w15:restartNumberingAfterBreak="0">
+  <w:abstractNum w:abstractNumId="10" w15:restartNumberingAfterBreak="0">
     <w:nsid w:val="6DF63373"/>
     <w:multiLevelType w:val="hybridMultilevel"/>
     <w:tmpl w:val="1966B18C"/>
@@ -9132,7 +9454,7 @@
       </w:pPr>
     </w:lvl>
   </w:abstractNum>
-  <w:abstractNum w:abstractNumId="10" w15:restartNumberingAfterBreak="0">
+  <w:abstractNum w:abstractNumId="11" w15:restartNumberingAfterBreak="0">
     <w:nsid w:val="718973F7"/>
     <w:multiLevelType w:val="hybridMultilevel"/>
     <w:tmpl w:val="CAE2C8AC"/>
@@ -9221,7 +9543,7 @@
       </w:pPr>
     </w:lvl>
   </w:abstractNum>
-  <w:abstractNum w:abstractNumId="11" w15:restartNumberingAfterBreak="0">
+  <w:abstractNum w:abstractNumId="12" w15:restartNumberingAfterBreak="0">
     <w:nsid w:val="77635B74"/>
     <w:multiLevelType w:val="hybridMultilevel"/>
     <w:tmpl w:val="13C25EA4"/>
@@ -9311,7 +9633,7 @@
     </w:lvl>
   </w:abstractNum>
   <w:num w:numId="1">
-    <w:abstractNumId w:val="11"/>
+    <w:abstractNumId w:val="12"/>
   </w:num>
   <w:num w:numId="2">
     <w:abstractNumId w:val="1"/>
@@ -9320,7 +9642,7 @@
     <w:abstractNumId w:val="0"/>
   </w:num>
   <w:num w:numId="4">
-    <w:abstractNumId w:val="6"/>
+    <w:abstractNumId w:val="7"/>
   </w:num>
   <w:num w:numId="5">
     <w:abstractNumId w:val="2"/>
@@ -9329,28 +9651,31 @@
     <w:abstractNumId w:val="3"/>
   </w:num>
   <w:num w:numId="7">
-    <w:abstractNumId w:val="7"/>
+    <w:abstractNumId w:val="8"/>
   </w:num>
   <w:num w:numId="8">
-    <w:abstractNumId w:val="8"/>
+    <w:abstractNumId w:val="9"/>
   </w:num>
   <w:num w:numId="9">
-    <w:abstractNumId w:val="5"/>
+    <w:abstractNumId w:val="6"/>
   </w:num>
   <w:num w:numId="10">
     <w:abstractNumId w:val="4"/>
   </w:num>
   <w:num w:numId="11">
-    <w:abstractNumId w:val="9"/>
+    <w:abstractNumId w:val="10"/>
   </w:num>
   <w:num w:numId="12">
-    <w:abstractNumId w:val="9"/>
+    <w:abstractNumId w:val="10"/>
     <w:lvlOverride w:ilvl="0">
       <w:startOverride w:val="1"/>
     </w:lvlOverride>
   </w:num>
   <w:num w:numId="13">
-    <w:abstractNumId w:val="10"/>
+    <w:abstractNumId w:val="11"/>
+  </w:num>
+  <w:num w:numId="14">
+    <w:abstractNumId w:val="5"/>
   </w:num>
 </w:numbering>
 </file>
@@ -10588,7 +10913,7 @@
 </file>
 
 <file path=customXml/itemProps1.xml><?xml version="1.0" encoding="utf-8"?>
-<ds:datastoreItem xmlns:ds="http://schemas.openxmlformats.org/officeDocument/2006/customXml" ds:itemID="{C44414BF-A682-409B-A8BF-2E5127C4F795}">
+<ds:datastoreItem xmlns:ds="http://schemas.openxmlformats.org/officeDocument/2006/customXml" ds:itemID="{75261F75-DAF5-46D2-90C1-DD41B2A2436B}">
   <ds:schemaRefs>
     <ds:schemaRef ds:uri="http://schemas.openxmlformats.org/officeDocument/2006/bibliography"/>
   </ds:schemaRefs>

--- a/DevelopmentLog.docx
+++ b/DevelopmentLog.docx
@@ -765,7 +765,6 @@
         <w:t>、可以选择手动创建或删除表和视图</w:t>
       </w:r>
     </w:p>
-    <w:p/>
     <w:p>
       <w:pPr>
         <w:pStyle w:val="6"/>
@@ -778,6 +777,67 @@
         <w:t>2</w:t>
       </w:r>
       <w:r>
+        <w:t>.</w:t>
+      </w:r>
+      <w:proofErr w:type="gramStart"/>
+      <w:r>
+        <w:t>5</w:t>
+      </w:r>
+      <w:r>
+        <w:t>java.io.FileNotFoundException:t_jspt_qd_sy_ajsj/gatheredToMonth/data/db_dpzjk.t_jspt_qd_sy_ajsj_mouth.dat</w:t>
+      </w:r>
+      <w:proofErr w:type="gramEnd"/>
+      <w:r>
+        <w:t xml:space="preserve"> (No such file or directory)</w:t>
+      </w:r>
+    </w:p>
+    <w:p>
+      <w:r>
+        <w:rPr>
+          <w:rFonts w:hint="eastAsia"/>
+        </w:rPr>
+        <w:t>解决方法：导入指标计算平台任务的文件中创建一个data文件夹</w:t>
+      </w:r>
+      <w:r>
+        <w:t>gatheredToMonth</w:t>
+      </w:r>
+      <w:r>
+        <w:rPr>
+          <w:rFonts w:hint="eastAsia"/>
+        </w:rPr>
+        <w:t>/data（</w:t>
+      </w:r>
+      <w:r>
+        <w:t>gatheredT</w:t>
+      </w:r>
+      <w:r>
+        <w:rPr>
+          <w:rFonts w:hint="eastAsia"/>
+        </w:rPr>
+        <w:t>o</w:t>
+      </w:r>
+      <w:r>
+        <w:t>Day/</w:t>
+      </w:r>
+      <w:r>
+        <w:rPr>
+          <w:rFonts w:hint="eastAsia"/>
+        </w:rPr>
+        <w:t>data）</w:t>
+      </w:r>
+    </w:p>
+    <w:p>
+      <w:pPr>
+        <w:pStyle w:val="6"/>
+        <w:ind w:firstLine="420"/>
+      </w:pPr>
+      <w:r>
+        <w:rPr>
+          <w:rFonts w:hint="eastAsia"/>
+        </w:rPr>
+        <w:t>2</w:t>
+      </w:r>
+      <w:r>
         <w:t>.5</w:t>
       </w:r>
       <w:r>
@@ -907,6 +967,12 @@
         <w:t>zbjs</w:t>
       </w:r>
       <w:r>
+        <w:rPr>
+          <w:rFonts w:hint="eastAsia"/>
+        </w:rPr>
+        <w:t>pt</w:t>
+      </w:r>
+      <w:r>
         <w:t xml:space="preserve">; pwd:123 </w:t>
       </w:r>
       <w:r>
@@ -943,8 +1009,37 @@
       </w:r>
     </w:p>
     <w:p>
-      <w:r>
-        <w:tab/>
+      <w:pPr>
+        <w:pStyle w:val="6"/>
+      </w:pPr>
+      <w:r>
+        <w:tab/>
+      </w:r>
+      <w:r>
+        <w:t xml:space="preserve">2.6 </w:t>
+      </w:r>
+      <w:r>
+        <w:rPr>
+          <w:rFonts w:hint="eastAsia"/>
+        </w:rPr>
+        <w:t>现场数据采集工具报错5</w:t>
+      </w:r>
+      <w:r>
+        <w:t>03</w:t>
+      </w:r>
+    </w:p>
+    <w:p>
+      <w:r>
+        <w:rPr>
+          <w:rFonts w:hint="eastAsia"/>
+        </w:rPr>
+        <w:t>解决方案：</w:t>
+      </w:r>
+      <w:r>
+        <w:rPr>
+          <w:rFonts w:hint="eastAsia"/>
+        </w:rPr>
+        <w:t>找到对应的安装包，重启Tas服务</w:t>
       </w:r>
     </w:p>
     <w:p>
@@ -955,6 +1050,7 @@
         <w:rPr>
           <w:rFonts w:hint="eastAsia"/>
         </w:rPr>
+        <w:lastRenderedPageBreak/>
         <w:t>p</w:t>
       </w:r>
       <w:r>
@@ -1060,7 +1156,6 @@
         <w:rPr>
           <w:rFonts w:hint="eastAsia"/>
         </w:rPr>
-        <w:lastRenderedPageBreak/>
         <w:t>3.3、</w:t>
       </w:r>
       <w:r>
@@ -2445,6 +2540,112 @@
         <w:t>详情大屏现场部署文档</w:t>
       </w:r>
     </w:p>
+    <w:p/>
+    <w:p>
+      <w:pPr>
+        <w:pStyle w:val="6"/>
+      </w:pPr>
+      <w:r>
+        <w:rPr>
+          <w:rFonts w:hint="eastAsia"/>
+        </w:rPr>
+        <w:t>4、安装postgre</w:t>
+      </w:r>
+      <w:r>
+        <w:rPr>
+          <w:rFonts w:hint="eastAsia"/>
+        </w:rPr>
+        <w:t>sql中无法通过ip访问数据库</w:t>
+      </w:r>
+    </w:p>
+    <w:p>
+      <w:r>
+        <w:rPr>
+          <w:rFonts w:hint="eastAsia"/>
+        </w:rPr>
+        <w:t>1、修改pg</w:t>
+      </w:r>
+      <w:r>
+        <w:t xml:space="preserve">_hba.conf </w:t>
+      </w:r>
+      <w:r>
+        <w:rPr>
+          <w:rFonts w:hint="eastAsia"/>
+        </w:rPr>
+        <w:t>中的配置 ：</w:t>
+      </w:r>
+    </w:p>
+    <w:p>
+      <w:r>
+        <w:t xml:space="preserve"># </w:t>
+      </w:r>
+      <w:proofErr w:type="gramStart"/>
+      <w:r>
+        <w:t>TYPE  DATABASE</w:t>
+      </w:r>
+      <w:proofErr w:type="gramEnd"/>
+      <w:r>
+        <w:t xml:space="preserve">  USER  CIDR-ADDRESS  METHOD</w:t>
+      </w:r>
+    </w:p>
+    <w:p>
+      <w:proofErr w:type="gramStart"/>
+      <w:r>
+        <w:t>host  all</w:t>
+      </w:r>
+      <w:proofErr w:type="gramEnd"/>
+      <w:r>
+        <w:t xml:space="preserve">  all 0.0.0.0/0 md5</w:t>
+      </w:r>
+    </w:p>
+    <w:p>
+      <w:r>
+        <w:rPr>
+          <w:rFonts w:hint="eastAsia"/>
+        </w:rPr>
+        <w:t>或者增加</w:t>
+      </w:r>
+    </w:p>
+    <w:p>
+      <w:proofErr w:type="gramStart"/>
+      <w:r>
+        <w:t>host  all</w:t>
+      </w:r>
+      <w:proofErr w:type="gramEnd"/>
+      <w:r>
+        <w:t xml:space="preserve">  all 0.0.0.0/0 </w:t>
+      </w:r>
+      <w:r>
+        <w:rPr>
+          <w:rFonts w:hint="eastAsia"/>
+        </w:rPr>
+        <w:t>t</w:t>
+      </w:r>
+      <w:r>
+        <w:t>rue</w:t>
+      </w:r>
+    </w:p>
+    <w:p/>
+    <w:p>
+      <w:r>
+        <w:t>2</w:t>
+      </w:r>
+      <w:r>
+        <w:rPr>
+          <w:rFonts w:hint="eastAsia"/>
+        </w:rPr>
+        <w:t>、修改postgresql.</w:t>
+      </w:r>
+      <w:r>
+        <w:t>conf</w:t>
+      </w:r>
+    </w:p>
+    <w:p>
+      <w:r>
+        <w:t>listen_addresses = '*'</w:t>
+      </w:r>
+    </w:p>
+    <w:p/>
     <w:p>
       <w:pPr>
         <w:pStyle w:val="2"/>
@@ -2453,6 +2654,7 @@
         <w:rPr>
           <w:rFonts w:hint="eastAsia"/>
         </w:rPr>
+        <w:lastRenderedPageBreak/>
         <w:t>开启服务遇到问题</w:t>
       </w:r>
     </w:p>
@@ -2634,368 +2836,376 @@
         <w:pStyle w:val="6"/>
       </w:pPr>
       <w:r>
+        <w:t>3</w:t>
+      </w:r>
+      <w:r>
+        <w:rPr>
+          <w:rFonts w:hint="eastAsia"/>
+        </w:rPr>
+        <w:t>、</w:t>
+      </w:r>
+      <w:bookmarkStart w:id="0" w:name="OLE_LINK3"/>
+      <w:r>
+        <w:rPr>
+          <w:rFonts w:hint="eastAsia"/>
+        </w:rPr>
+        <w:t>webcontext实例化失败</w:t>
+      </w:r>
+      <w:r>
+        <w:rPr>
+          <w:rFonts w:hint="eastAsia"/>
+        </w:rPr>
+        <w:t>（洛阳中院）</w:t>
+      </w:r>
+      <w:bookmarkEnd w:id="0"/>
+    </w:p>
+    <w:p>
+      <w:r>
+        <w:tab/>
+      </w:r>
+      <w:r>
+        <w:rPr>
+          <w:rFonts w:hint="eastAsia"/>
+        </w:rPr>
+        <w:t>问题排查过程：</w:t>
+      </w:r>
+    </w:p>
+    <w:p>
+      <w:r>
+        <w:tab/>
+        <w:t>1</w:t>
+      </w:r>
+      <w:r>
+        <w:rPr>
+          <w:rFonts w:hint="eastAsia"/>
+        </w:rPr>
+        <w:t>、liscence查看有没有过期，没有过期</w:t>
+      </w:r>
+    </w:p>
+    <w:p>
+      <w:r>
+        <w:tab/>
+        <w:t>2</w:t>
+      </w:r>
+      <w:r>
+        <w:rPr>
+          <w:rFonts w:hint="eastAsia"/>
+        </w:rPr>
+        <w:t>、</w:t>
+      </w:r>
+      <w:r>
+        <w:tab/>
+      </w:r>
+      <w:r>
+        <w:rPr>
+          <w:rFonts w:hint="eastAsia"/>
+        </w:rPr>
+        <w:t>查看是否有重复启动的tomcat：没有</w:t>
+      </w:r>
+    </w:p>
+    <w:p>
+      <w:r>
+        <w:tab/>
+      </w:r>
+      <w:r>
+        <w:rPr>
+          <w:rFonts w:hint="eastAsia"/>
+        </w:rPr>
+        <w:t>查看方法：在Xshell输入命令：ps</w:t>
+      </w:r>
+      <w:r>
+        <w:t xml:space="preserve"> </w:t>
+      </w:r>
+      <w:r>
+        <w:rPr>
+          <w:rFonts w:hint="eastAsia"/>
+        </w:rPr>
+        <w:t>-ef|grep</w:t>
+      </w:r>
+      <w:r>
+        <w:t xml:space="preserve"> </w:t>
+      </w:r>
+      <w:r>
+        <w:rPr>
+          <w:rFonts w:hint="eastAsia"/>
+        </w:rPr>
+        <w:t>tomcat</w:t>
+      </w:r>
+      <w:r>
+        <w:t xml:space="preserve">   </w:t>
+      </w:r>
+      <w:r>
+        <w:rPr>
+          <w:rFonts w:hint="eastAsia"/>
+        </w:rPr>
+        <w:t>会列出所有正在运行的tomcat的进程</w:t>
+      </w:r>
+    </w:p>
+    <w:p>
+      <w:r>
+        <w:tab/>
+        <w:t>3</w:t>
+      </w:r>
+      <w:r>
+        <w:rPr>
+          <w:rFonts w:hint="eastAsia"/>
+        </w:rPr>
+        <w:t>、查看是端口是否被占用：没有</w:t>
+      </w:r>
+    </w:p>
+    <w:p>
+      <w:r>
+        <w:tab/>
+      </w:r>
+      <w:r>
+        <w:rPr>
+          <w:rFonts w:hint="eastAsia"/>
+        </w:rPr>
+        <w:t>查看方法：</w:t>
+      </w:r>
+      <w:r>
+        <w:rPr>
+          <w:rFonts w:hint="eastAsia"/>
+        </w:rPr>
+        <w:t>在Xshell输入命令：</w:t>
+      </w:r>
+      <w:r>
+        <w:rPr>
+          <w:rFonts w:hint="eastAsia"/>
+        </w:rPr>
+        <w:t xml:space="preserve"> </w:t>
+      </w:r>
+      <w:r>
+        <w:rPr>
+          <w:rFonts w:hint="eastAsia"/>
+        </w:rPr>
+        <w:t>netstat</w:t>
+      </w:r>
+      <w:r>
+        <w:t xml:space="preserve"> </w:t>
+      </w:r>
+      <w:r>
+        <w:rPr>
+          <w:rFonts w:hint="eastAsia"/>
+        </w:rPr>
+        <w:t>-tunlp</w:t>
+      </w:r>
+      <w:r>
+        <w:tab/>
+      </w:r>
+      <w:r>
+        <w:rPr>
+          <w:rFonts w:hint="eastAsia"/>
+        </w:rPr>
+        <w:t>会列出正在使用的端口</w:t>
+      </w:r>
+    </w:p>
+    <w:p>
+      <w:r>
+        <w:tab/>
+        <w:t>4</w:t>
+      </w:r>
+      <w:r>
+        <w:rPr>
+          <w:rFonts w:hint="eastAsia"/>
+        </w:rPr>
+        <w:t>、怀疑tomcat和visu的包出现问题，从2</w:t>
+      </w:r>
+      <w:r>
+        <w:t>17</w:t>
+      </w:r>
+      <w:r>
+        <w:rPr>
+          <w:rFonts w:hint="eastAsia"/>
+        </w:rPr>
+        <w:t>服务器上下载下来山东高院的包，重新修改配置，启动失败</w:t>
+      </w:r>
+      <w:r>
+        <w:rPr>
+          <w:rFonts w:hint="eastAsia"/>
+        </w:rPr>
+        <w:t>，山东高院的</w:t>
+      </w:r>
+      <w:r>
+        <w:rPr>
+          <w:rFonts w:hint="eastAsia"/>
+        </w:rPr>
+        <w:t>包是可以正常启动的</w:t>
+      </w:r>
+    </w:p>
+    <w:p>
+      <w:r>
+        <w:tab/>
+        <w:t>5</w:t>
+      </w:r>
+      <w:r>
+        <w:rPr>
+          <w:rFonts w:hint="eastAsia"/>
+        </w:rPr>
+        <w:t>、</w:t>
+      </w:r>
+      <w:r>
+        <w:rPr>
+          <w:rFonts w:hint="eastAsia"/>
+        </w:rPr>
+        <w:t>将修改之后的里面的数据库地址改成山东高院的地址，启动成功，改成洛阳的数据库地址，启动失败。得出结论：洛阳的数据库出现了问题</w:t>
+      </w:r>
+    </w:p>
+    <w:p>
+      <w:r>
+        <w:tab/>
+        <w:t>6</w:t>
+      </w:r>
+      <w:r>
+        <w:rPr>
+          <w:rFonts w:hint="eastAsia"/>
+        </w:rPr>
+        <w:t>、重新恢复洛阳的数据库</w:t>
+      </w:r>
+    </w:p>
+    <w:p>
+      <w:pPr>
+        <w:ind w:firstLine="420"/>
+      </w:pPr>
+      <w:r>
+        <w:rPr>
+          <w:rFonts w:hint="eastAsia"/>
+        </w:rPr>
+        <w:t>7、在本地启动成功</w:t>
+      </w:r>
+    </w:p>
+    <w:p>
+      <w:pPr>
+        <w:ind w:firstLine="420"/>
+      </w:pPr>
+      <w:r>
+        <w:rPr>
+          <w:rFonts w:hint="eastAsia"/>
+        </w:rPr>
+        <w:t>8、</w:t>
+      </w:r>
+      <w:r>
+        <w:rPr>
+          <w:rFonts w:hint="eastAsia"/>
+        </w:rPr>
+        <w:t>去服务器启动原来tomcat，启动成功。</w:t>
+      </w:r>
+      <w:r>
+        <w:rPr>
+          <w:rFonts w:hint="eastAsia"/>
+        </w:rPr>
+        <w:t>问题解决</w:t>
+      </w:r>
+    </w:p>
+    <w:p>
+      <w:r>
+        <w:tab/>
+      </w:r>
+      <w:r>
+        <w:t>9</w:t>
+      </w:r>
+      <w:r>
+        <w:rPr>
+          <w:rFonts w:hint="eastAsia"/>
+        </w:rPr>
+        <w:t>、大屏无法访问可视化数据</w:t>
+      </w:r>
+      <w:r>
+        <w:rPr>
+          <w:rFonts w:hint="eastAsia"/>
+        </w:rPr>
+        <w:t>，修改数据源。</w:t>
+      </w:r>
+      <w:r>
+        <w:rPr>
+          <w:rFonts w:hint="eastAsia"/>
+        </w:rPr>
+        <w:t>问题解决</w:t>
+      </w:r>
+    </w:p>
+    <w:p>
+      <w:pPr>
+        <w:pStyle w:val="6"/>
+      </w:pPr>
+      <w:r>
+        <w:rPr>
+          <w:rFonts w:hint="eastAsia"/>
+        </w:rPr>
+        <w:t>4、服务器无法启动大屏服务和备份数据库</w:t>
+      </w:r>
+    </w:p>
+    <w:p>
+      <w:r>
+        <w:tab/>
+      </w:r>
+      <w:r>
+        <w:rPr>
+          <w:rFonts w:hint="eastAsia"/>
+        </w:rPr>
+        <w:t>1、</w:t>
+      </w:r>
+      <w:r>
+        <w:rPr>
+          <w:rFonts w:hint="eastAsia"/>
+        </w:rPr>
+        <w:t>场景：大屏服务无法启动，试了几次，输入命令之后会卡死。</w:t>
+      </w:r>
+    </w:p>
+    <w:p>
+      <w:r>
+        <w:rPr>
+          <w:rFonts w:hint="eastAsia"/>
+        </w:rPr>
+        <w:t>数据库无法备份。</w:t>
+      </w:r>
+    </w:p>
+    <w:p>
+      <w:r>
+        <w:tab/>
+        <w:t>2</w:t>
+      </w:r>
+      <w:r>
+        <w:rPr>
+          <w:rFonts w:hint="eastAsia"/>
+        </w:rPr>
+        <w:t>、查看进程（:</w:t>
+      </w:r>
+      <w:r>
+        <w:t>ps -ef|grep tomcat</w:t>
+      </w:r>
+      <w:r>
+        <w:rPr>
+          <w:rFonts w:hint="eastAsia"/>
+        </w:rPr>
+        <w:t>）显示有进程。</w:t>
+      </w:r>
+    </w:p>
+    <w:p>
+      <w:r>
+        <w:rPr>
+          <w:rFonts w:hint="eastAsia"/>
+        </w:rPr>
+        <w:t>3、查看内存和进程使用情况(</w:t>
+      </w:r>
+      <w:r>
+        <w:t>:</w:t>
+      </w:r>
+      <w:r>
+        <w:rPr>
+          <w:rFonts w:hint="eastAsia"/>
+        </w:rPr>
+        <w:t>top</w:t>
+      </w:r>
+      <w:r>
+        <w:t>)</w:t>
+      </w:r>
+    </w:p>
+    <w:p>
+      <w:r>
+        <w:rPr>
+          <w:noProof/>
+        </w:rPr>
         <w:lastRenderedPageBreak/>
-        <w:t>3</w:t>
-      </w:r>
-      <w:r>
-        <w:rPr>
-          <w:rFonts w:hint="eastAsia"/>
-        </w:rPr>
-        <w:t>、webcontext实例化失败</w:t>
-      </w:r>
-      <w:r>
-        <w:rPr>
-          <w:rFonts w:hint="eastAsia"/>
-        </w:rPr>
-        <w:t>（洛阳中院）</w:t>
-      </w:r>
-    </w:p>
-    <w:p>
-      <w:r>
-        <w:tab/>
-      </w:r>
-      <w:r>
-        <w:rPr>
-          <w:rFonts w:hint="eastAsia"/>
-        </w:rPr>
-        <w:t>问题排查过程：</w:t>
-      </w:r>
-    </w:p>
-    <w:p>
-      <w:r>
-        <w:tab/>
-        <w:t>1</w:t>
-      </w:r>
-      <w:r>
-        <w:rPr>
-          <w:rFonts w:hint="eastAsia"/>
-        </w:rPr>
-        <w:t>、liscence查看有没有过期，没有过期</w:t>
-      </w:r>
-    </w:p>
-    <w:p>
-      <w:r>
-        <w:tab/>
-        <w:t>2</w:t>
-      </w:r>
-      <w:r>
-        <w:rPr>
-          <w:rFonts w:hint="eastAsia"/>
-        </w:rPr>
-        <w:t>、</w:t>
-      </w:r>
-      <w:r>
-        <w:tab/>
-      </w:r>
-      <w:r>
-        <w:rPr>
-          <w:rFonts w:hint="eastAsia"/>
-        </w:rPr>
-        <w:t>查看是否有重复启动的tomcat：没有</w:t>
-      </w:r>
-    </w:p>
-    <w:p>
-      <w:r>
-        <w:tab/>
-      </w:r>
-      <w:r>
-        <w:rPr>
-          <w:rFonts w:hint="eastAsia"/>
-        </w:rPr>
-        <w:t>查看方法：在Xshell输入命令：ps</w:t>
-      </w:r>
-      <w:r>
-        <w:t xml:space="preserve"> </w:t>
-      </w:r>
-      <w:r>
-        <w:rPr>
-          <w:rFonts w:hint="eastAsia"/>
-        </w:rPr>
-        <w:t>-ef|grep</w:t>
-      </w:r>
-      <w:r>
-        <w:t xml:space="preserve"> </w:t>
-      </w:r>
-      <w:r>
-        <w:rPr>
-          <w:rFonts w:hint="eastAsia"/>
-        </w:rPr>
-        <w:t>tomcat</w:t>
-      </w:r>
-      <w:r>
-        <w:t xml:space="preserve">   </w:t>
-      </w:r>
-      <w:r>
-        <w:rPr>
-          <w:rFonts w:hint="eastAsia"/>
-        </w:rPr>
-        <w:t>会列出所有正在运行的tomcat的进程</w:t>
-      </w:r>
-    </w:p>
-    <w:p>
-      <w:r>
-        <w:tab/>
-        <w:t>3</w:t>
-      </w:r>
-      <w:r>
-        <w:rPr>
-          <w:rFonts w:hint="eastAsia"/>
-        </w:rPr>
-        <w:t>、查看是端口是否被占用：没有</w:t>
-      </w:r>
-    </w:p>
-    <w:p>
-      <w:r>
-        <w:tab/>
-      </w:r>
-      <w:r>
-        <w:rPr>
-          <w:rFonts w:hint="eastAsia"/>
-        </w:rPr>
-        <w:t>查看方法：</w:t>
-      </w:r>
-      <w:r>
-        <w:rPr>
-          <w:rFonts w:hint="eastAsia"/>
-        </w:rPr>
-        <w:t>在Xshell输入命令：</w:t>
-      </w:r>
-      <w:r>
-        <w:rPr>
-          <w:rFonts w:hint="eastAsia"/>
-        </w:rPr>
-        <w:t xml:space="preserve"> </w:t>
-      </w:r>
-      <w:r>
-        <w:rPr>
-          <w:rFonts w:hint="eastAsia"/>
-        </w:rPr>
-        <w:t>netstat</w:t>
-      </w:r>
-      <w:r>
-        <w:t xml:space="preserve"> </w:t>
-      </w:r>
-      <w:r>
-        <w:rPr>
-          <w:rFonts w:hint="eastAsia"/>
-        </w:rPr>
-        <w:t>-tunlp</w:t>
-      </w:r>
-      <w:r>
-        <w:tab/>
-      </w:r>
-      <w:r>
-        <w:rPr>
-          <w:rFonts w:hint="eastAsia"/>
-        </w:rPr>
-        <w:t>会列出正在使用的端口</w:t>
-      </w:r>
-    </w:p>
-    <w:p>
-      <w:r>
-        <w:tab/>
-        <w:t>4</w:t>
-      </w:r>
-      <w:r>
-        <w:rPr>
-          <w:rFonts w:hint="eastAsia"/>
-        </w:rPr>
-        <w:t>、怀疑tomcat和visu的包出现问题，从2</w:t>
-      </w:r>
-      <w:r>
-        <w:t>17</w:t>
-      </w:r>
-      <w:r>
-        <w:rPr>
-          <w:rFonts w:hint="eastAsia"/>
-        </w:rPr>
-        <w:t>服务器上下载下来山东高院的包，重新修改配置，启动失败</w:t>
-      </w:r>
-      <w:r>
-        <w:rPr>
-          <w:rFonts w:hint="eastAsia"/>
-        </w:rPr>
-        <w:t>，山东高院的</w:t>
-      </w:r>
-      <w:r>
-        <w:rPr>
-          <w:rFonts w:hint="eastAsia"/>
-        </w:rPr>
-        <w:t>包是可以正常启动的</w:t>
-      </w:r>
-    </w:p>
-    <w:p>
-      <w:r>
-        <w:tab/>
-        <w:t>5</w:t>
-      </w:r>
-      <w:r>
-        <w:rPr>
-          <w:rFonts w:hint="eastAsia"/>
-        </w:rPr>
-        <w:t>、</w:t>
-      </w:r>
-      <w:r>
-        <w:rPr>
-          <w:rFonts w:hint="eastAsia"/>
-        </w:rPr>
-        <w:t>将修改之后的里面的数据库地址改成山东高院的地址，启动成功，改成洛阳的数据库地址，启动失败。得出结论：洛阳的数据库出现了问题</w:t>
-      </w:r>
-    </w:p>
-    <w:p>
-      <w:r>
-        <w:tab/>
-        <w:t>6</w:t>
-      </w:r>
-      <w:r>
-        <w:rPr>
-          <w:rFonts w:hint="eastAsia"/>
-        </w:rPr>
-        <w:t>、重新恢复洛阳的数据库</w:t>
-      </w:r>
-    </w:p>
-    <w:p>
-      <w:pPr>
-        <w:ind w:firstLine="420"/>
-      </w:pPr>
-      <w:r>
-        <w:rPr>
-          <w:rFonts w:hint="eastAsia"/>
-        </w:rPr>
-        <w:t>7、在本地启动成功</w:t>
-      </w:r>
-    </w:p>
-    <w:p>
-      <w:pPr>
-        <w:ind w:firstLine="420"/>
-      </w:pPr>
-      <w:r>
-        <w:rPr>
-          <w:rFonts w:hint="eastAsia"/>
-        </w:rPr>
-        <w:t>8、</w:t>
-      </w:r>
-      <w:r>
-        <w:rPr>
-          <w:rFonts w:hint="eastAsia"/>
-        </w:rPr>
-        <w:t>去服务器启动原来tomcat，启动成功。</w:t>
-      </w:r>
-      <w:r>
-        <w:rPr>
-          <w:rFonts w:hint="eastAsia"/>
-        </w:rPr>
-        <w:t>问题解决</w:t>
-      </w:r>
-    </w:p>
-    <w:p>
-      <w:r>
-        <w:tab/>
-      </w:r>
-      <w:r>
-        <w:t>9</w:t>
-      </w:r>
-      <w:r>
-        <w:rPr>
-          <w:rFonts w:hint="eastAsia"/>
-        </w:rPr>
-        <w:t>、大屏无法访问可视化数据</w:t>
-      </w:r>
-      <w:r>
-        <w:rPr>
-          <w:rFonts w:hint="eastAsia"/>
-        </w:rPr>
-        <w:t>，修改数据源。</w:t>
-      </w:r>
-      <w:r>
-        <w:rPr>
-          <w:rFonts w:hint="eastAsia"/>
-        </w:rPr>
-        <w:t>问题解决</w:t>
-      </w:r>
-    </w:p>
-    <w:p>
-      <w:pPr>
-        <w:pStyle w:val="6"/>
-      </w:pPr>
-      <w:r>
-        <w:rPr>
-          <w:rFonts w:hint="eastAsia"/>
-        </w:rPr>
-        <w:t>4、服务器无法启动大屏服务和备份数据库</w:t>
-      </w:r>
-    </w:p>
-    <w:p>
-      <w:r>
-        <w:tab/>
-      </w:r>
-      <w:r>
-        <w:rPr>
-          <w:rFonts w:hint="eastAsia"/>
-        </w:rPr>
-        <w:t>1、</w:t>
-      </w:r>
-      <w:r>
-        <w:rPr>
-          <w:rFonts w:hint="eastAsia"/>
-        </w:rPr>
-        <w:t>场景：大屏服务无法启动，试了几次，输入命令之后会卡死。</w:t>
-      </w:r>
-    </w:p>
-    <w:p>
-      <w:r>
-        <w:rPr>
-          <w:rFonts w:hint="eastAsia"/>
-        </w:rPr>
-        <w:t>数据库无法备份。</w:t>
-      </w:r>
-    </w:p>
-    <w:p>
-      <w:r>
-        <w:tab/>
-        <w:t>2</w:t>
-      </w:r>
-      <w:r>
-        <w:rPr>
-          <w:rFonts w:hint="eastAsia"/>
-        </w:rPr>
-        <w:t>、查看进程（:</w:t>
-      </w:r>
-      <w:r>
-        <w:t>ps -ef|grep tomcat</w:t>
-      </w:r>
-      <w:r>
-        <w:rPr>
-          <w:rFonts w:hint="eastAsia"/>
-        </w:rPr>
-        <w:t>）显示有进程。</w:t>
-      </w:r>
-    </w:p>
-    <w:p>
-      <w:r>
-        <w:rPr>
-          <w:rFonts w:hint="eastAsia"/>
-        </w:rPr>
-        <w:t>3、查看内存和进程使用情况(</w:t>
-      </w:r>
-      <w:r>
-        <w:t>:</w:t>
-      </w:r>
-      <w:r>
-        <w:rPr>
-          <w:rFonts w:hint="eastAsia"/>
-        </w:rPr>
-        <w:t>top</w:t>
-      </w:r>
-      <w:r>
-        <w:t>)</w:t>
-      </w:r>
-    </w:p>
-    <w:p>
-      <w:r>
-        <w:rPr>
-          <w:noProof/>
-        </w:rPr>
         <w:drawing>
           <wp:inline distT="0" distB="0" distL="0" distR="0" wp14:anchorId="7EB25F80" wp14:editId="1C06AB69">
             <wp:extent cx="3236181" cy="965088"/>
@@ -3053,19 +3263,19 @@
         </w:rPr>
         <w:t>发现</w:t>
       </w:r>
-      <w:commentRangeStart w:id="0"/>
+      <w:commentRangeStart w:id="1"/>
       <w:r>
         <w:rPr>
           <w:rFonts w:hint="eastAsia"/>
         </w:rPr>
         <w:t>僵尸进程</w:t>
       </w:r>
-      <w:commentRangeEnd w:id="0"/>
+      <w:commentRangeEnd w:id="1"/>
       <w:r>
         <w:rPr>
           <w:rStyle w:val="ac"/>
         </w:rPr>
-        <w:commentReference w:id="0"/>
+        <w:commentReference w:id="1"/>
       </w:r>
       <w:r>
         <w:rPr>
@@ -3073,19 +3283,19 @@
         </w:rPr>
         <w:t>和</w:t>
       </w:r>
-      <w:commentRangeStart w:id="1"/>
+      <w:commentRangeStart w:id="2"/>
       <w:r>
         <w:rPr>
           <w:rFonts w:hint="eastAsia"/>
         </w:rPr>
         <w:t>孤儿进程</w:t>
       </w:r>
-      <w:commentRangeEnd w:id="1"/>
+      <w:commentRangeEnd w:id="2"/>
       <w:r>
         <w:rPr>
           <w:rStyle w:val="ac"/>
         </w:rPr>
-        <w:commentReference w:id="1"/>
+        <w:commentReference w:id="2"/>
       </w:r>
       <w:r>
         <w:rPr>
@@ -3183,19 +3393,19 @@
         </w:rPr>
         <w:t>，输入各种</w:t>
       </w:r>
-      <w:commentRangeStart w:id="2"/>
+      <w:commentRangeStart w:id="3"/>
       <w:r>
         <w:rPr>
           <w:rFonts w:hint="eastAsia"/>
         </w:rPr>
         <w:t>重启和关机命令</w:t>
       </w:r>
-      <w:commentRangeEnd w:id="2"/>
+      <w:commentRangeEnd w:id="3"/>
       <w:r>
         <w:rPr>
           <w:rStyle w:val="ac"/>
         </w:rPr>
-        <w:commentReference w:id="2"/>
+        <w:commentReference w:id="3"/>
       </w:r>
       <w:r>
         <w:rPr>
@@ -3251,7 +3461,7 @@
         </w:rPr>
         <w:t>经过百度查询</w:t>
       </w:r>
-      <w:commentRangeStart w:id="3"/>
+      <w:commentRangeStart w:id="4"/>
       <w:r>
         <w:rPr>
           <w:rFonts w:hint="eastAsia"/>
@@ -3265,13 +3475,13 @@
         </w:rPr>
         <w:t>启方法</w:t>
       </w:r>
-      <w:commentRangeEnd w:id="3"/>
+      <w:commentRangeEnd w:id="4"/>
       <w:proofErr w:type="gramEnd"/>
       <w:r>
         <w:rPr>
           <w:rStyle w:val="ac"/>
         </w:rPr>
-        <w:commentReference w:id="3"/>
+        <w:commentReference w:id="4"/>
       </w:r>
       <w:r>
         <w:rPr>
@@ -3328,19 +3538,19 @@
         </w:rPr>
         <w:t>，</w:t>
       </w:r>
-      <w:commentRangeStart w:id="4"/>
+      <w:commentRangeStart w:id="5"/>
       <w:r>
         <w:rPr>
           <w:rFonts w:hint="eastAsia"/>
         </w:rPr>
         <w:t>查找所有用户</w:t>
       </w:r>
-      <w:commentRangeEnd w:id="4"/>
+      <w:commentRangeEnd w:id="5"/>
       <w:r>
         <w:rPr>
           <w:rStyle w:val="ac"/>
         </w:rPr>
-        <w:commentReference w:id="4"/>
+        <w:commentReference w:id="5"/>
       </w:r>
       <w:r>
         <w:rPr>
@@ -3348,7 +3558,7 @@
         </w:rPr>
         <w:t>，</w:t>
       </w:r>
-      <w:commentRangeStart w:id="5"/>
+      <w:commentRangeStart w:id="6"/>
       <w:r>
         <w:rPr>
           <w:rFonts w:hint="eastAsia"/>
@@ -3361,12 +3571,12 @@
         </w:rPr>
         <w:t>到arterybase用户</w:t>
       </w:r>
-      <w:commentRangeEnd w:id="5"/>
+      <w:commentRangeEnd w:id="6"/>
       <w:r>
         <w:rPr>
           <w:rStyle w:val="ac"/>
         </w:rPr>
-        <w:commentReference w:id="5"/>
+        <w:commentReference w:id="6"/>
       </w:r>
       <w:r>
         <w:rPr>
@@ -3408,34 +3618,567 @@
         <w:t>，服务器恢复正常</w:t>
       </w:r>
     </w:p>
-    <w:p/>
+    <w:p>
+      <w:pPr>
+        <w:pStyle w:val="6"/>
+      </w:pPr>
+      <w:r>
+        <w:t>5</w:t>
+      </w:r>
+      <w:r>
+        <w:rPr>
+          <w:rFonts w:hint="eastAsia"/>
+        </w:rPr>
+        <w:t>、</w:t>
+      </w:r>
+      <w:r>
+        <w:rPr>
+          <w:rFonts w:hint="eastAsia"/>
+        </w:rPr>
+        <w:t>关于断电</w:t>
+      </w:r>
+      <w:r>
+        <w:rPr>
+          <w:rFonts w:hint="eastAsia"/>
+        </w:rPr>
+        <w:t>启动虚拟机</w:t>
+      </w:r>
+      <w:r>
+        <w:rPr>
+          <w:rFonts w:hint="eastAsia"/>
+        </w:rPr>
+        <w:t>环境</w:t>
+      </w:r>
+    </w:p>
+    <w:p>
+      <w:r>
+        <w:rPr>
+          <w:rFonts w:hint="eastAsia"/>
+        </w:rPr>
+        <w:t>登录到V</w:t>
+      </w:r>
+      <w:r>
+        <w:t>m</w:t>
+      </w:r>
+      <w:r>
+        <w:rPr>
+          <w:rFonts w:hint="eastAsia"/>
+        </w:rPr>
+        <w:t>wareESXI</w:t>
+      </w:r>
+      <w:r>
+        <w:t xml:space="preserve">  </w:t>
+      </w:r>
+    </w:p>
+    <w:p>
+      <w:r>
+        <w:rPr>
+          <w:rFonts w:hint="eastAsia"/>
+        </w:rPr>
+        <w:t>2</w:t>
+      </w:r>
+      <w:r>
+        <w:t>17</w:t>
+      </w:r>
+      <w:r>
+        <w:rPr>
+          <w:rFonts w:hint="eastAsia"/>
+        </w:rPr>
+        <w:t>地址：</w:t>
+      </w:r>
+      <w:proofErr w:type="gramStart"/>
+      <w:r>
+        <w:t>172.23.20.213</w:t>
+      </w:r>
+      <w:r>
+        <w:t xml:space="preserve">  </w:t>
+      </w:r>
+      <w:r>
+        <w:rPr>
+          <w:rFonts w:hint="eastAsia"/>
+        </w:rPr>
+        <w:t>user</w:t>
+      </w:r>
+      <w:r>
+        <w:t>name</w:t>
+      </w:r>
+      <w:proofErr w:type="gramEnd"/>
+      <w:r>
+        <w:t>/pwd: root/123qwe!@#</w:t>
+      </w:r>
+    </w:p>
+    <w:p>
+      <w:r>
+        <w:rPr>
+          <w:rFonts w:hint="eastAsia"/>
+        </w:rPr>
+        <w:t>1</w:t>
+      </w:r>
+      <w:r>
+        <w:t>14</w:t>
+      </w:r>
+      <w:r>
+        <w:rPr>
+          <w:rFonts w:hint="eastAsia"/>
+        </w:rPr>
+        <w:t>地址：</w:t>
+      </w:r>
+      <w:proofErr w:type="gramStart"/>
+      <w:r>
+        <w:t>172.23.18.100</w:t>
+      </w:r>
+      <w:r>
+        <w:t xml:space="preserve"> </w:t>
+      </w:r>
+      <w:r>
+        <w:t xml:space="preserve"> </w:t>
+      </w:r>
+      <w:r>
+        <w:rPr>
+          <w:rFonts w:hint="eastAsia"/>
+        </w:rPr>
+        <w:t>username</w:t>
+      </w:r>
+      <w:proofErr w:type="gramEnd"/>
+      <w:r>
+        <w:t>/pwd : root/6789@jkl</w:t>
+      </w:r>
+    </w:p>
+    <w:p>
+      <w:r>
+        <w:rPr>
+          <w:rFonts w:hint="eastAsia"/>
+        </w:rPr>
+        <w:t>指标管理系统</w:t>
+      </w:r>
+      <w:r>
+        <w:rPr>
+          <w:rFonts w:hint="eastAsia"/>
+        </w:rPr>
+        <w:t>：</w:t>
+      </w:r>
+      <w:r>
+        <w:t xml:space="preserve">172.16.32.220 </w:t>
+      </w:r>
+      <w:r>
+        <w:t>/data/tas5080</w:t>
+      </w:r>
+      <w:r>
+        <w:t xml:space="preserve"> </w:t>
+      </w:r>
+    </w:p>
+    <w:p>
+      <w:r>
+        <w:rPr>
+          <w:rFonts w:hint="eastAsia"/>
+        </w:rPr>
+        <w:t>起2</w:t>
+      </w:r>
+      <w:r>
+        <w:t>20</w:t>
+      </w:r>
+      <w:r>
+        <w:rPr>
+          <w:rFonts w:hint="eastAsia"/>
+        </w:rPr>
+        <w:t>服务器找北京的人（</w:t>
+      </w:r>
+      <w:r>
+        <w:rPr>
+          <w:rFonts w:hint="eastAsia"/>
+        </w:rPr>
+        <w:t>陶珊珊</w:t>
+      </w:r>
+      <w:r>
+        <w:rPr>
+          <w:rFonts w:hint="eastAsia"/>
+        </w:rPr>
+        <w:t>）--</w:t>
+      </w:r>
+      <w:proofErr w:type="gramStart"/>
+      <w:r>
+        <w:rPr>
+          <w:rFonts w:hint="eastAsia"/>
+        </w:rPr>
+        <w:t>》</w:t>
+      </w:r>
+      <w:proofErr w:type="gramEnd"/>
+      <w:r>
+        <w:rPr>
+          <w:rFonts w:hint="eastAsia"/>
+        </w:rPr>
+        <w:t>起arterybase服务</w:t>
+      </w:r>
+      <w:r>
+        <w:t>—</w:t>
+      </w:r>
+      <w:proofErr w:type="gramStart"/>
+      <w:r>
+        <w:rPr>
+          <w:rFonts w:hint="eastAsia"/>
+        </w:rPr>
+        <w:t>》</w:t>
+      </w:r>
+      <w:proofErr w:type="gramEnd"/>
+      <w:r>
+        <w:rPr>
+          <w:rFonts w:hint="eastAsia"/>
+        </w:rPr>
+        <w:t>起TAS服务</w:t>
+      </w:r>
+    </w:p>
+    <w:p>
+      <w:r>
+        <w:rPr>
+          <w:rFonts w:hint="eastAsia"/>
+        </w:rPr>
+        <w:t>指标计算平台</w:t>
+      </w:r>
+      <w:r>
+        <w:rPr>
+          <w:rFonts w:hint="eastAsia"/>
+        </w:rPr>
+        <w:t>数据库</w:t>
+      </w:r>
+      <w:r>
+        <w:rPr>
+          <w:rFonts w:hint="eastAsia"/>
+        </w:rPr>
+        <w:t>：1</w:t>
+      </w:r>
+      <w:r>
+        <w:t>72.16.22.37</w:t>
+      </w:r>
+      <w:r>
+        <w:t xml:space="preserve"> </w:t>
+      </w:r>
+    </w:p>
+    <w:p>
+      <w:r>
+        <w:rPr>
+          <w:rFonts w:hint="eastAsia"/>
+        </w:rPr>
+        <w:t>配置路径</w:t>
+      </w:r>
+      <w:hyperlink r:id="rId15" w:history="1">
+        <w:r>
+          <w:rPr>
+            <w:rStyle w:val="aa"/>
+          </w:rPr>
+          <w:t>http://172.16.11.60/appconfig</w:t>
+        </w:r>
+        <w:r>
+          <w:rPr>
+            <w:rStyle w:val="aa"/>
+          </w:rPr>
+          <w:t>（</w:t>
+        </w:r>
+        <w:r>
+          <w:rPr>
+            <w:rStyle w:val="aa"/>
+            <w:rFonts w:hint="eastAsia"/>
+          </w:rPr>
+          <w:t>zbjspt</w:t>
+        </w:r>
+        <w:r>
+          <w:rPr>
+            <w:rStyle w:val="aa"/>
+          </w:rPr>
+          <w:t>/123</w:t>
+        </w:r>
+      </w:hyperlink>
+      <w:r>
+        <w:rPr>
+          <w:rFonts w:hint="eastAsia"/>
+        </w:rPr>
+        <w:t>）</w:t>
+      </w:r>
+    </w:p>
+    <w:p>
+      <w:pPr>
+        <w:pStyle w:val="7"/>
+      </w:pPr>
+      <w:r>
+        <w:t>6</w:t>
+      </w:r>
+      <w:r>
+        <w:rPr>
+          <w:rFonts w:hint="eastAsia"/>
+        </w:rPr>
+        <w:t>、</w:t>
+      </w:r>
+      <w:r>
+        <w:rPr>
+          <w:rFonts w:hint="eastAsia"/>
+        </w:rPr>
+        <w:t>webcontext实例化失败（</w:t>
+      </w:r>
+      <w:r>
+        <w:rPr>
+          <w:rFonts w:hint="eastAsia"/>
+        </w:rPr>
+        <w:t>青岛现场</w:t>
+      </w:r>
+      <w:r>
+        <w:rPr>
+          <w:rFonts w:hint="eastAsia"/>
+        </w:rPr>
+        <w:t>）</w:t>
+      </w:r>
+    </w:p>
+    <w:p>
+      <w:r>
+        <w:rPr>
+          <w:rFonts w:hint="eastAsia"/>
+        </w:rPr>
+        <w:t>问题：服务启动不了，因为jdk版本不对应</w:t>
+      </w:r>
+    </w:p>
+    <w:p>
+      <w:r>
+        <w:rPr>
+          <w:rFonts w:hint="eastAsia"/>
+        </w:rPr>
+        <w:t>解决方法：切换jdk版本</w:t>
+      </w:r>
+    </w:p>
+    <w:p>
+      <w:pPr>
+        <w:rPr>
+          <w:rFonts w:hint="eastAsia"/>
+        </w:rPr>
+      </w:pPr>
+      <w:bookmarkStart w:id="7" w:name="_GoBack"/>
+      <w:bookmarkEnd w:id="7"/>
+    </w:p>
     <w:p>
       <w:pPr>
         <w:pStyle w:val="2"/>
-      </w:pPr>
+        <w:rPr>
+          <w:sz w:val="28"/>
+        </w:rPr>
+      </w:pPr>
+      <w:r>
+        <w:rPr>
+          <w:rFonts w:hint="eastAsia"/>
+          <w:sz w:val="28"/>
+        </w:rPr>
+        <w:t>sql Script</w:t>
+      </w:r>
+    </w:p>
+    <w:p>
+      <w:pPr>
+        <w:pStyle w:val="2"/>
+      </w:pPr>
+      <w:r>
+        <w:rPr>
+          <w:rFonts w:hint="eastAsia"/>
+        </w:rPr>
+        <w:t>网络问题</w:t>
+      </w:r>
+      <w:r>
+        <w:rPr>
+          <w:rFonts w:hint="eastAsia"/>
+        </w:rPr>
+        <w:t>/软件问题</w:t>
+      </w:r>
+    </w:p>
+    <w:p>
+      <w:pPr>
+        <w:pStyle w:val="6"/>
+      </w:pPr>
+      <w:r>
+        <w:rPr>
+          <w:rFonts w:hint="eastAsia"/>
+        </w:rPr>
+        <w:t>1、关于teamViewer</w:t>
+      </w:r>
+      <w:r>
+        <w:t>13</w:t>
+      </w:r>
+      <w:r>
+        <w:rPr>
+          <w:rFonts w:hint="eastAsia"/>
+        </w:rPr>
+        <w:t>连接超时的解决办法</w:t>
+      </w:r>
+    </w:p>
+    <w:p>
+      <w:r>
+        <w:rPr>
+          <w:rFonts w:hint="eastAsia"/>
+        </w:rPr>
+        <w:t>a</w:t>
+      </w:r>
+      <w:r>
+        <w:t>.</w:t>
+      </w:r>
+      <w:r>
+        <w:rPr>
+          <w:rFonts w:hint="eastAsia"/>
+        </w:rPr>
+        <w:t>使用电脑管家或3</w:t>
+      </w:r>
+      <w:r>
+        <w:t>60</w:t>
+      </w:r>
+      <w:r>
+        <w:rPr>
+          <w:rFonts w:hint="eastAsia"/>
+        </w:rPr>
+        <w:t>卸载teamViewer</w:t>
+      </w:r>
+      <w:r>
+        <w:t>13</w:t>
+      </w:r>
+      <w:r>
+        <w:rPr>
+          <w:rFonts w:hint="eastAsia"/>
+        </w:rPr>
+        <w:t>软件</w:t>
+      </w:r>
+    </w:p>
+    <w:p>
+      <w:r>
+        <w:t>b.</w:t>
+      </w:r>
+      <w:r>
+        <w:rPr>
+          <w:rFonts w:hint="eastAsia"/>
+        </w:rPr>
+        <w:t>修改</w:t>
+      </w:r>
+      <w:r>
+        <w:rPr>
+          <w:rFonts w:hint="eastAsia"/>
+        </w:rPr>
+        <w:t>MAC地址（network</w:t>
+      </w:r>
+      <w:r>
+        <w:t xml:space="preserve"> </w:t>
+      </w:r>
+      <w:r>
+        <w:rPr>
+          <w:rFonts w:hint="eastAsia"/>
+        </w:rPr>
+        <w:t>address）</w:t>
+      </w:r>
+      <w:r>
+        <w:rPr>
+          <w:rFonts w:hint="eastAsia"/>
+        </w:rPr>
+        <w:t>设备管理器</w:t>
+      </w:r>
+      <w:r>
+        <w:sym w:font="Wingdings" w:char="F0E0"/>
+      </w:r>
+      <w:r>
+        <w:rPr>
+          <w:rFonts w:hint="eastAsia"/>
+        </w:rPr>
+        <w:t>网卡</w:t>
+      </w:r>
+      <w:r>
+        <w:sym w:font="Wingdings" w:char="F0E0"/>
+      </w:r>
+      <w:r>
+        <w:rPr>
+          <w:rFonts w:hint="eastAsia"/>
+        </w:rPr>
+        <w:t>属性</w:t>
+      </w:r>
+      <w:r>
+        <w:sym w:font="Wingdings" w:char="F0E0"/>
+      </w:r>
+      <w:r>
+        <w:rPr>
+          <w:rFonts w:hint="eastAsia"/>
+        </w:rPr>
+        <w:t>网络地址</w:t>
+      </w:r>
+      <w:r>
+        <w:rPr>
+          <w:rFonts w:hint="eastAsia"/>
+        </w:rPr>
+        <w:t>修改为1</w:t>
+      </w:r>
+      <w:r>
+        <w:t>2</w:t>
+      </w:r>
+      <w:r>
+        <w:rPr>
+          <w:rFonts w:hint="eastAsia"/>
+        </w:rPr>
+        <w:t>个字符的地址</w:t>
+      </w:r>
+    </w:p>
+    <w:p>
+      <w:r>
+        <w:rPr>
+          <w:rFonts w:hint="eastAsia"/>
+        </w:rPr>
+        <w:t>注意：一定要记住本机的mac地址，在命令行中 ipconfig</w:t>
+      </w:r>
+      <w:r>
+        <w:t xml:space="preserve"> </w:t>
+      </w:r>
+      <w:r>
+        <w:rPr>
+          <w:rFonts w:hint="eastAsia"/>
+        </w:rPr>
+        <w:t>-all</w:t>
+      </w:r>
+      <w:r>
+        <w:t xml:space="preserve"> </w:t>
+      </w:r>
+      <w:r>
+        <w:rPr>
+          <w:rFonts w:hint="eastAsia"/>
+        </w:rPr>
+        <w:t>的物理地址为mac地址</w:t>
+      </w:r>
+    </w:p>
+    <w:p>
       <w:r>
         <w:rPr>
           <w:rFonts w:hint="eastAsia"/>
         </w:rPr>
         <w:lastRenderedPageBreak/>
-        <w:t>sql Script</w:t>
-      </w:r>
-    </w:p>
-    <w:p>
-      <w:pPr>
-        <w:pStyle w:val="2"/>
-      </w:pPr>
-      <w:r>
-        <w:rPr>
-          <w:rFonts w:hint="eastAsia"/>
-        </w:rPr>
-        <w:t>网络问题</w:t>
-      </w:r>
-      <w:r>
-        <w:rPr>
-          <w:rFonts w:hint="eastAsia"/>
-        </w:rPr>
-        <w:t>/软件问题</w:t>
+        <w:t>c</w:t>
+      </w:r>
+      <w:r>
+        <w:t>.</w:t>
+      </w:r>
+      <w:r>
+        <w:rPr>
+          <w:rFonts w:hint="eastAsia"/>
+        </w:rPr>
+        <w:t>修改完mac地址后，重新安装teamViewer</w:t>
+      </w:r>
+      <w:r>
+        <w:t>13</w:t>
+      </w:r>
+      <w:r>
+        <w:rPr>
+          <w:rFonts w:hint="eastAsia"/>
+        </w:rPr>
+        <w:t>.</w:t>
+      </w:r>
+    </w:p>
+    <w:p>
+      <w:r>
+        <w:t>d.</w:t>
+      </w:r>
+      <w:r>
+        <w:rPr>
+          <w:rFonts w:hint="eastAsia"/>
+        </w:rPr>
+        <w:t>安装完成之后，将mac地址修改为原来的地址</w:t>
+      </w:r>
+    </w:p>
+    <w:p>
+      <w:r>
+        <w:t>00-23-24-E8-F6-EE</w:t>
       </w:r>
     </w:p>
     <w:p>
@@ -3446,193 +4189,32 @@
         <w:rPr>
           <w:rFonts w:hint="eastAsia"/>
         </w:rPr>
-        <w:t>1、关于teamViewer</w:t>
-      </w:r>
-      <w:r>
-        <w:t>13</w:t>
-      </w:r>
-      <w:r>
-        <w:rPr>
-          <w:rFonts w:hint="eastAsia"/>
-        </w:rPr>
-        <w:t>连接超时的解决办法</w:t>
-      </w:r>
-    </w:p>
-    <w:p>
-      <w:r>
-        <w:rPr>
-          <w:rFonts w:hint="eastAsia"/>
-        </w:rPr>
-        <w:t>a</w:t>
-      </w:r>
-      <w:r>
-        <w:t>.</w:t>
-      </w:r>
-      <w:r>
-        <w:rPr>
-          <w:rFonts w:hint="eastAsia"/>
-        </w:rPr>
-        <w:t>使用电脑管家或3</w:t>
-      </w:r>
-      <w:r>
-        <w:t>60</w:t>
-      </w:r>
-      <w:r>
-        <w:rPr>
-          <w:rFonts w:hint="eastAsia"/>
-        </w:rPr>
-        <w:t>卸载teamViewer</w:t>
-      </w:r>
-      <w:r>
-        <w:t>13</w:t>
-      </w:r>
-      <w:r>
-        <w:rPr>
-          <w:rFonts w:hint="eastAsia"/>
-        </w:rPr>
-        <w:t>软件</w:t>
-      </w:r>
-    </w:p>
-    <w:p>
-      <w:r>
-        <w:t>b.</w:t>
-      </w:r>
-      <w:r>
-        <w:rPr>
-          <w:rFonts w:hint="eastAsia"/>
-        </w:rPr>
-        <w:t>修改</w:t>
-      </w:r>
-      <w:r>
-        <w:rPr>
-          <w:rFonts w:hint="eastAsia"/>
-        </w:rPr>
-        <w:t>MAC地址（network</w:t>
-      </w:r>
-      <w:r>
-        <w:t xml:space="preserve"> </w:t>
-      </w:r>
-      <w:r>
-        <w:rPr>
-          <w:rFonts w:hint="eastAsia"/>
-        </w:rPr>
-        <w:t>address）</w:t>
-      </w:r>
-      <w:r>
-        <w:rPr>
-          <w:rFonts w:hint="eastAsia"/>
-        </w:rPr>
-        <w:t>设备管理器</w:t>
-      </w:r>
-      <w:r>
-        <w:sym w:font="Wingdings" w:char="F0E0"/>
-      </w:r>
-      <w:r>
-        <w:rPr>
-          <w:rFonts w:hint="eastAsia"/>
-        </w:rPr>
-        <w:t>网卡</w:t>
-      </w:r>
-      <w:r>
-        <w:sym w:font="Wingdings" w:char="F0E0"/>
-      </w:r>
-      <w:r>
-        <w:rPr>
-          <w:rFonts w:hint="eastAsia"/>
-        </w:rPr>
-        <w:t>属性</w:t>
-      </w:r>
-      <w:r>
-        <w:sym w:font="Wingdings" w:char="F0E0"/>
-      </w:r>
-      <w:r>
-        <w:rPr>
-          <w:rFonts w:hint="eastAsia"/>
-        </w:rPr>
-        <w:t>网络地址</w:t>
-      </w:r>
-      <w:r>
-        <w:rPr>
-          <w:rFonts w:hint="eastAsia"/>
-        </w:rPr>
-        <w:t>修改为1</w:t>
-      </w:r>
-      <w:r>
-        <w:t>2</w:t>
-      </w:r>
-      <w:r>
-        <w:rPr>
-          <w:rFonts w:hint="eastAsia"/>
-        </w:rPr>
-        <w:t>个字符的地址</w:t>
-      </w:r>
-    </w:p>
-    <w:p>
-      <w:r>
-        <w:rPr>
-          <w:rFonts w:hint="eastAsia"/>
-        </w:rPr>
-        <w:t>注意：一定要记住本机的mac地址，在命令行中 ipconfig</w:t>
-      </w:r>
-      <w:r>
-        <w:t xml:space="preserve"> </w:t>
-      </w:r>
-      <w:r>
-        <w:rPr>
-          <w:rFonts w:hint="eastAsia"/>
-        </w:rPr>
-        <w:t>-all</w:t>
-      </w:r>
-      <w:r>
-        <w:t xml:space="preserve"> </w:t>
-      </w:r>
-      <w:r>
-        <w:rPr>
-          <w:rFonts w:hint="eastAsia"/>
-        </w:rPr>
-        <w:t>的物理地址为mac地址</w:t>
-      </w:r>
-    </w:p>
-    <w:p>
-      <w:r>
-        <w:rPr>
-          <w:rFonts w:hint="eastAsia"/>
-        </w:rPr>
-        <w:t>c</w:t>
-      </w:r>
-      <w:r>
-        <w:t>.</w:t>
-      </w:r>
-      <w:r>
-        <w:rPr>
-          <w:rFonts w:hint="eastAsia"/>
-        </w:rPr>
-        <w:t>修改完mac地址后，重新安装teamViewer</w:t>
-      </w:r>
-      <w:r>
-        <w:t>13</w:t>
-      </w:r>
-      <w:r>
-        <w:rPr>
-          <w:rFonts w:hint="eastAsia"/>
-        </w:rPr>
-        <w:t>.</w:t>
-      </w:r>
-    </w:p>
-    <w:p>
-      <w:r>
-        <w:t>d.</w:t>
-      </w:r>
-      <w:r>
-        <w:rPr>
-          <w:rFonts w:hint="eastAsia"/>
-        </w:rPr>
-        <w:t>安装完成之后，将mac地址修改为原来的地址</w:t>
-      </w:r>
-    </w:p>
-    <w:p>
-      <w:r>
-        <w:t>00-23-24-E8-F6-EE</w:t>
+        <w:t>2、同一局域网内，一台机器可以访问sso（单点登录）服务器</w:t>
+      </w:r>
+      <w:r>
+        <w:rPr>
+          <w:rFonts w:hint="eastAsia"/>
+        </w:rPr>
+        <w:t>，另一台则不能</w:t>
+      </w:r>
+    </w:p>
+    <w:p>
+      <w:pPr>
+        <w:rPr>
+          <w:rFonts w:hint="eastAsia"/>
+        </w:rPr>
+      </w:pPr>
+      <w:r>
+        <w:rPr>
+          <w:rFonts w:hint="eastAsia"/>
+        </w:rPr>
+        <w:t>解决方法：</w:t>
+      </w:r>
+      <w:r>
+        <w:rPr>
+          <w:rFonts w:hint="eastAsia"/>
+        </w:rPr>
+        <w:t>修改网络的DNS解析服务器地址</w:t>
       </w:r>
     </w:p>
     <w:p/>
@@ -3641,7 +4223,6 @@
     <w:p/>
     <w:p/>
     <w:p/>
-    <w:p/>
     <w:p>
       <w:pPr>
         <w:pStyle w:val="2"/>
@@ -3829,9 +4410,6 @@
     <w:p>
       <w:pPr>
         <w:pStyle w:val="7"/>
-        <w:rPr>
-          <w:rFonts w:hint="eastAsia"/>
-        </w:rPr>
       </w:pPr>
       <w:r>
         <w:rPr>
@@ -3879,9 +4457,6 @@
     <w:p>
       <w:pPr>
         <w:pStyle w:val="7"/>
-        <w:rPr>
-          <w:rFonts w:hint="eastAsia"/>
-        </w:rPr>
       </w:pPr>
       <w:r>
         <w:rPr>
@@ -3902,9 +4477,6 @@
     <w:p>
       <w:pPr>
         <w:pStyle w:val="7"/>
-        <w:rPr>
-          <w:rFonts w:hint="eastAsia"/>
-        </w:rPr>
       </w:pPr>
       <w:r>
         <w:rPr>
@@ -3921,17 +4493,159 @@
       <w:r>
         <w:t>u username</w:t>
       </w:r>
-      <w:bookmarkStart w:id="6" w:name="_GoBack"/>
-      <w:bookmarkEnd w:id="6"/>
+    </w:p>
+    <w:p>
+      <w:pPr>
+        <w:pStyle w:val="7"/>
+      </w:pPr>
+      <w:r>
+        <w:rPr>
+          <w:rFonts w:hint="eastAsia"/>
+        </w:rPr>
+        <w:t>1</w:t>
+      </w:r>
+      <w:r>
+        <w:t>0</w:t>
+      </w:r>
+      <w:r>
+        <w:rPr>
+          <w:rFonts w:hint="eastAsia"/>
+        </w:rPr>
+        <w:t>、按照名称查找对应的文件</w:t>
+      </w:r>
+    </w:p>
+    <w:p>
+      <w:r>
+        <w:t xml:space="preserve"> find / -</w:t>
+      </w:r>
+      <w:proofErr w:type="gramStart"/>
+      <w:r>
+        <w:t>name  *</w:t>
+      </w:r>
+      <w:proofErr w:type="gramEnd"/>
+      <w:r>
+        <w:t>name*</w:t>
+      </w:r>
+    </w:p>
+    <w:p>
+      <w:pPr>
+        <w:widowControl/>
+        <w:jc w:val="left"/>
+      </w:pPr>
+      <w:r>
+        <w:t xml:space="preserve"> find (path) -name </w:t>
+      </w:r>
+      <w:r>
+        <w:rPr>
+          <w:rFonts w:hint="eastAsia"/>
+        </w:rPr>
+        <w:t>正则匹配</w:t>
+      </w:r>
+    </w:p>
+    <w:p>
+      <w:pPr>
+        <w:pStyle w:val="7"/>
+      </w:pPr>
+      <w:r>
+        <w:rPr>
+          <w:rFonts w:hint="eastAsia"/>
+        </w:rPr>
+        <w:t>1</w:t>
+      </w:r>
+      <w:r>
+        <w:t>1</w:t>
+      </w:r>
+      <w:r>
+        <w:rPr>
+          <w:rFonts w:hint="eastAsia"/>
+        </w:rPr>
+        <w:t>、.</w:t>
+      </w:r>
+      <w:r>
+        <w:t>/</w:t>
+      </w:r>
+      <w:r>
+        <w:rPr>
+          <w:rFonts w:hint="eastAsia"/>
+        </w:rPr>
+        <w:t>S</w:t>
+      </w:r>
+      <w:r>
+        <w:t>tarup.sh(</w:t>
+      </w:r>
+      <w:r>
+        <w:rPr>
+          <w:rFonts w:hint="eastAsia"/>
+        </w:rPr>
+        <w:t>运行.</w:t>
+      </w:r>
+      <w:r>
+        <w:t>sh</w:t>
+      </w:r>
+      <w:r>
+        <w:rPr>
+          <w:rFonts w:hint="eastAsia"/>
+        </w:rPr>
+        <w:t>的文件</w:t>
+      </w:r>
+      <w:r>
+        <w:t>)</w:t>
+      </w:r>
+    </w:p>
+    <w:p>
+      <w:pPr>
+        <w:pStyle w:val="7"/>
+      </w:pPr>
+      <w:r>
+        <w:rPr>
+          <w:rFonts w:hint="eastAsia"/>
+        </w:rPr>
+        <w:t>1</w:t>
+      </w:r>
+      <w:r>
+        <w:t>2</w:t>
+      </w:r>
+      <w:r>
+        <w:rPr>
+          <w:rFonts w:hint="eastAsia"/>
+        </w:rPr>
+        <w:t>、将文件（目录）展示出来</w:t>
+      </w:r>
+    </w:p>
+    <w:p>
+      <w:r>
+        <w:rPr>
+          <w:rFonts w:hint="eastAsia"/>
+        </w:rPr>
+        <w:t>ll：展示详细信息</w:t>
+      </w:r>
+    </w:p>
+    <w:p>
+      <w:pPr>
+        <w:rPr>
+          <w:rFonts w:hint="eastAsia"/>
+        </w:rPr>
+      </w:pPr>
+      <w:r>
+        <w:rPr>
+          <w:rFonts w:hint="eastAsia"/>
+        </w:rPr>
+        <w:t>ls：展示名称</w:t>
+      </w:r>
     </w:p>
     <w:p>
       <w:pPr>
         <w:pStyle w:val="2"/>
-      </w:pPr>
-      <w:r>
-        <w:rPr>
-          <w:rFonts w:hint="eastAsia"/>
-        </w:rPr>
+        <w:numPr>
+          <w:ilvl w:val="0"/>
+          <w:numId w:val="0"/>
+        </w:numPr>
+      </w:pPr>
+      <w:r>
+        <w:rPr>
+          <w:rFonts w:hint="eastAsia"/>
+        </w:rPr>
+        <w:lastRenderedPageBreak/>
         <w:t>Git</w:t>
       </w:r>
       <w:r>
@@ -4141,7 +4855,6 @@
         <w:rPr>
           <w:rFonts w:hint="eastAsia"/>
         </w:rPr>
-        <w:lastRenderedPageBreak/>
         <w:t>3</w:t>
       </w:r>
       <w:r>
@@ -4207,7 +4920,7 @@
         </w:rPr>
         <w:t>下载地址：</w:t>
       </w:r>
-      <w:hyperlink r:id="rId15" w:history="1">
+      <w:hyperlink r:id="rId16" w:history="1">
         <w:r>
           <w:rPr>
             <w:rStyle w:val="aa"/>
@@ -4335,7 +5048,7 @@
       <w:r>
         <w:t xml:space="preserve"> </w:t>
       </w:r>
-      <w:hyperlink r:id="rId16" w:history="1">
+      <w:hyperlink r:id="rId17" w:history="1">
         <w:r>
           <w:rPr>
             <w:rStyle w:val="aa"/>
@@ -4383,7 +5096,7 @@
       <w:pPr>
         <w:pStyle w:val="7"/>
       </w:pPr>
-      <w:bookmarkStart w:id="7" w:name="OLE_LINK1"/>
+      <w:bookmarkStart w:id="8" w:name="OLE_LINK1"/>
       <w:r>
         <w:rPr>
           <w:rFonts w:hint="eastAsia"/>
@@ -4406,7 +5119,7 @@
         <w:t>基础-获取git仓库</w:t>
       </w:r>
     </w:p>
-    <w:bookmarkEnd w:id="7"/>
+    <w:bookmarkEnd w:id="8"/>
     <w:p>
       <w:r>
         <w:rPr>
@@ -4712,7 +5425,7 @@
       <w:r>
         <w:t xml:space="preserve">$ git clone </w:t>
       </w:r>
-      <w:hyperlink r:id="rId17" w:history="1">
+      <w:hyperlink r:id="rId18" w:history="1">
         <w:r>
           <w:rPr>
             <w:rStyle w:val="aa"/>
@@ -4814,7 +5527,6 @@
     </w:p>
     <w:p>
       <w:r>
-        <w:lastRenderedPageBreak/>
         <w:t xml:space="preserve"> M README</w:t>
       </w:r>
     </w:p>
@@ -5145,6 +5857,7 @@
         <w:rPr>
           <w:rFonts w:hint="eastAsia"/>
         </w:rPr>
+        <w:lastRenderedPageBreak/>
         <w:t>查看提交历史</w:t>
       </w:r>
     </w:p>
@@ -5266,61 +5979,390 @@
         <w:rPr>
           <w:rFonts w:hint="eastAsia"/>
         </w:rPr>
+        <w:t>取消暂存的文件</w:t>
+      </w:r>
+    </w:p>
+    <w:p>
+      <w:r>
+        <w:rPr>
+          <w:rFonts w:hint="eastAsia"/>
+        </w:rPr>
+        <w:t>假如使用了git</w:t>
+      </w:r>
+      <w:r>
+        <w:t xml:space="preserve"> add * </w:t>
+      </w:r>
+      <w:r>
+        <w:rPr>
+          <w:rFonts w:hint="eastAsia"/>
+        </w:rPr>
+        <w:t>增加了所有的文件，其中有一些是不想暂存的</w:t>
+      </w:r>
+      <w:r>
+        <w:rPr>
+          <w:rFonts w:hint="eastAsia"/>
+        </w:rPr>
+        <w:t>则可以使用</w:t>
+      </w:r>
+      <w:r>
+        <w:rPr>
+          <w:rFonts w:hint="eastAsia"/>
+        </w:rPr>
+        <w:t>下面的命令来取消这些文件的暂存</w:t>
+      </w:r>
+    </w:p>
+    <w:p>
+      <w:r>
+        <w:t xml:space="preserve">git </w:t>
+      </w:r>
+      <w:r>
+        <w:t>reset HEAD &lt;</w:t>
+      </w:r>
+      <w:r>
+        <w:rPr>
+          <w:rFonts w:hint="eastAsia"/>
+        </w:rPr>
+        <w:t>f</w:t>
+      </w:r>
+      <w:r>
+        <w:t>ileName&gt;</w:t>
+      </w:r>
+    </w:p>
+    <w:p>
+      <w:pPr>
+        <w:pStyle w:val="7"/>
+      </w:pPr>
+      <w:bookmarkStart w:id="9" w:name="OLE_LINK2"/>
+      <w:r>
+        <w:rPr>
+          <w:rFonts w:hint="eastAsia"/>
+        </w:rPr>
+        <w:t>5</w:t>
+      </w:r>
+      <w:r>
+        <w:t>.3git</w:t>
+      </w:r>
+      <w:r>
+        <w:rPr>
+          <w:rFonts w:hint="eastAsia"/>
+        </w:rPr>
+        <w:t>基础-远程仓库的使用</w:t>
+      </w:r>
+    </w:p>
+    <w:bookmarkEnd w:id="9"/>
+    <w:p>
+      <w:pPr>
+        <w:pStyle w:val="9"/>
+      </w:pPr>
+      <w:r>
+        <w:rPr>
+          <w:rFonts w:hint="eastAsia"/>
+        </w:rPr>
+        <w:t>查看已经配置的远程仓库服务器</w:t>
+      </w:r>
+      <w:r>
+        <w:rPr>
+          <w:rFonts w:hint="eastAsia"/>
+        </w:rPr>
+        <w:t>命令：git</w:t>
+      </w:r>
+      <w:r>
+        <w:t xml:space="preserve"> remote</w:t>
+      </w:r>
+      <w:r>
+        <w:t xml:space="preserve"> -v (</w:t>
+      </w:r>
+      <w:r>
+        <w:rPr>
+          <w:rFonts w:hint="eastAsia"/>
+        </w:rPr>
+        <w:t>需要在指定的地址</w:t>
+      </w:r>
+      <w:r>
+        <w:t>)</w:t>
+      </w:r>
+    </w:p>
+    <w:p>
+      <w:r>
+        <w:rPr>
+          <w:rFonts w:hint="eastAsia"/>
+        </w:rPr>
+        <w:t>查看远程仓库的详细信息 使用命令:git</w:t>
+      </w:r>
+      <w:r>
+        <w:t xml:space="preserve"> remote [remote-name] [branch-name]</w:t>
+      </w:r>
+    </w:p>
+    <w:p>
+      <w:pPr>
+        <w:pStyle w:val="9"/>
+      </w:pPr>
+      <w:r>
+        <w:rPr>
+          <w:rFonts w:hint="eastAsia"/>
+        </w:rPr>
+        <w:t>添加一个</w:t>
+      </w:r>
+      <w:r>
+        <w:rPr>
+          <w:rFonts w:hint="eastAsia"/>
+        </w:rPr>
+        <w:t>新的远程仓库</w:t>
+      </w:r>
+      <w:r>
+        <w:rPr>
+          <w:rFonts w:hint="eastAsia"/>
+        </w:rPr>
+        <w:t>：git</w:t>
+      </w:r>
+      <w:r>
+        <w:t xml:space="preserve"> remote add &lt;shortname&gt; &lt;url&gt;</w:t>
+      </w:r>
+      <w:r>
+        <w:t xml:space="preserve"> </w:t>
+      </w:r>
+      <w:r>
+        <w:rPr>
+          <w:rFonts w:hint="eastAsia"/>
+        </w:rPr>
+        <w:t>（shortnam</w:t>
+      </w:r>
+      <w:r>
+        <w:t>e</w:t>
+      </w:r>
+      <w:r>
+        <w:rPr>
+          <w:rFonts w:hint="eastAsia"/>
+        </w:rPr>
+        <w:t>可以代替url）</w:t>
+      </w:r>
+    </w:p>
+    <w:p/>
+    <w:p>
+      <w:pPr>
+        <w:pStyle w:val="9"/>
+      </w:pPr>
+      <w:r>
+        <w:rPr>
+          <w:rFonts w:hint="eastAsia"/>
+        </w:rPr>
+        <w:t>如果想要拉取</w:t>
+      </w:r>
+      <w:r>
+        <w:rPr>
+          <w:rFonts w:hint="eastAsia"/>
+        </w:rPr>
+        <w:t>某个仓库中有但自己没有的信息可以使用代码：</w:t>
+      </w:r>
+    </w:p>
+    <w:p>
+      <w:r>
+        <w:t>git fecth shortname</w:t>
+      </w:r>
+    </w:p>
+    <w:p>
+      <w:r>
+        <w:rPr>
+          <w:rFonts w:hint="eastAsia"/>
+        </w:rPr>
+        <w:t>如果使用g</w:t>
+      </w:r>
+      <w:r>
+        <w:t xml:space="preserve">it clone </w:t>
+      </w:r>
+      <w:r>
+        <w:rPr>
+          <w:rFonts w:hint="eastAsia"/>
+        </w:rPr>
+        <w:t>命令克隆了一个git远程仓库，会自动将其添加到远程仓库并默认以origin为简写</w:t>
+      </w:r>
+      <w:r>
+        <w:rPr>
+          <w:rFonts w:hint="eastAsia"/>
+        </w:rPr>
+        <w:t>，所以git</w:t>
+      </w:r>
+      <w:r>
+        <w:t xml:space="preserve"> </w:t>
+      </w:r>
+      <w:r>
+        <w:rPr>
+          <w:rFonts w:hint="eastAsia"/>
+        </w:rPr>
+        <w:t>fetch</w:t>
+      </w:r>
+      <w:r>
+        <w:t xml:space="preserve"> origin </w:t>
+      </w:r>
+      <w:r>
+        <w:rPr>
+          <w:rFonts w:hint="eastAsia"/>
+        </w:rPr>
+        <w:t>会抓取上一次后新推送的所有的工作</w:t>
+      </w:r>
+      <w:r>
+        <w:rPr>
+          <w:rFonts w:hint="eastAsia"/>
+        </w:rPr>
+        <w:t>，但是不会自动合并到自己工作区中，需要手动合并。</w:t>
+      </w:r>
+    </w:p>
+    <w:p>
+      <w:pPr>
+        <w:pStyle w:val="9"/>
+      </w:pPr>
+      <w:r>
+        <w:rPr>
+          <w:rFonts w:hint="eastAsia"/>
+        </w:rPr>
+        <w:t>推送到远程仓库</w:t>
+      </w:r>
+    </w:p>
+    <w:p>
+      <w:pPr>
+        <w:rPr>
+          <w:color w:val="FF0000"/>
+        </w:rPr>
+      </w:pPr>
+      <w:r>
+        <w:rPr>
+          <w:rFonts w:hint="eastAsia"/>
+          <w:color w:val="FF0000"/>
+        </w:rPr>
+        <w:t>g</w:t>
+      </w:r>
+      <w:r>
+        <w:rPr>
+          <w:color w:val="FF0000"/>
+        </w:rPr>
+        <w:t>it push [remote-</w:t>
+      </w:r>
+      <w:proofErr w:type="gramStart"/>
+      <w:r>
+        <w:rPr>
+          <w:color w:val="FF0000"/>
+        </w:rPr>
+        <w:t>name][</w:t>
+      </w:r>
+      <w:proofErr w:type="gramEnd"/>
+      <w:r>
+        <w:rPr>
+          <w:color w:val="FF0000"/>
+        </w:rPr>
+        <w:t>branch-name]</w:t>
+      </w:r>
+    </w:p>
+    <w:p>
+      <w:r>
+        <w:rPr>
+          <w:rFonts w:hint="eastAsia"/>
+        </w:rPr>
+        <w:t>只有当你有服务器的写入权限，并且之前没有人推送过时，这条命令才能生效</w:t>
+      </w:r>
+      <w:r>
+        <w:rPr>
+          <w:rFonts w:hint="eastAsia"/>
+        </w:rPr>
+        <w:t>。当你和其他人在同一时间克隆，他们先推送到上游然后你再推送到上游，你的推送就会毫无疑问的</w:t>
+      </w:r>
+      <w:r>
+        <w:rPr>
+          <w:rFonts w:hint="eastAsia"/>
+        </w:rPr>
+        <w:t>被</w:t>
+      </w:r>
+      <w:r>
+        <w:rPr>
+          <w:rFonts w:hint="eastAsia"/>
+        </w:rPr>
+        <w:t>拒绝</w:t>
+      </w:r>
+      <w:r>
+        <w:rPr>
+          <w:rFonts w:hint="eastAsia"/>
+        </w:rPr>
+        <w:t>。你必须先将他们推送的新的信息拉取下来合并到你的工作后才能推送</w:t>
+      </w:r>
+    </w:p>
+    <w:p>
+      <w:pPr>
+        <w:pStyle w:val="9"/>
+      </w:pPr>
+      <w:r>
+        <w:rPr>
+          <w:rFonts w:hint="eastAsia"/>
+        </w:rPr>
+        <w:t>远程仓库的移除与重命名</w:t>
+      </w:r>
+    </w:p>
+    <w:p>
+      <w:r>
+        <w:rPr>
+          <w:rFonts w:hint="eastAsia"/>
+        </w:rPr>
+        <w:t>远程仓库的重命名</w:t>
+      </w:r>
+      <w:r>
+        <w:rPr>
+          <w:rFonts w:hint="eastAsia"/>
+        </w:rPr>
+        <w:t>：g</w:t>
+      </w:r>
+      <w:r>
+        <w:t xml:space="preserve">it remote rename </w:t>
+      </w:r>
+      <w:r>
+        <w:t>oldName newName</w:t>
+      </w:r>
+      <w:r>
+        <w:t>;</w:t>
+      </w:r>
+    </w:p>
+    <w:p>
+      <w:r>
+        <w:rPr>
+          <w:rFonts w:hint="eastAsia"/>
+        </w:rPr>
+        <w:t>注：这样也会修改你远程分支的名字，过去引用的o</w:t>
+      </w:r>
+      <w:r>
+        <w:t xml:space="preserve">ldName/master </w:t>
+      </w:r>
+      <w:r>
+        <w:rPr>
+          <w:rFonts w:hint="eastAsia"/>
+        </w:rPr>
+        <w:t>现在的会引用p</w:t>
+      </w:r>
+      <w:r>
+        <w:t>aul/master</w:t>
+      </w:r>
+    </w:p>
+    <w:p>
+      <w:r>
+        <w:rPr>
+          <w:rFonts w:hint="eastAsia"/>
+        </w:rPr>
         <w:lastRenderedPageBreak/>
-        <w:t>取消暂存的文件</w:t>
-      </w:r>
-    </w:p>
-    <w:p>
-      <w:r>
-        <w:rPr>
-          <w:rFonts w:hint="eastAsia"/>
-        </w:rPr>
-        <w:t>假如使用了git</w:t>
-      </w:r>
-      <w:r>
-        <w:t xml:space="preserve"> add * </w:t>
-      </w:r>
-      <w:r>
-        <w:rPr>
-          <w:rFonts w:hint="eastAsia"/>
-        </w:rPr>
-        <w:t>增加了所有的文件，其中有一些是不想暂存的</w:t>
-      </w:r>
-      <w:r>
-        <w:rPr>
-          <w:rFonts w:hint="eastAsia"/>
-        </w:rPr>
-        <w:t>则可以使用</w:t>
-      </w:r>
-      <w:r>
-        <w:rPr>
-          <w:rFonts w:hint="eastAsia"/>
-        </w:rPr>
-        <w:t>下面的命令来取消这些文件的暂存</w:t>
-      </w:r>
-    </w:p>
-    <w:p>
-      <w:r>
-        <w:t xml:space="preserve">git </w:t>
-      </w:r>
-      <w:r>
-        <w:t>reset HEAD &lt;</w:t>
-      </w:r>
-      <w:r>
-        <w:rPr>
-          <w:rFonts w:hint="eastAsia"/>
-        </w:rPr>
-        <w:t>f</w:t>
-      </w:r>
-      <w:r>
-        <w:t>ileName&gt;</w:t>
+        <w:t>远程仓库的移除：g</w:t>
+      </w:r>
+      <w:r>
+        <w:t xml:space="preserve">it remote rm </w:t>
+      </w:r>
+      <w:r>
+        <w:t>[</w:t>
+      </w:r>
+      <w:r>
+        <w:t>remote-name</w:t>
+      </w:r>
+      <w:r>
+        <w:t>]</w:t>
       </w:r>
     </w:p>
     <w:p>
       <w:pPr>
         <w:pStyle w:val="7"/>
       </w:pPr>
-      <w:bookmarkStart w:id="8" w:name="OLE_LINK2"/>
       <w:r>
         <w:rPr>
           <w:rFonts w:hint="eastAsia"/>
@@ -5328,16 +6370,35 @@
         <w:t>5</w:t>
       </w:r>
       <w:r>
-        <w:t>.3git</w:t>
-      </w:r>
-      <w:r>
-        <w:rPr>
-          <w:rFonts w:hint="eastAsia"/>
-        </w:rPr>
-        <w:t>基础-远程仓库的使用</w:t>
-      </w:r>
-    </w:p>
-    <w:bookmarkEnd w:id="8"/>
+        <w:t>.4git</w:t>
+      </w:r>
+      <w:r>
+        <w:rPr>
+          <w:rFonts w:hint="eastAsia"/>
+        </w:rPr>
+        <w:t>基础-</w:t>
+      </w:r>
+      <w:r>
+        <w:rPr>
+          <w:rFonts w:hint="eastAsia"/>
+        </w:rPr>
+        <w:t>打标签</w:t>
+      </w:r>
+    </w:p>
+    <w:p>
+      <w:r>
+        <w:rPr>
+          <w:rFonts w:hint="eastAsia"/>
+        </w:rPr>
+        <w:t>和其他的版本控制系统（vcs）一样，git可以给历史中的某一个提交打上标签，以示重要</w:t>
+      </w:r>
+      <w:r>
+        <w:rPr>
+          <w:rFonts w:hint="eastAsia"/>
+        </w:rPr>
+        <w:t>。比较具有代表性的是人们会使用这个功能来标记发布节点</w:t>
+      </w:r>
+    </w:p>
     <w:p>
       <w:pPr>
         <w:pStyle w:val="9"/>
@@ -5346,39 +6407,30 @@
         <w:rPr>
           <w:rFonts w:hint="eastAsia"/>
         </w:rPr>
-        <w:t>查看已经配置的远程仓库服务器</w:t>
-      </w:r>
-      <w:r>
-        <w:rPr>
-          <w:rFonts w:hint="eastAsia"/>
-        </w:rPr>
-        <w:t>命令：git</w:t>
-      </w:r>
-      <w:r>
-        <w:t xml:space="preserve"> remote</w:t>
-      </w:r>
-      <w:r>
-        <w:t xml:space="preserve"> -v (</w:t>
-      </w:r>
-      <w:r>
-        <w:rPr>
-          <w:rFonts w:hint="eastAsia"/>
-        </w:rPr>
-        <w:t>需要在指定的地址</w:t>
-      </w:r>
-      <w:r>
-        <w:t>)</w:t>
-      </w:r>
-    </w:p>
-    <w:p>
-      <w:r>
-        <w:rPr>
-          <w:rFonts w:hint="eastAsia"/>
-        </w:rPr>
-        <w:t>查看远程仓库的详细信息 使用命令:git</w:t>
-      </w:r>
-      <w:r>
-        <w:t xml:space="preserve"> remote [remote-name] [branch-name]</w:t>
+        <w:t>列出标签</w:t>
+      </w:r>
+      <w:r>
+        <w:rPr>
+          <w:rFonts w:hint="eastAsia"/>
+        </w:rPr>
+        <w:t>：</w:t>
+      </w:r>
+      <w:r>
+        <w:t>git tag</w:t>
+      </w:r>
+    </w:p>
+    <w:p>
+      <w:r>
+        <w:rPr>
+          <w:rFonts w:hint="eastAsia"/>
+        </w:rPr>
+        <w:t>是按照字母的顺序列出标签</w:t>
+      </w:r>
+      <w:r>
+        <w:rPr>
+          <w:rFonts w:hint="eastAsia"/>
+        </w:rPr>
+        <w:t>；但是他们出现的顺序并不重要</w:t>
       </w:r>
     </w:p>
     <w:p>
@@ -5389,346 +6441,6 @@
         <w:rPr>
           <w:rFonts w:hint="eastAsia"/>
         </w:rPr>
-        <w:t>添加一个</w:t>
-      </w:r>
-      <w:r>
-        <w:rPr>
-          <w:rFonts w:hint="eastAsia"/>
-        </w:rPr>
-        <w:t>新的远程仓库</w:t>
-      </w:r>
-      <w:r>
-        <w:rPr>
-          <w:rFonts w:hint="eastAsia"/>
-        </w:rPr>
-        <w:t>：git</w:t>
-      </w:r>
-      <w:r>
-        <w:t xml:space="preserve"> remote add &lt;shortname&gt; &lt;url&gt;</w:t>
-      </w:r>
-      <w:r>
-        <w:t xml:space="preserve"> </w:t>
-      </w:r>
-      <w:r>
-        <w:rPr>
-          <w:rFonts w:hint="eastAsia"/>
-        </w:rPr>
-        <w:t>（shortnam</w:t>
-      </w:r>
-      <w:r>
-        <w:t>e</w:t>
-      </w:r>
-      <w:r>
-        <w:rPr>
-          <w:rFonts w:hint="eastAsia"/>
-        </w:rPr>
-        <w:t>可以代替url）</w:t>
-      </w:r>
-    </w:p>
-    <w:p/>
-    <w:p>
-      <w:pPr>
-        <w:pStyle w:val="9"/>
-      </w:pPr>
-      <w:r>
-        <w:rPr>
-          <w:rFonts w:hint="eastAsia"/>
-        </w:rPr>
-        <w:t>如果想要拉取</w:t>
-      </w:r>
-      <w:r>
-        <w:rPr>
-          <w:rFonts w:hint="eastAsia"/>
-        </w:rPr>
-        <w:t>某个仓库中有但自己没有的信息可以使用代码：</w:t>
-      </w:r>
-    </w:p>
-    <w:p>
-      <w:r>
-        <w:t>git fecth shortname</w:t>
-      </w:r>
-    </w:p>
-    <w:p>
-      <w:r>
-        <w:rPr>
-          <w:rFonts w:hint="eastAsia"/>
-        </w:rPr>
-        <w:t>如果使用g</w:t>
-      </w:r>
-      <w:r>
-        <w:t xml:space="preserve">it clone </w:t>
-      </w:r>
-      <w:r>
-        <w:rPr>
-          <w:rFonts w:hint="eastAsia"/>
-        </w:rPr>
-        <w:t>命令克隆了一个git远程仓库，会自动将其添加到远程仓库并默认以origin为简写</w:t>
-      </w:r>
-      <w:r>
-        <w:rPr>
-          <w:rFonts w:hint="eastAsia"/>
-        </w:rPr>
-        <w:t>，所以git</w:t>
-      </w:r>
-      <w:r>
-        <w:t xml:space="preserve"> </w:t>
-      </w:r>
-      <w:r>
-        <w:rPr>
-          <w:rFonts w:hint="eastAsia"/>
-        </w:rPr>
-        <w:t>fetch</w:t>
-      </w:r>
-      <w:r>
-        <w:t xml:space="preserve"> origin </w:t>
-      </w:r>
-      <w:r>
-        <w:rPr>
-          <w:rFonts w:hint="eastAsia"/>
-        </w:rPr>
-        <w:t>会抓取上一次后新推送的所有的工作</w:t>
-      </w:r>
-      <w:r>
-        <w:rPr>
-          <w:rFonts w:hint="eastAsia"/>
-        </w:rPr>
-        <w:t>，但是不会自动合并到自己工作区中，需要手动合并。</w:t>
-      </w:r>
-    </w:p>
-    <w:p>
-      <w:pPr>
-        <w:pStyle w:val="9"/>
-      </w:pPr>
-      <w:r>
-        <w:rPr>
-          <w:rFonts w:hint="eastAsia"/>
-        </w:rPr>
-        <w:t>推送到远程仓库</w:t>
-      </w:r>
-    </w:p>
-    <w:p>
-      <w:pPr>
-        <w:rPr>
-          <w:color w:val="FF0000"/>
-        </w:rPr>
-      </w:pPr>
-      <w:r>
-        <w:rPr>
-          <w:rFonts w:hint="eastAsia"/>
-          <w:color w:val="FF0000"/>
-        </w:rPr>
-        <w:t>g</w:t>
-      </w:r>
-      <w:r>
-        <w:rPr>
-          <w:color w:val="FF0000"/>
-        </w:rPr>
-        <w:t>it push [remote-</w:t>
-      </w:r>
-      <w:proofErr w:type="gramStart"/>
-      <w:r>
-        <w:rPr>
-          <w:color w:val="FF0000"/>
-        </w:rPr>
-        <w:t>name][</w:t>
-      </w:r>
-      <w:proofErr w:type="gramEnd"/>
-      <w:r>
-        <w:rPr>
-          <w:color w:val="FF0000"/>
-        </w:rPr>
-        <w:t>branch-name]</w:t>
-      </w:r>
-    </w:p>
-    <w:p>
-      <w:r>
-        <w:rPr>
-          <w:rFonts w:hint="eastAsia"/>
-        </w:rPr>
-        <w:t>只有当你有服务器的写入权限，并且之前没有人推送过时，这条命令才能生效</w:t>
-      </w:r>
-      <w:r>
-        <w:rPr>
-          <w:rFonts w:hint="eastAsia"/>
-        </w:rPr>
-        <w:t>。当你和其他人在同一时间克隆，他们先推送到上游然后你再推送到上游，你的推送就会毫无疑问的</w:t>
-      </w:r>
-      <w:r>
-        <w:rPr>
-          <w:rFonts w:hint="eastAsia"/>
-        </w:rPr>
-        <w:t>被</w:t>
-      </w:r>
-      <w:r>
-        <w:rPr>
-          <w:rFonts w:hint="eastAsia"/>
-        </w:rPr>
-        <w:t>拒绝</w:t>
-      </w:r>
-      <w:r>
-        <w:rPr>
-          <w:rFonts w:hint="eastAsia"/>
-        </w:rPr>
-        <w:t>。你必须先将他们推送的新的信息拉取下来合并到你的工作后才能推送</w:t>
-      </w:r>
-    </w:p>
-    <w:p>
-      <w:pPr>
-        <w:pStyle w:val="9"/>
-      </w:pPr>
-      <w:r>
-        <w:rPr>
-          <w:rFonts w:hint="eastAsia"/>
-        </w:rPr>
-        <w:t>远程仓库的移除与重命名</w:t>
-      </w:r>
-    </w:p>
-    <w:p>
-      <w:r>
-        <w:rPr>
-          <w:rFonts w:hint="eastAsia"/>
-        </w:rPr>
-        <w:t>远程仓库的重命名</w:t>
-      </w:r>
-      <w:r>
-        <w:rPr>
-          <w:rFonts w:hint="eastAsia"/>
-        </w:rPr>
-        <w:t>：g</w:t>
-      </w:r>
-      <w:r>
-        <w:t xml:space="preserve">it remote rename </w:t>
-      </w:r>
-      <w:r>
-        <w:t>oldName newName</w:t>
-      </w:r>
-      <w:r>
-        <w:t>;</w:t>
-      </w:r>
-    </w:p>
-    <w:p>
-      <w:r>
-        <w:rPr>
-          <w:rFonts w:hint="eastAsia"/>
-        </w:rPr>
-        <w:t>注：这样也会修改你远程分支的名字，过去引用的o</w:t>
-      </w:r>
-      <w:r>
-        <w:t xml:space="preserve">ldName/master </w:t>
-      </w:r>
-      <w:r>
-        <w:rPr>
-          <w:rFonts w:hint="eastAsia"/>
-        </w:rPr>
-        <w:t>现在的会引用p</w:t>
-      </w:r>
-      <w:r>
-        <w:t>aul/master</w:t>
-      </w:r>
-    </w:p>
-    <w:p>
-      <w:r>
-        <w:rPr>
-          <w:rFonts w:hint="eastAsia"/>
-        </w:rPr>
-        <w:t>远程仓库的移除：g</w:t>
-      </w:r>
-      <w:r>
-        <w:t xml:space="preserve">it remote rm </w:t>
-      </w:r>
-      <w:r>
-        <w:t>[</w:t>
-      </w:r>
-      <w:r>
-        <w:t>remote-name</w:t>
-      </w:r>
-      <w:r>
-        <w:t>]</w:t>
-      </w:r>
-    </w:p>
-    <w:p>
-      <w:pPr>
-        <w:pStyle w:val="7"/>
-      </w:pPr>
-      <w:r>
-        <w:rPr>
-          <w:rFonts w:hint="eastAsia"/>
-        </w:rPr>
-        <w:t>5</w:t>
-      </w:r>
-      <w:r>
-        <w:t>.4git</w:t>
-      </w:r>
-      <w:r>
-        <w:rPr>
-          <w:rFonts w:hint="eastAsia"/>
-        </w:rPr>
-        <w:t>基础-</w:t>
-      </w:r>
-      <w:r>
-        <w:rPr>
-          <w:rFonts w:hint="eastAsia"/>
-        </w:rPr>
-        <w:t>打标签</w:t>
-      </w:r>
-    </w:p>
-    <w:p>
-      <w:r>
-        <w:rPr>
-          <w:rFonts w:hint="eastAsia"/>
-        </w:rPr>
-        <w:t>和其他的版本控制系统（vcs）一样，git可以给历史中的某一个提交打上标签，以示重要</w:t>
-      </w:r>
-      <w:r>
-        <w:rPr>
-          <w:rFonts w:hint="eastAsia"/>
-        </w:rPr>
-        <w:t>。比较具有代表性的是人们会使用这个功能来标记发布节点</w:t>
-      </w:r>
-    </w:p>
-    <w:p>
-      <w:pPr>
-        <w:pStyle w:val="9"/>
-      </w:pPr>
-      <w:r>
-        <w:rPr>
-          <w:rFonts w:hint="eastAsia"/>
-        </w:rPr>
-        <w:t>列出标签</w:t>
-      </w:r>
-      <w:r>
-        <w:rPr>
-          <w:rFonts w:hint="eastAsia"/>
-        </w:rPr>
-        <w:t>：</w:t>
-      </w:r>
-      <w:r>
-        <w:t>git tag</w:t>
-      </w:r>
-    </w:p>
-    <w:p>
-      <w:r>
-        <w:rPr>
-          <w:rFonts w:hint="eastAsia"/>
-        </w:rPr>
-        <w:t>是按照字母的顺序列出标签</w:t>
-      </w:r>
-      <w:r>
-        <w:rPr>
-          <w:rFonts w:hint="eastAsia"/>
-        </w:rPr>
-        <w:t>；但是他们出现的顺序并不重要</w:t>
-      </w:r>
-    </w:p>
-    <w:p>
-      <w:pPr>
-        <w:pStyle w:val="9"/>
-      </w:pPr>
-      <w:r>
-        <w:rPr>
-          <w:rFonts w:hint="eastAsia"/>
-        </w:rPr>
-        <w:lastRenderedPageBreak/>
         <w:t>创建标签</w:t>
       </w:r>
     </w:p>
@@ -5997,742 +6709,6 @@
             <wp:extent cx="5274310" cy="2167890"/>
             <wp:effectExtent l="0" t="0" r="2540" b="3810"/>
             <wp:docPr id="6" name="图片 6"/>
-            <wp:cNvGraphicFramePr>
-              <a:graphicFrameLocks xmlns:a="http://schemas.openxmlformats.org/drawingml/2006/main" noChangeAspect="1"/>
-            </wp:cNvGraphicFramePr>
-            <a:graphic xmlns:a="http://schemas.openxmlformats.org/drawingml/2006/main">
-              <a:graphicData uri="http://schemas.openxmlformats.org/drawingml/2006/picture">
-                <pic:pic xmlns:pic="http://schemas.openxmlformats.org/drawingml/2006/picture">
-                  <pic:nvPicPr>
-                    <pic:cNvPr id="1" name=""/>
-                    <pic:cNvPicPr/>
-                  </pic:nvPicPr>
-                  <pic:blipFill>
-                    <a:blip r:embed="rId18"/>
-                    <a:stretch>
-                      <a:fillRect/>
-                    </a:stretch>
-                  </pic:blipFill>
-                  <pic:spPr>
-                    <a:xfrm>
-                      <a:off x="0" y="0"/>
-                      <a:ext cx="5274310" cy="2167890"/>
-                    </a:xfrm>
-                    <a:prstGeom prst="rect">
-                      <a:avLst/>
-                    </a:prstGeom>
-                  </pic:spPr>
-                </pic:pic>
-              </a:graphicData>
-            </a:graphic>
-          </wp:inline>
-        </w:drawing>
-      </w:r>
-    </w:p>
-    <w:p>
-      <w:r>
-        <w:rPr>
-          <w:rFonts w:hint="eastAsia"/>
-        </w:rPr>
-        <w:t>注：当切换到testing的分支下进行开发并且提交</w:t>
-      </w:r>
-      <w:proofErr w:type="gramStart"/>
-      <w:r>
-        <w:rPr>
-          <w:rFonts w:hint="eastAsia"/>
-        </w:rPr>
-        <w:t>后</w:t>
-      </w:r>
-      <w:r>
-        <w:rPr>
-          <w:rFonts w:hint="eastAsia"/>
-        </w:rPr>
-        <w:t>记录</w:t>
-      </w:r>
-      <w:proofErr w:type="gramEnd"/>
-      <w:r>
-        <w:rPr>
-          <w:rFonts w:hint="eastAsia"/>
-        </w:rPr>
-        <w:t>会向前进行推进</w:t>
-      </w:r>
-      <w:r>
-        <w:rPr>
-          <w:rFonts w:hint="eastAsia"/>
-        </w:rPr>
-        <w:t>，当用户再次切换到master的分支下时，内容仍是f0ab的内容，综上，从不同的分支可以进行不同的开发流程</w:t>
-      </w:r>
-    </w:p>
-    <w:p>
-      <w:pPr>
-        <w:pStyle w:val="8"/>
-      </w:pPr>
-      <w:r>
-        <w:rPr>
-          <w:rFonts w:hint="eastAsia"/>
-          <w:color w:val="FF0000"/>
-        </w:rPr>
-        <w:t>删除分支：g</w:t>
-      </w:r>
-      <w:r>
-        <w:rPr>
-          <w:color w:val="FF0000"/>
-        </w:rPr>
-        <w:t>it branch -d testing</w:t>
-      </w:r>
-      <w:r>
-        <w:rPr>
-          <w:color w:val="FF0000"/>
-        </w:rPr>
-        <w:t xml:space="preserve"> </w:t>
-      </w:r>
-      <w:r>
-        <w:t xml:space="preserve"> </w:t>
-      </w:r>
-      <w:r>
-        <w:rPr>
-          <w:rFonts w:hint="eastAsia"/>
-        </w:rPr>
-        <w:t>将testing分支删除</w:t>
-      </w:r>
-    </w:p>
-    <w:p>
-      <w:pPr>
-        <w:pStyle w:val="8"/>
-      </w:pPr>
-      <w:r>
-        <w:rPr>
-          <w:rFonts w:hint="eastAsia"/>
-          <w:color w:val="FF0000"/>
-        </w:rPr>
-        <w:t>合并分支：git</w:t>
-      </w:r>
-      <w:r>
-        <w:rPr>
-          <w:color w:val="FF0000"/>
-        </w:rPr>
-        <w:t xml:space="preserve"> merge -testing</w:t>
-      </w:r>
-      <w:r>
-        <w:t xml:space="preserve"> </w:t>
-      </w:r>
-      <w:r>
-        <w:rPr>
-          <w:rFonts w:hint="eastAsia"/>
-        </w:rPr>
-        <w:t>将testing分支合并到主分支下</w:t>
-      </w:r>
-    </w:p>
-    <w:p>
-      <w:pPr>
-        <w:pStyle w:val="7"/>
-      </w:pPr>
-      <w:r>
-        <w:rPr>
-          <w:rFonts w:hint="eastAsia"/>
-        </w:rPr>
-        <w:t>6</w:t>
-      </w:r>
-      <w:r>
-        <w:t>.1</w:t>
-      </w:r>
-      <w:r>
-        <w:rPr>
-          <w:rFonts w:hint="eastAsia"/>
-        </w:rPr>
-        <w:t>git分支-分支的新建与合并</w:t>
-      </w:r>
-    </w:p>
-    <w:p>
-      <w:r>
-        <w:rPr>
-          <w:rFonts w:hint="eastAsia"/>
-        </w:rPr>
-        <w:t>应用场景：</w:t>
-      </w:r>
-    </w:p>
-    <w:p>
-      <w:pPr>
-        <w:pStyle w:val="a3"/>
-        <w:numPr>
-          <w:ilvl w:val="0"/>
-          <w:numId w:val="5"/>
-        </w:numPr>
-        <w:ind w:firstLineChars="0"/>
-      </w:pPr>
-      <w:r>
-        <w:rPr>
-          <w:rFonts w:hint="eastAsia"/>
-        </w:rPr>
-        <w:t>开发某个程序</w:t>
-      </w:r>
-    </w:p>
-    <w:p>
-      <w:pPr>
-        <w:pStyle w:val="a3"/>
-        <w:numPr>
-          <w:ilvl w:val="0"/>
-          <w:numId w:val="5"/>
-        </w:numPr>
-        <w:ind w:firstLineChars="0"/>
-      </w:pPr>
-      <w:r>
-        <w:rPr>
-          <w:rFonts w:hint="eastAsia"/>
-        </w:rPr>
-        <w:lastRenderedPageBreak/>
-        <w:t>正常开发实现新的需求创建一个分支is</w:t>
-      </w:r>
-      <w:r>
-        <w:t>s53</w:t>
-      </w:r>
-    </w:p>
-    <w:p>
-      <w:pPr>
-        <w:pStyle w:val="a3"/>
-        <w:numPr>
-          <w:ilvl w:val="0"/>
-          <w:numId w:val="5"/>
-        </w:numPr>
-        <w:ind w:firstLineChars="0"/>
-      </w:pPr>
-      <w:r>
-        <w:rPr>
-          <w:rFonts w:hint="eastAsia"/>
-        </w:rPr>
-        <w:t>在i</w:t>
-      </w:r>
-      <w:r>
-        <w:t>ss53</w:t>
-      </w:r>
-      <w:r>
-        <w:rPr>
-          <w:rFonts w:hint="eastAsia"/>
-        </w:rPr>
-        <w:t>上展开工作</w:t>
-      </w:r>
-    </w:p>
-    <w:p>
-      <w:pPr>
-        <w:pStyle w:val="a3"/>
-        <w:numPr>
-          <w:ilvl w:val="0"/>
-          <w:numId w:val="5"/>
-        </w:numPr>
-        <w:ind w:firstLineChars="0"/>
-      </w:pPr>
-      <w:r>
-        <w:rPr>
-          <w:rFonts w:hint="eastAsia"/>
-        </w:rPr>
-        <w:t>此时有一个紧急的bug需要修补</w:t>
-      </w:r>
-      <w:r>
-        <w:rPr>
-          <w:rFonts w:hint="eastAsia"/>
-        </w:rPr>
-        <w:t>，操作步骤如下</w:t>
-      </w:r>
-    </w:p>
-    <w:p>
-      <w:pPr>
-        <w:pStyle w:val="a3"/>
-        <w:numPr>
-          <w:ilvl w:val="0"/>
-          <w:numId w:val="5"/>
-        </w:numPr>
-        <w:ind w:firstLineChars="0"/>
-      </w:pPr>
-      <w:r>
-        <w:rPr>
-          <w:rFonts w:hint="eastAsia"/>
-        </w:rPr>
-        <w:t>切换到你的线上分支</w:t>
-      </w:r>
-    </w:p>
-    <w:p>
-      <w:pPr>
-        <w:pStyle w:val="a3"/>
-        <w:numPr>
-          <w:ilvl w:val="0"/>
-          <w:numId w:val="5"/>
-        </w:numPr>
-        <w:ind w:firstLineChars="0"/>
-      </w:pPr>
-      <w:r>
-        <w:rPr>
-          <w:rFonts w:hint="eastAsia"/>
-        </w:rPr>
-        <w:t>为这个紧急的任务新建一个分支，并在其中修复</w:t>
-      </w:r>
-      <w:r>
-        <w:rPr>
-          <w:rFonts w:hint="eastAsia"/>
-        </w:rPr>
-        <w:t>它</w:t>
-      </w:r>
-    </w:p>
-    <w:p>
-      <w:pPr>
-        <w:pStyle w:val="a3"/>
-        <w:numPr>
-          <w:ilvl w:val="0"/>
-          <w:numId w:val="5"/>
-        </w:numPr>
-        <w:ind w:firstLineChars="0"/>
-      </w:pPr>
-      <w:r>
-        <w:rPr>
-          <w:rFonts w:hint="eastAsia"/>
-        </w:rPr>
-        <w:t>在测试完成之后，切换到线上分支，然后合并这个修补的分支，最后将改动推送到线上分支</w:t>
-      </w:r>
-      <w:r>
-        <w:rPr>
-          <w:rFonts w:hint="eastAsia"/>
-        </w:rPr>
-        <w:t>，推送完成之后删除修复分支</w:t>
-      </w:r>
-    </w:p>
-    <w:p>
-      <w:pPr>
-        <w:pStyle w:val="a3"/>
-        <w:numPr>
-          <w:ilvl w:val="0"/>
-          <w:numId w:val="5"/>
-        </w:numPr>
-        <w:ind w:firstLineChars="0"/>
-      </w:pPr>
-      <w:r>
-        <w:rPr>
-          <w:rFonts w:hint="eastAsia"/>
-        </w:rPr>
-        <w:t>切换回iss</w:t>
-      </w:r>
-      <w:r>
-        <w:t>53</w:t>
-      </w:r>
-      <w:r>
-        <w:rPr>
-          <w:rFonts w:hint="eastAsia"/>
-        </w:rPr>
-        <w:t>的开发分支，继续开发</w:t>
-      </w:r>
-    </w:p>
-    <w:p/>
-    <w:p/>
-    <w:p/>
-    <w:p/>
-    <w:p>
-      <w:pPr>
-        <w:pStyle w:val="7"/>
-      </w:pPr>
-      <w:r>
-        <w:t>git</w:t>
-      </w:r>
-      <w:r>
-        <w:rPr>
-          <w:rFonts w:hint="eastAsia"/>
-        </w:rPr>
-        <w:t>综合</w:t>
-      </w:r>
-      <w:r>
-        <w:t xml:space="preserve"> </w:t>
-      </w:r>
-    </w:p>
-    <w:p>
-      <w:pPr>
-        <w:pStyle w:val="8"/>
-      </w:pPr>
-      <w:r>
-        <w:rPr>
-          <w:rFonts w:hint="eastAsia"/>
-        </w:rPr>
-        <w:t>笔记</w:t>
-      </w:r>
-      <w:proofErr w:type="gramStart"/>
-      <w:r>
-        <w:rPr>
-          <w:rFonts w:hint="eastAsia"/>
-        </w:rPr>
-        <w:t>一</w:t>
-      </w:r>
-      <w:proofErr w:type="gramEnd"/>
-      <w:r>
-        <w:rPr>
-          <w:rFonts w:hint="eastAsia"/>
-        </w:rPr>
-        <w:t>：</w:t>
-      </w:r>
-      <w:r>
-        <w:t>g</w:t>
-      </w:r>
-      <w:r>
-        <w:rPr>
-          <w:rFonts w:hint="eastAsia"/>
-        </w:rPr>
-        <w:t>it</w:t>
-      </w:r>
-      <w:r>
-        <w:t xml:space="preserve"> commit </w:t>
-      </w:r>
-      <w:r>
-        <w:rPr>
-          <w:rFonts w:hint="eastAsia"/>
-        </w:rPr>
-        <w:t>、g</w:t>
-      </w:r>
-      <w:r>
-        <w:t xml:space="preserve">it push </w:t>
-      </w:r>
-      <w:r>
-        <w:rPr>
-          <w:rFonts w:hint="eastAsia"/>
-        </w:rPr>
-        <w:t>、g</w:t>
-      </w:r>
-      <w:r>
-        <w:t>it pull</w:t>
-      </w:r>
-      <w:r>
-        <w:rPr>
-          <w:rFonts w:hint="eastAsia"/>
-        </w:rPr>
-        <w:t>、g</w:t>
-      </w:r>
-      <w:r>
-        <w:t>it fetch</w:t>
-      </w:r>
-      <w:r>
-        <w:rPr>
-          <w:rFonts w:hint="eastAsia"/>
-        </w:rPr>
-        <w:t>、g</w:t>
-      </w:r>
-      <w:r>
-        <w:t>it merge</w:t>
-      </w:r>
-      <w:r>
-        <w:rPr>
-          <w:rFonts w:hint="eastAsia"/>
-        </w:rPr>
-        <w:t>的含义与区别</w:t>
-      </w:r>
-    </w:p>
-    <w:p>
-      <w:r>
-        <w:t>1</w:t>
-      </w:r>
-      <w:r>
-        <w:rPr>
-          <w:rFonts w:hint="eastAsia"/>
-        </w:rPr>
-        <w:t>、</w:t>
-      </w:r>
-      <w:r>
-        <w:rPr>
-          <w:rFonts w:hint="eastAsia"/>
-        </w:rPr>
-        <w:t>g</w:t>
-      </w:r>
-      <w:r>
-        <w:t>it commit :</w:t>
-      </w:r>
-      <w:r>
-        <w:rPr>
-          <w:rFonts w:hint="eastAsia"/>
-        </w:rPr>
-        <w:t>是将本地修改过的文件提交到本地</w:t>
-      </w:r>
-      <w:r>
-        <w:rPr>
-          <w:rFonts w:hint="eastAsia"/>
-        </w:rPr>
-        <w:t>库中</w:t>
-      </w:r>
-    </w:p>
-    <w:p>
-      <w:r>
-        <w:t>2</w:t>
-      </w:r>
-      <w:r>
-        <w:rPr>
-          <w:rFonts w:hint="eastAsia"/>
-        </w:rPr>
-        <w:t>、</w:t>
-      </w:r>
-      <w:r>
-        <w:t>git push:</w:t>
-      </w:r>
-      <w:r>
-        <w:rPr>
-          <w:rFonts w:hint="eastAsia"/>
-        </w:rPr>
-        <w:t>是将本地仓库的最新信息发送给远程仓库</w:t>
-      </w:r>
-      <w:r>
-        <w:rPr>
-          <w:rFonts w:hint="eastAsia"/>
-        </w:rPr>
-        <w:t>；</w:t>
-      </w:r>
-    </w:p>
-    <w:p>
-      <w:r>
-        <w:t>3</w:t>
-      </w:r>
-      <w:r>
-        <w:rPr>
-          <w:rFonts w:hint="eastAsia"/>
-        </w:rPr>
-        <w:t>、</w:t>
-      </w:r>
-      <w:r>
-        <w:rPr>
-          <w:rFonts w:hint="eastAsia"/>
-        </w:rPr>
-        <w:t>git</w:t>
-      </w:r>
-      <w:r>
-        <w:t xml:space="preserve"> pull:</w:t>
-      </w:r>
-      <w:r>
-        <w:rPr>
-          <w:rFonts w:hint="eastAsia"/>
-        </w:rPr>
-        <w:t>是从远程</w:t>
-      </w:r>
-      <w:r>
-        <w:rPr>
-          <w:rFonts w:hint="eastAsia"/>
-        </w:rPr>
-        <w:t>仓库</w:t>
-      </w:r>
-      <w:r>
-        <w:rPr>
-          <w:rFonts w:hint="eastAsia"/>
-        </w:rPr>
-        <w:t>获取最新版本到本地，并自动merge</w:t>
-      </w:r>
-    </w:p>
-    <w:p>
-      <w:r>
-        <w:t>4</w:t>
-      </w:r>
-      <w:r>
-        <w:rPr>
-          <w:rFonts w:hint="eastAsia"/>
-        </w:rPr>
-        <w:t>、</w:t>
-      </w:r>
-      <w:r>
-        <w:t>git fetch:</w:t>
-      </w:r>
-      <w:r>
-        <w:rPr>
-          <w:rFonts w:hint="eastAsia"/>
-        </w:rPr>
-        <w:t>是从远程仓库获取到最新版本到本地，不会自动merge</w:t>
-      </w:r>
-      <w:r>
-        <w:rPr>
-          <w:rFonts w:hint="eastAsia"/>
-        </w:rPr>
-        <w:t>；</w:t>
-      </w:r>
-    </w:p>
-    <w:p>
-      <w:r>
-        <w:t>5</w:t>
-      </w:r>
-      <w:r>
-        <w:rPr>
-          <w:rFonts w:hint="eastAsia"/>
-        </w:rPr>
-        <w:t>、</w:t>
-      </w:r>
-      <w:r>
-        <w:t>git merge:</w:t>
-      </w:r>
-      <w:r>
-        <w:rPr>
-          <w:rFonts w:hint="eastAsia"/>
-        </w:rPr>
-        <w:t>是用于从指定的commit合并到当前分支，用来合并两个分支</w:t>
-      </w:r>
-      <w:r>
-        <w:rPr>
-          <w:rFonts w:hint="eastAsia"/>
-        </w:rPr>
-        <w:t xml:space="preserve"> </w:t>
-      </w:r>
-      <w:r>
-        <w:t xml:space="preserve"> $ git merge -b</w:t>
-      </w:r>
-      <w:r>
-        <w:rPr>
-          <w:rFonts w:hint="eastAsia"/>
-        </w:rPr>
-        <w:t>/</w:t>
-      </w:r>
-      <w:r>
-        <w:t>/</w:t>
-      </w:r>
-      <w:r>
-        <w:rPr>
-          <w:rFonts w:hint="eastAsia"/>
-        </w:rPr>
-        <w:t>将b分支合并到当前分支</w:t>
-      </w:r>
-      <w:r>
-        <w:rPr>
-          <w:rFonts w:hint="eastAsia"/>
-        </w:rPr>
-        <w:t>，有时候会产生合并冲突（同时修改了一个文件的相同部分）</w:t>
-      </w:r>
-      <w:r>
-        <w:rPr>
-          <w:rFonts w:hint="eastAsia"/>
-        </w:rPr>
-        <w:t>，需要手动修改</w:t>
-      </w:r>
-      <w:r>
-        <w:rPr>
-          <w:rFonts w:hint="eastAsia"/>
-        </w:rPr>
-        <w:t>，修改完成之后我们可以用git</w:t>
-      </w:r>
-      <w:r>
-        <w:t xml:space="preserve"> </w:t>
-      </w:r>
-      <w:r>
-        <w:rPr>
-          <w:rFonts w:hint="eastAsia"/>
-        </w:rPr>
-        <w:t>add</w:t>
-      </w:r>
-      <w:r>
-        <w:t xml:space="preserve"> </w:t>
-      </w:r>
-      <w:r>
-        <w:rPr>
-          <w:rFonts w:hint="eastAsia"/>
-        </w:rPr>
-        <w:t>来告诉git冲突已经解决</w:t>
-      </w:r>
-      <w:r>
-        <w:rPr>
-          <w:rFonts w:hint="eastAsia"/>
-        </w:rPr>
-        <w:t>，并且重新提交</w:t>
-      </w:r>
-    </w:p>
-    <w:p/>
-    <w:p>
-      <w:pPr>
-        <w:rPr>
-          <w:color w:val="FF0000"/>
-        </w:rPr>
-      </w:pPr>
-      <w:r>
-        <w:rPr>
-          <w:color w:val="FF0000"/>
-        </w:rPr>
-        <w:t>git pull =git fatch+git merge</w:t>
-      </w:r>
-    </w:p>
-    <w:p>
-      <w:r>
-        <w:rPr>
-          <w:rFonts w:hint="eastAsia"/>
-        </w:rPr>
-        <w:t>6、git</w:t>
-      </w:r>
-      <w:r>
-        <w:t xml:space="preserve"> commit -am</w:t>
-      </w:r>
-      <w:proofErr w:type="gramStart"/>
-      <w:r>
-        <w:t>’</w:t>
-      </w:r>
-      <w:proofErr w:type="gramEnd"/>
-      <w:r>
-        <w:t>message’</w:t>
-      </w:r>
-      <w:r>
-        <w:rPr>
-          <w:rFonts w:hint="eastAsia"/>
-        </w:rPr>
-        <w:t>：跳过add的步骤直接提交</w:t>
-      </w:r>
-      <w:r>
-        <w:t>,</w:t>
-      </w:r>
-    </w:p>
-    <w:p/>
-    <w:p/>
-    <w:p>
-      <w:pPr>
-        <w:pStyle w:val="7"/>
-        <w:rPr>
-          <w:color w:val="FF0000"/>
-        </w:rPr>
-      </w:pPr>
-      <w:bookmarkStart w:id="9" w:name="_git切换用户的时候注意事项"/>
-      <w:bookmarkEnd w:id="9"/>
-      <w:r>
-        <w:rPr>
-          <w:rFonts w:hint="eastAsia"/>
-          <w:color w:val="FF0000"/>
-        </w:rPr>
-        <w:t>git切换用户的时候注意事项</w:t>
-      </w:r>
-    </w:p>
-    <w:p>
-      <w:pPr>
-        <w:pStyle w:val="a3"/>
-        <w:numPr>
-          <w:ilvl w:val="0"/>
-          <w:numId w:val="13"/>
-        </w:numPr>
-        <w:ind w:firstLineChars="0"/>
-      </w:pPr>
-      <w:r>
-        <w:rPr>
-          <w:rFonts w:hint="eastAsia"/>
-        </w:rPr>
-        <w:t>导入一个新的项目的时候clone</w:t>
-      </w:r>
-      <w:proofErr w:type="gramStart"/>
-      <w:r>
-        <w:rPr>
-          <w:rFonts w:hint="eastAsia"/>
-        </w:rPr>
-        <w:t>一个库报错</w:t>
-      </w:r>
-      <w:proofErr w:type="gramEnd"/>
-      <w:r>
-        <w:rPr>
-          <w:rFonts w:hint="eastAsia"/>
-        </w:rPr>
-        <w:t>：</w:t>
-      </w:r>
-    </w:p>
-    <w:p>
-      <w:pPr>
-        <w:pStyle w:val="a3"/>
-        <w:ind w:left="360" w:firstLineChars="0" w:firstLine="0"/>
-      </w:pPr>
-      <w:r>
-        <w:rPr>
-          <w:noProof/>
-        </w:rPr>
-        <w:lastRenderedPageBreak/>
-        <w:drawing>
-          <wp:inline distT="0" distB="0" distL="0" distR="0" wp14:anchorId="7B95DA2F" wp14:editId="3D006AA6">
-            <wp:extent cx="3804237" cy="2398144"/>
-            <wp:effectExtent l="0" t="0" r="6350" b="2540"/>
-            <wp:docPr id="11" name="图片 11"/>
             <wp:cNvGraphicFramePr>
               <a:graphicFrameLocks xmlns:a="http://schemas.openxmlformats.org/drawingml/2006/main" noChangeAspect="1"/>
             </wp:cNvGraphicFramePr>
@@ -6752,7 +6728,7 @@
                   <pic:spPr>
                     <a:xfrm>
                       <a:off x="0" y="0"/>
-                      <a:ext cx="3812506" cy="2403357"/>
+                      <a:ext cx="5274310" cy="2167890"/>
                     </a:xfrm>
                     <a:prstGeom prst="rect">
                       <a:avLst/>
@@ -6766,250 +6742,709 @@
       </w:r>
     </w:p>
     <w:p>
+      <w:r>
+        <w:rPr>
+          <w:rFonts w:hint="eastAsia"/>
+        </w:rPr>
+        <w:t>注：当切换到testing的分支下进行开发并且提交</w:t>
+      </w:r>
+      <w:proofErr w:type="gramStart"/>
+      <w:r>
+        <w:rPr>
+          <w:rFonts w:hint="eastAsia"/>
+        </w:rPr>
+        <w:t>后</w:t>
+      </w:r>
+      <w:r>
+        <w:rPr>
+          <w:rFonts w:hint="eastAsia"/>
+        </w:rPr>
+        <w:t>记录</w:t>
+      </w:r>
+      <w:proofErr w:type="gramEnd"/>
+      <w:r>
+        <w:rPr>
+          <w:rFonts w:hint="eastAsia"/>
+        </w:rPr>
+        <w:t>会向前进行推进</w:t>
+      </w:r>
+      <w:r>
+        <w:rPr>
+          <w:rFonts w:hint="eastAsia"/>
+        </w:rPr>
+        <w:t>，当用户再次切换到master的分支下时，内容仍是f0ab的内容，综上，从不同的分支可以进行不同的开发流程</w:t>
+      </w:r>
+    </w:p>
+    <w:p>
+      <w:pPr>
+        <w:pStyle w:val="8"/>
+      </w:pPr>
+      <w:r>
+        <w:rPr>
+          <w:rFonts w:hint="eastAsia"/>
+          <w:color w:val="FF0000"/>
+        </w:rPr>
+        <w:lastRenderedPageBreak/>
+        <w:t>删除分支：g</w:t>
+      </w:r>
+      <w:r>
+        <w:rPr>
+          <w:color w:val="FF0000"/>
+        </w:rPr>
+        <w:t>it branch -d testing</w:t>
+      </w:r>
+      <w:r>
+        <w:rPr>
+          <w:color w:val="FF0000"/>
+        </w:rPr>
+        <w:t xml:space="preserve"> </w:t>
+      </w:r>
+      <w:r>
+        <w:t xml:space="preserve"> </w:t>
+      </w:r>
+      <w:r>
+        <w:rPr>
+          <w:rFonts w:hint="eastAsia"/>
+        </w:rPr>
+        <w:t>将testing分支删除</w:t>
+      </w:r>
+    </w:p>
+    <w:p>
+      <w:pPr>
+        <w:pStyle w:val="8"/>
+      </w:pPr>
+      <w:r>
+        <w:rPr>
+          <w:rFonts w:hint="eastAsia"/>
+          <w:color w:val="FF0000"/>
+        </w:rPr>
+        <w:t>合并分支：git</w:t>
+      </w:r>
+      <w:r>
+        <w:rPr>
+          <w:color w:val="FF0000"/>
+        </w:rPr>
+        <w:t xml:space="preserve"> merge -testing</w:t>
+      </w:r>
+      <w:r>
+        <w:t xml:space="preserve"> </w:t>
+      </w:r>
+      <w:r>
+        <w:rPr>
+          <w:rFonts w:hint="eastAsia"/>
+        </w:rPr>
+        <w:t>将testing分支合并到主分支下</w:t>
+      </w:r>
+    </w:p>
+    <w:p>
+      <w:pPr>
+        <w:pStyle w:val="7"/>
+      </w:pPr>
+      <w:r>
+        <w:rPr>
+          <w:rFonts w:hint="eastAsia"/>
+        </w:rPr>
+        <w:t>6</w:t>
+      </w:r>
+      <w:r>
+        <w:t>.1</w:t>
+      </w:r>
+      <w:r>
+        <w:rPr>
+          <w:rFonts w:hint="eastAsia"/>
+        </w:rPr>
+        <w:t>git分支-分支的新建与合并</w:t>
+      </w:r>
+    </w:p>
+    <w:p>
+      <w:r>
+        <w:rPr>
+          <w:rFonts w:hint="eastAsia"/>
+        </w:rPr>
+        <w:t>应用场景：</w:t>
+      </w:r>
+    </w:p>
+    <w:p>
+      <w:pPr>
+        <w:pStyle w:val="a3"/>
+        <w:numPr>
+          <w:ilvl w:val="0"/>
+          <w:numId w:val="5"/>
+        </w:numPr>
+        <w:ind w:firstLineChars="0"/>
+      </w:pPr>
+      <w:r>
+        <w:rPr>
+          <w:rFonts w:hint="eastAsia"/>
+        </w:rPr>
+        <w:t>开发某个程序</w:t>
+      </w:r>
+    </w:p>
+    <w:p>
+      <w:pPr>
+        <w:pStyle w:val="a3"/>
+        <w:numPr>
+          <w:ilvl w:val="0"/>
+          <w:numId w:val="5"/>
+        </w:numPr>
+        <w:ind w:firstLineChars="0"/>
+      </w:pPr>
+      <w:r>
+        <w:rPr>
+          <w:rFonts w:hint="eastAsia"/>
+        </w:rPr>
+        <w:t>正常开发实现新的需求创建一个分支is</w:t>
+      </w:r>
+      <w:r>
+        <w:t>s53</w:t>
+      </w:r>
+    </w:p>
+    <w:p>
+      <w:pPr>
+        <w:pStyle w:val="a3"/>
+        <w:numPr>
+          <w:ilvl w:val="0"/>
+          <w:numId w:val="5"/>
+        </w:numPr>
+        <w:ind w:firstLineChars="0"/>
+      </w:pPr>
+      <w:r>
+        <w:rPr>
+          <w:rFonts w:hint="eastAsia"/>
+        </w:rPr>
+        <w:t>在i</w:t>
+      </w:r>
+      <w:r>
+        <w:t>ss53</w:t>
+      </w:r>
+      <w:r>
+        <w:rPr>
+          <w:rFonts w:hint="eastAsia"/>
+        </w:rPr>
+        <w:t>上展开工作</w:t>
+      </w:r>
+    </w:p>
+    <w:p>
+      <w:pPr>
+        <w:pStyle w:val="a3"/>
+        <w:numPr>
+          <w:ilvl w:val="0"/>
+          <w:numId w:val="5"/>
+        </w:numPr>
+        <w:ind w:firstLineChars="0"/>
+      </w:pPr>
+      <w:r>
+        <w:rPr>
+          <w:rFonts w:hint="eastAsia"/>
+        </w:rPr>
+        <w:t>此时有一个紧急的bug需要修补</w:t>
+      </w:r>
+      <w:r>
+        <w:rPr>
+          <w:rFonts w:hint="eastAsia"/>
+        </w:rPr>
+        <w:t>，操作步骤如下</w:t>
+      </w:r>
+    </w:p>
+    <w:p>
+      <w:pPr>
+        <w:pStyle w:val="a3"/>
+        <w:numPr>
+          <w:ilvl w:val="0"/>
+          <w:numId w:val="5"/>
+        </w:numPr>
+        <w:ind w:firstLineChars="0"/>
+      </w:pPr>
+      <w:r>
+        <w:rPr>
+          <w:rFonts w:hint="eastAsia"/>
+        </w:rPr>
+        <w:t>切换到你的线上分支</w:t>
+      </w:r>
+    </w:p>
+    <w:p>
+      <w:pPr>
+        <w:pStyle w:val="a3"/>
+        <w:numPr>
+          <w:ilvl w:val="0"/>
+          <w:numId w:val="5"/>
+        </w:numPr>
+        <w:ind w:firstLineChars="0"/>
+      </w:pPr>
+      <w:r>
+        <w:rPr>
+          <w:rFonts w:hint="eastAsia"/>
+        </w:rPr>
+        <w:t>为这个紧急的任务新建一个分支，并在其中修复</w:t>
+      </w:r>
+      <w:r>
+        <w:rPr>
+          <w:rFonts w:hint="eastAsia"/>
+        </w:rPr>
+        <w:t>它</w:t>
+      </w:r>
+    </w:p>
+    <w:p>
+      <w:pPr>
+        <w:pStyle w:val="a3"/>
+        <w:numPr>
+          <w:ilvl w:val="0"/>
+          <w:numId w:val="5"/>
+        </w:numPr>
+        <w:ind w:firstLineChars="0"/>
+      </w:pPr>
+      <w:r>
+        <w:rPr>
+          <w:rFonts w:hint="eastAsia"/>
+        </w:rPr>
+        <w:t>在测试完成之后，切换到线上分支，然后合并这个修补的分支，最后将改动推送到线上分支</w:t>
+      </w:r>
+      <w:r>
+        <w:rPr>
+          <w:rFonts w:hint="eastAsia"/>
+        </w:rPr>
+        <w:t>，推送完成之后删除修复分支</w:t>
+      </w:r>
+    </w:p>
+    <w:p>
+      <w:pPr>
+        <w:pStyle w:val="a3"/>
+        <w:numPr>
+          <w:ilvl w:val="0"/>
+          <w:numId w:val="5"/>
+        </w:numPr>
+        <w:ind w:firstLineChars="0"/>
+      </w:pPr>
+      <w:r>
+        <w:rPr>
+          <w:rFonts w:hint="eastAsia"/>
+        </w:rPr>
+        <w:t>切换回iss</w:t>
+      </w:r>
+      <w:r>
+        <w:t>53</w:t>
+      </w:r>
+      <w:r>
+        <w:rPr>
+          <w:rFonts w:hint="eastAsia"/>
+        </w:rPr>
+        <w:t>的开发分支，继续开发</w:t>
+      </w:r>
+    </w:p>
+    <w:p/>
+    <w:p/>
+    <w:p/>
+    <w:p/>
+    <w:p>
+      <w:pPr>
+        <w:pStyle w:val="7"/>
+      </w:pPr>
+      <w:r>
+        <w:t>git</w:t>
+      </w:r>
+      <w:r>
+        <w:rPr>
+          <w:rFonts w:hint="eastAsia"/>
+        </w:rPr>
+        <w:t>综合</w:t>
+      </w:r>
+      <w:r>
+        <w:t xml:space="preserve"> </w:t>
+      </w:r>
+    </w:p>
+    <w:p>
+      <w:pPr>
+        <w:pStyle w:val="8"/>
+      </w:pPr>
+      <w:r>
+        <w:rPr>
+          <w:rFonts w:hint="eastAsia"/>
+        </w:rPr>
+        <w:t>笔记</w:t>
+      </w:r>
+      <w:proofErr w:type="gramStart"/>
+      <w:r>
+        <w:rPr>
+          <w:rFonts w:hint="eastAsia"/>
+        </w:rPr>
+        <w:t>一</w:t>
+      </w:r>
+      <w:proofErr w:type="gramEnd"/>
+      <w:r>
+        <w:rPr>
+          <w:rFonts w:hint="eastAsia"/>
+        </w:rPr>
+        <w:t>：</w:t>
+      </w:r>
+      <w:r>
+        <w:t>g</w:t>
+      </w:r>
+      <w:r>
+        <w:rPr>
+          <w:rFonts w:hint="eastAsia"/>
+        </w:rPr>
+        <w:t>it</w:t>
+      </w:r>
+      <w:r>
+        <w:t xml:space="preserve"> commit </w:t>
+      </w:r>
+      <w:r>
+        <w:rPr>
+          <w:rFonts w:hint="eastAsia"/>
+        </w:rPr>
+        <w:t>、g</w:t>
+      </w:r>
+      <w:r>
+        <w:t xml:space="preserve">it push </w:t>
+      </w:r>
+      <w:r>
+        <w:rPr>
+          <w:rFonts w:hint="eastAsia"/>
+        </w:rPr>
+        <w:t>、g</w:t>
+      </w:r>
+      <w:r>
+        <w:t>it pull</w:t>
+      </w:r>
+      <w:r>
+        <w:rPr>
+          <w:rFonts w:hint="eastAsia"/>
+        </w:rPr>
+        <w:t>、g</w:t>
+      </w:r>
+      <w:r>
+        <w:t>it fetch</w:t>
+      </w:r>
+      <w:r>
+        <w:rPr>
+          <w:rFonts w:hint="eastAsia"/>
+        </w:rPr>
+        <w:t>、g</w:t>
+      </w:r>
+      <w:r>
+        <w:t>it merge</w:t>
+      </w:r>
+      <w:r>
+        <w:rPr>
+          <w:rFonts w:hint="eastAsia"/>
+        </w:rPr>
+        <w:t>的含义与区别</w:t>
+      </w:r>
+    </w:p>
+    <w:p>
+      <w:r>
+        <w:t>1</w:t>
+      </w:r>
+      <w:r>
+        <w:rPr>
+          <w:rFonts w:hint="eastAsia"/>
+        </w:rPr>
+        <w:t>、</w:t>
+      </w:r>
+      <w:r>
+        <w:rPr>
+          <w:rFonts w:hint="eastAsia"/>
+        </w:rPr>
+        <w:t>g</w:t>
+      </w:r>
+      <w:r>
+        <w:t>it commit :</w:t>
+      </w:r>
+      <w:r>
+        <w:rPr>
+          <w:rFonts w:hint="eastAsia"/>
+        </w:rPr>
+        <w:t>是将本地修改过的文件提交到本地</w:t>
+      </w:r>
+      <w:r>
+        <w:rPr>
+          <w:rFonts w:hint="eastAsia"/>
+        </w:rPr>
+        <w:t>库中</w:t>
+      </w:r>
+    </w:p>
+    <w:p>
+      <w:r>
+        <w:t>2</w:t>
+      </w:r>
+      <w:r>
+        <w:rPr>
+          <w:rFonts w:hint="eastAsia"/>
+        </w:rPr>
+        <w:t>、</w:t>
+      </w:r>
+      <w:r>
+        <w:t>git push:</w:t>
+      </w:r>
+      <w:r>
+        <w:rPr>
+          <w:rFonts w:hint="eastAsia"/>
+        </w:rPr>
+        <w:t>是将本地仓库的最新信息发送给远程仓库</w:t>
+      </w:r>
+      <w:r>
+        <w:rPr>
+          <w:rFonts w:hint="eastAsia"/>
+        </w:rPr>
+        <w:t>；</w:t>
+      </w:r>
+    </w:p>
+    <w:p>
+      <w:r>
+        <w:t>3</w:t>
+      </w:r>
+      <w:r>
+        <w:rPr>
+          <w:rFonts w:hint="eastAsia"/>
+        </w:rPr>
+        <w:t>、</w:t>
+      </w:r>
+      <w:r>
+        <w:rPr>
+          <w:rFonts w:hint="eastAsia"/>
+        </w:rPr>
+        <w:t>git</w:t>
+      </w:r>
+      <w:r>
+        <w:t xml:space="preserve"> pull:</w:t>
+      </w:r>
+      <w:r>
+        <w:rPr>
+          <w:rFonts w:hint="eastAsia"/>
+        </w:rPr>
+        <w:t>是从远程</w:t>
+      </w:r>
+      <w:r>
+        <w:rPr>
+          <w:rFonts w:hint="eastAsia"/>
+        </w:rPr>
+        <w:t>仓库</w:t>
+      </w:r>
+      <w:r>
+        <w:rPr>
+          <w:rFonts w:hint="eastAsia"/>
+        </w:rPr>
+        <w:t>获取最新版本到本地，并自动merge</w:t>
+      </w:r>
+    </w:p>
+    <w:p>
+      <w:r>
+        <w:t>4</w:t>
+      </w:r>
+      <w:r>
+        <w:rPr>
+          <w:rFonts w:hint="eastAsia"/>
+        </w:rPr>
+        <w:t>、</w:t>
+      </w:r>
+      <w:r>
+        <w:t>git fetch:</w:t>
+      </w:r>
+      <w:r>
+        <w:rPr>
+          <w:rFonts w:hint="eastAsia"/>
+        </w:rPr>
+        <w:t>是从远程仓库获取到最新版本到本地，不会自动merge</w:t>
+      </w:r>
+      <w:r>
+        <w:rPr>
+          <w:rFonts w:hint="eastAsia"/>
+        </w:rPr>
+        <w:t>；</w:t>
+      </w:r>
+    </w:p>
+    <w:p>
+      <w:r>
+        <w:t>5</w:t>
+      </w:r>
+      <w:r>
+        <w:rPr>
+          <w:rFonts w:hint="eastAsia"/>
+        </w:rPr>
+        <w:t>、</w:t>
+      </w:r>
+      <w:r>
+        <w:t>git merge:</w:t>
+      </w:r>
+      <w:r>
+        <w:rPr>
+          <w:rFonts w:hint="eastAsia"/>
+        </w:rPr>
+        <w:t>是用于从指定的commit合并到当前分支，用来合并两个分支</w:t>
+      </w:r>
+      <w:r>
+        <w:rPr>
+          <w:rFonts w:hint="eastAsia"/>
+        </w:rPr>
+        <w:t xml:space="preserve"> </w:t>
+      </w:r>
+      <w:r>
+        <w:t xml:space="preserve"> $ git merge -b</w:t>
+      </w:r>
+      <w:r>
+        <w:rPr>
+          <w:rFonts w:hint="eastAsia"/>
+        </w:rPr>
+        <w:t>/</w:t>
+      </w:r>
+      <w:r>
+        <w:t>/</w:t>
+      </w:r>
+      <w:r>
+        <w:rPr>
+          <w:rFonts w:hint="eastAsia"/>
+        </w:rPr>
+        <w:t>将b分支合并到当前分支</w:t>
+      </w:r>
+      <w:r>
+        <w:rPr>
+          <w:rFonts w:hint="eastAsia"/>
+        </w:rPr>
+        <w:t>，有时候会产生合并冲突（同时修改了一个文件的相同部分）</w:t>
+      </w:r>
+      <w:r>
+        <w:rPr>
+          <w:rFonts w:hint="eastAsia"/>
+        </w:rPr>
+        <w:t>，需要手动修改</w:t>
+      </w:r>
+      <w:r>
+        <w:rPr>
+          <w:rFonts w:hint="eastAsia"/>
+        </w:rPr>
+        <w:t>，修改完成之后我们可以用git</w:t>
+      </w:r>
+      <w:r>
+        <w:t xml:space="preserve"> </w:t>
+      </w:r>
+      <w:r>
+        <w:rPr>
+          <w:rFonts w:hint="eastAsia"/>
+        </w:rPr>
+        <w:t>add</w:t>
+      </w:r>
+      <w:r>
+        <w:t xml:space="preserve"> </w:t>
+      </w:r>
+      <w:r>
+        <w:rPr>
+          <w:rFonts w:hint="eastAsia"/>
+        </w:rPr>
+        <w:t>来告诉git冲突已经解决</w:t>
+      </w:r>
+      <w:r>
+        <w:rPr>
+          <w:rFonts w:hint="eastAsia"/>
+        </w:rPr>
+        <w:t>，并且重新提交</w:t>
+      </w:r>
+    </w:p>
+    <w:p/>
+    <w:p>
+      <w:pPr>
+        <w:rPr>
+          <w:color w:val="FF0000"/>
+        </w:rPr>
+      </w:pPr>
+      <w:r>
+        <w:rPr>
+          <w:color w:val="FF0000"/>
+        </w:rPr>
+        <w:t>git pull =git fatch+git merge</w:t>
+      </w:r>
+    </w:p>
+    <w:p>
+      <w:r>
+        <w:rPr>
+          <w:rFonts w:hint="eastAsia"/>
+        </w:rPr>
+        <w:t>6、git</w:t>
+      </w:r>
+      <w:r>
+        <w:t xml:space="preserve"> commit -am</w:t>
+      </w:r>
+      <w:proofErr w:type="gramStart"/>
+      <w:r>
+        <w:t>’</w:t>
+      </w:r>
+      <w:proofErr w:type="gramEnd"/>
+      <w:r>
+        <w:t>message’</w:t>
+      </w:r>
+      <w:r>
+        <w:rPr>
+          <w:rFonts w:hint="eastAsia"/>
+        </w:rPr>
+        <w:t>：跳过add的步骤直接提交</w:t>
+      </w:r>
+      <w:r>
+        <w:t>,</w:t>
+      </w:r>
+    </w:p>
+    <w:p/>
+    <w:p/>
+    <w:p>
+      <w:pPr>
+        <w:pStyle w:val="7"/>
+        <w:rPr>
+          <w:color w:val="FF0000"/>
+        </w:rPr>
+      </w:pPr>
+      <w:bookmarkStart w:id="10" w:name="_git切换用户的时候注意事项"/>
+      <w:bookmarkEnd w:id="10"/>
+      <w:r>
+        <w:rPr>
+          <w:rFonts w:hint="eastAsia"/>
+          <w:color w:val="FF0000"/>
+        </w:rPr>
+        <w:t>git切换用户的时候注意事项</w:t>
+      </w:r>
+    </w:p>
+    <w:p>
+      <w:pPr>
+        <w:pStyle w:val="a3"/>
+        <w:numPr>
+          <w:ilvl w:val="0"/>
+          <w:numId w:val="13"/>
+        </w:numPr>
+        <w:ind w:firstLineChars="0"/>
+      </w:pPr>
+      <w:r>
+        <w:rPr>
+          <w:rFonts w:hint="eastAsia"/>
+        </w:rPr>
+        <w:t>导入一个新的项目的时候clone</w:t>
+      </w:r>
+      <w:proofErr w:type="gramStart"/>
+      <w:r>
+        <w:rPr>
+          <w:rFonts w:hint="eastAsia"/>
+        </w:rPr>
+        <w:t>一个库报错</w:t>
+      </w:r>
+      <w:proofErr w:type="gramEnd"/>
+      <w:r>
+        <w:rPr>
+          <w:rFonts w:hint="eastAsia"/>
+        </w:rPr>
+        <w:t>：</w:t>
+      </w:r>
+    </w:p>
+    <w:p>
       <w:pPr>
         <w:pStyle w:val="a3"/>
         <w:ind w:left="360" w:firstLineChars="0" w:firstLine="0"/>
       </w:pPr>
-    </w:p>
-    <w:p>
-      <w:r>
-        <w:rPr>
-          <w:rFonts w:hint="eastAsia"/>
-        </w:rPr>
-        <w:t>如图所示，</w:t>
-      </w:r>
-      <w:r>
-        <w:rPr>
-          <w:rFonts w:hint="eastAsia"/>
-        </w:rPr>
-        <w:t>查看用户名和密码是否正确</w:t>
-      </w:r>
-      <w:r>
-        <w:rPr>
-          <w:rFonts w:hint="eastAsia"/>
-        </w:rPr>
-        <w:t>，若新创建的项目则需要增加这两个账户（准确的说是三个</w:t>
-      </w:r>
-      <w:r>
-        <w:rPr>
-          <w:rFonts w:hint="eastAsia"/>
-        </w:rPr>
-        <w:t>，还有一个SSH</w:t>
-      </w:r>
-      <w:r>
-        <w:rPr>
-          <w:rFonts w:hint="eastAsia"/>
-        </w:rPr>
-        <w:t>）</w:t>
-      </w:r>
-    </w:p>
-    <w:p>
-      <w:pPr>
-        <w:pStyle w:val="2"/>
-      </w:pPr>
-      <w:r>
-        <w:rPr>
-          <w:rFonts w:hint="eastAsia"/>
-        </w:rPr>
-        <w:t>IntellJ</w:t>
-      </w:r>
-      <w:r>
-        <w:t xml:space="preserve"> </w:t>
-      </w:r>
-      <w:r>
-        <w:rPr>
-          <w:rFonts w:hint="eastAsia"/>
-        </w:rPr>
-        <w:t>IDEA</w:t>
-      </w:r>
-      <w:r>
-        <w:t xml:space="preserve"> </w:t>
-      </w:r>
-      <w:r>
-        <w:rPr>
-          <w:rFonts w:hint="eastAsia"/>
-        </w:rPr>
-        <w:t>的使用</w:t>
-      </w:r>
-    </w:p>
-    <w:p>
-      <w:pPr>
-        <w:pStyle w:val="2"/>
-      </w:pPr>
-      <w:r>
-        <w:rPr>
-          <w:rFonts w:hint="eastAsia"/>
-        </w:rPr>
-        <w:t>Maven学习日志</w:t>
-      </w:r>
-    </w:p>
-    <w:p>
-      <w:pPr>
-        <w:pStyle w:val="6"/>
-      </w:pPr>
-      <w:r>
-        <w:rPr>
-          <w:rFonts w:hint="eastAsia"/>
-        </w:rPr>
-        <w:t>Maven概述</w:t>
-      </w:r>
-      <w:r>
-        <w:rPr>
-          <w:rFonts w:hint="eastAsia"/>
-        </w:rPr>
-        <w:t>（java</w:t>
-      </w:r>
-      <w:r>
-        <w:t xml:space="preserve"> project</w:t>
-      </w:r>
-      <w:r>
-        <w:rPr>
-          <w:rFonts w:hint="eastAsia"/>
-        </w:rPr>
-        <w:t>）</w:t>
-      </w:r>
-    </w:p>
-    <w:p>
-      <w:r>
-        <w:rPr>
-          <w:rFonts w:hint="eastAsia"/>
-        </w:rPr>
-        <w:t>要用java开发一个系统</w:t>
-      </w:r>
-      <w:r>
-        <w:rPr>
-          <w:rFonts w:hint="eastAsia"/>
-        </w:rPr>
-        <w:t>，需要涉及到很多的模块，web应用服务器、文件服务器、db等。我们要开发这些模块，需要先把他们各自需要依赖的jar</w:t>
-      </w:r>
-      <w:proofErr w:type="gramStart"/>
-      <w:r>
-        <w:rPr>
-          <w:rFonts w:hint="eastAsia"/>
-        </w:rPr>
-        <w:t>包或者</w:t>
-      </w:r>
-      <w:proofErr w:type="gramEnd"/>
-      <w:r>
-        <w:rPr>
-          <w:rFonts w:hint="eastAsia"/>
-        </w:rPr>
-        <w:t>项目下载打包好，然后配置到classpath中</w:t>
-      </w:r>
-      <w:r>
-        <w:rPr>
-          <w:rFonts w:hint="eastAsia"/>
-        </w:rPr>
-        <w:t>。这些应用服务器在运行单元测试pr编译或者部署的时候，需要依赖本地的一些配置，比如jdk、web容器</w:t>
-      </w:r>
-      <w:r>
-        <w:rPr>
-          <w:rFonts w:hint="eastAsia"/>
-        </w:rPr>
-        <w:t>、依赖jar包</w:t>
-      </w:r>
-      <w:r>
-        <w:rPr>
-          <w:rFonts w:hint="eastAsia"/>
-        </w:rPr>
-        <w:t>，这样我们将项目分享出去的时候，别人要使用就有一定的配置门槛。</w:t>
-      </w:r>
-    </w:p>
-    <w:p>
-      <w:r>
-        <w:rPr>
-          <w:rFonts w:hint="eastAsia"/>
-        </w:rPr>
-        <w:t>maven可以帮我们完成上述所有的工作，不再需要手动去完成</w:t>
-      </w:r>
-      <w:r>
-        <w:rPr>
-          <w:rFonts w:hint="eastAsia"/>
-        </w:rPr>
-        <w:t>。</w:t>
-      </w:r>
-    </w:p>
-    <w:p>
-      <w:pPr>
-        <w:rPr>
-          <w:color w:val="FF0000"/>
-        </w:rPr>
-      </w:pPr>
-      <w:r>
-        <w:rPr>
-          <w:rFonts w:hint="eastAsia"/>
-          <w:color w:val="FF0000"/>
-        </w:rPr>
-        <w:t>maven将项目看成一个对象</w:t>
-      </w:r>
-      <w:r>
-        <w:rPr>
-          <w:rFonts w:hint="eastAsia"/>
-          <w:color w:val="FF0000"/>
-        </w:rPr>
-        <w:t>。</w:t>
-      </w:r>
-    </w:p>
-    <w:p>
-      <w:pPr>
-        <w:rPr>
-          <w:color w:val="FF0000"/>
-        </w:rPr>
-      </w:pPr>
-      <w:r>
-        <w:rPr>
-          <w:rFonts w:hint="eastAsia"/>
-          <w:color w:val="FF0000"/>
-        </w:rPr>
-        <w:t>maven建立了一个仓库体系，来管理这些项目</w:t>
-      </w:r>
-      <w:r>
-        <w:rPr>
-          <w:rFonts w:hint="eastAsia"/>
-          <w:color w:val="FF0000"/>
-        </w:rPr>
-        <w:t>。</w:t>
-      </w:r>
-    </w:p>
-    <w:p>
-      <w:r>
-        <w:rPr>
-          <w:rFonts w:hint="eastAsia"/>
-        </w:rPr>
-        <w:t>maven的仓库分为本地仓库和远程仓库</w:t>
-      </w:r>
-      <w:r>
-        <w:rPr>
-          <w:rFonts w:hint="eastAsia"/>
-        </w:rPr>
-        <w:t>（maven提供的中央仓库）</w:t>
-      </w:r>
-    </w:p>
-    <w:p>
-      <w:r>
-        <w:rPr>
-          <w:rFonts w:hint="eastAsia"/>
-        </w:rPr>
-        <w:t>比如我们可以将项目a通过maven的命令放在本地仓库中去，如果项目b需要依赖项目a，则可以在本地仓库中找到</w:t>
-      </w:r>
-      <w:r>
-        <w:rPr>
-          <w:rFonts w:hint="eastAsia"/>
-        </w:rPr>
-        <w:t>。如果需要依赖一些别人的项目，比如jdbc和mybatis，maven会先根据我们配置的项目属性去本地仓库中找，若找不到就去中央仓库中去找。</w:t>
-      </w:r>
-    </w:p>
-    <w:p>
       <w:r>
         <w:rPr>
           <w:noProof/>
         </w:rPr>
         <w:lastRenderedPageBreak/>
         <w:drawing>
-          <wp:inline distT="0" distB="0" distL="0" distR="0" wp14:anchorId="5B893FF5" wp14:editId="3B6793EA">
-            <wp:extent cx="4685714" cy="3552381"/>
-            <wp:effectExtent l="0" t="0" r="635" b="0"/>
-            <wp:docPr id="8" name="图片 8"/>
+          <wp:inline distT="0" distB="0" distL="0" distR="0" wp14:anchorId="7B95DA2F" wp14:editId="3D006AA6">
+            <wp:extent cx="3804237" cy="2398144"/>
+            <wp:effectExtent l="0" t="0" r="6350" b="2540"/>
+            <wp:docPr id="11" name="图片 11"/>
             <wp:cNvGraphicFramePr>
               <a:graphicFrameLocks xmlns:a="http://schemas.openxmlformats.org/drawingml/2006/main" noChangeAspect="1"/>
             </wp:cNvGraphicFramePr>
@@ -7029,6 +7464,283 @@
                   <pic:spPr>
                     <a:xfrm>
                       <a:off x="0" y="0"/>
+                      <a:ext cx="3812506" cy="2403357"/>
+                    </a:xfrm>
+                    <a:prstGeom prst="rect">
+                      <a:avLst/>
+                    </a:prstGeom>
+                  </pic:spPr>
+                </pic:pic>
+              </a:graphicData>
+            </a:graphic>
+          </wp:inline>
+        </w:drawing>
+      </w:r>
+    </w:p>
+    <w:p>
+      <w:pPr>
+        <w:pStyle w:val="a3"/>
+        <w:ind w:left="360" w:firstLineChars="0" w:firstLine="0"/>
+      </w:pPr>
+    </w:p>
+    <w:p>
+      <w:r>
+        <w:rPr>
+          <w:rFonts w:hint="eastAsia"/>
+        </w:rPr>
+        <w:t>如图所示，</w:t>
+      </w:r>
+      <w:r>
+        <w:rPr>
+          <w:rFonts w:hint="eastAsia"/>
+        </w:rPr>
+        <w:t>查看用户名和密码是否正确</w:t>
+      </w:r>
+      <w:r>
+        <w:rPr>
+          <w:rFonts w:hint="eastAsia"/>
+        </w:rPr>
+        <w:t>，若新创建的项目则需要增加这两个账户（准确的说是三个</w:t>
+      </w:r>
+      <w:r>
+        <w:rPr>
+          <w:rFonts w:hint="eastAsia"/>
+        </w:rPr>
+        <w:t>，还有一个SSH</w:t>
+      </w:r>
+      <w:r>
+        <w:rPr>
+          <w:rFonts w:hint="eastAsia"/>
+        </w:rPr>
+        <w:t>）</w:t>
+      </w:r>
+    </w:p>
+    <w:p>
+      <w:pPr>
+        <w:pStyle w:val="2"/>
+      </w:pPr>
+      <w:r>
+        <w:rPr>
+          <w:rFonts w:hint="eastAsia"/>
+        </w:rPr>
+        <w:t>IntellJ</w:t>
+      </w:r>
+      <w:r>
+        <w:t xml:space="preserve"> </w:t>
+      </w:r>
+      <w:r>
+        <w:rPr>
+          <w:rFonts w:hint="eastAsia"/>
+        </w:rPr>
+        <w:t>IDEA</w:t>
+      </w:r>
+      <w:r>
+        <w:t xml:space="preserve"> </w:t>
+      </w:r>
+      <w:r>
+        <w:rPr>
+          <w:rFonts w:hint="eastAsia"/>
+        </w:rPr>
+        <w:t>的使用</w:t>
+      </w:r>
+    </w:p>
+    <w:p>
+      <w:pPr>
+        <w:pStyle w:val="2"/>
+      </w:pPr>
+      <w:r>
+        <w:rPr>
+          <w:rFonts w:hint="eastAsia"/>
+        </w:rPr>
+        <w:t>Maven学习日志</w:t>
+      </w:r>
+    </w:p>
+    <w:p>
+      <w:pPr>
+        <w:pStyle w:val="6"/>
+      </w:pPr>
+      <w:r>
+        <w:rPr>
+          <w:rFonts w:hint="eastAsia"/>
+        </w:rPr>
+        <w:t>Maven概述</w:t>
+      </w:r>
+      <w:r>
+        <w:rPr>
+          <w:rFonts w:hint="eastAsia"/>
+        </w:rPr>
+        <w:t>（java</w:t>
+      </w:r>
+      <w:r>
+        <w:t xml:space="preserve"> project</w:t>
+      </w:r>
+      <w:r>
+        <w:rPr>
+          <w:rFonts w:hint="eastAsia"/>
+        </w:rPr>
+        <w:t>）</w:t>
+      </w:r>
+    </w:p>
+    <w:p>
+      <w:r>
+        <w:rPr>
+          <w:rFonts w:hint="eastAsia"/>
+        </w:rPr>
+        <w:t>要用java开发一个系统</w:t>
+      </w:r>
+      <w:r>
+        <w:rPr>
+          <w:rFonts w:hint="eastAsia"/>
+        </w:rPr>
+        <w:t>，需要涉及到很多的模块，web应用服务器、文件服务器、db等。我们要开发这些模块，需要先把他们各自需要依赖的jar</w:t>
+      </w:r>
+      <w:proofErr w:type="gramStart"/>
+      <w:r>
+        <w:rPr>
+          <w:rFonts w:hint="eastAsia"/>
+        </w:rPr>
+        <w:t>包或者</w:t>
+      </w:r>
+      <w:proofErr w:type="gramEnd"/>
+      <w:r>
+        <w:rPr>
+          <w:rFonts w:hint="eastAsia"/>
+        </w:rPr>
+        <w:t>项目下载打包好，然后配置到classpath中</w:t>
+      </w:r>
+      <w:r>
+        <w:rPr>
+          <w:rFonts w:hint="eastAsia"/>
+        </w:rPr>
+        <w:t>。这些应用服务器在运行单元测试pr编译或者部署的时候，需要依赖本地的一些配置，比如jdk、web容器</w:t>
+      </w:r>
+      <w:r>
+        <w:rPr>
+          <w:rFonts w:hint="eastAsia"/>
+        </w:rPr>
+        <w:t>、依赖jar包</w:t>
+      </w:r>
+      <w:r>
+        <w:rPr>
+          <w:rFonts w:hint="eastAsia"/>
+        </w:rPr>
+        <w:t>，这样我们将项目分享出去的时候，别人要使用就有一定的配置门槛。</w:t>
+      </w:r>
+    </w:p>
+    <w:p>
+      <w:r>
+        <w:rPr>
+          <w:rFonts w:hint="eastAsia"/>
+        </w:rPr>
+        <w:t>maven可以帮我们完成上述所有的工作，不再需要手动去完成</w:t>
+      </w:r>
+      <w:r>
+        <w:rPr>
+          <w:rFonts w:hint="eastAsia"/>
+        </w:rPr>
+        <w:t>。</w:t>
+      </w:r>
+    </w:p>
+    <w:p>
+      <w:pPr>
+        <w:rPr>
+          <w:color w:val="FF0000"/>
+        </w:rPr>
+      </w:pPr>
+      <w:r>
+        <w:rPr>
+          <w:rFonts w:hint="eastAsia"/>
+          <w:color w:val="FF0000"/>
+        </w:rPr>
+        <w:t>maven将项目看成一个对象</w:t>
+      </w:r>
+      <w:r>
+        <w:rPr>
+          <w:rFonts w:hint="eastAsia"/>
+          <w:color w:val="FF0000"/>
+        </w:rPr>
+        <w:t>。</w:t>
+      </w:r>
+    </w:p>
+    <w:p>
+      <w:pPr>
+        <w:rPr>
+          <w:color w:val="FF0000"/>
+        </w:rPr>
+      </w:pPr>
+      <w:r>
+        <w:rPr>
+          <w:rFonts w:hint="eastAsia"/>
+          <w:color w:val="FF0000"/>
+        </w:rPr>
+        <w:t>maven建立了一个仓库体系，来管理这些项目</w:t>
+      </w:r>
+      <w:r>
+        <w:rPr>
+          <w:rFonts w:hint="eastAsia"/>
+          <w:color w:val="FF0000"/>
+        </w:rPr>
+        <w:t>。</w:t>
+      </w:r>
+    </w:p>
+    <w:p>
+      <w:r>
+        <w:rPr>
+          <w:rFonts w:hint="eastAsia"/>
+        </w:rPr>
+        <w:t>maven的仓库分为本地仓库和远程仓库</w:t>
+      </w:r>
+      <w:r>
+        <w:rPr>
+          <w:rFonts w:hint="eastAsia"/>
+        </w:rPr>
+        <w:t>（maven提供的中央仓库）</w:t>
+      </w:r>
+    </w:p>
+    <w:p>
+      <w:r>
+        <w:rPr>
+          <w:rFonts w:hint="eastAsia"/>
+        </w:rPr>
+        <w:t>比如我们可以将项目a通过maven的命令放在本地仓库中去，如果项目b需要依赖项目a，则可以在本地仓库中找到</w:t>
+      </w:r>
+      <w:r>
+        <w:rPr>
+          <w:rFonts w:hint="eastAsia"/>
+        </w:rPr>
+        <w:t>。如果需要依赖一些别人的项目，比如jdbc和mybatis，maven会先根据我们配置的项目属性去本地仓库中找，若找不到就去中央仓库中去找。</w:t>
+      </w:r>
+    </w:p>
+    <w:p>
+      <w:r>
+        <w:rPr>
+          <w:noProof/>
+        </w:rPr>
+        <w:lastRenderedPageBreak/>
+        <w:drawing>
+          <wp:inline distT="0" distB="0" distL="0" distR="0" wp14:anchorId="5B893FF5" wp14:editId="3B6793EA">
+            <wp:extent cx="4685714" cy="3552381"/>
+            <wp:effectExtent l="0" t="0" r="635" b="0"/>
+            <wp:docPr id="8" name="图片 8"/>
+            <wp:cNvGraphicFramePr>
+              <a:graphicFrameLocks xmlns:a="http://schemas.openxmlformats.org/drawingml/2006/main" noChangeAspect="1"/>
+            </wp:cNvGraphicFramePr>
+            <a:graphic xmlns:a="http://schemas.openxmlformats.org/drawingml/2006/main">
+              <a:graphicData uri="http://schemas.openxmlformats.org/drawingml/2006/picture">
+                <pic:pic xmlns:pic="http://schemas.openxmlformats.org/drawingml/2006/picture">
+                  <pic:nvPicPr>
+                    <pic:cNvPr id="1" name=""/>
+                    <pic:cNvPicPr/>
+                  </pic:nvPicPr>
+                  <pic:blipFill>
+                    <a:blip r:embed="rId21"/>
+                    <a:stretch>
+                      <a:fillRect/>
+                    </a:stretch>
+                  </pic:blipFill>
+                  <pic:spPr>
+                    <a:xfrm>
+                      <a:off x="0" y="0"/>
                       <a:ext cx="4685714" cy="3552381"/>
                     </a:xfrm>
                     <a:prstGeom prst="rect">
@@ -7379,7 +8091,7 @@
                     <pic:cNvPicPr/>
                   </pic:nvPicPr>
                   <pic:blipFill>
-                    <a:blip r:embed="rId21">
+                    <a:blip r:embed="rId22">
                       <a:extLst>
                         <a:ext uri="{28A0092B-C50C-407E-A947-70E740481C1C}">
                           <a14:useLocalDpi xmlns:a14="http://schemas.microsoft.com/office/drawing/2010/main" val="0"/>
@@ -7567,7 +8279,7 @@
                     <pic:cNvPicPr/>
                   </pic:nvPicPr>
                   <pic:blipFill>
-                    <a:blip r:embed="rId22"/>
+                    <a:blip r:embed="rId23"/>
                     <a:stretch>
                       <a:fillRect/>
                     </a:stretch>
@@ -7759,137 +8471,6 @@
             <wp:extent cx="5274310" cy="2465070"/>
             <wp:effectExtent l="0" t="0" r="2540" b="0"/>
             <wp:docPr id="9" name="图片 9"/>
-            <wp:cNvGraphicFramePr>
-              <a:graphicFrameLocks xmlns:a="http://schemas.openxmlformats.org/drawingml/2006/main" noChangeAspect="1"/>
-            </wp:cNvGraphicFramePr>
-            <a:graphic xmlns:a="http://schemas.openxmlformats.org/drawingml/2006/main">
-              <a:graphicData uri="http://schemas.openxmlformats.org/drawingml/2006/picture">
-                <pic:pic xmlns:pic="http://schemas.openxmlformats.org/drawingml/2006/picture">
-                  <pic:nvPicPr>
-                    <pic:cNvPr id="1" name=""/>
-                    <pic:cNvPicPr/>
-                  </pic:nvPicPr>
-                  <pic:blipFill>
-                    <a:blip r:embed="rId23"/>
-                    <a:stretch>
-                      <a:fillRect/>
-                    </a:stretch>
-                  </pic:blipFill>
-                  <pic:spPr>
-                    <a:xfrm>
-                      <a:off x="0" y="0"/>
-                      <a:ext cx="5274310" cy="2465070"/>
-                    </a:xfrm>
-                    <a:prstGeom prst="rect">
-                      <a:avLst/>
-                    </a:prstGeom>
-                  </pic:spPr>
-                </pic:pic>
-              </a:graphicData>
-            </a:graphic>
-          </wp:inline>
-        </w:drawing>
-      </w:r>
-    </w:p>
-    <w:p>
-      <w:r>
-        <w:rPr>
-          <w:rFonts w:hint="eastAsia"/>
-        </w:rPr>
-        <w:t>输入y确认参数后回车，这样就创建了一个maven项目</w:t>
-      </w:r>
-      <w:r>
-        <w:rPr>
-          <w:rFonts w:hint="eastAsia"/>
-        </w:rPr>
-        <w:t>。</w:t>
-      </w:r>
-    </w:p>
-    <w:p>
-      <w:r>
-        <w:rPr>
-          <w:rFonts w:hint="eastAsia"/>
-        </w:rPr>
-        <w:t>我们填写的几个参数</w:t>
-      </w:r>
-      <w:r>
-        <w:rPr>
-          <w:rFonts w:hint="eastAsia"/>
-        </w:rPr>
-        <w:t>：</w:t>
-      </w:r>
-    </w:p>
-    <w:p>
-      <w:r>
-        <w:rPr>
-          <w:rFonts w:hint="eastAsia"/>
-        </w:rPr>
-        <w:t>groupId</w:t>
-      </w:r>
-      <w:r>
-        <w:t>:</w:t>
-      </w:r>
-      <w:r>
-        <w:rPr>
-          <w:rFonts w:hint="eastAsia"/>
-        </w:rPr>
-        <w:t>是帮助</w:t>
-      </w:r>
-      <w:proofErr w:type="gramStart"/>
-      <w:r>
-        <w:rPr>
-          <w:rFonts w:hint="eastAsia"/>
-        </w:rPr>
-        <w:t>项对象</w:t>
-      </w:r>
-      <w:proofErr w:type="gramEnd"/>
-      <w:r>
-        <w:rPr>
-          <w:rFonts w:hint="eastAsia"/>
-        </w:rPr>
-        <w:t>在仓库中定位的</w:t>
-      </w:r>
-    </w:p>
-    <w:p>
-      <w:r>
-        <w:rPr>
-          <w:rFonts w:hint="eastAsia"/>
-        </w:rPr>
-        <w:t>artifactId：决定了生成的项目文件夹目录的名称</w:t>
-      </w:r>
-    </w:p>
-    <w:p>
-      <w:r>
-        <w:rPr>
-          <w:rFonts w:hint="eastAsia"/>
-        </w:rPr>
-        <w:t>version：项目版本号</w:t>
-      </w:r>
-    </w:p>
-    <w:p>
-      <w:r>
-        <w:rPr>
-          <w:rFonts w:hint="eastAsia"/>
-        </w:rPr>
-        <w:t>package：是项目</w:t>
-      </w:r>
-      <w:r>
-        <w:rPr>
-          <w:rFonts w:hint="eastAsia"/>
-        </w:rPr>
-        <w:t>source文件下最顶层的包名</w:t>
-      </w:r>
-    </w:p>
-    <w:p>
-      <w:r>
-        <w:rPr>
-          <w:noProof/>
-        </w:rPr>
-        <w:drawing>
-          <wp:inline distT="0" distB="0" distL="0" distR="0" wp14:anchorId="42AC4416" wp14:editId="559F735C">
-            <wp:extent cx="5274310" cy="557530"/>
-            <wp:effectExtent l="0" t="0" r="2540" b="0"/>
-            <wp:docPr id="10" name="图片 10"/>
             <wp:cNvGraphicFramePr>
               <a:graphicFrameLocks xmlns:a="http://schemas.openxmlformats.org/drawingml/2006/main" noChangeAspect="1"/>
             </wp:cNvGraphicFramePr>
@@ -7909,6 +8490,137 @@
                   <pic:spPr>
                     <a:xfrm>
                       <a:off x="0" y="0"/>
+                      <a:ext cx="5274310" cy="2465070"/>
+                    </a:xfrm>
+                    <a:prstGeom prst="rect">
+                      <a:avLst/>
+                    </a:prstGeom>
+                  </pic:spPr>
+                </pic:pic>
+              </a:graphicData>
+            </a:graphic>
+          </wp:inline>
+        </w:drawing>
+      </w:r>
+    </w:p>
+    <w:p>
+      <w:r>
+        <w:rPr>
+          <w:rFonts w:hint="eastAsia"/>
+        </w:rPr>
+        <w:t>输入y确认参数后回车，这样就创建了一个maven项目</w:t>
+      </w:r>
+      <w:r>
+        <w:rPr>
+          <w:rFonts w:hint="eastAsia"/>
+        </w:rPr>
+        <w:t>。</w:t>
+      </w:r>
+    </w:p>
+    <w:p>
+      <w:r>
+        <w:rPr>
+          <w:rFonts w:hint="eastAsia"/>
+        </w:rPr>
+        <w:t>我们填写的几个参数</w:t>
+      </w:r>
+      <w:r>
+        <w:rPr>
+          <w:rFonts w:hint="eastAsia"/>
+        </w:rPr>
+        <w:t>：</w:t>
+      </w:r>
+    </w:p>
+    <w:p>
+      <w:r>
+        <w:rPr>
+          <w:rFonts w:hint="eastAsia"/>
+        </w:rPr>
+        <w:t>groupId</w:t>
+      </w:r>
+      <w:r>
+        <w:t>:</w:t>
+      </w:r>
+      <w:r>
+        <w:rPr>
+          <w:rFonts w:hint="eastAsia"/>
+        </w:rPr>
+        <w:t>是帮助</w:t>
+      </w:r>
+      <w:proofErr w:type="gramStart"/>
+      <w:r>
+        <w:rPr>
+          <w:rFonts w:hint="eastAsia"/>
+        </w:rPr>
+        <w:t>项对象</w:t>
+      </w:r>
+      <w:proofErr w:type="gramEnd"/>
+      <w:r>
+        <w:rPr>
+          <w:rFonts w:hint="eastAsia"/>
+        </w:rPr>
+        <w:t>在仓库中定位的</w:t>
+      </w:r>
+    </w:p>
+    <w:p>
+      <w:r>
+        <w:rPr>
+          <w:rFonts w:hint="eastAsia"/>
+        </w:rPr>
+        <w:t>artifactId：决定了生成的项目文件夹目录的名称</w:t>
+      </w:r>
+    </w:p>
+    <w:p>
+      <w:r>
+        <w:rPr>
+          <w:rFonts w:hint="eastAsia"/>
+        </w:rPr>
+        <w:t>version：项目版本号</w:t>
+      </w:r>
+    </w:p>
+    <w:p>
+      <w:r>
+        <w:rPr>
+          <w:rFonts w:hint="eastAsia"/>
+        </w:rPr>
+        <w:t>package：是项目</w:t>
+      </w:r>
+      <w:r>
+        <w:rPr>
+          <w:rFonts w:hint="eastAsia"/>
+        </w:rPr>
+        <w:t>source文件下最顶层的包名</w:t>
+      </w:r>
+    </w:p>
+    <w:p>
+      <w:r>
+        <w:rPr>
+          <w:noProof/>
+        </w:rPr>
+        <w:drawing>
+          <wp:inline distT="0" distB="0" distL="0" distR="0" wp14:anchorId="42AC4416" wp14:editId="559F735C">
+            <wp:extent cx="5274310" cy="557530"/>
+            <wp:effectExtent l="0" t="0" r="2540" b="0"/>
+            <wp:docPr id="10" name="图片 10"/>
+            <wp:cNvGraphicFramePr>
+              <a:graphicFrameLocks xmlns:a="http://schemas.openxmlformats.org/drawingml/2006/main" noChangeAspect="1"/>
+            </wp:cNvGraphicFramePr>
+            <a:graphic xmlns:a="http://schemas.openxmlformats.org/drawingml/2006/main">
+              <a:graphicData uri="http://schemas.openxmlformats.org/drawingml/2006/picture">
+                <pic:pic xmlns:pic="http://schemas.openxmlformats.org/drawingml/2006/picture">
+                  <pic:nvPicPr>
+                    <pic:cNvPr id="1" name=""/>
+                    <pic:cNvPicPr/>
+                  </pic:nvPicPr>
+                  <pic:blipFill>
+                    <a:blip r:embed="rId25"/>
+                    <a:stretch>
+                      <a:fillRect/>
+                    </a:stretch>
+                  </pic:blipFill>
+                  <pic:spPr>
+                    <a:xfrm>
+                      <a:off x="0" y="0"/>
                       <a:ext cx="5274310" cy="557530"/>
                     </a:xfrm>
                     <a:prstGeom prst="rect">
@@ -8174,7 +8886,7 @@
 
 <file path=word/comments.xml><?xml version="1.0" encoding="utf-8"?>
 <w:comments xmlns:wpc="http://schemas.microsoft.com/office/word/2010/wordprocessingCanvas" xmlns:cx="http://schemas.microsoft.com/office/drawing/2014/chartex" xmlns:cx1="http://schemas.microsoft.com/office/drawing/2015/9/8/chartex" xmlns:cx2="http://schemas.microsoft.com/office/drawing/2015/10/21/chartex" xmlns:cx3="http://schemas.microsoft.com/office/drawing/2016/5/9/chartex" xmlns:cx4="http://schemas.microsoft.com/office/drawing/2016/5/10/chartex" xmlns:cx5="http://schemas.microsoft.com/office/drawing/2016/5/11/chartex" xmlns:cx6="http://schemas.microsoft.com/office/drawing/2016/5/12/chartex" xmlns:cx7="http://schemas.microsoft.com/office/drawing/2016/5/13/chartex" xmlns:cx8="http://schemas.microsoft.com/office/drawing/2016/5/14/chartex" xmlns:mc="http://schemas.openxmlformats.org/markup-compatibility/2006" xmlns:aink="http://schemas.microsoft.com/office/drawing/2016/ink" xmlns:am3d="http://schemas.microsoft.com/office/drawing/2017/model3d" xmlns:o="urn:schemas-microsoft-com:office:office" xmlns:r="http://schemas.openxmlformats.org/officeDocument/2006/relationships" xmlns:m="http://schemas.openxmlformats.org/officeDocument/2006/math" xmlns:v="urn:schemas-microsoft-com:vml" xmlns:wp14="http://schemas.microsoft.com/office/word/2010/wordprocessingDrawing" xmlns:wp="http://schemas.openxmlformats.org/drawingml/2006/wordprocessingDrawing" xmlns:w10="urn:schemas-microsoft-com:office:word" xmlns:w="http://schemas.openxmlformats.org/wordprocessingml/2006/main" xmlns:w14="http://schemas.microsoft.com/office/word/2010/wordml" xmlns:w15="http://schemas.microsoft.com/office/word/2012/wordml" xmlns:w16cid="http://schemas.microsoft.com/office/word/2016/wordml/cid" xmlns:w16se="http://schemas.microsoft.com/office/word/2015/wordml/symex" xmlns:wpg="http://schemas.microsoft.com/office/word/2010/wordprocessingGroup" xmlns:wpi="http://schemas.microsoft.com/office/word/2010/wordprocessingInk" xmlns:wne="http://schemas.microsoft.com/office/word/2006/wordml" xmlns:wps="http://schemas.microsoft.com/office/word/2010/wordprocessingShape" mc:Ignorable="w14 w15 w16se w16cid wp14">
-  <w:comment w:id="0" w:author="gxs" w:date="2019-02-25T16:47:00Z" w:initials="h">
+  <w:comment w:id="1" w:author="gxs" w:date="2019-02-25T16:47:00Z" w:initials="h">
     <w:p>
       <w:pPr>
         <w:pStyle w:val="ad"/>
@@ -8193,7 +8905,7 @@
       </w:r>
     </w:p>
   </w:comment>
-  <w:comment w:id="1" w:author="gxs" w:date="2019-02-25T16:48:00Z" w:initials="h">
+  <w:comment w:id="2" w:author="gxs" w:date="2019-02-25T16:48:00Z" w:initials="h">
     <w:p>
       <w:r>
         <w:rPr>
@@ -8214,7 +8926,7 @@
       </w:pPr>
     </w:p>
   </w:comment>
-  <w:comment w:id="2" w:author="gxs" w:date="2019-02-25T17:09:00Z" w:initials="h">
+  <w:comment w:id="3" w:author="gxs" w:date="2019-02-25T17:09:00Z" w:initials="h">
     <w:p>
       <w:pPr>
         <w:pStyle w:val="ad"/>
@@ -8256,7 +8968,7 @@
       </w:r>
     </w:p>
   </w:comment>
-  <w:comment w:id="3" w:author="gxs" w:date="2019-02-26T10:10:00Z" w:initials="h">
+  <w:comment w:id="4" w:author="gxs" w:date="2019-02-26T10:10:00Z" w:initials="h">
     <w:p>
       <w:pPr>
         <w:pStyle w:val="ad"/>
@@ -8329,7 +9041,7 @@
       </w:r>
     </w:p>
   </w:comment>
-  <w:comment w:id="4" w:author="gxs" w:date="2019-02-25T17:15:00Z" w:initials="h">
+  <w:comment w:id="5" w:author="gxs" w:date="2019-02-25T17:15:00Z" w:initials="h">
     <w:p>
       <w:pPr>
         <w:pStyle w:val="ad"/>
@@ -8390,7 +9102,7 @@
       </w:r>
     </w:p>
   </w:comment>
-  <w:comment w:id="5" w:author="gxs" w:date="2019-02-25T17:20:00Z" w:initials="h">
+  <w:comment w:id="6" w:author="gxs" w:date="2019-02-25T17:20:00Z" w:initials="h">
     <w:p>
       <w:pPr>
         <w:pStyle w:val="ad"/>
@@ -10913,7 +11625,7 @@
 </file>
 
 <file path=customXml/itemProps1.xml><?xml version="1.0" encoding="utf-8"?>
-<ds:datastoreItem xmlns:ds="http://schemas.openxmlformats.org/officeDocument/2006/customXml" ds:itemID="{75261F75-DAF5-46D2-90C1-DD41B2A2436B}">
+<ds:datastoreItem xmlns:ds="http://schemas.openxmlformats.org/officeDocument/2006/customXml" ds:itemID="{8EFE25C6-EE13-43D8-9B28-A144049DD379}">
   <ds:schemaRefs>
     <ds:schemaRef ds:uri="http://schemas.openxmlformats.org/officeDocument/2006/bibliography"/>
   </ds:schemaRefs>

--- a/DevelopmentLog.docx
+++ b/DevelopmentLog.docx
@@ -576,8 +576,13 @@
         </w:rPr>
         <w:t>模式名</w:t>
       </w:r>
-      <w:r>
-        <w:t>”.”</w:t>
+      <w:proofErr w:type="gramStart"/>
+      <w:r>
+        <w:t>”</w:t>
+      </w:r>
+      <w:proofErr w:type="gramEnd"/>
+      <w:r>
+        <w:t>.”</w:t>
       </w:r>
       <w:r>
         <w:rPr>
@@ -2283,13 +2288,48 @@
     </w:p>
     <w:p>
       <w:pPr>
+        <w:pStyle w:val="6"/>
+      </w:pPr>
+      <w:r>
+        <w:rPr>
+          <w:rFonts w:hint="eastAsia"/>
+        </w:rPr>
+        <w:lastRenderedPageBreak/>
+        <w:t>2</w:t>
+      </w:r>
+      <w:r>
+        <w:t xml:space="preserve">. </w:t>
+      </w:r>
+      <w:r>
+        <w:rPr>
+          <w:rFonts w:hint="eastAsia"/>
+        </w:rPr>
+        <w:t>页面上数据在等待5分钟之后会产生改变的情况</w:t>
+      </w:r>
+    </w:p>
+    <w:p>
+      <w:r>
+        <w:rPr>
+          <w:rFonts w:hint="eastAsia"/>
+        </w:rPr>
+        <w:t>原因：在数据集刷新数据的时候会初始化参数</w:t>
+      </w:r>
+      <w:r>
+        <w:rPr>
+          <w:rFonts w:hint="eastAsia"/>
+        </w:rPr>
+        <w:t>，或者读取其他预览同一画面的参数</w:t>
+      </w:r>
+    </w:p>
+    <w:p/>
+    <w:p>
+      <w:pPr>
         <w:pStyle w:val="2"/>
       </w:pPr>
       <w:r>
         <w:rPr>
           <w:rFonts w:hint="eastAsia"/>
         </w:rPr>
-        <w:lastRenderedPageBreak/>
         <w:t>部署数据库</w:t>
       </w:r>
     </w:p>
@@ -3865,13 +3905,7 @@
           <w:rPr>
             <w:rStyle w:val="aa"/>
           </w:rPr>
-          <w:t>http://172.16.11.60/appconfig</w:t>
-        </w:r>
-        <w:r>
-          <w:rPr>
-            <w:rStyle w:val="aa"/>
-          </w:rPr>
-          <w:t>（</w:t>
+          <w:t>http://172.16.11.60/appconfig（</w:t>
         </w:r>
         <w:r>
           <w:rPr>
@@ -3905,25 +3939,7 @@
         <w:rPr>
           <w:rFonts w:hint="eastAsia"/>
         </w:rPr>
-        <w:t>、</w:t>
-      </w:r>
-      <w:r>
-        <w:rPr>
-          <w:rFonts w:hint="eastAsia"/>
-        </w:rPr>
-        <w:t>webcontext实例化失败（</w:t>
-      </w:r>
-      <w:r>
-        <w:rPr>
-          <w:rFonts w:hint="eastAsia"/>
-        </w:rPr>
-        <w:t>青岛现场</w:t>
-      </w:r>
-      <w:r>
-        <w:rPr>
-          <w:rFonts w:hint="eastAsia"/>
-        </w:rPr>
-        <w:t>）</w:t>
+        <w:t>、webcontext实例化失败（青岛现场）</w:t>
       </w:r>
     </w:p>
     <w:p>
@@ -3942,15 +3958,7 @@
         <w:t>解决方法：切换jdk版本</w:t>
       </w:r>
     </w:p>
-    <w:p>
-      <w:pPr>
-        <w:rPr>
-          <w:rFonts w:hint="eastAsia"/>
-        </w:rPr>
-      </w:pPr>
-      <w:bookmarkStart w:id="7" w:name="_GoBack"/>
-      <w:bookmarkEnd w:id="7"/>
-    </w:p>
+    <w:p/>
     <w:p>
       <w:pPr>
         <w:pStyle w:val="2"/>
@@ -4199,11 +4207,6 @@
       </w:r>
     </w:p>
     <w:p>
-      <w:pPr>
-        <w:rPr>
-          <w:rFonts w:hint="eastAsia"/>
-        </w:rPr>
-      </w:pPr>
       <w:r>
         <w:rPr>
           <w:rFonts w:hint="eastAsia"/>
@@ -4378,7 +4381,15 @@
       </w:r>
       <w:proofErr w:type="gramEnd"/>
       <w:r>
-        <w:t xml:space="preserve">message’ &gt; </w:t>
+        <w:t>message</w:t>
+      </w:r>
+      <w:proofErr w:type="gramStart"/>
+      <w:r>
+        <w:t>’</w:t>
+      </w:r>
+      <w:proofErr w:type="gramEnd"/>
+      <w:r>
+        <w:t xml:space="preserve"> &gt; </w:t>
       </w:r>
       <w:r>
         <w:rPr>
@@ -4621,17 +4632,151 @@
       </w:r>
     </w:p>
     <w:p>
-      <w:pPr>
-        <w:rPr>
-          <w:rFonts w:hint="eastAsia"/>
-        </w:rPr>
-      </w:pPr>
       <w:r>
         <w:rPr>
           <w:rFonts w:hint="eastAsia"/>
         </w:rPr>
         <w:t>ls：展示名称</w:t>
       </w:r>
+    </w:p>
+    <w:p>
+      <w:pPr>
+        <w:pStyle w:val="7"/>
+      </w:pPr>
+      <w:r>
+        <w:rPr>
+          <w:rFonts w:hint="eastAsia"/>
+        </w:rPr>
+        <w:lastRenderedPageBreak/>
+        <w:t>1</w:t>
+      </w:r>
+      <w:r>
+        <w:t>3</w:t>
+      </w:r>
+      <w:r>
+        <w:rPr>
+          <w:rFonts w:hint="eastAsia"/>
+        </w:rPr>
+        <w:t>、、查看liunx硬盘空间</w:t>
+      </w:r>
+    </w:p>
+    <w:p>
+      <w:pPr>
+        <w:pStyle w:val="7"/>
+      </w:pPr>
+      <w:r>
+        <w:rPr>
+          <w:rFonts w:hint="eastAsia"/>
+        </w:rPr>
+        <w:t>1</w:t>
+      </w:r>
+      <w:r>
+        <w:t>4</w:t>
+      </w:r>
+      <w:r>
+        <w:rPr>
+          <w:rFonts w:hint="eastAsia"/>
+        </w:rPr>
+        <w:t>、赋权限：</w:t>
+      </w:r>
+      <w:r>
+        <w:rPr>
+          <w:rFonts w:hint="eastAsia"/>
+        </w:rPr>
+        <w:t>chmod</w:t>
+      </w:r>
+      <w:r>
+        <w:t xml:space="preserve"> 777 </w:t>
+      </w:r>
+      <w:r>
+        <w:rPr>
+          <w:rFonts w:hint="eastAsia"/>
+        </w:rPr>
+        <w:t>filename</w:t>
+      </w:r>
+      <w:r>
+        <w:rPr>
+          <w:rFonts w:hint="eastAsia"/>
+        </w:rPr>
+        <w:t>[正则匹配文件</w:t>
+      </w:r>
+      <w:r>
+        <w:rPr>
+          <w:rFonts w:hint="eastAsia"/>
+        </w:rPr>
+        <w:t>(</w:t>
+      </w:r>
+      <w:r>
+        <w:t>*.sh)</w:t>
+      </w:r>
+      <w:r>
+        <w:t>]</w:t>
+      </w:r>
+    </w:p>
+    <w:p>
+      <w:pPr>
+        <w:pStyle w:val="7"/>
+      </w:pPr>
+      <w:r>
+        <w:rPr>
+          <w:rFonts w:hint="eastAsia"/>
+        </w:rPr>
+        <w:t>1</w:t>
+      </w:r>
+      <w:r>
+        <w:t>5</w:t>
+      </w:r>
+      <w:r>
+        <w:rPr>
+          <w:rFonts w:hint="eastAsia"/>
+        </w:rPr>
+        <w:t>、t</w:t>
+      </w:r>
+      <w:r>
+        <w:t xml:space="preserve">ail -f </w:t>
+      </w:r>
+    </w:p>
+    <w:p>
+      <w:pPr>
+        <w:rPr>
+          <w:rFonts w:hint="eastAsia"/>
+        </w:rPr>
+      </w:pPr>
+      <w:r>
+        <w:rPr>
+          <w:rFonts w:hint="eastAsia"/>
+        </w:rPr>
+        <w:t>t</w:t>
+      </w:r>
+      <w:r>
+        <w:t xml:space="preserve">ail </w:t>
+      </w:r>
+      <w:r>
+        <w:rPr>
+          <w:rFonts w:hint="eastAsia"/>
+        </w:rPr>
+        <w:t>用于查看文件的内容 -f参数：动态查看文件内容（从最后显示，并且动态刷新</w:t>
+      </w:r>
+      <w:bookmarkStart w:id="7" w:name="_GoBack"/>
+      <w:bookmarkEnd w:id="7"/>
+      <w:r>
+        <w:rPr>
+          <w:rFonts w:hint="eastAsia"/>
+        </w:rPr>
+        <w:t>）</w:t>
+      </w:r>
+    </w:p>
+    <w:p/>
+    <w:p/>
+    <w:p/>
+    <w:p/>
+    <w:p/>
+    <w:p>
+      <w:pPr>
+        <w:rPr>
+          <w:rFonts w:hint="eastAsia"/>
+        </w:rPr>
+      </w:pPr>
     </w:p>
     <w:p>
       <w:pPr>
@@ -4645,7 +4790,6 @@
         <w:rPr>
           <w:rFonts w:hint="eastAsia"/>
         </w:rPr>
-        <w:lastRenderedPageBreak/>
         <w:t>Git</w:t>
       </w:r>
       <w:r>
@@ -5101,6 +5245,7 @@
         <w:rPr>
           <w:rFonts w:hint="eastAsia"/>
         </w:rPr>
+        <w:lastRenderedPageBreak/>
         <w:t>5</w:t>
       </w:r>
       <w:r>
@@ -5679,6 +5824,7 @@
     </w:p>
     <w:p>
       <w:r>
+        <w:lastRenderedPageBreak/>
         <w:t xml:space="preserve"> git diff </w:t>
       </w:r>
       <w:r>
@@ -5765,11 +5911,19 @@
       <w:r>
         <w:t>message</w:t>
       </w:r>
-      <w:r>
-        <w:rPr>
-          <w:rFonts w:hint="eastAsia"/>
-        </w:rPr>
-        <w:t>”:提交暂存区的文件并且记录message</w:t>
+      <w:proofErr w:type="gramStart"/>
+      <w:r>
+        <w:rPr>
+          <w:rFonts w:hint="eastAsia"/>
+        </w:rPr>
+        <w:t>”</w:t>
+      </w:r>
+      <w:proofErr w:type="gramEnd"/>
+      <w:r>
+        <w:rPr>
+          <w:rFonts w:hint="eastAsia"/>
+        </w:rPr>
+        <w:t>:提交暂存区的文件并且记录message</w:t>
       </w:r>
     </w:p>
     <w:p>
@@ -5857,199 +6011,433 @@
         <w:rPr>
           <w:rFonts w:hint="eastAsia"/>
         </w:rPr>
+        <w:t>查看提交历史</w:t>
+      </w:r>
+    </w:p>
+    <w:p>
+      <w:r>
+        <w:t>git</w:t>
+      </w:r>
+      <w:r>
+        <w:t xml:space="preserve"> </w:t>
+      </w:r>
+      <w:r>
+        <w:t xml:space="preserve">log </w:t>
+      </w:r>
+      <w:r>
+        <w:rPr>
+          <w:rFonts w:hint="eastAsia"/>
+        </w:rPr>
+        <w:t>查看所有的提交历史</w:t>
+      </w:r>
+      <w:r>
+        <w:rPr>
+          <w:rFonts w:hint="eastAsia"/>
+        </w:rPr>
+        <w:t>，最近的提交在最上面显示</w:t>
+      </w:r>
+    </w:p>
+    <w:p>
+      <w:r>
+        <w:rPr>
+          <w:rFonts w:hint="eastAsia"/>
+        </w:rPr>
+        <w:t>git</w:t>
+      </w:r>
+      <w:r>
+        <w:t xml:space="preserve"> log -p -2 :</w:t>
+      </w:r>
+      <w:r>
+        <w:rPr>
+          <w:rFonts w:hint="eastAsia"/>
+        </w:rPr>
+        <w:t>查看最近两次提交的差异</w:t>
+      </w:r>
+    </w:p>
+    <w:p>
+      <w:pPr>
+        <w:pStyle w:val="8"/>
+      </w:pPr>
+      <w:r>
+        <w:rPr>
+          <w:rFonts w:hint="eastAsia"/>
+        </w:rPr>
+        <w:t>撤销操作</w:t>
+      </w:r>
+    </w:p>
+    <w:p>
+      <w:r>
+        <w:rPr>
+          <w:rFonts w:hint="eastAsia"/>
+        </w:rPr>
+        <w:t>假如在提交完了才发现漏掉了几个文件没有添加，或者提交信息写错了</w:t>
+      </w:r>
+    </w:p>
+    <w:p>
+      <w:r>
+        <w:rPr>
+          <w:rFonts w:hint="eastAsia"/>
+        </w:rPr>
+        <w:t>git</w:t>
+      </w:r>
+      <w:r>
+        <w:t xml:space="preserve"> add newFile</w:t>
+      </w:r>
+    </w:p>
+    <w:p>
+      <w:r>
+        <w:rPr>
+          <w:rFonts w:hint="eastAsia"/>
+        </w:rPr>
+        <w:t>g</w:t>
+      </w:r>
+      <w:r>
+        <w:t>it commit --amend -m</w:t>
+      </w:r>
+      <w:r>
+        <w:rPr>
+          <w:rFonts w:hint="eastAsia"/>
+        </w:rPr>
+        <w:t>“m</w:t>
+      </w:r>
+      <w:r>
+        <w:t>essage</w:t>
+      </w:r>
+      <w:r>
+        <w:rPr>
+          <w:rFonts w:hint="eastAsia"/>
+        </w:rPr>
+        <w:t>”</w:t>
+      </w:r>
+    </w:p>
+    <w:p>
+      <w:r>
+        <w:rPr>
+          <w:rFonts w:hint="eastAsia"/>
+        </w:rPr>
+        <w:t>执行完这个代码之后上次的提交会被覆盖掉</w:t>
+      </w:r>
+      <w:r>
+        <w:rPr>
+          <w:rFonts w:hint="eastAsia"/>
+        </w:rPr>
+        <w:t>，提交的信息也会被修改为第二次的信息</w:t>
+      </w:r>
+    </w:p>
+    <w:p>
+      <w:pPr>
+        <w:pStyle w:val="8"/>
+      </w:pPr>
+      <w:r>
+        <w:rPr>
+          <w:rFonts w:hint="eastAsia"/>
+        </w:rPr>
+        <w:t>取消暂存的文件</w:t>
+      </w:r>
+    </w:p>
+    <w:p>
+      <w:r>
+        <w:rPr>
+          <w:rFonts w:hint="eastAsia"/>
+        </w:rPr>
+        <w:t>假如使用了git</w:t>
+      </w:r>
+      <w:r>
+        <w:t xml:space="preserve"> add * </w:t>
+      </w:r>
+      <w:r>
+        <w:rPr>
+          <w:rFonts w:hint="eastAsia"/>
+        </w:rPr>
+        <w:t>增加了所有的文件，其中有一些是不想暂存的</w:t>
+      </w:r>
+      <w:r>
+        <w:rPr>
+          <w:rFonts w:hint="eastAsia"/>
+        </w:rPr>
+        <w:t>则可以使用</w:t>
+      </w:r>
+      <w:r>
+        <w:rPr>
+          <w:rFonts w:hint="eastAsia"/>
+        </w:rPr>
+        <w:t>下面的命令来取消这些文件的暂存</w:t>
+      </w:r>
+    </w:p>
+    <w:p>
+      <w:r>
+        <w:t xml:space="preserve">git </w:t>
+      </w:r>
+      <w:r>
+        <w:t>reset HEAD &lt;</w:t>
+      </w:r>
+      <w:r>
+        <w:rPr>
+          <w:rFonts w:hint="eastAsia"/>
+        </w:rPr>
+        <w:t>f</w:t>
+      </w:r>
+      <w:r>
+        <w:t>ileName&gt;</w:t>
+      </w:r>
+    </w:p>
+    <w:p>
+      <w:pPr>
+        <w:pStyle w:val="7"/>
+      </w:pPr>
+      <w:bookmarkStart w:id="9" w:name="OLE_LINK2"/>
+      <w:r>
+        <w:rPr>
+          <w:rFonts w:hint="eastAsia"/>
+        </w:rPr>
+        <w:t>5</w:t>
+      </w:r>
+      <w:r>
+        <w:t>.3git</w:t>
+      </w:r>
+      <w:r>
+        <w:rPr>
+          <w:rFonts w:hint="eastAsia"/>
+        </w:rPr>
+        <w:t>基础-远程仓库的使用</w:t>
+      </w:r>
+    </w:p>
+    <w:bookmarkEnd w:id="9"/>
+    <w:p>
+      <w:pPr>
+        <w:pStyle w:val="9"/>
+      </w:pPr>
+      <w:r>
+        <w:rPr>
+          <w:rFonts w:hint="eastAsia"/>
+        </w:rPr>
+        <w:t>查看已经配置的远程仓库服务器</w:t>
+      </w:r>
+      <w:r>
+        <w:rPr>
+          <w:rFonts w:hint="eastAsia"/>
+        </w:rPr>
+        <w:t>命令：git</w:t>
+      </w:r>
+      <w:r>
+        <w:t xml:space="preserve"> remote</w:t>
+      </w:r>
+      <w:r>
+        <w:t xml:space="preserve"> -v (</w:t>
+      </w:r>
+      <w:r>
+        <w:rPr>
+          <w:rFonts w:hint="eastAsia"/>
+        </w:rPr>
+        <w:t>需要在指定的地址</w:t>
+      </w:r>
+      <w:r>
+        <w:t>)</w:t>
+      </w:r>
+    </w:p>
+    <w:p>
+      <w:r>
+        <w:rPr>
+          <w:rFonts w:hint="eastAsia"/>
+        </w:rPr>
+        <w:t>查看远程仓库的详细信息 使用命令:git</w:t>
+      </w:r>
+      <w:r>
+        <w:t xml:space="preserve"> remote [remote-name] [branch-name]</w:t>
+      </w:r>
+    </w:p>
+    <w:p>
+      <w:pPr>
+        <w:pStyle w:val="9"/>
+      </w:pPr>
+      <w:r>
+        <w:rPr>
+          <w:rFonts w:hint="eastAsia"/>
+        </w:rPr>
+        <w:t>添加一个</w:t>
+      </w:r>
+      <w:r>
+        <w:rPr>
+          <w:rFonts w:hint="eastAsia"/>
+        </w:rPr>
+        <w:t>新的远程仓库</w:t>
+      </w:r>
+      <w:r>
+        <w:rPr>
+          <w:rFonts w:hint="eastAsia"/>
+        </w:rPr>
+        <w:t>：git</w:t>
+      </w:r>
+      <w:r>
+        <w:t xml:space="preserve"> remote add &lt;shortname&gt; &lt;url&gt;</w:t>
+      </w:r>
+      <w:r>
+        <w:t xml:space="preserve"> </w:t>
+      </w:r>
+      <w:r>
+        <w:rPr>
+          <w:rFonts w:hint="eastAsia"/>
+        </w:rPr>
+        <w:t>（shortnam</w:t>
+      </w:r>
+      <w:r>
+        <w:t>e</w:t>
+      </w:r>
+      <w:r>
+        <w:rPr>
+          <w:rFonts w:hint="eastAsia"/>
+        </w:rPr>
+        <w:t>可以代替url）</w:t>
+      </w:r>
+    </w:p>
+    <w:p/>
+    <w:p>
+      <w:pPr>
+        <w:pStyle w:val="9"/>
+      </w:pPr>
+      <w:r>
+        <w:rPr>
+          <w:rFonts w:hint="eastAsia"/>
+        </w:rPr>
+        <w:t>如果想要拉取</w:t>
+      </w:r>
+      <w:r>
+        <w:rPr>
+          <w:rFonts w:hint="eastAsia"/>
+        </w:rPr>
+        <w:t>某个仓库中有但自己没有的信息可以使用代码：</w:t>
+      </w:r>
+    </w:p>
+    <w:p>
+      <w:r>
+        <w:t>git fecth shortname</w:t>
+      </w:r>
+    </w:p>
+    <w:p>
+      <w:r>
+        <w:rPr>
+          <w:rFonts w:hint="eastAsia"/>
+        </w:rPr>
         <w:lastRenderedPageBreak/>
-        <w:t>查看提交历史</w:t>
-      </w:r>
-    </w:p>
-    <w:p>
-      <w:r>
-        <w:t>git</w:t>
+        <w:t>如果使用g</w:t>
+      </w:r>
+      <w:r>
+        <w:t xml:space="preserve">it clone </w:t>
+      </w:r>
+      <w:r>
+        <w:rPr>
+          <w:rFonts w:hint="eastAsia"/>
+        </w:rPr>
+        <w:t>命令克隆了一个git远程仓库，会自动将其添加到远程仓库并默认以origin为简写</w:t>
+      </w:r>
+      <w:r>
+        <w:rPr>
+          <w:rFonts w:hint="eastAsia"/>
+        </w:rPr>
+        <w:t>，所以git</w:t>
       </w:r>
       <w:r>
         <w:t xml:space="preserve"> </w:t>
       </w:r>
       <w:r>
-        <w:t xml:space="preserve">log </w:t>
-      </w:r>
-      <w:r>
-        <w:rPr>
-          <w:rFonts w:hint="eastAsia"/>
-        </w:rPr>
-        <w:t>查看所有的提交历史</w:t>
-      </w:r>
-      <w:r>
-        <w:rPr>
-          <w:rFonts w:hint="eastAsia"/>
-        </w:rPr>
-        <w:t>，最近的提交在最上面显示</w:t>
-      </w:r>
-    </w:p>
-    <w:p>
-      <w:r>
-        <w:rPr>
-          <w:rFonts w:hint="eastAsia"/>
-        </w:rPr>
-        <w:t>git</w:t>
-      </w:r>
-      <w:r>
-        <w:t xml:space="preserve"> log -p -2 :</w:t>
-      </w:r>
-      <w:r>
-        <w:rPr>
-          <w:rFonts w:hint="eastAsia"/>
-        </w:rPr>
-        <w:t>查看最近两次提交的差异</w:t>
-      </w:r>
-    </w:p>
-    <w:p>
-      <w:pPr>
-        <w:pStyle w:val="8"/>
-      </w:pPr>
-      <w:r>
-        <w:rPr>
-          <w:rFonts w:hint="eastAsia"/>
-        </w:rPr>
-        <w:t>撤销操作</w:t>
-      </w:r>
-    </w:p>
-    <w:p>
-      <w:r>
-        <w:rPr>
-          <w:rFonts w:hint="eastAsia"/>
-        </w:rPr>
-        <w:t>假如在提交完了才发现漏掉了几个文件没有添加，或者提交信息写错了</w:t>
-      </w:r>
-    </w:p>
-    <w:p>
-      <w:r>
-        <w:rPr>
-          <w:rFonts w:hint="eastAsia"/>
-        </w:rPr>
-        <w:t>git</w:t>
-      </w:r>
-      <w:r>
-        <w:t xml:space="preserve"> add newFile</w:t>
-      </w:r>
-    </w:p>
-    <w:p>
-      <w:r>
-        <w:rPr>
-          <w:rFonts w:hint="eastAsia"/>
+        <w:rPr>
+          <w:rFonts w:hint="eastAsia"/>
+        </w:rPr>
+        <w:t>fetch</w:t>
+      </w:r>
+      <w:r>
+        <w:t xml:space="preserve"> origin </w:t>
+      </w:r>
+      <w:r>
+        <w:rPr>
+          <w:rFonts w:hint="eastAsia"/>
+        </w:rPr>
+        <w:t>会抓取上一次后新推送的所有的工作</w:t>
+      </w:r>
+      <w:r>
+        <w:rPr>
+          <w:rFonts w:hint="eastAsia"/>
+        </w:rPr>
+        <w:t>，但是不会自动合并到自己工作区中，需要手动合并。</w:t>
+      </w:r>
+    </w:p>
+    <w:p>
+      <w:pPr>
+        <w:pStyle w:val="9"/>
+      </w:pPr>
+      <w:r>
+        <w:rPr>
+          <w:rFonts w:hint="eastAsia"/>
+        </w:rPr>
+        <w:t>推送到远程仓库</w:t>
+      </w:r>
+    </w:p>
+    <w:p>
+      <w:pPr>
+        <w:rPr>
+          <w:color w:val="FF0000"/>
+        </w:rPr>
+      </w:pPr>
+      <w:r>
+        <w:rPr>
+          <w:rFonts w:hint="eastAsia"/>
+          <w:color w:val="FF0000"/>
         </w:rPr>
         <w:t>g</w:t>
       </w:r>
       <w:r>
-        <w:t>it commit --amend -m</w:t>
-      </w:r>
-      <w:r>
-        <w:rPr>
-          <w:rFonts w:hint="eastAsia"/>
-        </w:rPr>
-        <w:t>“m</w:t>
-      </w:r>
-      <w:r>
-        <w:t>essage</w:t>
-      </w:r>
-      <w:r>
-        <w:rPr>
-          <w:rFonts w:hint="eastAsia"/>
-        </w:rPr>
-        <w:t>”</w:t>
-      </w:r>
-    </w:p>
-    <w:p>
-      <w:r>
-        <w:rPr>
-          <w:rFonts w:hint="eastAsia"/>
-        </w:rPr>
-        <w:t>执行完这个代码之后上次的提交会被覆盖掉</w:t>
-      </w:r>
-      <w:r>
-        <w:rPr>
-          <w:rFonts w:hint="eastAsia"/>
-        </w:rPr>
-        <w:t>，提交的信息也会被修改为第二次的信息</w:t>
-      </w:r>
-    </w:p>
-    <w:p>
-      <w:pPr>
-        <w:pStyle w:val="8"/>
-      </w:pPr>
-      <w:r>
-        <w:rPr>
-          <w:rFonts w:hint="eastAsia"/>
-        </w:rPr>
-        <w:t>取消暂存的文件</w:t>
-      </w:r>
-    </w:p>
-    <w:p>
-      <w:r>
-        <w:rPr>
-          <w:rFonts w:hint="eastAsia"/>
-        </w:rPr>
-        <w:t>假如使用了git</w:t>
-      </w:r>
-      <w:r>
-        <w:t xml:space="preserve"> add * </w:t>
-      </w:r>
-      <w:r>
-        <w:rPr>
-          <w:rFonts w:hint="eastAsia"/>
-        </w:rPr>
-        <w:t>增加了所有的文件，其中有一些是不想暂存的</w:t>
-      </w:r>
-      <w:r>
-        <w:rPr>
-          <w:rFonts w:hint="eastAsia"/>
-        </w:rPr>
-        <w:t>则可以使用</w:t>
-      </w:r>
-      <w:r>
-        <w:rPr>
-          <w:rFonts w:hint="eastAsia"/>
-        </w:rPr>
-        <w:t>下面的命令来取消这些文件的暂存</w:t>
-      </w:r>
-    </w:p>
-    <w:p>
-      <w:r>
-        <w:t xml:space="preserve">git </w:t>
-      </w:r>
-      <w:r>
-        <w:t>reset HEAD &lt;</w:t>
-      </w:r>
-      <w:r>
-        <w:rPr>
-          <w:rFonts w:hint="eastAsia"/>
-        </w:rPr>
-        <w:t>f</w:t>
-      </w:r>
-      <w:r>
-        <w:t>ileName&gt;</w:t>
-      </w:r>
-    </w:p>
-    <w:p>
-      <w:pPr>
-        <w:pStyle w:val="7"/>
-      </w:pPr>
-      <w:bookmarkStart w:id="9" w:name="OLE_LINK2"/>
-      <w:r>
-        <w:rPr>
-          <w:rFonts w:hint="eastAsia"/>
-        </w:rPr>
-        <w:t>5</w:t>
-      </w:r>
-      <w:r>
-        <w:t>.3git</w:t>
-      </w:r>
-      <w:r>
-        <w:rPr>
-          <w:rFonts w:hint="eastAsia"/>
-        </w:rPr>
-        <w:t>基础-远程仓库的使用</w:t>
-      </w:r>
-    </w:p>
-    <w:bookmarkEnd w:id="9"/>
+        <w:rPr>
+          <w:color w:val="FF0000"/>
+        </w:rPr>
+        <w:t>it push [remote-</w:t>
+      </w:r>
+      <w:proofErr w:type="gramStart"/>
+      <w:r>
+        <w:rPr>
+          <w:color w:val="FF0000"/>
+        </w:rPr>
+        <w:t>name][</w:t>
+      </w:r>
+      <w:proofErr w:type="gramEnd"/>
+      <w:r>
+        <w:rPr>
+          <w:color w:val="FF0000"/>
+        </w:rPr>
+        <w:t>branch-name]</w:t>
+      </w:r>
+    </w:p>
+    <w:p>
+      <w:r>
+        <w:rPr>
+          <w:rFonts w:hint="eastAsia"/>
+        </w:rPr>
+        <w:t>只有当你有服务器的写入权限，并且之前没有人推送过时，这条命令才能生效</w:t>
+      </w:r>
+      <w:r>
+        <w:rPr>
+          <w:rFonts w:hint="eastAsia"/>
+        </w:rPr>
+        <w:t>。当你和其他人在同一时间克隆，他们先推送到上游然后你再推送到上游，你的推送就会毫无疑问的</w:t>
+      </w:r>
+      <w:r>
+        <w:rPr>
+          <w:rFonts w:hint="eastAsia"/>
+        </w:rPr>
+        <w:t>被</w:t>
+      </w:r>
+      <w:r>
+        <w:rPr>
+          <w:rFonts w:hint="eastAsia"/>
+        </w:rPr>
+        <w:t>拒绝</w:t>
+      </w:r>
+      <w:r>
+        <w:rPr>
+          <w:rFonts w:hint="eastAsia"/>
+        </w:rPr>
+        <w:t>。你必须先将他们推送的新的信息拉取下来合并到你的工作后才能推送</w:t>
+      </w:r>
+    </w:p>
     <w:p>
       <w:pPr>
         <w:pStyle w:val="9"/>
@@ -6058,240 +6446,6 @@
         <w:rPr>
           <w:rFonts w:hint="eastAsia"/>
         </w:rPr>
-        <w:t>查看已经配置的远程仓库服务器</w:t>
-      </w:r>
-      <w:r>
-        <w:rPr>
-          <w:rFonts w:hint="eastAsia"/>
-        </w:rPr>
-        <w:t>命令：git</w:t>
-      </w:r>
-      <w:r>
-        <w:t xml:space="preserve"> remote</w:t>
-      </w:r>
-      <w:r>
-        <w:t xml:space="preserve"> -v (</w:t>
-      </w:r>
-      <w:r>
-        <w:rPr>
-          <w:rFonts w:hint="eastAsia"/>
-        </w:rPr>
-        <w:t>需要在指定的地址</w:t>
-      </w:r>
-      <w:r>
-        <w:t>)</w:t>
-      </w:r>
-    </w:p>
-    <w:p>
-      <w:r>
-        <w:rPr>
-          <w:rFonts w:hint="eastAsia"/>
-        </w:rPr>
-        <w:t>查看远程仓库的详细信息 使用命令:git</w:t>
-      </w:r>
-      <w:r>
-        <w:t xml:space="preserve"> remote [remote-name] [branch-name]</w:t>
-      </w:r>
-    </w:p>
-    <w:p>
-      <w:pPr>
-        <w:pStyle w:val="9"/>
-      </w:pPr>
-      <w:r>
-        <w:rPr>
-          <w:rFonts w:hint="eastAsia"/>
-        </w:rPr>
-        <w:t>添加一个</w:t>
-      </w:r>
-      <w:r>
-        <w:rPr>
-          <w:rFonts w:hint="eastAsia"/>
-        </w:rPr>
-        <w:t>新的远程仓库</w:t>
-      </w:r>
-      <w:r>
-        <w:rPr>
-          <w:rFonts w:hint="eastAsia"/>
-        </w:rPr>
-        <w:t>：git</w:t>
-      </w:r>
-      <w:r>
-        <w:t xml:space="preserve"> remote add &lt;shortname&gt; &lt;url&gt;</w:t>
-      </w:r>
-      <w:r>
-        <w:t xml:space="preserve"> </w:t>
-      </w:r>
-      <w:r>
-        <w:rPr>
-          <w:rFonts w:hint="eastAsia"/>
-        </w:rPr>
-        <w:t>（shortnam</w:t>
-      </w:r>
-      <w:r>
-        <w:t>e</w:t>
-      </w:r>
-      <w:r>
-        <w:rPr>
-          <w:rFonts w:hint="eastAsia"/>
-        </w:rPr>
-        <w:t>可以代替url）</w:t>
-      </w:r>
-    </w:p>
-    <w:p/>
-    <w:p>
-      <w:pPr>
-        <w:pStyle w:val="9"/>
-      </w:pPr>
-      <w:r>
-        <w:rPr>
-          <w:rFonts w:hint="eastAsia"/>
-        </w:rPr>
-        <w:t>如果想要拉取</w:t>
-      </w:r>
-      <w:r>
-        <w:rPr>
-          <w:rFonts w:hint="eastAsia"/>
-        </w:rPr>
-        <w:t>某个仓库中有但自己没有的信息可以使用代码：</w:t>
-      </w:r>
-    </w:p>
-    <w:p>
-      <w:r>
-        <w:t>git fecth shortname</w:t>
-      </w:r>
-    </w:p>
-    <w:p>
-      <w:r>
-        <w:rPr>
-          <w:rFonts w:hint="eastAsia"/>
-        </w:rPr>
-        <w:t>如果使用g</w:t>
-      </w:r>
-      <w:r>
-        <w:t xml:space="preserve">it clone </w:t>
-      </w:r>
-      <w:r>
-        <w:rPr>
-          <w:rFonts w:hint="eastAsia"/>
-        </w:rPr>
-        <w:t>命令克隆了一个git远程仓库，会自动将其添加到远程仓库并默认以origin为简写</w:t>
-      </w:r>
-      <w:r>
-        <w:rPr>
-          <w:rFonts w:hint="eastAsia"/>
-        </w:rPr>
-        <w:t>，所以git</w:t>
-      </w:r>
-      <w:r>
-        <w:t xml:space="preserve"> </w:t>
-      </w:r>
-      <w:r>
-        <w:rPr>
-          <w:rFonts w:hint="eastAsia"/>
-        </w:rPr>
-        <w:t>fetch</w:t>
-      </w:r>
-      <w:r>
-        <w:t xml:space="preserve"> origin </w:t>
-      </w:r>
-      <w:r>
-        <w:rPr>
-          <w:rFonts w:hint="eastAsia"/>
-        </w:rPr>
-        <w:t>会抓取上一次后新推送的所有的工作</w:t>
-      </w:r>
-      <w:r>
-        <w:rPr>
-          <w:rFonts w:hint="eastAsia"/>
-        </w:rPr>
-        <w:t>，但是不会自动合并到自己工作区中，需要手动合并。</w:t>
-      </w:r>
-    </w:p>
-    <w:p>
-      <w:pPr>
-        <w:pStyle w:val="9"/>
-      </w:pPr>
-      <w:r>
-        <w:rPr>
-          <w:rFonts w:hint="eastAsia"/>
-        </w:rPr>
-        <w:t>推送到远程仓库</w:t>
-      </w:r>
-    </w:p>
-    <w:p>
-      <w:pPr>
-        <w:rPr>
-          <w:color w:val="FF0000"/>
-        </w:rPr>
-      </w:pPr>
-      <w:r>
-        <w:rPr>
-          <w:rFonts w:hint="eastAsia"/>
-          <w:color w:val="FF0000"/>
-        </w:rPr>
-        <w:t>g</w:t>
-      </w:r>
-      <w:r>
-        <w:rPr>
-          <w:color w:val="FF0000"/>
-        </w:rPr>
-        <w:t>it push [remote-</w:t>
-      </w:r>
-      <w:proofErr w:type="gramStart"/>
-      <w:r>
-        <w:rPr>
-          <w:color w:val="FF0000"/>
-        </w:rPr>
-        <w:t>name][</w:t>
-      </w:r>
-      <w:proofErr w:type="gramEnd"/>
-      <w:r>
-        <w:rPr>
-          <w:color w:val="FF0000"/>
-        </w:rPr>
-        <w:t>branch-name]</w:t>
-      </w:r>
-    </w:p>
-    <w:p>
-      <w:r>
-        <w:rPr>
-          <w:rFonts w:hint="eastAsia"/>
-        </w:rPr>
-        <w:t>只有当你有服务器的写入权限，并且之前没有人推送过时，这条命令才能生效</w:t>
-      </w:r>
-      <w:r>
-        <w:rPr>
-          <w:rFonts w:hint="eastAsia"/>
-        </w:rPr>
-        <w:t>。当你和其他人在同一时间克隆，他们先推送到上游然后你再推送到上游，你的推送就会毫无疑问的</w:t>
-      </w:r>
-      <w:r>
-        <w:rPr>
-          <w:rFonts w:hint="eastAsia"/>
-        </w:rPr>
-        <w:t>被</w:t>
-      </w:r>
-      <w:r>
-        <w:rPr>
-          <w:rFonts w:hint="eastAsia"/>
-        </w:rPr>
-        <w:t>拒绝</w:t>
-      </w:r>
-      <w:r>
-        <w:rPr>
-          <w:rFonts w:hint="eastAsia"/>
-        </w:rPr>
-        <w:t>。你必须先将他们推送的新的信息拉取下来合并到你的工作后才能推送</w:t>
-      </w:r>
-    </w:p>
-    <w:p>
-      <w:pPr>
-        <w:pStyle w:val="9"/>
-      </w:pPr>
-      <w:r>
-        <w:rPr>
-          <w:rFonts w:hint="eastAsia"/>
-        </w:rPr>
         <w:t>远程仓库的移除与重命名</w:t>
       </w:r>
     </w:p>
@@ -6343,7 +6497,6 @@
         <w:rPr>
           <w:rFonts w:hint="eastAsia"/>
         </w:rPr>
-        <w:lastRenderedPageBreak/>
         <w:t>远程仓库的移除：g</w:t>
       </w:r>
       <w:r>
@@ -6704,6 +6857,7 @@
         <w:rPr>
           <w:noProof/>
         </w:rPr>
+        <w:lastRenderedPageBreak/>
         <w:drawing>
           <wp:inline distT="0" distB="0" distL="0" distR="0" wp14:anchorId="2F4BB547" wp14:editId="1953D375">
             <wp:extent cx="5274310" cy="2167890"/>
@@ -6784,7 +6938,6 @@
           <w:rFonts w:hint="eastAsia"/>
           <w:color w:val="FF0000"/>
         </w:rPr>
-        <w:lastRenderedPageBreak/>
         <w:t>删除分支：g</w:t>
       </w:r>
       <w:r>
@@ -7191,6 +7344,7 @@
     </w:p>
     <w:p>
       <w:r>
+        <w:lastRenderedPageBreak/>
         <w:t>3</w:t>
       </w:r>
       <w:r>
@@ -7369,8 +7523,13 @@
       </w:r>
       <w:proofErr w:type="gramEnd"/>
       <w:r>
-        <w:t>message’</w:t>
-      </w:r>
+        <w:t>message</w:t>
+      </w:r>
+      <w:proofErr w:type="gramStart"/>
+      <w:r>
+        <w:t>’</w:t>
+      </w:r>
+      <w:proofErr w:type="gramEnd"/>
       <w:r>
         <w:rPr>
           <w:rFonts w:hint="eastAsia"/>
@@ -7439,7 +7598,6 @@
         <w:rPr>
           <w:noProof/>
         </w:rPr>
-        <w:lastRenderedPageBreak/>
         <w:drawing>
           <wp:inline distT="0" distB="0" distL="0" distR="0" wp14:anchorId="7B95DA2F" wp14:editId="3D006AA6">
             <wp:extent cx="3804237" cy="2398144"/>
@@ -7546,33 +7704,246 @@
     </w:p>
     <w:p>
       <w:pPr>
-        <w:pStyle w:val="2"/>
-      </w:pPr>
-      <w:r>
-        <w:rPr>
-          <w:rFonts w:hint="eastAsia"/>
-        </w:rPr>
-        <w:t>Maven学习日志</w:t>
-      </w:r>
-    </w:p>
-    <w:p>
-      <w:pPr>
-        <w:pStyle w:val="6"/>
-      </w:pPr>
-      <w:r>
-        <w:rPr>
-          <w:rFonts w:hint="eastAsia"/>
-        </w:rPr>
-        <w:t>Maven概述</w:t>
-      </w:r>
-      <w:r>
-        <w:rPr>
-          <w:rFonts w:hint="eastAsia"/>
-        </w:rPr>
-        <w:t>（java</w:t>
-      </w:r>
-      <w:r>
-        <w:t xml:space="preserve"> project</w:t>
+        <w:pStyle w:val="3"/>
+        <w:numPr>
+          <w:ilvl w:val="0"/>
+          <w:numId w:val="0"/>
+        </w:numPr>
+        <w:ind w:left="420"/>
+      </w:pPr>
+      <w:r>
+        <w:rPr>
+          <w:rFonts w:hint="eastAsia"/>
+        </w:rPr>
+        <w:t>1、创建web项目</w:t>
+      </w:r>
+    </w:p>
+    <w:p>
+      <w:pPr>
+        <w:pStyle w:val="5"/>
+      </w:pPr>
+      <w:r>
+        <w:rPr>
+          <w:rFonts w:hint="eastAsia"/>
+        </w:rPr>
+        <w:t>创建</w:t>
+      </w:r>
+      <w:r>
+        <w:t>JavaProject</w:t>
+      </w:r>
+      <w:r>
+        <w:rPr>
+          <w:rFonts w:hint="eastAsia"/>
+        </w:rPr>
+        <w:t>项目</w:t>
+      </w:r>
+    </w:p>
+    <w:p>
+      <w:pPr>
+        <w:pStyle w:val="a3"/>
+        <w:ind w:left="360" w:firstLineChars="0" w:firstLine="0"/>
+      </w:pPr>
+      <w:r>
+        <w:rPr>
+          <w:rFonts w:hint="eastAsia"/>
+        </w:rPr>
+        <w:t>开始页面</w:t>
+      </w:r>
+      <w:r>
+        <w:sym w:font="Wingdings" w:char="F0E0"/>
+      </w:r>
+      <w:r>
+        <w:t xml:space="preserve">Cretae New Project </w:t>
+      </w:r>
+      <w:r>
+        <w:sym w:font="Wingdings" w:char="F0E0"/>
+      </w:r>
+      <w:r>
+        <w:t>Java</w:t>
+      </w:r>
+      <w:r>
+        <w:sym w:font="Wingdings" w:char="F0E0"/>
+      </w:r>
+      <w:r>
+        <w:t>next(</w:t>
+      </w:r>
+      <w:r>
+        <w:rPr>
+          <w:rFonts w:hint="eastAsia"/>
+        </w:rPr>
+        <w:t>选择是否创建helloworld方法</w:t>
+      </w:r>
+      <w:r>
+        <w:t>)</w:t>
+      </w:r>
+      <w:r>
+        <w:sym w:font="Wingdings" w:char="F0E0"/>
+      </w:r>
+      <w:r>
+        <w:rPr>
+          <w:rFonts w:hint="eastAsia"/>
+        </w:rPr>
+        <w:t>ne</w:t>
+      </w:r>
+      <w:r>
+        <w:t>xt</w:t>
+      </w:r>
+    </w:p>
+    <w:p>
+      <w:pPr>
+        <w:pStyle w:val="a3"/>
+        <w:ind w:left="360" w:firstLineChars="0" w:firstLine="0"/>
+      </w:pPr>
+      <w:r>
+        <w:sym w:font="Wingdings" w:char="F0E0"/>
+      </w:r>
+      <w:r>
+        <w:rPr>
+          <w:rFonts w:hint="eastAsia"/>
+        </w:rPr>
+        <w:t>输入ProjectName、Project</w:t>
+      </w:r>
+      <w:r>
+        <w:t xml:space="preserve"> </w:t>
+      </w:r>
+      <w:r>
+        <w:rPr>
+          <w:rFonts w:hint="eastAsia"/>
+        </w:rPr>
+        <w:t>locatio</w:t>
+      </w:r>
+      <w:r>
+        <w:t>n</w:t>
+      </w:r>
+      <w:r>
+        <w:sym w:font="Wingdings" w:char="F0E0"/>
+      </w:r>
+      <w:r>
+        <w:t>Finsh</w:t>
+      </w:r>
+    </w:p>
+    <w:p>
+      <w:pPr>
+        <w:pStyle w:val="5"/>
+      </w:pPr>
+      <w:r>
+        <w:rPr>
+          <w:rFonts w:hint="eastAsia"/>
+        </w:rPr>
+        <w:lastRenderedPageBreak/>
+        <w:t>创建Module</w:t>
+      </w:r>
+      <w:r>
+        <w:t xml:space="preserve"> </w:t>
+      </w:r>
+    </w:p>
+    <w:p>
+      <w:pPr>
+        <w:pStyle w:val="a3"/>
+        <w:ind w:left="360" w:firstLineChars="0" w:firstLine="0"/>
+      </w:pPr>
+      <w:r>
+        <w:rPr>
+          <w:rFonts w:hint="eastAsia"/>
+        </w:rPr>
+        <w:t>选择项目名</w:t>
+      </w:r>
+      <w:r>
+        <w:sym w:font="Wingdings" w:char="F0E0"/>
+      </w:r>
+      <w:r>
+        <w:rPr>
+          <w:rFonts w:hint="eastAsia"/>
+        </w:rPr>
+        <w:t>右击New</w:t>
+      </w:r>
+      <w:r>
+        <w:sym w:font="Wingdings" w:char="F0E0"/>
+      </w:r>
+      <w:r>
+        <w:t>Module</w:t>
+      </w:r>
+      <w:r>
+        <w:sym w:font="Wingdings" w:char="F0E0"/>
+      </w:r>
+      <w:r>
+        <w:rPr>
+          <w:rFonts w:hint="eastAsia"/>
+        </w:rPr>
+        <w:t>选择需要创建的</w:t>
+      </w:r>
+      <w:r>
+        <w:rPr>
+          <w:rFonts w:hint="eastAsia"/>
+        </w:rPr>
+        <w:t>类型</w:t>
+      </w:r>
+      <w:r>
+        <w:sym w:font="Wingdings" w:char="F0E0"/>
+      </w:r>
+      <w:r>
+        <w:rPr>
+          <w:rFonts w:hint="eastAsia"/>
+        </w:rPr>
+        <w:t>输入Module</w:t>
+      </w:r>
+      <w:r>
+        <w:t xml:space="preserve"> </w:t>
+      </w:r>
+      <w:r>
+        <w:rPr>
+          <w:rFonts w:hint="eastAsia"/>
+        </w:rPr>
+        <w:t>name</w:t>
+      </w:r>
+      <w:r>
+        <w:t>\</w:t>
+      </w:r>
+      <w:r>
+        <w:rPr>
+          <w:rFonts w:hint="eastAsia"/>
+        </w:rPr>
+        <w:t>根路径\路径</w:t>
+      </w:r>
+    </w:p>
+    <w:p>
+      <w:pPr>
+        <w:pStyle w:val="3"/>
+        <w:numPr>
+          <w:ilvl w:val="0"/>
+          <w:numId w:val="0"/>
+        </w:numPr>
+        <w:ind w:left="420"/>
+      </w:pPr>
+      <w:r>
+        <w:rPr>
+          <w:rFonts w:hint="eastAsia"/>
+        </w:rPr>
+        <w:t>2、</w:t>
+      </w:r>
+      <w:r>
+        <w:rPr>
+          <w:rFonts w:hint="eastAsia"/>
+        </w:rPr>
+        <w:t>在IDEA中增加热部署（J</w:t>
+      </w:r>
+      <w:r>
+        <w:rPr>
+          <w:rFonts w:hint="eastAsia"/>
+        </w:rPr>
+        <w:t>R</w:t>
+      </w:r>
+      <w:r>
+        <w:rPr>
+          <w:rFonts w:hint="eastAsia"/>
+        </w:rPr>
+        <w:t>ebel</w:t>
+      </w:r>
+      <w:r>
+        <w:rPr>
+          <w:rFonts w:hint="eastAsia"/>
+        </w:rPr>
+        <w:t>插件</w:t>
       </w:r>
       <w:r>
         <w:rPr>
@@ -7586,129 +7957,101 @@
         <w:rPr>
           <w:rFonts w:hint="eastAsia"/>
         </w:rPr>
-        <w:t>要用java开发一个系统</w:t>
-      </w:r>
-      <w:r>
-        <w:rPr>
-          <w:rFonts w:hint="eastAsia"/>
-        </w:rPr>
-        <w:t>，需要涉及到很多的模块，web应用服务器、文件服务器、db等。我们要开发这些模块，需要先把他们各自需要依赖的jar</w:t>
-      </w:r>
-      <w:proofErr w:type="gramStart"/>
-      <w:r>
-        <w:rPr>
-          <w:rFonts w:hint="eastAsia"/>
-        </w:rPr>
-        <w:t>包或者</w:t>
-      </w:r>
-      <w:proofErr w:type="gramEnd"/>
-      <w:r>
-        <w:rPr>
-          <w:rFonts w:hint="eastAsia"/>
-        </w:rPr>
-        <w:t>项目下载打包好，然后配置到classpath中</w:t>
-      </w:r>
-      <w:r>
-        <w:rPr>
-          <w:rFonts w:hint="eastAsia"/>
-        </w:rPr>
-        <w:t>。这些应用服务器在运行单元测试pr编译或者部署的时候，需要依赖本地的一些配置，比如jdk、web容器</w:t>
-      </w:r>
-      <w:r>
-        <w:rPr>
-          <w:rFonts w:hint="eastAsia"/>
-        </w:rPr>
-        <w:t>、依赖jar包</w:t>
-      </w:r>
-      <w:r>
-        <w:rPr>
-          <w:rFonts w:hint="eastAsia"/>
-        </w:rPr>
-        <w:t>，这样我们将项目分享出去的时候，别人要使用就有一定的配置门槛。</w:t>
-      </w:r>
-    </w:p>
-    <w:p>
-      <w:r>
-        <w:rPr>
-          <w:rFonts w:hint="eastAsia"/>
-        </w:rPr>
-        <w:t>maven可以帮我们完成上述所有的工作，不再需要手动去完成</w:t>
-      </w:r>
-      <w:r>
-        <w:rPr>
-          <w:rFonts w:hint="eastAsia"/>
-        </w:rPr>
-        <w:t>。</w:t>
-      </w:r>
-    </w:p>
-    <w:p>
-      <w:pPr>
-        <w:rPr>
-          <w:color w:val="FF0000"/>
-        </w:rPr>
-      </w:pPr>
-      <w:r>
-        <w:rPr>
-          <w:rFonts w:hint="eastAsia"/>
-          <w:color w:val="FF0000"/>
-        </w:rPr>
-        <w:t>maven将项目看成一个对象</w:t>
-      </w:r>
-      <w:r>
-        <w:rPr>
-          <w:rFonts w:hint="eastAsia"/>
-          <w:color w:val="FF0000"/>
-        </w:rPr>
-        <w:t>。</w:t>
-      </w:r>
-    </w:p>
-    <w:p>
-      <w:pPr>
-        <w:rPr>
-          <w:color w:val="FF0000"/>
-        </w:rPr>
-      </w:pPr>
-      <w:r>
-        <w:rPr>
-          <w:rFonts w:hint="eastAsia"/>
-          <w:color w:val="FF0000"/>
-        </w:rPr>
-        <w:t>maven建立了一个仓库体系，来管理这些项目</w:t>
-      </w:r>
-      <w:r>
-        <w:rPr>
-          <w:rFonts w:hint="eastAsia"/>
-          <w:color w:val="FF0000"/>
-        </w:rPr>
-        <w:t>。</w:t>
-      </w:r>
-    </w:p>
-    <w:p>
-      <w:r>
-        <w:rPr>
-          <w:rFonts w:hint="eastAsia"/>
-        </w:rPr>
-        <w:t>maven的仓库分为本地仓库和远程仓库</w:t>
-      </w:r>
-      <w:r>
-        <w:rPr>
-          <w:rFonts w:hint="eastAsia"/>
-        </w:rPr>
-        <w:t>（maven提供的中央仓库）</w:t>
-      </w:r>
-    </w:p>
-    <w:p>
-      <w:r>
-        <w:rPr>
-          <w:rFonts w:hint="eastAsia"/>
-        </w:rPr>
-        <w:t>比如我们可以将项目a通过maven的命令放在本地仓库中去，如果项目b需要依赖项目a，则可以在本地仓库中找到</w:t>
-      </w:r>
-      <w:r>
-        <w:rPr>
-          <w:rFonts w:hint="eastAsia"/>
-        </w:rPr>
-        <w:t>。如果需要依赖一些别人的项目，比如jdbc和mybatis，maven会先根据我们配置的项目属性去本地仓库中找，若找不到就去中央仓库中去找。</w:t>
+        <w:t>f</w:t>
+      </w:r>
+      <w:r>
+        <w:t>ile</w:t>
+      </w:r>
+      <w:r>
+        <w:sym w:font="Wingdings" w:char="F0E0"/>
+      </w:r>
+      <w:r>
+        <w:t>settings</w:t>
+      </w:r>
+      <w:r>
+        <w:sym w:font="Wingdings" w:char="F0E0"/>
+      </w:r>
+      <w:r>
+        <w:t>Plugins</w:t>
+      </w:r>
+      <w:r>
+        <w:sym w:font="Wingdings" w:char="F0E0"/>
+      </w:r>
+      <w:r>
+        <w:t>Browse repositries</w:t>
+      </w:r>
+      <w:r>
+        <w:sym w:font="Wingdings" w:char="F0E0"/>
+      </w:r>
+      <w:r>
+        <w:rPr>
+          <w:rFonts w:hint="eastAsia"/>
+        </w:rPr>
+        <w:t>搜索J</w:t>
+      </w:r>
+      <w:r>
+        <w:t>r</w:t>
+      </w:r>
+      <w:r>
+        <w:rPr>
+          <w:rFonts w:hint="eastAsia"/>
+        </w:rPr>
+        <w:t>ebel</w:t>
+      </w:r>
+      <w:r>
+        <w:sym w:font="Wingdings" w:char="F0E0"/>
+      </w:r>
+      <w:r>
+        <w:rPr>
+          <w:rFonts w:hint="eastAsia"/>
+        </w:rPr>
+        <w:t>安装</w:t>
+      </w:r>
+      <w:r>
+        <w:sym w:font="Wingdings" w:char="F0E0"/>
+      </w:r>
+      <w:r>
+        <w:rPr>
+          <w:rFonts w:hint="eastAsia"/>
+        </w:rPr>
+        <w:t>重启IDEA</w:t>
+      </w:r>
+    </w:p>
+    <w:p>
+      <w:pPr>
+        <w:pStyle w:val="a3"/>
+        <w:numPr>
+          <w:ilvl w:val="0"/>
+          <w:numId w:val="16"/>
+        </w:numPr>
+        <w:ind w:firstLineChars="0"/>
+      </w:pPr>
+      <w:r>
+        <w:rPr>
+          <w:rFonts w:hint="eastAsia"/>
+        </w:rPr>
+        <w:t>设置启动的tomcat</w:t>
+      </w:r>
+    </w:p>
+    <w:p>
+      <w:pPr>
+        <w:pStyle w:val="a3"/>
+        <w:ind w:left="360" w:firstLineChars="0" w:firstLine="0"/>
+      </w:pPr>
+      <w:r>
+        <w:rPr>
+          <w:rFonts w:hint="eastAsia"/>
+        </w:rPr>
+        <w:t>Edit</w:t>
+      </w:r>
+      <w:r>
+        <w:t xml:space="preserve"> </w:t>
+      </w:r>
+      <w:r>
+        <w:rPr>
+          <w:rFonts w:hint="eastAsia"/>
+        </w:rPr>
+        <w:t>Configuriations</w:t>
       </w:r>
     </w:p>
     <w:p>
@@ -7716,12 +8059,11 @@
         <w:rPr>
           <w:noProof/>
         </w:rPr>
-        <w:lastRenderedPageBreak/>
         <w:drawing>
-          <wp:inline distT="0" distB="0" distL="0" distR="0" wp14:anchorId="5B893FF5" wp14:editId="3B6793EA">
-            <wp:extent cx="4685714" cy="3552381"/>
-            <wp:effectExtent l="0" t="0" r="635" b="0"/>
-            <wp:docPr id="8" name="图片 8"/>
+          <wp:inline distT="0" distB="0" distL="0" distR="0" wp14:anchorId="4316D4B1" wp14:editId="12785126">
+            <wp:extent cx="5274310" cy="3854450"/>
+            <wp:effectExtent l="0" t="0" r="2540" b="0"/>
+            <wp:docPr id="12" name="图片 12"/>
             <wp:cNvGraphicFramePr>
               <a:graphicFrameLocks xmlns:a="http://schemas.openxmlformats.org/drawingml/2006/main" noChangeAspect="1"/>
             </wp:cNvGraphicFramePr>
@@ -7741,6 +8083,444 @@
                   <pic:spPr>
                     <a:xfrm>
                       <a:off x="0" y="0"/>
+                      <a:ext cx="5274310" cy="3854450"/>
+                    </a:xfrm>
+                    <a:prstGeom prst="rect">
+                      <a:avLst/>
+                    </a:prstGeom>
+                  </pic:spPr>
+                </pic:pic>
+              </a:graphicData>
+            </a:graphic>
+          </wp:inline>
+        </w:drawing>
+      </w:r>
+    </w:p>
+    <w:p>
+      <w:pPr>
+        <w:pStyle w:val="a3"/>
+        <w:numPr>
+          <w:ilvl w:val="0"/>
+          <w:numId w:val="16"/>
+        </w:numPr>
+        <w:ind w:firstLineChars="0"/>
+      </w:pPr>
+      <w:r>
+        <w:rPr>
+          <w:rFonts w:hint="eastAsia"/>
+        </w:rPr>
+        <w:t>J</w:t>
+      </w:r>
+      <w:r>
+        <w:t>r</w:t>
+      </w:r>
+      <w:r>
+        <w:rPr>
+          <w:rFonts w:hint="eastAsia"/>
+        </w:rPr>
+        <w:t>ebel设置</w:t>
+      </w:r>
+    </w:p>
+    <w:p>
+      <w:r>
+        <w:rPr>
+          <w:noProof/>
+        </w:rPr>
+        <w:lastRenderedPageBreak/>
+        <w:drawing>
+          <wp:inline distT="0" distB="0" distL="0" distR="0" wp14:anchorId="3313A7AC" wp14:editId="4019AAC6">
+            <wp:extent cx="5274310" cy="3979545"/>
+            <wp:effectExtent l="0" t="0" r="2540" b="1905"/>
+            <wp:docPr id="13" name="图片 13"/>
+            <wp:cNvGraphicFramePr>
+              <a:graphicFrameLocks xmlns:a="http://schemas.openxmlformats.org/drawingml/2006/main" noChangeAspect="1"/>
+            </wp:cNvGraphicFramePr>
+            <a:graphic xmlns:a="http://schemas.openxmlformats.org/drawingml/2006/main">
+              <a:graphicData uri="http://schemas.openxmlformats.org/drawingml/2006/picture">
+                <pic:pic xmlns:pic="http://schemas.openxmlformats.org/drawingml/2006/picture">
+                  <pic:nvPicPr>
+                    <pic:cNvPr id="1" name=""/>
+                    <pic:cNvPicPr/>
+                  </pic:nvPicPr>
+                  <pic:blipFill>
+                    <a:blip r:embed="rId22"/>
+                    <a:stretch>
+                      <a:fillRect/>
+                    </a:stretch>
+                  </pic:blipFill>
+                  <pic:spPr>
+                    <a:xfrm>
+                      <a:off x="0" y="0"/>
+                      <a:ext cx="5274310" cy="3979545"/>
+                    </a:xfrm>
+                    <a:prstGeom prst="rect">
+                      <a:avLst/>
+                    </a:prstGeom>
+                  </pic:spPr>
+                </pic:pic>
+              </a:graphicData>
+            </a:graphic>
+          </wp:inline>
+        </w:drawing>
+      </w:r>
+    </w:p>
+    <w:p>
+      <w:pPr>
+        <w:pStyle w:val="a3"/>
+        <w:numPr>
+          <w:ilvl w:val="0"/>
+          <w:numId w:val="16"/>
+        </w:numPr>
+        <w:ind w:firstLineChars="0"/>
+      </w:pPr>
+      <w:r>
+        <w:rPr>
+          <w:rFonts w:hint="eastAsia"/>
+        </w:rPr>
+        <w:t>显示出J</w:t>
+      </w:r>
+      <w:r>
+        <w:t>r</w:t>
+      </w:r>
+      <w:r>
+        <w:rPr>
+          <w:rFonts w:hint="eastAsia"/>
+        </w:rPr>
+        <w:t>ebel的视图</w:t>
+      </w:r>
+    </w:p>
+    <w:p>
+      <w:pPr>
+        <w:pStyle w:val="a3"/>
+        <w:ind w:left="360" w:firstLineChars="0" w:firstLine="0"/>
+      </w:pPr>
+      <w:r>
+        <w:rPr>
+          <w:rFonts w:hint="eastAsia"/>
+        </w:rPr>
+        <w:t>选中需要</w:t>
+      </w:r>
+      <w:proofErr w:type="gramStart"/>
+      <w:r>
+        <w:rPr>
+          <w:rFonts w:hint="eastAsia"/>
+        </w:rPr>
+        <w:t>热部署</w:t>
+      </w:r>
+      <w:proofErr w:type="gramEnd"/>
+      <w:r>
+        <w:rPr>
+          <w:rFonts w:hint="eastAsia"/>
+        </w:rPr>
+        <w:t>的项目</w:t>
+      </w:r>
+    </w:p>
+    <w:p>
+      <w:pPr>
+        <w:pStyle w:val="a3"/>
+        <w:ind w:left="360" w:firstLineChars="0" w:firstLine="0"/>
+      </w:pPr>
+      <w:r>
+        <w:rPr>
+          <w:noProof/>
+        </w:rPr>
+        <w:drawing>
+          <wp:inline distT="0" distB="0" distL="0" distR="0" wp14:anchorId="06D9C28C" wp14:editId="29195F13">
+            <wp:extent cx="5274310" cy="3822065"/>
+            <wp:effectExtent l="0" t="0" r="2540" b="6985"/>
+            <wp:docPr id="14" name="图片 14"/>
+            <wp:cNvGraphicFramePr>
+              <a:graphicFrameLocks xmlns:a="http://schemas.openxmlformats.org/drawingml/2006/main" noChangeAspect="1"/>
+            </wp:cNvGraphicFramePr>
+            <a:graphic xmlns:a="http://schemas.openxmlformats.org/drawingml/2006/main">
+              <a:graphicData uri="http://schemas.openxmlformats.org/drawingml/2006/picture">
+                <pic:pic xmlns:pic="http://schemas.openxmlformats.org/drawingml/2006/picture">
+                  <pic:nvPicPr>
+                    <pic:cNvPr id="1" name=""/>
+                    <pic:cNvPicPr/>
+                  </pic:nvPicPr>
+                  <pic:blipFill>
+                    <a:blip r:embed="rId23"/>
+                    <a:stretch>
+                      <a:fillRect/>
+                    </a:stretch>
+                  </pic:blipFill>
+                  <pic:spPr>
+                    <a:xfrm>
+                      <a:off x="0" y="0"/>
+                      <a:ext cx="5274310" cy="3822065"/>
+                    </a:xfrm>
+                    <a:prstGeom prst="rect">
+                      <a:avLst/>
+                    </a:prstGeom>
+                  </pic:spPr>
+                </pic:pic>
+              </a:graphicData>
+            </a:graphic>
+          </wp:inline>
+        </w:drawing>
+      </w:r>
+    </w:p>
+    <w:p>
+      <w:pPr>
+        <w:pStyle w:val="a3"/>
+        <w:ind w:left="360" w:firstLineChars="0" w:firstLine="0"/>
+      </w:pPr>
+      <w:r>
+        <w:rPr>
+          <w:noProof/>
+        </w:rPr>
+        <w:lastRenderedPageBreak/>
+        <w:drawing>
+          <wp:inline distT="0" distB="0" distL="0" distR="0" wp14:anchorId="3500C7C8" wp14:editId="6AF67F59">
+            <wp:extent cx="5274310" cy="659130"/>
+            <wp:effectExtent l="0" t="0" r="2540" b="7620"/>
+            <wp:docPr id="15" name="图片 15"/>
+            <wp:cNvGraphicFramePr>
+              <a:graphicFrameLocks xmlns:a="http://schemas.openxmlformats.org/drawingml/2006/main" noChangeAspect="1"/>
+            </wp:cNvGraphicFramePr>
+            <a:graphic xmlns:a="http://schemas.openxmlformats.org/drawingml/2006/main">
+              <a:graphicData uri="http://schemas.openxmlformats.org/drawingml/2006/picture">
+                <pic:pic xmlns:pic="http://schemas.openxmlformats.org/drawingml/2006/picture">
+                  <pic:nvPicPr>
+                    <pic:cNvPr id="1" name=""/>
+                    <pic:cNvPicPr/>
+                  </pic:nvPicPr>
+                  <pic:blipFill>
+                    <a:blip r:embed="rId24"/>
+                    <a:stretch>
+                      <a:fillRect/>
+                    </a:stretch>
+                  </pic:blipFill>
+                  <pic:spPr>
+                    <a:xfrm>
+                      <a:off x="0" y="0"/>
+                      <a:ext cx="5274310" cy="659130"/>
+                    </a:xfrm>
+                    <a:prstGeom prst="rect">
+                      <a:avLst/>
+                    </a:prstGeom>
+                  </pic:spPr>
+                </pic:pic>
+              </a:graphicData>
+            </a:graphic>
+          </wp:inline>
+        </w:drawing>
+      </w:r>
+    </w:p>
+    <w:p>
+      <w:pPr>
+        <w:pStyle w:val="a3"/>
+        <w:ind w:left="360" w:firstLineChars="0" w:firstLine="0"/>
+      </w:pPr>
+      <w:r>
+        <w:rPr>
+          <w:rFonts w:hint="eastAsia"/>
+        </w:rPr>
+        <w:t>启动热部署</w:t>
+      </w:r>
+    </w:p>
+    <w:p>
+      <w:pPr>
+        <w:pStyle w:val="2"/>
+        <w:numPr>
+          <w:ilvl w:val="0"/>
+          <w:numId w:val="0"/>
+        </w:numPr>
+        <w:ind w:firstLineChars="50" w:firstLine="160"/>
+      </w:pPr>
+      <w:r>
+        <w:rPr>
+          <w:rFonts w:hint="eastAsia"/>
+        </w:rPr>
+        <w:t>Maven学习日志</w:t>
+      </w:r>
+    </w:p>
+    <w:p>
+      <w:pPr>
+        <w:pStyle w:val="6"/>
+      </w:pPr>
+      <w:r>
+        <w:rPr>
+          <w:rFonts w:hint="eastAsia"/>
+        </w:rPr>
+        <w:t>Maven概述</w:t>
+      </w:r>
+      <w:r>
+        <w:rPr>
+          <w:rFonts w:hint="eastAsia"/>
+        </w:rPr>
+        <w:t>（java</w:t>
+      </w:r>
+      <w:r>
+        <w:t xml:space="preserve"> project</w:t>
+      </w:r>
+      <w:r>
+        <w:rPr>
+          <w:rFonts w:hint="eastAsia"/>
+        </w:rPr>
+        <w:t>）</w:t>
+      </w:r>
+    </w:p>
+    <w:p>
+      <w:r>
+        <w:rPr>
+          <w:rFonts w:hint="eastAsia"/>
+        </w:rPr>
+        <w:t>要用java开发一个系统</w:t>
+      </w:r>
+      <w:r>
+        <w:rPr>
+          <w:rFonts w:hint="eastAsia"/>
+        </w:rPr>
+        <w:t>，需要涉及到很多的模块，web应用服务器、文件服务器、db等。我们要开发这些模块，需要先把他们各自需要依赖的jar</w:t>
+      </w:r>
+      <w:proofErr w:type="gramStart"/>
+      <w:r>
+        <w:rPr>
+          <w:rFonts w:hint="eastAsia"/>
+        </w:rPr>
+        <w:t>包或者</w:t>
+      </w:r>
+      <w:proofErr w:type="gramEnd"/>
+      <w:r>
+        <w:rPr>
+          <w:rFonts w:hint="eastAsia"/>
+        </w:rPr>
+        <w:t>项目下载打包好，然后配置到classpath中</w:t>
+      </w:r>
+      <w:r>
+        <w:rPr>
+          <w:rFonts w:hint="eastAsia"/>
+        </w:rPr>
+        <w:t>。这些应用服务器在运行单元测试pr编译或者部署的时候，需要依赖本地的一些配置，比如jdk、web容器</w:t>
+      </w:r>
+      <w:r>
+        <w:rPr>
+          <w:rFonts w:hint="eastAsia"/>
+        </w:rPr>
+        <w:t>、依赖jar包</w:t>
+      </w:r>
+      <w:r>
+        <w:rPr>
+          <w:rFonts w:hint="eastAsia"/>
+        </w:rPr>
+        <w:t>，这样我们将项目分享出去的时候，别人要使用就有一定的配置门槛。</w:t>
+      </w:r>
+    </w:p>
+    <w:p>
+      <w:r>
+        <w:rPr>
+          <w:rFonts w:hint="eastAsia"/>
+        </w:rPr>
+        <w:t>maven可以帮我们完成上述所有的工作，不再需要手动去完成</w:t>
+      </w:r>
+      <w:r>
+        <w:rPr>
+          <w:rFonts w:hint="eastAsia"/>
+        </w:rPr>
+        <w:t>。</w:t>
+      </w:r>
+    </w:p>
+    <w:p>
+      <w:pPr>
+        <w:rPr>
+          <w:color w:val="FF0000"/>
+        </w:rPr>
+      </w:pPr>
+      <w:r>
+        <w:rPr>
+          <w:rFonts w:hint="eastAsia"/>
+          <w:color w:val="FF0000"/>
+        </w:rPr>
+        <w:t>maven将项目看成一个对象</w:t>
+      </w:r>
+      <w:r>
+        <w:rPr>
+          <w:rFonts w:hint="eastAsia"/>
+          <w:color w:val="FF0000"/>
+        </w:rPr>
+        <w:t>。</w:t>
+      </w:r>
+    </w:p>
+    <w:p>
+      <w:pPr>
+        <w:rPr>
+          <w:color w:val="FF0000"/>
+        </w:rPr>
+      </w:pPr>
+      <w:r>
+        <w:rPr>
+          <w:rFonts w:hint="eastAsia"/>
+          <w:color w:val="FF0000"/>
+        </w:rPr>
+        <w:t>maven建立了一个仓库体系，来管理这些项目</w:t>
+      </w:r>
+      <w:r>
+        <w:rPr>
+          <w:rFonts w:hint="eastAsia"/>
+          <w:color w:val="FF0000"/>
+        </w:rPr>
+        <w:t>。</w:t>
+      </w:r>
+    </w:p>
+    <w:p>
+      <w:r>
+        <w:rPr>
+          <w:rFonts w:hint="eastAsia"/>
+        </w:rPr>
+        <w:t>maven的仓库分为本地仓库和远程仓库</w:t>
+      </w:r>
+      <w:r>
+        <w:rPr>
+          <w:rFonts w:hint="eastAsia"/>
+        </w:rPr>
+        <w:t>（maven提供的中央仓库）</w:t>
+      </w:r>
+    </w:p>
+    <w:p>
+      <w:r>
+        <w:rPr>
+          <w:rFonts w:hint="eastAsia"/>
+        </w:rPr>
+        <w:t>比如我们可以将项目a通过maven的命令放在本地仓库中去，如果项目b需要依赖项目a，则可以在本地仓库中找到</w:t>
+      </w:r>
+      <w:r>
+        <w:rPr>
+          <w:rFonts w:hint="eastAsia"/>
+        </w:rPr>
+        <w:t>。如果需要依赖一些别人的项目，比如jdbc和mybatis，maven会先根据我们配置的项目属性去本地仓库中找，若找不到就去中央仓库中去找。</w:t>
+      </w:r>
+    </w:p>
+    <w:p>
+      <w:r>
+        <w:rPr>
+          <w:noProof/>
+        </w:rPr>
+        <w:drawing>
+          <wp:inline distT="0" distB="0" distL="0" distR="0" wp14:anchorId="5B893FF5" wp14:editId="3B6793EA">
+            <wp:extent cx="4685714" cy="3552381"/>
+            <wp:effectExtent l="0" t="0" r="635" b="0"/>
+            <wp:docPr id="8" name="图片 8"/>
+            <wp:cNvGraphicFramePr>
+              <a:graphicFrameLocks xmlns:a="http://schemas.openxmlformats.org/drawingml/2006/main" noChangeAspect="1"/>
+            </wp:cNvGraphicFramePr>
+            <a:graphic xmlns:a="http://schemas.openxmlformats.org/drawingml/2006/main">
+              <a:graphicData uri="http://schemas.openxmlformats.org/drawingml/2006/picture">
+                <pic:pic xmlns:pic="http://schemas.openxmlformats.org/drawingml/2006/picture">
+                  <pic:nvPicPr>
+                    <pic:cNvPr id="1" name=""/>
+                    <pic:cNvPicPr/>
+                  </pic:nvPicPr>
+                  <pic:blipFill>
+                    <a:blip r:embed="rId25"/>
+                    <a:stretch>
+                      <a:fillRect/>
+                    </a:stretch>
+                  </pic:blipFill>
+                  <pic:spPr>
+                    <a:xfrm>
+                      <a:off x="0" y="0"/>
                       <a:ext cx="4685714" cy="3552381"/>
                     </a:xfrm>
                     <a:prstGeom prst="rect">
@@ -7783,7 +8563,14 @@
         <w:rPr>
           <w:rFonts w:hint="eastAsia"/>
         </w:rPr>
-        <w:t>项目坐标用来定位一个项目在仓库中的位置。当项目b依赖项目a或者jdbc的时候，maven会根据项目坐标属性去从仓库体系中寻找项目，并自动配置到项目依赖中。</w:t>
+        <w:t>项目坐标用来定位一个项目在仓库中的位置。当项目b依赖项目a或者jdbc的时候，maven</w:t>
+      </w:r>
+      <w:r>
+        <w:rPr>
+          <w:rFonts w:hint="eastAsia"/>
+        </w:rPr>
+        <w:lastRenderedPageBreak/>
+        <w:t>会根据项目坐标属性去从仓库体系中寻找项目，并自动配置到项目依赖中。</w:t>
       </w:r>
     </w:p>
     <w:p>
@@ -8074,7 +8861,6 @@
         <w:rPr>
           <w:noProof/>
         </w:rPr>
-        <w:lastRenderedPageBreak/>
         <w:drawing>
           <wp:inline distT="0" distB="0" distL="0" distR="0" wp14:anchorId="5D4C79B6" wp14:editId="61946B74">
             <wp:extent cx="4606290" cy="2758440"/>
@@ -8091,7 +8877,7 @@
                     <pic:cNvPicPr/>
                   </pic:nvPicPr>
                   <pic:blipFill>
-                    <a:blip r:embed="rId22">
+                    <a:blip r:embed="rId26">
                       <a:extLst>
                         <a:ext uri="{28A0092B-C50C-407E-A947-70E740481C1C}">
                           <a14:useLocalDpi xmlns:a14="http://schemas.microsoft.com/office/drawing/2010/main" val="0"/>
@@ -8255,7 +9041,14 @@
         <w:rPr>
           <w:rFonts w:hint="eastAsia"/>
         </w:rPr>
-        <w:t>列表信息。</w:t>
+        <w:t>列表</w:t>
+      </w:r>
+      <w:r>
+        <w:rPr>
+          <w:rFonts w:hint="eastAsia"/>
+        </w:rPr>
+        <w:lastRenderedPageBreak/>
+        <w:t>信息。</w:t>
       </w:r>
     </w:p>
     <w:p>
@@ -8279,7 +9072,7 @@
                     <pic:cNvPicPr/>
                   </pic:nvPicPr>
                   <pic:blipFill>
-                    <a:blip r:embed="rId23"/>
+                    <a:blip r:embed="rId27"/>
                     <a:stretch>
                       <a:fillRect/>
                     </a:stretch>
@@ -8382,7 +9175,6 @@
         <w:rPr>
           <w:rFonts w:hint="eastAsia"/>
         </w:rPr>
-        <w:lastRenderedPageBreak/>
         <w:t>3</w:t>
       </w:r>
       <w:r>
@@ -8482,7 +9274,7 @@
                     <pic:cNvPicPr/>
                   </pic:nvPicPr>
                   <pic:blipFill>
-                    <a:blip r:embed="rId24"/>
+                    <a:blip r:embed="rId28"/>
                     <a:stretch>
                       <a:fillRect/>
                     </a:stretch>
@@ -8536,6 +9328,7 @@
         <w:rPr>
           <w:rFonts w:hint="eastAsia"/>
         </w:rPr>
+        <w:lastRenderedPageBreak/>
         <w:t>groupId</w:t>
       </w:r>
       <w:r>
@@ -8613,7 +9406,7 @@
                     <pic:cNvPicPr/>
                   </pic:nvPicPr>
                   <pic:blipFill>
-                    <a:blip r:embed="rId25"/>
+                    <a:blip r:embed="rId29"/>
                     <a:stretch>
                       <a:fillRect/>
                     </a:stretch>
@@ -8654,7 +9447,6 @@
         <w:rPr>
           <w:rFonts w:hint="eastAsia"/>
         </w:rPr>
-        <w:lastRenderedPageBreak/>
         <w:t>安徽监察委项目（java）</w:t>
       </w:r>
     </w:p>
@@ -9457,6 +10249,95 @@
     </w:lvl>
   </w:abstractNum>
   <w:abstractNum w:abstractNumId="3" w15:restartNumberingAfterBreak="0">
+    <w:nsid w:val="0A947D9E"/>
+    <w:multiLevelType w:val="hybridMultilevel"/>
+    <w:tmpl w:val="97C6FC8A"/>
+    <w:lvl w:ilvl="0" w:tplc="156063EA">
+      <w:start w:val="1"/>
+      <w:numFmt w:val="decimal"/>
+      <w:lvlText w:val="%1、"/>
+      <w:lvlJc w:val="left"/>
+      <w:pPr>
+        <w:ind w:left="360" w:hanging="360"/>
+      </w:pPr>
+      <w:rPr>
+        <w:rFonts w:hint="default"/>
+      </w:rPr>
+    </w:lvl>
+    <w:lvl w:ilvl="1" w:tplc="04090019" w:tentative="1">
+      <w:start w:val="1"/>
+      <w:numFmt w:val="lowerLetter"/>
+      <w:lvlText w:val="%2)"/>
+      <w:lvlJc w:val="left"/>
+      <w:pPr>
+        <w:ind w:left="840" w:hanging="420"/>
+      </w:pPr>
+    </w:lvl>
+    <w:lvl w:ilvl="2" w:tplc="0409001B" w:tentative="1">
+      <w:start w:val="1"/>
+      <w:numFmt w:val="lowerRoman"/>
+      <w:lvlText w:val="%3."/>
+      <w:lvlJc w:val="right"/>
+      <w:pPr>
+        <w:ind w:left="1260" w:hanging="420"/>
+      </w:pPr>
+    </w:lvl>
+    <w:lvl w:ilvl="3" w:tplc="0409000F" w:tentative="1">
+      <w:start w:val="1"/>
+      <w:numFmt w:val="decimal"/>
+      <w:lvlText w:val="%4."/>
+      <w:lvlJc w:val="left"/>
+      <w:pPr>
+        <w:ind w:left="1680" w:hanging="420"/>
+      </w:pPr>
+    </w:lvl>
+    <w:lvl w:ilvl="4" w:tplc="04090019" w:tentative="1">
+      <w:start w:val="1"/>
+      <w:numFmt w:val="lowerLetter"/>
+      <w:lvlText w:val="%5)"/>
+      <w:lvlJc w:val="left"/>
+      <w:pPr>
+        <w:ind w:left="2100" w:hanging="420"/>
+      </w:pPr>
+    </w:lvl>
+    <w:lvl w:ilvl="5" w:tplc="0409001B" w:tentative="1">
+      <w:start w:val="1"/>
+      <w:numFmt w:val="lowerRoman"/>
+      <w:lvlText w:val="%6."/>
+      <w:lvlJc w:val="right"/>
+      <w:pPr>
+        <w:ind w:left="2520" w:hanging="420"/>
+      </w:pPr>
+    </w:lvl>
+    <w:lvl w:ilvl="6" w:tplc="0409000F" w:tentative="1">
+      <w:start w:val="1"/>
+      <w:numFmt w:val="decimal"/>
+      <w:lvlText w:val="%7."/>
+      <w:lvlJc w:val="left"/>
+      <w:pPr>
+        <w:ind w:left="2940" w:hanging="420"/>
+      </w:pPr>
+    </w:lvl>
+    <w:lvl w:ilvl="7" w:tplc="04090019" w:tentative="1">
+      <w:start w:val="1"/>
+      <w:numFmt w:val="lowerLetter"/>
+      <w:lvlText w:val="%8)"/>
+      <w:lvlJc w:val="left"/>
+      <w:pPr>
+        <w:ind w:left="3360" w:hanging="420"/>
+      </w:pPr>
+    </w:lvl>
+    <w:lvl w:ilvl="8" w:tplc="0409001B" w:tentative="1">
+      <w:start w:val="1"/>
+      <w:numFmt w:val="lowerRoman"/>
+      <w:lvlText w:val="%9."/>
+      <w:lvlJc w:val="right"/>
+      <w:pPr>
+        <w:ind w:left="3780" w:hanging="420"/>
+      </w:pPr>
+    </w:lvl>
+  </w:abstractNum>
+  <w:abstractNum w:abstractNumId="4" w15:restartNumberingAfterBreak="0">
     <w:nsid w:val="12AD286F"/>
     <w:multiLevelType w:val="hybridMultilevel"/>
     <w:tmpl w:val="C6F413FC"/>
@@ -9543,7 +10424,96 @@
       </w:pPr>
     </w:lvl>
   </w:abstractNum>
-  <w:abstractNum w:abstractNumId="4" w15:restartNumberingAfterBreak="0">
+  <w:abstractNum w:abstractNumId="5" w15:restartNumberingAfterBreak="0">
+    <w:nsid w:val="14066605"/>
+    <w:multiLevelType w:val="hybridMultilevel"/>
+    <w:tmpl w:val="838E5CB8"/>
+    <w:lvl w:ilvl="0" w:tplc="C4268400">
+      <w:start w:val="1"/>
+      <w:numFmt w:val="decimal"/>
+      <w:lvlText w:val="%1、"/>
+      <w:lvlJc w:val="left"/>
+      <w:pPr>
+        <w:ind w:left="360" w:hanging="360"/>
+      </w:pPr>
+      <w:rPr>
+        <w:rFonts w:hint="default"/>
+      </w:rPr>
+    </w:lvl>
+    <w:lvl w:ilvl="1" w:tplc="04090019" w:tentative="1">
+      <w:start w:val="1"/>
+      <w:numFmt w:val="lowerLetter"/>
+      <w:lvlText w:val="%2)"/>
+      <w:lvlJc w:val="left"/>
+      <w:pPr>
+        <w:ind w:left="840" w:hanging="420"/>
+      </w:pPr>
+    </w:lvl>
+    <w:lvl w:ilvl="2" w:tplc="0409001B" w:tentative="1">
+      <w:start w:val="1"/>
+      <w:numFmt w:val="lowerRoman"/>
+      <w:lvlText w:val="%3."/>
+      <w:lvlJc w:val="right"/>
+      <w:pPr>
+        <w:ind w:left="1260" w:hanging="420"/>
+      </w:pPr>
+    </w:lvl>
+    <w:lvl w:ilvl="3" w:tplc="0409000F" w:tentative="1">
+      <w:start w:val="1"/>
+      <w:numFmt w:val="decimal"/>
+      <w:lvlText w:val="%4."/>
+      <w:lvlJc w:val="left"/>
+      <w:pPr>
+        <w:ind w:left="1680" w:hanging="420"/>
+      </w:pPr>
+    </w:lvl>
+    <w:lvl w:ilvl="4" w:tplc="04090019" w:tentative="1">
+      <w:start w:val="1"/>
+      <w:numFmt w:val="lowerLetter"/>
+      <w:lvlText w:val="%5)"/>
+      <w:lvlJc w:val="left"/>
+      <w:pPr>
+        <w:ind w:left="2100" w:hanging="420"/>
+      </w:pPr>
+    </w:lvl>
+    <w:lvl w:ilvl="5" w:tplc="0409001B" w:tentative="1">
+      <w:start w:val="1"/>
+      <w:numFmt w:val="lowerRoman"/>
+      <w:lvlText w:val="%6."/>
+      <w:lvlJc w:val="right"/>
+      <w:pPr>
+        <w:ind w:left="2520" w:hanging="420"/>
+      </w:pPr>
+    </w:lvl>
+    <w:lvl w:ilvl="6" w:tplc="0409000F" w:tentative="1">
+      <w:start w:val="1"/>
+      <w:numFmt w:val="decimal"/>
+      <w:lvlText w:val="%7."/>
+      <w:lvlJc w:val="left"/>
+      <w:pPr>
+        <w:ind w:left="2940" w:hanging="420"/>
+      </w:pPr>
+    </w:lvl>
+    <w:lvl w:ilvl="7" w:tplc="04090019" w:tentative="1">
+      <w:start w:val="1"/>
+      <w:numFmt w:val="lowerLetter"/>
+      <w:lvlText w:val="%8)"/>
+      <w:lvlJc w:val="left"/>
+      <w:pPr>
+        <w:ind w:left="3360" w:hanging="420"/>
+      </w:pPr>
+    </w:lvl>
+    <w:lvl w:ilvl="8" w:tplc="0409001B" w:tentative="1">
+      <w:start w:val="1"/>
+      <w:numFmt w:val="lowerRoman"/>
+      <w:lvlText w:val="%9."/>
+      <w:lvlJc w:val="right"/>
+      <w:pPr>
+        <w:ind w:left="3780" w:hanging="420"/>
+      </w:pPr>
+    </w:lvl>
+  </w:abstractNum>
+  <w:abstractNum w:abstractNumId="6" w15:restartNumberingAfterBreak="0">
     <w:nsid w:val="306A0018"/>
     <w:multiLevelType w:val="hybridMultilevel"/>
     <w:tmpl w:val="7234B852"/>
@@ -9632,7 +10602,7 @@
       </w:pPr>
     </w:lvl>
   </w:abstractNum>
-  <w:abstractNum w:abstractNumId="5" w15:restartNumberingAfterBreak="0">
+  <w:abstractNum w:abstractNumId="7" w15:restartNumberingAfterBreak="0">
     <w:nsid w:val="35732F13"/>
     <w:multiLevelType w:val="hybridMultilevel"/>
     <w:tmpl w:val="83107A34"/>
@@ -9721,7 +10691,7 @@
       </w:pPr>
     </w:lvl>
   </w:abstractNum>
-  <w:abstractNum w:abstractNumId="6" w15:restartNumberingAfterBreak="0">
+  <w:abstractNum w:abstractNumId="8" w15:restartNumberingAfterBreak="0">
     <w:nsid w:val="49835E16"/>
     <w:multiLevelType w:val="hybridMultilevel"/>
     <w:tmpl w:val="DD14EB48"/>
@@ -9810,7 +10780,7 @@
       </w:pPr>
     </w:lvl>
   </w:abstractNum>
-  <w:abstractNum w:abstractNumId="7" w15:restartNumberingAfterBreak="0">
+  <w:abstractNum w:abstractNumId="9" w15:restartNumberingAfterBreak="0">
     <w:nsid w:val="5A537C01"/>
     <w:multiLevelType w:val="hybridMultilevel"/>
     <w:tmpl w:val="A3F6AF7E"/>
@@ -9899,7 +10869,7 @@
       </w:pPr>
     </w:lvl>
   </w:abstractNum>
-  <w:abstractNum w:abstractNumId="8" w15:restartNumberingAfterBreak="0">
+  <w:abstractNum w:abstractNumId="10" w15:restartNumberingAfterBreak="0">
     <w:nsid w:val="5BA643AC"/>
     <w:multiLevelType w:val="hybridMultilevel"/>
     <w:tmpl w:val="D326EC44"/>
@@ -9989,7 +10959,7 @@
       </w:pPr>
     </w:lvl>
   </w:abstractNum>
-  <w:abstractNum w:abstractNumId="9" w15:restartNumberingAfterBreak="0">
+  <w:abstractNum w:abstractNumId="11" w15:restartNumberingAfterBreak="0">
     <w:nsid w:val="659558FA"/>
     <w:multiLevelType w:val="hybridMultilevel"/>
     <w:tmpl w:val="8306F75E"/>
@@ -10079,7 +11049,7 @@
       </w:pPr>
     </w:lvl>
   </w:abstractNum>
-  <w:abstractNum w:abstractNumId="10" w15:restartNumberingAfterBreak="0">
+  <w:abstractNum w:abstractNumId="12" w15:restartNumberingAfterBreak="0">
     <w:nsid w:val="6DF63373"/>
     <w:multiLevelType w:val="hybridMultilevel"/>
     <w:tmpl w:val="1966B18C"/>
@@ -10166,7 +11136,7 @@
       </w:pPr>
     </w:lvl>
   </w:abstractNum>
-  <w:abstractNum w:abstractNumId="11" w15:restartNumberingAfterBreak="0">
+  <w:abstractNum w:abstractNumId="13" w15:restartNumberingAfterBreak="0">
     <w:nsid w:val="718973F7"/>
     <w:multiLevelType w:val="hybridMultilevel"/>
     <w:tmpl w:val="CAE2C8AC"/>
@@ -10255,7 +11225,7 @@
       </w:pPr>
     </w:lvl>
   </w:abstractNum>
-  <w:abstractNum w:abstractNumId="12" w15:restartNumberingAfterBreak="0">
+  <w:abstractNum w:abstractNumId="14" w15:restartNumberingAfterBreak="0">
     <w:nsid w:val="77635B74"/>
     <w:multiLevelType w:val="hybridMultilevel"/>
     <w:tmpl w:val="13C25EA4"/>
@@ -10345,7 +11315,7 @@
     </w:lvl>
   </w:abstractNum>
   <w:num w:numId="1">
-    <w:abstractNumId w:val="12"/>
+    <w:abstractNumId w:val="14"/>
   </w:num>
   <w:num w:numId="2">
     <w:abstractNumId w:val="1"/>
@@ -10354,39 +11324,45 @@
     <w:abstractNumId w:val="0"/>
   </w:num>
   <w:num w:numId="4">
-    <w:abstractNumId w:val="7"/>
+    <w:abstractNumId w:val="9"/>
   </w:num>
   <w:num w:numId="5">
     <w:abstractNumId w:val="2"/>
   </w:num>
   <w:num w:numId="6">
-    <w:abstractNumId w:val="3"/>
+    <w:abstractNumId w:val="4"/>
   </w:num>
   <w:num w:numId="7">
+    <w:abstractNumId w:val="10"/>
+  </w:num>
+  <w:num w:numId="8">
+    <w:abstractNumId w:val="11"/>
+  </w:num>
+  <w:num w:numId="9">
     <w:abstractNumId w:val="8"/>
   </w:num>
-  <w:num w:numId="8">
-    <w:abstractNumId w:val="9"/>
-  </w:num>
-  <w:num w:numId="9">
+  <w:num w:numId="10">
     <w:abstractNumId w:val="6"/>
   </w:num>
-  <w:num w:numId="10">
-    <w:abstractNumId w:val="4"/>
-  </w:num>
   <w:num w:numId="11">
-    <w:abstractNumId w:val="10"/>
+    <w:abstractNumId w:val="12"/>
   </w:num>
   <w:num w:numId="12">
-    <w:abstractNumId w:val="10"/>
+    <w:abstractNumId w:val="12"/>
     <w:lvlOverride w:ilvl="0">
       <w:startOverride w:val="1"/>
     </w:lvlOverride>
   </w:num>
   <w:num w:numId="13">
-    <w:abstractNumId w:val="11"/>
+    <w:abstractNumId w:val="13"/>
   </w:num>
   <w:num w:numId="14">
+    <w:abstractNumId w:val="7"/>
+  </w:num>
+  <w:num w:numId="15">
+    <w:abstractNumId w:val="3"/>
+  </w:num>
+  <w:num w:numId="16">
     <w:abstractNumId w:val="5"/>
   </w:num>
 </w:numbering>
@@ -10414,7 +11390,7 @@
     </w:rPrDefault>
     <w:pPrDefault/>
   </w:docDefaults>
-  <w:latentStyles w:defLockedState="0" w:defUIPriority="99" w:defSemiHidden="0" w:defUnhideWhenUsed="0" w:defQFormat="0" w:count="375">
+  <w:latentStyles w:defLockedState="0" w:defUIPriority="99" w:defSemiHidden="0" w:defUnhideWhenUsed="0" w:defQFormat="0" w:count="376">
     <w:lsdException w:name="Normal" w:uiPriority="0" w:qFormat="1"/>
     <w:lsdException w:name="heading 1" w:uiPriority="9" w:qFormat="1"/>
     <w:lsdException w:name="heading 2" w:semiHidden="1" w:uiPriority="9" w:unhideWhenUsed="1" w:qFormat="1"/>
@@ -10520,7 +11496,6 @@
     <w:lsdException w:name="HTML Sample" w:semiHidden="1" w:unhideWhenUsed="1"/>
     <w:lsdException w:name="HTML Typewriter" w:semiHidden="1" w:unhideWhenUsed="1"/>
     <w:lsdException w:name="HTML Variable" w:semiHidden="1" w:unhideWhenUsed="1"/>
-    <w:lsdException w:name="Normal Table" w:semiHidden="1" w:unhideWhenUsed="1"/>
     <w:lsdException w:name="annotation subject" w:semiHidden="1" w:unhideWhenUsed="1"/>
     <w:lsdException w:name="No List" w:semiHidden="1" w:unhideWhenUsed="1"/>
     <w:lsdException w:name="Outline List 1" w:semiHidden="1" w:unhideWhenUsed="1"/>
@@ -10567,10 +11542,8 @@
     <w:lsdException w:name="Table Subtle 2" w:semiHidden="1" w:unhideWhenUsed="1"/>
     <w:lsdException w:name="Table Web 1" w:semiHidden="1" w:unhideWhenUsed="1"/>
     <w:lsdException w:name="Table Web 2" w:semiHidden="1" w:unhideWhenUsed="1"/>
-    <w:lsdException w:name="Table Web 3" w:semiHidden="1" w:unhideWhenUsed="1"/>
     <w:lsdException w:name="Balloon Text" w:semiHidden="1" w:unhideWhenUsed="1"/>
     <w:lsdException w:name="Table Grid" w:uiPriority="39"/>
-    <w:lsdException w:name="Table Theme" w:semiHidden="1" w:unhideWhenUsed="1"/>
     <w:lsdException w:name="Placeholder Text" w:semiHidden="1"/>
     <w:lsdException w:name="No Spacing" w:uiPriority="1" w:qFormat="1"/>
     <w:lsdException w:name="Light Shading" w:uiPriority="60"/>
@@ -10790,6 +11763,7 @@
     <w:lsdException w:name="Smart Hyperlink" w:semiHidden="1" w:unhideWhenUsed="1"/>
     <w:lsdException w:name="Hashtag" w:semiHidden="1" w:unhideWhenUsed="1"/>
     <w:lsdException w:name="Unresolved Mention" w:semiHidden="1" w:unhideWhenUsed="1"/>
+    <w:lsdException w:name="Smart Link" w:semiHidden="1" w:unhideWhenUsed="1"/>
   </w:latentStyles>
   <w:style w:type="paragraph" w:default="1" w:styleId="a">
     <w:name w:val="Normal"/>
@@ -11625,7 +12599,7 @@
 </file>
 
 <file path=customXml/itemProps1.xml><?xml version="1.0" encoding="utf-8"?>
-<ds:datastoreItem xmlns:ds="http://schemas.openxmlformats.org/officeDocument/2006/customXml" ds:itemID="{8EFE25C6-EE13-43D8-9B28-A144049DD379}">
+<ds:datastoreItem xmlns:ds="http://schemas.openxmlformats.org/officeDocument/2006/customXml" ds:itemID="{BE88E331-743D-4998-B64F-1266A2AC1BEE}">
   <ds:schemaRefs>
     <ds:schemaRef ds:uri="http://schemas.openxmlformats.org/officeDocument/2006/bibliography"/>
   </ds:schemaRefs>

--- a/DevelopmentLog.docx
+++ b/DevelopmentLog.docx
@@ -696,6 +696,21 @@
       </w:r>
       <w:r>
         <w:tab/>
+      </w:r>
+      <w:r>
+        <w:t>3</w:t>
+      </w:r>
+      <w:r>
+        <w:rPr>
+          <w:rFonts w:hint="eastAsia"/>
+        </w:rPr>
+        <w:t>、将</w:t>
+      </w:r>
+      <w:r>
+        <w:rPr>
+          <w:rFonts w:hint="eastAsia"/>
+        </w:rPr>
+        <w:t>任务删除重建，并且修改表名</w:t>
       </w:r>
     </w:p>
     <w:p>
@@ -3971,8 +3986,176 @@
           <w:rFonts w:hint="eastAsia"/>
           <w:sz w:val="28"/>
         </w:rPr>
-        <w:t>sql Script</w:t>
-      </w:r>
+        <w:t xml:space="preserve">sql </w:t>
+      </w:r>
+      <w:r>
+        <w:rPr>
+          <w:rFonts w:hint="eastAsia"/>
+          <w:sz w:val="28"/>
+        </w:rPr>
+        <w:t>调优</w:t>
+      </w:r>
+    </w:p>
+    <w:p>
+      <w:pPr>
+        <w:ind w:left="420"/>
+      </w:pPr>
+      <w:r>
+        <w:rPr>
+          <w:rFonts w:hint="eastAsia"/>
+        </w:rPr>
+        <w:t>1、</w:t>
+      </w:r>
+      <w:r>
+        <w:t>EXISTS与IN的使用效率的问题，通常情况下采用exists要比in效率高，因为IN不走索引，但要看实际情况具体使用：</w:t>
+      </w:r>
+    </w:p>
+    <w:p>
+      <w:pPr>
+        <w:ind w:left="420"/>
+      </w:pPr>
+      <w:r>
+        <w:t>IN适合于外表大而内表小的情况；EXISTS适合于外表小而内表大的情况。</w:t>
+      </w:r>
+    </w:p>
+    <w:p>
+      <w:pPr>
+        <w:ind w:left="420"/>
+        <w:rPr>
+          <w:rFonts w:hint="eastAsia"/>
+        </w:rPr>
+      </w:pPr>
+      <w:r>
+        <w:rPr>
+          <w:rFonts w:hint="eastAsia"/>
+        </w:rPr>
+        <w:t>2、</w:t>
+      </w:r>
+      <w:r>
+        <w:rPr>
+          <w:rFonts w:hint="eastAsia"/>
+        </w:rPr>
+        <w:t>应尽量避免在</w:t>
+      </w:r>
+      <w:r>
+        <w:t xml:space="preserve"> where 子句中使用 or 来连接条件，否则将导致引擎放弃使用索引而</w:t>
+      </w:r>
+      <w:proofErr w:type="gramStart"/>
+      <w:r>
+        <w:t>进行全表扫描</w:t>
+      </w:r>
+      <w:proofErr w:type="gramEnd"/>
+    </w:p>
+    <w:p>
+      <w:pPr>
+        <w:ind w:left="420"/>
+      </w:pPr>
+      <w:r>
+        <w:rPr>
+          <w:rFonts w:hint="eastAsia"/>
+        </w:rPr>
+        <w:t>3、</w:t>
+      </w:r>
+      <w:r>
+        <w:rPr>
+          <w:rFonts w:hint="eastAsia"/>
+        </w:rPr>
+        <w:t>应尽量避免在</w:t>
+      </w:r>
+      <w:r>
+        <w:t xml:space="preserve"> where 子句中对字段进行表达式操作，这将导致引擎放弃使用索引而</w:t>
+      </w:r>
+      <w:proofErr w:type="gramStart"/>
+      <w:r>
+        <w:t>进行全表扫描</w:t>
+      </w:r>
+      <w:proofErr w:type="gramEnd"/>
+    </w:p>
+    <w:p>
+      <w:pPr>
+        <w:ind w:left="420"/>
+      </w:pPr>
+      <w:r>
+        <w:rPr>
+          <w:rFonts w:hint="eastAsia"/>
+        </w:rPr>
+        <w:t>4、</w:t>
+      </w:r>
+      <w:r>
+        <w:rPr>
+          <w:rFonts w:hint="eastAsia"/>
+        </w:rPr>
+        <w:t>不要在</w:t>
+      </w:r>
+      <w:r>
+        <w:t xml:space="preserve"> where 子句中的“=”左边进行函数、算术运算或其他表达式运算，否则系统将可能无法正确使用索引。</w:t>
+      </w:r>
+    </w:p>
+    <w:p>
+      <w:pPr>
+        <w:ind w:left="420"/>
+      </w:pPr>
+      <w:r>
+        <w:rPr>
+          <w:rFonts w:hint="eastAsia"/>
+        </w:rPr>
+        <w:lastRenderedPageBreak/>
+        <w:t>5、</w:t>
+      </w:r>
+      <w:r>
+        <w:rPr>
+          <w:rFonts w:hint="eastAsia"/>
+        </w:rPr>
+        <w:t>事务</w:t>
+      </w:r>
+      <w:r>
+        <w:rPr>
+          <w:rFonts w:hint="eastAsia"/>
+        </w:rPr>
+        <w:t>语法：</w:t>
+      </w:r>
+      <w:r>
+        <w:rPr>
+          <w:rFonts w:hint="eastAsia"/>
+        </w:rPr>
+        <w:t>原子性（</w:t>
+      </w:r>
+      <w:r>
+        <w:t>Atomicity，或称不可分割性）、一致性（Consistency）、隔离性（Isolation，又称独立性）、持久性（Durability）。</w:t>
+      </w:r>
+      <w:bookmarkStart w:id="7" w:name="_GoBack"/>
+      <w:bookmarkEnd w:id="7"/>
+    </w:p>
+    <w:p>
+      <w:pPr>
+        <w:ind w:left="420"/>
+        <w:rPr>
+          <w:rFonts w:hint="eastAsia"/>
+        </w:rPr>
+      </w:pPr>
+    </w:p>
+    <w:p>
+      <w:pPr>
+        <w:ind w:left="420"/>
+      </w:pPr>
+    </w:p>
+    <w:p>
+      <w:pPr>
+        <w:ind w:left="420"/>
+      </w:pPr>
+    </w:p>
+    <w:p>
+      <w:pPr>
+        <w:ind w:left="420"/>
+      </w:pPr>
+    </w:p>
+    <w:p>
+      <w:pPr>
+        <w:ind w:left="420"/>
+        <w:rPr>
+          <w:rFonts w:hint="eastAsia"/>
+        </w:rPr>
+      </w:pPr>
     </w:p>
     <w:p>
       <w:pPr>
@@ -4151,7 +4334,6 @@
         <w:rPr>
           <w:rFonts w:hint="eastAsia"/>
         </w:rPr>
-        <w:lastRenderedPageBreak/>
         <w:t>c</w:t>
       </w:r>
       <w:r>
@@ -4737,11 +4919,6 @@
       </w:r>
     </w:p>
     <w:p>
-      <w:pPr>
-        <w:rPr>
-          <w:rFonts w:hint="eastAsia"/>
-        </w:rPr>
-      </w:pPr>
       <w:r>
         <w:rPr>
           <w:rFonts w:hint="eastAsia"/>
@@ -4755,15 +4932,7 @@
         <w:rPr>
           <w:rFonts w:hint="eastAsia"/>
         </w:rPr>
-        <w:t>用于查看文件的内容 -f参数：动态查看文件内容（从最后显示，并且动态刷新</w:t>
-      </w:r>
-      <w:bookmarkStart w:id="7" w:name="_GoBack"/>
-      <w:bookmarkEnd w:id="7"/>
-      <w:r>
-        <w:rPr>
-          <w:rFonts w:hint="eastAsia"/>
-        </w:rPr>
-        <w:t>）</w:t>
+        <w:t>用于查看文件的内容 -f参数：动态查看文件内容（从最后显示，并且动态刷新）</w:t>
       </w:r>
     </w:p>
     <w:p/>
@@ -4771,13 +4940,7 @@
     <w:p/>
     <w:p/>
     <w:p/>
-    <w:p>
-      <w:pPr>
-        <w:rPr>
-          <w:rFonts w:hint="eastAsia"/>
-        </w:rPr>
-      </w:pPr>
-    </w:p>
+    <w:p/>
     <w:p>
       <w:pPr>
         <w:pStyle w:val="2"/>
@@ -11496,6 +11659,7 @@
     <w:lsdException w:name="HTML Sample" w:semiHidden="1" w:unhideWhenUsed="1"/>
     <w:lsdException w:name="HTML Typewriter" w:semiHidden="1" w:unhideWhenUsed="1"/>
     <w:lsdException w:name="HTML Variable" w:semiHidden="1" w:unhideWhenUsed="1"/>
+    <w:lsdException w:name="Normal Table" w:semiHidden="1" w:unhideWhenUsed="1"/>
     <w:lsdException w:name="annotation subject" w:semiHidden="1" w:unhideWhenUsed="1"/>
     <w:lsdException w:name="No List" w:semiHidden="1" w:unhideWhenUsed="1"/>
     <w:lsdException w:name="Outline List 1" w:semiHidden="1" w:unhideWhenUsed="1"/>
@@ -11542,8 +11706,10 @@
     <w:lsdException w:name="Table Subtle 2" w:semiHidden="1" w:unhideWhenUsed="1"/>
     <w:lsdException w:name="Table Web 1" w:semiHidden="1" w:unhideWhenUsed="1"/>
     <w:lsdException w:name="Table Web 2" w:semiHidden="1" w:unhideWhenUsed="1"/>
+    <w:lsdException w:name="Table Web 3" w:semiHidden="1" w:unhideWhenUsed="1"/>
     <w:lsdException w:name="Balloon Text" w:semiHidden="1" w:unhideWhenUsed="1"/>
     <w:lsdException w:name="Table Grid" w:uiPriority="39"/>
+    <w:lsdException w:name="Table Theme" w:semiHidden="1" w:unhideWhenUsed="1"/>
     <w:lsdException w:name="Placeholder Text" w:semiHidden="1"/>
     <w:lsdException w:name="No Spacing" w:uiPriority="1" w:qFormat="1"/>
     <w:lsdException w:name="Light Shading" w:uiPriority="60"/>
@@ -12599,7 +12765,7 @@
 </file>
 
 <file path=customXml/itemProps1.xml><?xml version="1.0" encoding="utf-8"?>
-<ds:datastoreItem xmlns:ds="http://schemas.openxmlformats.org/officeDocument/2006/customXml" ds:itemID="{BE88E331-743D-4998-B64F-1266A2AC1BEE}">
+<ds:datastoreItem xmlns:ds="http://schemas.openxmlformats.org/officeDocument/2006/customXml" ds:itemID="{3512D82F-779F-44A2-BFAB-87B62AE7E857}">
   <ds:schemaRefs>
     <ds:schemaRef ds:uri="http://schemas.openxmlformats.org/officeDocument/2006/bibliography"/>
   </ds:schemaRefs>

--- a/DevelopmentLog.docx
+++ b/DevelopmentLog.docx
@@ -4021,9 +4021,6 @@
     <w:p>
       <w:pPr>
         <w:ind w:left="420"/>
-        <w:rPr>
-          <w:rFonts w:hint="eastAsia"/>
-        </w:rPr>
       </w:pPr>
       <w:r>
         <w:rPr>
@@ -4123,15 +4120,10 @@
       <w:r>
         <w:t>Atomicity，或称不可分割性）、一致性（Consistency）、隔离性（Isolation，又称独立性）、持久性（Durability）。</w:t>
       </w:r>
-      <w:bookmarkStart w:id="7" w:name="_GoBack"/>
-      <w:bookmarkEnd w:id="7"/>
     </w:p>
     <w:p>
       <w:pPr>
         <w:ind w:left="420"/>
-        <w:rPr>
-          <w:rFonts w:hint="eastAsia"/>
-        </w:rPr>
       </w:pPr>
     </w:p>
     <w:p>
@@ -4152,9 +4144,6 @@
     <w:p>
       <w:pPr>
         <w:ind w:left="420"/>
-        <w:rPr>
-          <w:rFonts w:hint="eastAsia"/>
-        </w:rPr>
       </w:pPr>
     </w:p>
     <w:p>
@@ -5403,7 +5392,7 @@
       <w:pPr>
         <w:pStyle w:val="7"/>
       </w:pPr>
-      <w:bookmarkStart w:id="8" w:name="OLE_LINK1"/>
+      <w:bookmarkStart w:id="7" w:name="OLE_LINK1"/>
       <w:r>
         <w:rPr>
           <w:rFonts w:hint="eastAsia"/>
@@ -5427,7 +5416,7 @@
         <w:t>基础-获取git仓库</w:t>
       </w:r>
     </w:p>
-    <w:bookmarkEnd w:id="8"/>
+    <w:bookmarkEnd w:id="7"/>
     <w:p>
       <w:r>
         <w:rPr>
@@ -6348,7 +6337,7 @@
       <w:pPr>
         <w:pStyle w:val="7"/>
       </w:pPr>
-      <w:bookmarkStart w:id="9" w:name="OLE_LINK2"/>
+      <w:bookmarkStart w:id="8" w:name="OLE_LINK2"/>
       <w:r>
         <w:rPr>
           <w:rFonts w:hint="eastAsia"/>
@@ -6365,7 +6354,7 @@
         <w:t>基础-远程仓库的使用</w:t>
       </w:r>
     </w:p>
-    <w:bookmarkEnd w:id="9"/>
+    <w:bookmarkEnd w:id="8"/>
     <w:p>
       <w:pPr>
         <w:pStyle w:val="9"/>
@@ -7712,8 +7701,8 @@
           <w:color w:val="FF0000"/>
         </w:rPr>
       </w:pPr>
-      <w:bookmarkStart w:id="10" w:name="_git切换用户的时候注意事项"/>
-      <w:bookmarkEnd w:id="10"/>
+      <w:bookmarkStart w:id="9" w:name="_git切换用户的时候注意事项"/>
+      <w:bookmarkEnd w:id="9"/>
       <w:r>
         <w:rPr>
           <w:rFonts w:hint="eastAsia"/>
@@ -9829,6 +9818,2293 @@
         <w:t>等待maven导入成功</w:t>
       </w:r>
     </w:p>
+    <w:p/>
+    <w:p/>
+    <w:p/>
+    <w:p/>
+    <w:p/>
+    <w:p/>
+    <w:p/>
+    <w:p>
+      <w:pPr>
+        <w:pStyle w:val="2"/>
+        <w:jc w:val="center"/>
+      </w:pPr>
+      <w:r>
+        <w:rPr>
+          <w:rFonts w:hint="eastAsia"/>
+        </w:rPr>
+        <w:lastRenderedPageBreak/>
+        <w:t>JAVA报错日志及解决方法</w:t>
+      </w:r>
+    </w:p>
+    <w:p>
+      <w:pPr>
+        <w:pStyle w:val="3"/>
+      </w:pPr>
+      <w:r>
+        <w:rPr>
+          <w:rFonts w:hint="eastAsia"/>
+        </w:rPr>
+        <w:t>SSM框架：</w:t>
+      </w:r>
+      <w:r>
+        <w:t>Could not open ServletContext resource [/</w:t>
+      </w:r>
+      <w:proofErr w:type="gramStart"/>
+      <w:r>
+        <w:t>db.properties</w:t>
+      </w:r>
+      <w:proofErr w:type="gramEnd"/>
+      <w:r>
+        <w:t>]</w:t>
+      </w:r>
+    </w:p>
+    <w:p>
+      <w:r>
+        <w:rPr>
+          <w:rFonts w:hint="eastAsia"/>
+        </w:rPr>
+        <w:t>解决办法：在S</w:t>
+      </w:r>
+      <w:r>
+        <w:t>pring-</w:t>
+      </w:r>
+      <w:r>
+        <w:rPr>
+          <w:rFonts w:hint="eastAsia"/>
+        </w:rPr>
+        <w:t>MVC</w:t>
+      </w:r>
+      <w:r>
+        <w:t>.xml</w:t>
+      </w:r>
+      <w:r>
+        <w:rPr>
+          <w:rFonts w:hint="eastAsia"/>
+        </w:rPr>
+        <w:t>配置文件中读取.properties文件配置</w:t>
+      </w:r>
+      <w:r>
+        <w:rPr>
+          <w:rFonts w:hint="eastAsia"/>
+        </w:rPr>
+        <w:t>上加上classpath</w:t>
+      </w:r>
+    </w:p>
+    <w:p>
+      <w:r>
+        <w:t>&lt;</w:t>
+      </w:r>
+      <w:proofErr w:type="gramStart"/>
+      <w:r>
+        <w:t>context:property</w:t>
+      </w:r>
+      <w:proofErr w:type="gramEnd"/>
+      <w:r>
+        <w:t>-placeholder location="classpath:db.properties" /&gt;</w:t>
+      </w:r>
+    </w:p>
+    <w:p/>
+    <w:p/>
+    <w:p/>
+    <w:p>
+      <w:pPr>
+        <w:pStyle w:val="2"/>
+        <w:jc w:val="center"/>
+      </w:pPr>
+      <w:r>
+        <w:rPr>
+          <w:rFonts w:hint="eastAsia"/>
+        </w:rPr>
+        <w:lastRenderedPageBreak/>
+        <w:t>JAVA学习</w:t>
+      </w:r>
+    </w:p>
+    <w:p>
+      <w:pPr>
+        <w:pStyle w:val="4"/>
+      </w:pPr>
+      <w:r>
+        <w:rPr>
+          <w:rFonts w:hint="eastAsia"/>
+        </w:rPr>
+        <w:t>JVM逻辑内存模型</w:t>
+      </w:r>
+      <w:r>
+        <w:rPr>
+          <w:rFonts w:hint="eastAsia"/>
+        </w:rPr>
+        <w:t>，运行时的</w:t>
+      </w:r>
+      <w:r>
+        <w:rPr>
+          <w:rFonts w:hint="eastAsia"/>
+        </w:rPr>
+        <w:t>内存分配</w:t>
+      </w:r>
+      <w:r>
+        <w:rPr>
+          <w:rFonts w:hint="eastAsia"/>
+        </w:rPr>
+        <w:t>（java运行时内存分配）</w:t>
+      </w:r>
+    </w:p>
+    <w:p>
+      <w:pPr>
+        <w:pStyle w:val="6"/>
+      </w:pPr>
+      <w:r>
+        <w:rPr>
+          <w:rFonts w:hint="eastAsia"/>
+        </w:rPr>
+        <w:t>J</w:t>
+      </w:r>
+      <w:r>
+        <w:t>VM</w:t>
+      </w:r>
+      <w:r>
+        <w:rPr>
+          <w:rFonts w:hint="eastAsia"/>
+        </w:rPr>
+        <w:t>架构图</w:t>
+      </w:r>
+      <w:bookmarkStart w:id="10" w:name="_GoBack"/>
+      <w:bookmarkEnd w:id="10"/>
+    </w:p>
+    <w:p>
+      <w:pPr>
+        <w:rPr>
+          <w:rFonts w:hint="eastAsia"/>
+        </w:rPr>
+      </w:pPr>
+      <w:r>
+        <w:rPr>
+          <w:noProof/>
+        </w:rPr>
+        <w:drawing>
+          <wp:inline distT="0" distB="0" distL="0" distR="0" wp14:anchorId="59FDAF5B" wp14:editId="16C85D9D">
+            <wp:extent cx="5274310" cy="5201920"/>
+            <wp:effectExtent l="0" t="0" r="2540" b="0"/>
+            <wp:docPr id="23" name="图片 23" descr="https://img-blog.csdn.net/20170610165140237?watermark/2/text/aHR0cDovL2Jsb2cuY3Nkbi5uZXQvYWlqaXVkdQ==/font/5a6L5L2T/fontsize/400/fill/I0JBQkFCMA==/dissolve/70/gravity/Center"/>
+            <wp:cNvGraphicFramePr>
+              <a:graphicFrameLocks xmlns:a="http://schemas.openxmlformats.org/drawingml/2006/main" noChangeAspect="1"/>
+            </wp:cNvGraphicFramePr>
+            <a:graphic xmlns:a="http://schemas.openxmlformats.org/drawingml/2006/main">
+              <a:graphicData uri="http://schemas.openxmlformats.org/drawingml/2006/picture">
+                <pic:pic xmlns:pic="http://schemas.openxmlformats.org/drawingml/2006/picture">
+                  <pic:nvPicPr>
+                    <pic:cNvPr id="0" name="Picture 1" descr="https://img-blog.csdn.net/20170610165140237?watermark/2/text/aHR0cDovL2Jsb2cuY3Nkbi5uZXQvYWlqaXVkdQ==/font/5a6L5L2T/fontsize/400/fill/I0JBQkFCMA==/dissolve/70/gravity/Center"/>
+                    <pic:cNvPicPr>
+                      <a:picLocks noChangeAspect="1" noChangeArrowheads="1"/>
+                    </pic:cNvPicPr>
+                  </pic:nvPicPr>
+                  <pic:blipFill>
+                    <a:blip r:embed="rId30" cstate="print">
+                      <a:extLst>
+                        <a:ext uri="{28A0092B-C50C-407E-A947-70E740481C1C}">
+                          <a14:useLocalDpi xmlns:a14="http://schemas.microsoft.com/office/drawing/2010/main" val="0"/>
+                        </a:ext>
+                      </a:extLst>
+                    </a:blip>
+                    <a:srcRect/>
+                    <a:stretch>
+                      <a:fillRect/>
+                    </a:stretch>
+                  </pic:blipFill>
+                  <pic:spPr bwMode="auto">
+                    <a:xfrm>
+                      <a:off x="0" y="0"/>
+                      <a:ext cx="5274310" cy="5201920"/>
+                    </a:xfrm>
+                    <a:prstGeom prst="rect">
+                      <a:avLst/>
+                    </a:prstGeom>
+                    <a:noFill/>
+                    <a:ln>
+                      <a:noFill/>
+                    </a:ln>
+                  </pic:spPr>
+                </pic:pic>
+              </a:graphicData>
+            </a:graphic>
+          </wp:inline>
+        </w:drawing>
+      </w:r>
+    </w:p>
+    <w:p/>
+    <w:p>
+      <w:pPr>
+        <w:rPr>
+          <w:rFonts w:hint="eastAsia"/>
+        </w:rPr>
+      </w:pPr>
+    </w:p>
+    <w:p>
+      <w:pPr>
+        <w:pStyle w:val="6"/>
+        <w:rPr>
+          <w:rFonts w:hint="eastAsia"/>
+        </w:rPr>
+      </w:pPr>
+      <w:r>
+        <w:lastRenderedPageBreak/>
+        <w:t>Java虚拟机在执行Java程序的过程中，会把它管理的内存划分为几个不同的数据区域，这些区域都有各自的用途、创建时间、销毁时间</w:t>
+      </w:r>
+    </w:p>
+    <w:p>
+      <w:pPr>
+        <w:rPr>
+          <w:rFonts w:hint="eastAsia"/>
+        </w:rPr>
+      </w:pPr>
+      <w:r>
+        <w:rPr>
+          <w:noProof/>
+        </w:rPr>
+        <w:drawing>
+          <wp:inline distT="0" distB="0" distL="0" distR="0" wp14:anchorId="46AC8F07" wp14:editId="364E0CF0">
+            <wp:extent cx="5274310" cy="4321810"/>
+            <wp:effectExtent l="0" t="0" r="2540" b="2540"/>
+            <wp:docPr id="21" name="图片 21"/>
+            <wp:cNvGraphicFramePr>
+              <a:graphicFrameLocks xmlns:a="http://schemas.openxmlformats.org/drawingml/2006/main" noChangeAspect="1"/>
+            </wp:cNvGraphicFramePr>
+            <a:graphic xmlns:a="http://schemas.openxmlformats.org/drawingml/2006/main">
+              <a:graphicData uri="http://schemas.openxmlformats.org/drawingml/2006/picture">
+                <pic:pic xmlns:pic="http://schemas.openxmlformats.org/drawingml/2006/picture">
+                  <pic:nvPicPr>
+                    <pic:cNvPr id="1" name=""/>
+                    <pic:cNvPicPr/>
+                  </pic:nvPicPr>
+                  <pic:blipFill>
+                    <a:blip r:embed="rId31"/>
+                    <a:stretch>
+                      <a:fillRect/>
+                    </a:stretch>
+                  </pic:blipFill>
+                  <pic:spPr>
+                    <a:xfrm>
+                      <a:off x="0" y="0"/>
+                      <a:ext cx="5274310" cy="4321810"/>
+                    </a:xfrm>
+                    <a:prstGeom prst="rect">
+                      <a:avLst/>
+                    </a:prstGeom>
+                  </pic:spPr>
+                </pic:pic>
+              </a:graphicData>
+            </a:graphic>
+          </wp:inline>
+        </w:drawing>
+      </w:r>
+    </w:p>
+    <w:p>
+      <w:r>
+        <w:rPr>
+          <w:rFonts w:hint="eastAsia"/>
+        </w:rPr>
+        <w:t>分析：</w:t>
+      </w:r>
+    </w:p>
+    <w:p>
+      <w:pPr>
+        <w:pStyle w:val="a3"/>
+        <w:numPr>
+          <w:ilvl w:val="0"/>
+          <w:numId w:val="17"/>
+        </w:numPr>
+        <w:ind w:firstLineChars="0"/>
+      </w:pPr>
+      <w:r>
+        <w:rPr>
+          <w:rFonts w:hint="eastAsia"/>
+        </w:rPr>
+        <w:t>程序计数器</w:t>
+      </w:r>
+      <w:r>
+        <w:rPr>
+          <w:rFonts w:hint="eastAsia"/>
+        </w:rPr>
+        <w:t>：</w:t>
+      </w:r>
+    </w:p>
+    <w:p>
+      <w:pPr>
+        <w:pStyle w:val="a3"/>
+        <w:numPr>
+          <w:ilvl w:val="1"/>
+          <w:numId w:val="17"/>
+        </w:numPr>
+        <w:ind w:firstLineChars="0"/>
+      </w:pPr>
+      <w:r>
+        <w:rPr>
+          <w:rFonts w:hint="eastAsia"/>
+          <w:color w:val="FF0000"/>
+        </w:rPr>
+        <w:t>用来保存当前正在执行的程序的内存地址</w:t>
+      </w:r>
+      <w:r>
+        <w:rPr>
+          <w:rFonts w:hint="eastAsia"/>
+        </w:rPr>
+        <w:t>，由于java是多线程的，所以程序执行的轨迹不可能是线性执行的，有多个线程交叉执行时，被中断的线程程序当前执行到哪条内存地址必然要保存下来，以便于被中断的线程恢复执行时再按照被中断的指令继续执行下去。</w:t>
+      </w:r>
+      <w:r>
+        <w:rPr>
+          <w:rFonts w:hint="eastAsia"/>
+          <w:color w:val="FF0000"/>
+        </w:rPr>
+        <w:t>为了线程之间切换能够准确，每个线程都需要有一个独立的程序计数器，各个线程之间互不影响，独立储存，我们</w:t>
+      </w:r>
+      <w:r>
+        <w:rPr>
+          <w:rFonts w:hint="eastAsia"/>
+          <w:color w:val="FF0000"/>
+        </w:rPr>
+        <w:t>称</w:t>
+      </w:r>
+      <w:r>
+        <w:rPr>
+          <w:rFonts w:hint="eastAsia"/>
+          <w:color w:val="FF0000"/>
+        </w:rPr>
+        <w:t>为这类内存区域为线程私有的内存，是线程安全的</w:t>
+      </w:r>
+      <w:r>
+        <w:rPr>
+          <w:rFonts w:hint="eastAsia"/>
+          <w:color w:val="FF0000"/>
+        </w:rPr>
+        <w:t>。</w:t>
+      </w:r>
+    </w:p>
+    <w:p>
+      <w:pPr>
+        <w:pStyle w:val="a3"/>
+        <w:numPr>
+          <w:ilvl w:val="0"/>
+          <w:numId w:val="17"/>
+        </w:numPr>
+        <w:ind w:firstLineChars="0"/>
+        <w:rPr>
+          <w:rFonts w:hint="eastAsia"/>
+        </w:rPr>
+      </w:pPr>
+      <w:r>
+        <w:rPr>
+          <w:rFonts w:hint="eastAsia"/>
+        </w:rPr>
+        <w:t>java</w:t>
+      </w:r>
+      <w:proofErr w:type="gramStart"/>
+      <w:r>
+        <w:rPr>
+          <w:rFonts w:hint="eastAsia"/>
+        </w:rPr>
+        <w:t>栈</w:t>
+      </w:r>
+      <w:proofErr w:type="gramEnd"/>
+      <w:r>
+        <w:rPr>
+          <w:rFonts w:hint="eastAsia"/>
+        </w:rPr>
+        <w:t>： java</w:t>
+      </w:r>
+      <w:r>
+        <w:t xml:space="preserve"> Stack</w:t>
+      </w:r>
+      <w:r>
+        <w:t xml:space="preserve">  </w:t>
+      </w:r>
+      <w:r>
+        <w:rPr>
+          <w:rFonts w:hint="eastAsia"/>
+        </w:rPr>
+        <w:t>线程私有的区域。故存放的是基本类型变量、对象或方法的引用</w:t>
+      </w:r>
+    </w:p>
+    <w:p>
+      <w:r>
+        <w:rPr>
+          <w:noProof/>
+        </w:rPr>
+        <w:lastRenderedPageBreak/>
+        <w:drawing>
+          <wp:inline distT="0" distB="0" distL="0" distR="0" wp14:anchorId="4E707D5B" wp14:editId="1801CF67">
+            <wp:extent cx="5274310" cy="2256155"/>
+            <wp:effectExtent l="0" t="0" r="2540" b="0"/>
+            <wp:docPr id="17" name="图片 17"/>
+            <wp:cNvGraphicFramePr>
+              <a:graphicFrameLocks xmlns:a="http://schemas.openxmlformats.org/drawingml/2006/main" noChangeAspect="1"/>
+            </wp:cNvGraphicFramePr>
+            <a:graphic xmlns:a="http://schemas.openxmlformats.org/drawingml/2006/main">
+              <a:graphicData uri="http://schemas.openxmlformats.org/drawingml/2006/picture">
+                <pic:pic xmlns:pic="http://schemas.openxmlformats.org/drawingml/2006/picture">
+                  <pic:nvPicPr>
+                    <pic:cNvPr id="1" name=""/>
+                    <pic:cNvPicPr/>
+                  </pic:nvPicPr>
+                  <pic:blipFill>
+                    <a:blip r:embed="rId32"/>
+                    <a:stretch>
+                      <a:fillRect/>
+                    </a:stretch>
+                  </pic:blipFill>
+                  <pic:spPr>
+                    <a:xfrm>
+                      <a:off x="0" y="0"/>
+                      <a:ext cx="5274310" cy="2256155"/>
+                    </a:xfrm>
+                    <a:prstGeom prst="rect">
+                      <a:avLst/>
+                    </a:prstGeom>
+                  </pic:spPr>
+                </pic:pic>
+              </a:graphicData>
+            </a:graphic>
+          </wp:inline>
+        </w:drawing>
+      </w:r>
+    </w:p>
+    <w:p/>
+    <w:p>
+      <w:r>
+        <w:tab/>
+        <w:t>java</w:t>
+      </w:r>
+      <w:r>
+        <w:rPr>
+          <w:rFonts w:hint="eastAsia"/>
+        </w:rPr>
+        <w:t>的</w:t>
+      </w:r>
+      <w:proofErr w:type="gramStart"/>
+      <w:r>
+        <w:rPr>
+          <w:rFonts w:hint="eastAsia"/>
+          <w:color w:val="FF0000"/>
+        </w:rPr>
+        <w:t>栈</w:t>
+      </w:r>
+      <w:proofErr w:type="gramEnd"/>
+      <w:r>
+        <w:rPr>
+          <w:rFonts w:hint="eastAsia"/>
+          <w:color w:val="FF0000"/>
+        </w:rPr>
+        <w:t>是和线程关联在一起的</w:t>
+      </w:r>
+      <w:r>
+        <w:rPr>
+          <w:rFonts w:hint="eastAsia"/>
+        </w:rPr>
+        <w:t>，</w:t>
+      </w:r>
+      <w:proofErr w:type="gramStart"/>
+      <w:r>
+        <w:rPr>
+          <w:rFonts w:hint="eastAsia"/>
+        </w:rPr>
+        <w:t>每创建</w:t>
+      </w:r>
+      <w:proofErr w:type="gramEnd"/>
+      <w:r>
+        <w:rPr>
+          <w:rFonts w:hint="eastAsia"/>
+        </w:rPr>
+        <w:t>一个线程JVM就为该线程创建对应的java</w:t>
+      </w:r>
+      <w:proofErr w:type="gramStart"/>
+      <w:r>
+        <w:rPr>
+          <w:rFonts w:hint="eastAsia"/>
+        </w:rPr>
+        <w:t>栈</w:t>
+      </w:r>
+      <w:proofErr w:type="gramEnd"/>
+      <w:r>
+        <w:rPr>
+          <w:rFonts w:hint="eastAsia"/>
+        </w:rPr>
+        <w:t>，</w:t>
+      </w:r>
+      <w:r>
+        <w:rPr>
+          <w:rFonts w:hint="eastAsia"/>
+          <w:color w:val="FF0000"/>
+        </w:rPr>
+        <w:t>Java</w:t>
+      </w:r>
+      <w:proofErr w:type="gramStart"/>
+      <w:r>
+        <w:rPr>
+          <w:rFonts w:hint="eastAsia"/>
+          <w:color w:val="FF0000"/>
+        </w:rPr>
+        <w:t>栈</w:t>
+      </w:r>
+      <w:proofErr w:type="gramEnd"/>
+      <w:r>
+        <w:rPr>
+          <w:rFonts w:hint="eastAsia"/>
+          <w:color w:val="FF0000"/>
+        </w:rPr>
+        <w:t>中包含多个</w:t>
+      </w:r>
+      <w:proofErr w:type="gramStart"/>
+      <w:r>
+        <w:rPr>
+          <w:rFonts w:hint="eastAsia"/>
+          <w:color w:val="FF0000"/>
+        </w:rPr>
+        <w:t>栈</w:t>
+      </w:r>
+      <w:proofErr w:type="gramEnd"/>
+      <w:r>
+        <w:rPr>
+          <w:rFonts w:hint="eastAsia"/>
+          <w:color w:val="FF0000"/>
+        </w:rPr>
+        <w:t>帧</w:t>
+      </w:r>
+      <w:r>
+        <w:rPr>
+          <w:rFonts w:hint="eastAsia"/>
+        </w:rPr>
+        <w:t>，这些</w:t>
+      </w:r>
+      <w:proofErr w:type="gramStart"/>
+      <w:r>
+        <w:rPr>
+          <w:rFonts w:hint="eastAsia"/>
+          <w:color w:val="FF0000"/>
+        </w:rPr>
+        <w:t>栈帧是</w:t>
+      </w:r>
+      <w:proofErr w:type="gramEnd"/>
+      <w:r>
+        <w:rPr>
+          <w:rFonts w:hint="eastAsia"/>
+          <w:color w:val="FF0000"/>
+        </w:rPr>
+        <w:t>和每个方法关联起来的</w:t>
+      </w:r>
+      <w:r>
+        <w:rPr>
+          <w:rFonts w:hint="eastAsia"/>
+        </w:rPr>
+        <w:t>，每运行一个方法就创建一个</w:t>
+      </w:r>
+      <w:proofErr w:type="gramStart"/>
+      <w:r>
+        <w:rPr>
+          <w:rFonts w:hint="eastAsia"/>
+        </w:rPr>
+        <w:t>栈</w:t>
+      </w:r>
+      <w:proofErr w:type="gramEnd"/>
+      <w:r>
+        <w:rPr>
+          <w:rFonts w:hint="eastAsia"/>
+        </w:rPr>
+        <w:t>帧，每个</w:t>
+      </w:r>
+      <w:proofErr w:type="gramStart"/>
+      <w:r>
+        <w:rPr>
+          <w:rFonts w:hint="eastAsia"/>
+        </w:rPr>
+        <w:t>栈帧会</w:t>
+      </w:r>
+      <w:proofErr w:type="gramEnd"/>
+      <w:r>
+        <w:rPr>
+          <w:rFonts w:hint="eastAsia"/>
+        </w:rPr>
+        <w:t>有一些局部变量、操作</w:t>
+      </w:r>
+      <w:proofErr w:type="gramStart"/>
+      <w:r>
+        <w:rPr>
+          <w:rFonts w:hint="eastAsia"/>
+        </w:rPr>
+        <w:t>栈</w:t>
+      </w:r>
+      <w:proofErr w:type="gramEnd"/>
+      <w:r>
+        <w:rPr>
+          <w:rFonts w:hint="eastAsia"/>
+        </w:rPr>
+        <w:t>和方法返回值等信息。当每一个方法执行完毕时，该</w:t>
+      </w:r>
+      <w:proofErr w:type="gramStart"/>
+      <w:r>
+        <w:rPr>
+          <w:rFonts w:hint="eastAsia"/>
+        </w:rPr>
+        <w:t>栈</w:t>
+      </w:r>
+      <w:proofErr w:type="gramEnd"/>
+      <w:r>
+        <w:rPr>
+          <w:rFonts w:hint="eastAsia"/>
+        </w:rPr>
+        <w:t>就会弹出</w:t>
+      </w:r>
+      <w:proofErr w:type="gramStart"/>
+      <w:r>
+        <w:rPr>
+          <w:rFonts w:hint="eastAsia"/>
+        </w:rPr>
+        <w:t>栈</w:t>
+      </w:r>
+      <w:proofErr w:type="gramEnd"/>
+      <w:r>
+        <w:rPr>
+          <w:rFonts w:hint="eastAsia"/>
+        </w:rPr>
+        <w:t>帧元素作为这个方法的返回值，并且清除这个</w:t>
+      </w:r>
+      <w:proofErr w:type="gramStart"/>
+      <w:r>
+        <w:rPr>
+          <w:rFonts w:hint="eastAsia"/>
+        </w:rPr>
+        <w:t>栈</w:t>
+      </w:r>
+      <w:proofErr w:type="gramEnd"/>
+      <w:r>
+        <w:rPr>
+          <w:rFonts w:hint="eastAsia"/>
+        </w:rPr>
+        <w:t>帧，</w:t>
+      </w:r>
+      <w:r>
+        <w:rPr>
+          <w:rFonts w:hint="eastAsia"/>
+          <w:color w:val="FF0000"/>
+        </w:rPr>
+        <w:t>java</w:t>
+      </w:r>
+      <w:proofErr w:type="gramStart"/>
+      <w:r>
+        <w:rPr>
+          <w:rFonts w:hint="eastAsia"/>
+          <w:color w:val="FF0000"/>
+        </w:rPr>
+        <w:t>栈</w:t>
+      </w:r>
+      <w:proofErr w:type="gramEnd"/>
+      <w:r>
+        <w:rPr>
+          <w:rFonts w:hint="eastAsia"/>
+          <w:color w:val="FF0000"/>
+        </w:rPr>
+        <w:t>的</w:t>
+      </w:r>
+      <w:proofErr w:type="gramStart"/>
+      <w:r>
+        <w:rPr>
+          <w:rFonts w:hint="eastAsia"/>
+          <w:color w:val="FF0000"/>
+        </w:rPr>
+        <w:t>栈</w:t>
+      </w:r>
+      <w:proofErr w:type="gramEnd"/>
+      <w:r>
+        <w:rPr>
+          <w:rFonts w:hint="eastAsia"/>
+          <w:color w:val="FF0000"/>
+        </w:rPr>
+        <w:t>顶是当前正在执行的活动</w:t>
+      </w:r>
+      <w:proofErr w:type="gramStart"/>
+      <w:r>
+        <w:rPr>
+          <w:rFonts w:hint="eastAsia"/>
+          <w:color w:val="FF0000"/>
+        </w:rPr>
+        <w:t>栈</w:t>
+      </w:r>
+      <w:proofErr w:type="gramEnd"/>
+      <w:r>
+        <w:rPr>
+          <w:rFonts w:hint="eastAsia"/>
+          <w:color w:val="FF0000"/>
+        </w:rPr>
+        <w:t>帧，也就是当前正在执行的方法，程序计数器会指向该地址</w:t>
+      </w:r>
+      <w:r>
+        <w:rPr>
+          <w:rFonts w:hint="eastAsia"/>
+        </w:rPr>
+        <w:t>，此时只有当前</w:t>
+      </w:r>
+      <w:proofErr w:type="gramStart"/>
+      <w:r>
+        <w:rPr>
+          <w:rFonts w:hint="eastAsia"/>
+        </w:rPr>
+        <w:t>栈帧中</w:t>
+      </w:r>
+      <w:proofErr w:type="gramEnd"/>
+      <w:r>
+        <w:rPr>
+          <w:rFonts w:hint="eastAsia"/>
+        </w:rPr>
+        <w:t>的变量可以被操作</w:t>
+      </w:r>
+      <w:proofErr w:type="gramStart"/>
+      <w:r>
+        <w:rPr>
+          <w:rFonts w:hint="eastAsia"/>
+        </w:rPr>
+        <w:t>栈</w:t>
+      </w:r>
+      <w:proofErr w:type="gramEnd"/>
+      <w:r>
+        <w:rPr>
+          <w:rFonts w:hint="eastAsia"/>
+        </w:rPr>
+        <w:t>使用</w:t>
+      </w:r>
+      <w:r>
+        <w:rPr>
+          <w:rFonts w:hint="eastAsia"/>
+        </w:rPr>
+        <w:t>，当该</w:t>
+      </w:r>
+      <w:proofErr w:type="gramStart"/>
+      <w:r>
+        <w:rPr>
+          <w:rFonts w:hint="eastAsia"/>
+        </w:rPr>
+        <w:t>栈帧在</w:t>
+      </w:r>
+      <w:proofErr w:type="gramEnd"/>
+      <w:r>
+        <w:rPr>
+          <w:rFonts w:hint="eastAsia"/>
+        </w:rPr>
+        <w:t>调用另外一个方法时，与之对应的一个新</w:t>
+      </w:r>
+      <w:proofErr w:type="gramStart"/>
+      <w:r>
+        <w:rPr>
+          <w:rFonts w:hint="eastAsia"/>
+        </w:rPr>
+        <w:t>栈帧会</w:t>
+      </w:r>
+      <w:proofErr w:type="gramEnd"/>
+      <w:r>
+        <w:rPr>
+          <w:rFonts w:hint="eastAsia"/>
+        </w:rPr>
+        <w:t>被创建，这个新创建的</w:t>
+      </w:r>
+      <w:proofErr w:type="gramStart"/>
+      <w:r>
+        <w:rPr>
+          <w:rFonts w:hint="eastAsia"/>
+        </w:rPr>
+        <w:t>栈帧被</w:t>
+      </w:r>
+      <w:proofErr w:type="gramEnd"/>
+      <w:r>
+        <w:rPr>
+          <w:rFonts w:hint="eastAsia"/>
+        </w:rPr>
+        <w:t>放到java</w:t>
+      </w:r>
+      <w:proofErr w:type="gramStart"/>
+      <w:r>
+        <w:rPr>
+          <w:rFonts w:hint="eastAsia"/>
+        </w:rPr>
+        <w:t>栈</w:t>
+      </w:r>
+      <w:proofErr w:type="gramEnd"/>
+      <w:r>
+        <w:rPr>
+          <w:rFonts w:hint="eastAsia"/>
+        </w:rPr>
+        <w:t>的顶端，变成当前的活动</w:t>
+      </w:r>
+      <w:proofErr w:type="gramStart"/>
+      <w:r>
+        <w:rPr>
+          <w:rFonts w:hint="eastAsia"/>
+        </w:rPr>
+        <w:t>栈</w:t>
+      </w:r>
+      <w:proofErr w:type="gramEnd"/>
+      <w:r>
+        <w:rPr>
+          <w:rFonts w:hint="eastAsia"/>
+        </w:rPr>
+        <w:t>，</w:t>
+      </w:r>
+      <w:proofErr w:type="gramStart"/>
+      <w:r>
+        <w:rPr>
+          <w:rFonts w:hint="eastAsia"/>
+        </w:rPr>
+        <w:t>当当前</w:t>
+      </w:r>
+      <w:proofErr w:type="gramEnd"/>
+      <w:r>
+        <w:rPr>
+          <w:rFonts w:hint="eastAsia"/>
+        </w:rPr>
+        <w:t>的方法执行完毕时，该</w:t>
+      </w:r>
+      <w:proofErr w:type="gramStart"/>
+      <w:r>
+        <w:rPr>
+          <w:rFonts w:hint="eastAsia"/>
+        </w:rPr>
+        <w:t>栈帧会</w:t>
+      </w:r>
+      <w:proofErr w:type="gramEnd"/>
+      <w:r>
+        <w:rPr>
+          <w:rFonts w:hint="eastAsia"/>
+        </w:rPr>
+        <w:t>被移除java</w:t>
+      </w:r>
+      <w:proofErr w:type="gramStart"/>
+      <w:r>
+        <w:rPr>
+          <w:rFonts w:hint="eastAsia"/>
+        </w:rPr>
+        <w:t>栈</w:t>
+      </w:r>
+      <w:proofErr w:type="gramEnd"/>
+      <w:r>
+        <w:rPr>
+          <w:rFonts w:hint="eastAsia"/>
+        </w:rPr>
+        <w:t>，之前的</w:t>
+      </w:r>
+      <w:proofErr w:type="gramStart"/>
+      <w:r>
+        <w:rPr>
+          <w:rFonts w:hint="eastAsia"/>
+        </w:rPr>
+        <w:t>栈</w:t>
+      </w:r>
+      <w:proofErr w:type="gramEnd"/>
+      <w:r>
+        <w:rPr>
+          <w:rFonts w:hint="eastAsia"/>
+        </w:rPr>
+        <w:t>帧变为当前的活动</w:t>
+      </w:r>
+      <w:proofErr w:type="gramStart"/>
+      <w:r>
+        <w:rPr>
+          <w:rFonts w:hint="eastAsia"/>
+        </w:rPr>
+        <w:t>栈</w:t>
+      </w:r>
+      <w:proofErr w:type="gramEnd"/>
+      <w:r>
+        <w:rPr>
+          <w:rFonts w:hint="eastAsia"/>
+        </w:rPr>
+        <w:t>，前面的</w:t>
+      </w:r>
+      <w:proofErr w:type="gramStart"/>
+      <w:r>
+        <w:rPr>
+          <w:rFonts w:hint="eastAsia"/>
+        </w:rPr>
+        <w:t>栈</w:t>
+      </w:r>
+      <w:proofErr w:type="gramEnd"/>
+      <w:r>
+        <w:rPr>
+          <w:rFonts w:hint="eastAsia"/>
+        </w:rPr>
+        <w:t>帧的返回值变为当前活动</w:t>
+      </w:r>
+      <w:proofErr w:type="gramStart"/>
+      <w:r>
+        <w:rPr>
+          <w:rFonts w:hint="eastAsia"/>
+        </w:rPr>
+        <w:t>栈</w:t>
+      </w:r>
+      <w:proofErr w:type="gramEnd"/>
+      <w:r>
+        <w:rPr>
+          <w:rFonts w:hint="eastAsia"/>
+        </w:rPr>
+        <w:t>帧的一个操作数。</w:t>
+      </w:r>
+    </w:p>
+    <w:p>
+      <w:pPr>
+        <w:rPr>
+          <w:rFonts w:hint="eastAsia"/>
+        </w:rPr>
+      </w:pPr>
+    </w:p>
+    <w:p>
+      <w:r>
+        <w:rPr>
+          <w:rFonts w:hint="eastAsia"/>
+        </w:rPr>
+        <w:t>由于java</w:t>
+      </w:r>
+      <w:proofErr w:type="gramStart"/>
+      <w:r>
+        <w:rPr>
+          <w:rFonts w:hint="eastAsia"/>
+        </w:rPr>
+        <w:t>栈</w:t>
+      </w:r>
+      <w:proofErr w:type="gramEnd"/>
+      <w:r>
+        <w:rPr>
+          <w:rFonts w:hint="eastAsia"/>
+        </w:rPr>
+        <w:t>是和线程对应起来的，java</w:t>
+      </w:r>
+      <w:proofErr w:type="gramStart"/>
+      <w:r>
+        <w:rPr>
+          <w:rFonts w:hint="eastAsia"/>
+        </w:rPr>
+        <w:t>栈</w:t>
+      </w:r>
+      <w:proofErr w:type="gramEnd"/>
+      <w:r>
+        <w:rPr>
+          <w:rFonts w:hint="eastAsia"/>
+        </w:rPr>
+        <w:t>中的数据只为当前线程所用，所以不需要关心该数据的一致性，也不存在同步锁的问题（synchrinized）</w:t>
+      </w:r>
+    </w:p>
+    <w:p>
+      <w:r>
+        <w:rPr>
+          <w:rFonts w:hint="eastAsia"/>
+        </w:rPr>
+        <w:t>在java虚拟机规范中，对该区域规定了两种异常状况，：</w:t>
+      </w:r>
+    </w:p>
+    <w:p>
+      <w:pPr>
+        <w:pStyle w:val="a3"/>
+        <w:ind w:left="360" w:firstLineChars="0" w:firstLine="0"/>
+      </w:pPr>
+      <w:r>
+        <w:rPr>
+          <w:rFonts w:hint="eastAsia"/>
+        </w:rPr>
+        <w:t>当线程请求的</w:t>
+      </w:r>
+      <w:proofErr w:type="gramStart"/>
+      <w:r>
+        <w:rPr>
+          <w:rFonts w:hint="eastAsia"/>
+        </w:rPr>
+        <w:t>栈</w:t>
+      </w:r>
+      <w:proofErr w:type="gramEnd"/>
+      <w:r>
+        <w:rPr>
+          <w:rFonts w:hint="eastAsia"/>
+        </w:rPr>
+        <w:t>深度大于虚拟机所允许的深度，将抛出StackOverFlow异常；</w:t>
+      </w:r>
+    </w:p>
+    <w:p>
+      <w:pPr>
+        <w:rPr>
+          <w:rFonts w:hint="eastAsia"/>
+        </w:rPr>
+      </w:pPr>
+      <w:r>
+        <w:rPr>
+          <w:rFonts w:hint="eastAsia"/>
+        </w:rPr>
+        <w:t>如果虚拟机可以动态扩展，若扩展的过程中无法请求到足够的内存，就会抛出OutOf</w:t>
+      </w:r>
+      <w:r>
+        <w:t>memoryError</w:t>
+      </w:r>
+      <w:r>
+        <w:rPr>
+          <w:rFonts w:hint="eastAsia"/>
+        </w:rPr>
+        <w:t>异常</w:t>
+      </w:r>
+    </w:p>
+    <w:p>
+      <w:pPr>
+        <w:rPr>
+          <w:rFonts w:hint="eastAsia"/>
+        </w:rPr>
+      </w:pPr>
+      <w:r>
+        <w:rPr>
+          <w:noProof/>
+        </w:rPr>
+        <w:lastRenderedPageBreak/>
+        <w:drawing>
+          <wp:inline distT="0" distB="0" distL="0" distR="0" wp14:anchorId="63755720" wp14:editId="1A689151">
+            <wp:extent cx="5274310" cy="5316220"/>
+            <wp:effectExtent l="0" t="0" r="2540" b="0"/>
+            <wp:docPr id="20" name="图片 20"/>
+            <wp:cNvGraphicFramePr>
+              <a:graphicFrameLocks xmlns:a="http://schemas.openxmlformats.org/drawingml/2006/main" noChangeAspect="1"/>
+            </wp:cNvGraphicFramePr>
+            <a:graphic xmlns:a="http://schemas.openxmlformats.org/drawingml/2006/main">
+              <a:graphicData uri="http://schemas.openxmlformats.org/drawingml/2006/picture">
+                <pic:pic xmlns:pic="http://schemas.openxmlformats.org/drawingml/2006/picture">
+                  <pic:nvPicPr>
+                    <pic:cNvPr id="1" name=""/>
+                    <pic:cNvPicPr/>
+                  </pic:nvPicPr>
+                  <pic:blipFill>
+                    <a:blip r:embed="rId33"/>
+                    <a:stretch>
+                      <a:fillRect/>
+                    </a:stretch>
+                  </pic:blipFill>
+                  <pic:spPr>
+                    <a:xfrm>
+                      <a:off x="0" y="0"/>
+                      <a:ext cx="5274310" cy="5316220"/>
+                    </a:xfrm>
+                    <a:prstGeom prst="rect">
+                      <a:avLst/>
+                    </a:prstGeom>
+                  </pic:spPr>
+                </pic:pic>
+              </a:graphicData>
+            </a:graphic>
+          </wp:inline>
+        </w:drawing>
+      </w:r>
+    </w:p>
+    <w:p/>
+    <w:p>
+      <w:r>
+        <w:rPr>
+          <w:rFonts w:hint="eastAsia"/>
+        </w:rPr>
+        <w:t>3、堆Heap：</w:t>
+      </w:r>
+      <w:r>
+        <w:rPr>
+          <w:rFonts w:hint="eastAsia"/>
+        </w:rPr>
+        <w:t>线程共享的区域。故存放的是对象、方法等信息</w:t>
+      </w:r>
+    </w:p>
+    <w:p>
+      <w:pPr>
+        <w:rPr>
+          <w:color w:val="FF0000"/>
+        </w:rPr>
+      </w:pPr>
+      <w:r>
+        <w:rPr>
+          <w:rFonts w:hint="eastAsia"/>
+          <w:color w:val="FF0000"/>
+        </w:rPr>
+        <w:t>堆是jvm中管理内存中最大的一块，是被java线程锁共享的，不是线程安全的，在jvm启动时创建。堆是存储java对象的地方</w:t>
+      </w:r>
+    </w:p>
+    <w:p>
+      <w:pPr>
+        <w:rPr>
+          <w:color w:val="FF0000"/>
+        </w:rPr>
+      </w:pPr>
+    </w:p>
+    <w:p>
+      <w:pPr>
+        <w:pStyle w:val="a3"/>
+        <w:numPr>
+          <w:ilvl w:val="0"/>
+          <w:numId w:val="16"/>
+        </w:numPr>
+        <w:ind w:firstLineChars="0"/>
+      </w:pPr>
+      <w:r>
+        <w:rPr>
+          <w:rFonts w:hint="eastAsia"/>
+        </w:rPr>
+        <w:t>方法区</w:t>
+      </w:r>
+      <w:r>
+        <w:t>Method Area</w:t>
+      </w:r>
+      <w:r>
+        <w:rPr>
+          <w:rFonts w:hint="eastAsia"/>
+        </w:rPr>
+        <w:t>：</w:t>
+      </w:r>
+    </w:p>
+    <w:p>
+      <w:pPr>
+        <w:widowControl/>
+        <w:jc w:val="left"/>
+        <w:rPr>
+          <w:rFonts w:hint="eastAsia"/>
+        </w:rPr>
+      </w:pPr>
+      <w:r>
+        <w:rPr>
+          <w:rFonts w:hint="eastAsia"/>
+          <w:color w:val="FF0000"/>
+        </w:rPr>
+        <w:t>方法区存放了要加载的类的信息、类中的静态常量、类中的final的常量、类中的方法信息</w:t>
+      </w:r>
+      <w:r>
+        <w:rPr>
+          <w:rFonts w:hint="eastAsia"/>
+        </w:rPr>
+        <w:t>，当程序中通过Class对象的getName.isInterface等方法来获取信息时，这些的数据来源于方法区。方法区是被java线程锁共享的。</w:t>
+      </w:r>
+      <w:r>
+        <w:rPr>
+          <w:rFonts w:hint="eastAsia"/>
+          <w:color w:val="FF0000"/>
+        </w:rPr>
+        <w:t>方法区也是堆中的一部分</w:t>
+      </w:r>
+      <w:r>
+        <w:rPr>
+          <w:rFonts w:hint="eastAsia"/>
+        </w:rPr>
+        <w:t>，就是我们所说的java堆中的永久区</w:t>
+      </w:r>
+      <w:r>
+        <w:rPr>
+          <w:rFonts w:hint="eastAsia"/>
+        </w:rPr>
+        <w:t>，它的大小可以通过参数设置</w:t>
+      </w:r>
+      <w:r>
+        <w:rPr>
+          <w:rFonts w:hint="eastAsia"/>
+        </w:rPr>
+        <w:t>。它不会被GC频繁的回收，存储的信息相对稳定</w:t>
+      </w:r>
+    </w:p>
+    <w:p>
+      <w:pPr>
+        <w:pStyle w:val="a3"/>
+        <w:ind w:left="360" w:firstLineChars="0" w:firstLine="0"/>
+        <w:rPr>
+          <w:rFonts w:hint="eastAsia"/>
+        </w:rPr>
+      </w:pPr>
+      <w:r>
+        <w:rPr>
+          <w:noProof/>
+        </w:rPr>
+        <w:lastRenderedPageBreak/>
+        <w:drawing>
+          <wp:inline distT="0" distB="0" distL="0" distR="0" wp14:anchorId="09821156" wp14:editId="2FDDEC1C">
+            <wp:extent cx="5274310" cy="3876040"/>
+            <wp:effectExtent l="0" t="0" r="2540" b="0"/>
+            <wp:docPr id="18" name="图片 18"/>
+            <wp:cNvGraphicFramePr>
+              <a:graphicFrameLocks xmlns:a="http://schemas.openxmlformats.org/drawingml/2006/main" noChangeAspect="1"/>
+            </wp:cNvGraphicFramePr>
+            <a:graphic xmlns:a="http://schemas.openxmlformats.org/drawingml/2006/main">
+              <a:graphicData uri="http://schemas.openxmlformats.org/drawingml/2006/picture">
+                <pic:pic xmlns:pic="http://schemas.openxmlformats.org/drawingml/2006/picture">
+                  <pic:nvPicPr>
+                    <pic:cNvPr id="1" name=""/>
+                    <pic:cNvPicPr/>
+                  </pic:nvPicPr>
+                  <pic:blipFill>
+                    <a:blip r:embed="rId34"/>
+                    <a:stretch>
+                      <a:fillRect/>
+                    </a:stretch>
+                  </pic:blipFill>
+                  <pic:spPr>
+                    <a:xfrm>
+                      <a:off x="0" y="0"/>
+                      <a:ext cx="5274310" cy="3876040"/>
+                    </a:xfrm>
+                    <a:prstGeom prst="rect">
+                      <a:avLst/>
+                    </a:prstGeom>
+                  </pic:spPr>
+                </pic:pic>
+              </a:graphicData>
+            </a:graphic>
+          </wp:inline>
+        </w:drawing>
+      </w:r>
+    </w:p>
+    <w:p>
+      <w:pPr>
+        <w:pStyle w:val="a3"/>
+        <w:numPr>
+          <w:ilvl w:val="0"/>
+          <w:numId w:val="16"/>
+        </w:numPr>
+        <w:ind w:firstLineChars="0"/>
+      </w:pPr>
+      <w:r>
+        <w:rPr>
+          <w:rFonts w:hint="eastAsia"/>
+        </w:rPr>
+        <w:t>运行时</w:t>
+      </w:r>
+      <w:r>
+        <w:rPr>
+          <w:rFonts w:hint="eastAsia"/>
+        </w:rPr>
+        <w:t>常量池</w:t>
+      </w:r>
+      <w:r>
+        <w:rPr>
+          <w:rFonts w:hint="eastAsia"/>
+        </w:rPr>
+        <w:t>Constant</w:t>
+      </w:r>
+      <w:r>
+        <w:t xml:space="preserve"> </w:t>
+      </w:r>
+      <w:r>
+        <w:rPr>
+          <w:rFonts w:hint="eastAsia"/>
+        </w:rPr>
+        <w:t>Pool</w:t>
+      </w:r>
+      <w:r>
+        <w:rPr>
+          <w:rFonts w:hint="eastAsia"/>
+        </w:rPr>
+        <w:t>：</w:t>
+      </w:r>
+    </w:p>
+    <w:p>
+      <w:pPr>
+        <w:pStyle w:val="a3"/>
+        <w:ind w:left="360" w:firstLineChars="0" w:firstLine="0"/>
+      </w:pPr>
+      <w:r>
+        <w:rPr>
+          <w:rFonts w:hint="eastAsia"/>
+          <w:color w:val="FF0000"/>
+        </w:rPr>
+        <w:t>常量</w:t>
+      </w:r>
+      <w:proofErr w:type="gramStart"/>
+      <w:r>
+        <w:rPr>
+          <w:rFonts w:hint="eastAsia"/>
+          <w:color w:val="FF0000"/>
+        </w:rPr>
+        <w:t>池本身</w:t>
+      </w:r>
+      <w:proofErr w:type="gramEnd"/>
+      <w:r>
+        <w:rPr>
+          <w:rFonts w:hint="eastAsia"/>
+          <w:color w:val="FF0000"/>
+        </w:rPr>
+        <w:t>是方法区中的一个数据结构</w:t>
+      </w:r>
+      <w:r>
+        <w:rPr>
+          <w:rFonts w:hint="eastAsia"/>
+        </w:rPr>
+        <w:t>。常量池中存储了如字符串final变量值，类名</w:t>
+      </w:r>
+      <w:proofErr w:type="gramStart"/>
+      <w:r>
+        <w:rPr>
+          <w:rFonts w:hint="eastAsia"/>
+        </w:rPr>
+        <w:t>个</w:t>
+      </w:r>
+      <w:proofErr w:type="gramEnd"/>
+      <w:r>
+        <w:rPr>
+          <w:rFonts w:hint="eastAsia"/>
+        </w:rPr>
+        <w:t>方法名常量。常量池在编译期间就被确定，并保存在已编译的.</w:t>
+      </w:r>
+      <w:r>
+        <w:t>class</w:t>
+      </w:r>
+      <w:r>
+        <w:rPr>
+          <w:rFonts w:hint="eastAsia"/>
+        </w:rPr>
+        <w:t>文件中。一般分为两类：字面量和应用量</w:t>
+      </w:r>
+    </w:p>
+    <w:p>
+      <w:pPr>
+        <w:pStyle w:val="a3"/>
+        <w:ind w:left="360" w:firstLineChars="0" w:firstLine="0"/>
+        <w:rPr>
+          <w:rFonts w:hint="eastAsia"/>
+        </w:rPr>
+      </w:pPr>
+      <w:r>
+        <w:rPr>
+          <w:rFonts w:hint="eastAsia"/>
+        </w:rPr>
+        <w:t>字面量：就是字符串、final变量等。类名和方法名属于引用量</w:t>
+      </w:r>
+    </w:p>
+    <w:p>
+      <w:pPr>
+        <w:pStyle w:val="a3"/>
+        <w:ind w:left="360" w:firstLineChars="0" w:firstLine="0"/>
+      </w:pPr>
+    </w:p>
+    <w:p>
+      <w:pPr>
+        <w:pStyle w:val="a3"/>
+        <w:ind w:left="360" w:firstLineChars="0" w:firstLine="0"/>
+      </w:pPr>
+    </w:p>
+    <w:p>
+      <w:pPr>
+        <w:pStyle w:val="a3"/>
+        <w:ind w:left="360" w:firstLineChars="0" w:firstLine="0"/>
+        <w:rPr>
+          <w:rFonts w:hint="eastAsia"/>
+        </w:rPr>
+      </w:pPr>
+    </w:p>
+    <w:p>
+      <w:pPr>
+        <w:pStyle w:val="a3"/>
+        <w:numPr>
+          <w:ilvl w:val="0"/>
+          <w:numId w:val="16"/>
+        </w:numPr>
+        <w:ind w:firstLineChars="0"/>
+        <w:rPr>
+          <w:rFonts w:hint="eastAsia"/>
+        </w:rPr>
+      </w:pPr>
+      <w:r>
+        <w:rPr>
+          <w:rFonts w:hint="eastAsia"/>
+        </w:rPr>
+        <w:t>本地方法</w:t>
+      </w:r>
+      <w:proofErr w:type="gramStart"/>
+      <w:r>
+        <w:rPr>
+          <w:rFonts w:hint="eastAsia"/>
+        </w:rPr>
+        <w:t>栈</w:t>
+      </w:r>
+      <w:proofErr w:type="gramEnd"/>
+      <w:r>
+        <w:rPr>
+          <w:rFonts w:hint="eastAsia"/>
+        </w:rPr>
+        <w:t>Native</w:t>
+      </w:r>
+      <w:r>
+        <w:t xml:space="preserve"> </w:t>
+      </w:r>
+      <w:r>
+        <w:rPr>
+          <w:rFonts w:hint="eastAsia"/>
+        </w:rPr>
+        <w:t>Method</w:t>
+      </w:r>
+      <w:r>
+        <w:t xml:space="preserve"> </w:t>
+      </w:r>
+      <w:r>
+        <w:rPr>
+          <w:rFonts w:hint="eastAsia"/>
+        </w:rPr>
+        <w:t>Stack：</w:t>
+      </w:r>
+    </w:p>
+    <w:p>
+      <w:r>
+        <w:rPr>
+          <w:rFonts w:hint="eastAsia"/>
+          <w:color w:val="FF0000"/>
+        </w:rPr>
+        <w:t>本地方法</w:t>
+      </w:r>
+      <w:proofErr w:type="gramStart"/>
+      <w:r>
+        <w:rPr>
+          <w:rFonts w:hint="eastAsia"/>
+          <w:color w:val="FF0000"/>
+        </w:rPr>
+        <w:t>栈</w:t>
+      </w:r>
+      <w:proofErr w:type="gramEnd"/>
+      <w:r>
+        <w:rPr>
+          <w:rFonts w:hint="eastAsia"/>
+          <w:color w:val="FF0000"/>
+        </w:rPr>
+        <w:t>和java</w:t>
+      </w:r>
+      <w:proofErr w:type="gramStart"/>
+      <w:r>
+        <w:rPr>
+          <w:rFonts w:hint="eastAsia"/>
+          <w:color w:val="FF0000"/>
+        </w:rPr>
+        <w:t>栈</w:t>
+      </w:r>
+      <w:proofErr w:type="gramEnd"/>
+      <w:r>
+        <w:rPr>
+          <w:rFonts w:hint="eastAsia"/>
+          <w:color w:val="FF0000"/>
+        </w:rPr>
+        <w:t>的作用类似</w:t>
+      </w:r>
+      <w:r>
+        <w:rPr>
+          <w:rFonts w:hint="eastAsia"/>
+        </w:rPr>
+        <w:t>，区别是java</w:t>
+      </w:r>
+      <w:proofErr w:type="gramStart"/>
+      <w:r>
+        <w:rPr>
+          <w:rFonts w:hint="eastAsia"/>
+        </w:rPr>
+        <w:t>栈</w:t>
+      </w:r>
+      <w:proofErr w:type="gramEnd"/>
+      <w:r>
+        <w:rPr>
+          <w:rFonts w:hint="eastAsia"/>
+        </w:rPr>
+        <w:t>是为JVM执行的方法服务</w:t>
+      </w:r>
+      <w:r>
+        <w:rPr>
+          <w:rFonts w:hint="eastAsia"/>
+        </w:rPr>
+        <w:t>，</w:t>
+      </w:r>
+      <w:r>
+        <w:rPr>
+          <w:rFonts w:hint="eastAsia"/>
+          <w:color w:val="FF0000"/>
+        </w:rPr>
+        <w:t>而本地方法</w:t>
+      </w:r>
+      <w:proofErr w:type="gramStart"/>
+      <w:r>
+        <w:rPr>
+          <w:rFonts w:hint="eastAsia"/>
+          <w:color w:val="FF0000"/>
+        </w:rPr>
+        <w:t>栈</w:t>
+      </w:r>
+      <w:proofErr w:type="gramEnd"/>
+      <w:r>
+        <w:rPr>
+          <w:rFonts w:hint="eastAsia"/>
+          <w:color w:val="FF0000"/>
+        </w:rPr>
+        <w:t>为JVM执行Native方法服务</w:t>
+      </w:r>
+      <w:r>
+        <w:rPr>
+          <w:rFonts w:hint="eastAsia"/>
+          <w:color w:val="FF0000"/>
+        </w:rPr>
+        <w:t>。</w:t>
+      </w:r>
+    </w:p>
+    <w:p>
+      <w:r>
+        <w:rPr>
+          <w:rFonts w:hint="eastAsia"/>
+        </w:rPr>
+        <w:t>Native方法</w:t>
+      </w:r>
+      <w:r>
+        <w:t>:</w:t>
+      </w:r>
+      <w:r>
+        <w:rPr>
+          <w:rFonts w:hint="eastAsia"/>
+          <w:color w:val="FF0000"/>
+        </w:rPr>
+        <w:t>一个native方法就是一个java调用非java代码的接口</w:t>
+      </w:r>
+      <w:r>
+        <w:rPr>
+          <w:rFonts w:hint="eastAsia"/>
+          <w:color w:val="FF0000"/>
+        </w:rPr>
+        <w:t>，代表该方法的实现由非java语言实现比如用c</w:t>
+      </w:r>
+      <w:r>
+        <w:rPr>
+          <w:color w:val="FF0000"/>
+        </w:rPr>
+        <w:t>/</w:t>
+      </w:r>
+      <w:r>
+        <w:rPr>
+          <w:rFonts w:hint="eastAsia"/>
+          <w:color w:val="FF0000"/>
+        </w:rPr>
+        <w:t>c++实现</w:t>
+      </w:r>
+      <w:r>
+        <w:rPr>
+          <w:rFonts w:hint="eastAsia"/>
+        </w:rPr>
+        <w:t>。</w:t>
+      </w:r>
+    </w:p>
+    <w:p>
+      <w:r>
+        <w:rPr>
+          <w:rFonts w:hint="eastAsia"/>
+        </w:rPr>
+        <w:t>在定义一个native方法的时候，并不提供实现体（类</w:t>
+      </w:r>
+      <w:proofErr w:type="gramStart"/>
+      <w:r>
+        <w:rPr>
+          <w:rFonts w:hint="eastAsia"/>
+        </w:rPr>
+        <w:t>似定</w:t>
+      </w:r>
+      <w:proofErr w:type="gramEnd"/>
+      <w:r>
+        <w:rPr>
+          <w:rFonts w:hint="eastAsia"/>
+        </w:rPr>
+        <w:t>一个 java Interface）</w:t>
+      </w:r>
+      <w:r>
+        <w:rPr>
+          <w:rFonts w:hint="eastAsia"/>
+        </w:rPr>
+        <w:t>，因为实现体是由非java语言在外面实现的</w:t>
+      </w:r>
+      <w:r>
+        <w:rPr>
+          <w:rFonts w:hint="eastAsia"/>
+        </w:rPr>
+        <w:t>。</w:t>
+      </w:r>
+    </w:p>
+    <w:p>
+      <w:r>
+        <w:rPr>
+          <w:rFonts w:hint="eastAsia"/>
+        </w:rPr>
+        <w:t>扩展：</w:t>
+      </w:r>
+      <w:r>
+        <w:rPr>
+          <w:rFonts w:hint="eastAsia"/>
+        </w:rPr>
+        <w:t>native关键字修饰的方法是一个原生态的方法</w:t>
+      </w:r>
+      <w:r>
+        <w:rPr>
+          <w:rFonts w:hint="eastAsia"/>
+        </w:rPr>
+        <w:t>，方法对应的实现不是在当前的文件，而是在用其他语言实现的文件中</w:t>
+      </w:r>
+      <w:r>
+        <w:rPr>
+          <w:rFonts w:hint="eastAsia"/>
+        </w:rPr>
+        <w:t>。Java语言本省不能对操作系统底层进行访问，但是可以通过JNI</w:t>
+      </w:r>
+      <w:r>
+        <w:rPr>
+          <w:rFonts w:hint="eastAsia"/>
+        </w:rPr>
+        <w:t>（</w:t>
+      </w:r>
+      <w:r>
+        <w:rPr>
+          <w:rFonts w:hint="eastAsia"/>
+          <w:color w:val="FF0000"/>
+        </w:rPr>
+        <w:t>JNI： java</w:t>
+      </w:r>
+      <w:r>
+        <w:rPr>
+          <w:color w:val="FF0000"/>
+        </w:rPr>
+        <w:t xml:space="preserve"> native Interface</w:t>
+      </w:r>
+      <w:r>
+        <w:rPr>
+          <w:color w:val="FF0000"/>
+        </w:rPr>
+        <w:t xml:space="preserve"> </w:t>
+      </w:r>
+      <w:r>
+        <w:rPr>
+          <w:rFonts w:hint="eastAsia"/>
+          <w:color w:val="FF0000"/>
+        </w:rPr>
+        <w:t>java本机接口</w:t>
+      </w:r>
+      <w:r>
+        <w:rPr>
+          <w:rFonts w:hint="eastAsia"/>
+        </w:rPr>
+        <w:t>）</w:t>
+      </w:r>
+      <w:r>
+        <w:rPr>
+          <w:rFonts w:hint="eastAsia"/>
+        </w:rPr>
+        <w:t>接口调用其他语言来实现对底层的访问</w:t>
+      </w:r>
+    </w:p>
+    <w:p>
+      <w:pPr>
+        <w:rPr>
+          <w:rFonts w:hint="eastAsia"/>
+        </w:rPr>
+      </w:pPr>
+    </w:p>
+    <w:p>
+      <w:pPr>
+        <w:rPr>
+          <w:rFonts w:hint="eastAsia"/>
+        </w:rPr>
+      </w:pPr>
+    </w:p>
+    <w:p>
+      <w:pPr>
+        <w:pStyle w:val="4"/>
+        <w:jc w:val="center"/>
+      </w:pPr>
+      <w:r>
+        <w:rPr>
+          <w:rFonts w:hint="eastAsia"/>
+        </w:rPr>
+        <w:lastRenderedPageBreak/>
+        <w:t>JVM的垃圾回收机制</w:t>
+      </w:r>
+    </w:p>
+    <w:p>
+      <w:r>
+        <w:rPr>
+          <w:rFonts w:hint="eastAsia"/>
+        </w:rPr>
+        <w:t>简介：</w:t>
+      </w:r>
+      <w:r>
+        <w:rPr>
+          <w:rFonts w:hint="eastAsia"/>
+        </w:rPr>
+        <w:t>对于程序计数器、虚拟机</w:t>
+      </w:r>
+      <w:proofErr w:type="gramStart"/>
+      <w:r>
+        <w:rPr>
+          <w:rFonts w:hint="eastAsia"/>
+        </w:rPr>
+        <w:t>栈</w:t>
+      </w:r>
+      <w:proofErr w:type="gramEnd"/>
+      <w:r>
+        <w:rPr>
+          <w:rFonts w:hint="eastAsia"/>
+        </w:rPr>
+        <w:t>、本地方法</w:t>
+      </w:r>
+      <w:proofErr w:type="gramStart"/>
+      <w:r>
+        <w:rPr>
+          <w:rFonts w:hint="eastAsia"/>
+        </w:rPr>
+        <w:t>栈</w:t>
+      </w:r>
+      <w:proofErr w:type="gramEnd"/>
+      <w:r>
+        <w:rPr>
+          <w:rFonts w:hint="eastAsia"/>
+        </w:rPr>
+        <w:t>这三个部分而言，其生命周期是于线程有关，随着线程而生，随着线程而灭，并且这三个区域的内存分配与回收具有确定性，因此当线程结束的时候，内存就自然跟着线程回收了。</w:t>
+      </w:r>
+    </w:p>
+    <w:p>
+      <w:r>
+        <w:rPr>
+          <w:rFonts w:hint="eastAsia"/>
+        </w:rPr>
+        <w:t>因此JVM的内存分配和内存回收关注的是Java堆与方法这两个区域</w:t>
+      </w:r>
+      <w:r>
+        <w:rPr>
+          <w:rFonts w:hint="eastAsia"/>
+        </w:rPr>
+        <w:t>。</w:t>
+      </w:r>
+    </w:p>
+    <w:p>
+      <w:pPr>
+        <w:pStyle w:val="5"/>
+        <w:numPr>
+          <w:ilvl w:val="0"/>
+          <w:numId w:val="19"/>
+        </w:numPr>
+      </w:pPr>
+      <w:r>
+        <w:rPr>
+          <w:rFonts w:hint="eastAsia"/>
+        </w:rPr>
+        <w:t>如何判断对象已“死”</w:t>
+      </w:r>
+    </w:p>
+    <w:p>
+      <w:pPr>
+        <w:pStyle w:val="a3"/>
+        <w:ind w:left="450" w:firstLineChars="0" w:firstLine="0"/>
+      </w:pPr>
+      <w:r>
+        <w:rPr>
+          <w:rFonts w:hint="eastAsia"/>
+        </w:rPr>
+        <w:t>java堆中存放着几乎所有的对象实例，垃圾</w:t>
+      </w:r>
+      <w:proofErr w:type="gramStart"/>
+      <w:r>
+        <w:rPr>
+          <w:rFonts w:hint="eastAsia"/>
+        </w:rPr>
+        <w:t>回收器在堆进行</w:t>
+      </w:r>
+      <w:proofErr w:type="gramEnd"/>
+      <w:r>
+        <w:rPr>
+          <w:rFonts w:hint="eastAsia"/>
+        </w:rPr>
+        <w:t>垃圾回收之前，首先要判断哪些对象还存活，哪些对象已经死去，可以回收</w:t>
+      </w:r>
+      <w:r>
+        <w:rPr>
+          <w:rFonts w:hint="eastAsia"/>
+        </w:rPr>
+        <w:t>。判断对象已死的算法有如下几种：</w:t>
+      </w:r>
+    </w:p>
+    <w:p>
+      <w:pPr>
+        <w:pStyle w:val="7"/>
+        <w:numPr>
+          <w:ilvl w:val="1"/>
+          <w:numId w:val="6"/>
+        </w:numPr>
+      </w:pPr>
+      <w:r>
+        <w:rPr>
+          <w:rFonts w:hint="eastAsia"/>
+        </w:rPr>
+        <w:t>引用计数</w:t>
+      </w:r>
+      <w:r>
+        <w:rPr>
+          <w:rFonts w:hint="eastAsia"/>
+        </w:rPr>
+        <w:t>算</w:t>
+      </w:r>
+      <w:r>
+        <w:rPr>
+          <w:rFonts w:hint="eastAsia"/>
+        </w:rPr>
+        <w:t>法</w:t>
+      </w:r>
+      <w:r>
+        <w:rPr>
+          <w:rFonts w:hint="eastAsia"/>
+        </w:rPr>
+        <w:t>：</w:t>
+      </w:r>
+    </w:p>
+    <w:p>
+      <w:r>
+        <w:rPr>
+          <w:rFonts w:hint="eastAsia"/>
+        </w:rPr>
+        <w:t>描述：给对象增加一个引用计数器，每当有一个地方引用它时，计数器就+1；当引用失效时计数器-1；任何时刻的计数器为0的对象就是不能再被使用，即对象已死</w:t>
+      </w:r>
+    </w:p>
+    <w:p>
+      <w:r>
+        <w:rPr>
+          <w:rFonts w:hint="eastAsia"/>
+        </w:rPr>
+        <w:t>引用计数</w:t>
+      </w:r>
+      <w:proofErr w:type="gramStart"/>
+      <w:r>
+        <w:rPr>
+          <w:rFonts w:hint="eastAsia"/>
+        </w:rPr>
+        <w:t>法实现</w:t>
+      </w:r>
+      <w:proofErr w:type="gramEnd"/>
+      <w:r>
+        <w:rPr>
+          <w:rFonts w:hint="eastAsia"/>
+        </w:rPr>
+        <w:t>简单，判定的效率比较高，在大部分情况下都是一个比较好的算法。python语言就是采用的引用计数器算法来进行内存管理的</w:t>
+      </w:r>
+      <w:r>
+        <w:rPr>
+          <w:rFonts w:hint="eastAsia"/>
+        </w:rPr>
+        <w:t>。</w:t>
+      </w:r>
+    </w:p>
+    <w:p>
+      <w:pPr>
+        <w:rPr>
+          <w:rFonts w:hint="eastAsia"/>
+        </w:rPr>
+      </w:pPr>
+      <w:r>
+        <w:rPr>
+          <w:rFonts w:hint="eastAsia"/>
+        </w:rPr>
+        <w:t>但是在主流的JVM中没有选用引用计数法来管理内存，最主要的原因是引用计数法无法解决对象循环引用的问题</w:t>
+      </w:r>
+      <w:r>
+        <w:rPr>
+          <w:rFonts w:hint="eastAsia"/>
+        </w:rPr>
+        <w:t>。</w:t>
+      </w:r>
+    </w:p>
+    <w:p>
+      <w:pPr>
+        <w:rPr>
+          <w:rFonts w:hint="eastAsia"/>
+        </w:rPr>
+      </w:pPr>
+      <w:r>
+        <w:rPr>
+          <w:noProof/>
+        </w:rPr>
+        <w:drawing>
+          <wp:inline distT="0" distB="0" distL="0" distR="0" wp14:anchorId="03596966" wp14:editId="50863C53">
+            <wp:extent cx="5274310" cy="3350260"/>
+            <wp:effectExtent l="0" t="0" r="2540" b="2540"/>
+            <wp:docPr id="22" name="图片 22"/>
+            <wp:cNvGraphicFramePr>
+              <a:graphicFrameLocks xmlns:a="http://schemas.openxmlformats.org/drawingml/2006/main" noChangeAspect="1"/>
+            </wp:cNvGraphicFramePr>
+            <a:graphic xmlns:a="http://schemas.openxmlformats.org/drawingml/2006/main">
+              <a:graphicData uri="http://schemas.openxmlformats.org/drawingml/2006/picture">
+                <pic:pic xmlns:pic="http://schemas.openxmlformats.org/drawingml/2006/picture">
+                  <pic:nvPicPr>
+                    <pic:cNvPr id="1" name=""/>
+                    <pic:cNvPicPr/>
+                  </pic:nvPicPr>
+                  <pic:blipFill>
+                    <a:blip r:embed="rId35"/>
+                    <a:stretch>
+                      <a:fillRect/>
+                    </a:stretch>
+                  </pic:blipFill>
+                  <pic:spPr>
+                    <a:xfrm>
+                      <a:off x="0" y="0"/>
+                      <a:ext cx="5274310" cy="3350260"/>
+                    </a:xfrm>
+                    <a:prstGeom prst="rect">
+                      <a:avLst/>
+                    </a:prstGeom>
+                  </pic:spPr>
+                </pic:pic>
+              </a:graphicData>
+            </a:graphic>
+          </wp:inline>
+        </w:drawing>
+      </w:r>
+    </w:p>
+    <w:p>
+      <w:pPr>
+        <w:pStyle w:val="7"/>
+        <w:numPr>
+          <w:ilvl w:val="1"/>
+          <w:numId w:val="6"/>
+        </w:numPr>
+      </w:pPr>
+      <w:r>
+        <w:rPr>
+          <w:rFonts w:hint="eastAsia"/>
+        </w:rPr>
+        <w:t>可达性分析算法</w:t>
+      </w:r>
+    </w:p>
+    <w:p>
+      <w:r>
+        <w:rPr>
+          <w:rFonts w:hint="eastAsia"/>
+        </w:rPr>
+        <w:t>java采用可达性分析算法来判断对象是否存活</w:t>
+      </w:r>
+    </w:p>
+    <w:p>
+      <w:r>
+        <w:rPr>
+          <w:rFonts w:hint="eastAsia"/>
+        </w:rPr>
+        <w:t>此算法的核心思想：通过一系列称为GC</w:t>
+      </w:r>
+      <w:r>
+        <w:t xml:space="preserve"> </w:t>
+      </w:r>
+      <w:r>
+        <w:rPr>
+          <w:rFonts w:hint="eastAsia"/>
+        </w:rPr>
+        <w:t>Roots</w:t>
+      </w:r>
+      <w:r>
+        <w:t xml:space="preserve"> </w:t>
+      </w:r>
+      <w:r>
+        <w:rPr>
+          <w:rFonts w:hint="eastAsia"/>
+        </w:rPr>
+        <w:t>的对象作为起始点</w:t>
+      </w:r>
+      <w:r>
+        <w:rPr>
+          <w:rFonts w:hint="eastAsia"/>
+        </w:rPr>
+        <w:t>，从这些节点开始向下搜索，搜索走过的路径称为引用链，当一个对象到GC</w:t>
+      </w:r>
+      <w:r>
+        <w:t xml:space="preserve"> </w:t>
+      </w:r>
+      <w:r>
+        <w:rPr>
+          <w:rFonts w:hint="eastAsia"/>
+        </w:rPr>
+        <w:t>Roots</w:t>
+      </w:r>
+      <w:r>
+        <w:t xml:space="preserve"> </w:t>
+      </w:r>
+      <w:r>
+        <w:rPr>
+          <w:rFonts w:hint="eastAsia"/>
+        </w:rPr>
+        <w:t>没有任何的引用链相连时（即从</w:t>
+      </w:r>
+      <w:r>
+        <w:rPr>
+          <w:rFonts w:hint="eastAsia"/>
+        </w:rPr>
+        <w:lastRenderedPageBreak/>
+        <w:t>GC</w:t>
+      </w:r>
+      <w:r>
+        <w:t xml:space="preserve"> </w:t>
+      </w:r>
+      <w:r>
+        <w:rPr>
+          <w:rFonts w:hint="eastAsia"/>
+        </w:rPr>
+        <w:t>Roots到这个对象不可达），证明</w:t>
+      </w:r>
+      <w:r>
+        <w:rPr>
+          <w:rFonts w:hint="eastAsia"/>
+        </w:rPr>
+        <w:t>该</w:t>
+      </w:r>
+      <w:r>
+        <w:rPr>
+          <w:rFonts w:hint="eastAsia"/>
+        </w:rPr>
+        <w:t>对象</w:t>
+      </w:r>
+      <w:proofErr w:type="gramStart"/>
+      <w:r>
+        <w:rPr>
+          <w:rFonts w:hint="eastAsia"/>
+        </w:rPr>
+        <w:t>不</w:t>
+      </w:r>
+      <w:proofErr w:type="gramEnd"/>
+      <w:r>
+        <w:rPr>
+          <w:rFonts w:hint="eastAsia"/>
+        </w:rPr>
+        <w:t>可用</w:t>
+      </w:r>
+      <w:r>
+        <w:rPr>
+          <w:rFonts w:hint="eastAsia"/>
+        </w:rPr>
+        <w:t>。</w:t>
+      </w:r>
+    </w:p>
+    <w:p>
+      <w:r>
+        <w:rPr>
+          <w:rFonts w:hint="eastAsia"/>
+        </w:rPr>
+        <w:t>java中可作为GC</w:t>
+      </w:r>
+      <w:r>
+        <w:t xml:space="preserve"> </w:t>
+      </w:r>
+      <w:r>
+        <w:rPr>
+          <w:rFonts w:hint="eastAsia"/>
+        </w:rPr>
+        <w:t>Roots</w:t>
+      </w:r>
+      <w:r>
+        <w:t xml:space="preserve"> </w:t>
+      </w:r>
+      <w:r>
+        <w:rPr>
+          <w:rFonts w:hint="eastAsia"/>
+        </w:rPr>
+        <w:t>的对象包含以下几种：</w:t>
+      </w:r>
+    </w:p>
+    <w:p>
+      <w:pPr>
+        <w:pStyle w:val="a3"/>
+        <w:numPr>
+          <w:ilvl w:val="0"/>
+          <w:numId w:val="20"/>
+        </w:numPr>
+        <w:ind w:firstLineChars="0"/>
+      </w:pPr>
+      <w:r>
+        <w:rPr>
+          <w:rFonts w:hint="eastAsia"/>
+        </w:rPr>
+        <w:t>虚拟机</w:t>
+      </w:r>
+      <w:proofErr w:type="gramStart"/>
+      <w:r>
+        <w:rPr>
+          <w:rFonts w:hint="eastAsia"/>
+        </w:rPr>
+        <w:t>栈</w:t>
+      </w:r>
+      <w:proofErr w:type="gramEnd"/>
+      <w:r>
+        <w:rPr>
+          <w:rFonts w:hint="eastAsia"/>
+        </w:rPr>
+        <w:t>中引用的对象</w:t>
+      </w:r>
+    </w:p>
+    <w:p>
+      <w:pPr>
+        <w:pStyle w:val="a3"/>
+        <w:numPr>
+          <w:ilvl w:val="0"/>
+          <w:numId w:val="20"/>
+        </w:numPr>
+        <w:ind w:firstLineChars="0"/>
+      </w:pPr>
+      <w:r>
+        <w:rPr>
+          <w:rFonts w:hint="eastAsia"/>
+        </w:rPr>
+        <w:t>方法区中静态属性引用的对象</w:t>
+      </w:r>
+    </w:p>
+    <w:p>
+      <w:pPr>
+        <w:pStyle w:val="a3"/>
+        <w:numPr>
+          <w:ilvl w:val="0"/>
+          <w:numId w:val="20"/>
+        </w:numPr>
+        <w:ind w:firstLineChars="0"/>
+      </w:pPr>
+      <w:r>
+        <w:rPr>
+          <w:rFonts w:hint="eastAsia"/>
+        </w:rPr>
+        <w:t>方法区中常量引用的对象</w:t>
+      </w:r>
+    </w:p>
+    <w:p>
+      <w:pPr>
+        <w:pStyle w:val="a3"/>
+        <w:numPr>
+          <w:ilvl w:val="0"/>
+          <w:numId w:val="20"/>
+        </w:numPr>
+        <w:ind w:firstLineChars="0"/>
+        <w:rPr>
+          <w:rFonts w:hint="eastAsia"/>
+        </w:rPr>
+      </w:pPr>
+      <w:r>
+        <w:rPr>
+          <w:rFonts w:hint="eastAsia"/>
+        </w:rPr>
+        <w:t>本地方法</w:t>
+      </w:r>
+      <w:proofErr w:type="gramStart"/>
+      <w:r>
+        <w:rPr>
+          <w:rFonts w:hint="eastAsia"/>
+        </w:rPr>
+        <w:t>栈</w:t>
+      </w:r>
+      <w:proofErr w:type="gramEnd"/>
+      <w:r>
+        <w:rPr>
+          <w:rFonts w:hint="eastAsia"/>
+        </w:rPr>
+        <w:t>中引用的对象</w:t>
+      </w:r>
+    </w:p>
+    <w:p>
+      <w:r>
+        <w:rPr>
+          <w:rFonts w:hint="eastAsia"/>
+        </w:rPr>
+        <w:t>java中引用</w:t>
+      </w:r>
+      <w:r>
+        <w:rPr>
+          <w:rFonts w:hint="eastAsia"/>
+        </w:rPr>
+        <w:t>类型</w:t>
+      </w:r>
+      <w:r>
+        <w:rPr>
+          <w:rFonts w:hint="eastAsia"/>
+        </w:rPr>
+        <w:t>：</w:t>
+      </w:r>
+      <w:r>
+        <w:rPr>
+          <w:rFonts w:hint="eastAsia"/>
+        </w:rPr>
+        <w:t>强引用、软引用、弱引用、虚引用</w:t>
+      </w:r>
+    </w:p>
+    <w:p>
+      <w:pPr>
+        <w:pStyle w:val="9"/>
+        <w:rPr>
+          <w:rFonts w:hint="eastAsia"/>
+        </w:rPr>
+      </w:pPr>
+      <w:r>
+        <w:rPr>
+          <w:rFonts w:hint="eastAsia"/>
+        </w:rPr>
+        <w:t>三种基本的GC算法基石</w:t>
+      </w:r>
+    </w:p>
+    <w:p>
+      <w:pPr>
+        <w:pStyle w:val="a3"/>
+        <w:numPr>
+          <w:ilvl w:val="0"/>
+          <w:numId w:val="21"/>
+        </w:numPr>
+        <w:ind w:firstLineChars="0"/>
+      </w:pPr>
+      <w:r>
+        <w:rPr>
+          <w:rFonts w:hint="eastAsia"/>
+        </w:rPr>
+        <w:t>GC标记\清除算法</w:t>
+      </w:r>
+    </w:p>
+    <w:p>
+      <w:pPr>
+        <w:pStyle w:val="a3"/>
+        <w:numPr>
+          <w:ilvl w:val="0"/>
+          <w:numId w:val="21"/>
+        </w:numPr>
+        <w:ind w:firstLineChars="0"/>
+      </w:pPr>
+      <w:r>
+        <w:rPr>
+          <w:rFonts w:hint="eastAsia"/>
+        </w:rPr>
+        <w:t>GC复制算法</w:t>
+      </w:r>
+    </w:p>
+    <w:p>
+      <w:pPr>
+        <w:pStyle w:val="a3"/>
+        <w:numPr>
+          <w:ilvl w:val="0"/>
+          <w:numId w:val="21"/>
+        </w:numPr>
+        <w:ind w:firstLineChars="0"/>
+        <w:rPr>
+          <w:rFonts w:hint="eastAsia"/>
+        </w:rPr>
+      </w:pPr>
+      <w:r>
+        <w:rPr>
+          <w:rFonts w:hint="eastAsia"/>
+        </w:rPr>
+        <w:t>GC标记</w:t>
+      </w:r>
+      <w:r>
+        <w:rPr>
+          <w:rFonts w:hint="eastAsia"/>
+        </w:rPr>
+        <w:t>\</w:t>
+      </w:r>
+      <w:r>
+        <w:rPr>
+          <w:rFonts w:hint="eastAsia"/>
+        </w:rPr>
+        <w:t>整理算法</w:t>
+      </w:r>
+    </w:p>
+    <w:p/>
+    <w:p/>
+    <w:p/>
+    <w:p/>
+    <w:p/>
+    <w:p>
+      <w:pPr>
+        <w:rPr>
+          <w:rFonts w:hint="eastAsia"/>
+        </w:rPr>
+      </w:pPr>
+    </w:p>
     <w:sectPr>
       <w:pgSz w:w="11906" w:h="16838"/>
       <w:pgMar w:top="1440" w:right="1800" w:bottom="1440" w:left="1800" w:header="851" w:footer="992" w:gutter="0"/>
@@ -10501,6 +12777,95 @@
     </w:lvl>
   </w:abstractNum>
   <w:abstractNum w:abstractNumId="4" w15:restartNumberingAfterBreak="0">
+    <w:nsid w:val="0EEE7BA5"/>
+    <w:multiLevelType w:val="hybridMultilevel"/>
+    <w:tmpl w:val="E124DAC8"/>
+    <w:lvl w:ilvl="0" w:tplc="464E9FE0">
+      <w:start w:val="1"/>
+      <w:numFmt w:val="decimal"/>
+      <w:lvlText w:val="%1、"/>
+      <w:lvlJc w:val="left"/>
+      <w:pPr>
+        <w:ind w:left="360" w:hanging="360"/>
+      </w:pPr>
+      <w:rPr>
+        <w:rFonts w:hint="default"/>
+      </w:rPr>
+    </w:lvl>
+    <w:lvl w:ilvl="1" w:tplc="04090019" w:tentative="1">
+      <w:start w:val="1"/>
+      <w:numFmt w:val="lowerLetter"/>
+      <w:lvlText w:val="%2)"/>
+      <w:lvlJc w:val="left"/>
+      <w:pPr>
+        <w:ind w:left="840" w:hanging="420"/>
+      </w:pPr>
+    </w:lvl>
+    <w:lvl w:ilvl="2" w:tplc="0409001B" w:tentative="1">
+      <w:start w:val="1"/>
+      <w:numFmt w:val="lowerRoman"/>
+      <w:lvlText w:val="%3."/>
+      <w:lvlJc w:val="right"/>
+      <w:pPr>
+        <w:ind w:left="1260" w:hanging="420"/>
+      </w:pPr>
+    </w:lvl>
+    <w:lvl w:ilvl="3" w:tplc="0409000F" w:tentative="1">
+      <w:start w:val="1"/>
+      <w:numFmt w:val="decimal"/>
+      <w:lvlText w:val="%4."/>
+      <w:lvlJc w:val="left"/>
+      <w:pPr>
+        <w:ind w:left="1680" w:hanging="420"/>
+      </w:pPr>
+    </w:lvl>
+    <w:lvl w:ilvl="4" w:tplc="04090019" w:tentative="1">
+      <w:start w:val="1"/>
+      <w:numFmt w:val="lowerLetter"/>
+      <w:lvlText w:val="%5)"/>
+      <w:lvlJc w:val="left"/>
+      <w:pPr>
+        <w:ind w:left="2100" w:hanging="420"/>
+      </w:pPr>
+    </w:lvl>
+    <w:lvl w:ilvl="5" w:tplc="0409001B" w:tentative="1">
+      <w:start w:val="1"/>
+      <w:numFmt w:val="lowerRoman"/>
+      <w:lvlText w:val="%6."/>
+      <w:lvlJc w:val="right"/>
+      <w:pPr>
+        <w:ind w:left="2520" w:hanging="420"/>
+      </w:pPr>
+    </w:lvl>
+    <w:lvl w:ilvl="6" w:tplc="0409000F" w:tentative="1">
+      <w:start w:val="1"/>
+      <w:numFmt w:val="decimal"/>
+      <w:lvlText w:val="%7."/>
+      <w:lvlJc w:val="left"/>
+      <w:pPr>
+        <w:ind w:left="2940" w:hanging="420"/>
+      </w:pPr>
+    </w:lvl>
+    <w:lvl w:ilvl="7" w:tplc="04090019" w:tentative="1">
+      <w:start w:val="1"/>
+      <w:numFmt w:val="lowerLetter"/>
+      <w:lvlText w:val="%8)"/>
+      <w:lvlJc w:val="left"/>
+      <w:pPr>
+        <w:ind w:left="3360" w:hanging="420"/>
+      </w:pPr>
+    </w:lvl>
+    <w:lvl w:ilvl="8" w:tplc="0409001B" w:tentative="1">
+      <w:start w:val="1"/>
+      <w:numFmt w:val="lowerRoman"/>
+      <w:lvlText w:val="%9."/>
+      <w:lvlJc w:val="right"/>
+      <w:pPr>
+        <w:ind w:left="3780" w:hanging="420"/>
+      </w:pPr>
+    </w:lvl>
+  </w:abstractNum>
+  <w:abstractNum w:abstractNumId="5" w15:restartNumberingAfterBreak="0">
     <w:nsid w:val="12AD286F"/>
     <w:multiLevelType w:val="hybridMultilevel"/>
     <w:tmpl w:val="C6F413FC"/>
@@ -10514,7 +12879,7 @@
         <w:ind w:left="420" w:hanging="420"/>
       </w:pPr>
     </w:lvl>
-    <w:lvl w:ilvl="1" w:tplc="04090019" w:tentative="1">
+    <w:lvl w:ilvl="1" w:tplc="04090019">
       <w:start w:val="1"/>
       <w:numFmt w:val="lowerLetter"/>
       <w:lvlText w:val="%2)"/>
@@ -10587,7 +12952,7 @@
       </w:pPr>
     </w:lvl>
   </w:abstractNum>
-  <w:abstractNum w:abstractNumId="5" w15:restartNumberingAfterBreak="0">
+  <w:abstractNum w:abstractNumId="6" w15:restartNumberingAfterBreak="0">
     <w:nsid w:val="14066605"/>
     <w:multiLevelType w:val="hybridMultilevel"/>
     <w:tmpl w:val="838E5CB8"/>
@@ -10676,7 +13041,96 @@
       </w:pPr>
     </w:lvl>
   </w:abstractNum>
-  <w:abstractNum w:abstractNumId="6" w15:restartNumberingAfterBreak="0">
+  <w:abstractNum w:abstractNumId="7" w15:restartNumberingAfterBreak="0">
+    <w:nsid w:val="1DBD0ADF"/>
+    <w:multiLevelType w:val="hybridMultilevel"/>
+    <w:tmpl w:val="29064F70"/>
+    <w:lvl w:ilvl="0" w:tplc="16E4AB90">
+      <w:start w:val="1"/>
+      <w:numFmt w:val="decimal"/>
+      <w:lvlText w:val="%1、"/>
+      <w:lvlJc w:val="left"/>
+      <w:pPr>
+        <w:ind w:left="360" w:hanging="360"/>
+      </w:pPr>
+      <w:rPr>
+        <w:rFonts w:hint="default"/>
+      </w:rPr>
+    </w:lvl>
+    <w:lvl w:ilvl="1" w:tplc="04090019" w:tentative="1">
+      <w:start w:val="1"/>
+      <w:numFmt w:val="lowerLetter"/>
+      <w:lvlText w:val="%2)"/>
+      <w:lvlJc w:val="left"/>
+      <w:pPr>
+        <w:ind w:left="840" w:hanging="420"/>
+      </w:pPr>
+    </w:lvl>
+    <w:lvl w:ilvl="2" w:tplc="0409001B" w:tentative="1">
+      <w:start w:val="1"/>
+      <w:numFmt w:val="lowerRoman"/>
+      <w:lvlText w:val="%3."/>
+      <w:lvlJc w:val="right"/>
+      <w:pPr>
+        <w:ind w:left="1260" w:hanging="420"/>
+      </w:pPr>
+    </w:lvl>
+    <w:lvl w:ilvl="3" w:tplc="0409000F" w:tentative="1">
+      <w:start w:val="1"/>
+      <w:numFmt w:val="decimal"/>
+      <w:lvlText w:val="%4."/>
+      <w:lvlJc w:val="left"/>
+      <w:pPr>
+        <w:ind w:left="1680" w:hanging="420"/>
+      </w:pPr>
+    </w:lvl>
+    <w:lvl w:ilvl="4" w:tplc="04090019" w:tentative="1">
+      <w:start w:val="1"/>
+      <w:numFmt w:val="lowerLetter"/>
+      <w:lvlText w:val="%5)"/>
+      <w:lvlJc w:val="left"/>
+      <w:pPr>
+        <w:ind w:left="2100" w:hanging="420"/>
+      </w:pPr>
+    </w:lvl>
+    <w:lvl w:ilvl="5" w:tplc="0409001B" w:tentative="1">
+      <w:start w:val="1"/>
+      <w:numFmt w:val="lowerRoman"/>
+      <w:lvlText w:val="%6."/>
+      <w:lvlJc w:val="right"/>
+      <w:pPr>
+        <w:ind w:left="2520" w:hanging="420"/>
+      </w:pPr>
+    </w:lvl>
+    <w:lvl w:ilvl="6" w:tplc="0409000F" w:tentative="1">
+      <w:start w:val="1"/>
+      <w:numFmt w:val="decimal"/>
+      <w:lvlText w:val="%7."/>
+      <w:lvlJc w:val="left"/>
+      <w:pPr>
+        <w:ind w:left="2940" w:hanging="420"/>
+      </w:pPr>
+    </w:lvl>
+    <w:lvl w:ilvl="7" w:tplc="04090019" w:tentative="1">
+      <w:start w:val="1"/>
+      <w:numFmt w:val="lowerLetter"/>
+      <w:lvlText w:val="%8)"/>
+      <w:lvlJc w:val="left"/>
+      <w:pPr>
+        <w:ind w:left="3360" w:hanging="420"/>
+      </w:pPr>
+    </w:lvl>
+    <w:lvl w:ilvl="8" w:tplc="0409001B" w:tentative="1">
+      <w:start w:val="1"/>
+      <w:numFmt w:val="lowerRoman"/>
+      <w:lvlText w:val="%9."/>
+      <w:lvlJc w:val="right"/>
+      <w:pPr>
+        <w:ind w:left="3780" w:hanging="420"/>
+      </w:pPr>
+    </w:lvl>
+  </w:abstractNum>
+  <w:abstractNum w:abstractNumId="8" w15:restartNumberingAfterBreak="0">
     <w:nsid w:val="306A0018"/>
     <w:multiLevelType w:val="hybridMultilevel"/>
     <w:tmpl w:val="7234B852"/>
@@ -10765,7 +13219,7 @@
       </w:pPr>
     </w:lvl>
   </w:abstractNum>
-  <w:abstractNum w:abstractNumId="7" w15:restartNumberingAfterBreak="0">
+  <w:abstractNum w:abstractNumId="9" w15:restartNumberingAfterBreak="0">
     <w:nsid w:val="35732F13"/>
     <w:multiLevelType w:val="hybridMultilevel"/>
     <w:tmpl w:val="83107A34"/>
@@ -10854,7 +13308,96 @@
       </w:pPr>
     </w:lvl>
   </w:abstractNum>
-  <w:abstractNum w:abstractNumId="8" w15:restartNumberingAfterBreak="0">
+  <w:abstractNum w:abstractNumId="10" w15:restartNumberingAfterBreak="0">
+    <w:nsid w:val="3E673C66"/>
+    <w:multiLevelType w:val="hybridMultilevel"/>
+    <w:tmpl w:val="806424D0"/>
+    <w:lvl w:ilvl="0" w:tplc="BFD605D8">
+      <w:start w:val="1"/>
+      <w:numFmt w:val="decimal"/>
+      <w:lvlText w:val="%1、"/>
+      <w:lvlJc w:val="left"/>
+      <w:pPr>
+        <w:ind w:left="360" w:hanging="360"/>
+      </w:pPr>
+      <w:rPr>
+        <w:rFonts w:hint="default"/>
+      </w:rPr>
+    </w:lvl>
+    <w:lvl w:ilvl="1" w:tplc="04090019">
+      <w:start w:val="1"/>
+      <w:numFmt w:val="lowerLetter"/>
+      <w:lvlText w:val="%2)"/>
+      <w:lvlJc w:val="left"/>
+      <w:pPr>
+        <w:ind w:left="840" w:hanging="420"/>
+      </w:pPr>
+    </w:lvl>
+    <w:lvl w:ilvl="2" w:tplc="0409001B" w:tentative="1">
+      <w:start w:val="1"/>
+      <w:numFmt w:val="lowerRoman"/>
+      <w:lvlText w:val="%3."/>
+      <w:lvlJc w:val="right"/>
+      <w:pPr>
+        <w:ind w:left="1260" w:hanging="420"/>
+      </w:pPr>
+    </w:lvl>
+    <w:lvl w:ilvl="3" w:tplc="0409000F" w:tentative="1">
+      <w:start w:val="1"/>
+      <w:numFmt w:val="decimal"/>
+      <w:lvlText w:val="%4."/>
+      <w:lvlJc w:val="left"/>
+      <w:pPr>
+        <w:ind w:left="1680" w:hanging="420"/>
+      </w:pPr>
+    </w:lvl>
+    <w:lvl w:ilvl="4" w:tplc="04090019" w:tentative="1">
+      <w:start w:val="1"/>
+      <w:numFmt w:val="lowerLetter"/>
+      <w:lvlText w:val="%5)"/>
+      <w:lvlJc w:val="left"/>
+      <w:pPr>
+        <w:ind w:left="2100" w:hanging="420"/>
+      </w:pPr>
+    </w:lvl>
+    <w:lvl w:ilvl="5" w:tplc="0409001B" w:tentative="1">
+      <w:start w:val="1"/>
+      <w:numFmt w:val="lowerRoman"/>
+      <w:lvlText w:val="%6."/>
+      <w:lvlJc w:val="right"/>
+      <w:pPr>
+        <w:ind w:left="2520" w:hanging="420"/>
+      </w:pPr>
+    </w:lvl>
+    <w:lvl w:ilvl="6" w:tplc="0409000F" w:tentative="1">
+      <w:start w:val="1"/>
+      <w:numFmt w:val="decimal"/>
+      <w:lvlText w:val="%7."/>
+      <w:lvlJc w:val="left"/>
+      <w:pPr>
+        <w:ind w:left="2940" w:hanging="420"/>
+      </w:pPr>
+    </w:lvl>
+    <w:lvl w:ilvl="7" w:tplc="04090019" w:tentative="1">
+      <w:start w:val="1"/>
+      <w:numFmt w:val="lowerLetter"/>
+      <w:lvlText w:val="%8)"/>
+      <w:lvlJc w:val="left"/>
+      <w:pPr>
+        <w:ind w:left="3360" w:hanging="420"/>
+      </w:pPr>
+    </w:lvl>
+    <w:lvl w:ilvl="8" w:tplc="0409001B" w:tentative="1">
+      <w:start w:val="1"/>
+      <w:numFmt w:val="lowerRoman"/>
+      <w:lvlText w:val="%9."/>
+      <w:lvlJc w:val="right"/>
+      <w:pPr>
+        <w:ind w:left="3780" w:hanging="420"/>
+      </w:pPr>
+    </w:lvl>
+  </w:abstractNum>
+  <w:abstractNum w:abstractNumId="11" w15:restartNumberingAfterBreak="0">
     <w:nsid w:val="49835E16"/>
     <w:multiLevelType w:val="hybridMultilevel"/>
     <w:tmpl w:val="DD14EB48"/>
@@ -10943,7 +13486,185 @@
       </w:pPr>
     </w:lvl>
   </w:abstractNum>
-  <w:abstractNum w:abstractNumId="9" w15:restartNumberingAfterBreak="0">
+  <w:abstractNum w:abstractNumId="12" w15:restartNumberingAfterBreak="0">
+    <w:nsid w:val="54A92C6E"/>
+    <w:multiLevelType w:val="hybridMultilevel"/>
+    <w:tmpl w:val="3F6C6978"/>
+    <w:lvl w:ilvl="0" w:tplc="B426BFF8">
+      <w:start w:val="1"/>
+      <w:numFmt w:val="decimal"/>
+      <w:lvlText w:val="%1、"/>
+      <w:lvlJc w:val="left"/>
+      <w:pPr>
+        <w:ind w:left="450" w:hanging="450"/>
+      </w:pPr>
+      <w:rPr>
+        <w:rFonts w:hint="default"/>
+      </w:rPr>
+    </w:lvl>
+    <w:lvl w:ilvl="1" w:tplc="04090019" w:tentative="1">
+      <w:start w:val="1"/>
+      <w:numFmt w:val="lowerLetter"/>
+      <w:lvlText w:val="%2)"/>
+      <w:lvlJc w:val="left"/>
+      <w:pPr>
+        <w:ind w:left="840" w:hanging="420"/>
+      </w:pPr>
+    </w:lvl>
+    <w:lvl w:ilvl="2" w:tplc="0409001B" w:tentative="1">
+      <w:start w:val="1"/>
+      <w:numFmt w:val="lowerRoman"/>
+      <w:lvlText w:val="%3."/>
+      <w:lvlJc w:val="right"/>
+      <w:pPr>
+        <w:ind w:left="1260" w:hanging="420"/>
+      </w:pPr>
+    </w:lvl>
+    <w:lvl w:ilvl="3" w:tplc="0409000F" w:tentative="1">
+      <w:start w:val="1"/>
+      <w:numFmt w:val="decimal"/>
+      <w:lvlText w:val="%4."/>
+      <w:lvlJc w:val="left"/>
+      <w:pPr>
+        <w:ind w:left="1680" w:hanging="420"/>
+      </w:pPr>
+    </w:lvl>
+    <w:lvl w:ilvl="4" w:tplc="04090019" w:tentative="1">
+      <w:start w:val="1"/>
+      <w:numFmt w:val="lowerLetter"/>
+      <w:lvlText w:val="%5)"/>
+      <w:lvlJc w:val="left"/>
+      <w:pPr>
+        <w:ind w:left="2100" w:hanging="420"/>
+      </w:pPr>
+    </w:lvl>
+    <w:lvl w:ilvl="5" w:tplc="0409001B" w:tentative="1">
+      <w:start w:val="1"/>
+      <w:numFmt w:val="lowerRoman"/>
+      <w:lvlText w:val="%6."/>
+      <w:lvlJc w:val="right"/>
+      <w:pPr>
+        <w:ind w:left="2520" w:hanging="420"/>
+      </w:pPr>
+    </w:lvl>
+    <w:lvl w:ilvl="6" w:tplc="0409000F" w:tentative="1">
+      <w:start w:val="1"/>
+      <w:numFmt w:val="decimal"/>
+      <w:lvlText w:val="%7."/>
+      <w:lvlJc w:val="left"/>
+      <w:pPr>
+        <w:ind w:left="2940" w:hanging="420"/>
+      </w:pPr>
+    </w:lvl>
+    <w:lvl w:ilvl="7" w:tplc="04090019" w:tentative="1">
+      <w:start w:val="1"/>
+      <w:numFmt w:val="lowerLetter"/>
+      <w:lvlText w:val="%8)"/>
+      <w:lvlJc w:val="left"/>
+      <w:pPr>
+        <w:ind w:left="3360" w:hanging="420"/>
+      </w:pPr>
+    </w:lvl>
+    <w:lvl w:ilvl="8" w:tplc="0409001B" w:tentative="1">
+      <w:start w:val="1"/>
+      <w:numFmt w:val="lowerRoman"/>
+      <w:lvlText w:val="%9."/>
+      <w:lvlJc w:val="right"/>
+      <w:pPr>
+        <w:ind w:left="3780" w:hanging="420"/>
+      </w:pPr>
+    </w:lvl>
+  </w:abstractNum>
+  <w:abstractNum w:abstractNumId="13" w15:restartNumberingAfterBreak="0">
+    <w:nsid w:val="55E62890"/>
+    <w:multiLevelType w:val="hybridMultilevel"/>
+    <w:tmpl w:val="459E4414"/>
+    <w:lvl w:ilvl="0" w:tplc="1A904E32">
+      <w:start w:val="1"/>
+      <w:numFmt w:val="decimal"/>
+      <w:lvlText w:val="%1、"/>
+      <w:lvlJc w:val="left"/>
+      <w:pPr>
+        <w:ind w:left="780" w:hanging="360"/>
+      </w:pPr>
+      <w:rPr>
+        <w:rFonts w:hint="default"/>
+      </w:rPr>
+    </w:lvl>
+    <w:lvl w:ilvl="1" w:tplc="04090019" w:tentative="1">
+      <w:start w:val="1"/>
+      <w:numFmt w:val="lowerLetter"/>
+      <w:lvlText w:val="%2)"/>
+      <w:lvlJc w:val="left"/>
+      <w:pPr>
+        <w:ind w:left="1260" w:hanging="420"/>
+      </w:pPr>
+    </w:lvl>
+    <w:lvl w:ilvl="2" w:tplc="0409001B" w:tentative="1">
+      <w:start w:val="1"/>
+      <w:numFmt w:val="lowerRoman"/>
+      <w:lvlText w:val="%3."/>
+      <w:lvlJc w:val="right"/>
+      <w:pPr>
+        <w:ind w:left="1680" w:hanging="420"/>
+      </w:pPr>
+    </w:lvl>
+    <w:lvl w:ilvl="3" w:tplc="0409000F" w:tentative="1">
+      <w:start w:val="1"/>
+      <w:numFmt w:val="decimal"/>
+      <w:lvlText w:val="%4."/>
+      <w:lvlJc w:val="left"/>
+      <w:pPr>
+        <w:ind w:left="2100" w:hanging="420"/>
+      </w:pPr>
+    </w:lvl>
+    <w:lvl w:ilvl="4" w:tplc="04090019" w:tentative="1">
+      <w:start w:val="1"/>
+      <w:numFmt w:val="lowerLetter"/>
+      <w:lvlText w:val="%5)"/>
+      <w:lvlJc w:val="left"/>
+      <w:pPr>
+        <w:ind w:left="2520" w:hanging="420"/>
+      </w:pPr>
+    </w:lvl>
+    <w:lvl w:ilvl="5" w:tplc="0409001B" w:tentative="1">
+      <w:start w:val="1"/>
+      <w:numFmt w:val="lowerRoman"/>
+      <w:lvlText w:val="%6."/>
+      <w:lvlJc w:val="right"/>
+      <w:pPr>
+        <w:ind w:left="2940" w:hanging="420"/>
+      </w:pPr>
+    </w:lvl>
+    <w:lvl w:ilvl="6" w:tplc="0409000F" w:tentative="1">
+      <w:start w:val="1"/>
+      <w:numFmt w:val="decimal"/>
+      <w:lvlText w:val="%7."/>
+      <w:lvlJc w:val="left"/>
+      <w:pPr>
+        <w:ind w:left="3360" w:hanging="420"/>
+      </w:pPr>
+    </w:lvl>
+    <w:lvl w:ilvl="7" w:tplc="04090019" w:tentative="1">
+      <w:start w:val="1"/>
+      <w:numFmt w:val="lowerLetter"/>
+      <w:lvlText w:val="%8)"/>
+      <w:lvlJc w:val="left"/>
+      <w:pPr>
+        <w:ind w:left="3780" w:hanging="420"/>
+      </w:pPr>
+    </w:lvl>
+    <w:lvl w:ilvl="8" w:tplc="0409001B" w:tentative="1">
+      <w:start w:val="1"/>
+      <w:numFmt w:val="lowerRoman"/>
+      <w:lvlText w:val="%9."/>
+      <w:lvlJc w:val="right"/>
+      <w:pPr>
+        <w:ind w:left="4200" w:hanging="420"/>
+      </w:pPr>
+    </w:lvl>
+  </w:abstractNum>
+  <w:abstractNum w:abstractNumId="14" w15:restartNumberingAfterBreak="0">
     <w:nsid w:val="5A537C01"/>
     <w:multiLevelType w:val="hybridMultilevel"/>
     <w:tmpl w:val="A3F6AF7E"/>
@@ -11032,7 +13753,7 @@
       </w:pPr>
     </w:lvl>
   </w:abstractNum>
-  <w:abstractNum w:abstractNumId="10" w15:restartNumberingAfterBreak="0">
+  <w:abstractNum w:abstractNumId="15" w15:restartNumberingAfterBreak="0">
     <w:nsid w:val="5BA643AC"/>
     <w:multiLevelType w:val="hybridMultilevel"/>
     <w:tmpl w:val="D326EC44"/>
@@ -11122,7 +13843,7 @@
       </w:pPr>
     </w:lvl>
   </w:abstractNum>
-  <w:abstractNum w:abstractNumId="11" w15:restartNumberingAfterBreak="0">
+  <w:abstractNum w:abstractNumId="16" w15:restartNumberingAfterBreak="0">
     <w:nsid w:val="659558FA"/>
     <w:multiLevelType w:val="hybridMultilevel"/>
     <w:tmpl w:val="8306F75E"/>
@@ -11212,7 +13933,7 @@
       </w:pPr>
     </w:lvl>
   </w:abstractNum>
-  <w:abstractNum w:abstractNumId="12" w15:restartNumberingAfterBreak="0">
+  <w:abstractNum w:abstractNumId="17" w15:restartNumberingAfterBreak="0">
     <w:nsid w:val="6DF63373"/>
     <w:multiLevelType w:val="hybridMultilevel"/>
     <w:tmpl w:val="1966B18C"/>
@@ -11299,7 +14020,7 @@
       </w:pPr>
     </w:lvl>
   </w:abstractNum>
-  <w:abstractNum w:abstractNumId="13" w15:restartNumberingAfterBreak="0">
+  <w:abstractNum w:abstractNumId="18" w15:restartNumberingAfterBreak="0">
     <w:nsid w:val="718973F7"/>
     <w:multiLevelType w:val="hybridMultilevel"/>
     <w:tmpl w:val="CAE2C8AC"/>
@@ -11388,7 +14109,7 @@
       </w:pPr>
     </w:lvl>
   </w:abstractNum>
-  <w:abstractNum w:abstractNumId="14" w15:restartNumberingAfterBreak="0">
+  <w:abstractNum w:abstractNumId="19" w15:restartNumberingAfterBreak="0">
     <w:nsid w:val="77635B74"/>
     <w:multiLevelType w:val="hybridMultilevel"/>
     <w:tmpl w:val="13C25EA4"/>
@@ -11478,7 +14199,7 @@
     </w:lvl>
   </w:abstractNum>
   <w:num w:numId="1">
-    <w:abstractNumId w:val="14"/>
+    <w:abstractNumId w:val="19"/>
   </w:num>
   <w:num w:numId="2">
     <w:abstractNumId w:val="1"/>
@@ -11487,46 +14208,61 @@
     <w:abstractNumId w:val="0"/>
   </w:num>
   <w:num w:numId="4">
-    <w:abstractNumId w:val="9"/>
+    <w:abstractNumId w:val="14"/>
   </w:num>
   <w:num w:numId="5">
     <w:abstractNumId w:val="2"/>
   </w:num>
   <w:num w:numId="6">
-    <w:abstractNumId w:val="4"/>
+    <w:abstractNumId w:val="5"/>
   </w:num>
   <w:num w:numId="7">
-    <w:abstractNumId w:val="10"/>
+    <w:abstractNumId w:val="15"/>
   </w:num>
   <w:num w:numId="8">
+    <w:abstractNumId w:val="16"/>
+  </w:num>
+  <w:num w:numId="9">
     <w:abstractNumId w:val="11"/>
   </w:num>
-  <w:num w:numId="9">
+  <w:num w:numId="10">
     <w:abstractNumId w:val="8"/>
   </w:num>
-  <w:num w:numId="10">
-    <w:abstractNumId w:val="6"/>
-  </w:num>
   <w:num w:numId="11">
-    <w:abstractNumId w:val="12"/>
+    <w:abstractNumId w:val="17"/>
   </w:num>
   <w:num w:numId="12">
-    <w:abstractNumId w:val="12"/>
+    <w:abstractNumId w:val="17"/>
     <w:lvlOverride w:ilvl="0">
       <w:startOverride w:val="1"/>
     </w:lvlOverride>
   </w:num>
   <w:num w:numId="13">
-    <w:abstractNumId w:val="13"/>
+    <w:abstractNumId w:val="18"/>
   </w:num>
   <w:num w:numId="14">
-    <w:abstractNumId w:val="7"/>
+    <w:abstractNumId w:val="9"/>
   </w:num>
   <w:num w:numId="15">
     <w:abstractNumId w:val="3"/>
   </w:num>
   <w:num w:numId="16">
-    <w:abstractNumId w:val="5"/>
+    <w:abstractNumId w:val="6"/>
+  </w:num>
+  <w:num w:numId="17">
+    <w:abstractNumId w:val="10"/>
+  </w:num>
+  <w:num w:numId="18">
+    <w:abstractNumId w:val="4"/>
+  </w:num>
+  <w:num w:numId="19">
+    <w:abstractNumId w:val="12"/>
+  </w:num>
+  <w:num w:numId="20">
+    <w:abstractNumId w:val="13"/>
+  </w:num>
+  <w:num w:numId="21">
+    <w:abstractNumId w:val="7"/>
   </w:num>
 </w:numbering>
 </file>
@@ -12765,7 +15501,7 @@
 </file>
 
 <file path=customXml/itemProps1.xml><?xml version="1.0" encoding="utf-8"?>
-<ds:datastoreItem xmlns:ds="http://schemas.openxmlformats.org/officeDocument/2006/customXml" ds:itemID="{3512D82F-779F-44A2-BFAB-87B62AE7E857}">
+<ds:datastoreItem xmlns:ds="http://schemas.openxmlformats.org/officeDocument/2006/customXml" ds:itemID="{6B6BA35B-7D9D-4D45-BB61-344639717C20}">
   <ds:schemaRefs>
     <ds:schemaRef ds:uri="http://schemas.openxmlformats.org/officeDocument/2006/bibliography"/>
   </ds:schemaRefs>

--- a/DevelopmentLog.docx
+++ b/DevelopmentLog.docx
@@ -4959,6 +4959,34 @@
         <w:rPr>
           <w:rFonts w:hint="eastAsia"/>
         </w:rPr>
+        <w:t>公司Git：username</w:t>
+      </w:r>
+      <w:r>
+        <w:t>/</w:t>
+      </w:r>
+      <w:proofErr w:type="gramStart"/>
+      <w:r>
+        <w:t>pwd:mengxinwb</w:t>
+      </w:r>
+      <w:proofErr w:type="gramEnd"/>
+      <w:r>
+        <w:rPr>
+          <w:rFonts w:hint="eastAsia"/>
+        </w:rPr>
+        <w:t>/</w:t>
+      </w:r>
+      <w:r>
+        <w:t>6789@jkl</w:t>
+      </w:r>
+    </w:p>
+    <w:p>
+      <w:pPr>
+        <w:pStyle w:val="7"/>
+      </w:pPr>
+      <w:r>
+        <w:rPr>
+          <w:rFonts w:hint="eastAsia"/>
+        </w:rPr>
         <w:t>1</w:t>
       </w:r>
       <w:r>
@@ -5326,6 +5354,7 @@
         <w:rPr>
           <w:rFonts w:hint="eastAsia"/>
         </w:rPr>
+        <w:lastRenderedPageBreak/>
         <w:t>$</w:t>
       </w:r>
       <w:r>
@@ -5397,7 +5426,6 @@
         <w:rPr>
           <w:rFonts w:hint="eastAsia"/>
         </w:rPr>
-        <w:lastRenderedPageBreak/>
         <w:t>5</w:t>
       </w:r>
       <w:r>
@@ -5915,6 +5943,7 @@
     </w:p>
     <w:p>
       <w:r>
+        <w:lastRenderedPageBreak/>
         <w:t xml:space="preserve"> </w:t>
       </w:r>
       <w:proofErr w:type="gramStart"/>
@@ -5976,7 +6005,6 @@
     </w:p>
     <w:p>
       <w:r>
-        <w:lastRenderedPageBreak/>
         <w:t xml:space="preserve"> git diff </w:t>
       </w:r>
       <w:r>
@@ -6406,6 +6434,7 @@
         <w:rPr>
           <w:rFonts w:hint="eastAsia"/>
         </w:rPr>
+        <w:lastRenderedPageBreak/>
         <w:t>添加一个</w:t>
       </w:r>
       <w:r>
@@ -6470,7 +6499,6 @@
         <w:rPr>
           <w:rFonts w:hint="eastAsia"/>
         </w:rPr>
-        <w:lastRenderedPageBreak/>
         <w:t>如果使用g</w:t>
       </w:r>
       <w:r>
@@ -6541,21 +6569,7 @@
         <w:rPr>
           <w:color w:val="FF0000"/>
         </w:rPr>
-        <w:t>it push [remote-</w:t>
-      </w:r>
-      <w:proofErr w:type="gramStart"/>
-      <w:r>
-        <w:rPr>
-          <w:color w:val="FF0000"/>
-        </w:rPr>
-        <w:t>name][</w:t>
-      </w:r>
-      <w:proofErr w:type="gramEnd"/>
-      <w:r>
-        <w:rPr>
-          <w:color w:val="FF0000"/>
-        </w:rPr>
-        <w:t>branch-name]</w:t>
+        <w:t>it push [remote-name][branch-name]</w:t>
       </w:r>
     </w:p>
     <w:p>
@@ -6892,6 +6906,7 @@
         <w:rPr>
           <w:rFonts w:hint="eastAsia"/>
         </w:rPr>
+        <w:lastRenderedPageBreak/>
         <w:t>git</w:t>
       </w:r>
       <w:r>
@@ -7009,7 +7024,6 @@
         <w:rPr>
           <w:noProof/>
         </w:rPr>
-        <w:lastRenderedPageBreak/>
         <w:drawing>
           <wp:inline distT="0" distB="0" distL="0" distR="0" wp14:anchorId="2F4BB547" wp14:editId="1953D375">
             <wp:extent cx="5274310" cy="2167890"/>
@@ -7345,6 +7359,7 @@
         <w:pStyle w:val="7"/>
       </w:pPr>
       <w:r>
+        <w:lastRenderedPageBreak/>
         <w:t>git</w:t>
       </w:r>
       <w:r>
@@ -7496,7 +7511,6 @@
     </w:p>
     <w:p>
       <w:r>
-        <w:lastRenderedPageBreak/>
         <w:t>3</w:t>
       </w:r>
       <w:r>
@@ -7833,6 +7847,7 @@
         <w:rPr>
           <w:rFonts w:hint="eastAsia"/>
         </w:rPr>
+        <w:lastRenderedPageBreak/>
         <w:t>IntellJ</w:t>
       </w:r>
       <w:r>
@@ -7982,7 +7997,6 @@
         <w:rPr>
           <w:rFonts w:hint="eastAsia"/>
         </w:rPr>
-        <w:lastRenderedPageBreak/>
         <w:t>创建Module</w:t>
       </w:r>
       <w:r>
@@ -9819,12 +9833,398 @@
       </w:r>
     </w:p>
     <w:p/>
+    <w:p>
+      <w:pPr>
+        <w:pStyle w:val="2"/>
+      </w:pPr>
+      <w:r>
+        <w:rPr>
+          <w:rFonts w:hint="eastAsia"/>
+        </w:rPr>
+        <w:lastRenderedPageBreak/>
+        <w:t>监察委-廉政档案平台项目</w:t>
+      </w:r>
+    </w:p>
+    <w:p>
+      <w:pPr>
+        <w:pStyle w:val="3"/>
+      </w:pPr>
+      <w:r>
+        <w:rPr>
+          <w:rFonts w:hint="eastAsia"/>
+        </w:rPr>
+        <w:t>开发环境</w:t>
+      </w:r>
+      <w:r>
+        <w:rPr>
+          <w:rFonts w:hint="eastAsia"/>
+        </w:rPr>
+        <w:t>和工具</w:t>
+      </w:r>
+      <w:r>
+        <w:rPr>
+          <w:rFonts w:hint="eastAsia"/>
+        </w:rPr>
+        <w:t>:</w:t>
+      </w:r>
+    </w:p>
+    <w:p>
+      <w:r>
+        <w:t>jdk1.8</w:t>
+      </w:r>
+      <w:r>
+        <w:rPr>
+          <w:rFonts w:hint="eastAsia"/>
+        </w:rPr>
+        <w:t>、tomcat</w:t>
+      </w:r>
+      <w:r>
+        <w:t xml:space="preserve">9 </w:t>
+      </w:r>
+      <w:r>
+        <w:rPr>
+          <w:rFonts w:hint="eastAsia"/>
+        </w:rPr>
+        <w:t>、eclipse、maven、postgresql</w:t>
+      </w:r>
+      <w:r>
+        <w:rPr>
+          <w:rFonts w:hint="eastAsia"/>
+        </w:rPr>
+        <w:t>、navicat</w:t>
+      </w:r>
+      <w:r>
+        <w:rPr>
+          <w:rFonts w:hint="eastAsia"/>
+        </w:rPr>
+        <w:t>、Artery</w:t>
+      </w:r>
+      <w:r>
+        <w:t>5</w:t>
+      </w:r>
+    </w:p>
+    <w:p/>
+    <w:p>
+      <w:pPr>
+        <w:pStyle w:val="3"/>
+      </w:pPr>
+      <w:r>
+        <w:rPr>
+          <w:rFonts w:hint="eastAsia"/>
+        </w:rPr>
+        <w:t>问题记录：</w:t>
+      </w:r>
+    </w:p>
+    <w:p>
+      <w:pPr>
+        <w:pStyle w:val="a3"/>
+        <w:numPr>
+          <w:ilvl w:val="0"/>
+          <w:numId w:val="22"/>
+        </w:numPr>
+        <w:ind w:firstLineChars="0"/>
+      </w:pPr>
+      <w:r>
+        <w:rPr>
+          <w:rFonts w:hint="eastAsia"/>
+        </w:rPr>
+        <w:t>注解没有加@AutoWried</w:t>
+      </w:r>
+    </w:p>
+    <w:p>
+      <w:pPr>
+        <w:pStyle w:val="a3"/>
+        <w:numPr>
+          <w:ilvl w:val="0"/>
+          <w:numId w:val="22"/>
+        </w:numPr>
+        <w:ind w:firstLineChars="0"/>
+        <w:rPr>
+          <w:color w:val="FF0000"/>
+        </w:rPr>
+      </w:pPr>
+      <w:r>
+        <w:rPr>
+          <w:rFonts w:hint="eastAsia"/>
+          <w:color w:val="FF0000"/>
+        </w:rPr>
+        <w:t>查询数据库名称没有加模式名</w:t>
+      </w:r>
+    </w:p>
+    <w:p>
+      <w:r>
+        <w:rPr>
+          <w:rFonts w:hint="eastAsia"/>
+        </w:rPr>
+        <w:t>Artery表单区域</w:t>
+      </w:r>
+      <w:r>
+        <w:rPr>
+          <w:rFonts w:hint="eastAsia"/>
+        </w:rPr>
+        <w:t>实现可编辑</w:t>
+      </w:r>
+      <w:r>
+        <w:rPr>
+          <w:rFonts w:hint="eastAsia"/>
+        </w:rPr>
+        <w:t xml:space="preserve"> 在跳转的时候将From</w:t>
+      </w:r>
+      <w:r>
+        <w:t xml:space="preserve">Type </w:t>
+      </w:r>
+      <w:r>
+        <w:rPr>
+          <w:rFonts w:hint="eastAsia"/>
+        </w:rPr>
+        <w:t>修改为5</w:t>
+      </w:r>
+      <w:r>
+        <w:t xml:space="preserve"> </w:t>
+      </w:r>
+      <w:r>
+        <w:rPr>
+          <w:rFonts w:hint="eastAsia"/>
+        </w:rPr>
+        <w:t>将表单下面的</w:t>
+      </w:r>
+      <w:r>
+        <w:rPr>
+          <w:rFonts w:hint="eastAsia"/>
+        </w:rPr>
+        <w:t>控件的展现类型修改为inherit</w:t>
+      </w:r>
+    </w:p>
+    <w:p>
+      <w:pPr>
+        <w:pStyle w:val="a3"/>
+        <w:numPr>
+          <w:ilvl w:val="0"/>
+          <w:numId w:val="22"/>
+        </w:numPr>
+        <w:ind w:firstLineChars="0"/>
+      </w:pPr>
+      <w:r>
+        <w:rPr>
+          <w:rFonts w:hint="eastAsia"/>
+        </w:rPr>
+        <w:t>分页</w:t>
+      </w:r>
+      <w:proofErr w:type="gramStart"/>
+      <w:r>
+        <w:rPr>
+          <w:rFonts w:hint="eastAsia"/>
+        </w:rPr>
+        <w:t>不</w:t>
+      </w:r>
+      <w:proofErr w:type="gramEnd"/>
+      <w:r>
+        <w:rPr>
+          <w:rFonts w:hint="eastAsia"/>
+        </w:rPr>
+        <w:t>可用：数据源没有使用</w:t>
+      </w:r>
+      <w:r>
+        <w:rPr>
+          <w:rFonts w:hint="eastAsia"/>
+        </w:rPr>
+        <w:t>如下写法</w:t>
+      </w:r>
+    </w:p>
+    <w:p>
+      <w:pPr>
+        <w:pStyle w:val="a3"/>
+        <w:ind w:left="360"/>
+      </w:pPr>
+      <w:r>
+        <w:t xml:space="preserve">return </w:t>
+      </w:r>
+      <w:proofErr w:type="gramStart"/>
+      <w:r>
+        <w:t>context.queryPageDataForMybatis</w:t>
+      </w:r>
+      <w:proofErr w:type="gramEnd"/>
+      <w:r>
+        <w:t>(qp, new IMybatisQueryWrapper() {</w:t>
+      </w:r>
+    </w:p>
+    <w:p>
+      <w:pPr>
+        <w:pStyle w:val="a3"/>
+        <w:ind w:left="360"/>
+      </w:pPr>
+      <w:r>
+        <w:tab/>
+      </w:r>
+      <w:r>
+        <w:tab/>
+      </w:r>
+      <w:r>
+        <w:tab/>
+        <w:t>@Override</w:t>
+      </w:r>
+    </w:p>
+    <w:p>
+      <w:pPr>
+        <w:pStyle w:val="a3"/>
+        <w:ind w:left="360"/>
+      </w:pPr>
+      <w:r>
+        <w:tab/>
+      </w:r>
+      <w:r>
+        <w:tab/>
+      </w:r>
+      <w:r>
+        <w:tab/>
+        <w:t xml:space="preserve">public Collection </w:t>
+      </w:r>
+      <w:proofErr w:type="gramStart"/>
+      <w:r>
+        <w:t>executeQuery(</w:t>
+      </w:r>
+      <w:proofErr w:type="gramEnd"/>
+      <w:r>
+        <w:t>) {</w:t>
+      </w:r>
+    </w:p>
+    <w:p>
+      <w:pPr>
+        <w:pStyle w:val="a3"/>
+        <w:ind w:left="360"/>
+      </w:pPr>
+      <w:r>
+        <w:tab/>
+      </w:r>
+      <w:r>
+        <w:tab/>
+      </w:r>
+      <w:r>
+        <w:tab/>
+      </w:r>
+      <w:r>
+        <w:tab/>
+        <w:t>return tLzdaSslpljjtdjqkMapper.selectByRyid(ArteryParamUtil.getString("ryid"));</w:t>
+      </w:r>
+    </w:p>
+    <w:p>
+      <w:pPr>
+        <w:pStyle w:val="a3"/>
+        <w:ind w:left="360"/>
+      </w:pPr>
+      <w:r>
+        <w:tab/>
+      </w:r>
+      <w:r>
+        <w:tab/>
+      </w:r>
+      <w:r>
+        <w:tab/>
+        <w:t>}</w:t>
+      </w:r>
+    </w:p>
+    <w:p>
+      <w:pPr>
+        <w:pStyle w:val="a3"/>
+        <w:ind w:left="360" w:firstLineChars="0" w:firstLine="0"/>
+      </w:pPr>
+      <w:r>
+        <w:tab/>
+      </w:r>
+      <w:r>
+        <w:tab/>
+        <w:t>});</w:t>
+      </w:r>
+    </w:p>
+    <w:p>
+      <w:pPr>
+        <w:pStyle w:val="a3"/>
+        <w:ind w:left="360" w:firstLineChars="0" w:firstLine="0"/>
+      </w:pPr>
+    </w:p>
+    <w:p/>
+    <w:p>
+      <w:pPr>
+        <w:pStyle w:val="2"/>
+        <w:jc w:val="center"/>
+      </w:pPr>
+      <w:r>
+        <w:rPr>
+          <w:rFonts w:hint="eastAsia"/>
+        </w:rPr>
+        <w:t>JAVA报错日志及解决方法</w:t>
+      </w:r>
+    </w:p>
+    <w:p>
+      <w:pPr>
+        <w:pStyle w:val="3"/>
+      </w:pPr>
+      <w:r>
+        <w:rPr>
+          <w:rFonts w:hint="eastAsia"/>
+        </w:rPr>
+        <w:t>SSM框架：</w:t>
+      </w:r>
+      <w:r>
+        <w:t>Could not open ServletContext resource [/</w:t>
+      </w:r>
+      <w:proofErr w:type="gramStart"/>
+      <w:r>
+        <w:t>db.properties</w:t>
+      </w:r>
+      <w:proofErr w:type="gramEnd"/>
+      <w:r>
+        <w:t>]</w:t>
+      </w:r>
+    </w:p>
+    <w:p>
+      <w:r>
+        <w:rPr>
+          <w:rFonts w:hint="eastAsia"/>
+        </w:rPr>
+        <w:t>解决办法：在S</w:t>
+      </w:r>
+      <w:r>
+        <w:t>pring-</w:t>
+      </w:r>
+      <w:r>
+        <w:rPr>
+          <w:rFonts w:hint="eastAsia"/>
+        </w:rPr>
+        <w:t>MVC</w:t>
+      </w:r>
+      <w:r>
+        <w:t>.xml</w:t>
+      </w:r>
+      <w:r>
+        <w:rPr>
+          <w:rFonts w:hint="eastAsia"/>
+        </w:rPr>
+        <w:t>配置文件中读取.properties文件配置</w:t>
+      </w:r>
+      <w:r>
+        <w:rPr>
+          <w:rFonts w:hint="eastAsia"/>
+        </w:rPr>
+        <w:t>上加上classpath</w:t>
+      </w:r>
+    </w:p>
+    <w:p>
+      <w:r>
+        <w:t>&lt;</w:t>
+      </w:r>
+      <w:proofErr w:type="gramStart"/>
+      <w:r>
+        <w:t>context:property</w:t>
+      </w:r>
+      <w:proofErr w:type="gramEnd"/>
+      <w:r>
+        <w:t>-placeholder location="classpath:db.properties" /&gt;</w:t>
+      </w:r>
+    </w:p>
     <w:p/>
     <w:p/>
     <w:p/>
-    <w:p/>
-    <w:p/>
-    <w:p/>
     <w:p>
       <w:pPr>
         <w:pStyle w:val="2"/>
@@ -9835,89 +10235,6 @@
           <w:rFonts w:hint="eastAsia"/>
         </w:rPr>
         <w:lastRenderedPageBreak/>
-        <w:t>JAVA报错日志及解决方法</w:t>
-      </w:r>
-    </w:p>
-    <w:p>
-      <w:pPr>
-        <w:pStyle w:val="3"/>
-      </w:pPr>
-      <w:r>
-        <w:rPr>
-          <w:rFonts w:hint="eastAsia"/>
-        </w:rPr>
-        <w:t>SSM框架：</w:t>
-      </w:r>
-      <w:r>
-        <w:t>Could not open ServletContext resource [/</w:t>
-      </w:r>
-      <w:proofErr w:type="gramStart"/>
-      <w:r>
-        <w:t>db.properties</w:t>
-      </w:r>
-      <w:proofErr w:type="gramEnd"/>
-      <w:r>
-        <w:t>]</w:t>
-      </w:r>
-    </w:p>
-    <w:p>
-      <w:r>
-        <w:rPr>
-          <w:rFonts w:hint="eastAsia"/>
-        </w:rPr>
-        <w:t>解决办法：在S</w:t>
-      </w:r>
-      <w:r>
-        <w:t>pring-</w:t>
-      </w:r>
-      <w:r>
-        <w:rPr>
-          <w:rFonts w:hint="eastAsia"/>
-        </w:rPr>
-        <w:t>MVC</w:t>
-      </w:r>
-      <w:r>
-        <w:t>.xml</w:t>
-      </w:r>
-      <w:r>
-        <w:rPr>
-          <w:rFonts w:hint="eastAsia"/>
-        </w:rPr>
-        <w:t>配置文件中读取.properties文件配置</w:t>
-      </w:r>
-      <w:r>
-        <w:rPr>
-          <w:rFonts w:hint="eastAsia"/>
-        </w:rPr>
-        <w:t>上加上classpath</w:t>
-      </w:r>
-    </w:p>
-    <w:p>
-      <w:r>
-        <w:t>&lt;</w:t>
-      </w:r>
-      <w:proofErr w:type="gramStart"/>
-      <w:r>
-        <w:t>context:property</w:t>
-      </w:r>
-      <w:proofErr w:type="gramEnd"/>
-      <w:r>
-        <w:t>-placeholder location="classpath:db.properties" /&gt;</w:t>
-      </w:r>
-    </w:p>
-    <w:p/>
-    <w:p/>
-    <w:p/>
-    <w:p>
-      <w:pPr>
-        <w:pStyle w:val="2"/>
-        <w:jc w:val="center"/>
-      </w:pPr>
-      <w:r>
-        <w:rPr>
-          <w:rFonts w:hint="eastAsia"/>
-        </w:rPr>
-        <w:lastRenderedPageBreak/>
         <w:t>JAVA学习</w:t>
       </w:r>
     </w:p>
@@ -9969,15 +10286,8 @@
         </w:rPr>
         <w:t>架构图</w:t>
       </w:r>
-      <w:bookmarkStart w:id="10" w:name="_GoBack"/>
-      <w:bookmarkEnd w:id="10"/>
-    </w:p>
-    <w:p>
-      <w:pPr>
-        <w:rPr>
-          <w:rFonts w:hint="eastAsia"/>
-        </w:rPr>
-      </w:pPr>
+    </w:p>
+    <w:p>
       <w:r>
         <w:rPr>
           <w:noProof/>
@@ -10033,19 +10343,10 @@
       </w:r>
     </w:p>
     <w:p/>
-    <w:p>
-      <w:pPr>
-        <w:rPr>
-          <w:rFonts w:hint="eastAsia"/>
-        </w:rPr>
-      </w:pPr>
-    </w:p>
+    <w:p/>
     <w:p>
       <w:pPr>
         <w:pStyle w:val="6"/>
-        <w:rPr>
-          <w:rFonts w:hint="eastAsia"/>
-        </w:rPr>
       </w:pPr>
       <w:r>
         <w:lastRenderedPageBreak/>
@@ -10053,11 +10354,6 @@
       </w:r>
     </w:p>
     <w:p>
-      <w:pPr>
-        <w:rPr>
-          <w:rFonts w:hint="eastAsia"/>
-        </w:rPr>
-      </w:pPr>
       <w:r>
         <w:rPr>
           <w:noProof/>
@@ -10188,9 +10484,6 @@
           <w:numId w:val="17"/>
         </w:numPr>
         <w:ind w:firstLineChars="0"/>
-        <w:rPr>
-          <w:rFonts w:hint="eastAsia"/>
-        </w:rPr>
       </w:pPr>
       <w:r>
         <w:rPr>
@@ -10745,13 +11038,7 @@
         <w:t>帧的一个操作数。</w:t>
       </w:r>
     </w:p>
-    <w:p>
-      <w:pPr>
-        <w:rPr>
-          <w:rFonts w:hint="eastAsia"/>
-        </w:rPr>
-      </w:pPr>
-    </w:p>
+    <w:p/>
     <w:p>
       <w:r>
         <w:rPr>
@@ -10823,11 +11110,6 @@
       </w:r>
     </w:p>
     <w:p>
-      <w:pPr>
-        <w:rPr>
-          <w:rFonts w:hint="eastAsia"/>
-        </w:rPr>
-      </w:pPr>
       <w:r>
         <w:rPr>
           <w:rFonts w:hint="eastAsia"/>
@@ -10845,11 +11127,6 @@
       </w:r>
     </w:p>
     <w:p>
-      <w:pPr>
-        <w:rPr>
-          <w:rFonts w:hint="eastAsia"/>
-        </w:rPr>
-      </w:pPr>
       <w:r>
         <w:rPr>
           <w:noProof/>
@@ -10957,9 +11234,6 @@
       <w:pPr>
         <w:widowControl/>
         <w:jc w:val="left"/>
-        <w:rPr>
-          <w:rFonts w:hint="eastAsia"/>
-        </w:rPr>
       </w:pPr>
       <w:r>
         <w:rPr>
@@ -11004,9 +11278,6 @@
       <w:pPr>
         <w:pStyle w:val="a3"/>
         <w:ind w:left="360" w:firstLineChars="0" w:firstLine="0"/>
-        <w:rPr>
-          <w:rFonts w:hint="eastAsia"/>
-        </w:rPr>
       </w:pPr>
       <w:r>
         <w:rPr>
@@ -11155,9 +11426,6 @@
       <w:pPr>
         <w:pStyle w:val="a3"/>
         <w:ind w:left="360" w:firstLineChars="0" w:firstLine="0"/>
-        <w:rPr>
-          <w:rFonts w:hint="eastAsia"/>
-        </w:rPr>
       </w:pPr>
       <w:r>
         <w:rPr>
@@ -11182,9 +11450,6 @@
       <w:pPr>
         <w:pStyle w:val="a3"/>
         <w:ind w:left="360" w:firstLineChars="0" w:firstLine="0"/>
-        <w:rPr>
-          <w:rFonts w:hint="eastAsia"/>
-        </w:rPr>
       </w:pPr>
     </w:p>
     <w:p>
@@ -11195,9 +11460,6 @@
           <w:numId w:val="16"/>
         </w:numPr>
         <w:ind w:firstLineChars="0"/>
-        <w:rPr>
-          <w:rFonts w:hint="eastAsia"/>
-        </w:rPr>
       </w:pPr>
       <w:r>
         <w:rPr>
@@ -11483,20 +11745,8 @@
         <w:t>接口调用其他语言来实现对底层的访问</w:t>
       </w:r>
     </w:p>
-    <w:p>
-      <w:pPr>
-        <w:rPr>
-          <w:rFonts w:hint="eastAsia"/>
-        </w:rPr>
-      </w:pPr>
-    </w:p>
-    <w:p>
-      <w:pPr>
-        <w:rPr>
-          <w:rFonts w:hint="eastAsia"/>
-        </w:rPr>
-      </w:pPr>
-    </w:p>
+    <w:p/>
+    <w:p/>
     <w:p>
       <w:pPr>
         <w:pStyle w:val="4"/>
@@ -11683,11 +11933,6 @@
       </w:r>
     </w:p>
     <w:p>
-      <w:pPr>
-        <w:rPr>
-          <w:rFonts w:hint="eastAsia"/>
-        </w:rPr>
-      </w:pPr>
       <w:r>
         <w:rPr>
           <w:rFonts w:hint="eastAsia"/>
@@ -11702,11 +11947,6 @@
       </w:r>
     </w:p>
     <w:p>
-      <w:pPr>
-        <w:rPr>
-          <w:rFonts w:hint="eastAsia"/>
-        </w:rPr>
-      </w:pPr>
       <w:r>
         <w:rPr>
           <w:noProof/>
@@ -11965,9 +12205,6 @@
           <w:numId w:val="20"/>
         </w:numPr>
         <w:ind w:firstLineChars="0"/>
-        <w:rPr>
-          <w:rFonts w:hint="eastAsia"/>
-        </w:rPr>
       </w:pPr>
       <w:r>
         <w:rPr>
@@ -12019,9 +12256,6 @@
     <w:p>
       <w:pPr>
         <w:pStyle w:val="9"/>
-        <w:rPr>
-          <w:rFonts w:hint="eastAsia"/>
-        </w:rPr>
       </w:pPr>
       <w:r>
         <w:rPr>
@@ -12070,9 +12304,6 @@
           <w:numId w:val="21"/>
         </w:numPr>
         <w:ind w:firstLineChars="0"/>
-        <w:rPr>
-          <w:rFonts w:hint="eastAsia"/>
-        </w:rPr>
       </w:pPr>
       <w:r>
         <w:rPr>
@@ -12091,6 +12322,734 @@
           <w:rFonts w:hint="eastAsia"/>
         </w:rPr>
         <w:t>整理算法</w:t>
+      </w:r>
+    </w:p>
+    <w:p/>
+    <w:p>
+      <w:pPr>
+        <w:pStyle w:val="4"/>
+      </w:pPr>
+      <w:r>
+        <w:t xml:space="preserve">spring </w:t>
+      </w:r>
+      <w:r>
+        <w:rPr>
+          <w:rFonts w:hint="eastAsia"/>
+        </w:rPr>
+        <w:t>原理</w:t>
+      </w:r>
+    </w:p>
+    <w:p>
+      <w:pPr>
+        <w:pStyle w:val="5"/>
+        <w:ind w:left="840"/>
+      </w:pPr>
+      <w:r>
+        <w:rPr>
+          <w:rFonts w:hint="eastAsia"/>
+        </w:rPr>
+        <w:t>spring的三个阶段</w:t>
+      </w:r>
+    </w:p>
+    <w:p>
+      <w:r>
+        <w:rPr>
+          <w:noProof/>
+        </w:rPr>
+        <w:drawing>
+          <wp:inline distT="0" distB="0" distL="0" distR="0" wp14:anchorId="7CEBE71E" wp14:editId="010E66E2">
+            <wp:extent cx="4295238" cy="4180952"/>
+            <wp:effectExtent l="0" t="0" r="0" b="0"/>
+            <wp:docPr id="16" name="图片 16"/>
+            <wp:cNvGraphicFramePr>
+              <a:graphicFrameLocks xmlns:a="http://schemas.openxmlformats.org/drawingml/2006/main" noChangeAspect="1"/>
+            </wp:cNvGraphicFramePr>
+            <a:graphic xmlns:a="http://schemas.openxmlformats.org/drawingml/2006/main">
+              <a:graphicData uri="http://schemas.openxmlformats.org/drawingml/2006/picture">
+                <pic:pic xmlns:pic="http://schemas.openxmlformats.org/drawingml/2006/picture">
+                  <pic:nvPicPr>
+                    <pic:cNvPr id="1" name=""/>
+                    <pic:cNvPicPr/>
+                  </pic:nvPicPr>
+                  <pic:blipFill>
+                    <a:blip r:embed="rId36"/>
+                    <a:stretch>
+                      <a:fillRect/>
+                    </a:stretch>
+                  </pic:blipFill>
+                  <pic:spPr>
+                    <a:xfrm>
+                      <a:off x="0" y="0"/>
+                      <a:ext cx="4295238" cy="4180952"/>
+                    </a:xfrm>
+                    <a:prstGeom prst="rect">
+                      <a:avLst/>
+                    </a:prstGeom>
+                  </pic:spPr>
+                </pic:pic>
+              </a:graphicData>
+            </a:graphic>
+          </wp:inline>
+        </w:drawing>
+      </w:r>
+    </w:p>
+    <w:p>
+      <w:r>
+        <w:tab/>
+      </w:r>
+      <w:r>
+        <w:tab/>
+      </w:r>
+      <w:r>
+        <w:rPr>
+          <w:rFonts w:hint="eastAsia"/>
+        </w:rPr>
+        <w:t>配置阶段：</w:t>
+      </w:r>
+      <w:r>
+        <w:rPr>
+          <w:rFonts w:hint="eastAsia"/>
+        </w:rPr>
+        <w:t xml:space="preserve"> </w:t>
+      </w:r>
+      <w:r>
+        <w:tab/>
+      </w:r>
+      <w:r>
+        <w:tab/>
+      </w:r>
+    </w:p>
+    <w:p>
+      <w:r>
+        <w:rPr>
+          <w:rFonts w:hint="eastAsia"/>
+        </w:rPr>
+        <w:t>1、</w:t>
+      </w:r>
+      <w:r>
+        <w:rPr>
+          <w:rFonts w:hint="eastAsia"/>
+        </w:rPr>
+        <w:t>在</w:t>
+      </w:r>
+      <w:r>
+        <w:rPr>
+          <w:rFonts w:hint="eastAsia"/>
+        </w:rPr>
+        <w:t>web</w:t>
+      </w:r>
+      <w:r>
+        <w:rPr>
+          <w:rFonts w:hint="eastAsia"/>
+        </w:rPr>
+        <w:t>里面配置</w:t>
+      </w:r>
+      <w:r>
+        <w:rPr>
+          <w:rFonts w:hint="eastAsia"/>
+        </w:rPr>
+        <w:t>web</w:t>
+      </w:r>
+      <w:r>
+        <w:t>.xml</w:t>
+      </w:r>
+    </w:p>
+    <w:p/>
+    <w:p>
+      <w:r>
+        <w:t>2</w:t>
+      </w:r>
+      <w:r>
+        <w:rPr>
+          <w:rFonts w:hint="eastAsia"/>
+        </w:rPr>
+        <w:t>、</w:t>
+      </w:r>
+      <w:r>
+        <w:rPr>
+          <w:rFonts w:hint="eastAsia"/>
+        </w:rPr>
+        <w:t>DispatchServlet</w:t>
+      </w:r>
+      <w:r>
+        <w:t xml:space="preserve"> </w:t>
+      </w:r>
+      <w:r>
+        <w:rPr>
+          <w:rFonts w:hint="eastAsia"/>
+        </w:rPr>
+        <w:t>SpringMVC总入口</w:t>
+      </w:r>
+    </w:p>
+    <w:p>
+      <w:r>
+        <w:rPr>
+          <w:rFonts w:hint="eastAsia"/>
+        </w:rPr>
+        <w:t>3、</w:t>
+      </w:r>
+      <w:r>
+        <w:rPr>
+          <w:rFonts w:hint="eastAsia"/>
+        </w:rPr>
+        <w:t>配置初始化参数</w:t>
+      </w:r>
+      <w:r>
+        <w:rPr>
+          <w:rFonts w:hint="eastAsia"/>
+        </w:rPr>
+        <w:t xml:space="preserve"> ： classpath：application.</w:t>
+      </w:r>
+      <w:r>
+        <w:t xml:space="preserve">xml </w:t>
+      </w:r>
+      <w:r>
+        <w:rPr>
+          <w:rFonts w:hint="eastAsia"/>
+        </w:rPr>
+        <w:t>配置Bean</w:t>
+      </w:r>
+    </w:p>
+    <w:p>
+      <w:r>
+        <w:rPr>
+          <w:rFonts w:hint="eastAsia"/>
+        </w:rPr>
+        <w:t>4、</w:t>
+      </w:r>
+      <w:r>
+        <w:rPr>
+          <w:rFonts w:hint="eastAsia"/>
+        </w:rPr>
+        <w:t>配置一个URL： /</w:t>
+      </w:r>
+      <w:r>
+        <w:t>*.do</w:t>
+      </w:r>
+    </w:p>
+    <w:p/>
+    <w:p>
+      <w:r>
+        <w:tab/>
+      </w:r>
+      <w:r>
+        <w:tab/>
+      </w:r>
+      <w:r>
+        <w:rPr>
+          <w:rFonts w:hint="eastAsia"/>
+        </w:rPr>
+        <w:t>初始化阶段</w:t>
+      </w:r>
+    </w:p>
+    <w:p>
+      <w:r>
+        <w:t>1</w:t>
+      </w:r>
+      <w:r>
+        <w:rPr>
+          <w:rFonts w:hint="eastAsia"/>
+        </w:rPr>
+        <w:t>、</w:t>
+      </w:r>
+      <w:r>
+        <w:rPr>
+          <w:rFonts w:hint="eastAsia"/>
+        </w:rPr>
+        <w:t>init(</w:t>
+      </w:r>
+      <w:r>
+        <w:t>)</w:t>
+      </w:r>
+      <w:r>
+        <w:rPr>
+          <w:rFonts w:hint="eastAsia"/>
+        </w:rPr>
+        <w:t>方法</w:t>
+      </w:r>
+      <w:r>
+        <w:rPr>
+          <w:rFonts w:hint="eastAsia"/>
+        </w:rPr>
+        <w:t xml:space="preserve"> ：被web容器调用</w:t>
+      </w:r>
+      <w:r>
+        <w:rPr>
+          <w:rFonts w:hint="eastAsia"/>
+        </w:rPr>
+        <w:t>如tomcat</w:t>
+      </w:r>
+      <w:r>
+        <w:rPr>
+          <w:rFonts w:hint="eastAsia"/>
+        </w:rPr>
+        <w:t>等</w:t>
+      </w:r>
+    </w:p>
+    <w:p>
+      <w:r>
+        <w:rPr>
+          <w:rFonts w:hint="eastAsia"/>
+        </w:rPr>
+        <w:t>2、</w:t>
+      </w:r>
+      <w:r>
+        <w:rPr>
+          <w:rFonts w:hint="eastAsia"/>
+        </w:rPr>
+        <w:t>加载a</w:t>
+      </w:r>
+      <w:r>
+        <w:t>pplication.xml</w:t>
+      </w:r>
+    </w:p>
+    <w:p>
+      <w:r>
+        <w:rPr>
+          <w:rFonts w:hint="eastAsia"/>
+        </w:rPr>
+        <w:t>3、</w:t>
+      </w:r>
+      <w:r>
+        <w:rPr>
+          <w:rFonts w:hint="eastAsia"/>
+        </w:rPr>
+        <w:t>扫描相关联的class</w:t>
+      </w:r>
+      <w:r>
+        <w:rPr>
+          <w:rFonts w:hint="eastAsia"/>
+        </w:rPr>
+        <w:t>：根据用户配置的包名去扫描</w:t>
+      </w:r>
+    </w:p>
+    <w:p>
+      <w:r>
+        <w:t>4</w:t>
+      </w:r>
+      <w:r>
+        <w:rPr>
+          <w:rFonts w:hint="eastAsia"/>
+        </w:rPr>
+        <w:t>、</w:t>
+      </w:r>
+      <w:r>
+        <w:rPr>
+          <w:rFonts w:hint="eastAsia"/>
+        </w:rPr>
+        <w:t>IOC容器的初始化</w:t>
+      </w:r>
+      <w:r>
+        <w:rPr>
+          <w:rFonts w:hint="eastAsia"/>
+        </w:rPr>
+        <w:t xml:space="preserve"> ： 是一个Map</w:t>
+      </w:r>
+      <w:r>
+        <w:t xml:space="preserve">   </w:t>
+      </w:r>
+      <w:r>
+        <w:rPr>
+          <w:rFonts w:hint="eastAsia"/>
+        </w:rPr>
+        <w:t>beanID</w:t>
+      </w:r>
+      <w:r>
+        <w:t>—</w:t>
+      </w:r>
+      <w:r>
+        <w:rPr>
+          <w:rFonts w:hint="eastAsia"/>
+        </w:rPr>
+        <w:t>实例</w:t>
+      </w:r>
+    </w:p>
+    <w:p>
+      <w:r>
+        <w:rPr>
+          <w:rFonts w:hint="eastAsia"/>
+        </w:rPr>
+        <w:t>5、</w:t>
+      </w:r>
+      <w:r>
+        <w:rPr>
+          <w:rFonts w:hint="eastAsia"/>
+        </w:rPr>
+        <w:t>依赖注入（DI）</w:t>
+      </w:r>
+      <w:r>
+        <w:tab/>
+      </w:r>
+      <w:r>
+        <w:rPr>
+          <w:rFonts w:hint="eastAsia"/>
+        </w:rPr>
+        <w:t>：如果声明的类中有成员变量，并且需要赋值，spring会自动赋值</w:t>
+      </w:r>
+    </w:p>
+    <w:p>
+      <w:r>
+        <w:rPr>
+          <w:rFonts w:hint="eastAsia"/>
+        </w:rPr>
+        <w:t>6、</w:t>
+      </w:r>
+      <w:r>
+        <w:rPr>
+          <w:rFonts w:hint="eastAsia"/>
+        </w:rPr>
+        <w:t>初始化HandlerMapping</w:t>
+      </w:r>
+      <w:r>
+        <w:rPr>
+          <w:rFonts w:hint="eastAsia"/>
+        </w:rPr>
+        <w:t>： 将URL和Controller中的某一个方法进行一对一的对应，保存到一个Map中去</w:t>
+      </w:r>
+    </w:p>
+    <w:p/>
+    <w:p>
+      <w:r>
+        <w:tab/>
+      </w:r>
+      <w:r>
+        <w:tab/>
+      </w:r>
+      <w:r>
+        <w:rPr>
+          <w:rFonts w:hint="eastAsia"/>
+        </w:rPr>
+        <w:t>运行阶段：</w:t>
+      </w:r>
+    </w:p>
+    <w:p>
+      <w:r>
+        <w:t>1</w:t>
+      </w:r>
+      <w:r>
+        <w:rPr>
+          <w:rFonts w:hint="eastAsia"/>
+        </w:rPr>
+        <w:t>、</w:t>
+      </w:r>
+      <w:r>
+        <w:rPr>
+          <w:rFonts w:hint="eastAsia"/>
+        </w:rPr>
+        <w:t>service方法：doGet/doPost</w:t>
+      </w:r>
+    </w:p>
+    <w:p>
+      <w:r>
+        <w:rPr>
+          <w:rFonts w:hint="eastAsia"/>
+        </w:rPr>
+        <w:t>2、</w:t>
+      </w:r>
+      <w:r>
+        <w:rPr>
+          <w:rFonts w:hint="eastAsia"/>
+        </w:rPr>
+        <w:t>调用一个</w:t>
+      </w:r>
+      <w:r>
+        <w:t>doDispatch</w:t>
+      </w:r>
+      <w:r>
+        <w:rPr>
+          <w:rFonts w:hint="eastAsia"/>
+        </w:rPr>
+        <w:t>方法</w:t>
+      </w:r>
+      <w:r>
+        <w:rPr>
+          <w:rFonts w:hint="eastAsia"/>
+        </w:rPr>
+        <w:t>：</w:t>
+      </w:r>
+      <w:r>
+        <w:rPr>
+          <w:rFonts w:hint="eastAsia"/>
+        </w:rPr>
+        <w:t>根据用户请求的URL去匹配已经初始化完毕的HandlerMapping中的方法</w:t>
+      </w:r>
+      <w:r>
+        <w:rPr>
+          <w:rFonts w:hint="eastAsia"/>
+        </w:rPr>
+        <w:t>。</w:t>
+      </w:r>
+    </w:p>
+    <w:p>
+      <w:r>
+        <w:t>3</w:t>
+      </w:r>
+      <w:r>
+        <w:rPr>
+          <w:rFonts w:hint="eastAsia"/>
+        </w:rPr>
+        <w:t>、</w:t>
+      </w:r>
+      <w:r>
+        <w:rPr>
+          <w:rFonts w:hint="eastAsia"/>
+        </w:rPr>
+        <w:t>通过反射机制，动态调用方法</w:t>
+      </w:r>
+      <w:r>
+        <w:rPr>
+          <w:rFonts w:hint="eastAsia"/>
+        </w:rPr>
+        <w:t>，拿到返回值</w:t>
+      </w:r>
+    </w:p>
+    <w:p>
+      <w:r>
+        <w:rPr>
+          <w:rFonts w:hint="eastAsia"/>
+        </w:rPr>
+        <w:t>4、</w:t>
+      </w:r>
+      <w:r>
+        <w:rPr>
+          <w:rFonts w:hint="eastAsia"/>
+        </w:rPr>
+        <w:t>通过response输出</w:t>
+      </w:r>
+    </w:p>
+    <w:p/>
+    <w:p/>
+    <w:p>
+      <w:pPr>
+        <w:pStyle w:val="2"/>
+      </w:pPr>
+      <w:r>
+        <w:rPr>
+          <w:rFonts w:hint="eastAsia"/>
+        </w:rPr>
+        <w:t>VUE学习</w:t>
+      </w:r>
+    </w:p>
+    <w:p>
+      <w:pPr>
+        <w:pStyle w:val="4"/>
+        <w:numPr>
+          <w:ilvl w:val="0"/>
+          <w:numId w:val="24"/>
+        </w:numPr>
+      </w:pPr>
+      <w:r>
+        <w:rPr>
+          <w:rFonts w:hint="eastAsia"/>
+        </w:rPr>
+        <w:t>简介</w:t>
+      </w:r>
+    </w:p>
+    <w:p>
+      <w:r>
+        <w:rPr>
+          <w:rFonts w:hint="eastAsia"/>
+        </w:rPr>
+        <w:t>前端框架：</w:t>
+      </w:r>
+    </w:p>
+    <w:p>
+      <w:pPr>
+        <w:pStyle w:val="a3"/>
+        <w:numPr>
+          <w:ilvl w:val="0"/>
+          <w:numId w:val="23"/>
+        </w:numPr>
+        <w:ind w:firstLineChars="0"/>
+      </w:pPr>
+      <w:r>
+        <w:rPr>
+          <w:rFonts w:hint="eastAsia"/>
+        </w:rPr>
+        <w:t>单页面框架</w:t>
+      </w:r>
+    </w:p>
+    <w:p>
+      <w:pPr>
+        <w:pStyle w:val="a3"/>
+        <w:numPr>
+          <w:ilvl w:val="0"/>
+          <w:numId w:val="23"/>
+        </w:numPr>
+        <w:ind w:firstLineChars="0"/>
+      </w:pPr>
+      <w:r>
+        <w:rPr>
+          <w:rFonts w:hint="eastAsia"/>
+        </w:rPr>
+        <w:t>基于模块化组件化的开发模式</w:t>
+      </w:r>
+    </w:p>
+    <w:p/>
+    <w:p/>
+    <w:p/>
+    <w:p>
+      <w:pPr>
+        <w:pStyle w:val="4"/>
+      </w:pPr>
+      <w:r>
+        <w:rPr>
+          <w:rFonts w:hint="eastAsia"/>
+        </w:rPr>
+        <w:t>搭建环境</w:t>
+      </w:r>
+    </w:p>
+    <w:p>
+      <w:pPr>
+        <w:pStyle w:val="a3"/>
+        <w:numPr>
+          <w:ilvl w:val="0"/>
+          <w:numId w:val="26"/>
+        </w:numPr>
+        <w:ind w:firstLineChars="0"/>
+      </w:pPr>
+      <w:r>
+        <w:t>必须要安装nodejs</w:t>
+      </w:r>
+    </w:p>
+    <w:p>
+      <w:r>
+        <w:rPr>
+          <w:rFonts w:hint="eastAsia"/>
+        </w:rPr>
+        <w:t>npm</w:t>
+      </w:r>
+      <w:r>
+        <w:t>:node.js</w:t>
+      </w:r>
+      <w:r>
+        <w:rPr>
+          <w:rFonts w:hint="eastAsia"/>
+        </w:rPr>
+        <w:t>的一个包的安装工具命令</w:t>
+      </w:r>
+      <w:r>
+        <w:rPr>
+          <w:rFonts w:hint="eastAsia"/>
+        </w:rPr>
+        <w:t>，用的是外国的下载仓库</w:t>
+      </w:r>
+    </w:p>
+    <w:p>
+      <w:r>
+        <w:rPr>
+          <w:rFonts w:hint="eastAsia"/>
+        </w:rPr>
+        <w:t>cnpm</w:t>
+      </w:r>
+      <w:r>
+        <w:t xml:space="preserve"> </w:t>
+      </w:r>
+      <w:r>
+        <w:rPr>
+          <w:rFonts w:hint="eastAsia"/>
+        </w:rPr>
+        <w:t>淘宝镜像的包的安装工具命令，用的是国内淘宝的仓库</w:t>
+      </w:r>
+    </w:p>
+    <w:p/>
+    <w:p>
+      <w:r>
+        <w:t>2、搭建vue的开发环境 ，安装vue的脚手架工具   官方命令行工具</w:t>
+      </w:r>
+    </w:p>
+    <w:p/>
+    <w:p>
+      <w:r>
+        <w:lastRenderedPageBreak/>
+        <w:tab/>
+      </w:r>
+      <w:r>
+        <w:tab/>
+        <w:t>npm install --global vue-cli  /   cnpm install --global vue-cli         （此命令只需要执行一次）</w:t>
+      </w:r>
+    </w:p>
+    <w:p/>
+    <w:p>
+      <w:r>
+        <w:tab/>
+      </w:r>
+    </w:p>
+    <w:p>
+      <w:r>
+        <w:tab/>
+        <w:t>3、创建项目   必须cd到对应的一个项目里面</w:t>
+      </w:r>
+    </w:p>
+    <w:p>
+      <w:r>
+        <w:tab/>
+      </w:r>
+      <w:r>
+        <w:tab/>
+      </w:r>
+      <w:r>
+        <w:tab/>
+      </w:r>
+    </w:p>
+    <w:p>
+      <w:r>
+        <w:tab/>
+      </w:r>
+      <w:r>
+        <w:tab/>
+        <w:t>vue init webpack vue-demo01</w:t>
+      </w:r>
+    </w:p>
+    <w:p/>
+    <w:p>
+      <w:r>
+        <w:tab/>
+      </w:r>
+      <w:r>
+        <w:tab/>
+      </w:r>
+      <w:proofErr w:type="gramStart"/>
+      <w:r>
+        <w:t>cd  vue</w:t>
+      </w:r>
+      <w:proofErr w:type="gramEnd"/>
+      <w:r>
+        <w:t xml:space="preserve">-demo01 </w:t>
+      </w:r>
+    </w:p>
+    <w:p>
+      <w:r>
+        <w:tab/>
+      </w:r>
+      <w:r>
+        <w:tab/>
+      </w:r>
+    </w:p>
+    <w:p>
+      <w:r>
+        <w:tab/>
+      </w:r>
+      <w:r>
+        <w:tab/>
+        <w:t>cnpm install   /  npm install          如果创建项目的时候没有报错，这一步可以省略。如果报错了  cd到项目里面运行  cnpm install   /  npm install</w:t>
+      </w:r>
+    </w:p>
+    <w:p>
+      <w:r>
+        <w:tab/>
+      </w:r>
+      <w:r>
+        <w:tab/>
+      </w:r>
+    </w:p>
+    <w:p>
+      <w:r>
+        <w:tab/>
+      </w:r>
+      <w:r>
+        <w:tab/>
+        <w:t>npm run dev</w:t>
       </w:r>
     </w:p>
     <w:p/>
@@ -12098,6 +13057,487 @@
     <w:p/>
     <w:p/>
     <w:p/>
+    <w:p>
+      <w:pPr>
+        <w:pStyle w:val="2"/>
+      </w:pPr>
+      <w:r>
+        <w:rPr>
+          <w:rFonts w:hint="eastAsia"/>
+        </w:rPr>
+        <w:t>设计模式学习</w:t>
+      </w:r>
+    </w:p>
+    <w:p>
+      <w:pPr>
+        <w:pStyle w:val="3"/>
+        <w:numPr>
+          <w:ilvl w:val="0"/>
+          <w:numId w:val="28"/>
+        </w:numPr>
+      </w:pPr>
+      <w:proofErr w:type="gramStart"/>
+      <w:r>
+        <w:rPr>
+          <w:rFonts w:hint="eastAsia"/>
+        </w:rPr>
+        <w:t>单例模式</w:t>
+      </w:r>
+      <w:proofErr w:type="gramEnd"/>
+    </w:p>
+    <w:p>
+      <w:pPr>
+        <w:pStyle w:val="4"/>
+        <w:numPr>
+          <w:ilvl w:val="0"/>
+          <w:numId w:val="29"/>
+        </w:numPr>
+      </w:pPr>
+      <w:r>
+        <w:rPr>
+          <w:rFonts w:hint="eastAsia"/>
+        </w:rPr>
+        <w:t>分类：懒汉式</w:t>
+      </w:r>
+      <w:r>
+        <w:rPr>
+          <w:rFonts w:hint="eastAsia"/>
+        </w:rPr>
+        <w:t xml:space="preserve"> </w:t>
+      </w:r>
+      <w:r>
+        <w:t xml:space="preserve">    </w:t>
+      </w:r>
+      <w:r>
+        <w:rPr>
+          <w:rFonts w:hint="eastAsia"/>
+        </w:rPr>
+        <w:t>饿汉式</w:t>
+      </w:r>
+    </w:p>
+    <w:p>
+      <w:pPr>
+        <w:pStyle w:val="4"/>
+      </w:pPr>
+      <w:r>
+        <w:rPr>
+          <w:rFonts w:hint="eastAsia"/>
+        </w:rPr>
+        <w:t>实现方法</w:t>
+      </w:r>
+    </w:p>
+    <w:p>
+      <w:pPr>
+        <w:pStyle w:val="a3"/>
+        <w:numPr>
+          <w:ilvl w:val="0"/>
+          <w:numId w:val="30"/>
+        </w:numPr>
+        <w:ind w:firstLineChars="0"/>
+      </w:pPr>
+      <w:r>
+        <w:rPr>
+          <w:rFonts w:hint="eastAsia"/>
+        </w:rPr>
+        <w:t>私有化构造方法</w:t>
+      </w:r>
+    </w:p>
+    <w:p>
+      <w:pPr>
+        <w:pStyle w:val="a3"/>
+        <w:numPr>
+          <w:ilvl w:val="0"/>
+          <w:numId w:val="30"/>
+        </w:numPr>
+        <w:ind w:firstLineChars="0"/>
+      </w:pPr>
+      <w:r>
+        <w:rPr>
+          <w:rFonts w:hint="eastAsia"/>
+        </w:rPr>
+        <w:t>创建一个静态方法来提供</w:t>
+      </w:r>
+      <w:proofErr w:type="gramStart"/>
+      <w:r>
+        <w:rPr>
+          <w:rFonts w:hint="eastAsia"/>
+        </w:rPr>
+        <w:t>该单例对象</w:t>
+      </w:r>
+      <w:proofErr w:type="gramEnd"/>
+    </w:p>
+    <w:p>
+      <w:pPr>
+        <w:pStyle w:val="a3"/>
+        <w:ind w:left="360" w:firstLineChars="0" w:firstLine="0"/>
+      </w:pPr>
+      <w:r>
+        <w:rPr>
+          <w:rFonts w:hint="eastAsia"/>
+        </w:rPr>
+        <w:t>懒汉式：调用的时候再去创建对象，是线程不安全的</w:t>
+      </w:r>
+    </w:p>
+    <w:p>
+      <w:pPr>
+        <w:pStyle w:val="a3"/>
+        <w:ind w:left="360" w:firstLineChars="0" w:firstLine="0"/>
+      </w:pPr>
+      <w:r>
+        <w:rPr>
+          <w:rFonts w:hint="eastAsia"/>
+        </w:rPr>
+        <w:t>饿汉式：在类加载的时候去创建对象，是线程安全的</w:t>
+      </w:r>
+    </w:p>
+    <w:p/>
+    <w:p>
+      <w:pPr>
+        <w:pStyle w:val="4"/>
+      </w:pPr>
+      <w:r>
+        <w:rPr>
+          <w:rFonts w:hint="eastAsia"/>
+        </w:rPr>
+        <w:t>应用场景：</w:t>
+      </w:r>
+    </w:p>
+    <w:p>
+      <w:pPr>
+        <w:rPr>
+          <w:rFonts w:hint="eastAsia"/>
+        </w:rPr>
+      </w:pPr>
+      <w:r>
+        <w:rPr>
+          <w:rFonts w:hint="eastAsia"/>
+        </w:rPr>
+        <w:t>许多时候整个系统只需要拥有一个的全局对象，这样有利于我们协调系统整体的行为</w:t>
+      </w:r>
+    </w:p>
+    <w:p>
+      <w:pPr>
+        <w:pStyle w:val="3"/>
+      </w:pPr>
+      <w:r>
+        <w:rPr>
+          <w:rFonts w:hint="eastAsia"/>
+        </w:rPr>
+        <w:lastRenderedPageBreak/>
+        <w:t>工厂方法模式：</w:t>
+      </w:r>
+    </w:p>
+    <w:p>
+      <w:pPr>
+        <w:rPr>
+          <w:rFonts w:hint="eastAsia"/>
+        </w:rPr>
+      </w:pPr>
+      <w:r>
+        <w:rPr>
+          <w:rFonts w:hint="eastAsia"/>
+        </w:rPr>
+        <w:t>工厂方法模式：工厂方法模式定义一个用于创建对象的接口，让子类决定实例化哪一个类。工厂方法使使一个类的实例化延迟到其子类。</w:t>
+      </w:r>
+    </w:p>
+    <w:p>
+      <w:pPr>
+        <w:pStyle w:val="4"/>
+        <w:numPr>
+          <w:ilvl w:val="0"/>
+          <w:numId w:val="32"/>
+        </w:numPr>
+      </w:pPr>
+      <w:r>
+        <w:rPr>
+          <w:rFonts w:hint="eastAsia"/>
+        </w:rPr>
+        <w:t>抽象工厂模式</w:t>
+      </w:r>
+    </w:p>
+    <w:p>
+      <w:r>
+        <w:rPr>
+          <w:noProof/>
+        </w:rPr>
+        <w:drawing>
+          <wp:inline distT="0" distB="0" distL="0" distR="0" wp14:anchorId="09B767D6" wp14:editId="7B3494E8">
+            <wp:extent cx="5274310" cy="3555365"/>
+            <wp:effectExtent l="0" t="0" r="2540" b="6985"/>
+            <wp:docPr id="24" name="图片 24"/>
+            <wp:cNvGraphicFramePr>
+              <a:graphicFrameLocks xmlns:a="http://schemas.openxmlformats.org/drawingml/2006/main" noChangeAspect="1"/>
+            </wp:cNvGraphicFramePr>
+            <a:graphic xmlns:a="http://schemas.openxmlformats.org/drawingml/2006/main">
+              <a:graphicData uri="http://schemas.openxmlformats.org/drawingml/2006/picture">
+                <pic:pic xmlns:pic="http://schemas.openxmlformats.org/drawingml/2006/picture">
+                  <pic:nvPicPr>
+                    <pic:cNvPr id="1" name=""/>
+                    <pic:cNvPicPr/>
+                  </pic:nvPicPr>
+                  <pic:blipFill>
+                    <a:blip r:embed="rId37"/>
+                    <a:stretch>
+                      <a:fillRect/>
+                    </a:stretch>
+                  </pic:blipFill>
+                  <pic:spPr>
+                    <a:xfrm>
+                      <a:off x="0" y="0"/>
+                      <a:ext cx="5274310" cy="3555365"/>
+                    </a:xfrm>
+                    <a:prstGeom prst="rect">
+                      <a:avLst/>
+                    </a:prstGeom>
+                  </pic:spPr>
+                </pic:pic>
+              </a:graphicData>
+            </a:graphic>
+          </wp:inline>
+        </w:drawing>
+      </w:r>
+      <w:r>
+        <w:rPr>
+          <w:rFonts w:hint="eastAsia"/>
+        </w:rPr>
+        <w:t>抽象工厂就是在工厂模式的基础上在进行抽象</w:t>
+      </w:r>
+    </w:p>
+    <w:p>
+      <w:r>
+        <w:rPr>
+          <w:rFonts w:hint="eastAsia"/>
+        </w:rPr>
+        <w:t>创建一个抽象类，定义获取工厂的方法</w:t>
+      </w:r>
+    </w:p>
+    <w:p>
+      <w:r>
+        <w:rPr>
+          <w:rFonts w:hint="eastAsia"/>
+        </w:rPr>
+        <w:t>创建不同的工厂</w:t>
+      </w:r>
+      <w:r>
+        <w:rPr>
+          <w:rFonts w:hint="eastAsia"/>
+        </w:rPr>
+        <w:t>和方法</w:t>
+      </w:r>
+    </w:p>
+    <w:p>
+      <w:r>
+        <w:rPr>
+          <w:rFonts w:hint="eastAsia"/>
+        </w:rPr>
+        <w:t>定义对象接口</w:t>
+      </w:r>
+    </w:p>
+    <w:p>
+      <w:pPr>
+        <w:rPr>
+          <w:rFonts w:hint="eastAsia"/>
+        </w:rPr>
+      </w:pPr>
+      <w:r>
+        <w:rPr>
+          <w:rFonts w:hint="eastAsia"/>
+        </w:rPr>
+        <w:t>定义实体类实现这个接口</w:t>
+      </w:r>
+      <w:bookmarkStart w:id="10" w:name="_GoBack"/>
+      <w:bookmarkEnd w:id="10"/>
+    </w:p>
+    <w:p>
+      <w:pPr>
+        <w:pStyle w:val="4"/>
+      </w:pPr>
+      <w:r>
+        <w:rPr>
+          <w:rFonts w:hint="eastAsia"/>
+        </w:rPr>
+        <w:lastRenderedPageBreak/>
+        <w:t>工厂</w:t>
+      </w:r>
+      <w:r>
+        <w:rPr>
+          <w:rFonts w:hint="eastAsia"/>
+        </w:rPr>
+        <w:t>模式</w:t>
+      </w:r>
+    </w:p>
+    <w:p>
+      <w:r>
+        <w:rPr>
+          <w:noProof/>
+        </w:rPr>
+        <w:drawing>
+          <wp:inline distT="0" distB="0" distL="0" distR="0" wp14:anchorId="0070D36A" wp14:editId="4F00DBFA">
+            <wp:extent cx="5274310" cy="3364230"/>
+            <wp:effectExtent l="0" t="0" r="2540" b="7620"/>
+            <wp:docPr id="19" name="图片 19"/>
+            <wp:cNvGraphicFramePr>
+              <a:graphicFrameLocks xmlns:a="http://schemas.openxmlformats.org/drawingml/2006/main" noChangeAspect="1"/>
+            </wp:cNvGraphicFramePr>
+            <a:graphic xmlns:a="http://schemas.openxmlformats.org/drawingml/2006/main">
+              <a:graphicData uri="http://schemas.openxmlformats.org/drawingml/2006/picture">
+                <pic:pic xmlns:pic="http://schemas.openxmlformats.org/drawingml/2006/picture">
+                  <pic:nvPicPr>
+                    <pic:cNvPr id="1" name=""/>
+                    <pic:cNvPicPr/>
+                  </pic:nvPicPr>
+                  <pic:blipFill>
+                    <a:blip r:embed="rId38"/>
+                    <a:stretch>
+                      <a:fillRect/>
+                    </a:stretch>
+                  </pic:blipFill>
+                  <pic:spPr>
+                    <a:xfrm>
+                      <a:off x="0" y="0"/>
+                      <a:ext cx="5274310" cy="3364230"/>
+                    </a:xfrm>
+                    <a:prstGeom prst="rect">
+                      <a:avLst/>
+                    </a:prstGeom>
+                  </pic:spPr>
+                </pic:pic>
+              </a:graphicData>
+            </a:graphic>
+          </wp:inline>
+        </w:drawing>
+      </w:r>
+    </w:p>
+    <w:p>
+      <w:r>
+        <w:rPr>
+          <w:rFonts w:hint="eastAsia"/>
+        </w:rPr>
+        <w:t>实现工厂模式的过程</w:t>
+      </w:r>
+      <w:r>
+        <w:rPr>
+          <w:rFonts w:hint="eastAsia"/>
+        </w:rPr>
+        <w:t>：</w:t>
+      </w:r>
+    </w:p>
+    <w:p>
+      <w:pPr>
+        <w:pStyle w:val="a3"/>
+        <w:numPr>
+          <w:ilvl w:val="0"/>
+          <w:numId w:val="33"/>
+        </w:numPr>
+        <w:ind w:firstLineChars="0"/>
+      </w:pPr>
+      <w:r>
+        <w:rPr>
+          <w:rFonts w:hint="eastAsia"/>
+        </w:rPr>
+        <w:t>抽象出来一个接口</w:t>
+      </w:r>
+      <w:r>
+        <w:rPr>
+          <w:rFonts w:hint="eastAsia"/>
+        </w:rPr>
+        <w:t>比如人类，动物类</w:t>
+      </w:r>
+      <w:r>
+        <w:rPr>
+          <w:rFonts w:hint="eastAsia"/>
+        </w:rPr>
+        <w:t>，定义抽象方法</w:t>
+      </w:r>
+    </w:p>
+    <w:p>
+      <w:pPr>
+        <w:pStyle w:val="a3"/>
+        <w:numPr>
+          <w:ilvl w:val="0"/>
+          <w:numId w:val="33"/>
+        </w:numPr>
+        <w:ind w:firstLineChars="0"/>
+      </w:pPr>
+      <w:r>
+        <w:rPr>
+          <w:rFonts w:hint="eastAsia"/>
+        </w:rPr>
+        <w:t>创建不同的对象实现这个接口</w:t>
+      </w:r>
+    </w:p>
+    <w:p>
+      <w:pPr>
+        <w:pStyle w:val="a3"/>
+        <w:numPr>
+          <w:ilvl w:val="0"/>
+          <w:numId w:val="33"/>
+        </w:numPr>
+        <w:ind w:firstLineChars="0"/>
+      </w:pPr>
+      <w:r>
+        <w:rPr>
+          <w:rFonts w:hint="eastAsia"/>
+        </w:rPr>
+        <w:t>创建一个工厂类，并创建一个工厂方法，该方法根据不同的需求创建不同的对象</w:t>
+      </w:r>
+    </w:p>
+    <w:p>
+      <w:pPr>
+        <w:rPr>
+          <w:rFonts w:hint="eastAsia"/>
+        </w:rPr>
+      </w:pPr>
+      <w:r>
+        <w:rPr>
+          <w:rFonts w:hint="eastAsia"/>
+        </w:rPr>
+        <w:t>4、在应用中需要创建对象的时候就可以创建工厂对象，调用方法，创建对象</w:t>
+      </w:r>
+    </w:p>
+    <w:p>
+      <w:pPr>
+        <w:rPr>
+          <w:rFonts w:hint="eastAsia"/>
+        </w:rPr>
+      </w:pPr>
+    </w:p>
+    <w:p>
+      <w:pPr>
+        <w:pStyle w:val="3"/>
+      </w:pPr>
+      <w:r>
+        <w:rPr>
+          <w:rFonts w:hint="eastAsia"/>
+        </w:rPr>
+        <w:t>生成器模式</w:t>
+      </w:r>
+    </w:p>
+    <w:p>
+      <w:pPr>
+        <w:pStyle w:val="3"/>
+      </w:pPr>
+      <w:r>
+        <w:rPr>
+          <w:rFonts w:hint="eastAsia"/>
+        </w:rPr>
+        <w:t>策略模式</w:t>
+      </w:r>
+    </w:p>
+    <w:p>
+      <w:pPr>
+        <w:pStyle w:val="3"/>
+        <w:rPr>
+          <w:rFonts w:hint="eastAsia"/>
+        </w:rPr>
+      </w:pPr>
+      <w:r>
+        <w:rPr>
+          <w:rFonts w:hint="eastAsia"/>
+        </w:rPr>
+        <w:t>观察者模式</w:t>
+      </w:r>
+    </w:p>
     <w:p>
       <w:pPr>
         <w:rPr>
@@ -12866,6 +14306,95 @@
     </w:lvl>
   </w:abstractNum>
   <w:abstractNum w:abstractNumId="5" w15:restartNumberingAfterBreak="0">
+    <w:nsid w:val="0FD354BF"/>
+    <w:multiLevelType w:val="hybridMultilevel"/>
+    <w:tmpl w:val="BE045B30"/>
+    <w:lvl w:ilvl="0" w:tplc="74DC80FC">
+      <w:start w:val="1"/>
+      <w:numFmt w:val="decimal"/>
+      <w:lvlText w:val="%1、"/>
+      <w:lvlJc w:val="left"/>
+      <w:pPr>
+        <w:ind w:left="360" w:hanging="360"/>
+      </w:pPr>
+      <w:rPr>
+        <w:rFonts w:hint="default"/>
+      </w:rPr>
+    </w:lvl>
+    <w:lvl w:ilvl="1" w:tplc="04090019" w:tentative="1">
+      <w:start w:val="1"/>
+      <w:numFmt w:val="lowerLetter"/>
+      <w:lvlText w:val="%2)"/>
+      <w:lvlJc w:val="left"/>
+      <w:pPr>
+        <w:ind w:left="840" w:hanging="420"/>
+      </w:pPr>
+    </w:lvl>
+    <w:lvl w:ilvl="2" w:tplc="0409001B" w:tentative="1">
+      <w:start w:val="1"/>
+      <w:numFmt w:val="lowerRoman"/>
+      <w:lvlText w:val="%3."/>
+      <w:lvlJc w:val="right"/>
+      <w:pPr>
+        <w:ind w:left="1260" w:hanging="420"/>
+      </w:pPr>
+    </w:lvl>
+    <w:lvl w:ilvl="3" w:tplc="0409000F" w:tentative="1">
+      <w:start w:val="1"/>
+      <w:numFmt w:val="decimal"/>
+      <w:lvlText w:val="%4."/>
+      <w:lvlJc w:val="left"/>
+      <w:pPr>
+        <w:ind w:left="1680" w:hanging="420"/>
+      </w:pPr>
+    </w:lvl>
+    <w:lvl w:ilvl="4" w:tplc="04090019" w:tentative="1">
+      <w:start w:val="1"/>
+      <w:numFmt w:val="lowerLetter"/>
+      <w:lvlText w:val="%5)"/>
+      <w:lvlJc w:val="left"/>
+      <w:pPr>
+        <w:ind w:left="2100" w:hanging="420"/>
+      </w:pPr>
+    </w:lvl>
+    <w:lvl w:ilvl="5" w:tplc="0409001B" w:tentative="1">
+      <w:start w:val="1"/>
+      <w:numFmt w:val="lowerRoman"/>
+      <w:lvlText w:val="%6."/>
+      <w:lvlJc w:val="right"/>
+      <w:pPr>
+        <w:ind w:left="2520" w:hanging="420"/>
+      </w:pPr>
+    </w:lvl>
+    <w:lvl w:ilvl="6" w:tplc="0409000F" w:tentative="1">
+      <w:start w:val="1"/>
+      <w:numFmt w:val="decimal"/>
+      <w:lvlText w:val="%7."/>
+      <w:lvlJc w:val="left"/>
+      <w:pPr>
+        <w:ind w:left="2940" w:hanging="420"/>
+      </w:pPr>
+    </w:lvl>
+    <w:lvl w:ilvl="7" w:tplc="04090019" w:tentative="1">
+      <w:start w:val="1"/>
+      <w:numFmt w:val="lowerLetter"/>
+      <w:lvlText w:val="%8)"/>
+      <w:lvlJc w:val="left"/>
+      <w:pPr>
+        <w:ind w:left="3360" w:hanging="420"/>
+      </w:pPr>
+    </w:lvl>
+    <w:lvl w:ilvl="8" w:tplc="0409001B" w:tentative="1">
+      <w:start w:val="1"/>
+      <w:numFmt w:val="lowerRoman"/>
+      <w:lvlText w:val="%9."/>
+      <w:lvlJc w:val="right"/>
+      <w:pPr>
+        <w:ind w:left="3780" w:hanging="420"/>
+      </w:pPr>
+    </w:lvl>
+  </w:abstractNum>
+  <w:abstractNum w:abstractNumId="6" w15:restartNumberingAfterBreak="0">
     <w:nsid w:val="12AD286F"/>
     <w:multiLevelType w:val="hybridMultilevel"/>
     <w:tmpl w:val="C6F413FC"/>
@@ -12952,7 +14481,96 @@
       </w:pPr>
     </w:lvl>
   </w:abstractNum>
-  <w:abstractNum w:abstractNumId="6" w15:restartNumberingAfterBreak="0">
+  <w:abstractNum w:abstractNumId="7" w15:restartNumberingAfterBreak="0">
+    <w:nsid w:val="13293C2C"/>
+    <w:multiLevelType w:val="hybridMultilevel"/>
+    <w:tmpl w:val="A17CBE6A"/>
+    <w:lvl w:ilvl="0" w:tplc="6FE297EC">
+      <w:start w:val="1"/>
+      <w:numFmt w:val="decimal"/>
+      <w:lvlText w:val="%1、"/>
+      <w:lvlJc w:val="left"/>
+      <w:pPr>
+        <w:ind w:left="360" w:hanging="360"/>
+      </w:pPr>
+      <w:rPr>
+        <w:rFonts w:hint="default"/>
+      </w:rPr>
+    </w:lvl>
+    <w:lvl w:ilvl="1" w:tplc="04090019" w:tentative="1">
+      <w:start w:val="1"/>
+      <w:numFmt w:val="lowerLetter"/>
+      <w:lvlText w:val="%2)"/>
+      <w:lvlJc w:val="left"/>
+      <w:pPr>
+        <w:ind w:left="840" w:hanging="420"/>
+      </w:pPr>
+    </w:lvl>
+    <w:lvl w:ilvl="2" w:tplc="0409001B" w:tentative="1">
+      <w:start w:val="1"/>
+      <w:numFmt w:val="lowerRoman"/>
+      <w:lvlText w:val="%3."/>
+      <w:lvlJc w:val="right"/>
+      <w:pPr>
+        <w:ind w:left="1260" w:hanging="420"/>
+      </w:pPr>
+    </w:lvl>
+    <w:lvl w:ilvl="3" w:tplc="0409000F" w:tentative="1">
+      <w:start w:val="1"/>
+      <w:numFmt w:val="decimal"/>
+      <w:lvlText w:val="%4."/>
+      <w:lvlJc w:val="left"/>
+      <w:pPr>
+        <w:ind w:left="1680" w:hanging="420"/>
+      </w:pPr>
+    </w:lvl>
+    <w:lvl w:ilvl="4" w:tplc="04090019" w:tentative="1">
+      <w:start w:val="1"/>
+      <w:numFmt w:val="lowerLetter"/>
+      <w:lvlText w:val="%5)"/>
+      <w:lvlJc w:val="left"/>
+      <w:pPr>
+        <w:ind w:left="2100" w:hanging="420"/>
+      </w:pPr>
+    </w:lvl>
+    <w:lvl w:ilvl="5" w:tplc="0409001B" w:tentative="1">
+      <w:start w:val="1"/>
+      <w:numFmt w:val="lowerRoman"/>
+      <w:lvlText w:val="%6."/>
+      <w:lvlJc w:val="right"/>
+      <w:pPr>
+        <w:ind w:left="2520" w:hanging="420"/>
+      </w:pPr>
+    </w:lvl>
+    <w:lvl w:ilvl="6" w:tplc="0409000F" w:tentative="1">
+      <w:start w:val="1"/>
+      <w:numFmt w:val="decimal"/>
+      <w:lvlText w:val="%7."/>
+      <w:lvlJc w:val="left"/>
+      <w:pPr>
+        <w:ind w:left="2940" w:hanging="420"/>
+      </w:pPr>
+    </w:lvl>
+    <w:lvl w:ilvl="7" w:tplc="04090019" w:tentative="1">
+      <w:start w:val="1"/>
+      <w:numFmt w:val="lowerLetter"/>
+      <w:lvlText w:val="%8)"/>
+      <w:lvlJc w:val="left"/>
+      <w:pPr>
+        <w:ind w:left="3360" w:hanging="420"/>
+      </w:pPr>
+    </w:lvl>
+    <w:lvl w:ilvl="8" w:tplc="0409001B" w:tentative="1">
+      <w:start w:val="1"/>
+      <w:numFmt w:val="lowerRoman"/>
+      <w:lvlText w:val="%9."/>
+      <w:lvlJc w:val="right"/>
+      <w:pPr>
+        <w:ind w:left="3780" w:hanging="420"/>
+      </w:pPr>
+    </w:lvl>
+  </w:abstractNum>
+  <w:abstractNum w:abstractNumId="8" w15:restartNumberingAfterBreak="0">
     <w:nsid w:val="14066605"/>
     <w:multiLevelType w:val="hybridMultilevel"/>
     <w:tmpl w:val="838E5CB8"/>
@@ -13041,7 +14659,7 @@
       </w:pPr>
     </w:lvl>
   </w:abstractNum>
-  <w:abstractNum w:abstractNumId="7" w15:restartNumberingAfterBreak="0">
+  <w:abstractNum w:abstractNumId="9" w15:restartNumberingAfterBreak="0">
     <w:nsid w:val="1DBD0ADF"/>
     <w:multiLevelType w:val="hybridMultilevel"/>
     <w:tmpl w:val="29064F70"/>
@@ -13130,7 +14748,96 @@
       </w:pPr>
     </w:lvl>
   </w:abstractNum>
-  <w:abstractNum w:abstractNumId="8" w15:restartNumberingAfterBreak="0">
+  <w:abstractNum w:abstractNumId="10" w15:restartNumberingAfterBreak="0">
+    <w:nsid w:val="1FD902A7"/>
+    <w:multiLevelType w:val="hybridMultilevel"/>
+    <w:tmpl w:val="4B44E5BC"/>
+    <w:lvl w:ilvl="0" w:tplc="8842C90C">
+      <w:start w:val="1"/>
+      <w:numFmt w:val="decimal"/>
+      <w:lvlText w:val="%1、"/>
+      <w:lvlJc w:val="left"/>
+      <w:pPr>
+        <w:ind w:left="780" w:hanging="360"/>
+      </w:pPr>
+      <w:rPr>
+        <w:rFonts w:hint="default"/>
+      </w:rPr>
+    </w:lvl>
+    <w:lvl w:ilvl="1" w:tplc="04090019" w:tentative="1">
+      <w:start w:val="1"/>
+      <w:numFmt w:val="lowerLetter"/>
+      <w:lvlText w:val="%2)"/>
+      <w:lvlJc w:val="left"/>
+      <w:pPr>
+        <w:ind w:left="1260" w:hanging="420"/>
+      </w:pPr>
+    </w:lvl>
+    <w:lvl w:ilvl="2" w:tplc="0409001B" w:tentative="1">
+      <w:start w:val="1"/>
+      <w:numFmt w:val="lowerRoman"/>
+      <w:lvlText w:val="%3."/>
+      <w:lvlJc w:val="right"/>
+      <w:pPr>
+        <w:ind w:left="1680" w:hanging="420"/>
+      </w:pPr>
+    </w:lvl>
+    <w:lvl w:ilvl="3" w:tplc="0409000F" w:tentative="1">
+      <w:start w:val="1"/>
+      <w:numFmt w:val="decimal"/>
+      <w:lvlText w:val="%4."/>
+      <w:lvlJc w:val="left"/>
+      <w:pPr>
+        <w:ind w:left="2100" w:hanging="420"/>
+      </w:pPr>
+    </w:lvl>
+    <w:lvl w:ilvl="4" w:tplc="04090019" w:tentative="1">
+      <w:start w:val="1"/>
+      <w:numFmt w:val="lowerLetter"/>
+      <w:lvlText w:val="%5)"/>
+      <w:lvlJc w:val="left"/>
+      <w:pPr>
+        <w:ind w:left="2520" w:hanging="420"/>
+      </w:pPr>
+    </w:lvl>
+    <w:lvl w:ilvl="5" w:tplc="0409001B" w:tentative="1">
+      <w:start w:val="1"/>
+      <w:numFmt w:val="lowerRoman"/>
+      <w:lvlText w:val="%6."/>
+      <w:lvlJc w:val="right"/>
+      <w:pPr>
+        <w:ind w:left="2940" w:hanging="420"/>
+      </w:pPr>
+    </w:lvl>
+    <w:lvl w:ilvl="6" w:tplc="0409000F" w:tentative="1">
+      <w:start w:val="1"/>
+      <w:numFmt w:val="decimal"/>
+      <w:lvlText w:val="%7."/>
+      <w:lvlJc w:val="left"/>
+      <w:pPr>
+        <w:ind w:left="3360" w:hanging="420"/>
+      </w:pPr>
+    </w:lvl>
+    <w:lvl w:ilvl="7" w:tplc="04090019" w:tentative="1">
+      <w:start w:val="1"/>
+      <w:numFmt w:val="lowerLetter"/>
+      <w:lvlText w:val="%8)"/>
+      <w:lvlJc w:val="left"/>
+      <w:pPr>
+        <w:ind w:left="3780" w:hanging="420"/>
+      </w:pPr>
+    </w:lvl>
+    <w:lvl w:ilvl="8" w:tplc="0409001B" w:tentative="1">
+      <w:start w:val="1"/>
+      <w:numFmt w:val="lowerRoman"/>
+      <w:lvlText w:val="%9."/>
+      <w:lvlJc w:val="right"/>
+      <w:pPr>
+        <w:ind w:left="4200" w:hanging="420"/>
+      </w:pPr>
+    </w:lvl>
+  </w:abstractNum>
+  <w:abstractNum w:abstractNumId="11" w15:restartNumberingAfterBreak="0">
     <w:nsid w:val="306A0018"/>
     <w:multiLevelType w:val="hybridMultilevel"/>
     <w:tmpl w:val="7234B852"/>
@@ -13219,7 +14926,7 @@
       </w:pPr>
     </w:lvl>
   </w:abstractNum>
-  <w:abstractNum w:abstractNumId="9" w15:restartNumberingAfterBreak="0">
+  <w:abstractNum w:abstractNumId="12" w15:restartNumberingAfterBreak="0">
     <w:nsid w:val="35732F13"/>
     <w:multiLevelType w:val="hybridMultilevel"/>
     <w:tmpl w:val="83107A34"/>
@@ -13308,7 +15015,7 @@
       </w:pPr>
     </w:lvl>
   </w:abstractNum>
-  <w:abstractNum w:abstractNumId="10" w15:restartNumberingAfterBreak="0">
+  <w:abstractNum w:abstractNumId="13" w15:restartNumberingAfterBreak="0">
     <w:nsid w:val="3E673C66"/>
     <w:multiLevelType w:val="hybridMultilevel"/>
     <w:tmpl w:val="806424D0"/>
@@ -13397,7 +15104,7 @@
       </w:pPr>
     </w:lvl>
   </w:abstractNum>
-  <w:abstractNum w:abstractNumId="11" w15:restartNumberingAfterBreak="0">
+  <w:abstractNum w:abstractNumId="14" w15:restartNumberingAfterBreak="0">
     <w:nsid w:val="49835E16"/>
     <w:multiLevelType w:val="hybridMultilevel"/>
     <w:tmpl w:val="DD14EB48"/>
@@ -13486,7 +15193,96 @@
       </w:pPr>
     </w:lvl>
   </w:abstractNum>
-  <w:abstractNum w:abstractNumId="12" w15:restartNumberingAfterBreak="0">
+  <w:abstractNum w:abstractNumId="15" w15:restartNumberingAfterBreak="0">
+    <w:nsid w:val="4DBC5A0A"/>
+    <w:multiLevelType w:val="hybridMultilevel"/>
+    <w:tmpl w:val="A4503370"/>
+    <w:lvl w:ilvl="0" w:tplc="F33E17D4">
+      <w:start w:val="1"/>
+      <w:numFmt w:val="decimal"/>
+      <w:lvlText w:val="%1、"/>
+      <w:lvlJc w:val="left"/>
+      <w:pPr>
+        <w:ind w:left="360" w:hanging="360"/>
+      </w:pPr>
+      <w:rPr>
+        <w:rFonts w:hint="default"/>
+      </w:rPr>
+    </w:lvl>
+    <w:lvl w:ilvl="1" w:tplc="04090019" w:tentative="1">
+      <w:start w:val="1"/>
+      <w:numFmt w:val="lowerLetter"/>
+      <w:lvlText w:val="%2)"/>
+      <w:lvlJc w:val="left"/>
+      <w:pPr>
+        <w:ind w:left="840" w:hanging="420"/>
+      </w:pPr>
+    </w:lvl>
+    <w:lvl w:ilvl="2" w:tplc="0409001B" w:tentative="1">
+      <w:start w:val="1"/>
+      <w:numFmt w:val="lowerRoman"/>
+      <w:lvlText w:val="%3."/>
+      <w:lvlJc w:val="right"/>
+      <w:pPr>
+        <w:ind w:left="1260" w:hanging="420"/>
+      </w:pPr>
+    </w:lvl>
+    <w:lvl w:ilvl="3" w:tplc="0409000F" w:tentative="1">
+      <w:start w:val="1"/>
+      <w:numFmt w:val="decimal"/>
+      <w:lvlText w:val="%4."/>
+      <w:lvlJc w:val="left"/>
+      <w:pPr>
+        <w:ind w:left="1680" w:hanging="420"/>
+      </w:pPr>
+    </w:lvl>
+    <w:lvl w:ilvl="4" w:tplc="04090019" w:tentative="1">
+      <w:start w:val="1"/>
+      <w:numFmt w:val="lowerLetter"/>
+      <w:lvlText w:val="%5)"/>
+      <w:lvlJc w:val="left"/>
+      <w:pPr>
+        <w:ind w:left="2100" w:hanging="420"/>
+      </w:pPr>
+    </w:lvl>
+    <w:lvl w:ilvl="5" w:tplc="0409001B" w:tentative="1">
+      <w:start w:val="1"/>
+      <w:numFmt w:val="lowerRoman"/>
+      <w:lvlText w:val="%6."/>
+      <w:lvlJc w:val="right"/>
+      <w:pPr>
+        <w:ind w:left="2520" w:hanging="420"/>
+      </w:pPr>
+    </w:lvl>
+    <w:lvl w:ilvl="6" w:tplc="0409000F" w:tentative="1">
+      <w:start w:val="1"/>
+      <w:numFmt w:val="decimal"/>
+      <w:lvlText w:val="%7."/>
+      <w:lvlJc w:val="left"/>
+      <w:pPr>
+        <w:ind w:left="2940" w:hanging="420"/>
+      </w:pPr>
+    </w:lvl>
+    <w:lvl w:ilvl="7" w:tplc="04090019" w:tentative="1">
+      <w:start w:val="1"/>
+      <w:numFmt w:val="lowerLetter"/>
+      <w:lvlText w:val="%8)"/>
+      <w:lvlJc w:val="left"/>
+      <w:pPr>
+        <w:ind w:left="3360" w:hanging="420"/>
+      </w:pPr>
+    </w:lvl>
+    <w:lvl w:ilvl="8" w:tplc="0409001B" w:tentative="1">
+      <w:start w:val="1"/>
+      <w:numFmt w:val="lowerRoman"/>
+      <w:lvlText w:val="%9."/>
+      <w:lvlJc w:val="right"/>
+      <w:pPr>
+        <w:ind w:left="3780" w:hanging="420"/>
+      </w:pPr>
+    </w:lvl>
+  </w:abstractNum>
+  <w:abstractNum w:abstractNumId="16" w15:restartNumberingAfterBreak="0">
     <w:nsid w:val="54A92C6E"/>
     <w:multiLevelType w:val="hybridMultilevel"/>
     <w:tmpl w:val="3F6C6978"/>
@@ -13575,7 +15371,7 @@
       </w:pPr>
     </w:lvl>
   </w:abstractNum>
-  <w:abstractNum w:abstractNumId="13" w15:restartNumberingAfterBreak="0">
+  <w:abstractNum w:abstractNumId="17" w15:restartNumberingAfterBreak="0">
     <w:nsid w:val="55E62890"/>
     <w:multiLevelType w:val="hybridMultilevel"/>
     <w:tmpl w:val="459E4414"/>
@@ -13664,7 +15460,7 @@
       </w:pPr>
     </w:lvl>
   </w:abstractNum>
-  <w:abstractNum w:abstractNumId="14" w15:restartNumberingAfterBreak="0">
+  <w:abstractNum w:abstractNumId="18" w15:restartNumberingAfterBreak="0">
     <w:nsid w:val="5A537C01"/>
     <w:multiLevelType w:val="hybridMultilevel"/>
     <w:tmpl w:val="A3F6AF7E"/>
@@ -13753,7 +15549,7 @@
       </w:pPr>
     </w:lvl>
   </w:abstractNum>
-  <w:abstractNum w:abstractNumId="15" w15:restartNumberingAfterBreak="0">
+  <w:abstractNum w:abstractNumId="19" w15:restartNumberingAfterBreak="0">
     <w:nsid w:val="5BA643AC"/>
     <w:multiLevelType w:val="hybridMultilevel"/>
     <w:tmpl w:val="D326EC44"/>
@@ -13843,7 +15639,274 @@
       </w:pPr>
     </w:lvl>
   </w:abstractNum>
-  <w:abstractNum w:abstractNumId="16" w15:restartNumberingAfterBreak="0">
+  <w:abstractNum w:abstractNumId="20" w15:restartNumberingAfterBreak="0">
+    <w:nsid w:val="5FE779F0"/>
+    <w:multiLevelType w:val="hybridMultilevel"/>
+    <w:tmpl w:val="6AA81826"/>
+    <w:lvl w:ilvl="0" w:tplc="F52A0BFE">
+      <w:start w:val="1"/>
+      <w:numFmt w:val="decimal"/>
+      <w:lvlText w:val="%1、"/>
+      <w:lvlJc w:val="left"/>
+      <w:pPr>
+        <w:ind w:left="360" w:hanging="360"/>
+      </w:pPr>
+      <w:rPr>
+        <w:rFonts w:hint="default"/>
+      </w:rPr>
+    </w:lvl>
+    <w:lvl w:ilvl="1" w:tplc="04090019" w:tentative="1">
+      <w:start w:val="1"/>
+      <w:numFmt w:val="lowerLetter"/>
+      <w:lvlText w:val="%2)"/>
+      <w:lvlJc w:val="left"/>
+      <w:pPr>
+        <w:ind w:left="840" w:hanging="420"/>
+      </w:pPr>
+    </w:lvl>
+    <w:lvl w:ilvl="2" w:tplc="0409001B" w:tentative="1">
+      <w:start w:val="1"/>
+      <w:numFmt w:val="lowerRoman"/>
+      <w:lvlText w:val="%3."/>
+      <w:lvlJc w:val="right"/>
+      <w:pPr>
+        <w:ind w:left="1260" w:hanging="420"/>
+      </w:pPr>
+    </w:lvl>
+    <w:lvl w:ilvl="3" w:tplc="0409000F" w:tentative="1">
+      <w:start w:val="1"/>
+      <w:numFmt w:val="decimal"/>
+      <w:lvlText w:val="%4."/>
+      <w:lvlJc w:val="left"/>
+      <w:pPr>
+        <w:ind w:left="1680" w:hanging="420"/>
+      </w:pPr>
+    </w:lvl>
+    <w:lvl w:ilvl="4" w:tplc="04090019" w:tentative="1">
+      <w:start w:val="1"/>
+      <w:numFmt w:val="lowerLetter"/>
+      <w:lvlText w:val="%5)"/>
+      <w:lvlJc w:val="left"/>
+      <w:pPr>
+        <w:ind w:left="2100" w:hanging="420"/>
+      </w:pPr>
+    </w:lvl>
+    <w:lvl w:ilvl="5" w:tplc="0409001B" w:tentative="1">
+      <w:start w:val="1"/>
+      <w:numFmt w:val="lowerRoman"/>
+      <w:lvlText w:val="%6."/>
+      <w:lvlJc w:val="right"/>
+      <w:pPr>
+        <w:ind w:left="2520" w:hanging="420"/>
+      </w:pPr>
+    </w:lvl>
+    <w:lvl w:ilvl="6" w:tplc="0409000F" w:tentative="1">
+      <w:start w:val="1"/>
+      <w:numFmt w:val="decimal"/>
+      <w:lvlText w:val="%7."/>
+      <w:lvlJc w:val="left"/>
+      <w:pPr>
+        <w:ind w:left="2940" w:hanging="420"/>
+      </w:pPr>
+    </w:lvl>
+    <w:lvl w:ilvl="7" w:tplc="04090019" w:tentative="1">
+      <w:start w:val="1"/>
+      <w:numFmt w:val="lowerLetter"/>
+      <w:lvlText w:val="%8)"/>
+      <w:lvlJc w:val="left"/>
+      <w:pPr>
+        <w:ind w:left="3360" w:hanging="420"/>
+      </w:pPr>
+    </w:lvl>
+    <w:lvl w:ilvl="8" w:tplc="0409001B" w:tentative="1">
+      <w:start w:val="1"/>
+      <w:numFmt w:val="lowerRoman"/>
+      <w:lvlText w:val="%9."/>
+      <w:lvlJc w:val="right"/>
+      <w:pPr>
+        <w:ind w:left="3780" w:hanging="420"/>
+      </w:pPr>
+    </w:lvl>
+  </w:abstractNum>
+  <w:abstractNum w:abstractNumId="21" w15:restartNumberingAfterBreak="0">
+    <w:nsid w:val="60B547A6"/>
+    <w:multiLevelType w:val="hybridMultilevel"/>
+    <w:tmpl w:val="22487C2A"/>
+    <w:lvl w:ilvl="0" w:tplc="801AD2E4">
+      <w:start w:val="1"/>
+      <w:numFmt w:val="decimal"/>
+      <w:lvlText w:val="%1、"/>
+      <w:lvlJc w:val="left"/>
+      <w:pPr>
+        <w:ind w:left="360" w:hanging="360"/>
+      </w:pPr>
+      <w:rPr>
+        <w:rFonts w:hint="default"/>
+      </w:rPr>
+    </w:lvl>
+    <w:lvl w:ilvl="1" w:tplc="04090019" w:tentative="1">
+      <w:start w:val="1"/>
+      <w:numFmt w:val="lowerLetter"/>
+      <w:lvlText w:val="%2)"/>
+      <w:lvlJc w:val="left"/>
+      <w:pPr>
+        <w:ind w:left="840" w:hanging="420"/>
+      </w:pPr>
+    </w:lvl>
+    <w:lvl w:ilvl="2" w:tplc="0409001B" w:tentative="1">
+      <w:start w:val="1"/>
+      <w:numFmt w:val="lowerRoman"/>
+      <w:lvlText w:val="%3."/>
+      <w:lvlJc w:val="right"/>
+      <w:pPr>
+        <w:ind w:left="1260" w:hanging="420"/>
+      </w:pPr>
+    </w:lvl>
+    <w:lvl w:ilvl="3" w:tplc="0409000F" w:tentative="1">
+      <w:start w:val="1"/>
+      <w:numFmt w:val="decimal"/>
+      <w:lvlText w:val="%4."/>
+      <w:lvlJc w:val="left"/>
+      <w:pPr>
+        <w:ind w:left="1680" w:hanging="420"/>
+      </w:pPr>
+    </w:lvl>
+    <w:lvl w:ilvl="4" w:tplc="04090019" w:tentative="1">
+      <w:start w:val="1"/>
+      <w:numFmt w:val="lowerLetter"/>
+      <w:lvlText w:val="%5)"/>
+      <w:lvlJc w:val="left"/>
+      <w:pPr>
+        <w:ind w:left="2100" w:hanging="420"/>
+      </w:pPr>
+    </w:lvl>
+    <w:lvl w:ilvl="5" w:tplc="0409001B" w:tentative="1">
+      <w:start w:val="1"/>
+      <w:numFmt w:val="lowerRoman"/>
+      <w:lvlText w:val="%6."/>
+      <w:lvlJc w:val="right"/>
+      <w:pPr>
+        <w:ind w:left="2520" w:hanging="420"/>
+      </w:pPr>
+    </w:lvl>
+    <w:lvl w:ilvl="6" w:tplc="0409000F" w:tentative="1">
+      <w:start w:val="1"/>
+      <w:numFmt w:val="decimal"/>
+      <w:lvlText w:val="%7."/>
+      <w:lvlJc w:val="left"/>
+      <w:pPr>
+        <w:ind w:left="2940" w:hanging="420"/>
+      </w:pPr>
+    </w:lvl>
+    <w:lvl w:ilvl="7" w:tplc="04090019" w:tentative="1">
+      <w:start w:val="1"/>
+      <w:numFmt w:val="lowerLetter"/>
+      <w:lvlText w:val="%8)"/>
+      <w:lvlJc w:val="left"/>
+      <w:pPr>
+        <w:ind w:left="3360" w:hanging="420"/>
+      </w:pPr>
+    </w:lvl>
+    <w:lvl w:ilvl="8" w:tplc="0409001B" w:tentative="1">
+      <w:start w:val="1"/>
+      <w:numFmt w:val="lowerRoman"/>
+      <w:lvlText w:val="%9."/>
+      <w:lvlJc w:val="right"/>
+      <w:pPr>
+        <w:ind w:left="3780" w:hanging="420"/>
+      </w:pPr>
+    </w:lvl>
+  </w:abstractNum>
+  <w:abstractNum w:abstractNumId="22" w15:restartNumberingAfterBreak="0">
+    <w:nsid w:val="64CB00AE"/>
+    <w:multiLevelType w:val="hybridMultilevel"/>
+    <w:tmpl w:val="ABAA163A"/>
+    <w:lvl w:ilvl="0" w:tplc="94B46106">
+      <w:start w:val="1"/>
+      <w:numFmt w:val="decimal"/>
+      <w:lvlText w:val="%1、"/>
+      <w:lvlJc w:val="left"/>
+      <w:pPr>
+        <w:ind w:left="360" w:hanging="360"/>
+      </w:pPr>
+      <w:rPr>
+        <w:rFonts w:hint="default"/>
+      </w:rPr>
+    </w:lvl>
+    <w:lvl w:ilvl="1" w:tplc="04090019" w:tentative="1">
+      <w:start w:val="1"/>
+      <w:numFmt w:val="lowerLetter"/>
+      <w:lvlText w:val="%2)"/>
+      <w:lvlJc w:val="left"/>
+      <w:pPr>
+        <w:ind w:left="840" w:hanging="420"/>
+      </w:pPr>
+    </w:lvl>
+    <w:lvl w:ilvl="2" w:tplc="0409001B" w:tentative="1">
+      <w:start w:val="1"/>
+      <w:numFmt w:val="lowerRoman"/>
+      <w:lvlText w:val="%3."/>
+      <w:lvlJc w:val="right"/>
+      <w:pPr>
+        <w:ind w:left="1260" w:hanging="420"/>
+      </w:pPr>
+    </w:lvl>
+    <w:lvl w:ilvl="3" w:tplc="0409000F" w:tentative="1">
+      <w:start w:val="1"/>
+      <w:numFmt w:val="decimal"/>
+      <w:lvlText w:val="%4."/>
+      <w:lvlJc w:val="left"/>
+      <w:pPr>
+        <w:ind w:left="1680" w:hanging="420"/>
+      </w:pPr>
+    </w:lvl>
+    <w:lvl w:ilvl="4" w:tplc="04090019" w:tentative="1">
+      <w:start w:val="1"/>
+      <w:numFmt w:val="lowerLetter"/>
+      <w:lvlText w:val="%5)"/>
+      <w:lvlJc w:val="left"/>
+      <w:pPr>
+        <w:ind w:left="2100" w:hanging="420"/>
+      </w:pPr>
+    </w:lvl>
+    <w:lvl w:ilvl="5" w:tplc="0409001B" w:tentative="1">
+      <w:start w:val="1"/>
+      <w:numFmt w:val="lowerRoman"/>
+      <w:lvlText w:val="%6."/>
+      <w:lvlJc w:val="right"/>
+      <w:pPr>
+        <w:ind w:left="2520" w:hanging="420"/>
+      </w:pPr>
+    </w:lvl>
+    <w:lvl w:ilvl="6" w:tplc="0409000F" w:tentative="1">
+      <w:start w:val="1"/>
+      <w:numFmt w:val="decimal"/>
+      <w:lvlText w:val="%7."/>
+      <w:lvlJc w:val="left"/>
+      <w:pPr>
+        <w:ind w:left="2940" w:hanging="420"/>
+      </w:pPr>
+    </w:lvl>
+    <w:lvl w:ilvl="7" w:tplc="04090019" w:tentative="1">
+      <w:start w:val="1"/>
+      <w:numFmt w:val="lowerLetter"/>
+      <w:lvlText w:val="%8)"/>
+      <w:lvlJc w:val="left"/>
+      <w:pPr>
+        <w:ind w:left="3360" w:hanging="420"/>
+      </w:pPr>
+    </w:lvl>
+    <w:lvl w:ilvl="8" w:tplc="0409001B" w:tentative="1">
+      <w:start w:val="1"/>
+      <w:numFmt w:val="lowerRoman"/>
+      <w:lvlText w:val="%9."/>
+      <w:lvlJc w:val="right"/>
+      <w:pPr>
+        <w:ind w:left="3780" w:hanging="420"/>
+      </w:pPr>
+    </w:lvl>
+  </w:abstractNum>
+  <w:abstractNum w:abstractNumId="23" w15:restartNumberingAfterBreak="0">
     <w:nsid w:val="659558FA"/>
     <w:multiLevelType w:val="hybridMultilevel"/>
     <w:tmpl w:val="8306F75E"/>
@@ -13933,7 +15996,7 @@
       </w:pPr>
     </w:lvl>
   </w:abstractNum>
-  <w:abstractNum w:abstractNumId="17" w15:restartNumberingAfterBreak="0">
+  <w:abstractNum w:abstractNumId="24" w15:restartNumberingAfterBreak="0">
     <w:nsid w:val="6DF63373"/>
     <w:multiLevelType w:val="hybridMultilevel"/>
     <w:tmpl w:val="1966B18C"/>
@@ -14020,7 +16083,7 @@
       </w:pPr>
     </w:lvl>
   </w:abstractNum>
-  <w:abstractNum w:abstractNumId="18" w15:restartNumberingAfterBreak="0">
+  <w:abstractNum w:abstractNumId="25" w15:restartNumberingAfterBreak="0">
     <w:nsid w:val="718973F7"/>
     <w:multiLevelType w:val="hybridMultilevel"/>
     <w:tmpl w:val="CAE2C8AC"/>
@@ -14109,7 +16172,7 @@
       </w:pPr>
     </w:lvl>
   </w:abstractNum>
-  <w:abstractNum w:abstractNumId="19" w15:restartNumberingAfterBreak="0">
+  <w:abstractNum w:abstractNumId="26" w15:restartNumberingAfterBreak="0">
     <w:nsid w:val="77635B74"/>
     <w:multiLevelType w:val="hybridMultilevel"/>
     <w:tmpl w:val="13C25EA4"/>
@@ -14199,7 +16262,7 @@
     </w:lvl>
   </w:abstractNum>
   <w:num w:numId="1">
-    <w:abstractNumId w:val="19"/>
+    <w:abstractNumId w:val="26"/>
   </w:num>
   <w:num w:numId="2">
     <w:abstractNumId w:val="1"/>
@@ -14208,60 +16271,111 @@
     <w:abstractNumId w:val="0"/>
   </w:num>
   <w:num w:numId="4">
-    <w:abstractNumId w:val="14"/>
+    <w:abstractNumId w:val="18"/>
   </w:num>
   <w:num w:numId="5">
     <w:abstractNumId w:val="2"/>
   </w:num>
   <w:num w:numId="6">
-    <w:abstractNumId w:val="5"/>
+    <w:abstractNumId w:val="6"/>
   </w:num>
   <w:num w:numId="7">
-    <w:abstractNumId w:val="15"/>
+    <w:abstractNumId w:val="19"/>
   </w:num>
   <w:num w:numId="8">
-    <w:abstractNumId w:val="16"/>
+    <w:abstractNumId w:val="23"/>
   </w:num>
   <w:num w:numId="9">
+    <w:abstractNumId w:val="14"/>
+  </w:num>
+  <w:num w:numId="10">
     <w:abstractNumId w:val="11"/>
   </w:num>
-  <w:num w:numId="10">
-    <w:abstractNumId w:val="8"/>
-  </w:num>
   <w:num w:numId="11">
-    <w:abstractNumId w:val="17"/>
+    <w:abstractNumId w:val="24"/>
   </w:num>
   <w:num w:numId="12">
-    <w:abstractNumId w:val="17"/>
+    <w:abstractNumId w:val="24"/>
     <w:lvlOverride w:ilvl="0">
       <w:startOverride w:val="1"/>
     </w:lvlOverride>
   </w:num>
   <w:num w:numId="13">
-    <w:abstractNumId w:val="18"/>
+    <w:abstractNumId w:val="25"/>
   </w:num>
   <w:num w:numId="14">
-    <w:abstractNumId w:val="9"/>
+    <w:abstractNumId w:val="12"/>
   </w:num>
   <w:num w:numId="15">
     <w:abstractNumId w:val="3"/>
   </w:num>
   <w:num w:numId="16">
-    <w:abstractNumId w:val="6"/>
+    <w:abstractNumId w:val="8"/>
   </w:num>
   <w:num w:numId="17">
-    <w:abstractNumId w:val="10"/>
+    <w:abstractNumId w:val="13"/>
   </w:num>
   <w:num w:numId="18">
     <w:abstractNumId w:val="4"/>
   </w:num>
   <w:num w:numId="19">
-    <w:abstractNumId w:val="12"/>
+    <w:abstractNumId w:val="16"/>
   </w:num>
   <w:num w:numId="20">
-    <w:abstractNumId w:val="13"/>
+    <w:abstractNumId w:val="17"/>
   </w:num>
   <w:num w:numId="21">
+    <w:abstractNumId w:val="9"/>
+  </w:num>
+  <w:num w:numId="22">
+    <w:abstractNumId w:val="15"/>
+  </w:num>
+  <w:num w:numId="23">
+    <w:abstractNumId w:val="20"/>
+  </w:num>
+  <w:num w:numId="24">
+    <w:abstractNumId w:val="23"/>
+    <w:lvlOverride w:ilvl="0">
+      <w:startOverride w:val="1"/>
+    </w:lvlOverride>
+  </w:num>
+  <w:num w:numId="25">
+    <w:abstractNumId w:val="10"/>
+  </w:num>
+  <w:num w:numId="26">
+    <w:abstractNumId w:val="22"/>
+  </w:num>
+  <w:num w:numId="27">
+    <w:abstractNumId w:val="21"/>
+  </w:num>
+  <w:num w:numId="28">
+    <w:abstractNumId w:val="19"/>
+    <w:lvlOverride w:ilvl="0">
+      <w:startOverride w:val="1"/>
+    </w:lvlOverride>
+  </w:num>
+  <w:num w:numId="29">
+    <w:abstractNumId w:val="23"/>
+    <w:lvlOverride w:ilvl="0">
+      <w:startOverride w:val="1"/>
+    </w:lvlOverride>
+  </w:num>
+  <w:num w:numId="30">
+    <w:abstractNumId w:val="5"/>
+  </w:num>
+  <w:num w:numId="31">
+    <w:abstractNumId w:val="23"/>
+    <w:lvlOverride w:ilvl="0">
+      <w:startOverride w:val="1"/>
+    </w:lvlOverride>
+  </w:num>
+  <w:num w:numId="32">
+    <w:abstractNumId w:val="23"/>
+    <w:lvlOverride w:ilvl="0">
+      <w:startOverride w:val="1"/>
+    </w:lvlOverride>
+  </w:num>
+  <w:num w:numId="33">
     <w:abstractNumId w:val="7"/>
   </w:num>
 </w:numbering>
@@ -15501,7 +17615,7 @@
 </file>
 
 <file path=customXml/itemProps1.xml><?xml version="1.0" encoding="utf-8"?>
-<ds:datastoreItem xmlns:ds="http://schemas.openxmlformats.org/officeDocument/2006/customXml" ds:itemID="{6B6BA35B-7D9D-4D45-BB61-344639717C20}">
+<ds:datastoreItem xmlns:ds="http://schemas.openxmlformats.org/officeDocument/2006/customXml" ds:itemID="{2978F238-C8DA-446F-ADEB-A193CB3132EB}">
   <ds:schemaRefs>
     <ds:schemaRef ds:uri="http://schemas.openxmlformats.org/officeDocument/2006/bibliography"/>
   </ds:schemaRefs>

--- a/DevelopmentLog.docx
+++ b/DevelopmentLog.docx
@@ -8488,186 +8488,67 @@
     </w:p>
     <w:p>
       <w:pPr>
-        <w:pStyle w:val="2"/>
-        <w:numPr>
-          <w:ilvl w:val="0"/>
-          <w:numId w:val="0"/>
-        </w:numPr>
-        <w:ind w:firstLineChars="50" w:firstLine="160"/>
-      </w:pPr>
-      <w:r>
-        <w:rPr>
-          <w:rFonts w:hint="eastAsia"/>
-        </w:rPr>
-        <w:t>Maven学习日志</w:t>
-      </w:r>
-    </w:p>
-    <w:p>
-      <w:pPr>
-        <w:pStyle w:val="6"/>
-      </w:pPr>
-      <w:r>
-        <w:rPr>
-          <w:rFonts w:hint="eastAsia"/>
-        </w:rPr>
-        <w:t>Maven概述</w:t>
-      </w:r>
-      <w:r>
-        <w:rPr>
-          <w:rFonts w:hint="eastAsia"/>
-        </w:rPr>
-        <w:t>（java</w:t>
-      </w:r>
-      <w:r>
-        <w:t xml:space="preserve"> project</w:t>
-      </w:r>
-      <w:r>
-        <w:rPr>
-          <w:rFonts w:hint="eastAsia"/>
-        </w:rPr>
-        <w:t>）</w:t>
-      </w:r>
-    </w:p>
-    <w:p>
-      <w:r>
-        <w:rPr>
-          <w:rFonts w:hint="eastAsia"/>
-        </w:rPr>
-        <w:t>要用java开发一个系统</w:t>
-      </w:r>
-      <w:r>
-        <w:rPr>
-          <w:rFonts w:hint="eastAsia"/>
-        </w:rPr>
-        <w:t>，需要涉及到很多的模块，web应用服务器、文件服务器、db等。我们要开发这些模块，需要先把他们各自需要依赖的jar</w:t>
-      </w:r>
-      <w:proofErr w:type="gramStart"/>
-      <w:r>
-        <w:rPr>
-          <w:rFonts w:hint="eastAsia"/>
-        </w:rPr>
-        <w:t>包或者</w:t>
-      </w:r>
-      <w:proofErr w:type="gramEnd"/>
-      <w:r>
-        <w:rPr>
-          <w:rFonts w:hint="eastAsia"/>
-        </w:rPr>
-        <w:t>项目下载打包好，然后配置到classpath中</w:t>
-      </w:r>
-      <w:r>
-        <w:rPr>
-          <w:rFonts w:hint="eastAsia"/>
-        </w:rPr>
-        <w:t>。这些应用服务器在运行单元测试pr编译或者部署的时候，需要依赖本地的一些配置，比如jdk、web容器</w:t>
-      </w:r>
-      <w:r>
-        <w:rPr>
-          <w:rFonts w:hint="eastAsia"/>
-        </w:rPr>
-        <w:t>、依赖jar包</w:t>
-      </w:r>
-      <w:r>
-        <w:rPr>
-          <w:rFonts w:hint="eastAsia"/>
-        </w:rPr>
-        <w:t>，这样我们将项目分享出去的时候，别人要使用就有一定的配置门槛。</w:t>
-      </w:r>
-    </w:p>
-    <w:p>
-      <w:r>
-        <w:rPr>
-          <w:rFonts w:hint="eastAsia"/>
-        </w:rPr>
-        <w:t>maven可以帮我们完成上述所有的工作，不再需要手动去完成</w:t>
-      </w:r>
-      <w:r>
-        <w:rPr>
-          <w:rFonts w:hint="eastAsia"/>
-        </w:rPr>
-        <w:t>。</w:t>
-      </w:r>
-    </w:p>
-    <w:p>
-      <w:pPr>
-        <w:rPr>
-          <w:color w:val="FF0000"/>
-        </w:rPr>
-      </w:pPr>
-      <w:r>
-        <w:rPr>
-          <w:rFonts w:hint="eastAsia"/>
-          <w:color w:val="FF0000"/>
-        </w:rPr>
-        <w:t>maven将项目看成一个对象</w:t>
-      </w:r>
-      <w:r>
-        <w:rPr>
-          <w:rFonts w:hint="eastAsia"/>
-          <w:color w:val="FF0000"/>
-        </w:rPr>
-        <w:t>。</w:t>
-      </w:r>
-    </w:p>
-    <w:p>
-      <w:pPr>
-        <w:rPr>
-          <w:color w:val="FF0000"/>
-        </w:rPr>
-      </w:pPr>
-      <w:r>
-        <w:rPr>
-          <w:rFonts w:hint="eastAsia"/>
-          <w:color w:val="FF0000"/>
-        </w:rPr>
-        <w:t>maven建立了一个仓库体系，来管理这些项目</w:t>
-      </w:r>
-      <w:r>
-        <w:rPr>
-          <w:rFonts w:hint="eastAsia"/>
-          <w:color w:val="FF0000"/>
-        </w:rPr>
-        <w:t>。</w:t>
-      </w:r>
-    </w:p>
-    <w:p>
-      <w:r>
-        <w:rPr>
-          <w:rFonts w:hint="eastAsia"/>
-        </w:rPr>
-        <w:t>maven的仓库分为本地仓库和远程仓库</w:t>
-      </w:r>
-      <w:r>
-        <w:rPr>
-          <w:rFonts w:hint="eastAsia"/>
-        </w:rPr>
-        <w:t>（maven提供的中央仓库）</w:t>
-      </w:r>
-    </w:p>
-    <w:p>
-      <w:r>
-        <w:rPr>
-          <w:rFonts w:hint="eastAsia"/>
-        </w:rPr>
-        <w:t>比如我们可以将项目a通过maven的命令放在本地仓库中去，如果项目b需要依赖项目a，则可以在本地仓库中找到</w:t>
-      </w:r>
-      <w:r>
-        <w:rPr>
-          <w:rFonts w:hint="eastAsia"/>
-        </w:rPr>
-        <w:t>。如果需要依赖一些别人的项目，比如jdbc和mybatis，maven会先根据我们配置的项目属性去本地仓库中找，若找不到就去中央仓库中去找。</w:t>
-      </w:r>
-    </w:p>
-    <w:p>
+        <w:pStyle w:val="3"/>
+      </w:pPr>
+      <w:r>
+        <w:rPr>
+          <w:rFonts w:hint="eastAsia"/>
+        </w:rPr>
+        <w:t>创建springboot项目</w:t>
+      </w:r>
+      <w:r>
+        <w:rPr>
+          <w:rFonts w:hint="eastAsia"/>
+        </w:rPr>
+        <w:t>集成mybatis</w:t>
+      </w:r>
+      <w:r>
+        <w:t xml:space="preserve"> </w:t>
+      </w:r>
+      <w:r>
+        <w:rPr>
+          <w:rFonts w:hint="eastAsia"/>
+        </w:rPr>
+        <w:t>和log</w:t>
+      </w:r>
+      <w:r>
+        <w:t>4</w:t>
+      </w:r>
+      <w:r>
+        <w:rPr>
+          <w:rFonts w:hint="eastAsia"/>
+        </w:rPr>
+        <w:t>j</w:t>
+      </w:r>
+    </w:p>
+    <w:p>
+      <w:pPr>
+        <w:pStyle w:val="4"/>
+        <w:rPr>
+          <w:rFonts w:hint="eastAsia"/>
+        </w:rPr>
+      </w:pPr>
+      <w:r>
+        <w:rPr>
+          <w:rFonts w:hint="eastAsia"/>
+        </w:rPr>
+        <w:t>创建springboot项目</w:t>
+      </w:r>
+    </w:p>
+    <w:p>
+      <w:pPr>
+        <w:pStyle w:val="a3"/>
+        <w:ind w:left="360" w:firstLineChars="0" w:firstLine="0"/>
+      </w:pPr>
       <w:r>
         <w:rPr>
           <w:noProof/>
         </w:rPr>
         <w:drawing>
-          <wp:inline distT="0" distB="0" distL="0" distR="0" wp14:anchorId="5B893FF5" wp14:editId="3B6793EA">
-            <wp:extent cx="4685714" cy="3552381"/>
-            <wp:effectExtent l="0" t="0" r="635" b="0"/>
-            <wp:docPr id="8" name="图片 8"/>
+          <wp:inline distT="0" distB="0" distL="0" distR="0" wp14:anchorId="015C436D" wp14:editId="0705F391">
+            <wp:extent cx="2814452" cy="1998851"/>
+            <wp:effectExtent l="0" t="0" r="5080" b="1905"/>
+            <wp:docPr id="25" name="图片 25"/>
             <wp:cNvGraphicFramePr>
               <a:graphicFrameLocks xmlns:a="http://schemas.openxmlformats.org/drawingml/2006/main" noChangeAspect="1"/>
             </wp:cNvGraphicFramePr>
@@ -8687,6 +8568,1403 @@
                   <pic:spPr>
                     <a:xfrm>
                       <a:off x="0" y="0"/>
+                      <a:ext cx="2818108" cy="2001448"/>
+                    </a:xfrm>
+                    <a:prstGeom prst="rect">
+                      <a:avLst/>
+                    </a:prstGeom>
+                  </pic:spPr>
+                </pic:pic>
+              </a:graphicData>
+            </a:graphic>
+          </wp:inline>
+        </w:drawing>
+      </w:r>
+    </w:p>
+    <w:p>
+      <w:pPr>
+        <w:pStyle w:val="a3"/>
+        <w:ind w:left="360" w:firstLineChars="0" w:firstLine="0"/>
+        <w:rPr>
+          <w:rFonts w:hint="eastAsia"/>
+        </w:rPr>
+      </w:pPr>
+    </w:p>
+    <w:p>
+      <w:pPr>
+        <w:pStyle w:val="4"/>
+        <w:rPr>
+          <w:rFonts w:hint="eastAsia"/>
+        </w:rPr>
+      </w:pPr>
+      <w:r>
+        <w:rPr>
+          <w:rFonts w:hint="eastAsia"/>
+        </w:rPr>
+        <w:lastRenderedPageBreak/>
+        <w:t>填写module的名称和信息</w:t>
+      </w:r>
+    </w:p>
+    <w:p>
+      <w:pPr>
+        <w:pStyle w:val="4"/>
+        <w:rPr>
+          <w:rFonts w:hint="eastAsia"/>
+        </w:rPr>
+      </w:pPr>
+      <w:r>
+        <w:rPr>
+          <w:rFonts w:hint="eastAsia"/>
+        </w:rPr>
+        <w:t>选择对应的组件</w:t>
+      </w:r>
+    </w:p>
+    <w:p>
+      <w:pPr>
+        <w:pStyle w:val="a3"/>
+        <w:ind w:left="360" w:firstLineChars="0" w:firstLine="0"/>
+        <w:rPr>
+          <w:rFonts w:hint="eastAsia"/>
+        </w:rPr>
+      </w:pPr>
+      <w:r>
+        <w:rPr>
+          <w:noProof/>
+        </w:rPr>
+        <w:drawing>
+          <wp:inline distT="0" distB="0" distL="0" distR="0" wp14:anchorId="52F42DD1" wp14:editId="4D3F388A">
+            <wp:extent cx="5274310" cy="3745865"/>
+            <wp:effectExtent l="0" t="0" r="2540" b="6985"/>
+            <wp:docPr id="26" name="图片 26"/>
+            <wp:cNvGraphicFramePr>
+              <a:graphicFrameLocks xmlns:a="http://schemas.openxmlformats.org/drawingml/2006/main" noChangeAspect="1"/>
+            </wp:cNvGraphicFramePr>
+            <a:graphic xmlns:a="http://schemas.openxmlformats.org/drawingml/2006/main">
+              <a:graphicData uri="http://schemas.openxmlformats.org/drawingml/2006/picture">
+                <pic:pic xmlns:pic="http://schemas.openxmlformats.org/drawingml/2006/picture">
+                  <pic:nvPicPr>
+                    <pic:cNvPr id="1" name=""/>
+                    <pic:cNvPicPr/>
+                  </pic:nvPicPr>
+                  <pic:blipFill>
+                    <a:blip r:embed="rId26"/>
+                    <a:stretch>
+                      <a:fillRect/>
+                    </a:stretch>
+                  </pic:blipFill>
+                  <pic:spPr>
+                    <a:xfrm>
+                      <a:off x="0" y="0"/>
+                      <a:ext cx="5274310" cy="3745865"/>
+                    </a:xfrm>
+                    <a:prstGeom prst="rect">
+                      <a:avLst/>
+                    </a:prstGeom>
+                  </pic:spPr>
+                </pic:pic>
+              </a:graphicData>
+            </a:graphic>
+          </wp:inline>
+        </w:drawing>
+      </w:r>
+    </w:p>
+    <w:p>
+      <w:pPr>
+        <w:pStyle w:val="a3"/>
+        <w:ind w:left="360" w:firstLineChars="0" w:firstLine="0"/>
+      </w:pPr>
+    </w:p>
+    <w:p>
+      <w:pPr>
+        <w:pStyle w:val="4"/>
+      </w:pPr>
+      <w:r>
+        <w:rPr>
+          <w:rFonts w:hint="eastAsia"/>
+        </w:rPr>
+        <w:t>如果需要有新增的组件，在网上搜索pom配置，添加即可</w:t>
+      </w:r>
+    </w:p>
+    <w:p>
+      <w:pPr>
+        <w:pStyle w:val="5"/>
+      </w:pPr>
+      <w:r>
+        <w:rPr>
+          <w:rFonts w:hint="eastAsia"/>
+        </w:rPr>
+        <w:t>添加log</w:t>
+      </w:r>
+      <w:r>
+        <w:t>4j</w:t>
+      </w:r>
+      <w:r>
+        <w:rPr>
+          <w:rFonts w:hint="eastAsia"/>
+        </w:rPr>
+        <w:t>的配置</w:t>
+      </w:r>
+    </w:p>
+    <w:p>
+      <w:pPr>
+        <w:pStyle w:val="a3"/>
+        <w:numPr>
+          <w:ilvl w:val="0"/>
+          <w:numId w:val="34"/>
+        </w:numPr>
+        <w:ind w:firstLineChars="0"/>
+      </w:pPr>
+      <w:r>
+        <w:rPr>
+          <w:rFonts w:hint="eastAsia"/>
+        </w:rPr>
+        <w:t>先在application.</w:t>
+      </w:r>
+      <w:r>
+        <w:t>properties</w:t>
+      </w:r>
+      <w:r>
+        <w:rPr>
+          <w:rFonts w:hint="eastAsia"/>
+        </w:rPr>
+        <w:t>中增加</w:t>
+      </w:r>
+    </w:p>
+    <w:p>
+      <w:pPr>
+        <w:pStyle w:val="a3"/>
+        <w:ind w:left="360" w:firstLineChars="0" w:firstLine="0"/>
+      </w:pPr>
+      <w:r>
+        <w:t xml:space="preserve">mybatis.configuration.log-impl = </w:t>
+      </w:r>
+      <w:proofErr w:type="gramStart"/>
+      <w:r>
+        <w:t>org.apache</w:t>
+      </w:r>
+      <w:proofErr w:type="gramEnd"/>
+      <w:r>
+        <w:t>.ibatis.logging.stdout.StdOutImpl</w:t>
+      </w:r>
+    </w:p>
+    <w:p>
+      <w:pPr>
+        <w:rPr>
+          <w:rFonts w:hint="eastAsia"/>
+        </w:rPr>
+      </w:pPr>
+      <w:r>
+        <w:rPr>
+          <w:rFonts w:hint="eastAsia"/>
+        </w:rPr>
+        <w:t>2、在log</w:t>
+      </w:r>
+      <w:r>
+        <w:t>4</w:t>
+      </w:r>
+      <w:r>
+        <w:rPr>
+          <w:rFonts w:hint="eastAsia"/>
+        </w:rPr>
+        <w:t>j中增加</w:t>
+      </w:r>
+    </w:p>
+    <w:p>
+      <w:pPr>
+        <w:widowControl/>
+        <w:shd w:val="clear" w:color="auto" w:fill="2B2B2B"/>
+        <w:tabs>
+          <w:tab w:val="left" w:pos="916"/>
+          <w:tab w:val="left" w:pos="1832"/>
+          <w:tab w:val="left" w:pos="2748"/>
+          <w:tab w:val="left" w:pos="3664"/>
+          <w:tab w:val="left" w:pos="4580"/>
+          <w:tab w:val="left" w:pos="5496"/>
+          <w:tab w:val="left" w:pos="6412"/>
+          <w:tab w:val="left" w:pos="7328"/>
+          <w:tab w:val="left" w:pos="8244"/>
+          <w:tab w:val="left" w:pos="9160"/>
+          <w:tab w:val="left" w:pos="10076"/>
+          <w:tab w:val="left" w:pos="10992"/>
+          <w:tab w:val="left" w:pos="11908"/>
+          <w:tab w:val="left" w:pos="12824"/>
+          <w:tab w:val="left" w:pos="13740"/>
+          <w:tab w:val="left" w:pos="14656"/>
+        </w:tabs>
+        <w:jc w:val="left"/>
+        <w:rPr>
+          <w:rFonts w:ascii="Consolas" w:eastAsia="宋体" w:hAnsi="Consolas" w:cs="Consolas" w:hint="eastAsia"/>
+          <w:color w:val="6A8759"/>
+          <w:kern w:val="0"/>
+          <w:sz w:val="24"/>
+          <w:szCs w:val="24"/>
+        </w:rPr>
+      </w:pPr>
+      <w:r>
+        <w:rPr>
+          <w:rFonts w:ascii="Consolas" w:eastAsia="宋体" w:hAnsi="Consolas" w:cs="Consolas"/>
+          <w:color w:val="808080"/>
+          <w:kern w:val="0"/>
+          <w:sz w:val="24"/>
+          <w:szCs w:val="24"/>
+        </w:rPr>
+        <w:t>#</w:t>
+      </w:r>
+      <w:r>
+        <w:rPr>
+          <w:rFonts w:ascii="宋体" w:eastAsia="宋体" w:hAnsi="宋体" w:cs="Consolas" w:hint="eastAsia"/>
+          <w:color w:val="808080"/>
+          <w:kern w:val="0"/>
+          <w:sz w:val="24"/>
+          <w:szCs w:val="24"/>
+        </w:rPr>
+        <w:t>打印</w:t>
+      </w:r>
+      <w:r>
+        <w:rPr>
+          <w:rFonts w:ascii="Consolas" w:eastAsia="宋体" w:hAnsi="Consolas" w:cs="Consolas"/>
+          <w:color w:val="808080"/>
+          <w:kern w:val="0"/>
+          <w:sz w:val="24"/>
+          <w:szCs w:val="24"/>
+        </w:rPr>
+        <w:t>sql</w:t>
+      </w:r>
+      <w:r>
+        <w:rPr>
+          <w:rFonts w:ascii="宋体" w:eastAsia="宋体" w:hAnsi="宋体" w:cs="Consolas" w:hint="eastAsia"/>
+          <w:color w:val="808080"/>
+          <w:kern w:val="0"/>
+          <w:sz w:val="24"/>
+          <w:szCs w:val="24"/>
+        </w:rPr>
+        <w:t>部分</w:t>
+      </w:r>
+      <w:r>
+        <w:rPr>
+          <w:rFonts w:ascii="宋体" w:eastAsia="宋体" w:hAnsi="宋体" w:cs="Consolas" w:hint="eastAsia"/>
+          <w:color w:val="808080"/>
+          <w:kern w:val="0"/>
+          <w:sz w:val="24"/>
+          <w:szCs w:val="24"/>
+        </w:rPr>
+        <w:br/>
+      </w:r>
+      <w:r>
+        <w:rPr>
+          <w:rFonts w:ascii="Consolas" w:eastAsia="宋体" w:hAnsi="Consolas" w:cs="Consolas"/>
+          <w:color w:val="CC7832"/>
+          <w:kern w:val="0"/>
+          <w:sz w:val="24"/>
+          <w:szCs w:val="24"/>
+        </w:rPr>
+        <w:t>log4j.logger.java.sql</w:t>
+      </w:r>
+      <w:r>
+        <w:rPr>
+          <w:rFonts w:ascii="Consolas" w:eastAsia="宋体" w:hAnsi="Consolas" w:cs="Consolas"/>
+          <w:color w:val="808080"/>
+          <w:kern w:val="0"/>
+          <w:sz w:val="24"/>
+          <w:szCs w:val="24"/>
+        </w:rPr>
+        <w:t>=</w:t>
+      </w:r>
+      <w:r>
+        <w:rPr>
+          <w:rFonts w:ascii="Consolas" w:eastAsia="宋体" w:hAnsi="Consolas" w:cs="Consolas"/>
+          <w:color w:val="6A8759"/>
+          <w:kern w:val="0"/>
+          <w:sz w:val="24"/>
+          <w:szCs w:val="24"/>
+        </w:rPr>
+        <w:t>DEBUG</w:t>
+      </w:r>
+      <w:r>
+        <w:rPr>
+          <w:rFonts w:ascii="Consolas" w:eastAsia="宋体" w:hAnsi="Consolas" w:cs="Consolas"/>
+          <w:color w:val="6A8759"/>
+          <w:kern w:val="0"/>
+          <w:sz w:val="24"/>
+          <w:szCs w:val="24"/>
+        </w:rPr>
+        <w:br/>
+      </w:r>
+      <w:r>
+        <w:rPr>
+          <w:rFonts w:ascii="Consolas" w:eastAsia="宋体" w:hAnsi="Consolas" w:cs="Consolas"/>
+          <w:color w:val="CC7832"/>
+          <w:kern w:val="0"/>
+          <w:sz w:val="24"/>
+          <w:szCs w:val="24"/>
+        </w:rPr>
+        <w:t xml:space="preserve">log4j.logger.java.sql.Connection </w:t>
+      </w:r>
+      <w:r>
+        <w:rPr>
+          <w:rFonts w:ascii="Consolas" w:eastAsia="宋体" w:hAnsi="Consolas" w:cs="Consolas"/>
+          <w:color w:val="808080"/>
+          <w:kern w:val="0"/>
+          <w:sz w:val="24"/>
+          <w:szCs w:val="24"/>
+        </w:rPr>
+        <w:t xml:space="preserve">= </w:t>
+      </w:r>
+      <w:r>
+        <w:rPr>
+          <w:rFonts w:ascii="Consolas" w:eastAsia="宋体" w:hAnsi="Consolas" w:cs="Consolas"/>
+          <w:color w:val="6A8759"/>
+          <w:kern w:val="0"/>
+          <w:sz w:val="24"/>
+          <w:szCs w:val="24"/>
+        </w:rPr>
+        <w:t xml:space="preserve">DEBUG  </w:t>
+      </w:r>
+      <w:r>
+        <w:rPr>
+          <w:rFonts w:ascii="Consolas" w:eastAsia="宋体" w:hAnsi="Consolas" w:cs="Consolas"/>
+          <w:color w:val="6A8759"/>
+          <w:kern w:val="0"/>
+          <w:sz w:val="24"/>
+          <w:szCs w:val="24"/>
+        </w:rPr>
+        <w:br/>
+      </w:r>
+      <w:r>
+        <w:rPr>
+          <w:rFonts w:ascii="Consolas" w:eastAsia="宋体" w:hAnsi="Consolas" w:cs="Consolas"/>
+          <w:color w:val="CC7832"/>
+          <w:kern w:val="0"/>
+          <w:sz w:val="24"/>
+          <w:szCs w:val="24"/>
+        </w:rPr>
+        <w:t xml:space="preserve">log4j.logger.java.sql.Statement </w:t>
+      </w:r>
+      <w:r>
+        <w:rPr>
+          <w:rFonts w:ascii="Consolas" w:eastAsia="宋体" w:hAnsi="Consolas" w:cs="Consolas"/>
+          <w:color w:val="808080"/>
+          <w:kern w:val="0"/>
+          <w:sz w:val="24"/>
+          <w:szCs w:val="24"/>
+        </w:rPr>
+        <w:t xml:space="preserve">= </w:t>
+      </w:r>
+      <w:r>
+        <w:rPr>
+          <w:rFonts w:ascii="Consolas" w:eastAsia="宋体" w:hAnsi="Consolas" w:cs="Consolas"/>
+          <w:color w:val="6A8759"/>
+          <w:kern w:val="0"/>
+          <w:sz w:val="24"/>
+          <w:szCs w:val="24"/>
+        </w:rPr>
+        <w:t xml:space="preserve">DEBUG  </w:t>
+      </w:r>
+      <w:r>
+        <w:rPr>
+          <w:rFonts w:ascii="Consolas" w:eastAsia="宋体" w:hAnsi="Consolas" w:cs="Consolas"/>
+          <w:color w:val="6A8759"/>
+          <w:kern w:val="0"/>
+          <w:sz w:val="24"/>
+          <w:szCs w:val="24"/>
+        </w:rPr>
+        <w:br/>
+      </w:r>
+      <w:r>
+        <w:rPr>
+          <w:rFonts w:ascii="Consolas" w:eastAsia="宋体" w:hAnsi="Consolas" w:cs="Consolas"/>
+          <w:color w:val="CC7832"/>
+          <w:kern w:val="0"/>
+          <w:sz w:val="24"/>
+          <w:szCs w:val="24"/>
+        </w:rPr>
+        <w:t xml:space="preserve">log4j.logger.java.sql.PreparedStatement </w:t>
+      </w:r>
+      <w:r>
+        <w:rPr>
+          <w:rFonts w:ascii="Consolas" w:eastAsia="宋体" w:hAnsi="Consolas" w:cs="Consolas"/>
+          <w:color w:val="808080"/>
+          <w:kern w:val="0"/>
+          <w:sz w:val="24"/>
+          <w:szCs w:val="24"/>
+        </w:rPr>
+        <w:t xml:space="preserve">= </w:t>
+      </w:r>
+      <w:r>
+        <w:rPr>
+          <w:rFonts w:ascii="Consolas" w:eastAsia="宋体" w:hAnsi="Consolas" w:cs="Consolas"/>
+          <w:color w:val="6A8759"/>
+          <w:kern w:val="0"/>
+          <w:sz w:val="24"/>
+          <w:szCs w:val="24"/>
+        </w:rPr>
+        <w:t xml:space="preserve">DEBUG  </w:t>
+      </w:r>
+      <w:r>
+        <w:rPr>
+          <w:rFonts w:ascii="Consolas" w:eastAsia="宋体" w:hAnsi="Consolas" w:cs="Consolas"/>
+          <w:color w:val="6A8759"/>
+          <w:kern w:val="0"/>
+          <w:sz w:val="24"/>
+          <w:szCs w:val="24"/>
+        </w:rPr>
+        <w:br/>
+      </w:r>
+      <w:r>
+        <w:rPr>
+          <w:rFonts w:ascii="Consolas" w:eastAsia="宋体" w:hAnsi="Consolas" w:cs="Consolas"/>
+          <w:color w:val="CC7832"/>
+          <w:kern w:val="0"/>
+          <w:sz w:val="24"/>
+          <w:szCs w:val="24"/>
+        </w:rPr>
+        <w:t xml:space="preserve">log4j.logger.java.sql.ResultSet </w:t>
+      </w:r>
+      <w:r>
+        <w:rPr>
+          <w:rFonts w:ascii="Consolas" w:eastAsia="宋体" w:hAnsi="Consolas" w:cs="Consolas"/>
+          <w:color w:val="808080"/>
+          <w:kern w:val="0"/>
+          <w:sz w:val="24"/>
+          <w:szCs w:val="24"/>
+        </w:rPr>
+        <w:t xml:space="preserve">= </w:t>
+      </w:r>
+      <w:r>
+        <w:rPr>
+          <w:rFonts w:ascii="Consolas" w:eastAsia="宋体" w:hAnsi="Consolas" w:cs="Consolas"/>
+          <w:color w:val="6A8759"/>
+          <w:kern w:val="0"/>
+          <w:sz w:val="24"/>
+          <w:szCs w:val="24"/>
+        </w:rPr>
+        <w:t>DEBUG</w:t>
+      </w:r>
+      <w:r>
+        <w:rPr>
+          <w:rFonts w:ascii="Consolas" w:eastAsia="宋体" w:hAnsi="Consolas" w:cs="Consolas"/>
+          <w:color w:val="6A8759"/>
+          <w:kern w:val="0"/>
+          <w:sz w:val="24"/>
+          <w:szCs w:val="24"/>
+        </w:rPr>
+        <w:br/>
+      </w:r>
+      <w:r>
+        <w:rPr>
+          <w:rFonts w:ascii="Consolas" w:eastAsia="宋体" w:hAnsi="Consolas" w:cs="Consolas"/>
+          <w:color w:val="6A8759"/>
+          <w:kern w:val="0"/>
+          <w:sz w:val="24"/>
+          <w:szCs w:val="24"/>
+        </w:rPr>
+        <w:br/>
+      </w:r>
+      <w:r>
+        <w:rPr>
+          <w:rFonts w:ascii="Consolas" w:eastAsia="宋体" w:hAnsi="Consolas" w:cs="Consolas"/>
+          <w:color w:val="808080"/>
+          <w:kern w:val="0"/>
+          <w:sz w:val="24"/>
+          <w:szCs w:val="24"/>
+        </w:rPr>
+        <w:t>#</w:t>
+      </w:r>
+      <w:r>
+        <w:rPr>
+          <w:rFonts w:ascii="宋体" w:eastAsia="宋体" w:hAnsi="宋体" w:cs="Consolas" w:hint="eastAsia"/>
+          <w:color w:val="808080"/>
+          <w:kern w:val="0"/>
+          <w:sz w:val="24"/>
+          <w:szCs w:val="24"/>
+        </w:rPr>
+        <w:t>配置</w:t>
+      </w:r>
+      <w:r>
+        <w:rPr>
+          <w:rFonts w:ascii="Consolas" w:eastAsia="宋体" w:hAnsi="Consolas" w:cs="Consolas"/>
+          <w:color w:val="808080"/>
+          <w:kern w:val="0"/>
+          <w:sz w:val="24"/>
+          <w:szCs w:val="24"/>
+        </w:rPr>
+        <w:t>logger</w:t>
+      </w:r>
+      <w:r>
+        <w:rPr>
+          <w:rFonts w:ascii="宋体" w:eastAsia="宋体" w:hAnsi="宋体" w:cs="Consolas" w:hint="eastAsia"/>
+          <w:color w:val="808080"/>
+          <w:kern w:val="0"/>
+          <w:sz w:val="24"/>
+          <w:szCs w:val="24"/>
+        </w:rPr>
+        <w:t>扫描的包路径  这样才会打印</w:t>
+      </w:r>
+      <w:r>
+        <w:rPr>
+          <w:rFonts w:ascii="Consolas" w:eastAsia="宋体" w:hAnsi="Consolas" w:cs="Consolas"/>
+          <w:color w:val="808080"/>
+          <w:kern w:val="0"/>
+          <w:sz w:val="24"/>
+          <w:szCs w:val="24"/>
+        </w:rPr>
+        <w:t>sql</w:t>
+      </w:r>
+      <w:r>
+        <w:rPr>
+          <w:rFonts w:ascii="Consolas" w:eastAsia="宋体" w:hAnsi="Consolas" w:cs="Consolas"/>
+          <w:color w:val="808080"/>
+          <w:kern w:val="0"/>
+          <w:sz w:val="24"/>
+          <w:szCs w:val="24"/>
+        </w:rPr>
+        <w:br/>
+      </w:r>
+      <w:r>
+        <w:rPr>
+          <w:rFonts w:ascii="Consolas" w:eastAsia="宋体" w:hAnsi="Consolas" w:cs="Consolas"/>
+          <w:color w:val="CC7832"/>
+          <w:kern w:val="0"/>
+          <w:sz w:val="24"/>
+          <w:szCs w:val="24"/>
+        </w:rPr>
+        <w:t>log4j.logger.com.example.demo.dao</w:t>
+      </w:r>
+      <w:r>
+        <w:rPr>
+          <w:rFonts w:ascii="Consolas" w:eastAsia="宋体" w:hAnsi="Consolas" w:cs="Consolas"/>
+          <w:color w:val="808080"/>
+          <w:kern w:val="0"/>
+          <w:sz w:val="24"/>
+          <w:szCs w:val="24"/>
+        </w:rPr>
+        <w:t>=</w:t>
+      </w:r>
+      <w:r>
+        <w:rPr>
+          <w:rFonts w:ascii="Consolas" w:eastAsia="宋体" w:hAnsi="Consolas" w:cs="Consolas"/>
+          <w:color w:val="6A8759"/>
+          <w:kern w:val="0"/>
+          <w:sz w:val="24"/>
+          <w:szCs w:val="24"/>
+        </w:rPr>
+        <w:t>DEBUG</w:t>
+      </w:r>
+    </w:p>
+    <w:p>
+      <w:pPr>
+        <w:pStyle w:val="4"/>
+      </w:pPr>
+      <w:r>
+        <w:rPr>
+          <w:rFonts w:hint="eastAsia"/>
+        </w:rPr>
+        <w:lastRenderedPageBreak/>
+        <w:t>创建项目工程常用目录</w:t>
+      </w:r>
+    </w:p>
+    <w:p>
+      <w:r>
+        <w:rPr>
+          <w:noProof/>
+        </w:rPr>
+        <w:drawing>
+          <wp:inline distT="0" distB="0" distL="0" distR="0" wp14:anchorId="3B025154" wp14:editId="552C1E24">
+            <wp:extent cx="2181638" cy="2624446"/>
+            <wp:effectExtent l="0" t="0" r="0" b="5080"/>
+            <wp:docPr id="27" name="图片 27"/>
+            <wp:cNvGraphicFramePr>
+              <a:graphicFrameLocks xmlns:a="http://schemas.openxmlformats.org/drawingml/2006/main" noChangeAspect="1"/>
+            </wp:cNvGraphicFramePr>
+            <a:graphic xmlns:a="http://schemas.openxmlformats.org/drawingml/2006/main">
+              <a:graphicData uri="http://schemas.openxmlformats.org/drawingml/2006/picture">
+                <pic:pic xmlns:pic="http://schemas.openxmlformats.org/drawingml/2006/picture">
+                  <pic:nvPicPr>
+                    <pic:cNvPr id="1" name=""/>
+                    <pic:cNvPicPr/>
+                  </pic:nvPicPr>
+                  <pic:blipFill>
+                    <a:blip r:embed="rId27"/>
+                    <a:stretch>
+                      <a:fillRect/>
+                    </a:stretch>
+                  </pic:blipFill>
+                  <pic:spPr>
+                    <a:xfrm>
+                      <a:off x="0" y="0"/>
+                      <a:ext cx="2185946" cy="2629628"/>
+                    </a:xfrm>
+                    <a:prstGeom prst="rect">
+                      <a:avLst/>
+                    </a:prstGeom>
+                  </pic:spPr>
+                </pic:pic>
+              </a:graphicData>
+            </a:graphic>
+          </wp:inline>
+        </w:drawing>
+      </w:r>
+    </w:p>
+    <w:p>
+      <w:pPr>
+        <w:pStyle w:val="4"/>
+      </w:pPr>
+      <w:r>
+        <w:rPr>
+          <w:rFonts w:hint="eastAsia"/>
+        </w:rPr>
+        <w:t>问题1：IDEA springboot中无法读取.</w:t>
+      </w:r>
+      <w:r>
+        <w:t>properties</w:t>
+      </w:r>
+      <w:r>
+        <w:rPr>
+          <w:rFonts w:hint="eastAsia"/>
+        </w:rPr>
+        <w:t>文件</w:t>
+      </w:r>
+    </w:p>
+    <w:p>
+      <w:r>
+        <w:rPr>
+          <w:rFonts w:hint="eastAsia"/>
+        </w:rPr>
+        <w:t>解决办法：</w:t>
+      </w:r>
+    </w:p>
+    <w:p>
+      <w:r>
+        <w:tab/>
+      </w:r>
+      <w:r>
+        <w:rPr>
+          <w:rFonts w:hint="eastAsia"/>
+        </w:rPr>
+        <w:t>setting</w:t>
+      </w:r>
+      <w:r>
+        <w:sym w:font="Wingdings" w:char="F0E0"/>
+      </w:r>
+      <w:r>
+        <w:t>Editor</w:t>
+      </w:r>
+      <w:r>
+        <w:sym w:font="Wingdings" w:char="F0E0"/>
+      </w:r>
+      <w:r>
+        <w:t>File Types</w:t>
+      </w:r>
+    </w:p>
+    <w:p>
+      <w:r>
+        <w:tab/>
+      </w:r>
+      <w:r>
+        <w:rPr>
+          <w:rFonts w:hint="eastAsia"/>
+        </w:rPr>
+        <w:t>选择</w:t>
+      </w:r>
+      <w:r>
+        <w:t xml:space="preserve">Properties </w:t>
+      </w:r>
+      <w:r>
+        <w:rPr>
+          <w:rFonts w:hint="eastAsia"/>
+        </w:rPr>
+        <w:t>添加*.</w:t>
+      </w:r>
+      <w:r>
+        <w:t>properties</w:t>
+      </w:r>
+    </w:p>
+    <w:p>
+      <w:r>
+        <w:tab/>
+      </w:r>
+      <w:r>
+        <w:rPr>
+          <w:rFonts w:hint="eastAsia"/>
+        </w:rPr>
+        <w:t>将Text中的.</w:t>
+      </w:r>
+      <w:r>
+        <w:t>properties</w:t>
+      </w:r>
+      <w:r>
+        <w:rPr>
+          <w:rFonts w:hint="eastAsia"/>
+        </w:rPr>
+        <w:t>删除</w:t>
+      </w:r>
+    </w:p>
+    <w:p>
+      <w:pPr>
+        <w:pStyle w:val="4"/>
+      </w:pPr>
+      <w:r>
+        <w:rPr>
+          <w:rFonts w:hint="eastAsia"/>
+        </w:rPr>
+        <w:t>问题2：添加application</w:t>
+      </w:r>
+      <w:r>
+        <w:t>.properties</w:t>
+      </w:r>
+      <w:r>
+        <w:rPr>
+          <w:rFonts w:hint="eastAsia"/>
+        </w:rPr>
+        <w:t>文件为springboot的启动文件</w:t>
+      </w:r>
+    </w:p>
+    <w:p>
+      <w:pPr>
+        <w:rPr>
+          <w:rFonts w:hint="eastAsia"/>
+        </w:rPr>
+      </w:pPr>
+      <w:r>
+        <w:rPr>
+          <w:rFonts w:hint="eastAsia"/>
+        </w:rPr>
+        <w:t>解决办法</w:t>
+      </w:r>
+      <w:r>
+        <w:rPr>
+          <w:rFonts w:hint="eastAsia"/>
+        </w:rPr>
+        <w:t>：</w:t>
+      </w:r>
+    </w:p>
+    <w:p>
+      <w:pPr>
+        <w:pStyle w:val="a3"/>
+        <w:ind w:left="360" w:firstLineChars="0" w:firstLine="0"/>
+      </w:pPr>
+      <w:r>
+        <w:rPr>
+          <w:rFonts w:hint="eastAsia"/>
+        </w:rPr>
+        <w:t>Pro</w:t>
+      </w:r>
+      <w:r>
+        <w:t>ject Structure(</w:t>
+      </w:r>
+      <w:r>
+        <w:rPr>
+          <w:rFonts w:hint="eastAsia"/>
+        </w:rPr>
+        <w:t>单个项目/module设置</w:t>
+      </w:r>
+      <w:r>
+        <w:t>)</w:t>
+      </w:r>
+    </w:p>
+    <w:p>
+      <w:pPr>
+        <w:pStyle w:val="a3"/>
+        <w:ind w:left="360" w:firstLineChars="0" w:firstLine="0"/>
+      </w:pPr>
+      <w:r>
+        <w:rPr>
+          <w:rFonts w:hint="eastAsia"/>
+        </w:rPr>
+        <w:t>Face</w:t>
+      </w:r>
+      <w:r>
+        <w:t>ts</w:t>
+      </w:r>
+      <w:r>
+        <w:sym w:font="Wingdings" w:char="F0E0"/>
+      </w:r>
+      <w:r>
+        <w:t>spring</w:t>
+      </w:r>
+      <w:r>
+        <w:sym w:font="Wingdings" w:char="F0E0"/>
+      </w:r>
+      <w:r>
+        <w:rPr>
+          <w:rFonts w:hint="eastAsia"/>
+        </w:rPr>
+        <w:t>点击“+”号</w:t>
+      </w:r>
+      <w:r>
+        <w:sym w:font="Wingdings" w:char="F0E0"/>
+      </w:r>
+      <w:r>
+        <w:t>New Application Context</w:t>
+      </w:r>
+      <w:r>
+        <w:sym w:font="Wingdings" w:char="F0E0"/>
+      </w:r>
+      <w:r>
+        <w:rPr>
+          <w:rFonts w:hint="eastAsia"/>
+        </w:rPr>
+        <w:t>点击“+”号</w:t>
+      </w:r>
+      <w:r>
+        <w:sym w:font="Wingdings" w:char="F0E0"/>
+      </w:r>
+      <w:r>
+        <w:t xml:space="preserve">add </w:t>
+      </w:r>
+      <w:r>
+        <w:t xml:space="preserve"> </w:t>
+      </w:r>
+      <w:r>
+        <w:t>properties</w:t>
+      </w:r>
+      <w:r>
+        <w:t xml:space="preserve"> File </w:t>
+      </w:r>
+      <w:r>
+        <w:sym w:font="Wingdings" w:char="F0E0"/>
+      </w:r>
+      <w:r>
+        <w:rPr>
+          <w:rFonts w:hint="eastAsia"/>
+        </w:rPr>
+        <w:t>选择文件</w:t>
+      </w:r>
+    </w:p>
+    <w:p>
+      <w:pPr>
+        <w:pStyle w:val="4"/>
+      </w:pPr>
+      <w:r>
+        <w:rPr>
+          <w:rFonts w:hint="eastAsia"/>
+        </w:rPr>
+        <w:t>配置mybatis</w:t>
+      </w:r>
+    </w:p>
+    <w:p>
+      <w:pPr>
+        <w:ind w:left="420"/>
+      </w:pPr>
+      <w:r>
+        <w:rPr>
+          <w:rFonts w:hint="eastAsia"/>
+        </w:rPr>
+        <w:t>需要注意的点：</w:t>
+      </w:r>
+    </w:p>
+    <w:p>
+      <w:pPr>
+        <w:pStyle w:val="a3"/>
+        <w:numPr>
+          <w:ilvl w:val="0"/>
+          <w:numId w:val="35"/>
+        </w:numPr>
+        <w:ind w:firstLineChars="0"/>
+      </w:pPr>
+      <w:r>
+        <w:rPr>
+          <w:rFonts w:hint="eastAsia"/>
+        </w:rPr>
+        <w:t>Spring</w:t>
+      </w:r>
+      <w:r>
+        <w:t xml:space="preserve">boot </w:t>
+      </w:r>
+      <w:r>
+        <w:rPr>
+          <w:rFonts w:hint="eastAsia"/>
+        </w:rPr>
+        <w:t>启动类中增加@Mapper</w:t>
+      </w:r>
+      <w:r>
+        <w:t>Scan(“</w:t>
+      </w:r>
+      <w:r>
+        <w:rPr>
+          <w:rFonts w:hint="eastAsia"/>
+        </w:rPr>
+        <w:t>需要扫描的mapper接口所在的包</w:t>
+      </w:r>
+      <w:r>
+        <w:t>”)</w:t>
+      </w:r>
+    </w:p>
+    <w:p>
+      <w:pPr>
+        <w:pStyle w:val="a3"/>
+        <w:numPr>
+          <w:ilvl w:val="0"/>
+          <w:numId w:val="35"/>
+        </w:numPr>
+        <w:ind w:firstLineChars="0"/>
+      </w:pPr>
+      <w:r>
+        <w:rPr>
+          <w:rFonts w:hint="eastAsia"/>
+        </w:rPr>
+        <w:t>将mapper.</w:t>
+      </w:r>
+      <w:r>
+        <w:t>xml</w:t>
+      </w:r>
+      <w:r>
+        <w:rPr>
+          <w:rFonts w:hint="eastAsia"/>
+        </w:rPr>
+        <w:t>文件移动至resources目录下</w:t>
+      </w:r>
+      <w:r>
+        <w:rPr>
+          <w:rFonts w:hint="eastAsia"/>
+        </w:rPr>
+        <w:t>，创建对应的包名</w:t>
+      </w:r>
+    </w:p>
+    <w:p>
+      <w:pPr>
+        <w:pStyle w:val="a3"/>
+        <w:numPr>
+          <w:ilvl w:val="0"/>
+          <w:numId w:val="35"/>
+        </w:numPr>
+        <w:ind w:firstLineChars="0"/>
+      </w:pPr>
+      <w:r>
+        <w:rPr>
+          <w:rFonts w:hint="eastAsia"/>
+        </w:rPr>
+        <w:t>在a</w:t>
+      </w:r>
+      <w:r>
+        <w:t>pplication.propreties</w:t>
+      </w:r>
+      <w:r>
+        <w:rPr>
+          <w:rFonts w:hint="eastAsia"/>
+        </w:rPr>
+        <w:t>文件中增加配置</w:t>
+      </w:r>
+    </w:p>
+    <w:p>
+      <w:pPr>
+        <w:pStyle w:val="a3"/>
+        <w:ind w:left="1200"/>
+      </w:pPr>
+      <w:r>
+        <w:t>#mybatis 配置扫描mapper,将xml文件放在resources目录下</w:t>
+      </w:r>
+    </w:p>
+    <w:p>
+      <w:pPr>
+        <w:pStyle w:val="a3"/>
+        <w:ind w:left="1200"/>
+      </w:pPr>
+      <w:proofErr w:type="gramStart"/>
+      <w:r>
+        <w:lastRenderedPageBreak/>
+        <w:t>mybatis.mapper</w:t>
+      </w:r>
+      <w:proofErr w:type="gramEnd"/>
+      <w:r>
+        <w:t>-locations = classpath:mapper/*Mapper.xml</w:t>
+      </w:r>
+    </w:p>
+    <w:p>
+      <w:pPr>
+        <w:pStyle w:val="a3"/>
+        <w:ind w:left="1200"/>
+      </w:pPr>
+      <w:r>
+        <w:t>#配置扫描实体类</w:t>
+      </w:r>
+    </w:p>
+    <w:p>
+      <w:pPr>
+        <w:pStyle w:val="a3"/>
+        <w:ind w:left="1560" w:firstLineChars="0" w:firstLine="60"/>
+      </w:pPr>
+      <w:proofErr w:type="gramStart"/>
+      <w:r>
+        <w:t>mybatis.type</w:t>
+      </w:r>
+      <w:proofErr w:type="gramEnd"/>
+      <w:r>
+        <w:t>-aliases-package = com.example.demo.pojo</w:t>
+      </w:r>
+    </w:p>
+    <w:p/>
+    <w:p/>
+    <w:p>
+      <w:pPr>
+        <w:pStyle w:val="a3"/>
+        <w:numPr>
+          <w:ilvl w:val="0"/>
+          <w:numId w:val="35"/>
+        </w:numPr>
+        <w:ind w:firstLineChars="0"/>
+      </w:pPr>
+      <w:r>
+        <w:rPr>
+          <w:rFonts w:hint="eastAsia"/>
+        </w:rPr>
+        <w:t>在dao接口上增加@Repository注解标注该接口为dao</w:t>
+      </w:r>
+    </w:p>
+    <w:p>
+      <w:pPr>
+        <w:pStyle w:val="a3"/>
+        <w:ind w:left="1200" w:firstLineChars="0" w:firstLine="0"/>
+      </w:pPr>
+      <w:r>
+        <w:rPr>
+          <w:rFonts w:hint="eastAsia"/>
+        </w:rPr>
+        <w:t>在mapper接口上增加@</w:t>
+      </w:r>
+      <w:r>
+        <w:t>Mapper</w:t>
+      </w:r>
+      <w:r>
+        <w:rPr>
+          <w:rFonts w:hint="eastAsia"/>
+        </w:rPr>
+        <w:t>注解该接口为mapper</w:t>
+      </w:r>
+    </w:p>
+    <w:p>
+      <w:pPr>
+        <w:pStyle w:val="4"/>
+      </w:pPr>
+      <w:r>
+        <w:rPr>
+          <w:rFonts w:hint="eastAsia"/>
+        </w:rPr>
+        <w:t>maven</w:t>
+      </w:r>
+      <w:r>
+        <w:t xml:space="preserve"> </w:t>
+      </w:r>
+      <w:r>
+        <w:t xml:space="preserve"> </w:t>
+      </w:r>
+      <w:r>
+        <w:rPr>
+          <w:rFonts w:hint="eastAsia"/>
+        </w:rPr>
+        <w:t>Dependencies</w:t>
+      </w:r>
+      <w:r>
+        <w:rPr>
+          <w:rFonts w:hint="eastAsia"/>
+        </w:rPr>
+        <w:t>报红</w:t>
+      </w:r>
+    </w:p>
+    <w:p>
+      <w:r>
+        <w:rPr>
+          <w:rFonts w:hint="eastAsia"/>
+        </w:rPr>
+        <w:t>将pom</w:t>
+      </w:r>
+      <w:r>
+        <w:t>.xml</w:t>
+      </w:r>
+      <w:r>
+        <w:rPr>
+          <w:rFonts w:hint="eastAsia"/>
+        </w:rPr>
+        <w:t>中的</w:t>
+      </w:r>
+      <w:r>
+        <w:t>dependencies</w:t>
+      </w:r>
+      <w:r>
+        <w:rPr>
+          <w:rFonts w:hint="eastAsia"/>
+        </w:rPr>
+        <w:t>节点</w:t>
+      </w:r>
+      <w:r>
+        <w:rPr>
+          <w:rFonts w:hint="eastAsia"/>
+        </w:rPr>
+        <w:t>剪掉</w:t>
+      </w:r>
+      <w:r>
+        <w:rPr>
+          <w:rFonts w:hint="eastAsia"/>
+        </w:rPr>
+        <w:t xml:space="preserve">重新进行 </w:t>
+      </w:r>
+      <w:r>
+        <w:rPr>
+          <w:rFonts w:hint="eastAsia"/>
+        </w:rPr>
+        <w:t>Reimport</w:t>
+      </w:r>
+      <w:r>
+        <w:t xml:space="preserve"> </w:t>
+      </w:r>
+      <w:r>
+        <w:rPr>
+          <w:rFonts w:hint="eastAsia"/>
+        </w:rPr>
+        <w:t>all</w:t>
+      </w:r>
+    </w:p>
+    <w:p>
+      <w:r>
+        <w:rPr>
+          <w:rFonts w:hint="eastAsia"/>
+        </w:rPr>
+        <w:t>导入完成后粘贴</w:t>
+      </w:r>
+      <w:r>
+        <w:t>dependencies</w:t>
+      </w:r>
+      <w:r>
+        <w:rPr>
+          <w:rFonts w:hint="eastAsia"/>
+        </w:rPr>
+        <w:t>节点后进行</w:t>
+      </w:r>
+      <w:r>
+        <w:rPr>
+          <w:rFonts w:hint="eastAsia"/>
+        </w:rPr>
+        <w:t>Reimport</w:t>
+      </w:r>
+      <w:r>
+        <w:t xml:space="preserve"> </w:t>
+      </w:r>
+      <w:r>
+        <w:rPr>
+          <w:rFonts w:hint="eastAsia"/>
+        </w:rPr>
+        <w:t>all</w:t>
+      </w:r>
+    </w:p>
+    <w:p>
+      <w:pPr>
+        <w:rPr>
+          <w:rFonts w:hint="eastAsia"/>
+        </w:rPr>
+      </w:pPr>
+    </w:p>
+    <w:p>
+      <w:pPr>
+        <w:ind w:left="160"/>
+        <w:rPr>
+          <w:rFonts w:hint="eastAsia"/>
+        </w:rPr>
+      </w:pPr>
+      <w:bookmarkStart w:id="10" w:name="_GoBack"/>
+      <w:bookmarkEnd w:id="10"/>
+    </w:p>
+    <w:p>
+      <w:pPr>
+        <w:pStyle w:val="2"/>
+        <w:numPr>
+          <w:ilvl w:val="0"/>
+          <w:numId w:val="0"/>
+        </w:numPr>
+        <w:ind w:firstLineChars="50" w:firstLine="160"/>
+      </w:pPr>
+      <w:r>
+        <w:rPr>
+          <w:rFonts w:hint="eastAsia"/>
+        </w:rPr>
+        <w:t>Maven学习日志</w:t>
+      </w:r>
+    </w:p>
+    <w:p>
+      <w:pPr>
+        <w:pStyle w:val="6"/>
+      </w:pPr>
+      <w:r>
+        <w:rPr>
+          <w:rFonts w:hint="eastAsia"/>
+        </w:rPr>
+        <w:t>Maven概述</w:t>
+      </w:r>
+      <w:r>
+        <w:rPr>
+          <w:rFonts w:hint="eastAsia"/>
+        </w:rPr>
+        <w:t>（java</w:t>
+      </w:r>
+      <w:r>
+        <w:t xml:space="preserve"> project</w:t>
+      </w:r>
+      <w:r>
+        <w:rPr>
+          <w:rFonts w:hint="eastAsia"/>
+        </w:rPr>
+        <w:t>）</w:t>
+      </w:r>
+    </w:p>
+    <w:p>
+      <w:r>
+        <w:rPr>
+          <w:rFonts w:hint="eastAsia"/>
+        </w:rPr>
+        <w:t>要用java开发一个系统</w:t>
+      </w:r>
+      <w:r>
+        <w:rPr>
+          <w:rFonts w:hint="eastAsia"/>
+        </w:rPr>
+        <w:t>，需要涉及到很多的模块，web应用服务器、文件服务器、db等。我们要开发这些模块，需要先把他们各自需要依赖的jar</w:t>
+      </w:r>
+      <w:proofErr w:type="gramStart"/>
+      <w:r>
+        <w:rPr>
+          <w:rFonts w:hint="eastAsia"/>
+        </w:rPr>
+        <w:t>包或者</w:t>
+      </w:r>
+      <w:proofErr w:type="gramEnd"/>
+      <w:r>
+        <w:rPr>
+          <w:rFonts w:hint="eastAsia"/>
+        </w:rPr>
+        <w:t>项目下载打包好，然后配置到classpath中</w:t>
+      </w:r>
+      <w:r>
+        <w:rPr>
+          <w:rFonts w:hint="eastAsia"/>
+        </w:rPr>
+        <w:t>。这些应用服务器在运行单元测试pr编译或者部署的时候，需要依赖本地的一些配置，比如jdk、web容器</w:t>
+      </w:r>
+      <w:r>
+        <w:rPr>
+          <w:rFonts w:hint="eastAsia"/>
+        </w:rPr>
+        <w:t>、依赖jar包</w:t>
+      </w:r>
+      <w:r>
+        <w:rPr>
+          <w:rFonts w:hint="eastAsia"/>
+        </w:rPr>
+        <w:t>，这样我们将项目分享出去的时候，别人要使用就有一定的配置门槛。</w:t>
+      </w:r>
+    </w:p>
+    <w:p>
+      <w:r>
+        <w:rPr>
+          <w:rFonts w:hint="eastAsia"/>
+        </w:rPr>
+        <w:t>maven可以帮我们完成上述所有的工作，不再需要手动去完成</w:t>
+      </w:r>
+      <w:r>
+        <w:rPr>
+          <w:rFonts w:hint="eastAsia"/>
+        </w:rPr>
+        <w:t>。</w:t>
+      </w:r>
+    </w:p>
+    <w:p>
+      <w:pPr>
+        <w:rPr>
+          <w:color w:val="FF0000"/>
+        </w:rPr>
+      </w:pPr>
+      <w:r>
+        <w:rPr>
+          <w:rFonts w:hint="eastAsia"/>
+          <w:color w:val="FF0000"/>
+        </w:rPr>
+        <w:t>maven将项目看成一个对象</w:t>
+      </w:r>
+      <w:r>
+        <w:rPr>
+          <w:rFonts w:hint="eastAsia"/>
+          <w:color w:val="FF0000"/>
+        </w:rPr>
+        <w:t>。</w:t>
+      </w:r>
+    </w:p>
+    <w:p>
+      <w:pPr>
+        <w:rPr>
+          <w:color w:val="FF0000"/>
+        </w:rPr>
+      </w:pPr>
+      <w:r>
+        <w:rPr>
+          <w:rFonts w:hint="eastAsia"/>
+          <w:color w:val="FF0000"/>
+        </w:rPr>
+        <w:t>maven建立了一个仓库体系，来管理这些项目</w:t>
+      </w:r>
+      <w:r>
+        <w:rPr>
+          <w:rFonts w:hint="eastAsia"/>
+          <w:color w:val="FF0000"/>
+        </w:rPr>
+        <w:t>。</w:t>
+      </w:r>
+    </w:p>
+    <w:p>
+      <w:r>
+        <w:rPr>
+          <w:rFonts w:hint="eastAsia"/>
+        </w:rPr>
+        <w:t>maven的仓库分为本地仓库和远程仓库</w:t>
+      </w:r>
+      <w:r>
+        <w:rPr>
+          <w:rFonts w:hint="eastAsia"/>
+        </w:rPr>
+        <w:t>（maven提供的中央仓库）</w:t>
+      </w:r>
+    </w:p>
+    <w:p>
+      <w:r>
+        <w:rPr>
+          <w:rFonts w:hint="eastAsia"/>
+        </w:rPr>
+        <w:t>比如我们可以将项目a通过maven的命令放在本地仓库中去，如果项目b需要依赖项目a，则可以在本地仓库中找到</w:t>
+      </w:r>
+      <w:r>
+        <w:rPr>
+          <w:rFonts w:hint="eastAsia"/>
+        </w:rPr>
+        <w:t>。如果需要依赖一些别人的项目，比如jdbc和mybatis，maven会先根据我们配置的项目属性去本地仓库中找，若找不到就去中央仓库中去找。</w:t>
+      </w:r>
+    </w:p>
+    <w:p>
+      <w:r>
+        <w:rPr>
+          <w:noProof/>
+        </w:rPr>
+        <w:lastRenderedPageBreak/>
+        <w:drawing>
+          <wp:inline distT="0" distB="0" distL="0" distR="0" wp14:anchorId="5B893FF5" wp14:editId="3B6793EA">
+            <wp:extent cx="4685714" cy="3552381"/>
+            <wp:effectExtent l="0" t="0" r="635" b="0"/>
+            <wp:docPr id="8" name="图片 8"/>
+            <wp:cNvGraphicFramePr>
+              <a:graphicFrameLocks xmlns:a="http://schemas.openxmlformats.org/drawingml/2006/main" noChangeAspect="1"/>
+            </wp:cNvGraphicFramePr>
+            <a:graphic xmlns:a="http://schemas.openxmlformats.org/drawingml/2006/main">
+              <a:graphicData uri="http://schemas.openxmlformats.org/drawingml/2006/picture">
+                <pic:pic xmlns:pic="http://schemas.openxmlformats.org/drawingml/2006/picture">
+                  <pic:nvPicPr>
+                    <pic:cNvPr id="1" name=""/>
+                    <pic:cNvPicPr/>
+                  </pic:nvPicPr>
+                  <pic:blipFill>
+                    <a:blip r:embed="rId28"/>
+                    <a:stretch>
+                      <a:fillRect/>
+                    </a:stretch>
+                  </pic:blipFill>
+                  <pic:spPr>
+                    <a:xfrm>
+                      <a:off x="0" y="0"/>
                       <a:ext cx="4685714" cy="3552381"/>
                     </a:xfrm>
                     <a:prstGeom prst="rect">
@@ -8729,14 +10007,7 @@
         <w:rPr>
           <w:rFonts w:hint="eastAsia"/>
         </w:rPr>
-        <w:t>项目坐标用来定位一个项目在仓库中的位置。当项目b依赖项目a或者jdbc的时候，maven</w:t>
-      </w:r>
-      <w:r>
-        <w:rPr>
-          <w:rFonts w:hint="eastAsia"/>
-        </w:rPr>
-        <w:lastRenderedPageBreak/>
-        <w:t>会根据项目坐标属性去从仓库体系中寻找项目，并自动配置到项目依赖中。</w:t>
+        <w:t>项目坐标用来定位一个项目在仓库中的位置。当项目b依赖项目a或者jdbc的时候，maven会根据项目坐标属性去从仓库体系中寻找项目，并自动配置到项目依赖中。</w:t>
       </w:r>
     </w:p>
     <w:p>
@@ -9027,6 +10298,7 @@
         <w:rPr>
           <w:noProof/>
         </w:rPr>
+        <w:lastRenderedPageBreak/>
         <w:drawing>
           <wp:inline distT="0" distB="0" distL="0" distR="0" wp14:anchorId="5D4C79B6" wp14:editId="61946B74">
             <wp:extent cx="4606290" cy="2758440"/>
@@ -9043,7 +10315,7 @@
                     <pic:cNvPicPr/>
                   </pic:nvPicPr>
                   <pic:blipFill>
-                    <a:blip r:embed="rId26">
+                    <a:blip r:embed="rId29">
                       <a:extLst>
                         <a:ext uri="{28A0092B-C50C-407E-A947-70E740481C1C}">
                           <a14:useLocalDpi xmlns:a14="http://schemas.microsoft.com/office/drawing/2010/main" val="0"/>
@@ -9207,14 +10479,7 @@
         <w:rPr>
           <w:rFonts w:hint="eastAsia"/>
         </w:rPr>
-        <w:t>列表</w:t>
-      </w:r>
-      <w:r>
-        <w:rPr>
-          <w:rFonts w:hint="eastAsia"/>
-        </w:rPr>
-        <w:lastRenderedPageBreak/>
-        <w:t>信息。</w:t>
+        <w:t>列表信息。</w:t>
       </w:r>
     </w:p>
     <w:p>
@@ -9238,7 +10503,7 @@
                     <pic:cNvPicPr/>
                   </pic:nvPicPr>
                   <pic:blipFill>
-                    <a:blip r:embed="rId27"/>
+                    <a:blip r:embed="rId30"/>
                     <a:stretch>
                       <a:fillRect/>
                     </a:stretch>
@@ -9341,6 +10606,7 @@
         <w:rPr>
           <w:rFonts w:hint="eastAsia"/>
         </w:rPr>
+        <w:lastRenderedPageBreak/>
         <w:t>3</w:t>
       </w:r>
       <w:r>
@@ -9440,7 +10706,7 @@
                     <pic:cNvPicPr/>
                   </pic:nvPicPr>
                   <pic:blipFill>
-                    <a:blip r:embed="rId28"/>
+                    <a:blip r:embed="rId31"/>
                     <a:stretch>
                       <a:fillRect/>
                     </a:stretch>
@@ -9494,7 +10760,6 @@
         <w:rPr>
           <w:rFonts w:hint="eastAsia"/>
         </w:rPr>
-        <w:lastRenderedPageBreak/>
         <w:t>groupId</w:t>
       </w:r>
       <w:r>
@@ -9572,7 +10837,7 @@
                     <pic:cNvPicPr/>
                   </pic:nvPicPr>
                   <pic:blipFill>
-                    <a:blip r:embed="rId29"/>
+                    <a:blip r:embed="rId32"/>
                     <a:stretch>
                       <a:fillRect/>
                     </a:stretch>
@@ -9613,6 +10878,7 @@
         <w:rPr>
           <w:rFonts w:hint="eastAsia"/>
         </w:rPr>
+        <w:lastRenderedPageBreak/>
         <w:t>安徽监察委项目（java）</w:t>
       </w:r>
     </w:p>
@@ -9841,7 +11107,6 @@
         <w:rPr>
           <w:rFonts w:hint="eastAsia"/>
         </w:rPr>
-        <w:lastRenderedPageBreak/>
         <w:t>监察委-廉政档案平台项目</w:t>
       </w:r>
     </w:p>
@@ -10054,6 +11319,7 @@
         <w:ind w:left="360"/>
       </w:pPr>
       <w:r>
+        <w:lastRenderedPageBreak/>
         <w:tab/>
       </w:r>
       <w:r>
@@ -10310,7 +11576,7 @@
                     </pic:cNvPicPr>
                   </pic:nvPicPr>
                   <pic:blipFill>
-                    <a:blip r:embed="rId30" cstate="print">
+                    <a:blip r:embed="rId33" cstate="print">
                       <a:extLst>
                         <a:ext uri="{28A0092B-C50C-407E-A947-70E740481C1C}">
                           <a14:useLocalDpi xmlns:a14="http://schemas.microsoft.com/office/drawing/2010/main" val="0"/>
@@ -10374,7 +11640,7 @@
                     <pic:cNvPicPr/>
                   </pic:nvPicPr>
                   <pic:blipFill>
-                    <a:blip r:embed="rId31"/>
+                    <a:blip r:embed="rId34"/>
                     <a:stretch>
                       <a:fillRect/>
                     </a:stretch>
@@ -10529,1433 +11795,6 @@
             <wp:extent cx="5274310" cy="2256155"/>
             <wp:effectExtent l="0" t="0" r="2540" b="0"/>
             <wp:docPr id="17" name="图片 17"/>
-            <wp:cNvGraphicFramePr>
-              <a:graphicFrameLocks xmlns:a="http://schemas.openxmlformats.org/drawingml/2006/main" noChangeAspect="1"/>
-            </wp:cNvGraphicFramePr>
-            <a:graphic xmlns:a="http://schemas.openxmlformats.org/drawingml/2006/main">
-              <a:graphicData uri="http://schemas.openxmlformats.org/drawingml/2006/picture">
-                <pic:pic xmlns:pic="http://schemas.openxmlformats.org/drawingml/2006/picture">
-                  <pic:nvPicPr>
-                    <pic:cNvPr id="1" name=""/>
-                    <pic:cNvPicPr/>
-                  </pic:nvPicPr>
-                  <pic:blipFill>
-                    <a:blip r:embed="rId32"/>
-                    <a:stretch>
-                      <a:fillRect/>
-                    </a:stretch>
-                  </pic:blipFill>
-                  <pic:spPr>
-                    <a:xfrm>
-                      <a:off x="0" y="0"/>
-                      <a:ext cx="5274310" cy="2256155"/>
-                    </a:xfrm>
-                    <a:prstGeom prst="rect">
-                      <a:avLst/>
-                    </a:prstGeom>
-                  </pic:spPr>
-                </pic:pic>
-              </a:graphicData>
-            </a:graphic>
-          </wp:inline>
-        </w:drawing>
-      </w:r>
-    </w:p>
-    <w:p/>
-    <w:p>
-      <w:r>
-        <w:tab/>
-        <w:t>java</w:t>
-      </w:r>
-      <w:r>
-        <w:rPr>
-          <w:rFonts w:hint="eastAsia"/>
-        </w:rPr>
-        <w:t>的</w:t>
-      </w:r>
-      <w:proofErr w:type="gramStart"/>
-      <w:r>
-        <w:rPr>
-          <w:rFonts w:hint="eastAsia"/>
-          <w:color w:val="FF0000"/>
-        </w:rPr>
-        <w:t>栈</w:t>
-      </w:r>
-      <w:proofErr w:type="gramEnd"/>
-      <w:r>
-        <w:rPr>
-          <w:rFonts w:hint="eastAsia"/>
-          <w:color w:val="FF0000"/>
-        </w:rPr>
-        <w:t>是和线程关联在一起的</w:t>
-      </w:r>
-      <w:r>
-        <w:rPr>
-          <w:rFonts w:hint="eastAsia"/>
-        </w:rPr>
-        <w:t>，</w:t>
-      </w:r>
-      <w:proofErr w:type="gramStart"/>
-      <w:r>
-        <w:rPr>
-          <w:rFonts w:hint="eastAsia"/>
-        </w:rPr>
-        <w:t>每创建</w:t>
-      </w:r>
-      <w:proofErr w:type="gramEnd"/>
-      <w:r>
-        <w:rPr>
-          <w:rFonts w:hint="eastAsia"/>
-        </w:rPr>
-        <w:t>一个线程JVM就为该线程创建对应的java</w:t>
-      </w:r>
-      <w:proofErr w:type="gramStart"/>
-      <w:r>
-        <w:rPr>
-          <w:rFonts w:hint="eastAsia"/>
-        </w:rPr>
-        <w:t>栈</w:t>
-      </w:r>
-      <w:proofErr w:type="gramEnd"/>
-      <w:r>
-        <w:rPr>
-          <w:rFonts w:hint="eastAsia"/>
-        </w:rPr>
-        <w:t>，</w:t>
-      </w:r>
-      <w:r>
-        <w:rPr>
-          <w:rFonts w:hint="eastAsia"/>
-          <w:color w:val="FF0000"/>
-        </w:rPr>
-        <w:t>Java</w:t>
-      </w:r>
-      <w:proofErr w:type="gramStart"/>
-      <w:r>
-        <w:rPr>
-          <w:rFonts w:hint="eastAsia"/>
-          <w:color w:val="FF0000"/>
-        </w:rPr>
-        <w:t>栈</w:t>
-      </w:r>
-      <w:proofErr w:type="gramEnd"/>
-      <w:r>
-        <w:rPr>
-          <w:rFonts w:hint="eastAsia"/>
-          <w:color w:val="FF0000"/>
-        </w:rPr>
-        <w:t>中包含多个</w:t>
-      </w:r>
-      <w:proofErr w:type="gramStart"/>
-      <w:r>
-        <w:rPr>
-          <w:rFonts w:hint="eastAsia"/>
-          <w:color w:val="FF0000"/>
-        </w:rPr>
-        <w:t>栈</w:t>
-      </w:r>
-      <w:proofErr w:type="gramEnd"/>
-      <w:r>
-        <w:rPr>
-          <w:rFonts w:hint="eastAsia"/>
-          <w:color w:val="FF0000"/>
-        </w:rPr>
-        <w:t>帧</w:t>
-      </w:r>
-      <w:r>
-        <w:rPr>
-          <w:rFonts w:hint="eastAsia"/>
-        </w:rPr>
-        <w:t>，这些</w:t>
-      </w:r>
-      <w:proofErr w:type="gramStart"/>
-      <w:r>
-        <w:rPr>
-          <w:rFonts w:hint="eastAsia"/>
-          <w:color w:val="FF0000"/>
-        </w:rPr>
-        <w:t>栈帧是</w:t>
-      </w:r>
-      <w:proofErr w:type="gramEnd"/>
-      <w:r>
-        <w:rPr>
-          <w:rFonts w:hint="eastAsia"/>
-          <w:color w:val="FF0000"/>
-        </w:rPr>
-        <w:t>和每个方法关联起来的</w:t>
-      </w:r>
-      <w:r>
-        <w:rPr>
-          <w:rFonts w:hint="eastAsia"/>
-        </w:rPr>
-        <w:t>，每运行一个方法就创建一个</w:t>
-      </w:r>
-      <w:proofErr w:type="gramStart"/>
-      <w:r>
-        <w:rPr>
-          <w:rFonts w:hint="eastAsia"/>
-        </w:rPr>
-        <w:t>栈</w:t>
-      </w:r>
-      <w:proofErr w:type="gramEnd"/>
-      <w:r>
-        <w:rPr>
-          <w:rFonts w:hint="eastAsia"/>
-        </w:rPr>
-        <w:t>帧，每个</w:t>
-      </w:r>
-      <w:proofErr w:type="gramStart"/>
-      <w:r>
-        <w:rPr>
-          <w:rFonts w:hint="eastAsia"/>
-        </w:rPr>
-        <w:t>栈帧会</w:t>
-      </w:r>
-      <w:proofErr w:type="gramEnd"/>
-      <w:r>
-        <w:rPr>
-          <w:rFonts w:hint="eastAsia"/>
-        </w:rPr>
-        <w:t>有一些局部变量、操作</w:t>
-      </w:r>
-      <w:proofErr w:type="gramStart"/>
-      <w:r>
-        <w:rPr>
-          <w:rFonts w:hint="eastAsia"/>
-        </w:rPr>
-        <w:t>栈</w:t>
-      </w:r>
-      <w:proofErr w:type="gramEnd"/>
-      <w:r>
-        <w:rPr>
-          <w:rFonts w:hint="eastAsia"/>
-        </w:rPr>
-        <w:t>和方法返回值等信息。当每一个方法执行完毕时，该</w:t>
-      </w:r>
-      <w:proofErr w:type="gramStart"/>
-      <w:r>
-        <w:rPr>
-          <w:rFonts w:hint="eastAsia"/>
-        </w:rPr>
-        <w:t>栈</w:t>
-      </w:r>
-      <w:proofErr w:type="gramEnd"/>
-      <w:r>
-        <w:rPr>
-          <w:rFonts w:hint="eastAsia"/>
-        </w:rPr>
-        <w:t>就会弹出</w:t>
-      </w:r>
-      <w:proofErr w:type="gramStart"/>
-      <w:r>
-        <w:rPr>
-          <w:rFonts w:hint="eastAsia"/>
-        </w:rPr>
-        <w:t>栈</w:t>
-      </w:r>
-      <w:proofErr w:type="gramEnd"/>
-      <w:r>
-        <w:rPr>
-          <w:rFonts w:hint="eastAsia"/>
-        </w:rPr>
-        <w:t>帧元素作为这个方法的返回值，并且清除这个</w:t>
-      </w:r>
-      <w:proofErr w:type="gramStart"/>
-      <w:r>
-        <w:rPr>
-          <w:rFonts w:hint="eastAsia"/>
-        </w:rPr>
-        <w:t>栈</w:t>
-      </w:r>
-      <w:proofErr w:type="gramEnd"/>
-      <w:r>
-        <w:rPr>
-          <w:rFonts w:hint="eastAsia"/>
-        </w:rPr>
-        <w:t>帧，</w:t>
-      </w:r>
-      <w:r>
-        <w:rPr>
-          <w:rFonts w:hint="eastAsia"/>
-          <w:color w:val="FF0000"/>
-        </w:rPr>
-        <w:t>java</w:t>
-      </w:r>
-      <w:proofErr w:type="gramStart"/>
-      <w:r>
-        <w:rPr>
-          <w:rFonts w:hint="eastAsia"/>
-          <w:color w:val="FF0000"/>
-        </w:rPr>
-        <w:t>栈</w:t>
-      </w:r>
-      <w:proofErr w:type="gramEnd"/>
-      <w:r>
-        <w:rPr>
-          <w:rFonts w:hint="eastAsia"/>
-          <w:color w:val="FF0000"/>
-        </w:rPr>
-        <w:t>的</w:t>
-      </w:r>
-      <w:proofErr w:type="gramStart"/>
-      <w:r>
-        <w:rPr>
-          <w:rFonts w:hint="eastAsia"/>
-          <w:color w:val="FF0000"/>
-        </w:rPr>
-        <w:t>栈</w:t>
-      </w:r>
-      <w:proofErr w:type="gramEnd"/>
-      <w:r>
-        <w:rPr>
-          <w:rFonts w:hint="eastAsia"/>
-          <w:color w:val="FF0000"/>
-        </w:rPr>
-        <w:t>顶是当前正在执行的活动</w:t>
-      </w:r>
-      <w:proofErr w:type="gramStart"/>
-      <w:r>
-        <w:rPr>
-          <w:rFonts w:hint="eastAsia"/>
-          <w:color w:val="FF0000"/>
-        </w:rPr>
-        <w:t>栈</w:t>
-      </w:r>
-      <w:proofErr w:type="gramEnd"/>
-      <w:r>
-        <w:rPr>
-          <w:rFonts w:hint="eastAsia"/>
-          <w:color w:val="FF0000"/>
-        </w:rPr>
-        <w:t>帧，也就是当前正在执行的方法，程序计数器会指向该地址</w:t>
-      </w:r>
-      <w:r>
-        <w:rPr>
-          <w:rFonts w:hint="eastAsia"/>
-        </w:rPr>
-        <w:t>，此时只有当前</w:t>
-      </w:r>
-      <w:proofErr w:type="gramStart"/>
-      <w:r>
-        <w:rPr>
-          <w:rFonts w:hint="eastAsia"/>
-        </w:rPr>
-        <w:t>栈帧中</w:t>
-      </w:r>
-      <w:proofErr w:type="gramEnd"/>
-      <w:r>
-        <w:rPr>
-          <w:rFonts w:hint="eastAsia"/>
-        </w:rPr>
-        <w:t>的变量可以被操作</w:t>
-      </w:r>
-      <w:proofErr w:type="gramStart"/>
-      <w:r>
-        <w:rPr>
-          <w:rFonts w:hint="eastAsia"/>
-        </w:rPr>
-        <w:t>栈</w:t>
-      </w:r>
-      <w:proofErr w:type="gramEnd"/>
-      <w:r>
-        <w:rPr>
-          <w:rFonts w:hint="eastAsia"/>
-        </w:rPr>
-        <w:t>使用</w:t>
-      </w:r>
-      <w:r>
-        <w:rPr>
-          <w:rFonts w:hint="eastAsia"/>
-        </w:rPr>
-        <w:t>，当该</w:t>
-      </w:r>
-      <w:proofErr w:type="gramStart"/>
-      <w:r>
-        <w:rPr>
-          <w:rFonts w:hint="eastAsia"/>
-        </w:rPr>
-        <w:t>栈帧在</w:t>
-      </w:r>
-      <w:proofErr w:type="gramEnd"/>
-      <w:r>
-        <w:rPr>
-          <w:rFonts w:hint="eastAsia"/>
-        </w:rPr>
-        <w:t>调用另外一个方法时，与之对应的一个新</w:t>
-      </w:r>
-      <w:proofErr w:type="gramStart"/>
-      <w:r>
-        <w:rPr>
-          <w:rFonts w:hint="eastAsia"/>
-        </w:rPr>
-        <w:t>栈帧会</w:t>
-      </w:r>
-      <w:proofErr w:type="gramEnd"/>
-      <w:r>
-        <w:rPr>
-          <w:rFonts w:hint="eastAsia"/>
-        </w:rPr>
-        <w:t>被创建，这个新创建的</w:t>
-      </w:r>
-      <w:proofErr w:type="gramStart"/>
-      <w:r>
-        <w:rPr>
-          <w:rFonts w:hint="eastAsia"/>
-        </w:rPr>
-        <w:t>栈帧被</w:t>
-      </w:r>
-      <w:proofErr w:type="gramEnd"/>
-      <w:r>
-        <w:rPr>
-          <w:rFonts w:hint="eastAsia"/>
-        </w:rPr>
-        <w:t>放到java</w:t>
-      </w:r>
-      <w:proofErr w:type="gramStart"/>
-      <w:r>
-        <w:rPr>
-          <w:rFonts w:hint="eastAsia"/>
-        </w:rPr>
-        <w:t>栈</w:t>
-      </w:r>
-      <w:proofErr w:type="gramEnd"/>
-      <w:r>
-        <w:rPr>
-          <w:rFonts w:hint="eastAsia"/>
-        </w:rPr>
-        <w:t>的顶端，变成当前的活动</w:t>
-      </w:r>
-      <w:proofErr w:type="gramStart"/>
-      <w:r>
-        <w:rPr>
-          <w:rFonts w:hint="eastAsia"/>
-        </w:rPr>
-        <w:t>栈</w:t>
-      </w:r>
-      <w:proofErr w:type="gramEnd"/>
-      <w:r>
-        <w:rPr>
-          <w:rFonts w:hint="eastAsia"/>
-        </w:rPr>
-        <w:t>，</w:t>
-      </w:r>
-      <w:proofErr w:type="gramStart"/>
-      <w:r>
-        <w:rPr>
-          <w:rFonts w:hint="eastAsia"/>
-        </w:rPr>
-        <w:t>当当前</w:t>
-      </w:r>
-      <w:proofErr w:type="gramEnd"/>
-      <w:r>
-        <w:rPr>
-          <w:rFonts w:hint="eastAsia"/>
-        </w:rPr>
-        <w:t>的方法执行完毕时，该</w:t>
-      </w:r>
-      <w:proofErr w:type="gramStart"/>
-      <w:r>
-        <w:rPr>
-          <w:rFonts w:hint="eastAsia"/>
-        </w:rPr>
-        <w:t>栈帧会</w:t>
-      </w:r>
-      <w:proofErr w:type="gramEnd"/>
-      <w:r>
-        <w:rPr>
-          <w:rFonts w:hint="eastAsia"/>
-        </w:rPr>
-        <w:t>被移除java</w:t>
-      </w:r>
-      <w:proofErr w:type="gramStart"/>
-      <w:r>
-        <w:rPr>
-          <w:rFonts w:hint="eastAsia"/>
-        </w:rPr>
-        <w:t>栈</w:t>
-      </w:r>
-      <w:proofErr w:type="gramEnd"/>
-      <w:r>
-        <w:rPr>
-          <w:rFonts w:hint="eastAsia"/>
-        </w:rPr>
-        <w:t>，之前的</w:t>
-      </w:r>
-      <w:proofErr w:type="gramStart"/>
-      <w:r>
-        <w:rPr>
-          <w:rFonts w:hint="eastAsia"/>
-        </w:rPr>
-        <w:t>栈</w:t>
-      </w:r>
-      <w:proofErr w:type="gramEnd"/>
-      <w:r>
-        <w:rPr>
-          <w:rFonts w:hint="eastAsia"/>
-        </w:rPr>
-        <w:t>帧变为当前的活动</w:t>
-      </w:r>
-      <w:proofErr w:type="gramStart"/>
-      <w:r>
-        <w:rPr>
-          <w:rFonts w:hint="eastAsia"/>
-        </w:rPr>
-        <w:t>栈</w:t>
-      </w:r>
-      <w:proofErr w:type="gramEnd"/>
-      <w:r>
-        <w:rPr>
-          <w:rFonts w:hint="eastAsia"/>
-        </w:rPr>
-        <w:t>，前面的</w:t>
-      </w:r>
-      <w:proofErr w:type="gramStart"/>
-      <w:r>
-        <w:rPr>
-          <w:rFonts w:hint="eastAsia"/>
-        </w:rPr>
-        <w:t>栈</w:t>
-      </w:r>
-      <w:proofErr w:type="gramEnd"/>
-      <w:r>
-        <w:rPr>
-          <w:rFonts w:hint="eastAsia"/>
-        </w:rPr>
-        <w:t>帧的返回值变为当前活动</w:t>
-      </w:r>
-      <w:proofErr w:type="gramStart"/>
-      <w:r>
-        <w:rPr>
-          <w:rFonts w:hint="eastAsia"/>
-        </w:rPr>
-        <w:t>栈</w:t>
-      </w:r>
-      <w:proofErr w:type="gramEnd"/>
-      <w:r>
-        <w:rPr>
-          <w:rFonts w:hint="eastAsia"/>
-        </w:rPr>
-        <w:t>帧的一个操作数。</w:t>
-      </w:r>
-    </w:p>
-    <w:p/>
-    <w:p>
-      <w:r>
-        <w:rPr>
-          <w:rFonts w:hint="eastAsia"/>
-        </w:rPr>
-        <w:t>由于java</w:t>
-      </w:r>
-      <w:proofErr w:type="gramStart"/>
-      <w:r>
-        <w:rPr>
-          <w:rFonts w:hint="eastAsia"/>
-        </w:rPr>
-        <w:t>栈</w:t>
-      </w:r>
-      <w:proofErr w:type="gramEnd"/>
-      <w:r>
-        <w:rPr>
-          <w:rFonts w:hint="eastAsia"/>
-        </w:rPr>
-        <w:t>是和线程对应起来的，java</w:t>
-      </w:r>
-      <w:proofErr w:type="gramStart"/>
-      <w:r>
-        <w:rPr>
-          <w:rFonts w:hint="eastAsia"/>
-        </w:rPr>
-        <w:t>栈</w:t>
-      </w:r>
-      <w:proofErr w:type="gramEnd"/>
-      <w:r>
-        <w:rPr>
-          <w:rFonts w:hint="eastAsia"/>
-        </w:rPr>
-        <w:t>中的数据只为当前线程所用，所以不需要关心该数据的一致性，也不存在同步锁的问题（synchrinized）</w:t>
-      </w:r>
-    </w:p>
-    <w:p>
-      <w:r>
-        <w:rPr>
-          <w:rFonts w:hint="eastAsia"/>
-        </w:rPr>
-        <w:t>在java虚拟机规范中，对该区域规定了两种异常状况，：</w:t>
-      </w:r>
-    </w:p>
-    <w:p>
-      <w:pPr>
-        <w:pStyle w:val="a3"/>
-        <w:ind w:left="360" w:firstLineChars="0" w:firstLine="0"/>
-      </w:pPr>
-      <w:r>
-        <w:rPr>
-          <w:rFonts w:hint="eastAsia"/>
-        </w:rPr>
-        <w:t>当线程请求的</w:t>
-      </w:r>
-      <w:proofErr w:type="gramStart"/>
-      <w:r>
-        <w:rPr>
-          <w:rFonts w:hint="eastAsia"/>
-        </w:rPr>
-        <w:t>栈</w:t>
-      </w:r>
-      <w:proofErr w:type="gramEnd"/>
-      <w:r>
-        <w:rPr>
-          <w:rFonts w:hint="eastAsia"/>
-        </w:rPr>
-        <w:t>深度大于虚拟机所允许的深度，将抛出StackOverFlow异常；</w:t>
-      </w:r>
-    </w:p>
-    <w:p>
-      <w:r>
-        <w:rPr>
-          <w:rFonts w:hint="eastAsia"/>
-        </w:rPr>
-        <w:t>如果虚拟机可以动态扩展，若扩展的过程中无法请求到足够的内存，就会抛出OutOf</w:t>
-      </w:r>
-      <w:r>
-        <w:t>memoryError</w:t>
-      </w:r>
-      <w:r>
-        <w:rPr>
-          <w:rFonts w:hint="eastAsia"/>
-        </w:rPr>
-        <w:t>异常</w:t>
-      </w:r>
-    </w:p>
-    <w:p>
-      <w:r>
-        <w:rPr>
-          <w:noProof/>
-        </w:rPr>
-        <w:lastRenderedPageBreak/>
-        <w:drawing>
-          <wp:inline distT="0" distB="0" distL="0" distR="0" wp14:anchorId="63755720" wp14:editId="1A689151">
-            <wp:extent cx="5274310" cy="5316220"/>
-            <wp:effectExtent l="0" t="0" r="2540" b="0"/>
-            <wp:docPr id="20" name="图片 20"/>
-            <wp:cNvGraphicFramePr>
-              <a:graphicFrameLocks xmlns:a="http://schemas.openxmlformats.org/drawingml/2006/main" noChangeAspect="1"/>
-            </wp:cNvGraphicFramePr>
-            <a:graphic xmlns:a="http://schemas.openxmlformats.org/drawingml/2006/main">
-              <a:graphicData uri="http://schemas.openxmlformats.org/drawingml/2006/picture">
-                <pic:pic xmlns:pic="http://schemas.openxmlformats.org/drawingml/2006/picture">
-                  <pic:nvPicPr>
-                    <pic:cNvPr id="1" name=""/>
-                    <pic:cNvPicPr/>
-                  </pic:nvPicPr>
-                  <pic:blipFill>
-                    <a:blip r:embed="rId33"/>
-                    <a:stretch>
-                      <a:fillRect/>
-                    </a:stretch>
-                  </pic:blipFill>
-                  <pic:spPr>
-                    <a:xfrm>
-                      <a:off x="0" y="0"/>
-                      <a:ext cx="5274310" cy="5316220"/>
-                    </a:xfrm>
-                    <a:prstGeom prst="rect">
-                      <a:avLst/>
-                    </a:prstGeom>
-                  </pic:spPr>
-                </pic:pic>
-              </a:graphicData>
-            </a:graphic>
-          </wp:inline>
-        </w:drawing>
-      </w:r>
-    </w:p>
-    <w:p/>
-    <w:p>
-      <w:r>
-        <w:rPr>
-          <w:rFonts w:hint="eastAsia"/>
-        </w:rPr>
-        <w:t>3、堆Heap：</w:t>
-      </w:r>
-      <w:r>
-        <w:rPr>
-          <w:rFonts w:hint="eastAsia"/>
-        </w:rPr>
-        <w:t>线程共享的区域。故存放的是对象、方法等信息</w:t>
-      </w:r>
-    </w:p>
-    <w:p>
-      <w:pPr>
-        <w:rPr>
-          <w:color w:val="FF0000"/>
-        </w:rPr>
-      </w:pPr>
-      <w:r>
-        <w:rPr>
-          <w:rFonts w:hint="eastAsia"/>
-          <w:color w:val="FF0000"/>
-        </w:rPr>
-        <w:t>堆是jvm中管理内存中最大的一块，是被java线程锁共享的，不是线程安全的，在jvm启动时创建。堆是存储java对象的地方</w:t>
-      </w:r>
-    </w:p>
-    <w:p>
-      <w:pPr>
-        <w:rPr>
-          <w:color w:val="FF0000"/>
-        </w:rPr>
-      </w:pPr>
-    </w:p>
-    <w:p>
-      <w:pPr>
-        <w:pStyle w:val="a3"/>
-        <w:numPr>
-          <w:ilvl w:val="0"/>
-          <w:numId w:val="16"/>
-        </w:numPr>
-        <w:ind w:firstLineChars="0"/>
-      </w:pPr>
-      <w:r>
-        <w:rPr>
-          <w:rFonts w:hint="eastAsia"/>
-        </w:rPr>
-        <w:t>方法区</w:t>
-      </w:r>
-      <w:r>
-        <w:t>Method Area</w:t>
-      </w:r>
-      <w:r>
-        <w:rPr>
-          <w:rFonts w:hint="eastAsia"/>
-        </w:rPr>
-        <w:t>：</w:t>
-      </w:r>
-    </w:p>
-    <w:p>
-      <w:pPr>
-        <w:widowControl/>
-        <w:jc w:val="left"/>
-      </w:pPr>
-      <w:r>
-        <w:rPr>
-          <w:rFonts w:hint="eastAsia"/>
-          <w:color w:val="FF0000"/>
-        </w:rPr>
-        <w:t>方法区存放了要加载的类的信息、类中的静态常量、类中的final的常量、类中的方法信息</w:t>
-      </w:r>
-      <w:r>
-        <w:rPr>
-          <w:rFonts w:hint="eastAsia"/>
-        </w:rPr>
-        <w:t>，当程序中通过Class对象的getName.isInterface等方法来获取信息时，这些的数据来源于方法区。方法区是被java线程锁共享的。</w:t>
-      </w:r>
-      <w:r>
-        <w:rPr>
-          <w:rFonts w:hint="eastAsia"/>
-          <w:color w:val="FF0000"/>
-        </w:rPr>
-        <w:t>方法区也是堆中的一部分</w:t>
-      </w:r>
-      <w:r>
-        <w:rPr>
-          <w:rFonts w:hint="eastAsia"/>
-        </w:rPr>
-        <w:t>，就是我们所说的java堆中的永久区</w:t>
-      </w:r>
-      <w:r>
-        <w:rPr>
-          <w:rFonts w:hint="eastAsia"/>
-        </w:rPr>
-        <w:t>，它的大小可以通过参数设置</w:t>
-      </w:r>
-      <w:r>
-        <w:rPr>
-          <w:rFonts w:hint="eastAsia"/>
-        </w:rPr>
-        <w:t>。它不会被GC频繁的回收，存储的信息相对稳定</w:t>
-      </w:r>
-    </w:p>
-    <w:p>
-      <w:pPr>
-        <w:pStyle w:val="a3"/>
-        <w:ind w:left="360" w:firstLineChars="0" w:firstLine="0"/>
-      </w:pPr>
-      <w:r>
-        <w:rPr>
-          <w:noProof/>
-        </w:rPr>
-        <w:lastRenderedPageBreak/>
-        <w:drawing>
-          <wp:inline distT="0" distB="0" distL="0" distR="0" wp14:anchorId="09821156" wp14:editId="2FDDEC1C">
-            <wp:extent cx="5274310" cy="3876040"/>
-            <wp:effectExtent l="0" t="0" r="2540" b="0"/>
-            <wp:docPr id="18" name="图片 18"/>
-            <wp:cNvGraphicFramePr>
-              <a:graphicFrameLocks xmlns:a="http://schemas.openxmlformats.org/drawingml/2006/main" noChangeAspect="1"/>
-            </wp:cNvGraphicFramePr>
-            <a:graphic xmlns:a="http://schemas.openxmlformats.org/drawingml/2006/main">
-              <a:graphicData uri="http://schemas.openxmlformats.org/drawingml/2006/picture">
-                <pic:pic xmlns:pic="http://schemas.openxmlformats.org/drawingml/2006/picture">
-                  <pic:nvPicPr>
-                    <pic:cNvPr id="1" name=""/>
-                    <pic:cNvPicPr/>
-                  </pic:nvPicPr>
-                  <pic:blipFill>
-                    <a:blip r:embed="rId34"/>
-                    <a:stretch>
-                      <a:fillRect/>
-                    </a:stretch>
-                  </pic:blipFill>
-                  <pic:spPr>
-                    <a:xfrm>
-                      <a:off x="0" y="0"/>
-                      <a:ext cx="5274310" cy="3876040"/>
-                    </a:xfrm>
-                    <a:prstGeom prst="rect">
-                      <a:avLst/>
-                    </a:prstGeom>
-                  </pic:spPr>
-                </pic:pic>
-              </a:graphicData>
-            </a:graphic>
-          </wp:inline>
-        </w:drawing>
-      </w:r>
-    </w:p>
-    <w:p>
-      <w:pPr>
-        <w:pStyle w:val="a3"/>
-        <w:numPr>
-          <w:ilvl w:val="0"/>
-          <w:numId w:val="16"/>
-        </w:numPr>
-        <w:ind w:firstLineChars="0"/>
-      </w:pPr>
-      <w:r>
-        <w:rPr>
-          <w:rFonts w:hint="eastAsia"/>
-        </w:rPr>
-        <w:t>运行时</w:t>
-      </w:r>
-      <w:r>
-        <w:rPr>
-          <w:rFonts w:hint="eastAsia"/>
-        </w:rPr>
-        <w:t>常量池</w:t>
-      </w:r>
-      <w:r>
-        <w:rPr>
-          <w:rFonts w:hint="eastAsia"/>
-        </w:rPr>
-        <w:t>Constant</w:t>
-      </w:r>
-      <w:r>
-        <w:t xml:space="preserve"> </w:t>
-      </w:r>
-      <w:r>
-        <w:rPr>
-          <w:rFonts w:hint="eastAsia"/>
-        </w:rPr>
-        <w:t>Pool</w:t>
-      </w:r>
-      <w:r>
-        <w:rPr>
-          <w:rFonts w:hint="eastAsia"/>
-        </w:rPr>
-        <w:t>：</w:t>
-      </w:r>
-    </w:p>
-    <w:p>
-      <w:pPr>
-        <w:pStyle w:val="a3"/>
-        <w:ind w:left="360" w:firstLineChars="0" w:firstLine="0"/>
-      </w:pPr>
-      <w:r>
-        <w:rPr>
-          <w:rFonts w:hint="eastAsia"/>
-          <w:color w:val="FF0000"/>
-        </w:rPr>
-        <w:t>常量</w:t>
-      </w:r>
-      <w:proofErr w:type="gramStart"/>
-      <w:r>
-        <w:rPr>
-          <w:rFonts w:hint="eastAsia"/>
-          <w:color w:val="FF0000"/>
-        </w:rPr>
-        <w:t>池本身</w:t>
-      </w:r>
-      <w:proofErr w:type="gramEnd"/>
-      <w:r>
-        <w:rPr>
-          <w:rFonts w:hint="eastAsia"/>
-          <w:color w:val="FF0000"/>
-        </w:rPr>
-        <w:t>是方法区中的一个数据结构</w:t>
-      </w:r>
-      <w:r>
-        <w:rPr>
-          <w:rFonts w:hint="eastAsia"/>
-        </w:rPr>
-        <w:t>。常量池中存储了如字符串final变量值，类名</w:t>
-      </w:r>
-      <w:proofErr w:type="gramStart"/>
-      <w:r>
-        <w:rPr>
-          <w:rFonts w:hint="eastAsia"/>
-        </w:rPr>
-        <w:t>个</w:t>
-      </w:r>
-      <w:proofErr w:type="gramEnd"/>
-      <w:r>
-        <w:rPr>
-          <w:rFonts w:hint="eastAsia"/>
-        </w:rPr>
-        <w:t>方法名常量。常量池在编译期间就被确定，并保存在已编译的.</w:t>
-      </w:r>
-      <w:r>
-        <w:t>class</w:t>
-      </w:r>
-      <w:r>
-        <w:rPr>
-          <w:rFonts w:hint="eastAsia"/>
-        </w:rPr>
-        <w:t>文件中。一般分为两类：字面量和应用量</w:t>
-      </w:r>
-    </w:p>
-    <w:p>
-      <w:pPr>
-        <w:pStyle w:val="a3"/>
-        <w:ind w:left="360" w:firstLineChars="0" w:firstLine="0"/>
-      </w:pPr>
-      <w:r>
-        <w:rPr>
-          <w:rFonts w:hint="eastAsia"/>
-        </w:rPr>
-        <w:t>字面量：就是字符串、final变量等。类名和方法名属于引用量</w:t>
-      </w:r>
-    </w:p>
-    <w:p>
-      <w:pPr>
-        <w:pStyle w:val="a3"/>
-        <w:ind w:left="360" w:firstLineChars="0" w:firstLine="0"/>
-      </w:pPr>
-    </w:p>
-    <w:p>
-      <w:pPr>
-        <w:pStyle w:val="a3"/>
-        <w:ind w:left="360" w:firstLineChars="0" w:firstLine="0"/>
-      </w:pPr>
-    </w:p>
-    <w:p>
-      <w:pPr>
-        <w:pStyle w:val="a3"/>
-        <w:ind w:left="360" w:firstLineChars="0" w:firstLine="0"/>
-      </w:pPr>
-    </w:p>
-    <w:p>
-      <w:pPr>
-        <w:pStyle w:val="a3"/>
-        <w:numPr>
-          <w:ilvl w:val="0"/>
-          <w:numId w:val="16"/>
-        </w:numPr>
-        <w:ind w:firstLineChars="0"/>
-      </w:pPr>
-      <w:r>
-        <w:rPr>
-          <w:rFonts w:hint="eastAsia"/>
-        </w:rPr>
-        <w:t>本地方法</w:t>
-      </w:r>
-      <w:proofErr w:type="gramStart"/>
-      <w:r>
-        <w:rPr>
-          <w:rFonts w:hint="eastAsia"/>
-        </w:rPr>
-        <w:t>栈</w:t>
-      </w:r>
-      <w:proofErr w:type="gramEnd"/>
-      <w:r>
-        <w:rPr>
-          <w:rFonts w:hint="eastAsia"/>
-        </w:rPr>
-        <w:t>Native</w:t>
-      </w:r>
-      <w:r>
-        <w:t xml:space="preserve"> </w:t>
-      </w:r>
-      <w:r>
-        <w:rPr>
-          <w:rFonts w:hint="eastAsia"/>
-        </w:rPr>
-        <w:t>Method</w:t>
-      </w:r>
-      <w:r>
-        <w:t xml:space="preserve"> </w:t>
-      </w:r>
-      <w:r>
-        <w:rPr>
-          <w:rFonts w:hint="eastAsia"/>
-        </w:rPr>
-        <w:t>Stack：</w:t>
-      </w:r>
-    </w:p>
-    <w:p>
-      <w:r>
-        <w:rPr>
-          <w:rFonts w:hint="eastAsia"/>
-          <w:color w:val="FF0000"/>
-        </w:rPr>
-        <w:t>本地方法</w:t>
-      </w:r>
-      <w:proofErr w:type="gramStart"/>
-      <w:r>
-        <w:rPr>
-          <w:rFonts w:hint="eastAsia"/>
-          <w:color w:val="FF0000"/>
-        </w:rPr>
-        <w:t>栈</w:t>
-      </w:r>
-      <w:proofErr w:type="gramEnd"/>
-      <w:r>
-        <w:rPr>
-          <w:rFonts w:hint="eastAsia"/>
-          <w:color w:val="FF0000"/>
-        </w:rPr>
-        <w:t>和java</w:t>
-      </w:r>
-      <w:proofErr w:type="gramStart"/>
-      <w:r>
-        <w:rPr>
-          <w:rFonts w:hint="eastAsia"/>
-          <w:color w:val="FF0000"/>
-        </w:rPr>
-        <w:t>栈</w:t>
-      </w:r>
-      <w:proofErr w:type="gramEnd"/>
-      <w:r>
-        <w:rPr>
-          <w:rFonts w:hint="eastAsia"/>
-          <w:color w:val="FF0000"/>
-        </w:rPr>
-        <w:t>的作用类似</w:t>
-      </w:r>
-      <w:r>
-        <w:rPr>
-          <w:rFonts w:hint="eastAsia"/>
-        </w:rPr>
-        <w:t>，区别是java</w:t>
-      </w:r>
-      <w:proofErr w:type="gramStart"/>
-      <w:r>
-        <w:rPr>
-          <w:rFonts w:hint="eastAsia"/>
-        </w:rPr>
-        <w:t>栈</w:t>
-      </w:r>
-      <w:proofErr w:type="gramEnd"/>
-      <w:r>
-        <w:rPr>
-          <w:rFonts w:hint="eastAsia"/>
-        </w:rPr>
-        <w:t>是为JVM执行的方法服务</w:t>
-      </w:r>
-      <w:r>
-        <w:rPr>
-          <w:rFonts w:hint="eastAsia"/>
-        </w:rPr>
-        <w:t>，</w:t>
-      </w:r>
-      <w:r>
-        <w:rPr>
-          <w:rFonts w:hint="eastAsia"/>
-          <w:color w:val="FF0000"/>
-        </w:rPr>
-        <w:t>而本地方法</w:t>
-      </w:r>
-      <w:proofErr w:type="gramStart"/>
-      <w:r>
-        <w:rPr>
-          <w:rFonts w:hint="eastAsia"/>
-          <w:color w:val="FF0000"/>
-        </w:rPr>
-        <w:t>栈</w:t>
-      </w:r>
-      <w:proofErr w:type="gramEnd"/>
-      <w:r>
-        <w:rPr>
-          <w:rFonts w:hint="eastAsia"/>
-          <w:color w:val="FF0000"/>
-        </w:rPr>
-        <w:t>为JVM执行Native方法服务</w:t>
-      </w:r>
-      <w:r>
-        <w:rPr>
-          <w:rFonts w:hint="eastAsia"/>
-          <w:color w:val="FF0000"/>
-        </w:rPr>
-        <w:t>。</w:t>
-      </w:r>
-    </w:p>
-    <w:p>
-      <w:r>
-        <w:rPr>
-          <w:rFonts w:hint="eastAsia"/>
-        </w:rPr>
-        <w:t>Native方法</w:t>
-      </w:r>
-      <w:r>
-        <w:t>:</w:t>
-      </w:r>
-      <w:r>
-        <w:rPr>
-          <w:rFonts w:hint="eastAsia"/>
-          <w:color w:val="FF0000"/>
-        </w:rPr>
-        <w:t>一个native方法就是一个java调用非java代码的接口</w:t>
-      </w:r>
-      <w:r>
-        <w:rPr>
-          <w:rFonts w:hint="eastAsia"/>
-          <w:color w:val="FF0000"/>
-        </w:rPr>
-        <w:t>，代表该方法的实现由非java语言实现比如用c</w:t>
-      </w:r>
-      <w:r>
-        <w:rPr>
-          <w:color w:val="FF0000"/>
-        </w:rPr>
-        <w:t>/</w:t>
-      </w:r>
-      <w:r>
-        <w:rPr>
-          <w:rFonts w:hint="eastAsia"/>
-          <w:color w:val="FF0000"/>
-        </w:rPr>
-        <w:t>c++实现</w:t>
-      </w:r>
-      <w:r>
-        <w:rPr>
-          <w:rFonts w:hint="eastAsia"/>
-        </w:rPr>
-        <w:t>。</w:t>
-      </w:r>
-    </w:p>
-    <w:p>
-      <w:r>
-        <w:rPr>
-          <w:rFonts w:hint="eastAsia"/>
-        </w:rPr>
-        <w:t>在定义一个native方法的时候，并不提供实现体（类</w:t>
-      </w:r>
-      <w:proofErr w:type="gramStart"/>
-      <w:r>
-        <w:rPr>
-          <w:rFonts w:hint="eastAsia"/>
-        </w:rPr>
-        <w:t>似定</w:t>
-      </w:r>
-      <w:proofErr w:type="gramEnd"/>
-      <w:r>
-        <w:rPr>
-          <w:rFonts w:hint="eastAsia"/>
-        </w:rPr>
-        <w:t>一个 java Interface）</w:t>
-      </w:r>
-      <w:r>
-        <w:rPr>
-          <w:rFonts w:hint="eastAsia"/>
-        </w:rPr>
-        <w:t>，因为实现体是由非java语言在外面实现的</w:t>
-      </w:r>
-      <w:r>
-        <w:rPr>
-          <w:rFonts w:hint="eastAsia"/>
-        </w:rPr>
-        <w:t>。</w:t>
-      </w:r>
-    </w:p>
-    <w:p>
-      <w:r>
-        <w:rPr>
-          <w:rFonts w:hint="eastAsia"/>
-        </w:rPr>
-        <w:t>扩展：</w:t>
-      </w:r>
-      <w:r>
-        <w:rPr>
-          <w:rFonts w:hint="eastAsia"/>
-        </w:rPr>
-        <w:t>native关键字修饰的方法是一个原生态的方法</w:t>
-      </w:r>
-      <w:r>
-        <w:rPr>
-          <w:rFonts w:hint="eastAsia"/>
-        </w:rPr>
-        <w:t>，方法对应的实现不是在当前的文件，而是在用其他语言实现的文件中</w:t>
-      </w:r>
-      <w:r>
-        <w:rPr>
-          <w:rFonts w:hint="eastAsia"/>
-        </w:rPr>
-        <w:t>。Java语言本省不能对操作系统底层进行访问，但是可以通过JNI</w:t>
-      </w:r>
-      <w:r>
-        <w:rPr>
-          <w:rFonts w:hint="eastAsia"/>
-        </w:rPr>
-        <w:t>（</w:t>
-      </w:r>
-      <w:r>
-        <w:rPr>
-          <w:rFonts w:hint="eastAsia"/>
-          <w:color w:val="FF0000"/>
-        </w:rPr>
-        <w:t>JNI： java</w:t>
-      </w:r>
-      <w:r>
-        <w:rPr>
-          <w:color w:val="FF0000"/>
-        </w:rPr>
-        <w:t xml:space="preserve"> native Interface</w:t>
-      </w:r>
-      <w:r>
-        <w:rPr>
-          <w:color w:val="FF0000"/>
-        </w:rPr>
-        <w:t xml:space="preserve"> </w:t>
-      </w:r>
-      <w:r>
-        <w:rPr>
-          <w:rFonts w:hint="eastAsia"/>
-          <w:color w:val="FF0000"/>
-        </w:rPr>
-        <w:t>java本机接口</w:t>
-      </w:r>
-      <w:r>
-        <w:rPr>
-          <w:rFonts w:hint="eastAsia"/>
-        </w:rPr>
-        <w:t>）</w:t>
-      </w:r>
-      <w:r>
-        <w:rPr>
-          <w:rFonts w:hint="eastAsia"/>
-        </w:rPr>
-        <w:t>接口调用其他语言来实现对底层的访问</w:t>
-      </w:r>
-    </w:p>
-    <w:p/>
-    <w:p/>
-    <w:p>
-      <w:pPr>
-        <w:pStyle w:val="4"/>
-        <w:jc w:val="center"/>
-      </w:pPr>
-      <w:r>
-        <w:rPr>
-          <w:rFonts w:hint="eastAsia"/>
-        </w:rPr>
-        <w:lastRenderedPageBreak/>
-        <w:t>JVM的垃圾回收机制</w:t>
-      </w:r>
-    </w:p>
-    <w:p>
-      <w:r>
-        <w:rPr>
-          <w:rFonts w:hint="eastAsia"/>
-        </w:rPr>
-        <w:t>简介：</w:t>
-      </w:r>
-      <w:r>
-        <w:rPr>
-          <w:rFonts w:hint="eastAsia"/>
-        </w:rPr>
-        <w:t>对于程序计数器、虚拟机</w:t>
-      </w:r>
-      <w:proofErr w:type="gramStart"/>
-      <w:r>
-        <w:rPr>
-          <w:rFonts w:hint="eastAsia"/>
-        </w:rPr>
-        <w:t>栈</w:t>
-      </w:r>
-      <w:proofErr w:type="gramEnd"/>
-      <w:r>
-        <w:rPr>
-          <w:rFonts w:hint="eastAsia"/>
-        </w:rPr>
-        <w:t>、本地方法</w:t>
-      </w:r>
-      <w:proofErr w:type="gramStart"/>
-      <w:r>
-        <w:rPr>
-          <w:rFonts w:hint="eastAsia"/>
-        </w:rPr>
-        <w:t>栈</w:t>
-      </w:r>
-      <w:proofErr w:type="gramEnd"/>
-      <w:r>
-        <w:rPr>
-          <w:rFonts w:hint="eastAsia"/>
-        </w:rPr>
-        <w:t>这三个部分而言，其生命周期是于线程有关，随着线程而生，随着线程而灭，并且这三个区域的内存分配与回收具有确定性，因此当线程结束的时候，内存就自然跟着线程回收了。</w:t>
-      </w:r>
-    </w:p>
-    <w:p>
-      <w:r>
-        <w:rPr>
-          <w:rFonts w:hint="eastAsia"/>
-        </w:rPr>
-        <w:t>因此JVM的内存分配和内存回收关注的是Java堆与方法这两个区域</w:t>
-      </w:r>
-      <w:r>
-        <w:rPr>
-          <w:rFonts w:hint="eastAsia"/>
-        </w:rPr>
-        <w:t>。</w:t>
-      </w:r>
-    </w:p>
-    <w:p>
-      <w:pPr>
-        <w:pStyle w:val="5"/>
-        <w:numPr>
-          <w:ilvl w:val="0"/>
-          <w:numId w:val="19"/>
-        </w:numPr>
-      </w:pPr>
-      <w:r>
-        <w:rPr>
-          <w:rFonts w:hint="eastAsia"/>
-        </w:rPr>
-        <w:t>如何判断对象已“死”</w:t>
-      </w:r>
-    </w:p>
-    <w:p>
-      <w:pPr>
-        <w:pStyle w:val="a3"/>
-        <w:ind w:left="450" w:firstLineChars="0" w:firstLine="0"/>
-      </w:pPr>
-      <w:r>
-        <w:rPr>
-          <w:rFonts w:hint="eastAsia"/>
-        </w:rPr>
-        <w:t>java堆中存放着几乎所有的对象实例，垃圾</w:t>
-      </w:r>
-      <w:proofErr w:type="gramStart"/>
-      <w:r>
-        <w:rPr>
-          <w:rFonts w:hint="eastAsia"/>
-        </w:rPr>
-        <w:t>回收器在堆进行</w:t>
-      </w:r>
-      <w:proofErr w:type="gramEnd"/>
-      <w:r>
-        <w:rPr>
-          <w:rFonts w:hint="eastAsia"/>
-        </w:rPr>
-        <w:t>垃圾回收之前，首先要判断哪些对象还存活，哪些对象已经死去，可以回收</w:t>
-      </w:r>
-      <w:r>
-        <w:rPr>
-          <w:rFonts w:hint="eastAsia"/>
-        </w:rPr>
-        <w:t>。判断对象已死的算法有如下几种：</w:t>
-      </w:r>
-    </w:p>
-    <w:p>
-      <w:pPr>
-        <w:pStyle w:val="7"/>
-        <w:numPr>
-          <w:ilvl w:val="1"/>
-          <w:numId w:val="6"/>
-        </w:numPr>
-      </w:pPr>
-      <w:r>
-        <w:rPr>
-          <w:rFonts w:hint="eastAsia"/>
-        </w:rPr>
-        <w:t>引用计数</w:t>
-      </w:r>
-      <w:r>
-        <w:rPr>
-          <w:rFonts w:hint="eastAsia"/>
-        </w:rPr>
-        <w:t>算</w:t>
-      </w:r>
-      <w:r>
-        <w:rPr>
-          <w:rFonts w:hint="eastAsia"/>
-        </w:rPr>
-        <w:t>法</w:t>
-      </w:r>
-      <w:r>
-        <w:rPr>
-          <w:rFonts w:hint="eastAsia"/>
-        </w:rPr>
-        <w:t>：</w:t>
-      </w:r>
-    </w:p>
-    <w:p>
-      <w:r>
-        <w:rPr>
-          <w:rFonts w:hint="eastAsia"/>
-        </w:rPr>
-        <w:t>描述：给对象增加一个引用计数器，每当有一个地方引用它时，计数器就+1；当引用失效时计数器-1；任何时刻的计数器为0的对象就是不能再被使用，即对象已死</w:t>
-      </w:r>
-    </w:p>
-    <w:p>
-      <w:r>
-        <w:rPr>
-          <w:rFonts w:hint="eastAsia"/>
-        </w:rPr>
-        <w:t>引用计数</w:t>
-      </w:r>
-      <w:proofErr w:type="gramStart"/>
-      <w:r>
-        <w:rPr>
-          <w:rFonts w:hint="eastAsia"/>
-        </w:rPr>
-        <w:t>法实现</w:t>
-      </w:r>
-      <w:proofErr w:type="gramEnd"/>
-      <w:r>
-        <w:rPr>
-          <w:rFonts w:hint="eastAsia"/>
-        </w:rPr>
-        <w:t>简单，判定的效率比较高，在大部分情况下都是一个比较好的算法。python语言就是采用的引用计数器算法来进行内存管理的</w:t>
-      </w:r>
-      <w:r>
-        <w:rPr>
-          <w:rFonts w:hint="eastAsia"/>
-        </w:rPr>
-        <w:t>。</w:t>
-      </w:r>
-    </w:p>
-    <w:p>
-      <w:r>
-        <w:rPr>
-          <w:rFonts w:hint="eastAsia"/>
-        </w:rPr>
-        <w:t>但是在主流的JVM中没有选用引用计数法来管理内存，最主要的原因是引用计数法无法解决对象循环引用的问题</w:t>
-      </w:r>
-      <w:r>
-        <w:rPr>
-          <w:rFonts w:hint="eastAsia"/>
-        </w:rPr>
-        <w:t>。</w:t>
-      </w:r>
-    </w:p>
-    <w:p>
-      <w:r>
-        <w:rPr>
-          <w:noProof/>
-        </w:rPr>
-        <w:drawing>
-          <wp:inline distT="0" distB="0" distL="0" distR="0" wp14:anchorId="03596966" wp14:editId="50863C53">
-            <wp:extent cx="5274310" cy="3350260"/>
-            <wp:effectExtent l="0" t="0" r="2540" b="2540"/>
-            <wp:docPr id="22" name="图片 22"/>
             <wp:cNvGraphicFramePr>
               <a:graphicFrameLocks xmlns:a="http://schemas.openxmlformats.org/drawingml/2006/main" noChangeAspect="1"/>
             </wp:cNvGraphicFramePr>
@@ -11975,7 +11814,7 @@
                   <pic:spPr>
                     <a:xfrm>
                       <a:off x="0" y="0"/>
-                      <a:ext cx="5274310" cy="3350260"/>
+                      <a:ext cx="5274310" cy="2256155"/>
                     </a:xfrm>
                     <a:prstGeom prst="rect">
                       <a:avLst/>
@@ -11988,379 +11827,582 @@
         </w:drawing>
       </w:r>
     </w:p>
-    <w:p>
-      <w:pPr>
-        <w:pStyle w:val="7"/>
-        <w:numPr>
-          <w:ilvl w:val="1"/>
-          <w:numId w:val="6"/>
-        </w:numPr>
-      </w:pPr>
-      <w:r>
-        <w:rPr>
-          <w:rFonts w:hint="eastAsia"/>
-        </w:rPr>
-        <w:t>可达性分析算法</w:t>
-      </w:r>
-    </w:p>
-    <w:p>
-      <w:r>
-        <w:rPr>
-          <w:rFonts w:hint="eastAsia"/>
-        </w:rPr>
-        <w:t>java采用可达性分析算法来判断对象是否存活</w:t>
-      </w:r>
-    </w:p>
-    <w:p>
-      <w:r>
-        <w:rPr>
-          <w:rFonts w:hint="eastAsia"/>
-        </w:rPr>
-        <w:t>此算法的核心思想：通过一系列称为GC</w:t>
-      </w:r>
-      <w:r>
-        <w:t xml:space="preserve"> </w:t>
-      </w:r>
-      <w:r>
-        <w:rPr>
-          <w:rFonts w:hint="eastAsia"/>
-        </w:rPr>
-        <w:t>Roots</w:t>
-      </w:r>
-      <w:r>
-        <w:t xml:space="preserve"> </w:t>
-      </w:r>
-      <w:r>
-        <w:rPr>
-          <w:rFonts w:hint="eastAsia"/>
-        </w:rPr>
-        <w:t>的对象作为起始点</w:t>
-      </w:r>
-      <w:r>
-        <w:rPr>
-          <w:rFonts w:hint="eastAsia"/>
-        </w:rPr>
-        <w:t>，从这些节点开始向下搜索，搜索走过的路径称为引用链，当一个对象到GC</w:t>
-      </w:r>
-      <w:r>
-        <w:t xml:space="preserve"> </w:t>
-      </w:r>
-      <w:r>
-        <w:rPr>
-          <w:rFonts w:hint="eastAsia"/>
-        </w:rPr>
-        <w:t>Roots</w:t>
-      </w:r>
-      <w:r>
-        <w:t xml:space="preserve"> </w:t>
-      </w:r>
-      <w:r>
-        <w:rPr>
-          <w:rFonts w:hint="eastAsia"/>
-        </w:rPr>
-        <w:t>没有任何的引用链相连时（即从</w:t>
-      </w:r>
-      <w:r>
-        <w:rPr>
-          <w:rFonts w:hint="eastAsia"/>
+    <w:p/>
+    <w:p>
+      <w:r>
+        <w:tab/>
+        <w:t>java</w:t>
+      </w:r>
+      <w:r>
+        <w:rPr>
+          <w:rFonts w:hint="eastAsia"/>
+        </w:rPr>
+        <w:t>的</w:t>
+      </w:r>
+      <w:proofErr w:type="gramStart"/>
+      <w:r>
+        <w:rPr>
+          <w:rFonts w:hint="eastAsia"/>
+          <w:color w:val="FF0000"/>
+        </w:rPr>
+        <w:t>栈</w:t>
+      </w:r>
+      <w:proofErr w:type="gramEnd"/>
+      <w:r>
+        <w:rPr>
+          <w:rFonts w:hint="eastAsia"/>
+          <w:color w:val="FF0000"/>
+        </w:rPr>
+        <w:t>是和线程关联在一起的</w:t>
+      </w:r>
+      <w:r>
+        <w:rPr>
+          <w:rFonts w:hint="eastAsia"/>
+        </w:rPr>
+        <w:t>，</w:t>
+      </w:r>
+      <w:proofErr w:type="gramStart"/>
+      <w:r>
+        <w:rPr>
+          <w:rFonts w:hint="eastAsia"/>
+        </w:rPr>
+        <w:t>每创建</w:t>
+      </w:r>
+      <w:proofErr w:type="gramEnd"/>
+      <w:r>
+        <w:rPr>
+          <w:rFonts w:hint="eastAsia"/>
+        </w:rPr>
+        <w:t>一个线程JVM就为该线程创建对应的java</w:t>
+      </w:r>
+      <w:proofErr w:type="gramStart"/>
+      <w:r>
+        <w:rPr>
+          <w:rFonts w:hint="eastAsia"/>
+        </w:rPr>
+        <w:t>栈</w:t>
+      </w:r>
+      <w:proofErr w:type="gramEnd"/>
+      <w:r>
+        <w:rPr>
+          <w:rFonts w:hint="eastAsia"/>
+        </w:rPr>
+        <w:t>，</w:t>
+      </w:r>
+      <w:r>
+        <w:rPr>
+          <w:rFonts w:hint="eastAsia"/>
+          <w:color w:val="FF0000"/>
+        </w:rPr>
+        <w:t>Java</w:t>
+      </w:r>
+      <w:proofErr w:type="gramStart"/>
+      <w:r>
+        <w:rPr>
+          <w:rFonts w:hint="eastAsia"/>
+          <w:color w:val="FF0000"/>
+        </w:rPr>
+        <w:t>栈</w:t>
+      </w:r>
+      <w:proofErr w:type="gramEnd"/>
+      <w:r>
+        <w:rPr>
+          <w:rFonts w:hint="eastAsia"/>
+          <w:color w:val="FF0000"/>
+        </w:rPr>
+        <w:t>中包含多个</w:t>
+      </w:r>
+      <w:proofErr w:type="gramStart"/>
+      <w:r>
+        <w:rPr>
+          <w:rFonts w:hint="eastAsia"/>
+          <w:color w:val="FF0000"/>
+        </w:rPr>
+        <w:t>栈</w:t>
+      </w:r>
+      <w:proofErr w:type="gramEnd"/>
+      <w:r>
+        <w:rPr>
+          <w:rFonts w:hint="eastAsia"/>
+          <w:color w:val="FF0000"/>
+        </w:rPr>
+        <w:t>帧</w:t>
+      </w:r>
+      <w:r>
+        <w:rPr>
+          <w:rFonts w:hint="eastAsia"/>
+        </w:rPr>
+        <w:t>，这些</w:t>
+      </w:r>
+      <w:proofErr w:type="gramStart"/>
+      <w:r>
+        <w:rPr>
+          <w:rFonts w:hint="eastAsia"/>
+          <w:color w:val="FF0000"/>
+        </w:rPr>
+        <w:t>栈帧是</w:t>
+      </w:r>
+      <w:proofErr w:type="gramEnd"/>
+      <w:r>
+        <w:rPr>
+          <w:rFonts w:hint="eastAsia"/>
+          <w:color w:val="FF0000"/>
+        </w:rPr>
+        <w:t>和每个方法关联起来的</w:t>
+      </w:r>
+      <w:r>
+        <w:rPr>
+          <w:rFonts w:hint="eastAsia"/>
+        </w:rPr>
+        <w:t>，每运行一个方法就创建一个</w:t>
+      </w:r>
+      <w:proofErr w:type="gramStart"/>
+      <w:r>
+        <w:rPr>
+          <w:rFonts w:hint="eastAsia"/>
+        </w:rPr>
+        <w:t>栈</w:t>
+      </w:r>
+      <w:proofErr w:type="gramEnd"/>
+      <w:r>
+        <w:rPr>
+          <w:rFonts w:hint="eastAsia"/>
+        </w:rPr>
+        <w:t>帧，每个</w:t>
+      </w:r>
+      <w:proofErr w:type="gramStart"/>
+      <w:r>
+        <w:rPr>
+          <w:rFonts w:hint="eastAsia"/>
+        </w:rPr>
+        <w:t>栈帧会</w:t>
+      </w:r>
+      <w:proofErr w:type="gramEnd"/>
+      <w:r>
+        <w:rPr>
+          <w:rFonts w:hint="eastAsia"/>
+        </w:rPr>
+        <w:t>有一些局部变量、操作</w:t>
+      </w:r>
+      <w:proofErr w:type="gramStart"/>
+      <w:r>
+        <w:rPr>
+          <w:rFonts w:hint="eastAsia"/>
+        </w:rPr>
+        <w:t>栈</w:t>
+      </w:r>
+      <w:proofErr w:type="gramEnd"/>
+      <w:r>
+        <w:rPr>
+          <w:rFonts w:hint="eastAsia"/>
+        </w:rPr>
+        <w:t>和方法返回值等信息。当每一个方法执行完毕时，该</w:t>
+      </w:r>
+      <w:proofErr w:type="gramStart"/>
+      <w:r>
+        <w:rPr>
+          <w:rFonts w:hint="eastAsia"/>
+        </w:rPr>
+        <w:t>栈</w:t>
+      </w:r>
+      <w:proofErr w:type="gramEnd"/>
+      <w:r>
+        <w:rPr>
+          <w:rFonts w:hint="eastAsia"/>
+        </w:rPr>
+        <w:t>就会弹出</w:t>
+      </w:r>
+      <w:proofErr w:type="gramStart"/>
+      <w:r>
+        <w:rPr>
+          <w:rFonts w:hint="eastAsia"/>
+        </w:rPr>
+        <w:t>栈</w:t>
+      </w:r>
+      <w:proofErr w:type="gramEnd"/>
+      <w:r>
+        <w:rPr>
+          <w:rFonts w:hint="eastAsia"/>
+        </w:rPr>
+        <w:t>帧元素作为这个方法的返回值，并且清除这个</w:t>
+      </w:r>
+      <w:proofErr w:type="gramStart"/>
+      <w:r>
+        <w:rPr>
+          <w:rFonts w:hint="eastAsia"/>
+        </w:rPr>
+        <w:t>栈</w:t>
+      </w:r>
+      <w:proofErr w:type="gramEnd"/>
+      <w:r>
+        <w:rPr>
+          <w:rFonts w:hint="eastAsia"/>
+        </w:rPr>
+        <w:t>帧，</w:t>
+      </w:r>
+      <w:r>
+        <w:rPr>
+          <w:rFonts w:hint="eastAsia"/>
+          <w:color w:val="FF0000"/>
+        </w:rPr>
+        <w:t>java</w:t>
+      </w:r>
+      <w:proofErr w:type="gramStart"/>
+      <w:r>
+        <w:rPr>
+          <w:rFonts w:hint="eastAsia"/>
+          <w:color w:val="FF0000"/>
+        </w:rPr>
+        <w:t>栈</w:t>
+      </w:r>
+      <w:proofErr w:type="gramEnd"/>
+      <w:r>
+        <w:rPr>
+          <w:rFonts w:hint="eastAsia"/>
+          <w:color w:val="FF0000"/>
+        </w:rPr>
+        <w:t>的</w:t>
+      </w:r>
+      <w:proofErr w:type="gramStart"/>
+      <w:r>
+        <w:rPr>
+          <w:rFonts w:hint="eastAsia"/>
+          <w:color w:val="FF0000"/>
+        </w:rPr>
+        <w:t>栈</w:t>
+      </w:r>
+      <w:proofErr w:type="gramEnd"/>
+      <w:r>
+        <w:rPr>
+          <w:rFonts w:hint="eastAsia"/>
+          <w:color w:val="FF0000"/>
+        </w:rPr>
+        <w:t>顶是当前正在执行的活动</w:t>
+      </w:r>
+      <w:proofErr w:type="gramStart"/>
+      <w:r>
+        <w:rPr>
+          <w:rFonts w:hint="eastAsia"/>
+          <w:color w:val="FF0000"/>
+        </w:rPr>
+        <w:t>栈</w:t>
+      </w:r>
+      <w:proofErr w:type="gramEnd"/>
+      <w:r>
+        <w:rPr>
+          <w:rFonts w:hint="eastAsia"/>
+          <w:color w:val="FF0000"/>
+        </w:rPr>
+        <w:t>帧，也就是当前正在执行的方法，程序计数器会指向该地址</w:t>
+      </w:r>
+      <w:r>
+        <w:rPr>
+          <w:rFonts w:hint="eastAsia"/>
+        </w:rPr>
+        <w:t>，此时只有当前</w:t>
+      </w:r>
+      <w:proofErr w:type="gramStart"/>
+      <w:r>
+        <w:rPr>
+          <w:rFonts w:hint="eastAsia"/>
+        </w:rPr>
+        <w:t>栈帧中</w:t>
+      </w:r>
+      <w:proofErr w:type="gramEnd"/>
+      <w:r>
+        <w:rPr>
+          <w:rFonts w:hint="eastAsia"/>
+        </w:rPr>
+        <w:t>的变量可以被操作</w:t>
+      </w:r>
+      <w:proofErr w:type="gramStart"/>
+      <w:r>
+        <w:rPr>
+          <w:rFonts w:hint="eastAsia"/>
+        </w:rPr>
+        <w:t>栈</w:t>
+      </w:r>
+      <w:proofErr w:type="gramEnd"/>
+      <w:r>
+        <w:rPr>
+          <w:rFonts w:hint="eastAsia"/>
+        </w:rPr>
+        <w:t>使用</w:t>
+      </w:r>
+      <w:r>
+        <w:rPr>
+          <w:rFonts w:hint="eastAsia"/>
+        </w:rPr>
+        <w:t>，当该</w:t>
+      </w:r>
+      <w:proofErr w:type="gramStart"/>
+      <w:r>
+        <w:rPr>
+          <w:rFonts w:hint="eastAsia"/>
+        </w:rPr>
+        <w:t>栈帧在</w:t>
+      </w:r>
+      <w:proofErr w:type="gramEnd"/>
+      <w:r>
+        <w:rPr>
+          <w:rFonts w:hint="eastAsia"/>
+        </w:rPr>
+        <w:t>调用另外一个方法时，与之对应的一个新</w:t>
+      </w:r>
+      <w:proofErr w:type="gramStart"/>
+      <w:r>
+        <w:rPr>
+          <w:rFonts w:hint="eastAsia"/>
+        </w:rPr>
+        <w:t>栈帧会</w:t>
+      </w:r>
+      <w:proofErr w:type="gramEnd"/>
+      <w:r>
+        <w:rPr>
+          <w:rFonts w:hint="eastAsia"/>
+        </w:rPr>
+        <w:t>被创建，这个新创建的</w:t>
+      </w:r>
+      <w:proofErr w:type="gramStart"/>
+      <w:r>
+        <w:rPr>
+          <w:rFonts w:hint="eastAsia"/>
+        </w:rPr>
+        <w:t>栈帧被</w:t>
+      </w:r>
+      <w:proofErr w:type="gramEnd"/>
+      <w:r>
+        <w:rPr>
+          <w:rFonts w:hint="eastAsia"/>
+        </w:rPr>
+        <w:t>放到java</w:t>
+      </w:r>
+      <w:proofErr w:type="gramStart"/>
+      <w:r>
+        <w:rPr>
+          <w:rFonts w:hint="eastAsia"/>
+        </w:rPr>
+        <w:t>栈</w:t>
+      </w:r>
+      <w:proofErr w:type="gramEnd"/>
+      <w:r>
+        <w:rPr>
+          <w:rFonts w:hint="eastAsia"/>
+        </w:rPr>
+        <w:t>的顶端，变成当前的活动</w:t>
+      </w:r>
+      <w:proofErr w:type="gramStart"/>
+      <w:r>
+        <w:rPr>
+          <w:rFonts w:hint="eastAsia"/>
+        </w:rPr>
+        <w:t>栈</w:t>
+      </w:r>
+      <w:proofErr w:type="gramEnd"/>
+      <w:r>
+        <w:rPr>
+          <w:rFonts w:hint="eastAsia"/>
+        </w:rPr>
+        <w:t>，</w:t>
+      </w:r>
+      <w:proofErr w:type="gramStart"/>
+      <w:r>
+        <w:rPr>
+          <w:rFonts w:hint="eastAsia"/>
+        </w:rPr>
+        <w:t>当当前</w:t>
+      </w:r>
+      <w:proofErr w:type="gramEnd"/>
+      <w:r>
+        <w:rPr>
+          <w:rFonts w:hint="eastAsia"/>
+        </w:rPr>
+        <w:t>的方法执行完毕时，该</w:t>
+      </w:r>
+      <w:proofErr w:type="gramStart"/>
+      <w:r>
+        <w:rPr>
+          <w:rFonts w:hint="eastAsia"/>
+        </w:rPr>
+        <w:t>栈帧会</w:t>
+      </w:r>
+      <w:proofErr w:type="gramEnd"/>
+      <w:r>
+        <w:rPr>
+          <w:rFonts w:hint="eastAsia"/>
+        </w:rPr>
+        <w:t>被移除java</w:t>
+      </w:r>
+      <w:proofErr w:type="gramStart"/>
+      <w:r>
+        <w:rPr>
+          <w:rFonts w:hint="eastAsia"/>
+        </w:rPr>
+        <w:t>栈</w:t>
+      </w:r>
+      <w:proofErr w:type="gramEnd"/>
+      <w:r>
+        <w:rPr>
+          <w:rFonts w:hint="eastAsia"/>
+        </w:rPr>
+        <w:t>，之前的</w:t>
+      </w:r>
+      <w:proofErr w:type="gramStart"/>
+      <w:r>
+        <w:rPr>
+          <w:rFonts w:hint="eastAsia"/>
+        </w:rPr>
+        <w:t>栈</w:t>
+      </w:r>
+      <w:proofErr w:type="gramEnd"/>
+      <w:r>
+        <w:rPr>
+          <w:rFonts w:hint="eastAsia"/>
+        </w:rPr>
+        <w:t>帧变为当前的活动</w:t>
+      </w:r>
+      <w:proofErr w:type="gramStart"/>
+      <w:r>
+        <w:rPr>
+          <w:rFonts w:hint="eastAsia"/>
+        </w:rPr>
+        <w:t>栈</w:t>
+      </w:r>
+      <w:proofErr w:type="gramEnd"/>
+      <w:r>
+        <w:rPr>
+          <w:rFonts w:hint="eastAsia"/>
+        </w:rPr>
+        <w:t>，前面的</w:t>
+      </w:r>
+      <w:proofErr w:type="gramStart"/>
+      <w:r>
+        <w:rPr>
+          <w:rFonts w:hint="eastAsia"/>
+        </w:rPr>
+        <w:t>栈</w:t>
+      </w:r>
+      <w:proofErr w:type="gramEnd"/>
+      <w:r>
+        <w:rPr>
+          <w:rFonts w:hint="eastAsia"/>
+        </w:rPr>
+        <w:t>帧的返回值变为当前活动</w:t>
+      </w:r>
+      <w:proofErr w:type="gramStart"/>
+      <w:r>
+        <w:rPr>
+          <w:rFonts w:hint="eastAsia"/>
+        </w:rPr>
+        <w:t>栈</w:t>
+      </w:r>
+      <w:proofErr w:type="gramEnd"/>
+      <w:r>
+        <w:rPr>
+          <w:rFonts w:hint="eastAsia"/>
+        </w:rPr>
+        <w:t>帧的一个操作数。</w:t>
+      </w:r>
+    </w:p>
+    <w:p/>
+    <w:p>
+      <w:r>
+        <w:rPr>
+          <w:rFonts w:hint="eastAsia"/>
+        </w:rPr>
+        <w:t>由于java</w:t>
+      </w:r>
+      <w:proofErr w:type="gramStart"/>
+      <w:r>
+        <w:rPr>
+          <w:rFonts w:hint="eastAsia"/>
+        </w:rPr>
+        <w:t>栈</w:t>
+      </w:r>
+      <w:proofErr w:type="gramEnd"/>
+      <w:r>
+        <w:rPr>
+          <w:rFonts w:hint="eastAsia"/>
+        </w:rPr>
+        <w:t>是和线程对应起来的，java</w:t>
+      </w:r>
+      <w:proofErr w:type="gramStart"/>
+      <w:r>
+        <w:rPr>
+          <w:rFonts w:hint="eastAsia"/>
+        </w:rPr>
+        <w:t>栈</w:t>
+      </w:r>
+      <w:proofErr w:type="gramEnd"/>
+      <w:r>
+        <w:rPr>
+          <w:rFonts w:hint="eastAsia"/>
+        </w:rPr>
+        <w:t>中的数据只为当前线程所用，所以不需要关心该数据的一致性，也不存在同步锁的问题（synchrinized）</w:t>
+      </w:r>
+    </w:p>
+    <w:p>
+      <w:r>
+        <w:rPr>
+          <w:rFonts w:hint="eastAsia"/>
+        </w:rPr>
+        <w:t>在java虚拟机规范中，对该区域规定了两种异常状况，：</w:t>
+      </w:r>
+    </w:p>
+    <w:p>
+      <w:pPr>
+        <w:pStyle w:val="a3"/>
+        <w:ind w:left="360" w:firstLineChars="0" w:firstLine="0"/>
+      </w:pPr>
+      <w:r>
+        <w:rPr>
+          <w:rFonts w:hint="eastAsia"/>
+        </w:rPr>
+        <w:t>当线程请求的</w:t>
+      </w:r>
+      <w:proofErr w:type="gramStart"/>
+      <w:r>
+        <w:rPr>
+          <w:rFonts w:hint="eastAsia"/>
+        </w:rPr>
+        <w:t>栈</w:t>
+      </w:r>
+      <w:proofErr w:type="gramEnd"/>
+      <w:r>
+        <w:rPr>
+          <w:rFonts w:hint="eastAsia"/>
+        </w:rPr>
+        <w:t>深度大于虚拟机所允许的深度，将抛出StackOverFlow异常；</w:t>
+      </w:r>
+    </w:p>
+    <w:p>
+      <w:r>
+        <w:rPr>
+          <w:rFonts w:hint="eastAsia"/>
+        </w:rPr>
+        <w:t>如果虚拟机可以动态扩展，若扩展的过程中无法请求到足够的内存，就会抛出OutOf</w:t>
+      </w:r>
+      <w:r>
+        <w:t>memoryError</w:t>
+      </w:r>
+      <w:r>
+        <w:rPr>
+          <w:rFonts w:hint="eastAsia"/>
+        </w:rPr>
+        <w:t>异常</w:t>
+      </w:r>
+    </w:p>
+    <w:p>
+      <w:r>
+        <w:rPr>
+          <w:noProof/>
         </w:rPr>
         <w:lastRenderedPageBreak/>
-        <w:t>GC</w:t>
-      </w:r>
-      <w:r>
-        <w:t xml:space="preserve"> </w:t>
-      </w:r>
-      <w:r>
-        <w:rPr>
-          <w:rFonts w:hint="eastAsia"/>
-        </w:rPr>
-        <w:t>Roots到这个对象不可达），证明</w:t>
-      </w:r>
-      <w:r>
-        <w:rPr>
-          <w:rFonts w:hint="eastAsia"/>
-        </w:rPr>
-        <w:t>该</w:t>
-      </w:r>
-      <w:r>
-        <w:rPr>
-          <w:rFonts w:hint="eastAsia"/>
-        </w:rPr>
-        <w:t>对象</w:t>
-      </w:r>
-      <w:proofErr w:type="gramStart"/>
-      <w:r>
-        <w:rPr>
-          <w:rFonts w:hint="eastAsia"/>
-        </w:rPr>
-        <w:t>不</w:t>
-      </w:r>
-      <w:proofErr w:type="gramEnd"/>
-      <w:r>
-        <w:rPr>
-          <w:rFonts w:hint="eastAsia"/>
-        </w:rPr>
-        <w:t>可用</w:t>
-      </w:r>
-      <w:r>
-        <w:rPr>
-          <w:rFonts w:hint="eastAsia"/>
-        </w:rPr>
-        <w:t>。</w:t>
-      </w:r>
-    </w:p>
-    <w:p>
-      <w:r>
-        <w:rPr>
-          <w:rFonts w:hint="eastAsia"/>
-        </w:rPr>
-        <w:t>java中可作为GC</w:t>
-      </w:r>
-      <w:r>
-        <w:t xml:space="preserve"> </w:t>
-      </w:r>
-      <w:r>
-        <w:rPr>
-          <w:rFonts w:hint="eastAsia"/>
-        </w:rPr>
-        <w:t>Roots</w:t>
-      </w:r>
-      <w:r>
-        <w:t xml:space="preserve"> </w:t>
-      </w:r>
-      <w:r>
-        <w:rPr>
-          <w:rFonts w:hint="eastAsia"/>
-        </w:rPr>
-        <w:t>的对象包含以下几种：</w:t>
-      </w:r>
-    </w:p>
-    <w:p>
-      <w:pPr>
-        <w:pStyle w:val="a3"/>
-        <w:numPr>
-          <w:ilvl w:val="0"/>
-          <w:numId w:val="20"/>
-        </w:numPr>
-        <w:ind w:firstLineChars="0"/>
-      </w:pPr>
-      <w:r>
-        <w:rPr>
-          <w:rFonts w:hint="eastAsia"/>
-        </w:rPr>
-        <w:t>虚拟机</w:t>
-      </w:r>
-      <w:proofErr w:type="gramStart"/>
-      <w:r>
-        <w:rPr>
-          <w:rFonts w:hint="eastAsia"/>
-        </w:rPr>
-        <w:t>栈</w:t>
-      </w:r>
-      <w:proofErr w:type="gramEnd"/>
-      <w:r>
-        <w:rPr>
-          <w:rFonts w:hint="eastAsia"/>
-        </w:rPr>
-        <w:t>中引用的对象</w:t>
-      </w:r>
-    </w:p>
-    <w:p>
-      <w:pPr>
-        <w:pStyle w:val="a3"/>
-        <w:numPr>
-          <w:ilvl w:val="0"/>
-          <w:numId w:val="20"/>
-        </w:numPr>
-        <w:ind w:firstLineChars="0"/>
-      </w:pPr>
-      <w:r>
-        <w:rPr>
-          <w:rFonts w:hint="eastAsia"/>
-        </w:rPr>
-        <w:t>方法区中静态属性引用的对象</w:t>
-      </w:r>
-    </w:p>
-    <w:p>
-      <w:pPr>
-        <w:pStyle w:val="a3"/>
-        <w:numPr>
-          <w:ilvl w:val="0"/>
-          <w:numId w:val="20"/>
-        </w:numPr>
-        <w:ind w:firstLineChars="0"/>
-      </w:pPr>
-      <w:r>
-        <w:rPr>
-          <w:rFonts w:hint="eastAsia"/>
-        </w:rPr>
-        <w:t>方法区中常量引用的对象</w:t>
-      </w:r>
-    </w:p>
-    <w:p>
-      <w:pPr>
-        <w:pStyle w:val="a3"/>
-        <w:numPr>
-          <w:ilvl w:val="0"/>
-          <w:numId w:val="20"/>
-        </w:numPr>
-        <w:ind w:firstLineChars="0"/>
-      </w:pPr>
-      <w:r>
-        <w:rPr>
-          <w:rFonts w:hint="eastAsia"/>
-        </w:rPr>
-        <w:t>本地方法</w:t>
-      </w:r>
-      <w:proofErr w:type="gramStart"/>
-      <w:r>
-        <w:rPr>
-          <w:rFonts w:hint="eastAsia"/>
-        </w:rPr>
-        <w:t>栈</w:t>
-      </w:r>
-      <w:proofErr w:type="gramEnd"/>
-      <w:r>
-        <w:rPr>
-          <w:rFonts w:hint="eastAsia"/>
-        </w:rPr>
-        <w:t>中引用的对象</w:t>
-      </w:r>
-    </w:p>
-    <w:p>
-      <w:r>
-        <w:rPr>
-          <w:rFonts w:hint="eastAsia"/>
-        </w:rPr>
-        <w:t>java中引用</w:t>
-      </w:r>
-      <w:r>
-        <w:rPr>
-          <w:rFonts w:hint="eastAsia"/>
-        </w:rPr>
-        <w:t>类型</w:t>
-      </w:r>
-      <w:r>
-        <w:rPr>
-          <w:rFonts w:hint="eastAsia"/>
-        </w:rPr>
-        <w:t>：</w:t>
-      </w:r>
-      <w:r>
-        <w:rPr>
-          <w:rFonts w:hint="eastAsia"/>
-        </w:rPr>
-        <w:t>强引用、软引用、弱引用、虚引用</w:t>
-      </w:r>
-    </w:p>
-    <w:p>
-      <w:pPr>
-        <w:pStyle w:val="9"/>
-      </w:pPr>
-      <w:r>
-        <w:rPr>
-          <w:rFonts w:hint="eastAsia"/>
-        </w:rPr>
-        <w:t>三种基本的GC算法基石</w:t>
-      </w:r>
-    </w:p>
-    <w:p>
-      <w:pPr>
-        <w:pStyle w:val="a3"/>
-        <w:numPr>
-          <w:ilvl w:val="0"/>
-          <w:numId w:val="21"/>
-        </w:numPr>
-        <w:ind w:firstLineChars="0"/>
-      </w:pPr>
-      <w:r>
-        <w:rPr>
-          <w:rFonts w:hint="eastAsia"/>
-        </w:rPr>
-        <w:t>GC标记\清除算法</w:t>
-      </w:r>
-    </w:p>
-    <w:p>
-      <w:pPr>
-        <w:pStyle w:val="a3"/>
-        <w:numPr>
-          <w:ilvl w:val="0"/>
-          <w:numId w:val="21"/>
-        </w:numPr>
-        <w:ind w:firstLineChars="0"/>
-      </w:pPr>
-      <w:r>
-        <w:rPr>
-          <w:rFonts w:hint="eastAsia"/>
-        </w:rPr>
-        <w:t>GC复制算法</w:t>
-      </w:r>
-    </w:p>
-    <w:p>
-      <w:pPr>
-        <w:pStyle w:val="a3"/>
-        <w:numPr>
-          <w:ilvl w:val="0"/>
-          <w:numId w:val="21"/>
-        </w:numPr>
-        <w:ind w:firstLineChars="0"/>
-      </w:pPr>
-      <w:r>
-        <w:rPr>
-          <w:rFonts w:hint="eastAsia"/>
-        </w:rPr>
-        <w:t>GC标记</w:t>
-      </w:r>
-      <w:r>
-        <w:rPr>
-          <w:rFonts w:hint="eastAsia"/>
-        </w:rPr>
-        <w:t>\</w:t>
-      </w:r>
-      <w:r>
-        <w:rPr>
-          <w:rFonts w:hint="eastAsia"/>
-        </w:rPr>
-        <w:t>整理算法</w:t>
-      </w:r>
-    </w:p>
-    <w:p/>
-    <w:p>
-      <w:pPr>
-        <w:pStyle w:val="4"/>
-      </w:pPr>
-      <w:r>
-        <w:t xml:space="preserve">spring </w:t>
-      </w:r>
-      <w:r>
-        <w:rPr>
-          <w:rFonts w:hint="eastAsia"/>
-        </w:rPr>
-        <w:t>原理</w:t>
-      </w:r>
-    </w:p>
-    <w:p>
-      <w:pPr>
-        <w:pStyle w:val="5"/>
-        <w:ind w:left="840"/>
-      </w:pPr>
-      <w:r>
-        <w:rPr>
-          <w:rFonts w:hint="eastAsia"/>
-        </w:rPr>
-        <w:t>spring的三个阶段</w:t>
-      </w:r>
-    </w:p>
-    <w:p>
-      <w:r>
-        <w:rPr>
-          <w:noProof/>
-        </w:rPr>
         <w:drawing>
-          <wp:inline distT="0" distB="0" distL="0" distR="0" wp14:anchorId="7CEBE71E" wp14:editId="010E66E2">
-            <wp:extent cx="4295238" cy="4180952"/>
-            <wp:effectExtent l="0" t="0" r="0" b="0"/>
-            <wp:docPr id="16" name="图片 16"/>
+          <wp:inline distT="0" distB="0" distL="0" distR="0" wp14:anchorId="63755720" wp14:editId="1A689151">
+            <wp:extent cx="5274310" cy="5316220"/>
+            <wp:effectExtent l="0" t="0" r="2540" b="0"/>
+            <wp:docPr id="20" name="图片 20"/>
             <wp:cNvGraphicFramePr>
               <a:graphicFrameLocks xmlns:a="http://schemas.openxmlformats.org/drawingml/2006/main" noChangeAspect="1"/>
             </wp:cNvGraphicFramePr>
@@ -12380,7 +12422,7 @@
                   <pic:spPr>
                     <a:xfrm>
                       <a:off x="0" y="0"/>
-                      <a:ext cx="4295238" cy="4180952"/>
+                      <a:ext cx="5274310" cy="5316220"/>
                     </a:xfrm>
                     <a:prstGeom prst="rect">
                       <a:avLst/>
@@ -12393,472 +12435,48 @@
         </w:drawing>
       </w:r>
     </w:p>
-    <w:p>
-      <w:r>
-        <w:tab/>
-      </w:r>
-      <w:r>
-        <w:tab/>
-      </w:r>
-      <w:r>
-        <w:rPr>
-          <w:rFonts w:hint="eastAsia"/>
-        </w:rPr>
-        <w:t>配置阶段：</w:t>
-      </w:r>
-      <w:r>
-        <w:rPr>
-          <w:rFonts w:hint="eastAsia"/>
-        </w:rPr>
-        <w:t xml:space="preserve"> </w:t>
-      </w:r>
-      <w:r>
-        <w:tab/>
-      </w:r>
-      <w:r>
-        <w:tab/>
-      </w:r>
-    </w:p>
-    <w:p>
-      <w:r>
-        <w:rPr>
-          <w:rFonts w:hint="eastAsia"/>
-        </w:rPr>
-        <w:t>1、</w:t>
-      </w:r>
-      <w:r>
-        <w:rPr>
-          <w:rFonts w:hint="eastAsia"/>
-        </w:rPr>
-        <w:t>在</w:t>
-      </w:r>
-      <w:r>
-        <w:rPr>
-          <w:rFonts w:hint="eastAsia"/>
-        </w:rPr>
-        <w:t>web</w:t>
-      </w:r>
-      <w:r>
-        <w:rPr>
-          <w:rFonts w:hint="eastAsia"/>
-        </w:rPr>
-        <w:t>里面配置</w:t>
-      </w:r>
-      <w:r>
-        <w:rPr>
-          <w:rFonts w:hint="eastAsia"/>
-        </w:rPr>
-        <w:t>web</w:t>
-      </w:r>
-      <w:r>
-        <w:t>.xml</w:t>
-      </w:r>
-    </w:p>
     <w:p/>
     <w:p>
       <w:r>
-        <w:t>2</w:t>
-      </w:r>
-      <w:r>
-        <w:rPr>
-          <w:rFonts w:hint="eastAsia"/>
-        </w:rPr>
-        <w:t>、</w:t>
-      </w:r>
-      <w:r>
-        <w:rPr>
-          <w:rFonts w:hint="eastAsia"/>
-        </w:rPr>
-        <w:t>DispatchServlet</w:t>
-      </w:r>
-      <w:r>
-        <w:t xml:space="preserve"> </w:t>
-      </w:r>
-      <w:r>
-        <w:rPr>
-          <w:rFonts w:hint="eastAsia"/>
-        </w:rPr>
-        <w:t>SpringMVC总入口</w:t>
-      </w:r>
-    </w:p>
-    <w:p>
-      <w:r>
-        <w:rPr>
-          <w:rFonts w:hint="eastAsia"/>
-        </w:rPr>
-        <w:t>3、</w:t>
-      </w:r>
-      <w:r>
-        <w:rPr>
-          <w:rFonts w:hint="eastAsia"/>
-        </w:rPr>
-        <w:t>配置初始化参数</w:t>
-      </w:r>
-      <w:r>
-        <w:rPr>
-          <w:rFonts w:hint="eastAsia"/>
-        </w:rPr>
-        <w:t xml:space="preserve"> ： classpath：application.</w:t>
-      </w:r>
-      <w:r>
-        <w:t xml:space="preserve">xml </w:t>
-      </w:r>
-      <w:r>
-        <w:rPr>
-          <w:rFonts w:hint="eastAsia"/>
-        </w:rPr>
-        <w:t>配置Bean</w:t>
-      </w:r>
-    </w:p>
-    <w:p>
-      <w:r>
-        <w:rPr>
-          <w:rFonts w:hint="eastAsia"/>
-        </w:rPr>
-        <w:t>4、</w:t>
-      </w:r>
-      <w:r>
-        <w:rPr>
-          <w:rFonts w:hint="eastAsia"/>
-        </w:rPr>
-        <w:t>配置一个URL： /</w:t>
-      </w:r>
-      <w:r>
-        <w:t>*.do</w:t>
-      </w:r>
-    </w:p>
-    <w:p/>
-    <w:p>
-      <w:r>
-        <w:tab/>
-      </w:r>
-      <w:r>
-        <w:tab/>
-      </w:r>
-      <w:r>
-        <w:rPr>
-          <w:rFonts w:hint="eastAsia"/>
-        </w:rPr>
-        <w:t>初始化阶段</w:t>
-      </w:r>
-    </w:p>
-    <w:p>
-      <w:r>
-        <w:t>1</w:t>
-      </w:r>
-      <w:r>
-        <w:rPr>
-          <w:rFonts w:hint="eastAsia"/>
-        </w:rPr>
-        <w:t>、</w:t>
-      </w:r>
-      <w:r>
-        <w:rPr>
-          <w:rFonts w:hint="eastAsia"/>
-        </w:rPr>
-        <w:t>init(</w:t>
-      </w:r>
-      <w:r>
-        <w:t>)</w:t>
-      </w:r>
-      <w:r>
-        <w:rPr>
-          <w:rFonts w:hint="eastAsia"/>
-        </w:rPr>
-        <w:t>方法</w:t>
-      </w:r>
-      <w:r>
-        <w:rPr>
-          <w:rFonts w:hint="eastAsia"/>
-        </w:rPr>
-        <w:t xml:space="preserve"> ：被web容器调用</w:t>
-      </w:r>
-      <w:r>
-        <w:rPr>
-          <w:rFonts w:hint="eastAsia"/>
-        </w:rPr>
-        <w:t>如tomcat</w:t>
-      </w:r>
-      <w:r>
-        <w:rPr>
-          <w:rFonts w:hint="eastAsia"/>
-        </w:rPr>
-        <w:t>等</w:t>
-      </w:r>
-    </w:p>
-    <w:p>
-      <w:r>
-        <w:rPr>
-          <w:rFonts w:hint="eastAsia"/>
-        </w:rPr>
-        <w:t>2、</w:t>
-      </w:r>
-      <w:r>
-        <w:rPr>
-          <w:rFonts w:hint="eastAsia"/>
-        </w:rPr>
-        <w:t>加载a</w:t>
-      </w:r>
-      <w:r>
-        <w:t>pplication.xml</w:t>
-      </w:r>
-    </w:p>
-    <w:p>
-      <w:r>
-        <w:rPr>
-          <w:rFonts w:hint="eastAsia"/>
-        </w:rPr>
-        <w:t>3、</w:t>
-      </w:r>
-      <w:r>
-        <w:rPr>
-          <w:rFonts w:hint="eastAsia"/>
-        </w:rPr>
-        <w:t>扫描相关联的class</w:t>
-      </w:r>
-      <w:r>
-        <w:rPr>
-          <w:rFonts w:hint="eastAsia"/>
-        </w:rPr>
-        <w:t>：根据用户配置的包名去扫描</w:t>
-      </w:r>
-    </w:p>
-    <w:p>
-      <w:r>
-        <w:t>4</w:t>
-      </w:r>
-      <w:r>
-        <w:rPr>
-          <w:rFonts w:hint="eastAsia"/>
-        </w:rPr>
-        <w:t>、</w:t>
-      </w:r>
-      <w:r>
-        <w:rPr>
-          <w:rFonts w:hint="eastAsia"/>
-        </w:rPr>
-        <w:t>IOC容器的初始化</w:t>
-      </w:r>
-      <w:r>
-        <w:rPr>
-          <w:rFonts w:hint="eastAsia"/>
-        </w:rPr>
-        <w:t xml:space="preserve"> ： 是一个Map</w:t>
-      </w:r>
-      <w:r>
-        <w:t xml:space="preserve">   </w:t>
-      </w:r>
-      <w:r>
-        <w:rPr>
-          <w:rFonts w:hint="eastAsia"/>
-        </w:rPr>
-        <w:t>beanID</w:t>
-      </w:r>
-      <w:r>
-        <w:t>—</w:t>
-      </w:r>
-      <w:r>
-        <w:rPr>
-          <w:rFonts w:hint="eastAsia"/>
-        </w:rPr>
-        <w:t>实例</w:t>
-      </w:r>
-    </w:p>
-    <w:p>
-      <w:r>
-        <w:rPr>
-          <w:rFonts w:hint="eastAsia"/>
-        </w:rPr>
-        <w:t>5、</w:t>
-      </w:r>
-      <w:r>
-        <w:rPr>
-          <w:rFonts w:hint="eastAsia"/>
-        </w:rPr>
-        <w:t>依赖注入（DI）</w:t>
-      </w:r>
-      <w:r>
-        <w:tab/>
-      </w:r>
-      <w:r>
-        <w:rPr>
-          <w:rFonts w:hint="eastAsia"/>
-        </w:rPr>
-        <w:t>：如果声明的类中有成员变量，并且需要赋值，spring会自动赋值</w:t>
-      </w:r>
-    </w:p>
-    <w:p>
-      <w:r>
-        <w:rPr>
-          <w:rFonts w:hint="eastAsia"/>
-        </w:rPr>
-        <w:t>6、</w:t>
-      </w:r>
-      <w:r>
-        <w:rPr>
-          <w:rFonts w:hint="eastAsia"/>
-        </w:rPr>
-        <w:t>初始化HandlerMapping</w:t>
-      </w:r>
-      <w:r>
-        <w:rPr>
-          <w:rFonts w:hint="eastAsia"/>
-        </w:rPr>
-        <w:t>： 将URL和Controller中的某一个方法进行一对一的对应，保存到一个Map中去</w:t>
-      </w:r>
-    </w:p>
-    <w:p/>
-    <w:p>
-      <w:r>
-        <w:tab/>
-      </w:r>
-      <w:r>
-        <w:tab/>
-      </w:r>
-      <w:r>
-        <w:rPr>
-          <w:rFonts w:hint="eastAsia"/>
-        </w:rPr>
-        <w:t>运行阶段：</w:t>
-      </w:r>
-    </w:p>
-    <w:p>
-      <w:r>
-        <w:t>1</w:t>
-      </w:r>
-      <w:r>
-        <w:rPr>
-          <w:rFonts w:hint="eastAsia"/>
-        </w:rPr>
-        <w:t>、</w:t>
-      </w:r>
-      <w:r>
-        <w:rPr>
-          <w:rFonts w:hint="eastAsia"/>
-        </w:rPr>
-        <w:t>service方法：doGet/doPost</w:t>
-      </w:r>
-    </w:p>
-    <w:p>
-      <w:r>
-        <w:rPr>
-          <w:rFonts w:hint="eastAsia"/>
-        </w:rPr>
-        <w:t>2、</w:t>
-      </w:r>
-      <w:r>
-        <w:rPr>
-          <w:rFonts w:hint="eastAsia"/>
-        </w:rPr>
-        <w:t>调用一个</w:t>
-      </w:r>
-      <w:r>
-        <w:t>doDispatch</w:t>
-      </w:r>
-      <w:r>
-        <w:rPr>
-          <w:rFonts w:hint="eastAsia"/>
-        </w:rPr>
-        <w:t>方法</w:t>
-      </w:r>
-      <w:r>
-        <w:rPr>
-          <w:rFonts w:hint="eastAsia"/>
-        </w:rPr>
-        <w:t>：</w:t>
-      </w:r>
-      <w:r>
-        <w:rPr>
-          <w:rFonts w:hint="eastAsia"/>
-        </w:rPr>
-        <w:t>根据用户请求的URL去匹配已经初始化完毕的HandlerMapping中的方法</w:t>
-      </w:r>
-      <w:r>
-        <w:rPr>
-          <w:rFonts w:hint="eastAsia"/>
-        </w:rPr>
-        <w:t>。</w:t>
-      </w:r>
-    </w:p>
-    <w:p>
-      <w:r>
-        <w:t>3</w:t>
-      </w:r>
-      <w:r>
-        <w:rPr>
-          <w:rFonts w:hint="eastAsia"/>
-        </w:rPr>
-        <w:t>、</w:t>
-      </w:r>
-      <w:r>
-        <w:rPr>
-          <w:rFonts w:hint="eastAsia"/>
-        </w:rPr>
-        <w:t>通过反射机制，动态调用方法</w:t>
-      </w:r>
-      <w:r>
-        <w:rPr>
-          <w:rFonts w:hint="eastAsia"/>
-        </w:rPr>
-        <w:t>，拿到返回值</w:t>
-      </w:r>
-    </w:p>
-    <w:p>
-      <w:r>
-        <w:rPr>
-          <w:rFonts w:hint="eastAsia"/>
-        </w:rPr>
-        <w:t>4、</w:t>
-      </w:r>
-      <w:r>
-        <w:rPr>
-          <w:rFonts w:hint="eastAsia"/>
-        </w:rPr>
-        <w:t>通过response输出</w:t>
-      </w:r>
-    </w:p>
-    <w:p/>
-    <w:p/>
-    <w:p>
-      <w:pPr>
-        <w:pStyle w:val="2"/>
-      </w:pPr>
-      <w:r>
-        <w:rPr>
-          <w:rFonts w:hint="eastAsia"/>
-        </w:rPr>
-        <w:t>VUE学习</w:t>
-      </w:r>
-    </w:p>
-    <w:p>
-      <w:pPr>
-        <w:pStyle w:val="4"/>
-        <w:numPr>
-          <w:ilvl w:val="0"/>
-          <w:numId w:val="24"/>
-        </w:numPr>
-      </w:pPr>
-      <w:r>
-        <w:rPr>
-          <w:rFonts w:hint="eastAsia"/>
-        </w:rPr>
-        <w:t>简介</w:t>
-      </w:r>
-    </w:p>
-    <w:p>
-      <w:r>
-        <w:rPr>
-          <w:rFonts w:hint="eastAsia"/>
-        </w:rPr>
-        <w:t>前端框架：</w:t>
-      </w:r>
+        <w:rPr>
+          <w:rFonts w:hint="eastAsia"/>
+        </w:rPr>
+        <w:t>3、堆Heap：</w:t>
+      </w:r>
+      <w:r>
+        <w:rPr>
+          <w:rFonts w:hint="eastAsia"/>
+        </w:rPr>
+        <w:t>线程共享的区域。故存放的是对象、方法等信息</w:t>
+      </w:r>
+    </w:p>
+    <w:p>
+      <w:pPr>
+        <w:rPr>
+          <w:color w:val="FF0000"/>
+        </w:rPr>
+      </w:pPr>
+      <w:r>
+        <w:rPr>
+          <w:rFonts w:hint="eastAsia"/>
+          <w:color w:val="FF0000"/>
+        </w:rPr>
+        <w:t>堆是jvm中管理内存中最大的一块，是被java线程锁共享的，不是线程安全的，在jvm启动时创建。堆是存储java对象的地方</w:t>
+      </w:r>
+    </w:p>
+    <w:p>
+      <w:pPr>
+        <w:rPr>
+          <w:color w:val="FF0000"/>
+        </w:rPr>
+      </w:pPr>
     </w:p>
     <w:p>
       <w:pPr>
         <w:pStyle w:val="a3"/>
         <w:numPr>
           <w:ilvl w:val="0"/>
-          <w:numId w:val="23"/>
+          <w:numId w:val="16"/>
         </w:numPr>
         <w:ind w:firstLineChars="0"/>
       </w:pPr>
@@ -12866,305 +12484,61 @@
         <w:rPr>
           <w:rFonts w:hint="eastAsia"/>
         </w:rPr>
-        <w:t>单页面框架</w:t>
-      </w:r>
-    </w:p>
-    <w:p>
-      <w:pPr>
-        <w:pStyle w:val="a3"/>
-        <w:numPr>
-          <w:ilvl w:val="0"/>
-          <w:numId w:val="23"/>
-        </w:numPr>
-        <w:ind w:firstLineChars="0"/>
-      </w:pPr>
-      <w:r>
-        <w:rPr>
-          <w:rFonts w:hint="eastAsia"/>
-        </w:rPr>
-        <w:t>基于模块化组件化的开发模式</w:t>
-      </w:r>
-    </w:p>
-    <w:p/>
-    <w:p/>
-    <w:p/>
-    <w:p>
-      <w:pPr>
-        <w:pStyle w:val="4"/>
-      </w:pPr>
-      <w:r>
-        <w:rPr>
-          <w:rFonts w:hint="eastAsia"/>
-        </w:rPr>
-        <w:t>搭建环境</w:t>
-      </w:r>
-    </w:p>
-    <w:p>
-      <w:pPr>
-        <w:pStyle w:val="a3"/>
-        <w:numPr>
-          <w:ilvl w:val="0"/>
-          <w:numId w:val="26"/>
-        </w:numPr>
-        <w:ind w:firstLineChars="0"/>
-      </w:pPr>
-      <w:r>
-        <w:t>必须要安装nodejs</w:t>
-      </w:r>
-    </w:p>
-    <w:p>
-      <w:r>
-        <w:rPr>
-          <w:rFonts w:hint="eastAsia"/>
-        </w:rPr>
-        <w:t>npm</w:t>
-      </w:r>
-      <w:r>
-        <w:t>:node.js</w:t>
-      </w:r>
-      <w:r>
-        <w:rPr>
-          <w:rFonts w:hint="eastAsia"/>
-        </w:rPr>
-        <w:t>的一个包的安装工具命令</w:t>
-      </w:r>
-      <w:r>
-        <w:rPr>
-          <w:rFonts w:hint="eastAsia"/>
-        </w:rPr>
-        <w:t>，用的是外国的下载仓库</w:t>
-      </w:r>
-    </w:p>
-    <w:p>
-      <w:r>
-        <w:rPr>
-          <w:rFonts w:hint="eastAsia"/>
-        </w:rPr>
-        <w:t>cnpm</w:t>
-      </w:r>
-      <w:r>
-        <w:t xml:space="preserve"> </w:t>
-      </w:r>
-      <w:r>
-        <w:rPr>
-          <w:rFonts w:hint="eastAsia"/>
-        </w:rPr>
-        <w:t>淘宝镜像的包的安装工具命令，用的是国内淘宝的仓库</w:t>
-      </w:r>
-    </w:p>
-    <w:p/>
-    <w:p>
-      <w:r>
-        <w:t>2、搭建vue的开发环境 ，安装vue的脚手架工具   官方命令行工具</w:t>
-      </w:r>
-    </w:p>
-    <w:p/>
-    <w:p>
-      <w:r>
-        <w:lastRenderedPageBreak/>
-        <w:tab/>
-      </w:r>
-      <w:r>
-        <w:tab/>
-        <w:t>npm install --global vue-cli  /   cnpm install --global vue-cli         （此命令只需要执行一次）</w:t>
-      </w:r>
-    </w:p>
-    <w:p/>
-    <w:p>
-      <w:r>
-        <w:tab/>
-      </w:r>
-    </w:p>
-    <w:p>
-      <w:r>
-        <w:tab/>
-        <w:t>3、创建项目   必须cd到对应的一个项目里面</w:t>
-      </w:r>
-    </w:p>
-    <w:p>
-      <w:r>
-        <w:tab/>
-      </w:r>
-      <w:r>
-        <w:tab/>
-      </w:r>
-      <w:r>
-        <w:tab/>
-      </w:r>
-    </w:p>
-    <w:p>
-      <w:r>
-        <w:tab/>
-      </w:r>
-      <w:r>
-        <w:tab/>
-        <w:t>vue init webpack vue-demo01</w:t>
-      </w:r>
-    </w:p>
-    <w:p/>
-    <w:p>
-      <w:r>
-        <w:tab/>
-      </w:r>
-      <w:r>
-        <w:tab/>
-      </w:r>
-      <w:proofErr w:type="gramStart"/>
-      <w:r>
-        <w:t>cd  vue</w:t>
-      </w:r>
-      <w:proofErr w:type="gramEnd"/>
-      <w:r>
-        <w:t xml:space="preserve">-demo01 </w:t>
-      </w:r>
-    </w:p>
-    <w:p>
-      <w:r>
-        <w:tab/>
-      </w:r>
-      <w:r>
-        <w:tab/>
-      </w:r>
-    </w:p>
-    <w:p>
-      <w:r>
-        <w:tab/>
-      </w:r>
-      <w:r>
-        <w:tab/>
-        <w:t>cnpm install   /  npm install          如果创建项目的时候没有报错，这一步可以省略。如果报错了  cd到项目里面运行  cnpm install   /  npm install</w:t>
-      </w:r>
-    </w:p>
-    <w:p>
-      <w:r>
-        <w:tab/>
-      </w:r>
-      <w:r>
-        <w:tab/>
-      </w:r>
-    </w:p>
-    <w:p>
-      <w:r>
-        <w:tab/>
-      </w:r>
-      <w:r>
-        <w:tab/>
-        <w:t>npm run dev</w:t>
-      </w:r>
-    </w:p>
-    <w:p/>
-    <w:p/>
-    <w:p/>
-    <w:p/>
-    <w:p/>
-    <w:p>
-      <w:pPr>
-        <w:pStyle w:val="2"/>
-      </w:pPr>
-      <w:r>
-        <w:rPr>
-          <w:rFonts w:hint="eastAsia"/>
-        </w:rPr>
-        <w:t>设计模式学习</w:t>
-      </w:r>
-    </w:p>
-    <w:p>
-      <w:pPr>
-        <w:pStyle w:val="3"/>
-        <w:numPr>
-          <w:ilvl w:val="0"/>
-          <w:numId w:val="28"/>
-        </w:numPr>
-      </w:pPr>
-      <w:proofErr w:type="gramStart"/>
-      <w:r>
-        <w:rPr>
-          <w:rFonts w:hint="eastAsia"/>
-        </w:rPr>
-        <w:t>单例模式</w:t>
-      </w:r>
-      <w:proofErr w:type="gramEnd"/>
-    </w:p>
-    <w:p>
-      <w:pPr>
-        <w:pStyle w:val="4"/>
-        <w:numPr>
-          <w:ilvl w:val="0"/>
-          <w:numId w:val="29"/>
-        </w:numPr>
-      </w:pPr>
-      <w:r>
-        <w:rPr>
-          <w:rFonts w:hint="eastAsia"/>
-        </w:rPr>
-        <w:t>分类：懒汉式</w:t>
-      </w:r>
-      <w:r>
-        <w:rPr>
-          <w:rFonts w:hint="eastAsia"/>
-        </w:rPr>
-        <w:t xml:space="preserve"> </w:t>
-      </w:r>
-      <w:r>
-        <w:t xml:space="preserve">    </w:t>
-      </w:r>
-      <w:r>
-        <w:rPr>
-          <w:rFonts w:hint="eastAsia"/>
-        </w:rPr>
-        <w:t>饿汉式</w:t>
-      </w:r>
-    </w:p>
-    <w:p>
-      <w:pPr>
-        <w:pStyle w:val="4"/>
-      </w:pPr>
-      <w:r>
-        <w:rPr>
-          <w:rFonts w:hint="eastAsia"/>
-        </w:rPr>
-        <w:t>实现方法</w:t>
-      </w:r>
-    </w:p>
-    <w:p>
-      <w:pPr>
-        <w:pStyle w:val="a3"/>
-        <w:numPr>
-          <w:ilvl w:val="0"/>
-          <w:numId w:val="30"/>
-        </w:numPr>
-        <w:ind w:firstLineChars="0"/>
-      </w:pPr>
-      <w:r>
-        <w:rPr>
-          <w:rFonts w:hint="eastAsia"/>
-        </w:rPr>
-        <w:t>私有化构造方法</w:t>
-      </w:r>
-    </w:p>
-    <w:p>
-      <w:pPr>
-        <w:pStyle w:val="a3"/>
-        <w:numPr>
-          <w:ilvl w:val="0"/>
-          <w:numId w:val="30"/>
-        </w:numPr>
-        <w:ind w:firstLineChars="0"/>
-      </w:pPr>
-      <w:r>
-        <w:rPr>
-          <w:rFonts w:hint="eastAsia"/>
-        </w:rPr>
-        <w:t>创建一个静态方法来提供</w:t>
-      </w:r>
-      <w:proofErr w:type="gramStart"/>
-      <w:r>
-        <w:rPr>
-          <w:rFonts w:hint="eastAsia"/>
-        </w:rPr>
-        <w:t>该单例对象</w:t>
-      </w:r>
-      <w:proofErr w:type="gramEnd"/>
+        <w:t>方法区</w:t>
+      </w:r>
+      <w:r>
+        <w:t>Method Area</w:t>
+      </w:r>
+      <w:r>
+        <w:rPr>
+          <w:rFonts w:hint="eastAsia"/>
+        </w:rPr>
+        <w:t>：</w:t>
+      </w:r>
+    </w:p>
+    <w:p>
+      <w:pPr>
+        <w:widowControl/>
+        <w:jc w:val="left"/>
+      </w:pPr>
+      <w:r>
+        <w:rPr>
+          <w:rFonts w:hint="eastAsia"/>
+          <w:color w:val="FF0000"/>
+        </w:rPr>
+        <w:t>方法区存放了要加载的类的信息、类中的静态常量、类中的final的常量、类中的方法信息</w:t>
+      </w:r>
+      <w:r>
+        <w:rPr>
+          <w:rFonts w:hint="eastAsia"/>
+        </w:rPr>
+        <w:t>，当程序中通过Class对象的getName.isInterface等方法来获取信息时，这些的数据来源于方法区。方法区是被java线程锁共享的。</w:t>
+      </w:r>
+      <w:r>
+        <w:rPr>
+          <w:rFonts w:hint="eastAsia"/>
+          <w:color w:val="FF0000"/>
+        </w:rPr>
+        <w:t>方法区也是堆中的一部分</w:t>
+      </w:r>
+      <w:r>
+        <w:rPr>
+          <w:rFonts w:hint="eastAsia"/>
+        </w:rPr>
+        <w:t>，就是我们所说的java堆中的永久区</w:t>
+      </w:r>
+      <w:r>
+        <w:rPr>
+          <w:rFonts w:hint="eastAsia"/>
+        </w:rPr>
+        <w:t>，它的大小可以通过参数设置</w:t>
+      </w:r>
+      <w:r>
+        <w:rPr>
+          <w:rFonts w:hint="eastAsia"/>
+        </w:rPr>
+        <w:t>。它不会被GC频繁的回收，存储的信息相对稳定</w:t>
+      </w:r>
     </w:p>
     <w:p>
       <w:pPr>
@@ -13173,98 +12547,14 @@
       </w:pPr>
       <w:r>
         <w:rPr>
-          <w:rFonts w:hint="eastAsia"/>
-        </w:rPr>
-        <w:t>懒汉式：调用的时候再去创建对象，是线程不安全的</w:t>
-      </w:r>
-    </w:p>
-    <w:p>
-      <w:pPr>
-        <w:pStyle w:val="a3"/>
-        <w:ind w:left="360" w:firstLineChars="0" w:firstLine="0"/>
-      </w:pPr>
-      <w:r>
-        <w:rPr>
-          <w:rFonts w:hint="eastAsia"/>
-        </w:rPr>
-        <w:t>饿汉式：在类加载的时候去创建对象，是线程安全的</w:t>
-      </w:r>
-    </w:p>
-    <w:p/>
-    <w:p>
-      <w:pPr>
-        <w:pStyle w:val="4"/>
-      </w:pPr>
-      <w:r>
-        <w:rPr>
-          <w:rFonts w:hint="eastAsia"/>
-        </w:rPr>
-        <w:t>应用场景：</w:t>
-      </w:r>
-    </w:p>
-    <w:p>
-      <w:pPr>
-        <w:rPr>
-          <w:rFonts w:hint="eastAsia"/>
-        </w:rPr>
-      </w:pPr>
-      <w:r>
-        <w:rPr>
-          <w:rFonts w:hint="eastAsia"/>
-        </w:rPr>
-        <w:t>许多时候整个系统只需要拥有一个的全局对象，这样有利于我们协调系统整体的行为</w:t>
-      </w:r>
-    </w:p>
-    <w:p>
-      <w:pPr>
-        <w:pStyle w:val="3"/>
-      </w:pPr>
-      <w:r>
-        <w:rPr>
-          <w:rFonts w:hint="eastAsia"/>
+          <w:noProof/>
         </w:rPr>
         <w:lastRenderedPageBreak/>
-        <w:t>工厂方法模式：</w:t>
-      </w:r>
-    </w:p>
-    <w:p>
-      <w:pPr>
-        <w:rPr>
-          <w:rFonts w:hint="eastAsia"/>
-        </w:rPr>
-      </w:pPr>
-      <w:r>
-        <w:rPr>
-          <w:rFonts w:hint="eastAsia"/>
-        </w:rPr>
-        <w:t>工厂方法模式：工厂方法模式定义一个用于创建对象的接口，让子类决定实例化哪一个类。工厂方法使使一个类的实例化延迟到其子类。</w:t>
-      </w:r>
-    </w:p>
-    <w:p>
-      <w:pPr>
-        <w:pStyle w:val="4"/>
-        <w:numPr>
-          <w:ilvl w:val="0"/>
-          <w:numId w:val="32"/>
-        </w:numPr>
-      </w:pPr>
-      <w:r>
-        <w:rPr>
-          <w:rFonts w:hint="eastAsia"/>
-        </w:rPr>
-        <w:t>抽象工厂模式</w:t>
-      </w:r>
-    </w:p>
-    <w:p>
-      <w:r>
-        <w:rPr>
-          <w:noProof/>
-        </w:rPr>
         <w:drawing>
-          <wp:inline distT="0" distB="0" distL="0" distR="0" wp14:anchorId="09B767D6" wp14:editId="7B3494E8">
-            <wp:extent cx="5274310" cy="3555365"/>
-            <wp:effectExtent l="0" t="0" r="2540" b="6985"/>
-            <wp:docPr id="24" name="图片 24"/>
+          <wp:inline distT="0" distB="0" distL="0" distR="0" wp14:anchorId="09821156" wp14:editId="2FDDEC1C">
+            <wp:extent cx="5274310" cy="3876040"/>
+            <wp:effectExtent l="0" t="0" r="2540" b="0"/>
+            <wp:docPr id="18" name="图片 18"/>
             <wp:cNvGraphicFramePr>
               <a:graphicFrameLocks xmlns:a="http://schemas.openxmlformats.org/drawingml/2006/main" noChangeAspect="1"/>
             </wp:cNvGraphicFramePr>
@@ -13284,7 +12574,7 @@
                   <pic:spPr>
                     <a:xfrm>
                       <a:off x="0" y="0"/>
-                      <a:ext cx="5274310" cy="3555365"/>
+                      <a:ext cx="5274310" cy="3876040"/>
                     </a:xfrm>
                     <a:prstGeom prst="rect">
                       <a:avLst/>
@@ -13296,74 +12586,630 @@
           </wp:inline>
         </w:drawing>
       </w:r>
-      <w:r>
-        <w:rPr>
-          <w:rFonts w:hint="eastAsia"/>
-        </w:rPr>
-        <w:t>抽象工厂就是在工厂模式的基础上在进行抽象</w:t>
-      </w:r>
-    </w:p>
-    <w:p>
-      <w:r>
-        <w:rPr>
-          <w:rFonts w:hint="eastAsia"/>
-        </w:rPr>
-        <w:t>创建一个抽象类，定义获取工厂的方法</w:t>
-      </w:r>
-    </w:p>
-    <w:p>
-      <w:r>
-        <w:rPr>
-          <w:rFonts w:hint="eastAsia"/>
-        </w:rPr>
-        <w:t>创建不同的工厂</w:t>
-      </w:r>
-      <w:r>
-        <w:rPr>
-          <w:rFonts w:hint="eastAsia"/>
-        </w:rPr>
-        <w:t>和方法</w:t>
-      </w:r>
-    </w:p>
-    <w:p>
-      <w:r>
-        <w:rPr>
-          <w:rFonts w:hint="eastAsia"/>
-        </w:rPr>
-        <w:t>定义对象接口</w:t>
-      </w:r>
-    </w:p>
-    <w:p>
-      <w:pPr>
-        <w:rPr>
-          <w:rFonts w:hint="eastAsia"/>
-        </w:rPr>
-      </w:pPr>
-      <w:r>
-        <w:rPr>
-          <w:rFonts w:hint="eastAsia"/>
-        </w:rPr>
-        <w:t>定义实体类实现这个接口</w:t>
-      </w:r>
-      <w:bookmarkStart w:id="10" w:name="_GoBack"/>
-      <w:bookmarkEnd w:id="10"/>
-    </w:p>
+    </w:p>
+    <w:p>
+      <w:pPr>
+        <w:pStyle w:val="a3"/>
+        <w:numPr>
+          <w:ilvl w:val="0"/>
+          <w:numId w:val="16"/>
+        </w:numPr>
+        <w:ind w:firstLineChars="0"/>
+      </w:pPr>
+      <w:r>
+        <w:rPr>
+          <w:rFonts w:hint="eastAsia"/>
+        </w:rPr>
+        <w:t>运行时</w:t>
+      </w:r>
+      <w:r>
+        <w:rPr>
+          <w:rFonts w:hint="eastAsia"/>
+        </w:rPr>
+        <w:t>常量池</w:t>
+      </w:r>
+      <w:r>
+        <w:rPr>
+          <w:rFonts w:hint="eastAsia"/>
+        </w:rPr>
+        <w:t>Constant</w:t>
+      </w:r>
+      <w:r>
+        <w:t xml:space="preserve"> </w:t>
+      </w:r>
+      <w:r>
+        <w:rPr>
+          <w:rFonts w:hint="eastAsia"/>
+        </w:rPr>
+        <w:t>Pool</w:t>
+      </w:r>
+      <w:r>
+        <w:rPr>
+          <w:rFonts w:hint="eastAsia"/>
+        </w:rPr>
+        <w:t>：</w:t>
+      </w:r>
+    </w:p>
+    <w:p>
+      <w:pPr>
+        <w:pStyle w:val="a3"/>
+        <w:ind w:left="360" w:firstLineChars="0" w:firstLine="0"/>
+      </w:pPr>
+      <w:r>
+        <w:rPr>
+          <w:rFonts w:hint="eastAsia"/>
+          <w:color w:val="FF0000"/>
+        </w:rPr>
+        <w:t>常量</w:t>
+      </w:r>
+      <w:proofErr w:type="gramStart"/>
+      <w:r>
+        <w:rPr>
+          <w:rFonts w:hint="eastAsia"/>
+          <w:color w:val="FF0000"/>
+        </w:rPr>
+        <w:t>池本身</w:t>
+      </w:r>
+      <w:proofErr w:type="gramEnd"/>
+      <w:r>
+        <w:rPr>
+          <w:rFonts w:hint="eastAsia"/>
+          <w:color w:val="FF0000"/>
+        </w:rPr>
+        <w:t>是方法区中的一个数据结构</w:t>
+      </w:r>
+      <w:r>
+        <w:rPr>
+          <w:rFonts w:hint="eastAsia"/>
+        </w:rPr>
+        <w:t>。常量池中存储了如字符串final变量值，类名</w:t>
+      </w:r>
+      <w:proofErr w:type="gramStart"/>
+      <w:r>
+        <w:rPr>
+          <w:rFonts w:hint="eastAsia"/>
+        </w:rPr>
+        <w:t>个</w:t>
+      </w:r>
+      <w:proofErr w:type="gramEnd"/>
+      <w:r>
+        <w:rPr>
+          <w:rFonts w:hint="eastAsia"/>
+        </w:rPr>
+        <w:t>方法名常量。常量池在编译期间就被确定，并保存在已编译的.</w:t>
+      </w:r>
+      <w:r>
+        <w:t>class</w:t>
+      </w:r>
+      <w:r>
+        <w:rPr>
+          <w:rFonts w:hint="eastAsia"/>
+        </w:rPr>
+        <w:t>文件中。一般分为两类：字面量和应用量</w:t>
+      </w:r>
+    </w:p>
+    <w:p>
+      <w:pPr>
+        <w:pStyle w:val="a3"/>
+        <w:ind w:left="360" w:firstLineChars="0" w:firstLine="0"/>
+      </w:pPr>
+      <w:r>
+        <w:rPr>
+          <w:rFonts w:hint="eastAsia"/>
+        </w:rPr>
+        <w:t>字面量：就是字符串、final变量等。类名和方法名属于引用量</w:t>
+      </w:r>
+    </w:p>
+    <w:p>
+      <w:pPr>
+        <w:pStyle w:val="a3"/>
+        <w:ind w:left="360" w:firstLineChars="0" w:firstLine="0"/>
+      </w:pPr>
+    </w:p>
+    <w:p>
+      <w:pPr>
+        <w:pStyle w:val="a3"/>
+        <w:ind w:left="360" w:firstLineChars="0" w:firstLine="0"/>
+      </w:pPr>
+    </w:p>
+    <w:p>
+      <w:pPr>
+        <w:pStyle w:val="a3"/>
+        <w:ind w:left="360" w:firstLineChars="0" w:firstLine="0"/>
+      </w:pPr>
+    </w:p>
+    <w:p>
+      <w:pPr>
+        <w:pStyle w:val="a3"/>
+        <w:numPr>
+          <w:ilvl w:val="0"/>
+          <w:numId w:val="16"/>
+        </w:numPr>
+        <w:ind w:firstLineChars="0"/>
+      </w:pPr>
+      <w:r>
+        <w:rPr>
+          <w:rFonts w:hint="eastAsia"/>
+        </w:rPr>
+        <w:t>本地方法</w:t>
+      </w:r>
+      <w:proofErr w:type="gramStart"/>
+      <w:r>
+        <w:rPr>
+          <w:rFonts w:hint="eastAsia"/>
+        </w:rPr>
+        <w:t>栈</w:t>
+      </w:r>
+      <w:proofErr w:type="gramEnd"/>
+      <w:r>
+        <w:rPr>
+          <w:rFonts w:hint="eastAsia"/>
+        </w:rPr>
+        <w:t>Native</w:t>
+      </w:r>
+      <w:r>
+        <w:t xml:space="preserve"> </w:t>
+      </w:r>
+      <w:r>
+        <w:rPr>
+          <w:rFonts w:hint="eastAsia"/>
+        </w:rPr>
+        <w:t>Method</w:t>
+      </w:r>
+      <w:r>
+        <w:t xml:space="preserve"> </w:t>
+      </w:r>
+      <w:r>
+        <w:rPr>
+          <w:rFonts w:hint="eastAsia"/>
+        </w:rPr>
+        <w:t>Stack：</w:t>
+      </w:r>
+    </w:p>
+    <w:p>
+      <w:r>
+        <w:rPr>
+          <w:rFonts w:hint="eastAsia"/>
+          <w:color w:val="FF0000"/>
+        </w:rPr>
+        <w:t>本地方法</w:t>
+      </w:r>
+      <w:proofErr w:type="gramStart"/>
+      <w:r>
+        <w:rPr>
+          <w:rFonts w:hint="eastAsia"/>
+          <w:color w:val="FF0000"/>
+        </w:rPr>
+        <w:t>栈</w:t>
+      </w:r>
+      <w:proofErr w:type="gramEnd"/>
+      <w:r>
+        <w:rPr>
+          <w:rFonts w:hint="eastAsia"/>
+          <w:color w:val="FF0000"/>
+        </w:rPr>
+        <w:t>和java</w:t>
+      </w:r>
+      <w:proofErr w:type="gramStart"/>
+      <w:r>
+        <w:rPr>
+          <w:rFonts w:hint="eastAsia"/>
+          <w:color w:val="FF0000"/>
+        </w:rPr>
+        <w:t>栈</w:t>
+      </w:r>
+      <w:proofErr w:type="gramEnd"/>
+      <w:r>
+        <w:rPr>
+          <w:rFonts w:hint="eastAsia"/>
+          <w:color w:val="FF0000"/>
+        </w:rPr>
+        <w:t>的作用类似</w:t>
+      </w:r>
+      <w:r>
+        <w:rPr>
+          <w:rFonts w:hint="eastAsia"/>
+        </w:rPr>
+        <w:t>，区别是java</w:t>
+      </w:r>
+      <w:proofErr w:type="gramStart"/>
+      <w:r>
+        <w:rPr>
+          <w:rFonts w:hint="eastAsia"/>
+        </w:rPr>
+        <w:t>栈</w:t>
+      </w:r>
+      <w:proofErr w:type="gramEnd"/>
+      <w:r>
+        <w:rPr>
+          <w:rFonts w:hint="eastAsia"/>
+        </w:rPr>
+        <w:t>是为JVM执行的方法服务</w:t>
+      </w:r>
+      <w:r>
+        <w:rPr>
+          <w:rFonts w:hint="eastAsia"/>
+        </w:rPr>
+        <w:t>，</w:t>
+      </w:r>
+      <w:r>
+        <w:rPr>
+          <w:rFonts w:hint="eastAsia"/>
+          <w:color w:val="FF0000"/>
+        </w:rPr>
+        <w:t>而本地方法</w:t>
+      </w:r>
+      <w:proofErr w:type="gramStart"/>
+      <w:r>
+        <w:rPr>
+          <w:rFonts w:hint="eastAsia"/>
+          <w:color w:val="FF0000"/>
+        </w:rPr>
+        <w:t>栈</w:t>
+      </w:r>
+      <w:proofErr w:type="gramEnd"/>
+      <w:r>
+        <w:rPr>
+          <w:rFonts w:hint="eastAsia"/>
+          <w:color w:val="FF0000"/>
+        </w:rPr>
+        <w:t>为JVM执行Native方法服务</w:t>
+      </w:r>
+      <w:r>
+        <w:rPr>
+          <w:rFonts w:hint="eastAsia"/>
+          <w:color w:val="FF0000"/>
+        </w:rPr>
+        <w:t>。</w:t>
+      </w:r>
+    </w:p>
+    <w:p>
+      <w:r>
+        <w:rPr>
+          <w:rFonts w:hint="eastAsia"/>
+        </w:rPr>
+        <w:t>Native方法</w:t>
+      </w:r>
+      <w:r>
+        <w:t>:</w:t>
+      </w:r>
+      <w:r>
+        <w:rPr>
+          <w:rFonts w:hint="eastAsia"/>
+          <w:color w:val="FF0000"/>
+        </w:rPr>
+        <w:t>一个native方法就是一个java调用非java代码的接口</w:t>
+      </w:r>
+      <w:r>
+        <w:rPr>
+          <w:rFonts w:hint="eastAsia"/>
+          <w:color w:val="FF0000"/>
+        </w:rPr>
+        <w:t>，代表该方法的实现由非java语言实现比如用c</w:t>
+      </w:r>
+      <w:r>
+        <w:rPr>
+          <w:color w:val="FF0000"/>
+        </w:rPr>
+        <w:t>/</w:t>
+      </w:r>
+      <w:r>
+        <w:rPr>
+          <w:rFonts w:hint="eastAsia"/>
+          <w:color w:val="FF0000"/>
+        </w:rPr>
+        <w:t>c++实现</w:t>
+      </w:r>
+      <w:r>
+        <w:rPr>
+          <w:rFonts w:hint="eastAsia"/>
+        </w:rPr>
+        <w:t>。</w:t>
+      </w:r>
+    </w:p>
+    <w:p>
+      <w:r>
+        <w:rPr>
+          <w:rFonts w:hint="eastAsia"/>
+        </w:rPr>
+        <w:t>在定义一个native方法的时候，并不提供实现体（类</w:t>
+      </w:r>
+      <w:proofErr w:type="gramStart"/>
+      <w:r>
+        <w:rPr>
+          <w:rFonts w:hint="eastAsia"/>
+        </w:rPr>
+        <w:t>似定</w:t>
+      </w:r>
+      <w:proofErr w:type="gramEnd"/>
+      <w:r>
+        <w:rPr>
+          <w:rFonts w:hint="eastAsia"/>
+        </w:rPr>
+        <w:t>一个 java Interface）</w:t>
+      </w:r>
+      <w:r>
+        <w:rPr>
+          <w:rFonts w:hint="eastAsia"/>
+        </w:rPr>
+        <w:t>，因为实现体是由非java语言在外面实现的</w:t>
+      </w:r>
+      <w:r>
+        <w:rPr>
+          <w:rFonts w:hint="eastAsia"/>
+        </w:rPr>
+        <w:t>。</w:t>
+      </w:r>
+    </w:p>
+    <w:p>
+      <w:r>
+        <w:rPr>
+          <w:rFonts w:hint="eastAsia"/>
+        </w:rPr>
+        <w:t>扩展：</w:t>
+      </w:r>
+      <w:r>
+        <w:rPr>
+          <w:rFonts w:hint="eastAsia"/>
+        </w:rPr>
+        <w:t>native关键字修饰的方法是一个原生态的方法</w:t>
+      </w:r>
+      <w:r>
+        <w:rPr>
+          <w:rFonts w:hint="eastAsia"/>
+        </w:rPr>
+        <w:t>，方法对应的实现不是在当前的文件，而是在用其他语言实现的文件中</w:t>
+      </w:r>
+      <w:r>
+        <w:rPr>
+          <w:rFonts w:hint="eastAsia"/>
+        </w:rPr>
+        <w:t>。Java语言本省不能对操作系统底层进行访问，但是可以通过JNI</w:t>
+      </w:r>
+      <w:r>
+        <w:rPr>
+          <w:rFonts w:hint="eastAsia"/>
+        </w:rPr>
+        <w:t>（</w:t>
+      </w:r>
+      <w:r>
+        <w:rPr>
+          <w:rFonts w:hint="eastAsia"/>
+          <w:color w:val="FF0000"/>
+        </w:rPr>
+        <w:t>JNI： java</w:t>
+      </w:r>
+      <w:r>
+        <w:rPr>
+          <w:color w:val="FF0000"/>
+        </w:rPr>
+        <w:t xml:space="preserve"> native Interface</w:t>
+      </w:r>
+      <w:r>
+        <w:rPr>
+          <w:color w:val="FF0000"/>
+        </w:rPr>
+        <w:t xml:space="preserve"> </w:t>
+      </w:r>
+      <w:r>
+        <w:rPr>
+          <w:rFonts w:hint="eastAsia"/>
+          <w:color w:val="FF0000"/>
+        </w:rPr>
+        <w:t>java本机接口</w:t>
+      </w:r>
+      <w:r>
+        <w:rPr>
+          <w:rFonts w:hint="eastAsia"/>
+        </w:rPr>
+        <w:t>）</w:t>
+      </w:r>
+      <w:r>
+        <w:rPr>
+          <w:rFonts w:hint="eastAsia"/>
+        </w:rPr>
+        <w:t>接口调用其他语言来实现对底层的访问</w:t>
+      </w:r>
+    </w:p>
+    <w:p/>
+    <w:p/>
     <w:p>
       <w:pPr>
         <w:pStyle w:val="4"/>
+        <w:jc w:val="center"/>
       </w:pPr>
       <w:r>
         <w:rPr>
           <w:rFonts w:hint="eastAsia"/>
         </w:rPr>
         <w:lastRenderedPageBreak/>
-        <w:t>工厂</w:t>
-      </w:r>
-      <w:r>
-        <w:rPr>
-          <w:rFonts w:hint="eastAsia"/>
-        </w:rPr>
-        <w:t>模式</w:t>
+        <w:t>JVM的垃圾回收机制</w:t>
+      </w:r>
+    </w:p>
+    <w:p>
+      <w:r>
+        <w:rPr>
+          <w:rFonts w:hint="eastAsia"/>
+        </w:rPr>
+        <w:t>简介：</w:t>
+      </w:r>
+      <w:r>
+        <w:rPr>
+          <w:rFonts w:hint="eastAsia"/>
+        </w:rPr>
+        <w:t>对于程序计数器、虚拟机</w:t>
+      </w:r>
+      <w:proofErr w:type="gramStart"/>
+      <w:r>
+        <w:rPr>
+          <w:rFonts w:hint="eastAsia"/>
+        </w:rPr>
+        <w:t>栈</w:t>
+      </w:r>
+      <w:proofErr w:type="gramEnd"/>
+      <w:r>
+        <w:rPr>
+          <w:rFonts w:hint="eastAsia"/>
+        </w:rPr>
+        <w:t>、本地方法</w:t>
+      </w:r>
+      <w:proofErr w:type="gramStart"/>
+      <w:r>
+        <w:rPr>
+          <w:rFonts w:hint="eastAsia"/>
+        </w:rPr>
+        <w:t>栈</w:t>
+      </w:r>
+      <w:proofErr w:type="gramEnd"/>
+      <w:r>
+        <w:rPr>
+          <w:rFonts w:hint="eastAsia"/>
+        </w:rPr>
+        <w:t>这三个部分而言，其生命周期是于线程有关，随着线程而生，随着线程而灭，并且这三个区域的内存分配与回收具有确定性，因此当线程结束的时候，内存就自然跟着线程回收了。</w:t>
+      </w:r>
+    </w:p>
+    <w:p>
+      <w:r>
+        <w:rPr>
+          <w:rFonts w:hint="eastAsia"/>
+        </w:rPr>
+        <w:t>因此JVM的内存分配和内存回收关注的是Java堆与方法这两个区域</w:t>
+      </w:r>
+      <w:r>
+        <w:rPr>
+          <w:rFonts w:hint="eastAsia"/>
+        </w:rPr>
+        <w:t>。</w:t>
+      </w:r>
+    </w:p>
+    <w:p>
+      <w:pPr>
+        <w:pStyle w:val="5"/>
+        <w:numPr>
+          <w:ilvl w:val="0"/>
+          <w:numId w:val="19"/>
+        </w:numPr>
+      </w:pPr>
+      <w:r>
+        <w:rPr>
+          <w:rFonts w:hint="eastAsia"/>
+        </w:rPr>
+        <w:t>如何判断对象已“死”</w:t>
+      </w:r>
+    </w:p>
+    <w:p>
+      <w:pPr>
+        <w:pStyle w:val="a3"/>
+        <w:ind w:left="450" w:firstLineChars="0" w:firstLine="0"/>
+      </w:pPr>
+      <w:r>
+        <w:rPr>
+          <w:rFonts w:hint="eastAsia"/>
+        </w:rPr>
+        <w:t>java堆中存放着几乎所有的对象实例，垃圾</w:t>
+      </w:r>
+      <w:proofErr w:type="gramStart"/>
+      <w:r>
+        <w:rPr>
+          <w:rFonts w:hint="eastAsia"/>
+        </w:rPr>
+        <w:t>回收器在堆进行</w:t>
+      </w:r>
+      <w:proofErr w:type="gramEnd"/>
+      <w:r>
+        <w:rPr>
+          <w:rFonts w:hint="eastAsia"/>
+        </w:rPr>
+        <w:t>垃圾回收之前，首先要判断哪些对象还存活，哪些对象已经死去，可以回收</w:t>
+      </w:r>
+      <w:r>
+        <w:rPr>
+          <w:rFonts w:hint="eastAsia"/>
+        </w:rPr>
+        <w:t>。判断对象已死的算法有如下几种：</w:t>
+      </w:r>
+    </w:p>
+    <w:p>
+      <w:pPr>
+        <w:pStyle w:val="7"/>
+        <w:numPr>
+          <w:ilvl w:val="1"/>
+          <w:numId w:val="6"/>
+        </w:numPr>
+      </w:pPr>
+      <w:r>
+        <w:rPr>
+          <w:rFonts w:hint="eastAsia"/>
+        </w:rPr>
+        <w:t>引用计数</w:t>
+      </w:r>
+      <w:r>
+        <w:rPr>
+          <w:rFonts w:hint="eastAsia"/>
+        </w:rPr>
+        <w:t>算</w:t>
+      </w:r>
+      <w:r>
+        <w:rPr>
+          <w:rFonts w:hint="eastAsia"/>
+        </w:rPr>
+        <w:t>法</w:t>
+      </w:r>
+      <w:r>
+        <w:rPr>
+          <w:rFonts w:hint="eastAsia"/>
+        </w:rPr>
+        <w:t>：</w:t>
+      </w:r>
+    </w:p>
+    <w:p>
+      <w:r>
+        <w:rPr>
+          <w:rFonts w:hint="eastAsia"/>
+        </w:rPr>
+        <w:t>描述：给对象增加一个引用计数器，每当有一个地方引用它时，计数器就+1；当引用失效时计数器-1；任何时刻的计数器为0的对象就是不能再被使用，即对象已死</w:t>
+      </w:r>
+    </w:p>
+    <w:p>
+      <w:r>
+        <w:rPr>
+          <w:rFonts w:hint="eastAsia"/>
+        </w:rPr>
+        <w:t>引用计数</w:t>
+      </w:r>
+      <w:proofErr w:type="gramStart"/>
+      <w:r>
+        <w:rPr>
+          <w:rFonts w:hint="eastAsia"/>
+        </w:rPr>
+        <w:t>法实现</w:t>
+      </w:r>
+      <w:proofErr w:type="gramEnd"/>
+      <w:r>
+        <w:rPr>
+          <w:rFonts w:hint="eastAsia"/>
+        </w:rPr>
+        <w:t>简单，判定的效率比较高，在大部分情况下都是一个比较好的算法。python语言就是采用的引用计数器算法来进行内存管理的</w:t>
+      </w:r>
+      <w:r>
+        <w:rPr>
+          <w:rFonts w:hint="eastAsia"/>
+        </w:rPr>
+        <w:t>。</w:t>
+      </w:r>
+    </w:p>
+    <w:p>
+      <w:r>
+        <w:rPr>
+          <w:rFonts w:hint="eastAsia"/>
+        </w:rPr>
+        <w:t>但是在主流的JVM中没有选用引用计数法来管理内存，最主要的原因是引用计数法无法解决对象循环引用的问题</w:t>
+      </w:r>
+      <w:r>
+        <w:rPr>
+          <w:rFonts w:hint="eastAsia"/>
+        </w:rPr>
+        <w:t>。</w:t>
       </w:r>
     </w:p>
     <w:p>
@@ -13372,10 +13218,10 @@
           <w:noProof/>
         </w:rPr>
         <w:drawing>
-          <wp:inline distT="0" distB="0" distL="0" distR="0" wp14:anchorId="0070D36A" wp14:editId="4F00DBFA">
-            <wp:extent cx="5274310" cy="3364230"/>
-            <wp:effectExtent l="0" t="0" r="2540" b="7620"/>
-            <wp:docPr id="19" name="图片 19"/>
+          <wp:inline distT="0" distB="0" distL="0" distR="0" wp14:anchorId="03596966" wp14:editId="50863C53">
+            <wp:extent cx="5274310" cy="3350260"/>
+            <wp:effectExtent l="0" t="0" r="2540" b="2540"/>
+            <wp:docPr id="22" name="图片 22"/>
             <wp:cNvGraphicFramePr>
               <a:graphicFrameLocks xmlns:a="http://schemas.openxmlformats.org/drawingml/2006/main" noChangeAspect="1"/>
             </wp:cNvGraphicFramePr>
@@ -13395,6 +13241,1409 @@
                   <pic:spPr>
                     <a:xfrm>
                       <a:off x="0" y="0"/>
+                      <a:ext cx="5274310" cy="3350260"/>
+                    </a:xfrm>
+                    <a:prstGeom prst="rect">
+                      <a:avLst/>
+                    </a:prstGeom>
+                  </pic:spPr>
+                </pic:pic>
+              </a:graphicData>
+            </a:graphic>
+          </wp:inline>
+        </w:drawing>
+      </w:r>
+    </w:p>
+    <w:p>
+      <w:pPr>
+        <w:pStyle w:val="7"/>
+        <w:numPr>
+          <w:ilvl w:val="1"/>
+          <w:numId w:val="6"/>
+        </w:numPr>
+      </w:pPr>
+      <w:r>
+        <w:rPr>
+          <w:rFonts w:hint="eastAsia"/>
+        </w:rPr>
+        <w:t>可达性分析算法</w:t>
+      </w:r>
+    </w:p>
+    <w:p>
+      <w:r>
+        <w:rPr>
+          <w:rFonts w:hint="eastAsia"/>
+        </w:rPr>
+        <w:t>java采用可达性分析算法来判断对象是否存活</w:t>
+      </w:r>
+    </w:p>
+    <w:p>
+      <w:r>
+        <w:rPr>
+          <w:rFonts w:hint="eastAsia"/>
+        </w:rPr>
+        <w:t>此算法的核心思想：通过一系列称为GC</w:t>
+      </w:r>
+      <w:r>
+        <w:t xml:space="preserve"> </w:t>
+      </w:r>
+      <w:r>
+        <w:rPr>
+          <w:rFonts w:hint="eastAsia"/>
+        </w:rPr>
+        <w:t>Roots</w:t>
+      </w:r>
+      <w:r>
+        <w:t xml:space="preserve"> </w:t>
+      </w:r>
+      <w:r>
+        <w:rPr>
+          <w:rFonts w:hint="eastAsia"/>
+        </w:rPr>
+        <w:t>的对象作为起始点</w:t>
+      </w:r>
+      <w:r>
+        <w:rPr>
+          <w:rFonts w:hint="eastAsia"/>
+        </w:rPr>
+        <w:t>，从这些节点开始向下搜索，搜索走过的路径称为引用链，当一个对象到GC</w:t>
+      </w:r>
+      <w:r>
+        <w:t xml:space="preserve"> </w:t>
+      </w:r>
+      <w:r>
+        <w:rPr>
+          <w:rFonts w:hint="eastAsia"/>
+        </w:rPr>
+        <w:t>Roots</w:t>
+      </w:r>
+      <w:r>
+        <w:t xml:space="preserve"> </w:t>
+      </w:r>
+      <w:r>
+        <w:rPr>
+          <w:rFonts w:hint="eastAsia"/>
+        </w:rPr>
+        <w:t>没有任何的引用链相连时（即从</w:t>
+      </w:r>
+      <w:r>
+        <w:rPr>
+          <w:rFonts w:hint="eastAsia"/>
+        </w:rPr>
+        <w:lastRenderedPageBreak/>
+        <w:t>GC</w:t>
+      </w:r>
+      <w:r>
+        <w:t xml:space="preserve"> </w:t>
+      </w:r>
+      <w:r>
+        <w:rPr>
+          <w:rFonts w:hint="eastAsia"/>
+        </w:rPr>
+        <w:t>Roots到这个对象不可达），证明</w:t>
+      </w:r>
+      <w:r>
+        <w:rPr>
+          <w:rFonts w:hint="eastAsia"/>
+        </w:rPr>
+        <w:t>该</w:t>
+      </w:r>
+      <w:r>
+        <w:rPr>
+          <w:rFonts w:hint="eastAsia"/>
+        </w:rPr>
+        <w:t>对象</w:t>
+      </w:r>
+      <w:proofErr w:type="gramStart"/>
+      <w:r>
+        <w:rPr>
+          <w:rFonts w:hint="eastAsia"/>
+        </w:rPr>
+        <w:t>不</w:t>
+      </w:r>
+      <w:proofErr w:type="gramEnd"/>
+      <w:r>
+        <w:rPr>
+          <w:rFonts w:hint="eastAsia"/>
+        </w:rPr>
+        <w:t>可用</w:t>
+      </w:r>
+      <w:r>
+        <w:rPr>
+          <w:rFonts w:hint="eastAsia"/>
+        </w:rPr>
+        <w:t>。</w:t>
+      </w:r>
+    </w:p>
+    <w:p>
+      <w:r>
+        <w:rPr>
+          <w:rFonts w:hint="eastAsia"/>
+        </w:rPr>
+        <w:t>java中可作为GC</w:t>
+      </w:r>
+      <w:r>
+        <w:t xml:space="preserve"> </w:t>
+      </w:r>
+      <w:r>
+        <w:rPr>
+          <w:rFonts w:hint="eastAsia"/>
+        </w:rPr>
+        <w:t>Roots</w:t>
+      </w:r>
+      <w:r>
+        <w:t xml:space="preserve"> </w:t>
+      </w:r>
+      <w:r>
+        <w:rPr>
+          <w:rFonts w:hint="eastAsia"/>
+        </w:rPr>
+        <w:t>的对象包含以下几种：</w:t>
+      </w:r>
+    </w:p>
+    <w:p>
+      <w:pPr>
+        <w:pStyle w:val="a3"/>
+        <w:numPr>
+          <w:ilvl w:val="0"/>
+          <w:numId w:val="20"/>
+        </w:numPr>
+        <w:ind w:firstLineChars="0"/>
+      </w:pPr>
+      <w:r>
+        <w:rPr>
+          <w:rFonts w:hint="eastAsia"/>
+        </w:rPr>
+        <w:t>虚拟机</w:t>
+      </w:r>
+      <w:proofErr w:type="gramStart"/>
+      <w:r>
+        <w:rPr>
+          <w:rFonts w:hint="eastAsia"/>
+        </w:rPr>
+        <w:t>栈</w:t>
+      </w:r>
+      <w:proofErr w:type="gramEnd"/>
+      <w:r>
+        <w:rPr>
+          <w:rFonts w:hint="eastAsia"/>
+        </w:rPr>
+        <w:t>中引用的对象</w:t>
+      </w:r>
+    </w:p>
+    <w:p>
+      <w:pPr>
+        <w:pStyle w:val="a3"/>
+        <w:numPr>
+          <w:ilvl w:val="0"/>
+          <w:numId w:val="20"/>
+        </w:numPr>
+        <w:ind w:firstLineChars="0"/>
+      </w:pPr>
+      <w:r>
+        <w:rPr>
+          <w:rFonts w:hint="eastAsia"/>
+        </w:rPr>
+        <w:t>方法区中静态属性引用的对象</w:t>
+      </w:r>
+    </w:p>
+    <w:p>
+      <w:pPr>
+        <w:pStyle w:val="a3"/>
+        <w:numPr>
+          <w:ilvl w:val="0"/>
+          <w:numId w:val="20"/>
+        </w:numPr>
+        <w:ind w:firstLineChars="0"/>
+      </w:pPr>
+      <w:r>
+        <w:rPr>
+          <w:rFonts w:hint="eastAsia"/>
+        </w:rPr>
+        <w:t>方法区中常量引用的对象</w:t>
+      </w:r>
+    </w:p>
+    <w:p>
+      <w:pPr>
+        <w:pStyle w:val="a3"/>
+        <w:numPr>
+          <w:ilvl w:val="0"/>
+          <w:numId w:val="20"/>
+        </w:numPr>
+        <w:ind w:firstLineChars="0"/>
+      </w:pPr>
+      <w:r>
+        <w:rPr>
+          <w:rFonts w:hint="eastAsia"/>
+        </w:rPr>
+        <w:t>本地方法</w:t>
+      </w:r>
+      <w:proofErr w:type="gramStart"/>
+      <w:r>
+        <w:rPr>
+          <w:rFonts w:hint="eastAsia"/>
+        </w:rPr>
+        <w:t>栈</w:t>
+      </w:r>
+      <w:proofErr w:type="gramEnd"/>
+      <w:r>
+        <w:rPr>
+          <w:rFonts w:hint="eastAsia"/>
+        </w:rPr>
+        <w:t>中引用的对象</w:t>
+      </w:r>
+    </w:p>
+    <w:p>
+      <w:r>
+        <w:rPr>
+          <w:rFonts w:hint="eastAsia"/>
+        </w:rPr>
+        <w:t>java中引用</w:t>
+      </w:r>
+      <w:r>
+        <w:rPr>
+          <w:rFonts w:hint="eastAsia"/>
+        </w:rPr>
+        <w:t>类型</w:t>
+      </w:r>
+      <w:r>
+        <w:rPr>
+          <w:rFonts w:hint="eastAsia"/>
+        </w:rPr>
+        <w:t>：</w:t>
+      </w:r>
+      <w:r>
+        <w:rPr>
+          <w:rFonts w:hint="eastAsia"/>
+        </w:rPr>
+        <w:t>强引用、软引用、弱引用、虚引用</w:t>
+      </w:r>
+    </w:p>
+    <w:p>
+      <w:pPr>
+        <w:pStyle w:val="9"/>
+      </w:pPr>
+      <w:r>
+        <w:rPr>
+          <w:rFonts w:hint="eastAsia"/>
+        </w:rPr>
+        <w:t>三种基本的GC算法基石</w:t>
+      </w:r>
+    </w:p>
+    <w:p>
+      <w:pPr>
+        <w:pStyle w:val="a3"/>
+        <w:numPr>
+          <w:ilvl w:val="0"/>
+          <w:numId w:val="21"/>
+        </w:numPr>
+        <w:ind w:firstLineChars="0"/>
+      </w:pPr>
+      <w:r>
+        <w:rPr>
+          <w:rFonts w:hint="eastAsia"/>
+        </w:rPr>
+        <w:t>GC标记\清除算法</w:t>
+      </w:r>
+    </w:p>
+    <w:p>
+      <w:pPr>
+        <w:pStyle w:val="a3"/>
+        <w:numPr>
+          <w:ilvl w:val="0"/>
+          <w:numId w:val="21"/>
+        </w:numPr>
+        <w:ind w:firstLineChars="0"/>
+      </w:pPr>
+      <w:r>
+        <w:rPr>
+          <w:rFonts w:hint="eastAsia"/>
+        </w:rPr>
+        <w:t>GC复制算法</w:t>
+      </w:r>
+    </w:p>
+    <w:p>
+      <w:pPr>
+        <w:pStyle w:val="a3"/>
+        <w:numPr>
+          <w:ilvl w:val="0"/>
+          <w:numId w:val="21"/>
+        </w:numPr>
+        <w:ind w:firstLineChars="0"/>
+      </w:pPr>
+      <w:r>
+        <w:rPr>
+          <w:rFonts w:hint="eastAsia"/>
+        </w:rPr>
+        <w:t>GC标记</w:t>
+      </w:r>
+      <w:r>
+        <w:rPr>
+          <w:rFonts w:hint="eastAsia"/>
+        </w:rPr>
+        <w:t>\</w:t>
+      </w:r>
+      <w:r>
+        <w:rPr>
+          <w:rFonts w:hint="eastAsia"/>
+        </w:rPr>
+        <w:t>整理算法</w:t>
+      </w:r>
+    </w:p>
+    <w:p/>
+    <w:p>
+      <w:pPr>
+        <w:pStyle w:val="4"/>
+      </w:pPr>
+      <w:r>
+        <w:t xml:space="preserve">spring </w:t>
+      </w:r>
+      <w:r>
+        <w:rPr>
+          <w:rFonts w:hint="eastAsia"/>
+        </w:rPr>
+        <w:t>原理</w:t>
+      </w:r>
+    </w:p>
+    <w:p>
+      <w:pPr>
+        <w:pStyle w:val="5"/>
+        <w:ind w:left="840"/>
+      </w:pPr>
+      <w:r>
+        <w:rPr>
+          <w:rFonts w:hint="eastAsia"/>
+        </w:rPr>
+        <w:t>spring的三个阶段</w:t>
+      </w:r>
+    </w:p>
+    <w:p>
+      <w:r>
+        <w:rPr>
+          <w:noProof/>
+        </w:rPr>
+        <w:drawing>
+          <wp:inline distT="0" distB="0" distL="0" distR="0" wp14:anchorId="7CEBE71E" wp14:editId="010E66E2">
+            <wp:extent cx="4295238" cy="4180952"/>
+            <wp:effectExtent l="0" t="0" r="0" b="0"/>
+            <wp:docPr id="16" name="图片 16"/>
+            <wp:cNvGraphicFramePr>
+              <a:graphicFrameLocks xmlns:a="http://schemas.openxmlformats.org/drawingml/2006/main" noChangeAspect="1"/>
+            </wp:cNvGraphicFramePr>
+            <a:graphic xmlns:a="http://schemas.openxmlformats.org/drawingml/2006/main">
+              <a:graphicData uri="http://schemas.openxmlformats.org/drawingml/2006/picture">
+                <pic:pic xmlns:pic="http://schemas.openxmlformats.org/drawingml/2006/picture">
+                  <pic:nvPicPr>
+                    <pic:cNvPr id="1" name=""/>
+                    <pic:cNvPicPr/>
+                  </pic:nvPicPr>
+                  <pic:blipFill>
+                    <a:blip r:embed="rId39"/>
+                    <a:stretch>
+                      <a:fillRect/>
+                    </a:stretch>
+                  </pic:blipFill>
+                  <pic:spPr>
+                    <a:xfrm>
+                      <a:off x="0" y="0"/>
+                      <a:ext cx="4295238" cy="4180952"/>
+                    </a:xfrm>
+                    <a:prstGeom prst="rect">
+                      <a:avLst/>
+                    </a:prstGeom>
+                  </pic:spPr>
+                </pic:pic>
+              </a:graphicData>
+            </a:graphic>
+          </wp:inline>
+        </w:drawing>
+      </w:r>
+    </w:p>
+    <w:p>
+      <w:r>
+        <w:tab/>
+      </w:r>
+      <w:r>
+        <w:tab/>
+      </w:r>
+      <w:r>
+        <w:rPr>
+          <w:rFonts w:hint="eastAsia"/>
+        </w:rPr>
+        <w:t>配置阶段：</w:t>
+      </w:r>
+      <w:r>
+        <w:rPr>
+          <w:rFonts w:hint="eastAsia"/>
+        </w:rPr>
+        <w:t xml:space="preserve"> </w:t>
+      </w:r>
+      <w:r>
+        <w:tab/>
+      </w:r>
+      <w:r>
+        <w:tab/>
+      </w:r>
+    </w:p>
+    <w:p>
+      <w:r>
+        <w:rPr>
+          <w:rFonts w:hint="eastAsia"/>
+        </w:rPr>
+        <w:t>1、</w:t>
+      </w:r>
+      <w:r>
+        <w:rPr>
+          <w:rFonts w:hint="eastAsia"/>
+        </w:rPr>
+        <w:t>在</w:t>
+      </w:r>
+      <w:r>
+        <w:rPr>
+          <w:rFonts w:hint="eastAsia"/>
+        </w:rPr>
+        <w:t>web</w:t>
+      </w:r>
+      <w:r>
+        <w:rPr>
+          <w:rFonts w:hint="eastAsia"/>
+        </w:rPr>
+        <w:t>里面配置</w:t>
+      </w:r>
+      <w:r>
+        <w:rPr>
+          <w:rFonts w:hint="eastAsia"/>
+        </w:rPr>
+        <w:t>web</w:t>
+      </w:r>
+      <w:r>
+        <w:t>.xml</w:t>
+      </w:r>
+    </w:p>
+    <w:p/>
+    <w:p>
+      <w:r>
+        <w:t>2</w:t>
+      </w:r>
+      <w:r>
+        <w:rPr>
+          <w:rFonts w:hint="eastAsia"/>
+        </w:rPr>
+        <w:t>、</w:t>
+      </w:r>
+      <w:r>
+        <w:rPr>
+          <w:rFonts w:hint="eastAsia"/>
+        </w:rPr>
+        <w:t>DispatchServlet</w:t>
+      </w:r>
+      <w:r>
+        <w:t xml:space="preserve"> </w:t>
+      </w:r>
+      <w:r>
+        <w:rPr>
+          <w:rFonts w:hint="eastAsia"/>
+        </w:rPr>
+        <w:t>SpringMVC总入口</w:t>
+      </w:r>
+    </w:p>
+    <w:p>
+      <w:r>
+        <w:rPr>
+          <w:rFonts w:hint="eastAsia"/>
+        </w:rPr>
+        <w:t>3、</w:t>
+      </w:r>
+      <w:r>
+        <w:rPr>
+          <w:rFonts w:hint="eastAsia"/>
+        </w:rPr>
+        <w:t>配置初始化参数</w:t>
+      </w:r>
+      <w:r>
+        <w:rPr>
+          <w:rFonts w:hint="eastAsia"/>
+        </w:rPr>
+        <w:t xml:space="preserve"> ： classpath：application.</w:t>
+      </w:r>
+      <w:r>
+        <w:t xml:space="preserve">xml </w:t>
+      </w:r>
+      <w:r>
+        <w:rPr>
+          <w:rFonts w:hint="eastAsia"/>
+        </w:rPr>
+        <w:t>配置Bean</w:t>
+      </w:r>
+    </w:p>
+    <w:p>
+      <w:r>
+        <w:rPr>
+          <w:rFonts w:hint="eastAsia"/>
+        </w:rPr>
+        <w:t>4、</w:t>
+      </w:r>
+      <w:r>
+        <w:rPr>
+          <w:rFonts w:hint="eastAsia"/>
+        </w:rPr>
+        <w:t>配置一个URL： /</w:t>
+      </w:r>
+      <w:r>
+        <w:t>*.do</w:t>
+      </w:r>
+    </w:p>
+    <w:p/>
+    <w:p>
+      <w:r>
+        <w:tab/>
+      </w:r>
+      <w:r>
+        <w:tab/>
+      </w:r>
+      <w:r>
+        <w:rPr>
+          <w:rFonts w:hint="eastAsia"/>
+        </w:rPr>
+        <w:t>初始化阶段</w:t>
+      </w:r>
+    </w:p>
+    <w:p>
+      <w:r>
+        <w:t>1</w:t>
+      </w:r>
+      <w:r>
+        <w:rPr>
+          <w:rFonts w:hint="eastAsia"/>
+        </w:rPr>
+        <w:t>、</w:t>
+      </w:r>
+      <w:r>
+        <w:rPr>
+          <w:rFonts w:hint="eastAsia"/>
+        </w:rPr>
+        <w:t>init(</w:t>
+      </w:r>
+      <w:r>
+        <w:t>)</w:t>
+      </w:r>
+      <w:r>
+        <w:rPr>
+          <w:rFonts w:hint="eastAsia"/>
+        </w:rPr>
+        <w:t>方法</w:t>
+      </w:r>
+      <w:r>
+        <w:rPr>
+          <w:rFonts w:hint="eastAsia"/>
+        </w:rPr>
+        <w:t xml:space="preserve"> ：被web容器调用</w:t>
+      </w:r>
+      <w:r>
+        <w:rPr>
+          <w:rFonts w:hint="eastAsia"/>
+        </w:rPr>
+        <w:t>如tomcat</w:t>
+      </w:r>
+      <w:r>
+        <w:rPr>
+          <w:rFonts w:hint="eastAsia"/>
+        </w:rPr>
+        <w:t>等</w:t>
+      </w:r>
+    </w:p>
+    <w:p>
+      <w:r>
+        <w:rPr>
+          <w:rFonts w:hint="eastAsia"/>
+        </w:rPr>
+        <w:t>2、</w:t>
+      </w:r>
+      <w:r>
+        <w:rPr>
+          <w:rFonts w:hint="eastAsia"/>
+        </w:rPr>
+        <w:t>加载a</w:t>
+      </w:r>
+      <w:r>
+        <w:t>pplication.xml</w:t>
+      </w:r>
+    </w:p>
+    <w:p>
+      <w:r>
+        <w:rPr>
+          <w:rFonts w:hint="eastAsia"/>
+        </w:rPr>
+        <w:t>3、</w:t>
+      </w:r>
+      <w:r>
+        <w:rPr>
+          <w:rFonts w:hint="eastAsia"/>
+        </w:rPr>
+        <w:t>扫描相关联的class</w:t>
+      </w:r>
+      <w:r>
+        <w:rPr>
+          <w:rFonts w:hint="eastAsia"/>
+        </w:rPr>
+        <w:t>：根据用户配置的包名去扫描</w:t>
+      </w:r>
+    </w:p>
+    <w:p>
+      <w:r>
+        <w:t>4</w:t>
+      </w:r>
+      <w:r>
+        <w:rPr>
+          <w:rFonts w:hint="eastAsia"/>
+        </w:rPr>
+        <w:t>、</w:t>
+      </w:r>
+      <w:r>
+        <w:rPr>
+          <w:rFonts w:hint="eastAsia"/>
+        </w:rPr>
+        <w:t>IOC容器的初始化</w:t>
+      </w:r>
+      <w:r>
+        <w:rPr>
+          <w:rFonts w:hint="eastAsia"/>
+        </w:rPr>
+        <w:t xml:space="preserve"> ： 是一个Map</w:t>
+      </w:r>
+      <w:r>
+        <w:t xml:space="preserve">   </w:t>
+      </w:r>
+      <w:r>
+        <w:rPr>
+          <w:rFonts w:hint="eastAsia"/>
+        </w:rPr>
+        <w:t>beanID</w:t>
+      </w:r>
+      <w:r>
+        <w:t>—</w:t>
+      </w:r>
+      <w:r>
+        <w:rPr>
+          <w:rFonts w:hint="eastAsia"/>
+        </w:rPr>
+        <w:t>实例</w:t>
+      </w:r>
+    </w:p>
+    <w:p>
+      <w:r>
+        <w:rPr>
+          <w:rFonts w:hint="eastAsia"/>
+        </w:rPr>
+        <w:t>5、</w:t>
+      </w:r>
+      <w:r>
+        <w:rPr>
+          <w:rFonts w:hint="eastAsia"/>
+        </w:rPr>
+        <w:t>依赖注入（DI）</w:t>
+      </w:r>
+      <w:r>
+        <w:tab/>
+      </w:r>
+      <w:r>
+        <w:rPr>
+          <w:rFonts w:hint="eastAsia"/>
+        </w:rPr>
+        <w:t>：如果声明的类中有成员变量，并且需要赋值，spring会自动赋值</w:t>
+      </w:r>
+    </w:p>
+    <w:p>
+      <w:r>
+        <w:rPr>
+          <w:rFonts w:hint="eastAsia"/>
+        </w:rPr>
+        <w:t>6、</w:t>
+      </w:r>
+      <w:r>
+        <w:rPr>
+          <w:rFonts w:hint="eastAsia"/>
+        </w:rPr>
+        <w:t>初始化HandlerMapping</w:t>
+      </w:r>
+      <w:r>
+        <w:rPr>
+          <w:rFonts w:hint="eastAsia"/>
+        </w:rPr>
+        <w:t>： 将URL和Controller中的某一个方法进行一对一的对应，保存到一个Map中去</w:t>
+      </w:r>
+    </w:p>
+    <w:p/>
+    <w:p>
+      <w:r>
+        <w:tab/>
+      </w:r>
+      <w:r>
+        <w:tab/>
+      </w:r>
+      <w:r>
+        <w:rPr>
+          <w:rFonts w:hint="eastAsia"/>
+        </w:rPr>
+        <w:t>运行阶段：</w:t>
+      </w:r>
+    </w:p>
+    <w:p>
+      <w:r>
+        <w:t>1</w:t>
+      </w:r>
+      <w:r>
+        <w:rPr>
+          <w:rFonts w:hint="eastAsia"/>
+        </w:rPr>
+        <w:t>、</w:t>
+      </w:r>
+      <w:r>
+        <w:rPr>
+          <w:rFonts w:hint="eastAsia"/>
+        </w:rPr>
+        <w:t>service方法：doGet/doPost</w:t>
+      </w:r>
+    </w:p>
+    <w:p>
+      <w:r>
+        <w:rPr>
+          <w:rFonts w:hint="eastAsia"/>
+        </w:rPr>
+        <w:t>2、</w:t>
+      </w:r>
+      <w:r>
+        <w:rPr>
+          <w:rFonts w:hint="eastAsia"/>
+        </w:rPr>
+        <w:t>调用一个</w:t>
+      </w:r>
+      <w:r>
+        <w:t>doDispatch</w:t>
+      </w:r>
+      <w:r>
+        <w:rPr>
+          <w:rFonts w:hint="eastAsia"/>
+        </w:rPr>
+        <w:t>方法</w:t>
+      </w:r>
+      <w:r>
+        <w:rPr>
+          <w:rFonts w:hint="eastAsia"/>
+        </w:rPr>
+        <w:t>：</w:t>
+      </w:r>
+      <w:r>
+        <w:rPr>
+          <w:rFonts w:hint="eastAsia"/>
+        </w:rPr>
+        <w:t>根据用户请求的URL去匹配已经初始化完毕的HandlerMapping中的方法</w:t>
+      </w:r>
+      <w:r>
+        <w:rPr>
+          <w:rFonts w:hint="eastAsia"/>
+        </w:rPr>
+        <w:t>。</w:t>
+      </w:r>
+    </w:p>
+    <w:p>
+      <w:r>
+        <w:t>3</w:t>
+      </w:r>
+      <w:r>
+        <w:rPr>
+          <w:rFonts w:hint="eastAsia"/>
+        </w:rPr>
+        <w:t>、</w:t>
+      </w:r>
+      <w:r>
+        <w:rPr>
+          <w:rFonts w:hint="eastAsia"/>
+        </w:rPr>
+        <w:t>通过反射机制，动态调用方法</w:t>
+      </w:r>
+      <w:r>
+        <w:rPr>
+          <w:rFonts w:hint="eastAsia"/>
+        </w:rPr>
+        <w:t>，拿到返回值</w:t>
+      </w:r>
+    </w:p>
+    <w:p>
+      <w:r>
+        <w:rPr>
+          <w:rFonts w:hint="eastAsia"/>
+        </w:rPr>
+        <w:t>4、</w:t>
+      </w:r>
+      <w:r>
+        <w:rPr>
+          <w:rFonts w:hint="eastAsia"/>
+        </w:rPr>
+        <w:t>通过response输出</w:t>
+      </w:r>
+    </w:p>
+    <w:p/>
+    <w:p/>
+    <w:p>
+      <w:pPr>
+        <w:pStyle w:val="2"/>
+      </w:pPr>
+      <w:r>
+        <w:rPr>
+          <w:rFonts w:hint="eastAsia"/>
+        </w:rPr>
+        <w:t>VUE学习</w:t>
+      </w:r>
+    </w:p>
+    <w:p>
+      <w:pPr>
+        <w:pStyle w:val="4"/>
+        <w:numPr>
+          <w:ilvl w:val="0"/>
+          <w:numId w:val="24"/>
+        </w:numPr>
+      </w:pPr>
+      <w:r>
+        <w:rPr>
+          <w:rFonts w:hint="eastAsia"/>
+        </w:rPr>
+        <w:t>简介</w:t>
+      </w:r>
+    </w:p>
+    <w:p>
+      <w:r>
+        <w:rPr>
+          <w:rFonts w:hint="eastAsia"/>
+        </w:rPr>
+        <w:t>前端框架：</w:t>
+      </w:r>
+    </w:p>
+    <w:p>
+      <w:pPr>
+        <w:pStyle w:val="a3"/>
+        <w:numPr>
+          <w:ilvl w:val="0"/>
+          <w:numId w:val="23"/>
+        </w:numPr>
+        <w:ind w:firstLineChars="0"/>
+      </w:pPr>
+      <w:r>
+        <w:rPr>
+          <w:rFonts w:hint="eastAsia"/>
+        </w:rPr>
+        <w:t>单页面框架</w:t>
+      </w:r>
+    </w:p>
+    <w:p>
+      <w:pPr>
+        <w:pStyle w:val="a3"/>
+        <w:numPr>
+          <w:ilvl w:val="0"/>
+          <w:numId w:val="23"/>
+        </w:numPr>
+        <w:ind w:firstLineChars="0"/>
+      </w:pPr>
+      <w:r>
+        <w:rPr>
+          <w:rFonts w:hint="eastAsia"/>
+        </w:rPr>
+        <w:t>基于模块化组件化的开发模式</w:t>
+      </w:r>
+    </w:p>
+    <w:p/>
+    <w:p/>
+    <w:p/>
+    <w:p>
+      <w:pPr>
+        <w:pStyle w:val="4"/>
+      </w:pPr>
+      <w:r>
+        <w:rPr>
+          <w:rFonts w:hint="eastAsia"/>
+        </w:rPr>
+        <w:t>搭建环境</w:t>
+      </w:r>
+    </w:p>
+    <w:p>
+      <w:pPr>
+        <w:pStyle w:val="a3"/>
+        <w:numPr>
+          <w:ilvl w:val="0"/>
+          <w:numId w:val="26"/>
+        </w:numPr>
+        <w:ind w:firstLineChars="0"/>
+      </w:pPr>
+      <w:r>
+        <w:t>必须要安装nodejs</w:t>
+      </w:r>
+    </w:p>
+    <w:p>
+      <w:r>
+        <w:rPr>
+          <w:rFonts w:hint="eastAsia"/>
+        </w:rPr>
+        <w:t>npm</w:t>
+      </w:r>
+      <w:r>
+        <w:t>:node.js</w:t>
+      </w:r>
+      <w:r>
+        <w:rPr>
+          <w:rFonts w:hint="eastAsia"/>
+        </w:rPr>
+        <w:t>的一个包的安装工具命令</w:t>
+      </w:r>
+      <w:r>
+        <w:rPr>
+          <w:rFonts w:hint="eastAsia"/>
+        </w:rPr>
+        <w:t>，用的是外国的下载仓库</w:t>
+      </w:r>
+    </w:p>
+    <w:p>
+      <w:r>
+        <w:rPr>
+          <w:rFonts w:hint="eastAsia"/>
+        </w:rPr>
+        <w:t>cnpm</w:t>
+      </w:r>
+      <w:r>
+        <w:t xml:space="preserve"> </w:t>
+      </w:r>
+      <w:r>
+        <w:rPr>
+          <w:rFonts w:hint="eastAsia"/>
+        </w:rPr>
+        <w:t>淘宝镜像的包的安装工具命令，用的是国内淘宝的仓库</w:t>
+      </w:r>
+    </w:p>
+    <w:p/>
+    <w:p>
+      <w:r>
+        <w:t>2、搭建vue的开发环境 ，安装vue的脚手架工具   官方命令行工具</w:t>
+      </w:r>
+    </w:p>
+    <w:p/>
+    <w:p>
+      <w:r>
+        <w:lastRenderedPageBreak/>
+        <w:tab/>
+      </w:r>
+      <w:r>
+        <w:tab/>
+        <w:t>npm install --global vue-cli  /   cnpm install --global vue-cli         （此命令只需要执行一次）</w:t>
+      </w:r>
+    </w:p>
+    <w:p/>
+    <w:p>
+      <w:r>
+        <w:tab/>
+      </w:r>
+    </w:p>
+    <w:p>
+      <w:r>
+        <w:tab/>
+        <w:t>3、创建项目   必须cd到对应的一个项目里面</w:t>
+      </w:r>
+    </w:p>
+    <w:p>
+      <w:r>
+        <w:tab/>
+      </w:r>
+      <w:r>
+        <w:tab/>
+      </w:r>
+      <w:r>
+        <w:tab/>
+      </w:r>
+    </w:p>
+    <w:p>
+      <w:r>
+        <w:tab/>
+      </w:r>
+      <w:r>
+        <w:tab/>
+        <w:t>vue init webpack vue-demo01</w:t>
+      </w:r>
+    </w:p>
+    <w:p/>
+    <w:p>
+      <w:r>
+        <w:tab/>
+      </w:r>
+      <w:r>
+        <w:tab/>
+      </w:r>
+      <w:proofErr w:type="gramStart"/>
+      <w:r>
+        <w:t>cd  vue</w:t>
+      </w:r>
+      <w:proofErr w:type="gramEnd"/>
+      <w:r>
+        <w:t xml:space="preserve">-demo01 </w:t>
+      </w:r>
+    </w:p>
+    <w:p>
+      <w:r>
+        <w:tab/>
+      </w:r>
+      <w:r>
+        <w:tab/>
+      </w:r>
+    </w:p>
+    <w:p>
+      <w:r>
+        <w:tab/>
+      </w:r>
+      <w:r>
+        <w:tab/>
+        <w:t>cnpm install   /  npm install          如果创建项目的时候没有报错，这一步可以省略。如果报错了  cd到项目里面运行  cnpm install   /  npm install</w:t>
+      </w:r>
+    </w:p>
+    <w:p>
+      <w:r>
+        <w:tab/>
+      </w:r>
+      <w:r>
+        <w:tab/>
+      </w:r>
+    </w:p>
+    <w:p>
+      <w:r>
+        <w:tab/>
+      </w:r>
+      <w:r>
+        <w:tab/>
+        <w:t>npm run dev</w:t>
+      </w:r>
+    </w:p>
+    <w:p/>
+    <w:p/>
+    <w:p/>
+    <w:p/>
+    <w:p/>
+    <w:p>
+      <w:pPr>
+        <w:pStyle w:val="2"/>
+      </w:pPr>
+      <w:r>
+        <w:rPr>
+          <w:rFonts w:hint="eastAsia"/>
+        </w:rPr>
+        <w:t>设计模式学习</w:t>
+      </w:r>
+    </w:p>
+    <w:p>
+      <w:pPr>
+        <w:pStyle w:val="3"/>
+        <w:numPr>
+          <w:ilvl w:val="0"/>
+          <w:numId w:val="28"/>
+        </w:numPr>
+      </w:pPr>
+      <w:proofErr w:type="gramStart"/>
+      <w:r>
+        <w:rPr>
+          <w:rFonts w:hint="eastAsia"/>
+        </w:rPr>
+        <w:t>单例模式</w:t>
+      </w:r>
+      <w:proofErr w:type="gramEnd"/>
+    </w:p>
+    <w:p>
+      <w:pPr>
+        <w:pStyle w:val="4"/>
+        <w:numPr>
+          <w:ilvl w:val="0"/>
+          <w:numId w:val="29"/>
+        </w:numPr>
+      </w:pPr>
+      <w:r>
+        <w:rPr>
+          <w:rFonts w:hint="eastAsia"/>
+        </w:rPr>
+        <w:t>分类：懒汉式</w:t>
+      </w:r>
+      <w:r>
+        <w:rPr>
+          <w:rFonts w:hint="eastAsia"/>
+        </w:rPr>
+        <w:t xml:space="preserve"> </w:t>
+      </w:r>
+      <w:r>
+        <w:t xml:space="preserve">    </w:t>
+      </w:r>
+      <w:r>
+        <w:rPr>
+          <w:rFonts w:hint="eastAsia"/>
+        </w:rPr>
+        <w:t>饿汉式</w:t>
+      </w:r>
+    </w:p>
+    <w:p>
+      <w:pPr>
+        <w:pStyle w:val="4"/>
+      </w:pPr>
+      <w:r>
+        <w:rPr>
+          <w:rFonts w:hint="eastAsia"/>
+        </w:rPr>
+        <w:t>实现方法</w:t>
+      </w:r>
+    </w:p>
+    <w:p>
+      <w:pPr>
+        <w:pStyle w:val="a3"/>
+        <w:numPr>
+          <w:ilvl w:val="0"/>
+          <w:numId w:val="30"/>
+        </w:numPr>
+        <w:ind w:firstLineChars="0"/>
+      </w:pPr>
+      <w:r>
+        <w:rPr>
+          <w:rFonts w:hint="eastAsia"/>
+        </w:rPr>
+        <w:t>私有化构造方法</w:t>
+      </w:r>
+    </w:p>
+    <w:p>
+      <w:pPr>
+        <w:pStyle w:val="a3"/>
+        <w:numPr>
+          <w:ilvl w:val="0"/>
+          <w:numId w:val="30"/>
+        </w:numPr>
+        <w:ind w:firstLineChars="0"/>
+      </w:pPr>
+      <w:r>
+        <w:rPr>
+          <w:rFonts w:hint="eastAsia"/>
+        </w:rPr>
+        <w:t>创建一个静态方法来提供</w:t>
+      </w:r>
+      <w:proofErr w:type="gramStart"/>
+      <w:r>
+        <w:rPr>
+          <w:rFonts w:hint="eastAsia"/>
+        </w:rPr>
+        <w:t>该单例对象</w:t>
+      </w:r>
+      <w:proofErr w:type="gramEnd"/>
+    </w:p>
+    <w:p>
+      <w:pPr>
+        <w:pStyle w:val="a3"/>
+        <w:ind w:left="360" w:firstLineChars="0" w:firstLine="0"/>
+      </w:pPr>
+      <w:r>
+        <w:rPr>
+          <w:rFonts w:hint="eastAsia"/>
+        </w:rPr>
+        <w:t>懒汉式：调用的时候再去创建对象，是线程不安全的</w:t>
+      </w:r>
+    </w:p>
+    <w:p>
+      <w:pPr>
+        <w:pStyle w:val="a3"/>
+        <w:ind w:left="360" w:firstLineChars="0" w:firstLine="0"/>
+      </w:pPr>
+      <w:r>
+        <w:rPr>
+          <w:rFonts w:hint="eastAsia"/>
+        </w:rPr>
+        <w:t>饿汉式：在类加载的时候去创建对象，是线程安全的</w:t>
+      </w:r>
+    </w:p>
+    <w:p/>
+    <w:p>
+      <w:pPr>
+        <w:pStyle w:val="4"/>
+      </w:pPr>
+      <w:r>
+        <w:rPr>
+          <w:rFonts w:hint="eastAsia"/>
+        </w:rPr>
+        <w:t>应用场景：</w:t>
+      </w:r>
+    </w:p>
+    <w:p>
+      <w:r>
+        <w:rPr>
+          <w:rFonts w:hint="eastAsia"/>
+        </w:rPr>
+        <w:t>许多时候整个系统只需要拥有一个的全局对象，这样有利于我们协调系统整体的行为</w:t>
+      </w:r>
+    </w:p>
+    <w:p>
+      <w:pPr>
+        <w:pStyle w:val="3"/>
+      </w:pPr>
+      <w:r>
+        <w:rPr>
+          <w:rFonts w:hint="eastAsia"/>
+        </w:rPr>
+        <w:lastRenderedPageBreak/>
+        <w:t>工厂方法模式：</w:t>
+      </w:r>
+    </w:p>
+    <w:p>
+      <w:r>
+        <w:rPr>
+          <w:rFonts w:hint="eastAsia"/>
+        </w:rPr>
+        <w:t>工厂方法模式：工厂方法模式定义一个用于创建对象的接口，让子类决定实例化哪一个类。工厂方法使使一个类的实例化延迟到其子类。</w:t>
+      </w:r>
+    </w:p>
+    <w:p>
+      <w:pPr>
+        <w:pStyle w:val="4"/>
+        <w:numPr>
+          <w:ilvl w:val="0"/>
+          <w:numId w:val="32"/>
+        </w:numPr>
+      </w:pPr>
+      <w:r>
+        <w:rPr>
+          <w:rFonts w:hint="eastAsia"/>
+        </w:rPr>
+        <w:t>抽象工厂模式</w:t>
+      </w:r>
+    </w:p>
+    <w:p>
+      <w:r>
+        <w:rPr>
+          <w:noProof/>
+        </w:rPr>
+        <w:drawing>
+          <wp:inline distT="0" distB="0" distL="0" distR="0" wp14:anchorId="09B767D6" wp14:editId="7B3494E8">
+            <wp:extent cx="5274310" cy="3555365"/>
+            <wp:effectExtent l="0" t="0" r="2540" b="6985"/>
+            <wp:docPr id="24" name="图片 24"/>
+            <wp:cNvGraphicFramePr>
+              <a:graphicFrameLocks xmlns:a="http://schemas.openxmlformats.org/drawingml/2006/main" noChangeAspect="1"/>
+            </wp:cNvGraphicFramePr>
+            <a:graphic xmlns:a="http://schemas.openxmlformats.org/drawingml/2006/main">
+              <a:graphicData uri="http://schemas.openxmlformats.org/drawingml/2006/picture">
+                <pic:pic xmlns:pic="http://schemas.openxmlformats.org/drawingml/2006/picture">
+                  <pic:nvPicPr>
+                    <pic:cNvPr id="1" name=""/>
+                    <pic:cNvPicPr/>
+                  </pic:nvPicPr>
+                  <pic:blipFill>
+                    <a:blip r:embed="rId40"/>
+                    <a:stretch>
+                      <a:fillRect/>
+                    </a:stretch>
+                  </pic:blipFill>
+                  <pic:spPr>
+                    <a:xfrm>
+                      <a:off x="0" y="0"/>
+                      <a:ext cx="5274310" cy="3555365"/>
+                    </a:xfrm>
+                    <a:prstGeom prst="rect">
+                      <a:avLst/>
+                    </a:prstGeom>
+                  </pic:spPr>
+                </pic:pic>
+              </a:graphicData>
+            </a:graphic>
+          </wp:inline>
+        </w:drawing>
+      </w:r>
+      <w:r>
+        <w:rPr>
+          <w:rFonts w:hint="eastAsia"/>
+        </w:rPr>
+        <w:t>抽象工厂就是在工厂模式的基础上在进行抽象</w:t>
+      </w:r>
+    </w:p>
+    <w:p>
+      <w:r>
+        <w:rPr>
+          <w:rFonts w:hint="eastAsia"/>
+        </w:rPr>
+        <w:t>创建一个抽象类，定义获取工厂的方法</w:t>
+      </w:r>
+    </w:p>
+    <w:p>
+      <w:r>
+        <w:rPr>
+          <w:rFonts w:hint="eastAsia"/>
+        </w:rPr>
+        <w:t>创建不同的工厂</w:t>
+      </w:r>
+      <w:r>
+        <w:rPr>
+          <w:rFonts w:hint="eastAsia"/>
+        </w:rPr>
+        <w:t>和方法</w:t>
+      </w:r>
+    </w:p>
+    <w:p>
+      <w:r>
+        <w:rPr>
+          <w:rFonts w:hint="eastAsia"/>
+        </w:rPr>
+        <w:t>定义对象接口</w:t>
+      </w:r>
+    </w:p>
+    <w:p>
+      <w:r>
+        <w:rPr>
+          <w:rFonts w:hint="eastAsia"/>
+        </w:rPr>
+        <w:t>定义实体类实现这个接口</w:t>
+      </w:r>
+    </w:p>
+    <w:p>
+      <w:pPr>
+        <w:pStyle w:val="4"/>
+      </w:pPr>
+      <w:r>
+        <w:rPr>
+          <w:rFonts w:hint="eastAsia"/>
+        </w:rPr>
+        <w:lastRenderedPageBreak/>
+        <w:t>工厂</w:t>
+      </w:r>
+      <w:r>
+        <w:rPr>
+          <w:rFonts w:hint="eastAsia"/>
+        </w:rPr>
+        <w:t>模式</w:t>
+      </w:r>
+    </w:p>
+    <w:p>
+      <w:r>
+        <w:rPr>
+          <w:noProof/>
+        </w:rPr>
+        <w:drawing>
+          <wp:inline distT="0" distB="0" distL="0" distR="0" wp14:anchorId="0070D36A" wp14:editId="4F00DBFA">
+            <wp:extent cx="5274310" cy="3364230"/>
+            <wp:effectExtent l="0" t="0" r="2540" b="7620"/>
+            <wp:docPr id="19" name="图片 19"/>
+            <wp:cNvGraphicFramePr>
+              <a:graphicFrameLocks xmlns:a="http://schemas.openxmlformats.org/drawingml/2006/main" noChangeAspect="1"/>
+            </wp:cNvGraphicFramePr>
+            <a:graphic xmlns:a="http://schemas.openxmlformats.org/drawingml/2006/main">
+              <a:graphicData uri="http://schemas.openxmlformats.org/drawingml/2006/picture">
+                <pic:pic xmlns:pic="http://schemas.openxmlformats.org/drawingml/2006/picture">
+                  <pic:nvPicPr>
+                    <pic:cNvPr id="1" name=""/>
+                    <pic:cNvPicPr/>
+                  </pic:nvPicPr>
+                  <pic:blipFill>
+                    <a:blip r:embed="rId41"/>
+                    <a:stretch>
+                      <a:fillRect/>
+                    </a:stretch>
+                  </pic:blipFill>
+                  <pic:spPr>
+                    <a:xfrm>
+                      <a:off x="0" y="0"/>
                       <a:ext cx="5274310" cy="3364230"/>
                     </a:xfrm>
                     <a:prstGeom prst="rect">
@@ -13483,11 +14732,6 @@
       </w:r>
     </w:p>
     <w:p>
-      <w:pPr>
-        <w:rPr>
-          <w:rFonts w:hint="eastAsia"/>
-        </w:rPr>
-      </w:pPr>
       <w:r>
         <w:rPr>
           <w:rFonts w:hint="eastAsia"/>
@@ -13495,13 +14739,7 @@
         <w:t>4、在应用中需要创建对象的时候就可以创建工厂对象，调用方法，创建对象</w:t>
       </w:r>
     </w:p>
-    <w:p>
-      <w:pPr>
-        <w:rPr>
-          <w:rFonts w:hint="eastAsia"/>
-        </w:rPr>
-      </w:pPr>
-    </w:p>
+    <w:p/>
     <w:p>
       <w:pPr>
         <w:pStyle w:val="3"/>
@@ -13527,9 +14765,6 @@
     <w:p>
       <w:pPr>
         <w:pStyle w:val="3"/>
-        <w:rPr>
-          <w:rFonts w:hint="eastAsia"/>
-        </w:rPr>
       </w:pPr>
       <w:r>
         <w:rPr>
@@ -13538,13 +14773,7 @@
         <w:t>观察者模式</w:t>
       </w:r>
     </w:p>
-    <w:p>
-      <w:pPr>
-        <w:rPr>
-          <w:rFonts w:hint="eastAsia"/>
-        </w:rPr>
-      </w:pPr>
-    </w:p>
+    <w:p/>
     <w:sectPr>
       <w:pgSz w:w="11906" w:h="16838"/>
       <w:pgMar w:top="1440" w:right="1800" w:bottom="1440" w:left="1800" w:header="851" w:footer="992" w:gutter="0"/>
@@ -14395,6 +15624,95 @@
     </w:lvl>
   </w:abstractNum>
   <w:abstractNum w:abstractNumId="6" w15:restartNumberingAfterBreak="0">
+    <w:nsid w:val="12A27925"/>
+    <w:multiLevelType w:val="hybridMultilevel"/>
+    <w:tmpl w:val="C540B14C"/>
+    <w:lvl w:ilvl="0" w:tplc="2FD8FAE4">
+      <w:start w:val="1"/>
+      <w:numFmt w:val="decimal"/>
+      <w:lvlText w:val="%1、"/>
+      <w:lvlJc w:val="left"/>
+      <w:pPr>
+        <w:ind w:left="360" w:hanging="360"/>
+      </w:pPr>
+      <w:rPr>
+        <w:rFonts w:hint="default"/>
+      </w:rPr>
+    </w:lvl>
+    <w:lvl w:ilvl="1" w:tplc="04090019" w:tentative="1">
+      <w:start w:val="1"/>
+      <w:numFmt w:val="lowerLetter"/>
+      <w:lvlText w:val="%2)"/>
+      <w:lvlJc w:val="left"/>
+      <w:pPr>
+        <w:ind w:left="840" w:hanging="420"/>
+      </w:pPr>
+    </w:lvl>
+    <w:lvl w:ilvl="2" w:tplc="0409001B" w:tentative="1">
+      <w:start w:val="1"/>
+      <w:numFmt w:val="lowerRoman"/>
+      <w:lvlText w:val="%3."/>
+      <w:lvlJc w:val="right"/>
+      <w:pPr>
+        <w:ind w:left="1260" w:hanging="420"/>
+      </w:pPr>
+    </w:lvl>
+    <w:lvl w:ilvl="3" w:tplc="0409000F" w:tentative="1">
+      <w:start w:val="1"/>
+      <w:numFmt w:val="decimal"/>
+      <w:lvlText w:val="%4."/>
+      <w:lvlJc w:val="left"/>
+      <w:pPr>
+        <w:ind w:left="1680" w:hanging="420"/>
+      </w:pPr>
+    </w:lvl>
+    <w:lvl w:ilvl="4" w:tplc="04090019" w:tentative="1">
+      <w:start w:val="1"/>
+      <w:numFmt w:val="lowerLetter"/>
+      <w:lvlText w:val="%5)"/>
+      <w:lvlJc w:val="left"/>
+      <w:pPr>
+        <w:ind w:left="2100" w:hanging="420"/>
+      </w:pPr>
+    </w:lvl>
+    <w:lvl w:ilvl="5" w:tplc="0409001B" w:tentative="1">
+      <w:start w:val="1"/>
+      <w:numFmt w:val="lowerRoman"/>
+      <w:lvlText w:val="%6."/>
+      <w:lvlJc w:val="right"/>
+      <w:pPr>
+        <w:ind w:left="2520" w:hanging="420"/>
+      </w:pPr>
+    </w:lvl>
+    <w:lvl w:ilvl="6" w:tplc="0409000F" w:tentative="1">
+      <w:start w:val="1"/>
+      <w:numFmt w:val="decimal"/>
+      <w:lvlText w:val="%7."/>
+      <w:lvlJc w:val="left"/>
+      <w:pPr>
+        <w:ind w:left="2940" w:hanging="420"/>
+      </w:pPr>
+    </w:lvl>
+    <w:lvl w:ilvl="7" w:tplc="04090019" w:tentative="1">
+      <w:start w:val="1"/>
+      <w:numFmt w:val="lowerLetter"/>
+      <w:lvlText w:val="%8)"/>
+      <w:lvlJc w:val="left"/>
+      <w:pPr>
+        <w:ind w:left="3360" w:hanging="420"/>
+      </w:pPr>
+    </w:lvl>
+    <w:lvl w:ilvl="8" w:tplc="0409001B" w:tentative="1">
+      <w:start w:val="1"/>
+      <w:numFmt w:val="lowerRoman"/>
+      <w:lvlText w:val="%9."/>
+      <w:lvlJc w:val="right"/>
+      <w:pPr>
+        <w:ind w:left="3780" w:hanging="420"/>
+      </w:pPr>
+    </w:lvl>
+  </w:abstractNum>
+  <w:abstractNum w:abstractNumId="7" w15:restartNumberingAfterBreak="0">
     <w:nsid w:val="12AD286F"/>
     <w:multiLevelType w:val="hybridMultilevel"/>
     <w:tmpl w:val="C6F413FC"/>
@@ -14481,7 +15799,7 @@
       </w:pPr>
     </w:lvl>
   </w:abstractNum>
-  <w:abstractNum w:abstractNumId="7" w15:restartNumberingAfterBreak="0">
+  <w:abstractNum w:abstractNumId="8" w15:restartNumberingAfterBreak="0">
     <w:nsid w:val="13293C2C"/>
     <w:multiLevelType w:val="hybridMultilevel"/>
     <w:tmpl w:val="A17CBE6A"/>
@@ -14570,7 +15888,7 @@
       </w:pPr>
     </w:lvl>
   </w:abstractNum>
-  <w:abstractNum w:abstractNumId="8" w15:restartNumberingAfterBreak="0">
+  <w:abstractNum w:abstractNumId="9" w15:restartNumberingAfterBreak="0">
     <w:nsid w:val="14066605"/>
     <w:multiLevelType w:val="hybridMultilevel"/>
     <w:tmpl w:val="838E5CB8"/>
@@ -14659,7 +15977,7 @@
       </w:pPr>
     </w:lvl>
   </w:abstractNum>
-  <w:abstractNum w:abstractNumId="9" w15:restartNumberingAfterBreak="0">
+  <w:abstractNum w:abstractNumId="10" w15:restartNumberingAfterBreak="0">
     <w:nsid w:val="1DBD0ADF"/>
     <w:multiLevelType w:val="hybridMultilevel"/>
     <w:tmpl w:val="29064F70"/>
@@ -14748,7 +16066,7 @@
       </w:pPr>
     </w:lvl>
   </w:abstractNum>
-  <w:abstractNum w:abstractNumId="10" w15:restartNumberingAfterBreak="0">
+  <w:abstractNum w:abstractNumId="11" w15:restartNumberingAfterBreak="0">
     <w:nsid w:val="1FD902A7"/>
     <w:multiLevelType w:val="hybridMultilevel"/>
     <w:tmpl w:val="4B44E5BC"/>
@@ -14837,7 +16155,7 @@
       </w:pPr>
     </w:lvl>
   </w:abstractNum>
-  <w:abstractNum w:abstractNumId="11" w15:restartNumberingAfterBreak="0">
+  <w:abstractNum w:abstractNumId="12" w15:restartNumberingAfterBreak="0">
     <w:nsid w:val="306A0018"/>
     <w:multiLevelType w:val="hybridMultilevel"/>
     <w:tmpl w:val="7234B852"/>
@@ -14926,7 +16244,7 @@
       </w:pPr>
     </w:lvl>
   </w:abstractNum>
-  <w:abstractNum w:abstractNumId="12" w15:restartNumberingAfterBreak="0">
+  <w:abstractNum w:abstractNumId="13" w15:restartNumberingAfterBreak="0">
     <w:nsid w:val="35732F13"/>
     <w:multiLevelType w:val="hybridMultilevel"/>
     <w:tmpl w:val="83107A34"/>
@@ -15015,7 +16333,7 @@
       </w:pPr>
     </w:lvl>
   </w:abstractNum>
-  <w:abstractNum w:abstractNumId="13" w15:restartNumberingAfterBreak="0">
+  <w:abstractNum w:abstractNumId="14" w15:restartNumberingAfterBreak="0">
     <w:nsid w:val="3E673C66"/>
     <w:multiLevelType w:val="hybridMultilevel"/>
     <w:tmpl w:val="806424D0"/>
@@ -15104,7 +16422,7 @@
       </w:pPr>
     </w:lvl>
   </w:abstractNum>
-  <w:abstractNum w:abstractNumId="14" w15:restartNumberingAfterBreak="0">
+  <w:abstractNum w:abstractNumId="15" w15:restartNumberingAfterBreak="0">
     <w:nsid w:val="49835E16"/>
     <w:multiLevelType w:val="hybridMultilevel"/>
     <w:tmpl w:val="DD14EB48"/>
@@ -15193,7 +16511,96 @@
       </w:pPr>
     </w:lvl>
   </w:abstractNum>
-  <w:abstractNum w:abstractNumId="15" w15:restartNumberingAfterBreak="0">
+  <w:abstractNum w:abstractNumId="16" w15:restartNumberingAfterBreak="0">
+    <w:nsid w:val="4BDE3AC2"/>
+    <w:multiLevelType w:val="hybridMultilevel"/>
+    <w:tmpl w:val="10469204"/>
+    <w:lvl w:ilvl="0" w:tplc="D9309DB0">
+      <w:start w:val="1"/>
+      <w:numFmt w:val="decimal"/>
+      <w:lvlText w:val="%1、"/>
+      <w:lvlJc w:val="left"/>
+      <w:pPr>
+        <w:ind w:left="1200" w:hanging="360"/>
+      </w:pPr>
+      <w:rPr>
+        <w:rFonts w:hint="default"/>
+      </w:rPr>
+    </w:lvl>
+    <w:lvl w:ilvl="1" w:tplc="04090019" w:tentative="1">
+      <w:start w:val="1"/>
+      <w:numFmt w:val="lowerLetter"/>
+      <w:lvlText w:val="%2)"/>
+      <w:lvlJc w:val="left"/>
+      <w:pPr>
+        <w:ind w:left="1680" w:hanging="420"/>
+      </w:pPr>
+    </w:lvl>
+    <w:lvl w:ilvl="2" w:tplc="0409001B" w:tentative="1">
+      <w:start w:val="1"/>
+      <w:numFmt w:val="lowerRoman"/>
+      <w:lvlText w:val="%3."/>
+      <w:lvlJc w:val="right"/>
+      <w:pPr>
+        <w:ind w:left="2100" w:hanging="420"/>
+      </w:pPr>
+    </w:lvl>
+    <w:lvl w:ilvl="3" w:tplc="0409000F" w:tentative="1">
+      <w:start w:val="1"/>
+      <w:numFmt w:val="decimal"/>
+      <w:lvlText w:val="%4."/>
+      <w:lvlJc w:val="left"/>
+      <w:pPr>
+        <w:ind w:left="2520" w:hanging="420"/>
+      </w:pPr>
+    </w:lvl>
+    <w:lvl w:ilvl="4" w:tplc="04090019" w:tentative="1">
+      <w:start w:val="1"/>
+      <w:numFmt w:val="lowerLetter"/>
+      <w:lvlText w:val="%5)"/>
+      <w:lvlJc w:val="left"/>
+      <w:pPr>
+        <w:ind w:left="2940" w:hanging="420"/>
+      </w:pPr>
+    </w:lvl>
+    <w:lvl w:ilvl="5" w:tplc="0409001B" w:tentative="1">
+      <w:start w:val="1"/>
+      <w:numFmt w:val="lowerRoman"/>
+      <w:lvlText w:val="%6."/>
+      <w:lvlJc w:val="right"/>
+      <w:pPr>
+        <w:ind w:left="3360" w:hanging="420"/>
+      </w:pPr>
+    </w:lvl>
+    <w:lvl w:ilvl="6" w:tplc="0409000F" w:tentative="1">
+      <w:start w:val="1"/>
+      <w:numFmt w:val="decimal"/>
+      <w:lvlText w:val="%7."/>
+      <w:lvlJc w:val="left"/>
+      <w:pPr>
+        <w:ind w:left="3780" w:hanging="420"/>
+      </w:pPr>
+    </w:lvl>
+    <w:lvl w:ilvl="7" w:tplc="04090019" w:tentative="1">
+      <w:start w:val="1"/>
+      <w:numFmt w:val="lowerLetter"/>
+      <w:lvlText w:val="%8)"/>
+      <w:lvlJc w:val="left"/>
+      <w:pPr>
+        <w:ind w:left="4200" w:hanging="420"/>
+      </w:pPr>
+    </w:lvl>
+    <w:lvl w:ilvl="8" w:tplc="0409001B" w:tentative="1">
+      <w:start w:val="1"/>
+      <w:numFmt w:val="lowerRoman"/>
+      <w:lvlText w:val="%9."/>
+      <w:lvlJc w:val="right"/>
+      <w:pPr>
+        <w:ind w:left="4620" w:hanging="420"/>
+      </w:pPr>
+    </w:lvl>
+  </w:abstractNum>
+  <w:abstractNum w:abstractNumId="17" w15:restartNumberingAfterBreak="0">
     <w:nsid w:val="4DBC5A0A"/>
     <w:multiLevelType w:val="hybridMultilevel"/>
     <w:tmpl w:val="A4503370"/>
@@ -15282,7 +16689,7 @@
       </w:pPr>
     </w:lvl>
   </w:abstractNum>
-  <w:abstractNum w:abstractNumId="16" w15:restartNumberingAfterBreak="0">
+  <w:abstractNum w:abstractNumId="18" w15:restartNumberingAfterBreak="0">
     <w:nsid w:val="54A92C6E"/>
     <w:multiLevelType w:val="hybridMultilevel"/>
     <w:tmpl w:val="3F6C6978"/>
@@ -15371,7 +16778,7 @@
       </w:pPr>
     </w:lvl>
   </w:abstractNum>
-  <w:abstractNum w:abstractNumId="17" w15:restartNumberingAfterBreak="0">
+  <w:abstractNum w:abstractNumId="19" w15:restartNumberingAfterBreak="0">
     <w:nsid w:val="55E62890"/>
     <w:multiLevelType w:val="hybridMultilevel"/>
     <w:tmpl w:val="459E4414"/>
@@ -15460,7 +16867,7 @@
       </w:pPr>
     </w:lvl>
   </w:abstractNum>
-  <w:abstractNum w:abstractNumId="18" w15:restartNumberingAfterBreak="0">
+  <w:abstractNum w:abstractNumId="20" w15:restartNumberingAfterBreak="0">
     <w:nsid w:val="5A537C01"/>
     <w:multiLevelType w:val="hybridMultilevel"/>
     <w:tmpl w:val="A3F6AF7E"/>
@@ -15549,7 +16956,7 @@
       </w:pPr>
     </w:lvl>
   </w:abstractNum>
-  <w:abstractNum w:abstractNumId="19" w15:restartNumberingAfterBreak="0">
+  <w:abstractNum w:abstractNumId="21" w15:restartNumberingAfterBreak="0">
     <w:nsid w:val="5BA643AC"/>
     <w:multiLevelType w:val="hybridMultilevel"/>
     <w:tmpl w:val="D326EC44"/>
@@ -15639,7 +17046,7 @@
       </w:pPr>
     </w:lvl>
   </w:abstractNum>
-  <w:abstractNum w:abstractNumId="20" w15:restartNumberingAfterBreak="0">
+  <w:abstractNum w:abstractNumId="22" w15:restartNumberingAfterBreak="0">
     <w:nsid w:val="5FE779F0"/>
     <w:multiLevelType w:val="hybridMultilevel"/>
     <w:tmpl w:val="6AA81826"/>
@@ -15728,7 +17135,7 @@
       </w:pPr>
     </w:lvl>
   </w:abstractNum>
-  <w:abstractNum w:abstractNumId="21" w15:restartNumberingAfterBreak="0">
+  <w:abstractNum w:abstractNumId="23" w15:restartNumberingAfterBreak="0">
     <w:nsid w:val="60B547A6"/>
     <w:multiLevelType w:val="hybridMultilevel"/>
     <w:tmpl w:val="22487C2A"/>
@@ -15817,7 +17224,7 @@
       </w:pPr>
     </w:lvl>
   </w:abstractNum>
-  <w:abstractNum w:abstractNumId="22" w15:restartNumberingAfterBreak="0">
+  <w:abstractNum w:abstractNumId="24" w15:restartNumberingAfterBreak="0">
     <w:nsid w:val="64CB00AE"/>
     <w:multiLevelType w:val="hybridMultilevel"/>
     <w:tmpl w:val="ABAA163A"/>
@@ -15906,7 +17313,7 @@
       </w:pPr>
     </w:lvl>
   </w:abstractNum>
-  <w:abstractNum w:abstractNumId="23" w15:restartNumberingAfterBreak="0">
+  <w:abstractNum w:abstractNumId="25" w15:restartNumberingAfterBreak="0">
     <w:nsid w:val="659558FA"/>
     <w:multiLevelType w:val="hybridMultilevel"/>
     <w:tmpl w:val="8306F75E"/>
@@ -15996,7 +17403,7 @@
       </w:pPr>
     </w:lvl>
   </w:abstractNum>
-  <w:abstractNum w:abstractNumId="24" w15:restartNumberingAfterBreak="0">
+  <w:abstractNum w:abstractNumId="26" w15:restartNumberingAfterBreak="0">
     <w:nsid w:val="6DF63373"/>
     <w:multiLevelType w:val="hybridMultilevel"/>
     <w:tmpl w:val="1966B18C"/>
@@ -16083,7 +17490,7 @@
       </w:pPr>
     </w:lvl>
   </w:abstractNum>
-  <w:abstractNum w:abstractNumId="25" w15:restartNumberingAfterBreak="0">
+  <w:abstractNum w:abstractNumId="27" w15:restartNumberingAfterBreak="0">
     <w:nsid w:val="718973F7"/>
     <w:multiLevelType w:val="hybridMultilevel"/>
     <w:tmpl w:val="CAE2C8AC"/>
@@ -16172,7 +17579,7 @@
       </w:pPr>
     </w:lvl>
   </w:abstractNum>
-  <w:abstractNum w:abstractNumId="26" w15:restartNumberingAfterBreak="0">
+  <w:abstractNum w:abstractNumId="28" w15:restartNumberingAfterBreak="0">
     <w:nsid w:val="77635B74"/>
     <w:multiLevelType w:val="hybridMultilevel"/>
     <w:tmpl w:val="13C25EA4"/>
@@ -16262,7 +17669,7 @@
     </w:lvl>
   </w:abstractNum>
   <w:num w:numId="1">
-    <w:abstractNumId w:val="26"/>
+    <w:abstractNumId w:val="28"/>
   </w:num>
   <w:num w:numId="2">
     <w:abstractNumId w:val="1"/>
@@ -16271,91 +17678,91 @@
     <w:abstractNumId w:val="0"/>
   </w:num>
   <w:num w:numId="4">
-    <w:abstractNumId w:val="18"/>
+    <w:abstractNumId w:val="20"/>
   </w:num>
   <w:num w:numId="5">
     <w:abstractNumId w:val="2"/>
   </w:num>
   <w:num w:numId="6">
-    <w:abstractNumId w:val="6"/>
+    <w:abstractNumId w:val="7"/>
   </w:num>
   <w:num w:numId="7">
-    <w:abstractNumId w:val="19"/>
+    <w:abstractNumId w:val="21"/>
   </w:num>
   <w:num w:numId="8">
-    <w:abstractNumId w:val="23"/>
+    <w:abstractNumId w:val="25"/>
   </w:num>
   <w:num w:numId="9">
-    <w:abstractNumId w:val="14"/>
+    <w:abstractNumId w:val="15"/>
   </w:num>
   <w:num w:numId="10">
-    <w:abstractNumId w:val="11"/>
+    <w:abstractNumId w:val="12"/>
   </w:num>
   <w:num w:numId="11">
-    <w:abstractNumId w:val="24"/>
+    <w:abstractNumId w:val="26"/>
   </w:num>
   <w:num w:numId="12">
-    <w:abstractNumId w:val="24"/>
+    <w:abstractNumId w:val="26"/>
     <w:lvlOverride w:ilvl="0">
       <w:startOverride w:val="1"/>
     </w:lvlOverride>
   </w:num>
   <w:num w:numId="13">
-    <w:abstractNumId w:val="25"/>
+    <w:abstractNumId w:val="27"/>
   </w:num>
   <w:num w:numId="14">
-    <w:abstractNumId w:val="12"/>
+    <w:abstractNumId w:val="13"/>
   </w:num>
   <w:num w:numId="15">
     <w:abstractNumId w:val="3"/>
   </w:num>
   <w:num w:numId="16">
-    <w:abstractNumId w:val="8"/>
+    <w:abstractNumId w:val="9"/>
   </w:num>
   <w:num w:numId="17">
-    <w:abstractNumId w:val="13"/>
+    <w:abstractNumId w:val="14"/>
   </w:num>
   <w:num w:numId="18">
     <w:abstractNumId w:val="4"/>
   </w:num>
   <w:num w:numId="19">
-    <w:abstractNumId w:val="16"/>
+    <w:abstractNumId w:val="18"/>
   </w:num>
   <w:num w:numId="20">
+    <w:abstractNumId w:val="19"/>
+  </w:num>
+  <w:num w:numId="21">
+    <w:abstractNumId w:val="10"/>
+  </w:num>
+  <w:num w:numId="22">
     <w:abstractNumId w:val="17"/>
   </w:num>
-  <w:num w:numId="21">
-    <w:abstractNumId w:val="9"/>
-  </w:num>
-  <w:num w:numId="22">
-    <w:abstractNumId w:val="15"/>
-  </w:num>
   <w:num w:numId="23">
-    <w:abstractNumId w:val="20"/>
+    <w:abstractNumId w:val="22"/>
   </w:num>
   <w:num w:numId="24">
-    <w:abstractNumId w:val="23"/>
+    <w:abstractNumId w:val="25"/>
     <w:lvlOverride w:ilvl="0">
       <w:startOverride w:val="1"/>
     </w:lvlOverride>
   </w:num>
   <w:num w:numId="25">
-    <w:abstractNumId w:val="10"/>
+    <w:abstractNumId w:val="11"/>
   </w:num>
   <w:num w:numId="26">
-    <w:abstractNumId w:val="22"/>
+    <w:abstractNumId w:val="24"/>
   </w:num>
   <w:num w:numId="27">
-    <w:abstractNumId w:val="21"/>
+    <w:abstractNumId w:val="23"/>
   </w:num>
   <w:num w:numId="28">
-    <w:abstractNumId w:val="19"/>
+    <w:abstractNumId w:val="21"/>
     <w:lvlOverride w:ilvl="0">
       <w:startOverride w:val="1"/>
     </w:lvlOverride>
   </w:num>
   <w:num w:numId="29">
-    <w:abstractNumId w:val="23"/>
+    <w:abstractNumId w:val="25"/>
     <w:lvlOverride w:ilvl="0">
       <w:startOverride w:val="1"/>
     </w:lvlOverride>
@@ -16364,19 +17771,25 @@
     <w:abstractNumId w:val="5"/>
   </w:num>
   <w:num w:numId="31">
-    <w:abstractNumId w:val="23"/>
+    <w:abstractNumId w:val="25"/>
     <w:lvlOverride w:ilvl="0">
       <w:startOverride w:val="1"/>
     </w:lvlOverride>
   </w:num>
   <w:num w:numId="32">
-    <w:abstractNumId w:val="23"/>
+    <w:abstractNumId w:val="25"/>
     <w:lvlOverride w:ilvl="0">
       <w:startOverride w:val="1"/>
     </w:lvlOverride>
   </w:num>
   <w:num w:numId="33">
-    <w:abstractNumId w:val="7"/>
+    <w:abstractNumId w:val="8"/>
+  </w:num>
+  <w:num w:numId="34">
+    <w:abstractNumId w:val="6"/>
+  </w:num>
+  <w:num w:numId="35">
+    <w:abstractNumId w:val="16"/>
   </w:num>
 </w:numbering>
 </file>
@@ -17615,7 +19028,7 @@
 </file>
 
 <file path=customXml/itemProps1.xml><?xml version="1.0" encoding="utf-8"?>
-<ds:datastoreItem xmlns:ds="http://schemas.openxmlformats.org/officeDocument/2006/customXml" ds:itemID="{2978F238-C8DA-446F-ADEB-A193CB3132EB}">
+<ds:datastoreItem xmlns:ds="http://schemas.openxmlformats.org/officeDocument/2006/customXml" ds:itemID="{EF5989DF-9052-4819-82B4-765DDB0F488B}">
   <ds:schemaRefs>
     <ds:schemaRef ds:uri="http://schemas.openxmlformats.org/officeDocument/2006/bibliography"/>
   </ds:schemaRefs>

--- a/DevelopmentLog.docx
+++ b/DevelopmentLog.docx
@@ -223,21 +223,7 @@
         <w:rPr>
           <w:rFonts w:hint="eastAsia"/>
         </w:rPr>
-        <w:t>、执行关于金钱任务的跑</w:t>
-      </w:r>
-      <w:proofErr w:type="gramStart"/>
-      <w:r>
-        <w:rPr>
-          <w:rFonts w:hint="eastAsia"/>
-        </w:rPr>
-        <w:t>数任务</w:t>
-      </w:r>
-      <w:proofErr w:type="gramEnd"/>
-      <w:r>
-        <w:rPr>
-          <w:rFonts w:hint="eastAsia"/>
-        </w:rPr>
-        <w:t>时报错：integer</w:t>
+        <w:t>、执行关于金钱任务的跑数任务时报错：integer</w:t>
       </w:r>
       <w:r>
         <w:t xml:space="preserve"> </w:t>
@@ -346,6 +332,39 @@
         </w:rPr>
         <w:t>。</w:t>
       </w:r>
+    </w:p>
+    <w:p>
+      <w:pPr>
+        <w:rPr>
+          <w:rFonts w:hint="eastAsia"/>
+        </w:rPr>
+      </w:pPr>
+      <w:r>
+        <w:rPr>
+          <w:rFonts w:hint="eastAsia"/>
+        </w:rPr>
+        <w:t>注意：需要将hybzk_</w:t>
+      </w:r>
+      <w:r>
+        <w:t>dpksh</w:t>
+      </w:r>
+      <w:r>
+        <w:rPr>
+          <w:rFonts w:hint="eastAsia"/>
+        </w:rPr>
+        <w:t>和d</w:t>
+      </w:r>
+      <w:r>
+        <w:t>pzjk</w:t>
+      </w:r>
+      <w:r>
+        <w:rPr>
+          <w:rFonts w:hint="eastAsia"/>
+        </w:rPr>
+        <w:t>下的所有涉及到该字段的int类型修改</w:t>
+      </w:r>
+      <w:bookmarkStart w:id="0" w:name="_GoBack"/>
+      <w:bookmarkEnd w:id="0"/>
     </w:p>
     <w:p>
       <w:pPr>
@@ -368,21 +387,7 @@
         <w:rPr>
           <w:rFonts w:hint="eastAsia"/>
         </w:rPr>
-        <w:t>会遇到报</w:t>
-      </w:r>
-      <w:proofErr w:type="gramStart"/>
-      <w:r>
-        <w:rPr>
-          <w:rFonts w:hint="eastAsia"/>
-        </w:rPr>
-        <w:t>错内容</w:t>
-      </w:r>
-      <w:proofErr w:type="gramEnd"/>
-      <w:r>
-        <w:rPr>
-          <w:rFonts w:hint="eastAsia"/>
-        </w:rPr>
-        <w:t>为依赖视图存在无法修改</w:t>
+        <w:t>会遇到报错内容为依赖视图存在无法修改</w:t>
       </w:r>
       <w:r>
         <w:rPr>
@@ -565,36 +570,27 @@
         </w:rPr>
         <w:t>；如果没有错误则检查关联表是否都有</w:t>
       </w:r>
-      <w:proofErr w:type="gramStart"/>
       <w:r>
         <w:t>”</w:t>
       </w:r>
-      <w:proofErr w:type="gramEnd"/>
       <w:r>
         <w:rPr>
           <w:rFonts w:hint="eastAsia"/>
         </w:rPr>
         <w:t>模式名</w:t>
       </w:r>
-      <w:proofErr w:type="gramStart"/>
+      <w:r>
+        <w:t>”.”</w:t>
+      </w:r>
+      <w:r>
+        <w:rPr>
+          <w:rFonts w:hint="eastAsia"/>
+        </w:rPr>
+        <w:t>表名</w:t>
+      </w:r>
       <w:r>
         <w:t>”</w:t>
       </w:r>
-      <w:proofErr w:type="gramEnd"/>
-      <w:r>
-        <w:t>.”</w:t>
-      </w:r>
-      <w:r>
-        <w:rPr>
-          <w:rFonts w:hint="eastAsia"/>
-        </w:rPr>
-        <w:t>表名</w:t>
-      </w:r>
-      <w:proofErr w:type="gramStart"/>
-      <w:r>
-        <w:t>”</w:t>
-      </w:r>
-      <w:proofErr w:type="gramEnd"/>
       <w:r>
         <w:rPr>
           <w:rFonts w:hint="eastAsia"/>
@@ -797,18 +793,10 @@
         <w:t>2</w:t>
       </w:r>
       <w:r>
-        <w:t>.</w:t>
-      </w:r>
-      <w:proofErr w:type="gramStart"/>
-      <w:r>
-        <w:t>5</w:t>
-      </w:r>
-      <w:r>
-        <w:t>java.io.FileNotFoundException:t_jspt_qd_sy_ajsj/gatheredToMonth/data/db_dpzjk.t_jspt_qd_sy_ajsj_mouth.dat</w:t>
-      </w:r>
-      <w:proofErr w:type="gramEnd"/>
-      <w:r>
-        <w:t xml:space="preserve"> (No such file or directory)</w:t>
+        <w:t>.5</w:t>
+      </w:r>
+      <w:r>
+        <w:t>java.io.FileNotFoundException:t_jspt_qd_sy_ajsj/gatheredToMonth/data/db_dpzjk.t_jspt_qd_sy_ajsj_mouth.dat (No such file or directory)</w:t>
       </w:r>
     </w:p>
     <w:p>
@@ -1011,21 +999,7 @@
         <w:rPr>
           <w:rFonts w:hint="eastAsia"/>
         </w:rPr>
-        <w:t>、</w:t>
-      </w:r>
-      <w:proofErr w:type="gramStart"/>
-      <w:r>
-        <w:rPr>
-          <w:rFonts w:hint="eastAsia"/>
-        </w:rPr>
-        <w:t>向指标</w:t>
-      </w:r>
-      <w:proofErr w:type="gramEnd"/>
-      <w:r>
-        <w:rPr>
-          <w:rFonts w:hint="eastAsia"/>
-        </w:rPr>
-        <w:t>计算平台的开发人员进行求助</w:t>
+        <w:t>、向指标计算平台的开发人员进行求助</w:t>
       </w:r>
     </w:p>
     <w:p>
@@ -1234,19 +1208,11 @@
       <w:pPr>
         <w:pStyle w:val="2"/>
       </w:pPr>
-      <w:proofErr w:type="gramStart"/>
-      <w:r>
-        <w:rPr>
-          <w:rFonts w:hint="eastAsia"/>
-        </w:rPr>
-        <w:t>设计器</w:t>
-      </w:r>
-      <w:proofErr w:type="gramEnd"/>
-      <w:r>
-        <w:rPr>
-          <w:rFonts w:hint="eastAsia"/>
-        </w:rPr>
-        <w:t>使用</w:t>
+      <w:r>
+        <w:rPr>
+          <w:rFonts w:hint="eastAsia"/>
+        </w:rPr>
+        <w:t>设计器使用</w:t>
       </w:r>
     </w:p>
     <w:p>
@@ -1614,21 +1580,7 @@
         <w:rPr>
           <w:rFonts w:hint="eastAsia"/>
         </w:rPr>
-        <w:t>赋值；数据集不需要查询</w:t>
-      </w:r>
-      <w:proofErr w:type="gramStart"/>
-      <w:r>
-        <w:rPr>
-          <w:rFonts w:hint="eastAsia"/>
-        </w:rPr>
-        <w:t>表直接</w:t>
-      </w:r>
-      <w:proofErr w:type="gramEnd"/>
-      <w:r>
-        <w:rPr>
-          <w:rFonts w:hint="eastAsia"/>
-        </w:rPr>
-        <w:t>进行结果查询即可</w:t>
+        <w:t>赋值；数据集不需要查询表直接进行结果查询即可</w:t>
       </w:r>
     </w:p>
     <w:p>
@@ -1643,15 +1595,7 @@
       </w:r>
       <w:r>
         <w:tab/>
-        <w:t>select (</w:t>
-      </w:r>
-      <w:proofErr w:type="gramStart"/>
-      <w:r>
-        <w:t>EXTRACT(</w:t>
-      </w:r>
-      <w:proofErr w:type="gramEnd"/>
-      <w:r>
-        <w:t xml:space="preserve">year from now())-2)::varchar as y ,'0' as i   </w:t>
+        <w:t xml:space="preserve">select (EXTRACT(year from now())-2)::varchar as y ,'0' as i   </w:t>
       </w:r>
     </w:p>
     <w:p>
@@ -1667,15 +1611,7 @@
         <w:ind w:left="1260" w:firstLine="420"/>
       </w:pPr>
       <w:r>
-        <w:t>select (</w:t>
-      </w:r>
-      <w:proofErr w:type="gramStart"/>
-      <w:r>
-        <w:t>EXTRACT(</w:t>
-      </w:r>
-      <w:proofErr w:type="gramEnd"/>
-      <w:r>
-        <w:t xml:space="preserve">year from now())-1)::varchar as y ,'1' as i  </w:t>
+        <w:t xml:space="preserve">select (EXTRACT(year from now())-1)::varchar as y ,'1' as i  </w:t>
       </w:r>
     </w:p>
     <w:p>
@@ -1698,15 +1634,7 @@
       </w:r>
       <w:r>
         <w:tab/>
-        <w:t>select (</w:t>
-      </w:r>
-      <w:proofErr w:type="gramStart"/>
-      <w:r>
-        <w:t>EXTRACT(</w:t>
-      </w:r>
-      <w:proofErr w:type="gramEnd"/>
-      <w:r>
-        <w:t>year from now()))::varchar as y ,'2' as i</w:t>
+        <w:t>select (EXTRACT(year from now()))::varchar as y ,'2' as i</w:t>
       </w:r>
     </w:p>
     <w:p>
@@ -1809,15 +1737,7 @@
         <w:ind w:leftChars="600" w:left="1260"/>
       </w:pPr>
       <w:r>
-        <w:t xml:space="preserve">from </w:t>
-      </w:r>
-      <w:proofErr w:type="gramStart"/>
-      <w:r>
-        <w:t>System.Windows.Media</w:t>
-      </w:r>
-      <w:proofErr w:type="gramEnd"/>
-      <w:r>
-        <w:t xml:space="preserve"> import *</w:t>
+        <w:t>from System.Windows.Media import *</w:t>
       </w:r>
     </w:p>
     <w:p>
@@ -1835,15 +1755,7 @@
         <w:ind w:leftChars="600" w:left="1260"/>
       </w:pPr>
       <w:r>
-        <w:t xml:space="preserve">def </w:t>
-      </w:r>
-      <w:proofErr w:type="gramStart"/>
-      <w:r>
-        <w:t>getSelectedValue(</w:t>
-      </w:r>
-      <w:proofErr w:type="gramEnd"/>
-      <w:r>
-        <w:t>):</w:t>
+        <w:t>def getSelectedValue():</w:t>
       </w:r>
     </w:p>
     <w:p>
@@ -1866,15 +1778,7 @@
       </w:pPr>
       <w:r>
         <w:tab/>
-        <w:t>value=this['xlk'</w:t>
-      </w:r>
-      <w:proofErr w:type="gramStart"/>
-      <w:r>
-        <w:t>].GetProperty</w:t>
-      </w:r>
-      <w:proofErr w:type="gramEnd"/>
-      <w:r>
-        <w:t>("SelectedName");</w:t>
+        <w:t>value=this['xlk'].GetProperty("SelectedName");</w:t>
       </w:r>
     </w:p>
     <w:p>
@@ -1964,16 +1868,8 @@
         <w:rPr>
           <w:rFonts w:hint="eastAsia"/>
         </w:rPr>
-        <w:t>sql</w:t>
-      </w:r>
-      <w:proofErr w:type="gramStart"/>
-      <w:r>
-        <w:rPr>
-          <w:rFonts w:hint="eastAsia"/>
-        </w:rPr>
-        <w:t>传参查询</w:t>
-      </w:r>
-      <w:proofErr w:type="gramEnd"/>
+        <w:t>sql传参查询</w:t>
+      </w:r>
     </w:p>
     <w:p>
       <w:r>
@@ -2009,15 +1905,7 @@
     </w:p>
     <w:p>
       <w:r>
-        <w:t>from db_</w:t>
-      </w:r>
-      <w:proofErr w:type="gramStart"/>
-      <w:r>
-        <w:t>cc.z</w:t>
-      </w:r>
-      <w:proofErr w:type="gramEnd"/>
-      <w:r>
-        <w:t xml:space="preserve">_visu_kbs </w:t>
+        <w:t xml:space="preserve">from db_cc.z_visu_kbs </w:t>
       </w:r>
     </w:p>
     <w:p>
@@ -2030,16 +1918,8 @@
         <w:rPr>
           <w:rFonts w:hint="eastAsia"/>
         </w:rPr>
-        <w:t>参数date作为查询条件，这样一次性读取出来的数据量少，</w:t>
-      </w:r>
-      <w:proofErr w:type="gramStart"/>
-      <w:r>
-        <w:rPr>
-          <w:rFonts w:hint="eastAsia"/>
-        </w:rPr>
-        <w:t>设计器不会卡顿</w:t>
-      </w:r>
-      <w:proofErr w:type="gramEnd"/>
+        <w:t>参数date作为查询条件，这样一次性读取出来的数据量少，设计器不会卡顿</w:t>
+      </w:r>
     </w:p>
     <w:p>
       <w:r>
@@ -2167,21 +2047,7 @@
         <w:rPr>
           <w:rFonts w:hint="eastAsia"/>
         </w:rPr>
-        <w:t>选中右侧会显示</w:t>
-      </w:r>
-      <w:proofErr w:type="gramStart"/>
-      <w:r>
-        <w:rPr>
-          <w:rFonts w:hint="eastAsia"/>
-        </w:rPr>
-        <w:t>出设置</w:t>
-      </w:r>
-      <w:proofErr w:type="gramEnd"/>
-      <w:r>
-        <w:rPr>
-          <w:rFonts w:hint="eastAsia"/>
-        </w:rPr>
-        <w:t>栏</w:t>
+        <w:t>选中右侧会显示出设置栏</w:t>
       </w:r>
       <w:r>
         <w:sym w:font="Wingdings" w:char="F0E0"/>
@@ -2230,19 +2096,11 @@
       <w:r>
         <w:t>7</w:t>
       </w:r>
-      <w:proofErr w:type="gramStart"/>
-      <w:r>
-        <w:rPr>
-          <w:rFonts w:hint="eastAsia"/>
-        </w:rPr>
-        <w:t>在柱图刷新</w:t>
-      </w:r>
-      <w:proofErr w:type="gramEnd"/>
-      <w:r>
-        <w:rPr>
-          <w:rFonts w:hint="eastAsia"/>
-        </w:rPr>
-        <w:t>数据的时候，遇到了数据库中没有的年份，则会遗留上次选择有年份的数据，即没有年份无法刷新。</w:t>
+      <w:r>
+        <w:rPr>
+          <w:rFonts w:hint="eastAsia"/>
+        </w:rPr>
+        <w:t>在柱图刷新数据的时候，遇到了数据库中没有的年份，则会遗留上次选择有年份的数据，即没有年份无法刷新。</w:t>
       </w:r>
       <w:r>
         <w:rPr>
@@ -2268,19 +2126,11 @@
         </w:rPr>
         <w:t>表现形式为</w:t>
       </w:r>
-      <w:proofErr w:type="gramStart"/>
-      <w:r>
-        <w:rPr>
-          <w:rFonts w:hint="eastAsia"/>
-        </w:rPr>
-        <w:t>数据库数据库</w:t>
-      </w:r>
-      <w:proofErr w:type="gramEnd"/>
-      <w:r>
-        <w:rPr>
-          <w:rFonts w:hint="eastAsia"/>
-        </w:rPr>
-        <w:t>中</w:t>
+      <w:r>
+        <w:rPr>
+          <w:rFonts w:hint="eastAsia"/>
+        </w:rPr>
+        <w:t>数据库数据库中</w:t>
       </w:r>
       <w:r>
         <w:rPr>
@@ -2377,21 +2227,7 @@
         <w:rPr>
           <w:rFonts w:hint="eastAsia"/>
         </w:rPr>
-        <w:t>重新打包</w:t>
-      </w:r>
-      <w:proofErr w:type="gramStart"/>
-      <w:r>
-        <w:rPr>
-          <w:rFonts w:hint="eastAsia"/>
-        </w:rPr>
-        <w:t>一个包发过来</w:t>
-      </w:r>
-      <w:proofErr w:type="gramEnd"/>
-      <w:r>
-        <w:rPr>
-          <w:rFonts w:hint="eastAsia"/>
-        </w:rPr>
-        <w:t>然后重新还原成功</w:t>
+        <w:t>重新打包一个包发过来然后重新还原成功</w:t>
       </w:r>
     </w:p>
     <w:p>
@@ -2447,7 +2283,16 @@
         <w:t>输入命令：p</w:t>
       </w:r>
       <w:r>
-        <w:t>g_dump -h localhost -U username databasename &gt; filename.bak</w:t>
+        <w:t>g_dump -h localhost -U username database</w:t>
+      </w:r>
+      <w:r>
+        <w:rPr>
+          <w:rFonts w:hint="eastAsia"/>
+        </w:rPr>
+        <w:t>N</w:t>
+      </w:r>
+      <w:r>
+        <w:t>ame &gt; filename.bak</w:t>
       </w:r>
     </w:p>
     <w:p>
@@ -2632,25 +2477,12 @@
     </w:p>
     <w:p>
       <w:r>
-        <w:t xml:space="preserve"># </w:t>
-      </w:r>
-      <w:proofErr w:type="gramStart"/>
-      <w:r>
-        <w:t>TYPE  DATABASE</w:t>
-      </w:r>
-      <w:proofErr w:type="gramEnd"/>
-      <w:r>
-        <w:t xml:space="preserve">  USER  CIDR-ADDRESS  METHOD</w:t>
-      </w:r>
-    </w:p>
-    <w:p>
-      <w:proofErr w:type="gramStart"/>
-      <w:r>
-        <w:t>host  all</w:t>
-      </w:r>
-      <w:proofErr w:type="gramEnd"/>
-      <w:r>
-        <w:t xml:space="preserve">  all 0.0.0.0/0 md5</w:t>
+        <w:t># TYPE  DATABASE  USER  CIDR-ADDRESS  METHOD</w:t>
+      </w:r>
+    </w:p>
+    <w:p>
+      <w:r>
+        <w:t>host  all  all 0.0.0.0/0 md5</w:t>
       </w:r>
     </w:p>
     <w:p>
@@ -2662,13 +2494,8 @@
       </w:r>
     </w:p>
     <w:p>
-      <w:proofErr w:type="gramStart"/>
-      <w:r>
-        <w:t>host  all</w:t>
-      </w:r>
-      <w:proofErr w:type="gramEnd"/>
-      <w:r>
-        <w:t xml:space="preserve">  all 0.0.0.0/0 </w:t>
+      <w:r>
+        <w:t xml:space="preserve">host  all  all 0.0.0.0/0 </w:t>
       </w:r>
       <w:r>
         <w:rPr>
@@ -2738,21 +2565,7 @@
         <w:rPr>
           <w:rFonts w:hint="eastAsia"/>
         </w:rPr>
-        <w:t>使用的是正版</w:t>
-      </w:r>
-      <w:proofErr w:type="gramStart"/>
-      <w:r>
-        <w:rPr>
-          <w:rFonts w:hint="eastAsia"/>
-        </w:rPr>
-        <w:t>过期找恒泰重新</w:t>
-      </w:r>
-      <w:proofErr w:type="gramEnd"/>
-      <w:r>
-        <w:rPr>
-          <w:rFonts w:hint="eastAsia"/>
-        </w:rPr>
-        <w:t>申请新的license</w:t>
+        <w:t>使用的是正版过期找恒泰重新申请新的license</w:t>
       </w:r>
     </w:p>
     <w:p>
@@ -2899,7 +2712,7 @@
         </w:rPr>
         <w:t>、</w:t>
       </w:r>
-      <w:bookmarkStart w:id="0" w:name="OLE_LINK3"/>
+      <w:bookmarkStart w:id="1" w:name="OLE_LINK3"/>
       <w:r>
         <w:rPr>
           <w:rFonts w:hint="eastAsia"/>
@@ -2912,7 +2725,7 @@
         </w:rPr>
         <w:t>（洛阳中院）</w:t>
       </w:r>
-      <w:bookmarkEnd w:id="0"/>
+      <w:bookmarkEnd w:id="1"/>
     </w:p>
     <w:p>
       <w:r>
@@ -3318,19 +3131,19 @@
         </w:rPr>
         <w:t>发现</w:t>
       </w:r>
-      <w:commentRangeStart w:id="1"/>
+      <w:commentRangeStart w:id="2"/>
       <w:r>
         <w:rPr>
           <w:rFonts w:hint="eastAsia"/>
         </w:rPr>
         <w:t>僵尸进程</w:t>
       </w:r>
-      <w:commentRangeEnd w:id="1"/>
+      <w:commentRangeEnd w:id="2"/>
       <w:r>
         <w:rPr>
           <w:rStyle w:val="ac"/>
         </w:rPr>
-        <w:commentReference w:id="1"/>
+        <w:commentReference w:id="2"/>
       </w:r>
       <w:r>
         <w:rPr>
@@ -3338,19 +3151,19 @@
         </w:rPr>
         <w:t>和</w:t>
       </w:r>
-      <w:commentRangeStart w:id="2"/>
+      <w:commentRangeStart w:id="3"/>
       <w:r>
         <w:rPr>
           <w:rFonts w:hint="eastAsia"/>
         </w:rPr>
         <w:t>孤儿进程</w:t>
       </w:r>
-      <w:commentRangeEnd w:id="2"/>
+      <w:commentRangeEnd w:id="3"/>
       <w:r>
         <w:rPr>
           <w:rStyle w:val="ac"/>
         </w:rPr>
-        <w:commentReference w:id="2"/>
+        <w:commentReference w:id="3"/>
       </w:r>
       <w:r>
         <w:rPr>
@@ -3418,21 +3231,7 @@
         <w:rPr>
           <w:rFonts w:hint="eastAsia"/>
         </w:rPr>
-        <w:t>孤儿进程无法kill</w:t>
-      </w:r>
-      <w:proofErr w:type="gramStart"/>
-      <w:r>
-        <w:rPr>
-          <w:rFonts w:hint="eastAsia"/>
-        </w:rPr>
-        <w:t>掉只能</w:t>
-      </w:r>
-      <w:proofErr w:type="gramEnd"/>
-      <w:r>
-        <w:rPr>
-          <w:rFonts w:hint="eastAsia"/>
-        </w:rPr>
-        <w:t>重新启动服务器</w:t>
+        <w:t>孤儿进程无法kill掉只能重新启动服务器</w:t>
       </w:r>
     </w:p>
     <w:p>
@@ -3448,19 +3247,19 @@
         </w:rPr>
         <w:t>，输入各种</w:t>
       </w:r>
-      <w:commentRangeStart w:id="3"/>
+      <w:commentRangeStart w:id="4"/>
       <w:r>
         <w:rPr>
           <w:rFonts w:hint="eastAsia"/>
         </w:rPr>
         <w:t>重启和关机命令</w:t>
       </w:r>
-      <w:commentRangeEnd w:id="3"/>
+      <w:commentRangeEnd w:id="4"/>
       <w:r>
         <w:rPr>
           <w:rStyle w:val="ac"/>
         </w:rPr>
-        <w:commentReference w:id="3"/>
+        <w:commentReference w:id="4"/>
       </w:r>
       <w:r>
         <w:rPr>
@@ -3486,21 +3285,7 @@
         <w:rPr>
           <w:rFonts w:hint="eastAsia"/>
         </w:rPr>
-        <w:t>，经过寻找虚拟机的登录</w:t>
-      </w:r>
-      <w:proofErr w:type="gramStart"/>
-      <w:r>
-        <w:rPr>
-          <w:rFonts w:hint="eastAsia"/>
-        </w:rPr>
-        <w:t>帐号</w:t>
-      </w:r>
-      <w:proofErr w:type="gramEnd"/>
-      <w:r>
-        <w:rPr>
-          <w:rFonts w:hint="eastAsia"/>
-        </w:rPr>
-        <w:t>和密码错误</w:t>
+        <w:t>，经过寻找虚拟机的登录帐号和密码错误</w:t>
       </w:r>
     </w:p>
     <w:p>
@@ -3516,27 +3301,19 @@
         </w:rPr>
         <w:t>经过百度查询</w:t>
       </w:r>
-      <w:commentRangeStart w:id="4"/>
-      <w:r>
-        <w:rPr>
-          <w:rFonts w:hint="eastAsia"/>
-        </w:rPr>
-        <w:t>强制重</w:t>
-      </w:r>
-      <w:proofErr w:type="gramStart"/>
-      <w:r>
-        <w:rPr>
-          <w:rFonts w:hint="eastAsia"/>
-        </w:rPr>
-        <w:t>启方法</w:t>
-      </w:r>
-      <w:commentRangeEnd w:id="4"/>
-      <w:proofErr w:type="gramEnd"/>
+      <w:commentRangeStart w:id="5"/>
+      <w:r>
+        <w:rPr>
+          <w:rFonts w:hint="eastAsia"/>
+        </w:rPr>
+        <w:t>强制重启方法</w:t>
+      </w:r>
+      <w:commentRangeEnd w:id="5"/>
       <w:r>
         <w:rPr>
           <w:rStyle w:val="ac"/>
         </w:rPr>
-        <w:commentReference w:id="4"/>
+        <w:commentReference w:id="5"/>
       </w:r>
       <w:r>
         <w:rPr>
@@ -3593,19 +3370,19 @@
         </w:rPr>
         <w:t>，</w:t>
       </w:r>
-      <w:commentRangeStart w:id="5"/>
+      <w:commentRangeStart w:id="6"/>
       <w:r>
         <w:rPr>
           <w:rFonts w:hint="eastAsia"/>
         </w:rPr>
         <w:t>查找所有用户</w:t>
       </w:r>
-      <w:commentRangeEnd w:id="5"/>
+      <w:commentRangeEnd w:id="6"/>
       <w:r>
         <w:rPr>
           <w:rStyle w:val="ac"/>
         </w:rPr>
-        <w:commentReference w:id="5"/>
+        <w:commentReference w:id="6"/>
       </w:r>
       <w:r>
         <w:rPr>
@@ -3613,7 +3390,7 @@
         </w:rPr>
         <w:t>，</w:t>
       </w:r>
-      <w:commentRangeStart w:id="6"/>
+      <w:commentRangeStart w:id="7"/>
       <w:r>
         <w:rPr>
           <w:rFonts w:hint="eastAsia"/>
@@ -3626,12 +3403,12 @@
         </w:rPr>
         <w:t>到arterybase用户</w:t>
       </w:r>
-      <w:commentRangeEnd w:id="6"/>
+      <w:commentRangeEnd w:id="7"/>
       <w:r>
         <w:rPr>
           <w:rStyle w:val="ac"/>
         </w:rPr>
-        <w:commentReference w:id="6"/>
+        <w:commentReference w:id="7"/>
       </w:r>
       <w:r>
         <w:rPr>
@@ -3741,7 +3518,6 @@
         </w:rPr>
         <w:t>地址：</w:t>
       </w:r>
-      <w:proofErr w:type="gramStart"/>
       <w:r>
         <w:t>172.23.20.213</w:t>
       </w:r>
@@ -3755,11 +3531,7 @@
         <w:t>user</w:t>
       </w:r>
       <w:r>
-        <w:t>name</w:t>
-      </w:r>
-      <w:proofErr w:type="gramEnd"/>
-      <w:r>
-        <w:t>/pwd: root/123qwe!@#</w:t>
+        <w:t>name/pwd: root/123qwe!@#</w:t>
       </w:r>
     </w:p>
     <w:p>
@@ -3778,7 +3550,6 @@
         </w:rPr>
         <w:t>地址：</w:t>
       </w:r>
-      <w:proofErr w:type="gramStart"/>
       <w:r>
         <w:t>172.23.18.100</w:t>
       </w:r>
@@ -3794,7 +3565,6 @@
         </w:rPr>
         <w:t>username</w:t>
       </w:r>
-      <w:proofErr w:type="gramEnd"/>
       <w:r>
         <w:t>/pwd : root/6789@jkl</w:t>
       </w:r>
@@ -3848,38 +3618,16 @@
         <w:rPr>
           <w:rFonts w:hint="eastAsia"/>
         </w:rPr>
-        <w:t>）--</w:t>
-      </w:r>
-      <w:proofErr w:type="gramStart"/>
-      <w:r>
-        <w:rPr>
-          <w:rFonts w:hint="eastAsia"/>
-        </w:rPr>
-        <w:t>》</w:t>
-      </w:r>
-      <w:proofErr w:type="gramEnd"/>
-      <w:r>
-        <w:rPr>
-          <w:rFonts w:hint="eastAsia"/>
-        </w:rPr>
-        <w:t>起arterybase服务</w:t>
+        <w:t>）--》起arterybase服务</w:t>
       </w:r>
       <w:r>
         <w:t>—</w:t>
       </w:r>
-      <w:proofErr w:type="gramStart"/>
-      <w:r>
-        <w:rPr>
-          <w:rFonts w:hint="eastAsia"/>
-        </w:rPr>
-        <w:t>》</w:t>
-      </w:r>
-      <w:proofErr w:type="gramEnd"/>
-      <w:r>
-        <w:rPr>
-          <w:rFonts w:hint="eastAsia"/>
-        </w:rPr>
-        <w:t>起TAS服务</w:t>
+      <w:r>
+        <w:rPr>
+          <w:rFonts w:hint="eastAsia"/>
+        </w:rPr>
+        <w:t>》起TAS服务</w:t>
       </w:r>
     </w:p>
     <w:p>
@@ -4035,13 +3783,8 @@
         <w:t>应尽量避免在</w:t>
       </w:r>
       <w:r>
-        <w:t xml:space="preserve"> where 子句中使用 or 来连接条件，否则将导致引擎放弃使用索引而</w:t>
-      </w:r>
-      <w:proofErr w:type="gramStart"/>
-      <w:r>
-        <w:t>进行全表扫描</w:t>
-      </w:r>
-      <w:proofErr w:type="gramEnd"/>
+        <w:t xml:space="preserve"> where 子句中使用 or 来连接条件，否则将导致引擎放弃使用索引而进行全表扫描</w:t>
+      </w:r>
     </w:p>
     <w:p>
       <w:pPr>
@@ -4060,13 +3803,8 @@
         <w:t>应尽量避免在</w:t>
       </w:r>
       <w:r>
-        <w:t xml:space="preserve"> where 子句中对字段进行表达式操作，这将导致引擎放弃使用索引而</w:t>
-      </w:r>
-      <w:proofErr w:type="gramStart"/>
-      <w:r>
-        <w:t>进行全表扫描</w:t>
-      </w:r>
-      <w:proofErr w:type="gramEnd"/>
+        <w:t xml:space="preserve"> where 子句中对字段进行表达式操作，这将导致引擎放弃使用索引而进行全表扫描</w:t>
+      </w:r>
     </w:p>
     <w:p>
       <w:pPr>
@@ -4546,21 +4284,8 @@
         </w:rPr>
         <w:t>、echo</w:t>
       </w:r>
-      <w:proofErr w:type="gramStart"/>
-      <w:r>
-        <w:t>’</w:t>
-      </w:r>
-      <w:proofErr w:type="gramEnd"/>
-      <w:r>
-        <w:t>message</w:t>
-      </w:r>
-      <w:proofErr w:type="gramStart"/>
-      <w:r>
-        <w:t>’</w:t>
-      </w:r>
-      <w:proofErr w:type="gramEnd"/>
-      <w:r>
-        <w:t xml:space="preserve"> &gt; </w:t>
+      <w:r>
+        <w:t xml:space="preserve">’message’ &gt; </w:t>
       </w:r>
       <w:r>
         <w:rPr>
@@ -4574,19 +4299,11 @@
       <w:r>
         <w:t xml:space="preserve"> :</w:t>
       </w:r>
-      <w:proofErr w:type="gramStart"/>
-      <w:r>
-        <w:rPr>
-          <w:rFonts w:hint="eastAsia"/>
-        </w:rPr>
-        <w:t>向文件</w:t>
-      </w:r>
-      <w:proofErr w:type="gramEnd"/>
-      <w:r>
-        <w:rPr>
-          <w:rFonts w:hint="eastAsia"/>
-        </w:rPr>
-        <w:t>中写入信息</w:t>
+      <w:r>
+        <w:rPr>
+          <w:rFonts w:hint="eastAsia"/>
+        </w:rPr>
+        <w:t>向文件中写入信息</w:t>
       </w:r>
     </w:p>
     <w:p>
@@ -4698,15 +4415,7 @@
     </w:p>
     <w:p>
       <w:r>
-        <w:t xml:space="preserve"> find / -</w:t>
-      </w:r>
-      <w:proofErr w:type="gramStart"/>
-      <w:r>
-        <w:t>name  *</w:t>
-      </w:r>
-      <w:proofErr w:type="gramEnd"/>
-      <w:r>
-        <w:t>name*</w:t>
+        <w:t xml:space="preserve"> find / -name  *name*</w:t>
       </w:r>
     </w:p>
     <w:p>
@@ -4962,19 +4671,14 @@
         <w:t>公司Git：username</w:t>
       </w:r>
       <w:r>
+        <w:t>/pwd:mengxinwb</w:t>
+      </w:r>
+      <w:r>
+        <w:rPr>
+          <w:rFonts w:hint="eastAsia"/>
+        </w:rPr>
         <w:t>/</w:t>
       </w:r>
-      <w:proofErr w:type="gramStart"/>
-      <w:r>
-        <w:t>pwd:mengxinwb</w:t>
-      </w:r>
-      <w:proofErr w:type="gramEnd"/>
-      <w:r>
-        <w:rPr>
-          <w:rFonts w:hint="eastAsia"/>
-        </w:rPr>
-        <w:t>/</w:t>
-      </w:r>
       <w:r>
         <w:t>6789@jkl</w:t>
       </w:r>
@@ -5128,21 +4832,7 @@
         <w:rPr>
           <w:rFonts w:hint="eastAsia"/>
         </w:rPr>
-        <w:t>用户的</w:t>
-      </w:r>
-      <w:proofErr w:type="gramStart"/>
-      <w:r>
-        <w:rPr>
-          <w:rFonts w:hint="eastAsia"/>
-        </w:rPr>
-        <w:t>的</w:t>
-      </w:r>
-      <w:proofErr w:type="gramEnd"/>
-      <w:r>
-        <w:rPr>
-          <w:rFonts w:hint="eastAsia"/>
-        </w:rPr>
-        <w:t>工作目录</w:t>
+        <w:t>用户的的工作目录</w:t>
       </w:r>
       <w:r>
         <w:rPr>
@@ -5363,15 +5053,7 @@
     </w:p>
     <w:p>
       <w:r>
-        <w:t xml:space="preserve">$git config --global </w:t>
-      </w:r>
-      <w:proofErr w:type="gramStart"/>
-      <w:r>
-        <w:t>user.email</w:t>
-      </w:r>
-      <w:proofErr w:type="gramEnd"/>
-      <w:r>
-        <w:t xml:space="preserve"> </w:t>
+        <w:t xml:space="preserve">$git config --global user.email </w:t>
       </w:r>
       <w:hyperlink r:id="rId17" w:history="1">
         <w:r>
@@ -5421,7 +5103,7 @@
       <w:pPr>
         <w:pStyle w:val="7"/>
       </w:pPr>
-      <w:bookmarkStart w:id="7" w:name="OLE_LINK1"/>
+      <w:bookmarkStart w:id="8" w:name="OLE_LINK1"/>
       <w:r>
         <w:rPr>
           <w:rFonts w:hint="eastAsia"/>
@@ -5444,7 +5126,7 @@
         <w:t>基础-获取git仓库</w:t>
       </w:r>
     </w:p>
-    <w:bookmarkEnd w:id="7"/>
+    <w:bookmarkEnd w:id="8"/>
     <w:p>
       <w:r>
         <w:rPr>
@@ -5861,18 +5543,14 @@
       </w:r>
     </w:p>
     <w:p>
-      <w:proofErr w:type="gramStart"/>
       <w:r>
         <w:t>A  lib/git.rb</w:t>
       </w:r>
-      <w:proofErr w:type="gramEnd"/>
-    </w:p>
-    <w:p>
-      <w:proofErr w:type="gramStart"/>
+    </w:p>
+    <w:p>
       <w:r>
         <w:t>M  lib/simplegit.rb</w:t>
       </w:r>
-      <w:proofErr w:type="gramEnd"/>
     </w:p>
     <w:p>
       <w:r>
@@ -5933,26 +5611,13 @@
     </w:p>
     <w:p>
       <w:r>
-        <w:t xml:space="preserve"> </w:t>
-      </w:r>
-      <w:proofErr w:type="gramStart"/>
-      <w:r>
-        <w:t>cat .gitignore</w:t>
-      </w:r>
-      <w:proofErr w:type="gramEnd"/>
+        <w:t xml:space="preserve"> cat .gitignore</w:t>
+      </w:r>
     </w:p>
     <w:p>
       <w:r>
         <w:lastRenderedPageBreak/>
-        <w:t xml:space="preserve"> </w:t>
-      </w:r>
-      <w:proofErr w:type="gramStart"/>
-      <w:r>
-        <w:t>*.[</w:t>
-      </w:r>
-      <w:proofErr w:type="gramEnd"/>
-      <w:r>
-        <w:t>oa]</w:t>
+        <w:t xml:space="preserve"> *.[oa]</w:t>
       </w:r>
     </w:p>
     <w:p>
@@ -6081,43 +5746,211 @@
         <w:t>it</w:t>
       </w:r>
       <w:r>
-        <w:t xml:space="preserve"> -m</w:t>
-      </w:r>
-      <w:proofErr w:type="gramStart"/>
-      <w:r>
+        <w:t xml:space="preserve"> -m”message</w:t>
+      </w:r>
+      <w:r>
+        <w:rPr>
+          <w:rFonts w:hint="eastAsia"/>
+        </w:rPr>
+        <w:t>”:提交暂存区的文件并且记录message</w:t>
+      </w:r>
+    </w:p>
+    <w:p>
+      <w:r>
+        <w:t>git commit -a  -m“message”</w:t>
+      </w:r>
+      <w:r>
+        <w:rPr>
+          <w:rFonts w:hint="eastAsia"/>
+        </w:rPr>
+        <w:t>跳过暂存区直接将文件保存到git存储库中去</w:t>
+      </w:r>
+      <w:r>
+        <w:t xml:space="preserve"> </w:t>
+      </w:r>
+    </w:p>
+    <w:p>
+      <w:pPr>
+        <w:pStyle w:val="8"/>
+      </w:pPr>
+      <w:r>
+        <w:rPr>
+          <w:rFonts w:hint="eastAsia"/>
+        </w:rPr>
+        <w:t xml:space="preserve">移除文件 </w:t>
+      </w:r>
+      <w:r>
+        <w:t xml:space="preserve">   </w:t>
+      </w:r>
+    </w:p>
+    <w:p>
+      <w:r>
+        <w:rPr>
+          <w:rFonts w:hint="eastAsia"/>
+        </w:rPr>
+        <w:t>Git</w:t>
+      </w:r>
+      <w:r>
+        <w:t xml:space="preserve"> </w:t>
+      </w:r>
+      <w:r>
+        <w:rPr>
+          <w:rFonts w:hint="eastAsia"/>
+        </w:rPr>
+        <w:t>rm</w:t>
+      </w:r>
+      <w:r>
+        <w:t xml:space="preserve"> –cached fileName </w:t>
+      </w:r>
+      <w:r>
+        <w:rPr>
+          <w:rFonts w:hint="eastAsia"/>
+        </w:rPr>
+        <w:t>：g</w:t>
+      </w:r>
+      <w:r>
+        <w:t>it</w:t>
+      </w:r>
+      <w:r>
+        <w:rPr>
+          <w:rFonts w:hint="eastAsia"/>
+        </w:rPr>
+        <w:t>不再跟踪这个文件</w:t>
+      </w:r>
+    </w:p>
+    <w:p>
+      <w:r>
+        <w:t>git</w:t>
+      </w:r>
+      <w:r>
+        <w:t xml:space="preserve"> rm -f fileName :</w:t>
+      </w:r>
+      <w:r>
+        <w:rPr>
+          <w:rFonts w:hint="eastAsia"/>
+        </w:rPr>
+        <w:t>强制删除已经add后的文件，并且不再跟踪</w:t>
+      </w:r>
+    </w:p>
+    <w:p>
+      <w:pPr>
+        <w:pStyle w:val="8"/>
+      </w:pPr>
+      <w:r>
+        <w:rPr>
+          <w:rFonts w:hint="eastAsia"/>
+        </w:rPr>
+        <w:t>查看提交历史</w:t>
+      </w:r>
+    </w:p>
+    <w:p>
+      <w:r>
+        <w:t>git</w:t>
+      </w:r>
+      <w:r>
+        <w:t xml:space="preserve"> </w:t>
+      </w:r>
+      <w:r>
+        <w:t xml:space="preserve">log </w:t>
+      </w:r>
+      <w:r>
+        <w:rPr>
+          <w:rFonts w:hint="eastAsia"/>
+        </w:rPr>
+        <w:t>查看所有的提交历史</w:t>
+      </w:r>
+      <w:r>
+        <w:rPr>
+          <w:rFonts w:hint="eastAsia"/>
+        </w:rPr>
+        <w:t>，最近的提交在最上面显示</w:t>
+      </w:r>
+    </w:p>
+    <w:p>
+      <w:r>
+        <w:rPr>
+          <w:rFonts w:hint="eastAsia"/>
+        </w:rPr>
+        <w:t>git</w:t>
+      </w:r>
+      <w:r>
+        <w:t xml:space="preserve"> log -p -2 :</w:t>
+      </w:r>
+      <w:r>
+        <w:rPr>
+          <w:rFonts w:hint="eastAsia"/>
+        </w:rPr>
+        <w:t>查看最近两次提交的差异</w:t>
+      </w:r>
+    </w:p>
+    <w:p>
+      <w:pPr>
+        <w:pStyle w:val="8"/>
+      </w:pPr>
+      <w:r>
+        <w:rPr>
+          <w:rFonts w:hint="eastAsia"/>
+        </w:rPr>
+        <w:t>撤销操作</w:t>
+      </w:r>
+    </w:p>
+    <w:p>
+      <w:r>
+        <w:rPr>
+          <w:rFonts w:hint="eastAsia"/>
+        </w:rPr>
+        <w:t>假如在提交完了才发现漏掉了几个文件没有添加，或者提交信息写错了</w:t>
+      </w:r>
+    </w:p>
+    <w:p>
+      <w:r>
+        <w:rPr>
+          <w:rFonts w:hint="eastAsia"/>
+        </w:rPr>
+        <w:t>git</w:t>
+      </w:r>
+      <w:r>
+        <w:t xml:space="preserve"> add newFile</w:t>
+      </w:r>
+    </w:p>
+    <w:p>
+      <w:r>
+        <w:rPr>
+          <w:rFonts w:hint="eastAsia"/>
+        </w:rPr>
+        <w:t>g</w:t>
+      </w:r>
+      <w:r>
+        <w:t>it commit --amend -m</w:t>
+      </w:r>
+      <w:r>
+        <w:rPr>
+          <w:rFonts w:hint="eastAsia"/>
+        </w:rPr>
+        <w:t>“m</w:t>
+      </w:r>
+      <w:r>
+        <w:t>essage</w:t>
+      </w:r>
+      <w:r>
+        <w:rPr>
+          <w:rFonts w:hint="eastAsia"/>
+        </w:rPr>
         <w:t>”</w:t>
       </w:r>
-      <w:proofErr w:type="gramEnd"/>
-      <w:r>
-        <w:t>message</w:t>
-      </w:r>
-      <w:proofErr w:type="gramStart"/>
-      <w:r>
-        <w:rPr>
-          <w:rFonts w:hint="eastAsia"/>
-        </w:rPr>
-        <w:t>”</w:t>
-      </w:r>
-      <w:proofErr w:type="gramEnd"/>
-      <w:r>
-        <w:rPr>
-          <w:rFonts w:hint="eastAsia"/>
-        </w:rPr>
-        <w:t>:提交暂存区的文件并且记录message</w:t>
-      </w:r>
-    </w:p>
-    <w:p>
-      <w:r>
-        <w:t>git commit -a  -m“message”</w:t>
-      </w:r>
-      <w:r>
-        <w:rPr>
-          <w:rFonts w:hint="eastAsia"/>
-        </w:rPr>
-        <w:t>跳过暂存区直接将文件保存到git存储库中去</w:t>
-      </w:r>
-      <w:r>
-        <w:t xml:space="preserve"> </w:t>
+    </w:p>
+    <w:p>
+      <w:r>
+        <w:rPr>
+          <w:rFonts w:hint="eastAsia"/>
+        </w:rPr>
+        <w:t>执行完这个代码之后上次的提交会被覆盖掉</w:t>
+      </w:r>
+      <w:r>
+        <w:rPr>
+          <w:rFonts w:hint="eastAsia"/>
+        </w:rPr>
+        <w:t>，提交的信息也会被修改为第二次的信息</w:t>
       </w:r>
     </w:p>
     <w:p>
@@ -6128,190 +5961,6 @@
         <w:rPr>
           <w:rFonts w:hint="eastAsia"/>
         </w:rPr>
-        <w:t xml:space="preserve">移除文件 </w:t>
-      </w:r>
-      <w:r>
-        <w:t xml:space="preserve">   </w:t>
-      </w:r>
-    </w:p>
-    <w:p>
-      <w:r>
-        <w:rPr>
-          <w:rFonts w:hint="eastAsia"/>
-        </w:rPr>
-        <w:t>Git</w:t>
-      </w:r>
-      <w:r>
-        <w:t xml:space="preserve"> </w:t>
-      </w:r>
-      <w:r>
-        <w:rPr>
-          <w:rFonts w:hint="eastAsia"/>
-        </w:rPr>
-        <w:t>rm</w:t>
-      </w:r>
-      <w:r>
-        <w:t xml:space="preserve"> –cached fileName </w:t>
-      </w:r>
-      <w:r>
-        <w:rPr>
-          <w:rFonts w:hint="eastAsia"/>
-        </w:rPr>
-        <w:t>：g</w:t>
-      </w:r>
-      <w:r>
-        <w:t>it</w:t>
-      </w:r>
-      <w:r>
-        <w:rPr>
-          <w:rFonts w:hint="eastAsia"/>
-        </w:rPr>
-        <w:t>不再跟踪这个文件</w:t>
-      </w:r>
-    </w:p>
-    <w:p>
-      <w:r>
-        <w:t>git</w:t>
-      </w:r>
-      <w:r>
-        <w:t xml:space="preserve"> rm -f fileName :</w:t>
-      </w:r>
-      <w:r>
-        <w:rPr>
-          <w:rFonts w:hint="eastAsia"/>
-        </w:rPr>
-        <w:t>强制删除已经add后的文件，并且不再跟踪</w:t>
-      </w:r>
-    </w:p>
-    <w:p>
-      <w:pPr>
-        <w:pStyle w:val="8"/>
-      </w:pPr>
-      <w:r>
-        <w:rPr>
-          <w:rFonts w:hint="eastAsia"/>
-        </w:rPr>
-        <w:t>查看提交历史</w:t>
-      </w:r>
-    </w:p>
-    <w:p>
-      <w:r>
-        <w:t>git</w:t>
-      </w:r>
-      <w:r>
-        <w:t xml:space="preserve"> </w:t>
-      </w:r>
-      <w:r>
-        <w:t xml:space="preserve">log </w:t>
-      </w:r>
-      <w:r>
-        <w:rPr>
-          <w:rFonts w:hint="eastAsia"/>
-        </w:rPr>
-        <w:t>查看所有的提交历史</w:t>
-      </w:r>
-      <w:r>
-        <w:rPr>
-          <w:rFonts w:hint="eastAsia"/>
-        </w:rPr>
-        <w:t>，最近的提交在最上面显示</w:t>
-      </w:r>
-    </w:p>
-    <w:p>
-      <w:r>
-        <w:rPr>
-          <w:rFonts w:hint="eastAsia"/>
-        </w:rPr>
-        <w:t>git</w:t>
-      </w:r>
-      <w:r>
-        <w:t xml:space="preserve"> log -p -2 :</w:t>
-      </w:r>
-      <w:r>
-        <w:rPr>
-          <w:rFonts w:hint="eastAsia"/>
-        </w:rPr>
-        <w:t>查看最近两次提交的差异</w:t>
-      </w:r>
-    </w:p>
-    <w:p>
-      <w:pPr>
-        <w:pStyle w:val="8"/>
-      </w:pPr>
-      <w:r>
-        <w:rPr>
-          <w:rFonts w:hint="eastAsia"/>
-        </w:rPr>
-        <w:t>撤销操作</w:t>
-      </w:r>
-    </w:p>
-    <w:p>
-      <w:r>
-        <w:rPr>
-          <w:rFonts w:hint="eastAsia"/>
-        </w:rPr>
-        <w:t>假如在提交完了才发现漏掉了几个文件没有添加，或者提交信息写错了</w:t>
-      </w:r>
-    </w:p>
-    <w:p>
-      <w:r>
-        <w:rPr>
-          <w:rFonts w:hint="eastAsia"/>
-        </w:rPr>
-        <w:t>git</w:t>
-      </w:r>
-      <w:r>
-        <w:t xml:space="preserve"> add newFile</w:t>
-      </w:r>
-    </w:p>
-    <w:p>
-      <w:r>
-        <w:rPr>
-          <w:rFonts w:hint="eastAsia"/>
-        </w:rPr>
-        <w:t>g</w:t>
-      </w:r>
-      <w:r>
-        <w:t>it commit --amend -m</w:t>
-      </w:r>
-      <w:r>
-        <w:rPr>
-          <w:rFonts w:hint="eastAsia"/>
-        </w:rPr>
-        <w:t>“m</w:t>
-      </w:r>
-      <w:r>
-        <w:t>essage</w:t>
-      </w:r>
-      <w:r>
-        <w:rPr>
-          <w:rFonts w:hint="eastAsia"/>
-        </w:rPr>
-        <w:t>”</w:t>
-      </w:r>
-    </w:p>
-    <w:p>
-      <w:r>
-        <w:rPr>
-          <w:rFonts w:hint="eastAsia"/>
-        </w:rPr>
-        <w:t>执行完这个代码之后上次的提交会被覆盖掉</w:t>
-      </w:r>
-      <w:r>
-        <w:rPr>
-          <w:rFonts w:hint="eastAsia"/>
-        </w:rPr>
-        <w:t>，提交的信息也会被修改为第二次的信息</w:t>
-      </w:r>
-    </w:p>
-    <w:p>
-      <w:pPr>
-        <w:pStyle w:val="8"/>
-      </w:pPr>
-      <w:r>
-        <w:rPr>
-          <w:rFonts w:hint="eastAsia"/>
-        </w:rPr>
         <w:t>取消暂存的文件</w:t>
       </w:r>
     </w:p>
@@ -6365,7 +6014,7 @@
       <w:pPr>
         <w:pStyle w:val="7"/>
       </w:pPr>
-      <w:bookmarkStart w:id="8" w:name="OLE_LINK2"/>
+      <w:bookmarkStart w:id="9" w:name="OLE_LINK2"/>
       <w:r>
         <w:rPr>
           <w:rFonts w:hint="eastAsia"/>
@@ -6382,7 +6031,7 @@
         <w:t>基础-远程仓库的使用</w:t>
       </w:r>
     </w:p>
-    <w:bookmarkEnd w:id="8"/>
+    <w:bookmarkEnd w:id="9"/>
     <w:p>
       <w:pPr>
         <w:pStyle w:val="9"/>
@@ -7066,27 +6715,13 @@
         <w:rPr>
           <w:rFonts w:hint="eastAsia"/>
         </w:rPr>
-        <w:t>注：当切换到testing的分支下进行开发并且提交</w:t>
-      </w:r>
-      <w:proofErr w:type="gramStart"/>
-      <w:r>
-        <w:rPr>
-          <w:rFonts w:hint="eastAsia"/>
-        </w:rPr>
-        <w:t>后</w:t>
-      </w:r>
-      <w:r>
-        <w:rPr>
-          <w:rFonts w:hint="eastAsia"/>
-        </w:rPr>
-        <w:t>记录</w:t>
-      </w:r>
-      <w:proofErr w:type="gramEnd"/>
-      <w:r>
-        <w:rPr>
-          <w:rFonts w:hint="eastAsia"/>
-        </w:rPr>
-        <w:t>会向前进行推进</w:t>
+        <w:t>注：当切换到testing的分支下进行开发并且提交后</w:t>
+      </w:r>
+      <w:r>
+        <w:rPr>
+          <w:rFonts w:hint="eastAsia"/>
+        </w:rPr>
+        <w:t>记录会向前进行推进</w:t>
       </w:r>
       <w:r>
         <w:rPr>
@@ -7380,21 +7015,7 @@
         <w:rPr>
           <w:rFonts w:hint="eastAsia"/>
         </w:rPr>
-        <w:t>笔记</w:t>
-      </w:r>
-      <w:proofErr w:type="gramStart"/>
-      <w:r>
-        <w:rPr>
-          <w:rFonts w:hint="eastAsia"/>
-        </w:rPr>
-        <w:t>一</w:t>
-      </w:r>
-      <w:proofErr w:type="gramEnd"/>
-      <w:r>
-        <w:rPr>
-          <w:rFonts w:hint="eastAsia"/>
-        </w:rPr>
-        <w:t>：</w:t>
+        <w:t>笔记一：</w:t>
       </w:r>
       <w:r>
         <w:t>g</w:t>
@@ -7681,21 +7302,8 @@
         <w:t>6、git</w:t>
       </w:r>
       <w:r>
-        <w:t xml:space="preserve"> commit -am</w:t>
-      </w:r>
-      <w:proofErr w:type="gramStart"/>
-      <w:r>
-        <w:t>’</w:t>
-      </w:r>
-      <w:proofErr w:type="gramEnd"/>
-      <w:r>
-        <w:t>message</w:t>
-      </w:r>
-      <w:proofErr w:type="gramStart"/>
-      <w:r>
-        <w:t>’</w:t>
-      </w:r>
-      <w:proofErr w:type="gramEnd"/>
+        <w:t xml:space="preserve"> commit -am’message’</w:t>
+      </w:r>
       <w:r>
         <w:rPr>
           <w:rFonts w:hint="eastAsia"/>
@@ -7715,8 +7323,8 @@
           <w:color w:val="FF0000"/>
         </w:rPr>
       </w:pPr>
-      <w:bookmarkStart w:id="9" w:name="_git切换用户的时候注意事项"/>
-      <w:bookmarkEnd w:id="9"/>
+      <w:bookmarkStart w:id="10" w:name="_git切换用户的时候注意事项"/>
+      <w:bookmarkEnd w:id="10"/>
       <w:r>
         <w:rPr>
           <w:rFonts w:hint="eastAsia"/>
@@ -7738,16 +7346,8 @@
         <w:rPr>
           <w:rFonts w:hint="eastAsia"/>
         </w:rPr>
-        <w:t>导入一个新的项目的时候clone</w:t>
-      </w:r>
-      <w:proofErr w:type="gramStart"/>
-      <w:r>
-        <w:rPr>
-          <w:rFonts w:hint="eastAsia"/>
-        </w:rPr>
-        <w:t>一个库报错</w:t>
-      </w:r>
-      <w:proofErr w:type="gramEnd"/>
+        <w:t>导入一个新的项目的时候clone一个库报错</w:t>
+      </w:r>
       <w:r>
         <w:rPr>
           <w:rFonts w:hint="eastAsia"/>
@@ -8364,21 +7964,7 @@
         <w:rPr>
           <w:rFonts w:hint="eastAsia"/>
         </w:rPr>
-        <w:t>选中需要</w:t>
-      </w:r>
-      <w:proofErr w:type="gramStart"/>
-      <w:r>
-        <w:rPr>
-          <w:rFonts w:hint="eastAsia"/>
-        </w:rPr>
-        <w:t>热部署</w:t>
-      </w:r>
-      <w:proofErr w:type="gramEnd"/>
-      <w:r>
-        <w:rPr>
-          <w:rFonts w:hint="eastAsia"/>
-        </w:rPr>
-        <w:t>的项目</w:t>
+        <w:t>选中需要热部署的项目</w:t>
       </w:r>
     </w:p>
     <w:p>
@@ -8524,9 +8110,6 @@
     <w:p>
       <w:pPr>
         <w:pStyle w:val="4"/>
-        <w:rPr>
-          <w:rFonts w:hint="eastAsia"/>
-        </w:rPr>
       </w:pPr>
       <w:r>
         <w:rPr>
@@ -8585,17 +8168,11 @@
       <w:pPr>
         <w:pStyle w:val="a3"/>
         <w:ind w:left="360" w:firstLineChars="0" w:firstLine="0"/>
-        <w:rPr>
-          <w:rFonts w:hint="eastAsia"/>
-        </w:rPr>
       </w:pPr>
     </w:p>
     <w:p>
       <w:pPr>
         <w:pStyle w:val="4"/>
-        <w:rPr>
-          <w:rFonts w:hint="eastAsia"/>
-        </w:rPr>
       </w:pPr>
       <w:r>
         <w:rPr>
@@ -8608,9 +8185,6 @@
     <w:p>
       <w:pPr>
         <w:pStyle w:val="4"/>
-        <w:rPr>
-          <w:rFonts w:hint="eastAsia"/>
-        </w:rPr>
       </w:pPr>
       <w:r>
         <w:rPr>
@@ -8623,9 +8197,6 @@
       <w:pPr>
         <w:pStyle w:val="a3"/>
         <w:ind w:left="360" w:firstLineChars="0" w:firstLine="0"/>
-        <w:rPr>
-          <w:rFonts w:hint="eastAsia"/>
-        </w:rPr>
       </w:pPr>
       <w:r>
         <w:rPr>
@@ -8736,23 +8307,10 @@
         <w:ind w:left="360" w:firstLineChars="0" w:firstLine="0"/>
       </w:pPr>
       <w:r>
-        <w:t xml:space="preserve">mybatis.configuration.log-impl = </w:t>
-      </w:r>
-      <w:proofErr w:type="gramStart"/>
-      <w:r>
-        <w:t>org.apache</w:t>
-      </w:r>
-      <w:proofErr w:type="gramEnd"/>
-      <w:r>
-        <w:t>.ibatis.logging.stdout.StdOutImpl</w:t>
-      </w:r>
-    </w:p>
-    <w:p>
-      <w:pPr>
-        <w:rPr>
-          <w:rFonts w:hint="eastAsia"/>
-        </w:rPr>
-      </w:pPr>
+        <w:t>mybatis.configuration.log-impl = org.apache.ibatis.logging.stdout.StdOutImpl</w:t>
+      </w:r>
+    </w:p>
+    <w:p>
       <w:r>
         <w:rPr>
           <w:rFonts w:hint="eastAsia"/>
@@ -8793,7 +8351,7 @@
         </w:tabs>
         <w:jc w:val="left"/>
         <w:rPr>
-          <w:rFonts w:ascii="Consolas" w:eastAsia="宋体" w:hAnsi="Consolas" w:cs="Consolas" w:hint="eastAsia"/>
+          <w:rFonts w:ascii="Consolas" w:eastAsia="宋体" w:hAnsi="Consolas" w:cs="Consolas"/>
           <w:color w:val="6A8759"/>
           <w:kern w:val="0"/>
           <w:sz w:val="24"/>
@@ -9320,11 +8878,6 @@
       </w:r>
     </w:p>
     <w:p>
-      <w:pPr>
-        <w:rPr>
-          <w:rFonts w:hint="eastAsia"/>
-        </w:rPr>
-      </w:pPr>
       <w:r>
         <w:rPr>
           <w:rFonts w:hint="eastAsia"/>
@@ -9560,14 +9113,9 @@
         <w:pStyle w:val="a3"/>
         <w:ind w:left="1200"/>
       </w:pPr>
-      <w:proofErr w:type="gramStart"/>
       <w:r>
         <w:lastRenderedPageBreak/>
-        <w:t>mybatis.mapper</w:t>
-      </w:r>
-      <w:proofErr w:type="gramEnd"/>
-      <w:r>
-        <w:t>-locations = classpath:mapper/*Mapper.xml</w:t>
+        <w:t>mybatis.mapper-locations = classpath:mapper/*Mapper.xml</w:t>
       </w:r>
     </w:p>
     <w:p>
@@ -9584,13 +9132,8 @@
         <w:pStyle w:val="a3"/>
         <w:ind w:left="1560" w:firstLineChars="0" w:firstLine="60"/>
       </w:pPr>
-      <w:proofErr w:type="gramStart"/>
-      <w:r>
-        <w:t>mybatis.type</w:t>
-      </w:r>
-      <w:proofErr w:type="gramEnd"/>
-      <w:r>
-        <w:t>-aliases-package = com.example.demo.pojo</w:t>
+      <w:r>
+        <w:t>mybatis.type-aliases-package = com.example.demo.pojo</w:t>
       </w:r>
     </w:p>
     <w:p/>
@@ -9728,13 +9271,7 @@
         <w:rPr>
           <w:rFonts w:hint="eastAsia"/>
         </w:rPr>
-        <w:t>节点后进行</w:t>
-      </w:r>
-      <w:r>
-        <w:rPr>
-          <w:rFonts w:hint="eastAsia"/>
-        </w:rPr>
-        <w:t>Reimport</w:t>
+        <w:t>节点后进行Reimport</w:t>
       </w:r>
       <w:r>
         <w:t xml:space="preserve"> </w:t>
@@ -9746,22 +9283,11 @@
         <w:t>all</w:t>
       </w:r>
     </w:p>
-    <w:p>
-      <w:pPr>
-        <w:rPr>
-          <w:rFonts w:hint="eastAsia"/>
-        </w:rPr>
-      </w:pPr>
-    </w:p>
+    <w:p/>
     <w:p>
       <w:pPr>
         <w:ind w:left="160"/>
-        <w:rPr>
-          <w:rFonts w:hint="eastAsia"/>
-        </w:rPr>
-      </w:pPr>
-      <w:bookmarkStart w:id="10" w:name="_GoBack"/>
-      <w:bookmarkEnd w:id="10"/>
+      </w:pPr>
     </w:p>
     <w:p>
       <w:pPr>
@@ -9816,21 +9342,7 @@
         <w:rPr>
           <w:rFonts w:hint="eastAsia"/>
         </w:rPr>
-        <w:t>，需要涉及到很多的模块，web应用服务器、文件服务器、db等。我们要开发这些模块，需要先把他们各自需要依赖的jar</w:t>
-      </w:r>
-      <w:proofErr w:type="gramStart"/>
-      <w:r>
-        <w:rPr>
-          <w:rFonts w:hint="eastAsia"/>
-        </w:rPr>
-        <w:t>包或者</w:t>
-      </w:r>
-      <w:proofErr w:type="gramEnd"/>
-      <w:r>
-        <w:rPr>
-          <w:rFonts w:hint="eastAsia"/>
-        </w:rPr>
-        <w:t>项目下载打包好，然后配置到classpath中</w:t>
+        <w:t>，需要涉及到很多的模块，web应用服务器、文件服务器、db等。我们要开发这些模块，需要先把他们各自需要依赖的jar包或者项目下载打包好，然后配置到classpath中</w:t>
       </w:r>
       <w:r>
         <w:rPr>
@@ -10648,7 +10160,6 @@
       <w:r>
         <w:t xml:space="preserve"> </w:t>
       </w:r>
-      <w:proofErr w:type="gramStart"/>
       <w:r>
         <w:rPr>
           <w:rFonts w:hint="eastAsia"/>
@@ -10658,7 +10169,6 @@
       <w:r>
         <w:t>:generate</w:t>
       </w:r>
-      <w:proofErr w:type="gramEnd"/>
     </w:p>
     <w:p>
       <w:r>
@@ -10769,21 +10279,7 @@
         <w:rPr>
           <w:rFonts w:hint="eastAsia"/>
         </w:rPr>
-        <w:t>是帮助</w:t>
-      </w:r>
-      <w:proofErr w:type="gramStart"/>
-      <w:r>
-        <w:rPr>
-          <w:rFonts w:hint="eastAsia"/>
-        </w:rPr>
-        <w:t>项对象</w:t>
-      </w:r>
-      <w:proofErr w:type="gramEnd"/>
-      <w:r>
-        <w:rPr>
-          <w:rFonts w:hint="eastAsia"/>
-        </w:rPr>
-        <w:t>在仓库中定位的</w:t>
+        <w:t>是帮助项对象在仓库中定位的</w:t>
       </w:r>
     </w:p>
     <w:p>
@@ -11010,21 +10506,7 @@
         <w:rPr>
           <w:rFonts w:hint="eastAsia"/>
         </w:rPr>
-        <w:t>提供git</w:t>
-      </w:r>
-      <w:proofErr w:type="gramStart"/>
-      <w:r>
-        <w:rPr>
-          <w:rFonts w:hint="eastAsia"/>
-        </w:rPr>
-        <w:t>帐号</w:t>
-      </w:r>
-      <w:proofErr w:type="gramEnd"/>
-      <w:r>
-        <w:rPr>
-          <w:rFonts w:hint="eastAsia"/>
-        </w:rPr>
-        <w:t>和权限，clone项目源码</w:t>
+        <w:t>提供git帐号和权限，clone项目源码</w:t>
       </w:r>
     </w:p>
     <w:p>
@@ -11273,21 +10755,7 @@
         <w:rPr>
           <w:rFonts w:hint="eastAsia"/>
         </w:rPr>
-        <w:t>分页</w:t>
-      </w:r>
-      <w:proofErr w:type="gramStart"/>
-      <w:r>
-        <w:rPr>
-          <w:rFonts w:hint="eastAsia"/>
-        </w:rPr>
-        <w:t>不</w:t>
-      </w:r>
-      <w:proofErr w:type="gramEnd"/>
-      <w:r>
-        <w:rPr>
-          <w:rFonts w:hint="eastAsia"/>
-        </w:rPr>
-        <w:t>可用：数据源没有使用</w:t>
+        <w:t>分页不可用：数据源没有使用</w:t>
       </w:r>
       <w:r>
         <w:rPr>
@@ -11302,15 +10770,7 @@
         <w:ind w:left="360"/>
       </w:pPr>
       <w:r>
-        <w:t xml:space="preserve">return </w:t>
-      </w:r>
-      <w:proofErr w:type="gramStart"/>
-      <w:r>
-        <w:t>context.queryPageDataForMybatis</w:t>
-      </w:r>
-      <w:proofErr w:type="gramEnd"/>
-      <w:r>
-        <w:t>(qp, new IMybatisQueryWrapper() {</w:t>
+        <w:t>return context.queryPageDataForMybatis(qp, new IMybatisQueryWrapper() {</w:t>
       </w:r>
     </w:p>
     <w:p>
@@ -11343,15 +10803,7 @@
       </w:r>
       <w:r>
         <w:tab/>
-        <w:t xml:space="preserve">public Collection </w:t>
-      </w:r>
-      <w:proofErr w:type="gramStart"/>
-      <w:r>
-        <w:t>executeQuery(</w:t>
-      </w:r>
-      <w:proofErr w:type="gramEnd"/>
-      <w:r>
-        <w:t>) {</w:t>
+        <w:t>public Collection executeQuery() {</w:t>
       </w:r>
     </w:p>
     <w:p>
@@ -11432,15 +10884,7 @@
         <w:t>SSM框架：</w:t>
       </w:r>
       <w:r>
-        <w:t>Could not open ServletContext resource [/</w:t>
-      </w:r>
-      <w:proofErr w:type="gramStart"/>
-      <w:r>
-        <w:t>db.properties</w:t>
-      </w:r>
-      <w:proofErr w:type="gramEnd"/>
-      <w:r>
-        <w:t>]</w:t>
+        <w:t>Could not open ServletContext resource [/db.properties]</w:t>
       </w:r>
     </w:p>
     <w:p>
@@ -11477,15 +10921,7 @@
     </w:p>
     <w:p>
       <w:r>
-        <w:t>&lt;</w:t>
-      </w:r>
-      <w:proofErr w:type="gramStart"/>
-      <w:r>
-        <w:t>context:property</w:t>
-      </w:r>
-      <w:proofErr w:type="gramEnd"/>
-      <w:r>
-        <w:t>-placeholder location="classpath:db.properties" /&gt;</w:t>
+        <w:t>&lt;context:property-placeholder location="classpath:db.properties" /&gt;</w:t>
       </w:r>
     </w:p>
     <w:p/>
@@ -11755,21 +11191,7 @@
         <w:rPr>
           <w:rFonts w:hint="eastAsia"/>
         </w:rPr>
-        <w:t>java</w:t>
-      </w:r>
-      <w:proofErr w:type="gramStart"/>
-      <w:r>
-        <w:rPr>
-          <w:rFonts w:hint="eastAsia"/>
-        </w:rPr>
-        <w:t>栈</w:t>
-      </w:r>
-      <w:proofErr w:type="gramEnd"/>
-      <w:r>
-        <w:rPr>
-          <w:rFonts w:hint="eastAsia"/>
-        </w:rPr>
-        <w:t>： java</w:t>
+        <w:t>java栈： java</w:t>
       </w:r>
       <w:r>
         <w:t xml:space="preserve"> Stack</w:t>
@@ -11839,469 +11261,63 @@
         </w:rPr>
         <w:t>的</w:t>
       </w:r>
-      <w:proofErr w:type="gramStart"/>
       <w:r>
         <w:rPr>
           <w:rFonts w:hint="eastAsia"/>
           <w:color w:val="FF0000"/>
         </w:rPr>
-        <w:t>栈</w:t>
-      </w:r>
-      <w:proofErr w:type="gramEnd"/>
+        <w:t>栈是和线程关联在一起的</w:t>
+      </w:r>
+      <w:r>
+        <w:rPr>
+          <w:rFonts w:hint="eastAsia"/>
+        </w:rPr>
+        <w:t>，每创建一个线程JVM就为该线程创建对应的java栈，</w:t>
+      </w:r>
       <w:r>
         <w:rPr>
           <w:rFonts w:hint="eastAsia"/>
           <w:color w:val="FF0000"/>
         </w:rPr>
-        <w:t>是和线程关联在一起的</w:t>
-      </w:r>
-      <w:r>
-        <w:rPr>
-          <w:rFonts w:hint="eastAsia"/>
-        </w:rPr>
-        <w:t>，</w:t>
-      </w:r>
-      <w:proofErr w:type="gramStart"/>
-      <w:r>
-        <w:rPr>
-          <w:rFonts w:hint="eastAsia"/>
-        </w:rPr>
-        <w:t>每创建</w:t>
-      </w:r>
-      <w:proofErr w:type="gramEnd"/>
-      <w:r>
-        <w:rPr>
-          <w:rFonts w:hint="eastAsia"/>
-        </w:rPr>
-        <w:t>一个线程JVM就为该线程创建对应的java</w:t>
-      </w:r>
-      <w:proofErr w:type="gramStart"/>
-      <w:r>
-        <w:rPr>
-          <w:rFonts w:hint="eastAsia"/>
-        </w:rPr>
-        <w:t>栈</w:t>
-      </w:r>
-      <w:proofErr w:type="gramEnd"/>
-      <w:r>
-        <w:rPr>
-          <w:rFonts w:hint="eastAsia"/>
-        </w:rPr>
-        <w:t>，</w:t>
+        <w:t>Java栈中包含多个栈帧</w:t>
+      </w:r>
+      <w:r>
+        <w:rPr>
+          <w:rFonts w:hint="eastAsia"/>
+        </w:rPr>
+        <w:t>，这些</w:t>
       </w:r>
       <w:r>
         <w:rPr>
           <w:rFonts w:hint="eastAsia"/>
           <w:color w:val="FF0000"/>
         </w:rPr>
-        <w:t>Java</w:t>
-      </w:r>
-      <w:proofErr w:type="gramStart"/>
+        <w:t>栈帧是和每个方法关联起来的</w:t>
+      </w:r>
+      <w:r>
+        <w:rPr>
+          <w:rFonts w:hint="eastAsia"/>
+        </w:rPr>
+        <w:t>，每运行一个方法就创建一个栈帧，每个栈帧会有一些局部变量、操作栈和方法返回值等信息。当每一个方法执行完毕时，该栈就会弹出栈帧元素作为这个方法的返回值，并且清除这个栈帧，</w:t>
+      </w:r>
       <w:r>
         <w:rPr>
           <w:rFonts w:hint="eastAsia"/>
           <w:color w:val="FF0000"/>
         </w:rPr>
-        <w:t>栈</w:t>
-      </w:r>
-      <w:proofErr w:type="gramEnd"/>
-      <w:r>
-        <w:rPr>
-          <w:rFonts w:hint="eastAsia"/>
-          <w:color w:val="FF0000"/>
-        </w:rPr>
-        <w:t>中包含多个</w:t>
-      </w:r>
-      <w:proofErr w:type="gramStart"/>
-      <w:r>
-        <w:rPr>
-          <w:rFonts w:hint="eastAsia"/>
-          <w:color w:val="FF0000"/>
-        </w:rPr>
-        <w:t>栈</w:t>
-      </w:r>
-      <w:proofErr w:type="gramEnd"/>
-      <w:r>
-        <w:rPr>
-          <w:rFonts w:hint="eastAsia"/>
-          <w:color w:val="FF0000"/>
-        </w:rPr>
-        <w:t>帧</w:t>
-      </w:r>
-      <w:r>
-        <w:rPr>
-          <w:rFonts w:hint="eastAsia"/>
-        </w:rPr>
-        <w:t>，这些</w:t>
-      </w:r>
-      <w:proofErr w:type="gramStart"/>
-      <w:r>
-        <w:rPr>
-          <w:rFonts w:hint="eastAsia"/>
-          <w:color w:val="FF0000"/>
-        </w:rPr>
-        <w:t>栈帧是</w:t>
-      </w:r>
-      <w:proofErr w:type="gramEnd"/>
-      <w:r>
-        <w:rPr>
-          <w:rFonts w:hint="eastAsia"/>
-          <w:color w:val="FF0000"/>
-        </w:rPr>
-        <w:t>和每个方法关联起来的</w:t>
-      </w:r>
-      <w:r>
-        <w:rPr>
-          <w:rFonts w:hint="eastAsia"/>
-        </w:rPr>
-        <w:t>，每运行一个方法就创建一个</w:t>
-      </w:r>
-      <w:proofErr w:type="gramStart"/>
-      <w:r>
-        <w:rPr>
-          <w:rFonts w:hint="eastAsia"/>
-        </w:rPr>
-        <w:t>栈</w:t>
-      </w:r>
-      <w:proofErr w:type="gramEnd"/>
-      <w:r>
-        <w:rPr>
-          <w:rFonts w:hint="eastAsia"/>
-        </w:rPr>
-        <w:t>帧，每个</w:t>
-      </w:r>
-      <w:proofErr w:type="gramStart"/>
-      <w:r>
-        <w:rPr>
-          <w:rFonts w:hint="eastAsia"/>
-        </w:rPr>
-        <w:t>栈帧会</w:t>
-      </w:r>
-      <w:proofErr w:type="gramEnd"/>
-      <w:r>
-        <w:rPr>
-          <w:rFonts w:hint="eastAsia"/>
-        </w:rPr>
-        <w:t>有一些局部变量、操作</w:t>
-      </w:r>
-      <w:proofErr w:type="gramStart"/>
-      <w:r>
-        <w:rPr>
-          <w:rFonts w:hint="eastAsia"/>
-        </w:rPr>
-        <w:t>栈</w:t>
-      </w:r>
-      <w:proofErr w:type="gramEnd"/>
-      <w:r>
-        <w:rPr>
-          <w:rFonts w:hint="eastAsia"/>
-        </w:rPr>
-        <w:t>和方法返回值等信息。当每一个方法执行完毕时，该</w:t>
-      </w:r>
-      <w:proofErr w:type="gramStart"/>
-      <w:r>
-        <w:rPr>
-          <w:rFonts w:hint="eastAsia"/>
-        </w:rPr>
-        <w:t>栈</w:t>
-      </w:r>
-      <w:proofErr w:type="gramEnd"/>
-      <w:r>
-        <w:rPr>
-          <w:rFonts w:hint="eastAsia"/>
-        </w:rPr>
-        <w:t>就会弹出</w:t>
-      </w:r>
-      <w:proofErr w:type="gramStart"/>
-      <w:r>
-        <w:rPr>
-          <w:rFonts w:hint="eastAsia"/>
-        </w:rPr>
-        <w:t>栈</w:t>
-      </w:r>
-      <w:proofErr w:type="gramEnd"/>
-      <w:r>
-        <w:rPr>
-          <w:rFonts w:hint="eastAsia"/>
-        </w:rPr>
-        <w:t>帧元素作为这个方法的返回值，并且清除这个</w:t>
-      </w:r>
-      <w:proofErr w:type="gramStart"/>
-      <w:r>
-        <w:rPr>
-          <w:rFonts w:hint="eastAsia"/>
-        </w:rPr>
-        <w:t>栈</w:t>
-      </w:r>
-      <w:proofErr w:type="gramEnd"/>
-      <w:r>
-        <w:rPr>
-          <w:rFonts w:hint="eastAsia"/>
-        </w:rPr>
-        <w:t>帧，</w:t>
-      </w:r>
-      <w:r>
-        <w:rPr>
-          <w:rFonts w:hint="eastAsia"/>
-          <w:color w:val="FF0000"/>
-        </w:rPr>
-        <w:t>java</w:t>
-      </w:r>
-      <w:proofErr w:type="gramStart"/>
-      <w:r>
-        <w:rPr>
-          <w:rFonts w:hint="eastAsia"/>
-          <w:color w:val="FF0000"/>
-        </w:rPr>
-        <w:t>栈</w:t>
-      </w:r>
-      <w:proofErr w:type="gramEnd"/>
-      <w:r>
-        <w:rPr>
-          <w:rFonts w:hint="eastAsia"/>
-          <w:color w:val="FF0000"/>
-        </w:rPr>
-        <w:t>的</w:t>
-      </w:r>
-      <w:proofErr w:type="gramStart"/>
-      <w:r>
-        <w:rPr>
-          <w:rFonts w:hint="eastAsia"/>
-          <w:color w:val="FF0000"/>
-        </w:rPr>
-        <w:t>栈</w:t>
-      </w:r>
-      <w:proofErr w:type="gramEnd"/>
-      <w:r>
-        <w:rPr>
-          <w:rFonts w:hint="eastAsia"/>
-          <w:color w:val="FF0000"/>
-        </w:rPr>
-        <w:t>顶是当前正在执行的活动</w:t>
-      </w:r>
-      <w:proofErr w:type="gramStart"/>
-      <w:r>
-        <w:rPr>
-          <w:rFonts w:hint="eastAsia"/>
-          <w:color w:val="FF0000"/>
-        </w:rPr>
-        <w:t>栈</w:t>
-      </w:r>
-      <w:proofErr w:type="gramEnd"/>
-      <w:r>
-        <w:rPr>
-          <w:rFonts w:hint="eastAsia"/>
-          <w:color w:val="FF0000"/>
-        </w:rPr>
-        <w:t>帧，也就是当前正在执行的方法，程序计数器会指向该地址</w:t>
-      </w:r>
-      <w:r>
-        <w:rPr>
-          <w:rFonts w:hint="eastAsia"/>
-        </w:rPr>
-        <w:t>，此时只有当前</w:t>
-      </w:r>
-      <w:proofErr w:type="gramStart"/>
-      <w:r>
-        <w:rPr>
-          <w:rFonts w:hint="eastAsia"/>
-        </w:rPr>
-        <w:t>栈帧中</w:t>
-      </w:r>
-      <w:proofErr w:type="gramEnd"/>
-      <w:r>
-        <w:rPr>
-          <w:rFonts w:hint="eastAsia"/>
-        </w:rPr>
-        <w:t>的变量可以被操作</w:t>
-      </w:r>
-      <w:proofErr w:type="gramStart"/>
-      <w:r>
-        <w:rPr>
-          <w:rFonts w:hint="eastAsia"/>
-        </w:rPr>
-        <w:t>栈</w:t>
-      </w:r>
-      <w:proofErr w:type="gramEnd"/>
-      <w:r>
-        <w:rPr>
-          <w:rFonts w:hint="eastAsia"/>
-        </w:rPr>
-        <w:t>使用</w:t>
-      </w:r>
-      <w:r>
-        <w:rPr>
-          <w:rFonts w:hint="eastAsia"/>
-        </w:rPr>
-        <w:t>，当该</w:t>
-      </w:r>
-      <w:proofErr w:type="gramStart"/>
-      <w:r>
-        <w:rPr>
-          <w:rFonts w:hint="eastAsia"/>
-        </w:rPr>
-        <w:t>栈帧在</w:t>
-      </w:r>
-      <w:proofErr w:type="gramEnd"/>
-      <w:r>
-        <w:rPr>
-          <w:rFonts w:hint="eastAsia"/>
-        </w:rPr>
-        <w:t>调用另外一个方法时，与之对应的一个新</w:t>
-      </w:r>
-      <w:proofErr w:type="gramStart"/>
-      <w:r>
-        <w:rPr>
-          <w:rFonts w:hint="eastAsia"/>
-        </w:rPr>
-        <w:t>栈帧会</w:t>
-      </w:r>
-      <w:proofErr w:type="gramEnd"/>
-      <w:r>
-        <w:rPr>
-          <w:rFonts w:hint="eastAsia"/>
-        </w:rPr>
-        <w:t>被创建，这个新创建的</w:t>
-      </w:r>
-      <w:proofErr w:type="gramStart"/>
-      <w:r>
-        <w:rPr>
-          <w:rFonts w:hint="eastAsia"/>
-        </w:rPr>
-        <w:t>栈帧被</w:t>
-      </w:r>
-      <w:proofErr w:type="gramEnd"/>
-      <w:r>
-        <w:rPr>
-          <w:rFonts w:hint="eastAsia"/>
-        </w:rPr>
-        <w:t>放到java</w:t>
-      </w:r>
-      <w:proofErr w:type="gramStart"/>
-      <w:r>
-        <w:rPr>
-          <w:rFonts w:hint="eastAsia"/>
-        </w:rPr>
-        <w:t>栈</w:t>
-      </w:r>
-      <w:proofErr w:type="gramEnd"/>
-      <w:r>
-        <w:rPr>
-          <w:rFonts w:hint="eastAsia"/>
-        </w:rPr>
-        <w:t>的顶端，变成当前的活动</w:t>
-      </w:r>
-      <w:proofErr w:type="gramStart"/>
-      <w:r>
-        <w:rPr>
-          <w:rFonts w:hint="eastAsia"/>
-        </w:rPr>
-        <w:t>栈</w:t>
-      </w:r>
-      <w:proofErr w:type="gramEnd"/>
-      <w:r>
-        <w:rPr>
-          <w:rFonts w:hint="eastAsia"/>
-        </w:rPr>
-        <w:t>，</w:t>
-      </w:r>
-      <w:proofErr w:type="gramStart"/>
-      <w:r>
-        <w:rPr>
-          <w:rFonts w:hint="eastAsia"/>
-        </w:rPr>
-        <w:t>当当前</w:t>
-      </w:r>
-      <w:proofErr w:type="gramEnd"/>
-      <w:r>
-        <w:rPr>
-          <w:rFonts w:hint="eastAsia"/>
-        </w:rPr>
-        <w:t>的方法执行完毕时，该</w:t>
-      </w:r>
-      <w:proofErr w:type="gramStart"/>
-      <w:r>
-        <w:rPr>
-          <w:rFonts w:hint="eastAsia"/>
-        </w:rPr>
-        <w:t>栈帧会</w:t>
-      </w:r>
-      <w:proofErr w:type="gramEnd"/>
-      <w:r>
-        <w:rPr>
-          <w:rFonts w:hint="eastAsia"/>
-        </w:rPr>
-        <w:t>被移除java</w:t>
-      </w:r>
-      <w:proofErr w:type="gramStart"/>
-      <w:r>
-        <w:rPr>
-          <w:rFonts w:hint="eastAsia"/>
-        </w:rPr>
-        <w:t>栈</w:t>
-      </w:r>
-      <w:proofErr w:type="gramEnd"/>
-      <w:r>
-        <w:rPr>
-          <w:rFonts w:hint="eastAsia"/>
-        </w:rPr>
-        <w:t>，之前的</w:t>
-      </w:r>
-      <w:proofErr w:type="gramStart"/>
-      <w:r>
-        <w:rPr>
-          <w:rFonts w:hint="eastAsia"/>
-        </w:rPr>
-        <w:t>栈</w:t>
-      </w:r>
-      <w:proofErr w:type="gramEnd"/>
-      <w:r>
-        <w:rPr>
-          <w:rFonts w:hint="eastAsia"/>
-        </w:rPr>
-        <w:t>帧变为当前的活动</w:t>
-      </w:r>
-      <w:proofErr w:type="gramStart"/>
-      <w:r>
-        <w:rPr>
-          <w:rFonts w:hint="eastAsia"/>
-        </w:rPr>
-        <w:t>栈</w:t>
-      </w:r>
-      <w:proofErr w:type="gramEnd"/>
-      <w:r>
-        <w:rPr>
-          <w:rFonts w:hint="eastAsia"/>
-        </w:rPr>
-        <w:t>，前面的</w:t>
-      </w:r>
-      <w:proofErr w:type="gramStart"/>
-      <w:r>
-        <w:rPr>
-          <w:rFonts w:hint="eastAsia"/>
-        </w:rPr>
-        <w:t>栈</w:t>
-      </w:r>
-      <w:proofErr w:type="gramEnd"/>
-      <w:r>
-        <w:rPr>
-          <w:rFonts w:hint="eastAsia"/>
-        </w:rPr>
-        <w:t>帧的返回值变为当前活动</w:t>
-      </w:r>
-      <w:proofErr w:type="gramStart"/>
-      <w:r>
-        <w:rPr>
-          <w:rFonts w:hint="eastAsia"/>
-        </w:rPr>
-        <w:t>栈</w:t>
-      </w:r>
-      <w:proofErr w:type="gramEnd"/>
-      <w:r>
-        <w:rPr>
-          <w:rFonts w:hint="eastAsia"/>
-        </w:rPr>
-        <w:t>帧的一个操作数。</w:t>
+        <w:t>java栈的栈顶是当前正在执行的活动栈帧，也就是当前正在执行的方法，程序计数器会指向该地址</w:t>
+      </w:r>
+      <w:r>
+        <w:rPr>
+          <w:rFonts w:hint="eastAsia"/>
+        </w:rPr>
+        <w:t>，此时只有当前栈帧中的变量可以被操作栈使用</w:t>
+      </w:r>
+      <w:r>
+        <w:rPr>
+          <w:rFonts w:hint="eastAsia"/>
+        </w:rPr>
+        <w:t>，当该栈帧在调用另外一个方法时，与之对应的一个新栈帧会被创建，这个新创建的栈帧被放到java栈的顶端，变成当前的活动栈，当当前的方法执行完毕时，该栈帧会被移除java栈，之前的栈帧变为当前的活动栈，前面的栈帧的返回值变为当前活动栈帧的一个操作数。</w:t>
       </w:r>
     </w:p>
     <w:p/>
@@ -12310,35 +11326,7 @@
         <w:rPr>
           <w:rFonts w:hint="eastAsia"/>
         </w:rPr>
-        <w:t>由于java</w:t>
-      </w:r>
-      <w:proofErr w:type="gramStart"/>
-      <w:r>
-        <w:rPr>
-          <w:rFonts w:hint="eastAsia"/>
-        </w:rPr>
-        <w:t>栈</w:t>
-      </w:r>
-      <w:proofErr w:type="gramEnd"/>
-      <w:r>
-        <w:rPr>
-          <w:rFonts w:hint="eastAsia"/>
-        </w:rPr>
-        <w:t>是和线程对应起来的，java</w:t>
-      </w:r>
-      <w:proofErr w:type="gramStart"/>
-      <w:r>
-        <w:rPr>
-          <w:rFonts w:hint="eastAsia"/>
-        </w:rPr>
-        <w:t>栈</w:t>
-      </w:r>
-      <w:proofErr w:type="gramEnd"/>
-      <w:r>
-        <w:rPr>
-          <w:rFonts w:hint="eastAsia"/>
-        </w:rPr>
-        <w:t>中的数据只为当前线程所用，所以不需要关心该数据的一致性，也不存在同步锁的问题（synchrinized）</w:t>
+        <w:t>由于java栈是和线程对应起来的，java栈中的数据只为当前线程所用，所以不需要关心该数据的一致性，也不存在同步锁的问题（synchrinized）</w:t>
       </w:r>
     </w:p>
     <w:p>
@@ -12358,21 +11346,7 @@
         <w:rPr>
           <w:rFonts w:hint="eastAsia"/>
         </w:rPr>
-        <w:t>当线程请求的</w:t>
-      </w:r>
-      <w:proofErr w:type="gramStart"/>
-      <w:r>
-        <w:rPr>
-          <w:rFonts w:hint="eastAsia"/>
-        </w:rPr>
-        <w:t>栈</w:t>
-      </w:r>
-      <w:proofErr w:type="gramEnd"/>
-      <w:r>
-        <w:rPr>
-          <w:rFonts w:hint="eastAsia"/>
-        </w:rPr>
-        <w:t>深度大于虚拟机所允许的深度，将抛出StackOverFlow异常；</w:t>
+        <w:t>当线程请求的栈深度大于虚拟机所允许的深度，将抛出StackOverFlow异常；</w:t>
       </w:r>
     </w:p>
     <w:p>
@@ -12640,43 +11614,13 @@
           <w:rFonts w:hint="eastAsia"/>
           <w:color w:val="FF0000"/>
         </w:rPr>
-        <w:t>常量</w:t>
-      </w:r>
-      <w:proofErr w:type="gramStart"/>
-      <w:r>
-        <w:rPr>
-          <w:rFonts w:hint="eastAsia"/>
-          <w:color w:val="FF0000"/>
-        </w:rPr>
-        <w:t>池本身</w:t>
-      </w:r>
-      <w:proofErr w:type="gramEnd"/>
-      <w:r>
-        <w:rPr>
-          <w:rFonts w:hint="eastAsia"/>
-          <w:color w:val="FF0000"/>
-        </w:rPr>
-        <w:t>是方法区中的一个数据结构</w:t>
-      </w:r>
-      <w:r>
-        <w:rPr>
-          <w:rFonts w:hint="eastAsia"/>
-        </w:rPr>
-        <w:t>。常量池中存储了如字符串final变量值，类名</w:t>
-      </w:r>
-      <w:proofErr w:type="gramStart"/>
-      <w:r>
-        <w:rPr>
-          <w:rFonts w:hint="eastAsia"/>
-        </w:rPr>
-        <w:t>个</w:t>
-      </w:r>
-      <w:proofErr w:type="gramEnd"/>
-      <w:r>
-        <w:rPr>
-          <w:rFonts w:hint="eastAsia"/>
-        </w:rPr>
-        <w:t>方法名常量。常量池在编译期间就被确定，并保存在已编译的.</w:t>
+        <w:t>常量池本身是方法区中的一个数据结构</w:t>
+      </w:r>
+      <w:r>
+        <w:rPr>
+          <w:rFonts w:hint="eastAsia"/>
+        </w:rPr>
+        <w:t>。常量池中存储了如字符串final变量值，类名个方法名常量。常量池在编译期间就被确定，并保存在已编译的.</w:t>
       </w:r>
       <w:r>
         <w:t>class</w:t>
@@ -12731,16 +11675,8 @@
         <w:rPr>
           <w:rFonts w:hint="eastAsia"/>
         </w:rPr>
-        <w:t>本地方法</w:t>
-      </w:r>
-      <w:proofErr w:type="gramStart"/>
-      <w:r>
-        <w:rPr>
-          <w:rFonts w:hint="eastAsia"/>
-        </w:rPr>
-        <w:t>栈</w:t>
-      </w:r>
-      <w:proofErr w:type="gramEnd"/>
+        <w:t>本地方法栈</w:t>
+      </w:r>
       <w:r>
         <w:rPr>
           <w:rFonts w:hint="eastAsia"/>
@@ -12772,93 +11708,75 @@
           <w:rFonts w:hint="eastAsia"/>
           <w:color w:val="FF0000"/>
         </w:rPr>
-        <w:t>本地方法</w:t>
-      </w:r>
-      <w:proofErr w:type="gramStart"/>
+        <w:t>本地方法栈和java栈的作用类似</w:t>
+      </w:r>
+      <w:r>
+        <w:rPr>
+          <w:rFonts w:hint="eastAsia"/>
+        </w:rPr>
+        <w:t>，区别是java栈是为JVM执行的方法服务</w:t>
+      </w:r>
+      <w:r>
+        <w:rPr>
+          <w:rFonts w:hint="eastAsia"/>
+        </w:rPr>
+        <w:t>，</w:t>
+      </w:r>
       <w:r>
         <w:rPr>
           <w:rFonts w:hint="eastAsia"/>
           <w:color w:val="FF0000"/>
         </w:rPr>
-        <w:t>栈</w:t>
-      </w:r>
-      <w:proofErr w:type="gramEnd"/>
+        <w:t>而本地方法栈为JVM执行Native方法服务</w:t>
+      </w:r>
       <w:r>
         <w:rPr>
           <w:rFonts w:hint="eastAsia"/>
           <w:color w:val="FF0000"/>
         </w:rPr>
-        <w:t>和java</w:t>
-      </w:r>
-      <w:proofErr w:type="gramStart"/>
+        <w:t>。</w:t>
+      </w:r>
+    </w:p>
+    <w:p>
+      <w:r>
+        <w:rPr>
+          <w:rFonts w:hint="eastAsia"/>
+        </w:rPr>
+        <w:t>Native方法</w:t>
+      </w:r>
+      <w:r>
+        <w:t>:</w:t>
+      </w:r>
       <w:r>
         <w:rPr>
           <w:rFonts w:hint="eastAsia"/>
           <w:color w:val="FF0000"/>
         </w:rPr>
-        <w:t>栈</w:t>
-      </w:r>
-      <w:proofErr w:type="gramEnd"/>
+        <w:t>一个native方法就是一个java调用非java代码的接口</w:t>
+      </w:r>
       <w:r>
         <w:rPr>
           <w:rFonts w:hint="eastAsia"/>
           <w:color w:val="FF0000"/>
         </w:rPr>
-        <w:t>的作用类似</w:t>
-      </w:r>
-      <w:r>
-        <w:rPr>
-          <w:rFonts w:hint="eastAsia"/>
-        </w:rPr>
-        <w:t>，区别是java</w:t>
-      </w:r>
-      <w:proofErr w:type="gramStart"/>
-      <w:r>
-        <w:rPr>
-          <w:rFonts w:hint="eastAsia"/>
-        </w:rPr>
-        <w:t>栈</w:t>
-      </w:r>
-      <w:proofErr w:type="gramEnd"/>
-      <w:r>
-        <w:rPr>
-          <w:rFonts w:hint="eastAsia"/>
-        </w:rPr>
-        <w:t>是为JVM执行的方法服务</w:t>
-      </w:r>
-      <w:r>
-        <w:rPr>
-          <w:rFonts w:hint="eastAsia"/>
-        </w:rPr>
-        <w:t>，</w:t>
-      </w:r>
-      <w:r>
-        <w:rPr>
-          <w:rFonts w:hint="eastAsia"/>
+        <w:t>，代表该方法的实现由非java语言实现比如用c</w:t>
+      </w:r>
+      <w:r>
+        <w:rPr>
           <w:color w:val="FF0000"/>
         </w:rPr>
-        <w:t>而本地方法</w:t>
-      </w:r>
-      <w:proofErr w:type="gramStart"/>
+        <w:t>/</w:t>
+      </w:r>
       <w:r>
         <w:rPr>
           <w:rFonts w:hint="eastAsia"/>
           <w:color w:val="FF0000"/>
         </w:rPr>
-        <w:t>栈</w:t>
-      </w:r>
-      <w:proofErr w:type="gramEnd"/>
-      <w:r>
-        <w:rPr>
-          <w:rFonts w:hint="eastAsia"/>
-          <w:color w:val="FF0000"/>
-        </w:rPr>
-        <w:t>为JVM执行Native方法服务</w:t>
-      </w:r>
-      <w:r>
-        <w:rPr>
-          <w:rFonts w:hint="eastAsia"/>
-          <w:color w:val="FF0000"/>
+        <w:t>c++实现</w:t>
+      </w:r>
+      <w:r>
+        <w:rPr>
+          <w:rFonts w:hint="eastAsia"/>
         </w:rPr>
         <w:t>。</w:t>
       </w:r>
@@ -12868,65 +11786,7 @@
         <w:rPr>
           <w:rFonts w:hint="eastAsia"/>
         </w:rPr>
-        <w:t>Native方法</w:t>
-      </w:r>
-      <w:r>
-        <w:t>:</w:t>
-      </w:r>
-      <w:r>
-        <w:rPr>
-          <w:rFonts w:hint="eastAsia"/>
-          <w:color w:val="FF0000"/>
-        </w:rPr>
-        <w:t>一个native方法就是一个java调用非java代码的接口</w:t>
-      </w:r>
-      <w:r>
-        <w:rPr>
-          <w:rFonts w:hint="eastAsia"/>
-          <w:color w:val="FF0000"/>
-        </w:rPr>
-        <w:t>，代表该方法的实现由非java语言实现比如用c</w:t>
-      </w:r>
-      <w:r>
-        <w:rPr>
-          <w:color w:val="FF0000"/>
-        </w:rPr>
-        <w:t>/</w:t>
-      </w:r>
-      <w:r>
-        <w:rPr>
-          <w:rFonts w:hint="eastAsia"/>
-          <w:color w:val="FF0000"/>
-        </w:rPr>
-        <w:t>c++实现</w:t>
-      </w:r>
-      <w:r>
-        <w:rPr>
-          <w:rFonts w:hint="eastAsia"/>
-        </w:rPr>
-        <w:t>。</w:t>
-      </w:r>
-    </w:p>
-    <w:p>
-      <w:r>
-        <w:rPr>
-          <w:rFonts w:hint="eastAsia"/>
-        </w:rPr>
-        <w:t>在定义一个native方法的时候，并不提供实现体（类</w:t>
-      </w:r>
-      <w:proofErr w:type="gramStart"/>
-      <w:r>
-        <w:rPr>
-          <w:rFonts w:hint="eastAsia"/>
-        </w:rPr>
-        <w:t>似定</w:t>
-      </w:r>
-      <w:proofErr w:type="gramEnd"/>
-      <w:r>
-        <w:rPr>
-          <w:rFonts w:hint="eastAsia"/>
-        </w:rPr>
-        <w:t>一个 java Interface）</w:t>
+        <w:t>在定义一个native方法的时候，并不提供实现体（类似定一个 java Interface）</w:t>
       </w:r>
       <w:r>
         <w:rPr>
@@ -13037,35 +11897,7 @@
         <w:rPr>
           <w:rFonts w:hint="eastAsia"/>
         </w:rPr>
-        <w:t>对于程序计数器、虚拟机</w:t>
-      </w:r>
-      <w:proofErr w:type="gramStart"/>
-      <w:r>
-        <w:rPr>
-          <w:rFonts w:hint="eastAsia"/>
-        </w:rPr>
-        <w:t>栈</w:t>
-      </w:r>
-      <w:proofErr w:type="gramEnd"/>
-      <w:r>
-        <w:rPr>
-          <w:rFonts w:hint="eastAsia"/>
-        </w:rPr>
-        <w:t>、本地方法</w:t>
-      </w:r>
-      <w:proofErr w:type="gramStart"/>
-      <w:r>
-        <w:rPr>
-          <w:rFonts w:hint="eastAsia"/>
-        </w:rPr>
-        <w:t>栈</w:t>
-      </w:r>
-      <w:proofErr w:type="gramEnd"/>
-      <w:r>
-        <w:rPr>
-          <w:rFonts w:hint="eastAsia"/>
-        </w:rPr>
-        <w:t>这三个部分而言，其生命周期是于线程有关，随着线程而生，随着线程而灭，并且这三个区域的内存分配与回收具有确定性，因此当线程结束的时候，内存就自然跟着线程回收了。</w:t>
+        <w:t>对于程序计数器、虚拟机栈、本地方法栈这三个部分而言，其生命周期是于线程有关，随着线程而生，随着线程而灭，并且这三个区域的内存分配与回收具有确定性，因此当线程结束的时候，内存就自然跟着线程回收了。</w:t>
       </w:r>
     </w:p>
     <w:p>
@@ -13106,21 +11938,7 @@
         <w:rPr>
           <w:rFonts w:hint="eastAsia"/>
         </w:rPr>
-        <w:t>java堆中存放着几乎所有的对象实例，垃圾</w:t>
-      </w:r>
-      <w:proofErr w:type="gramStart"/>
-      <w:r>
-        <w:rPr>
-          <w:rFonts w:hint="eastAsia"/>
-        </w:rPr>
-        <w:t>回收器在堆进行</w:t>
-      </w:r>
-      <w:proofErr w:type="gramEnd"/>
-      <w:r>
-        <w:rPr>
-          <w:rFonts w:hint="eastAsia"/>
-        </w:rPr>
-        <w:t>垃圾回收之前，首先要判断哪些对象还存活，哪些对象已经死去，可以回收</w:t>
+        <w:t>java堆中存放着几乎所有的对象实例，垃圾回收器在堆进行垃圾回收之前，首先要判断哪些对象还存活，哪些对象已经死去，可以回收</w:t>
       </w:r>
       <w:r>
         <w:rPr>
@@ -13175,21 +11993,7 @@
         <w:rPr>
           <w:rFonts w:hint="eastAsia"/>
         </w:rPr>
-        <w:t>引用计数</w:t>
-      </w:r>
-      <w:proofErr w:type="gramStart"/>
-      <w:r>
-        <w:rPr>
-          <w:rFonts w:hint="eastAsia"/>
-        </w:rPr>
-        <w:t>法实现</w:t>
-      </w:r>
-      <w:proofErr w:type="gramEnd"/>
-      <w:r>
-        <w:rPr>
-          <w:rFonts w:hint="eastAsia"/>
-        </w:rPr>
-        <w:t>简单，判定的效率比较高，在大部分情况下都是一个比较好的算法。python语言就是采用的引用计数器算法来进行内存管理的</w:t>
+        <w:t>引用计数法实现简单，判定的效率比较高，在大部分情况下都是一个比较好的算法。python语言就是采用的引用计数器算法来进行内存管理的</w:t>
       </w:r>
       <w:r>
         <w:rPr>
@@ -13352,21 +12156,7 @@
         <w:rPr>
           <w:rFonts w:hint="eastAsia"/>
         </w:rPr>
-        <w:t>对象</w:t>
-      </w:r>
-      <w:proofErr w:type="gramStart"/>
-      <w:r>
-        <w:rPr>
-          <w:rFonts w:hint="eastAsia"/>
-        </w:rPr>
-        <w:t>不</w:t>
-      </w:r>
-      <w:proofErr w:type="gramEnd"/>
-      <w:r>
-        <w:rPr>
-          <w:rFonts w:hint="eastAsia"/>
-        </w:rPr>
-        <w:t>可用</w:t>
+        <w:t>对象不可用</w:t>
       </w:r>
       <w:r>
         <w:rPr>
@@ -13414,21 +12204,7 @@
         <w:rPr>
           <w:rFonts w:hint="eastAsia"/>
         </w:rPr>
-        <w:t>虚拟机</w:t>
-      </w:r>
-      <w:proofErr w:type="gramStart"/>
-      <w:r>
-        <w:rPr>
-          <w:rFonts w:hint="eastAsia"/>
-        </w:rPr>
-        <w:t>栈</w:t>
-      </w:r>
-      <w:proofErr w:type="gramEnd"/>
-      <w:r>
-        <w:rPr>
-          <w:rFonts w:hint="eastAsia"/>
-        </w:rPr>
-        <w:t>中引用的对象</w:t>
+        <w:t>虚拟机栈中引用的对象</w:t>
       </w:r>
     </w:p>
     <w:p>
@@ -13476,21 +12252,7 @@
         <w:rPr>
           <w:rFonts w:hint="eastAsia"/>
         </w:rPr>
-        <w:t>本地方法</w:t>
-      </w:r>
-      <w:proofErr w:type="gramStart"/>
-      <w:r>
-        <w:rPr>
-          <w:rFonts w:hint="eastAsia"/>
-        </w:rPr>
-        <w:t>栈</w:t>
-      </w:r>
-      <w:proofErr w:type="gramEnd"/>
-      <w:r>
-        <w:rPr>
-          <w:rFonts w:hint="eastAsia"/>
-        </w:rPr>
-        <w:t>中引用的对象</w:t>
+        <w:t>本地方法栈中引用的对象</w:t>
       </w:r>
     </w:p>
     <w:p>
@@ -14274,14 +13036,7 @@
       </w:r>
       <w:r>
         <w:tab/>
-      </w:r>
-      <w:proofErr w:type="gramStart"/>
-      <w:r>
-        <w:t>cd  vue</w:t>
-      </w:r>
-      <w:proofErr w:type="gramEnd"/>
-      <w:r>
-        <w:t xml:space="preserve">-demo01 </w:t>
+        <w:t xml:space="preserve">cd  vue-demo01 </w:t>
       </w:r>
     </w:p>
     <w:p>
@@ -14342,14 +13097,12 @@
           <w:numId w:val="28"/>
         </w:numPr>
       </w:pPr>
-      <w:proofErr w:type="gramStart"/>
       <w:r>
         <w:rPr>
           <w:rFonts w:hint="eastAsia"/>
         </w:rPr>
         <w:t>单例模式</w:t>
       </w:r>
-      <w:proofErr w:type="gramEnd"/>
     </w:p>
     <w:p>
       <w:pPr>
@@ -14421,16 +13174,8 @@
         <w:rPr>
           <w:rFonts w:hint="eastAsia"/>
         </w:rPr>
-        <w:t>创建一个静态方法来提供</w:t>
-      </w:r>
-      <w:proofErr w:type="gramStart"/>
-      <w:r>
-        <w:rPr>
-          <w:rFonts w:hint="eastAsia"/>
-        </w:rPr>
-        <w:t>该单例对象</w:t>
-      </w:r>
-      <w:proofErr w:type="gramEnd"/>
+        <w:t>创建一个静态方法来提供该单例对象</w:t>
+      </w:r>
     </w:p>
     <w:p>
       <w:pPr>
@@ -14786,7 +13531,7 @@
 
 <file path=word/comments.xml><?xml version="1.0" encoding="utf-8"?>
 <w:comments xmlns:wpc="http://schemas.microsoft.com/office/word/2010/wordprocessingCanvas" xmlns:cx="http://schemas.microsoft.com/office/drawing/2014/chartex" xmlns:cx1="http://schemas.microsoft.com/office/drawing/2015/9/8/chartex" xmlns:cx2="http://schemas.microsoft.com/office/drawing/2015/10/21/chartex" xmlns:cx3="http://schemas.microsoft.com/office/drawing/2016/5/9/chartex" xmlns:cx4="http://schemas.microsoft.com/office/drawing/2016/5/10/chartex" xmlns:cx5="http://schemas.microsoft.com/office/drawing/2016/5/11/chartex" xmlns:cx6="http://schemas.microsoft.com/office/drawing/2016/5/12/chartex" xmlns:cx7="http://schemas.microsoft.com/office/drawing/2016/5/13/chartex" xmlns:cx8="http://schemas.microsoft.com/office/drawing/2016/5/14/chartex" xmlns:mc="http://schemas.openxmlformats.org/markup-compatibility/2006" xmlns:aink="http://schemas.microsoft.com/office/drawing/2016/ink" xmlns:am3d="http://schemas.microsoft.com/office/drawing/2017/model3d" xmlns:o="urn:schemas-microsoft-com:office:office" xmlns:r="http://schemas.openxmlformats.org/officeDocument/2006/relationships" xmlns:m="http://schemas.openxmlformats.org/officeDocument/2006/math" xmlns:v="urn:schemas-microsoft-com:vml" xmlns:wp14="http://schemas.microsoft.com/office/word/2010/wordprocessingDrawing" xmlns:wp="http://schemas.openxmlformats.org/drawingml/2006/wordprocessingDrawing" xmlns:w10="urn:schemas-microsoft-com:office:word" xmlns:w="http://schemas.openxmlformats.org/wordprocessingml/2006/main" xmlns:w14="http://schemas.microsoft.com/office/word/2010/wordml" xmlns:w15="http://schemas.microsoft.com/office/word/2012/wordml" xmlns:w16cid="http://schemas.microsoft.com/office/word/2016/wordml/cid" xmlns:w16se="http://schemas.microsoft.com/office/word/2015/wordml/symex" xmlns:wpg="http://schemas.microsoft.com/office/word/2010/wordprocessingGroup" xmlns:wpi="http://schemas.microsoft.com/office/word/2010/wordprocessingInk" xmlns:wne="http://schemas.microsoft.com/office/word/2006/wordml" xmlns:wps="http://schemas.microsoft.com/office/word/2010/wordprocessingShape" mc:Ignorable="w14 w15 w16se w16cid wp14">
-  <w:comment w:id="1" w:author="gxs" w:date="2019-02-25T16:47:00Z" w:initials="h">
+  <w:comment w:id="2" w:author="gxs" w:date="2019-02-25T16:47:00Z" w:initials="h">
     <w:p>
       <w:pPr>
         <w:pStyle w:val="ad"/>
@@ -14805,7 +13550,7 @@
       </w:r>
     </w:p>
   </w:comment>
-  <w:comment w:id="2" w:author="gxs" w:date="2019-02-25T16:48:00Z" w:initials="h">
+  <w:comment w:id="3" w:author="gxs" w:date="2019-02-25T16:48:00Z" w:initials="h">
     <w:p>
       <w:r>
         <w:rPr>
@@ -14826,7 +13571,7 @@
       </w:pPr>
     </w:p>
   </w:comment>
-  <w:comment w:id="3" w:author="gxs" w:date="2019-02-25T17:09:00Z" w:initials="h">
+  <w:comment w:id="4" w:author="gxs" w:date="2019-02-25T17:09:00Z" w:initials="h">
     <w:p>
       <w:pPr>
         <w:pStyle w:val="ad"/>
@@ -14868,7 +13613,7 @@
       </w:r>
     </w:p>
   </w:comment>
-  <w:comment w:id="4" w:author="gxs" w:date="2019-02-26T10:10:00Z" w:initials="h">
+  <w:comment w:id="5" w:author="gxs" w:date="2019-02-26T10:10:00Z" w:initials="h">
     <w:p>
       <w:pPr>
         <w:pStyle w:val="ad"/>
@@ -14941,7 +13686,7 @@
       </w:r>
     </w:p>
   </w:comment>
-  <w:comment w:id="5" w:author="gxs" w:date="2019-02-25T17:15:00Z" w:initials="h">
+  <w:comment w:id="6" w:author="gxs" w:date="2019-02-25T17:15:00Z" w:initials="h">
     <w:p>
       <w:pPr>
         <w:pStyle w:val="ad"/>
@@ -15002,7 +13747,7 @@
       </w:r>
     </w:p>
   </w:comment>
-  <w:comment w:id="6" w:author="gxs" w:date="2019-02-25T17:20:00Z" w:initials="h">
+  <w:comment w:id="7" w:author="gxs" w:date="2019-02-25T17:20:00Z" w:initials="h">
     <w:p>
       <w:pPr>
         <w:pStyle w:val="ad"/>
@@ -19028,7 +17773,7 @@
 </file>
 
 <file path=customXml/itemProps1.xml><?xml version="1.0" encoding="utf-8"?>
-<ds:datastoreItem xmlns:ds="http://schemas.openxmlformats.org/officeDocument/2006/customXml" ds:itemID="{EF5989DF-9052-4819-82B4-765DDB0F488B}">
+<ds:datastoreItem xmlns:ds="http://schemas.openxmlformats.org/officeDocument/2006/customXml" ds:itemID="{B1106DCA-ADCF-42C4-BBE6-8C22932F3E78}">
   <ds:schemaRefs>
     <ds:schemaRef ds:uri="http://schemas.openxmlformats.org/officeDocument/2006/bibliography"/>
   </ds:schemaRefs>
